--- a/doc/R-306-Immeuble-ESR.docx
+++ b/doc/R-306-Immeuble-ESR.docx
@@ -232,7 +232,7 @@
         </w:rPr>
         <w:fldChar w:fldCharType="separate"/>
       </w:r>
-      <w:hyperlink w:anchor="_Toc157421804" w:history="1">
+      <w:hyperlink w:anchor="_Toc157521870" w:history="1">
         <w:r>
           <w:rPr>
             <w:rStyle w:val="Lienhypertexte"/>
@@ -278,7 +278,7 @@
             <w:noProof/>
             <w:webHidden/>
           </w:rPr>
-          <w:instrText xml:space="preserve"> PAGEREF _Toc157421804 \h </w:instrText>
+          <w:instrText xml:space="preserve"> PAGEREF _Toc157521870 \h </w:instrText>
         </w:r>
         <w:r>
           <w:rPr>
@@ -298,7 +298,7 @@
             <w:noProof/>
             <w:webHidden/>
           </w:rPr>
-          <w:t>3</w:t>
+          <w:t>4</w:t>
         </w:r>
         <w:r>
           <w:rPr>
@@ -324,7 +324,7 @@
           <w:szCs w:val="22"/>
         </w:rPr>
       </w:pPr>
-      <w:hyperlink w:anchor="_Toc157421805" w:history="1">
+      <w:hyperlink w:anchor="_Toc157521871" w:history="1">
         <w:r>
           <w:rPr>
             <w:rStyle w:val="Lienhypertexte"/>
@@ -368,7 +368,7 @@
             <w:noProof/>
             <w:webHidden/>
           </w:rPr>
-          <w:instrText xml:space="preserve"> PAGEREF _Toc157421805 \h </w:instrText>
+          <w:instrText xml:space="preserve"> PAGEREF _Toc157521871 \h </w:instrText>
         </w:r>
         <w:r>
           <w:rPr>
@@ -388,7 +388,7 @@
             <w:noProof/>
             <w:webHidden/>
           </w:rPr>
-          <w:t>3</w:t>
+          <w:t>4</w:t>
         </w:r>
         <w:r>
           <w:rPr>
@@ -414,7 +414,7 @@
           <w:szCs w:val="22"/>
         </w:rPr>
       </w:pPr>
-      <w:hyperlink w:anchor="_Toc157421806" w:history="1">
+      <w:hyperlink w:anchor="_Toc157521872" w:history="1">
         <w:r>
           <w:rPr>
             <w:rStyle w:val="Lienhypertexte"/>
@@ -458,7 +458,7 @@
             <w:noProof/>
             <w:webHidden/>
           </w:rPr>
-          <w:instrText xml:space="preserve"> PAGEREF _Toc157421806 \h </w:instrText>
+          <w:instrText xml:space="preserve"> PAGEREF _Toc157521872 \h </w:instrText>
         </w:r>
         <w:r>
           <w:rPr>
@@ -478,7 +478,7 @@
             <w:noProof/>
             <w:webHidden/>
           </w:rPr>
-          <w:t>3</w:t>
+          <w:t>4</w:t>
         </w:r>
         <w:r>
           <w:rPr>
@@ -504,7 +504,7 @@
           <w:szCs w:val="22"/>
         </w:rPr>
       </w:pPr>
-      <w:hyperlink w:anchor="_Toc157421807" w:history="1">
+      <w:hyperlink w:anchor="_Toc157521873" w:history="1">
         <w:r>
           <w:rPr>
             <w:rStyle w:val="Lienhypertexte"/>
@@ -548,7 +548,7 @@
             <w:noProof/>
             <w:webHidden/>
           </w:rPr>
-          <w:instrText xml:space="preserve"> PAGEREF _Toc157421807 \h </w:instrText>
+          <w:instrText xml:space="preserve"> PAGEREF _Toc157521873 \h </w:instrText>
         </w:r>
         <w:r>
           <w:rPr>
@@ -568,7 +568,7 @@
             <w:noProof/>
             <w:webHidden/>
           </w:rPr>
-          <w:t>3</w:t>
+          <w:t>4</w:t>
         </w:r>
         <w:r>
           <w:rPr>
@@ -594,7 +594,7 @@
           <w:szCs w:val="22"/>
         </w:rPr>
       </w:pPr>
-      <w:hyperlink w:anchor="_Toc157421808" w:history="1">
+      <w:hyperlink w:anchor="_Toc157521874" w:history="1">
         <w:r>
           <w:rPr>
             <w:rStyle w:val="Lienhypertexte"/>
@@ -638,7 +638,7 @@
             <w:noProof/>
             <w:webHidden/>
           </w:rPr>
-          <w:instrText xml:space="preserve"> PAGEREF _Toc157421808 \h </w:instrText>
+          <w:instrText xml:space="preserve"> PAGEREF _Toc157521874 \h </w:instrText>
         </w:r>
         <w:r>
           <w:rPr>
@@ -658,7 +658,7 @@
             <w:noProof/>
             <w:webHidden/>
           </w:rPr>
-          <w:t>3</w:t>
+          <w:t>4</w:t>
         </w:r>
         <w:r>
           <w:rPr>
@@ -684,7 +684,7 @@
           <w:szCs w:val="22"/>
         </w:rPr>
       </w:pPr>
-      <w:hyperlink w:anchor="_Toc157421809" w:history="1">
+      <w:hyperlink w:anchor="_Toc157521875" w:history="1">
         <w:r>
           <w:rPr>
             <w:rStyle w:val="Lienhypertexte"/>
@@ -728,7 +728,7 @@
             <w:noProof/>
             <w:webHidden/>
           </w:rPr>
-          <w:instrText xml:space="preserve"> PAGEREF _Toc157421809 \h </w:instrText>
+          <w:instrText xml:space="preserve"> PAGEREF _Toc157521875 \h </w:instrText>
         </w:r>
         <w:r>
           <w:rPr>
@@ -748,7 +748,7 @@
             <w:noProof/>
             <w:webHidden/>
           </w:rPr>
-          <w:t>3</w:t>
+          <w:t>4</w:t>
         </w:r>
         <w:r>
           <w:rPr>
@@ -775,7 +775,7 @@
           <w:szCs w:val="22"/>
         </w:rPr>
       </w:pPr>
-      <w:hyperlink w:anchor="_Toc157421810" w:history="1">
+      <w:hyperlink w:anchor="_Toc157521876" w:history="1">
         <w:r>
           <w:rPr>
             <w:rStyle w:val="Lienhypertexte"/>
@@ -820,7 +820,7 @@
             <w:noProof/>
             <w:webHidden/>
           </w:rPr>
-          <w:instrText xml:space="preserve"> PAGEREF _Toc157421810 \h </w:instrText>
+          <w:instrText xml:space="preserve"> PAGEREF _Toc157521876 \h </w:instrText>
         </w:r>
         <w:r>
           <w:rPr>
@@ -840,7 +840,7 @@
             <w:noProof/>
             <w:webHidden/>
           </w:rPr>
-          <w:t>3</w:t>
+          <w:t>4</w:t>
         </w:r>
         <w:r>
           <w:rPr>
@@ -867,7 +867,7 @@
           <w:szCs w:val="22"/>
         </w:rPr>
       </w:pPr>
-      <w:hyperlink w:anchor="_Toc157421811" w:history="1">
+      <w:hyperlink w:anchor="_Toc157521877" w:history="1">
         <w:r>
           <w:rPr>
             <w:rStyle w:val="Lienhypertexte"/>
@@ -912,7 +912,7 @@
             <w:noProof/>
             <w:webHidden/>
           </w:rPr>
-          <w:instrText xml:space="preserve"> PAGEREF _Toc157421811 \h </w:instrText>
+          <w:instrText xml:space="preserve"> PAGEREF _Toc157521877 \h </w:instrText>
         </w:r>
         <w:r>
           <w:rPr>
@@ -932,7 +932,7 @@
             <w:noProof/>
             <w:webHidden/>
           </w:rPr>
-          <w:t>3</w:t>
+          <w:t>4</w:t>
         </w:r>
         <w:r>
           <w:rPr>
@@ -959,7 +959,7 @@
           <w:szCs w:val="22"/>
         </w:rPr>
       </w:pPr>
-      <w:hyperlink w:anchor="_Toc157421812" w:history="1">
+      <w:hyperlink w:anchor="_Toc157521878" w:history="1">
         <w:r>
           <w:rPr>
             <w:rStyle w:val="Lienhypertexte"/>
@@ -1004,7 +1004,7 @@
             <w:noProof/>
             <w:webHidden/>
           </w:rPr>
-          <w:instrText xml:space="preserve"> PAGEREF _Toc157421812 \h </w:instrText>
+          <w:instrText xml:space="preserve"> PAGEREF _Toc157521878 \h </w:instrText>
         </w:r>
         <w:r>
           <w:rPr>
@@ -1024,7 +1024,7 @@
             <w:noProof/>
             <w:webHidden/>
           </w:rPr>
-          <w:t>3</w:t>
+          <w:t>4</w:t>
         </w:r>
         <w:r>
           <w:rPr>
@@ -1051,7 +1051,7 @@
           <w:szCs w:val="22"/>
         </w:rPr>
       </w:pPr>
-      <w:hyperlink w:anchor="_Toc157421813" w:history="1">
+      <w:hyperlink w:anchor="_Toc157521879" w:history="1">
         <w:r>
           <w:rPr>
             <w:rStyle w:val="Lienhypertexte"/>
@@ -1096,7 +1096,7 @@
             <w:noProof/>
             <w:webHidden/>
           </w:rPr>
-          <w:instrText xml:space="preserve"> PAGEREF _Toc157421813 \h </w:instrText>
+          <w:instrText xml:space="preserve"> PAGEREF _Toc157521879 \h </w:instrText>
         </w:r>
         <w:r>
           <w:rPr>
@@ -1116,7 +1116,7 @@
             <w:noProof/>
             <w:webHidden/>
           </w:rPr>
-          <w:t>3</w:t>
+          <w:t>4</w:t>
         </w:r>
         <w:r>
           <w:rPr>
@@ -1143,7 +1143,7 @@
           <w:szCs w:val="22"/>
         </w:rPr>
       </w:pPr>
-      <w:hyperlink w:anchor="_Toc157421814" w:history="1">
+      <w:hyperlink w:anchor="_Toc157521880" w:history="1">
         <w:r>
           <w:rPr>
             <w:rStyle w:val="Lienhypertexte"/>
@@ -1188,7 +1188,7 @@
             <w:noProof/>
             <w:webHidden/>
           </w:rPr>
-          <w:instrText xml:space="preserve"> PAGEREF _Toc157421814 \h </w:instrText>
+          <w:instrText xml:space="preserve"> PAGEREF _Toc157521880 \h </w:instrText>
         </w:r>
         <w:r>
           <w:rPr>
@@ -1208,7 +1208,7 @@
             <w:noProof/>
             <w:webHidden/>
           </w:rPr>
-          <w:t>3</w:t>
+          <w:t>4</w:t>
         </w:r>
         <w:r>
           <w:rPr>
@@ -1235,7 +1235,7 @@
           <w:szCs w:val="22"/>
         </w:rPr>
       </w:pPr>
-      <w:hyperlink w:anchor="_Toc157421815" w:history="1">
+      <w:hyperlink w:anchor="_Toc157521881" w:history="1">
         <w:r>
           <w:rPr>
             <w:rStyle w:val="Lienhypertexte"/>
@@ -1280,7 +1280,7 @@
             <w:noProof/>
             <w:webHidden/>
           </w:rPr>
-          <w:instrText xml:space="preserve"> PAGEREF _Toc157421815 \h </w:instrText>
+          <w:instrText xml:space="preserve"> PAGEREF _Toc157521881 \h </w:instrText>
         </w:r>
         <w:r>
           <w:rPr>
@@ -1300,7 +1300,7 @@
             <w:noProof/>
             <w:webHidden/>
           </w:rPr>
-          <w:t>4</w:t>
+          <w:t>5</w:t>
         </w:r>
         <w:r>
           <w:rPr>
@@ -1327,7 +1327,7 @@
           <w:szCs w:val="22"/>
         </w:rPr>
       </w:pPr>
-      <w:hyperlink w:anchor="_Toc157421816" w:history="1">
+      <w:hyperlink w:anchor="_Toc157521882" w:history="1">
         <w:r>
           <w:rPr>
             <w:rStyle w:val="Lienhypertexte"/>
@@ -1372,7 +1372,7 @@
             <w:noProof/>
             <w:webHidden/>
           </w:rPr>
-          <w:instrText xml:space="preserve"> PAGEREF _Toc157421816 \h </w:instrText>
+          <w:instrText xml:space="preserve"> PAGEREF _Toc157521882 \h </w:instrText>
         </w:r>
         <w:r>
           <w:rPr>
@@ -1392,7 +1392,7 @@
             <w:noProof/>
             <w:webHidden/>
           </w:rPr>
-          <w:t>4</w:t>
+          <w:t>5</w:t>
         </w:r>
         <w:r>
           <w:rPr>
@@ -1418,7 +1418,7 @@
           <w:szCs w:val="22"/>
         </w:rPr>
       </w:pPr>
-      <w:hyperlink w:anchor="_Toc157421817" w:history="1">
+      <w:hyperlink w:anchor="_Toc157521883" w:history="1">
         <w:r>
           <w:rPr>
             <w:rStyle w:val="Lienhypertexte"/>
@@ -1462,7 +1462,7 @@
             <w:noProof/>
             <w:webHidden/>
           </w:rPr>
-          <w:instrText xml:space="preserve"> PAGEREF _Toc157421817 \h </w:instrText>
+          <w:instrText xml:space="preserve"> PAGEREF _Toc157521883 \h </w:instrText>
         </w:r>
         <w:r>
           <w:rPr>
@@ -1482,7 +1482,7 @@
             <w:noProof/>
             <w:webHidden/>
           </w:rPr>
-          <w:t>4</w:t>
+          <w:t>5</w:t>
         </w:r>
         <w:r>
           <w:rPr>
@@ -1510,7 +1510,7 @@
           <w:szCs w:val="22"/>
         </w:rPr>
       </w:pPr>
-      <w:hyperlink w:anchor="_Toc157421818" w:history="1">
+      <w:hyperlink w:anchor="_Toc157521884" w:history="1">
         <w:r>
           <w:rPr>
             <w:rStyle w:val="Lienhypertexte"/>
@@ -1556,7 +1556,7 @@
             <w:noProof/>
             <w:webHidden/>
           </w:rPr>
-          <w:instrText xml:space="preserve"> PAGEREF _Toc157421818 \h </w:instrText>
+          <w:instrText xml:space="preserve"> PAGEREF _Toc157521884 \h </w:instrText>
         </w:r>
         <w:r>
           <w:rPr>
@@ -1576,7 +1576,7 @@
             <w:noProof/>
             <w:webHidden/>
           </w:rPr>
-          <w:t>4</w:t>
+          <w:t>5</w:t>
         </w:r>
         <w:r>
           <w:rPr>
@@ -1604,7 +1604,7 @@
           <w:szCs w:val="22"/>
         </w:rPr>
       </w:pPr>
-      <w:hyperlink w:anchor="_Toc157421819" w:history="1">
+      <w:hyperlink w:anchor="_Toc157521885" w:history="1">
         <w:r>
           <w:rPr>
             <w:rStyle w:val="Lienhypertexte"/>
@@ -1650,7 +1650,7 @@
             <w:noProof/>
             <w:webHidden/>
           </w:rPr>
-          <w:instrText xml:space="preserve"> PAGEREF _Toc157421819 \h </w:instrText>
+          <w:instrText xml:space="preserve"> PAGEREF _Toc157521885 \h </w:instrText>
         </w:r>
         <w:r>
           <w:rPr>
@@ -1670,7 +1670,837 @@
             <w:noProof/>
             <w:webHidden/>
           </w:rPr>
-          <w:t>4</w:t>
+          <w:t>5</w:t>
+        </w:r>
+        <w:r>
+          <w:rPr>
+            <w:noProof/>
+            <w:webHidden/>
+          </w:rPr>
+          <w:fldChar w:fldCharType="end"/>
+        </w:r>
+      </w:hyperlink>
+    </w:p>
+    <w:p>
+      <w:pPr>
+        <w:pStyle w:val="TM3"/>
+        <w:tabs>
+          <w:tab w:val="left" w:pos="1200"/>
+          <w:tab w:val="right" w:leader="dot" w:pos="9060"/>
+        </w:tabs>
+        <w:rPr>
+          <w:rFonts w:eastAsiaTheme="minorEastAsia" w:cstheme="minorBidi"/>
+          <w:i w:val="0"/>
+          <w:iCs w:val="0"/>
+          <w:noProof/>
+          <w:sz w:val="22"/>
+          <w:szCs w:val="22"/>
+        </w:rPr>
+      </w:pPr>
+      <w:hyperlink w:anchor="_Toc157521886" w:history="1">
+        <w:r>
+          <w:rPr>
+            <w:rStyle w:val="Lienhypertexte"/>
+            <w:noProof/>
+          </w:rPr>
+          <w:t>3.1.1</w:t>
+        </w:r>
+        <w:r>
+          <w:rPr>
+            <w:rFonts w:eastAsiaTheme="minorEastAsia" w:cstheme="minorBidi"/>
+            <w:i w:val="0"/>
+            <w:iCs w:val="0"/>
+            <w:noProof/>
+            <w:sz w:val="22"/>
+            <w:szCs w:val="22"/>
+          </w:rPr>
+          <w:tab/>
+        </w:r>
+        <w:r>
+          <w:rPr>
+            <w:rStyle w:val="Lienhypertexte"/>
+            <w:noProof/>
+          </w:rPr>
+          <w:t>Appartement locataire</w:t>
+        </w:r>
+        <w:r>
+          <w:rPr>
+            <w:noProof/>
+            <w:webHidden/>
+          </w:rPr>
+          <w:tab/>
+        </w:r>
+        <w:r>
+          <w:rPr>
+            <w:noProof/>
+            <w:webHidden/>
+          </w:rPr>
+          <w:fldChar w:fldCharType="begin"/>
+        </w:r>
+        <w:r>
+          <w:rPr>
+            <w:noProof/>
+            <w:webHidden/>
+          </w:rPr>
+          <w:instrText xml:space="preserve"> PAGEREF _Toc157521886 \h </w:instrText>
+        </w:r>
+        <w:r>
+          <w:rPr>
+            <w:noProof/>
+            <w:webHidden/>
+          </w:rPr>
+        </w:r>
+        <w:r>
+          <w:rPr>
+            <w:noProof/>
+            <w:webHidden/>
+          </w:rPr>
+          <w:fldChar w:fldCharType="separate"/>
+        </w:r>
+        <w:r>
+          <w:rPr>
+            <w:noProof/>
+            <w:webHidden/>
+          </w:rPr>
+          <w:t>5</w:t>
+        </w:r>
+        <w:r>
+          <w:rPr>
+            <w:noProof/>
+            <w:webHidden/>
+          </w:rPr>
+          <w:fldChar w:fldCharType="end"/>
+        </w:r>
+      </w:hyperlink>
+    </w:p>
+    <w:p>
+      <w:pPr>
+        <w:pStyle w:val="TM3"/>
+        <w:tabs>
+          <w:tab w:val="left" w:pos="1200"/>
+          <w:tab w:val="right" w:leader="dot" w:pos="9060"/>
+        </w:tabs>
+        <w:rPr>
+          <w:rFonts w:eastAsiaTheme="minorEastAsia" w:cstheme="minorBidi"/>
+          <w:i w:val="0"/>
+          <w:iCs w:val="0"/>
+          <w:noProof/>
+          <w:sz w:val="22"/>
+          <w:szCs w:val="22"/>
+        </w:rPr>
+      </w:pPr>
+      <w:hyperlink w:anchor="_Toc157521887" w:history="1">
+        <w:r>
+          <w:rPr>
+            <w:rStyle w:val="Lienhypertexte"/>
+            <w:noProof/>
+          </w:rPr>
+          <w:t>3.1.2</w:t>
+        </w:r>
+        <w:r>
+          <w:rPr>
+            <w:rFonts w:eastAsiaTheme="minorEastAsia" w:cstheme="minorBidi"/>
+            <w:i w:val="0"/>
+            <w:iCs w:val="0"/>
+            <w:noProof/>
+            <w:sz w:val="22"/>
+            <w:szCs w:val="22"/>
+          </w:rPr>
+          <w:tab/>
+        </w:r>
+        <w:r>
+          <w:rPr>
+            <w:rStyle w:val="Lienhypertexte"/>
+            <w:noProof/>
+          </w:rPr>
+          <w:t>Appartement</w:t>
+        </w:r>
+        <w:r>
+          <w:rPr>
+            <w:noProof/>
+            <w:webHidden/>
+          </w:rPr>
+          <w:tab/>
+        </w:r>
+        <w:r>
+          <w:rPr>
+            <w:noProof/>
+            <w:webHidden/>
+          </w:rPr>
+          <w:fldChar w:fldCharType="begin"/>
+        </w:r>
+        <w:r>
+          <w:rPr>
+            <w:noProof/>
+            <w:webHidden/>
+          </w:rPr>
+          <w:instrText xml:space="preserve"> PAGEREF _Toc157521887 \h </w:instrText>
+        </w:r>
+        <w:r>
+          <w:rPr>
+            <w:noProof/>
+            <w:webHidden/>
+          </w:rPr>
+        </w:r>
+        <w:r>
+          <w:rPr>
+            <w:noProof/>
+            <w:webHidden/>
+          </w:rPr>
+          <w:fldChar w:fldCharType="separate"/>
+        </w:r>
+        <w:r>
+          <w:rPr>
+            <w:noProof/>
+            <w:webHidden/>
+          </w:rPr>
+          <w:t>6</w:t>
+        </w:r>
+        <w:r>
+          <w:rPr>
+            <w:noProof/>
+            <w:webHidden/>
+          </w:rPr>
+          <w:fldChar w:fldCharType="end"/>
+        </w:r>
+      </w:hyperlink>
+    </w:p>
+    <w:p>
+      <w:pPr>
+        <w:pStyle w:val="TM3"/>
+        <w:tabs>
+          <w:tab w:val="left" w:pos="1200"/>
+          <w:tab w:val="right" w:leader="dot" w:pos="9060"/>
+        </w:tabs>
+        <w:rPr>
+          <w:rFonts w:eastAsiaTheme="minorEastAsia" w:cstheme="minorBidi"/>
+          <w:i w:val="0"/>
+          <w:iCs w:val="0"/>
+          <w:noProof/>
+          <w:sz w:val="22"/>
+          <w:szCs w:val="22"/>
+        </w:rPr>
+      </w:pPr>
+      <w:hyperlink w:anchor="_Toc157521888" w:history="1">
+        <w:r>
+          <w:rPr>
+            <w:rStyle w:val="Lienhypertexte"/>
+            <w:noProof/>
+          </w:rPr>
+          <w:t>3.1.3</w:t>
+        </w:r>
+        <w:r>
+          <w:rPr>
+            <w:rFonts w:eastAsiaTheme="minorEastAsia" w:cstheme="minorBidi"/>
+            <w:i w:val="0"/>
+            <w:iCs w:val="0"/>
+            <w:noProof/>
+            <w:sz w:val="22"/>
+            <w:szCs w:val="22"/>
+          </w:rPr>
+          <w:tab/>
+        </w:r>
+        <w:r>
+          <w:rPr>
+            <w:rStyle w:val="Lienhypertexte"/>
+            <w:noProof/>
+          </w:rPr>
+          <w:t>Salle de bain</w:t>
+        </w:r>
+        <w:r>
+          <w:rPr>
+            <w:noProof/>
+            <w:webHidden/>
+          </w:rPr>
+          <w:tab/>
+        </w:r>
+        <w:r>
+          <w:rPr>
+            <w:noProof/>
+            <w:webHidden/>
+          </w:rPr>
+          <w:fldChar w:fldCharType="begin"/>
+        </w:r>
+        <w:r>
+          <w:rPr>
+            <w:noProof/>
+            <w:webHidden/>
+          </w:rPr>
+          <w:instrText xml:space="preserve"> PAGEREF _Toc157521888 \h </w:instrText>
+        </w:r>
+        <w:r>
+          <w:rPr>
+            <w:noProof/>
+            <w:webHidden/>
+          </w:rPr>
+        </w:r>
+        <w:r>
+          <w:rPr>
+            <w:noProof/>
+            <w:webHidden/>
+          </w:rPr>
+          <w:fldChar w:fldCharType="separate"/>
+        </w:r>
+        <w:r>
+          <w:rPr>
+            <w:noProof/>
+            <w:webHidden/>
+          </w:rPr>
+          <w:t>6</w:t>
+        </w:r>
+        <w:r>
+          <w:rPr>
+            <w:noProof/>
+            <w:webHidden/>
+          </w:rPr>
+          <w:fldChar w:fldCharType="end"/>
+        </w:r>
+      </w:hyperlink>
+    </w:p>
+    <w:p>
+      <w:pPr>
+        <w:pStyle w:val="TM3"/>
+        <w:tabs>
+          <w:tab w:val="left" w:pos="1200"/>
+          <w:tab w:val="right" w:leader="dot" w:pos="9060"/>
+        </w:tabs>
+        <w:rPr>
+          <w:rFonts w:eastAsiaTheme="minorEastAsia" w:cstheme="minorBidi"/>
+          <w:i w:val="0"/>
+          <w:iCs w:val="0"/>
+          <w:noProof/>
+          <w:sz w:val="22"/>
+          <w:szCs w:val="22"/>
+        </w:rPr>
+      </w:pPr>
+      <w:hyperlink w:anchor="_Toc157521889" w:history="1">
+        <w:r>
+          <w:rPr>
+            <w:rStyle w:val="Lienhypertexte"/>
+            <w:noProof/>
+          </w:rPr>
+          <w:t>3.1.4</w:t>
+        </w:r>
+        <w:r>
+          <w:rPr>
+            <w:rFonts w:eastAsiaTheme="minorEastAsia" w:cstheme="minorBidi"/>
+            <w:i w:val="0"/>
+            <w:iCs w:val="0"/>
+            <w:noProof/>
+            <w:sz w:val="22"/>
+            <w:szCs w:val="22"/>
+          </w:rPr>
+          <w:tab/>
+        </w:r>
+        <w:r>
+          <w:rPr>
+            <w:rStyle w:val="Lienhypertexte"/>
+            <w:noProof/>
+          </w:rPr>
+          <w:t>Jardin</w:t>
+        </w:r>
+        <w:r>
+          <w:rPr>
+            <w:noProof/>
+            <w:webHidden/>
+          </w:rPr>
+          <w:tab/>
+        </w:r>
+        <w:r>
+          <w:rPr>
+            <w:noProof/>
+            <w:webHidden/>
+          </w:rPr>
+          <w:fldChar w:fldCharType="begin"/>
+        </w:r>
+        <w:r>
+          <w:rPr>
+            <w:noProof/>
+            <w:webHidden/>
+          </w:rPr>
+          <w:instrText xml:space="preserve"> PAGEREF _Toc157521889 \h </w:instrText>
+        </w:r>
+        <w:r>
+          <w:rPr>
+            <w:noProof/>
+            <w:webHidden/>
+          </w:rPr>
+        </w:r>
+        <w:r>
+          <w:rPr>
+            <w:noProof/>
+            <w:webHidden/>
+          </w:rPr>
+          <w:fldChar w:fldCharType="separate"/>
+        </w:r>
+        <w:r>
+          <w:rPr>
+            <w:noProof/>
+            <w:webHidden/>
+          </w:rPr>
+          <w:t>6</w:t>
+        </w:r>
+        <w:r>
+          <w:rPr>
+            <w:noProof/>
+            <w:webHidden/>
+          </w:rPr>
+          <w:fldChar w:fldCharType="end"/>
+        </w:r>
+      </w:hyperlink>
+    </w:p>
+    <w:p>
+      <w:pPr>
+        <w:pStyle w:val="TM3"/>
+        <w:tabs>
+          <w:tab w:val="left" w:pos="1200"/>
+          <w:tab w:val="right" w:leader="dot" w:pos="9060"/>
+        </w:tabs>
+        <w:rPr>
+          <w:rFonts w:eastAsiaTheme="minorEastAsia" w:cstheme="minorBidi"/>
+          <w:i w:val="0"/>
+          <w:iCs w:val="0"/>
+          <w:noProof/>
+          <w:sz w:val="22"/>
+          <w:szCs w:val="22"/>
+        </w:rPr>
+      </w:pPr>
+      <w:hyperlink w:anchor="_Toc157521890" w:history="1">
+        <w:r>
+          <w:rPr>
+            <w:rStyle w:val="Lienhypertexte"/>
+            <w:noProof/>
+          </w:rPr>
+          <w:t>3.1.5</w:t>
+        </w:r>
+        <w:r>
+          <w:rPr>
+            <w:rFonts w:eastAsiaTheme="minorEastAsia" w:cstheme="minorBidi"/>
+            <w:i w:val="0"/>
+            <w:iCs w:val="0"/>
+            <w:noProof/>
+            <w:sz w:val="22"/>
+            <w:szCs w:val="22"/>
+          </w:rPr>
+          <w:tab/>
+        </w:r>
+        <w:r>
+          <w:rPr>
+            <w:rStyle w:val="Lienhypertexte"/>
+            <w:noProof/>
+          </w:rPr>
+          <w:t>Studio femme de ménage</w:t>
+        </w:r>
+        <w:r>
+          <w:rPr>
+            <w:noProof/>
+            <w:webHidden/>
+          </w:rPr>
+          <w:tab/>
+        </w:r>
+        <w:r>
+          <w:rPr>
+            <w:noProof/>
+            <w:webHidden/>
+          </w:rPr>
+          <w:fldChar w:fldCharType="begin"/>
+        </w:r>
+        <w:r>
+          <w:rPr>
+            <w:noProof/>
+            <w:webHidden/>
+          </w:rPr>
+          <w:instrText xml:space="preserve"> PAGEREF _Toc157521890 \h </w:instrText>
+        </w:r>
+        <w:r>
+          <w:rPr>
+            <w:noProof/>
+            <w:webHidden/>
+          </w:rPr>
+        </w:r>
+        <w:r>
+          <w:rPr>
+            <w:noProof/>
+            <w:webHidden/>
+          </w:rPr>
+          <w:fldChar w:fldCharType="separate"/>
+        </w:r>
+        <w:r>
+          <w:rPr>
+            <w:noProof/>
+            <w:webHidden/>
+          </w:rPr>
+          <w:t>7</w:t>
+        </w:r>
+        <w:r>
+          <w:rPr>
+            <w:noProof/>
+            <w:webHidden/>
+          </w:rPr>
+          <w:fldChar w:fldCharType="end"/>
+        </w:r>
+      </w:hyperlink>
+    </w:p>
+    <w:p>
+      <w:pPr>
+        <w:pStyle w:val="TM3"/>
+        <w:tabs>
+          <w:tab w:val="left" w:pos="1200"/>
+          <w:tab w:val="right" w:leader="dot" w:pos="9060"/>
+        </w:tabs>
+        <w:rPr>
+          <w:rFonts w:eastAsiaTheme="minorEastAsia" w:cstheme="minorBidi"/>
+          <w:i w:val="0"/>
+          <w:iCs w:val="0"/>
+          <w:noProof/>
+          <w:sz w:val="22"/>
+          <w:szCs w:val="22"/>
+        </w:rPr>
+      </w:pPr>
+      <w:hyperlink w:anchor="_Toc157521891" w:history="1">
+        <w:r>
+          <w:rPr>
+            <w:rStyle w:val="Lienhypertexte"/>
+            <w:noProof/>
+          </w:rPr>
+          <w:t>3.1.6</w:t>
+        </w:r>
+        <w:r>
+          <w:rPr>
+            <w:rFonts w:eastAsiaTheme="minorEastAsia" w:cstheme="minorBidi"/>
+            <w:i w:val="0"/>
+            <w:iCs w:val="0"/>
+            <w:noProof/>
+            <w:sz w:val="22"/>
+            <w:szCs w:val="22"/>
+          </w:rPr>
+          <w:tab/>
+        </w:r>
+        <w:r>
+          <w:rPr>
+            <w:rStyle w:val="Lienhypertexte"/>
+            <w:noProof/>
+          </w:rPr>
+          <w:t>Garage</w:t>
+        </w:r>
+        <w:r>
+          <w:rPr>
+            <w:noProof/>
+            <w:webHidden/>
+          </w:rPr>
+          <w:tab/>
+        </w:r>
+        <w:r>
+          <w:rPr>
+            <w:noProof/>
+            <w:webHidden/>
+          </w:rPr>
+          <w:fldChar w:fldCharType="begin"/>
+        </w:r>
+        <w:r>
+          <w:rPr>
+            <w:noProof/>
+            <w:webHidden/>
+          </w:rPr>
+          <w:instrText xml:space="preserve"> PAGEREF _Toc157521891 \h </w:instrText>
+        </w:r>
+        <w:r>
+          <w:rPr>
+            <w:noProof/>
+            <w:webHidden/>
+          </w:rPr>
+        </w:r>
+        <w:r>
+          <w:rPr>
+            <w:noProof/>
+            <w:webHidden/>
+          </w:rPr>
+          <w:fldChar w:fldCharType="separate"/>
+        </w:r>
+        <w:r>
+          <w:rPr>
+            <w:noProof/>
+            <w:webHidden/>
+          </w:rPr>
+          <w:t>7</w:t>
+        </w:r>
+        <w:r>
+          <w:rPr>
+            <w:noProof/>
+            <w:webHidden/>
+          </w:rPr>
+          <w:fldChar w:fldCharType="end"/>
+        </w:r>
+      </w:hyperlink>
+    </w:p>
+    <w:p>
+      <w:pPr>
+        <w:pStyle w:val="TM3"/>
+        <w:tabs>
+          <w:tab w:val="left" w:pos="1200"/>
+          <w:tab w:val="right" w:leader="dot" w:pos="9060"/>
+        </w:tabs>
+        <w:rPr>
+          <w:rFonts w:eastAsiaTheme="minorEastAsia" w:cstheme="minorBidi"/>
+          <w:i w:val="0"/>
+          <w:iCs w:val="0"/>
+          <w:noProof/>
+          <w:sz w:val="22"/>
+          <w:szCs w:val="22"/>
+        </w:rPr>
+      </w:pPr>
+      <w:hyperlink w:anchor="_Toc157521892" w:history="1">
+        <w:r>
+          <w:rPr>
+            <w:rStyle w:val="Lienhypertexte"/>
+            <w:noProof/>
+          </w:rPr>
+          <w:t>3.1.7</w:t>
+        </w:r>
+        <w:r>
+          <w:rPr>
+            <w:rFonts w:eastAsiaTheme="minorEastAsia" w:cstheme="minorBidi"/>
+            <w:i w:val="0"/>
+            <w:iCs w:val="0"/>
+            <w:noProof/>
+            <w:sz w:val="22"/>
+            <w:szCs w:val="22"/>
+          </w:rPr>
+          <w:tab/>
+        </w:r>
+        <w:r>
+          <w:rPr>
+            <w:rStyle w:val="Lienhypertexte"/>
+            <w:noProof/>
+          </w:rPr>
+          <w:t>Salon</w:t>
+        </w:r>
+        <w:bookmarkStart w:id="0" w:name="_GoBack"/>
+        <w:bookmarkEnd w:id="0"/>
+        <w:r>
+          <w:rPr>
+            <w:noProof/>
+            <w:webHidden/>
+          </w:rPr>
+          <w:tab/>
+        </w:r>
+        <w:r>
+          <w:rPr>
+            <w:noProof/>
+            <w:webHidden/>
+          </w:rPr>
+          <w:fldChar w:fldCharType="begin"/>
+        </w:r>
+        <w:r>
+          <w:rPr>
+            <w:noProof/>
+            <w:webHidden/>
+          </w:rPr>
+          <w:instrText xml:space="preserve"> PAGEREF _Toc157521892 \h </w:instrText>
+        </w:r>
+        <w:r>
+          <w:rPr>
+            <w:noProof/>
+            <w:webHidden/>
+          </w:rPr>
+        </w:r>
+        <w:r>
+          <w:rPr>
+            <w:noProof/>
+            <w:webHidden/>
+          </w:rPr>
+          <w:fldChar w:fldCharType="separate"/>
+        </w:r>
+        <w:r>
+          <w:rPr>
+            <w:noProof/>
+            <w:webHidden/>
+          </w:rPr>
+          <w:t>7</w:t>
+        </w:r>
+        <w:r>
+          <w:rPr>
+            <w:noProof/>
+            <w:webHidden/>
+          </w:rPr>
+          <w:fldChar w:fldCharType="end"/>
+        </w:r>
+      </w:hyperlink>
+    </w:p>
+    <w:p>
+      <w:pPr>
+        <w:pStyle w:val="TM3"/>
+        <w:tabs>
+          <w:tab w:val="left" w:pos="1200"/>
+          <w:tab w:val="right" w:leader="dot" w:pos="9060"/>
+        </w:tabs>
+        <w:rPr>
+          <w:rFonts w:eastAsiaTheme="minorEastAsia" w:cstheme="minorBidi"/>
+          <w:i w:val="0"/>
+          <w:iCs w:val="0"/>
+          <w:noProof/>
+          <w:sz w:val="22"/>
+          <w:szCs w:val="22"/>
+        </w:rPr>
+      </w:pPr>
+      <w:hyperlink w:anchor="_Toc157521893" w:history="1">
+        <w:r>
+          <w:rPr>
+            <w:rStyle w:val="Lienhypertexte"/>
+            <w:noProof/>
+          </w:rPr>
+          <w:t>3.1.8</w:t>
+        </w:r>
+        <w:r>
+          <w:rPr>
+            <w:rFonts w:eastAsiaTheme="minorEastAsia" w:cstheme="minorBidi"/>
+            <w:i w:val="0"/>
+            <w:iCs w:val="0"/>
+            <w:noProof/>
+            <w:sz w:val="22"/>
+            <w:szCs w:val="22"/>
+          </w:rPr>
+          <w:tab/>
+        </w:r>
+        <w:r>
+          <w:rPr>
+            <w:rStyle w:val="Lienhypertexte"/>
+            <w:noProof/>
+          </w:rPr>
+          <w:t>Salle de jeu</w:t>
+        </w:r>
+        <w:r>
+          <w:rPr>
+            <w:noProof/>
+            <w:webHidden/>
+          </w:rPr>
+          <w:tab/>
+        </w:r>
+        <w:r>
+          <w:rPr>
+            <w:noProof/>
+            <w:webHidden/>
+          </w:rPr>
+          <w:fldChar w:fldCharType="begin"/>
+        </w:r>
+        <w:r>
+          <w:rPr>
+            <w:noProof/>
+            <w:webHidden/>
+          </w:rPr>
+          <w:instrText xml:space="preserve"> PAGEREF _Toc157521893 \h </w:instrText>
+        </w:r>
+        <w:r>
+          <w:rPr>
+            <w:noProof/>
+            <w:webHidden/>
+          </w:rPr>
+        </w:r>
+        <w:r>
+          <w:rPr>
+            <w:noProof/>
+            <w:webHidden/>
+          </w:rPr>
+          <w:fldChar w:fldCharType="separate"/>
+        </w:r>
+        <w:r>
+          <w:rPr>
+            <w:noProof/>
+            <w:webHidden/>
+          </w:rPr>
+          <w:t>8</w:t>
+        </w:r>
+        <w:r>
+          <w:rPr>
+            <w:noProof/>
+            <w:webHidden/>
+          </w:rPr>
+          <w:fldChar w:fldCharType="end"/>
+        </w:r>
+      </w:hyperlink>
+    </w:p>
+    <w:p>
+      <w:pPr>
+        <w:pStyle w:val="TM3"/>
+        <w:tabs>
+          <w:tab w:val="left" w:pos="1200"/>
+          <w:tab w:val="right" w:leader="dot" w:pos="9060"/>
+        </w:tabs>
+        <w:rPr>
+          <w:rFonts w:eastAsiaTheme="minorEastAsia" w:cstheme="minorBidi"/>
+          <w:i w:val="0"/>
+          <w:iCs w:val="0"/>
+          <w:noProof/>
+          <w:sz w:val="22"/>
+          <w:szCs w:val="22"/>
+        </w:rPr>
+      </w:pPr>
+      <w:hyperlink w:anchor="_Toc157521894" w:history="1">
+        <w:r>
+          <w:rPr>
+            <w:rStyle w:val="Lienhypertexte"/>
+            <w:noProof/>
+          </w:rPr>
+          <w:t>3.1.9</w:t>
+        </w:r>
+        <w:r>
+          <w:rPr>
+            <w:rFonts w:eastAsiaTheme="minorEastAsia" w:cstheme="minorBidi"/>
+            <w:i w:val="0"/>
+            <w:iCs w:val="0"/>
+            <w:noProof/>
+            <w:sz w:val="22"/>
+            <w:szCs w:val="22"/>
+          </w:rPr>
+          <w:tab/>
+        </w:r>
+        <w:r>
+          <w:rPr>
+            <w:rStyle w:val="Lienhypertexte"/>
+            <w:noProof/>
+          </w:rPr>
+          <w:t>Bureaux (entreprise)</w:t>
+        </w:r>
+        <w:r>
+          <w:rPr>
+            <w:noProof/>
+            <w:webHidden/>
+          </w:rPr>
+          <w:tab/>
+        </w:r>
+        <w:r>
+          <w:rPr>
+            <w:noProof/>
+            <w:webHidden/>
+          </w:rPr>
+          <w:fldChar w:fldCharType="begin"/>
+        </w:r>
+        <w:r>
+          <w:rPr>
+            <w:noProof/>
+            <w:webHidden/>
+          </w:rPr>
+          <w:instrText xml:space="preserve"> PAGEREF _Toc157521894 \h </w:instrText>
+        </w:r>
+        <w:r>
+          <w:rPr>
+            <w:noProof/>
+            <w:webHidden/>
+          </w:rPr>
+        </w:r>
+        <w:r>
+          <w:rPr>
+            <w:noProof/>
+            <w:webHidden/>
+          </w:rPr>
+          <w:fldChar w:fldCharType="separate"/>
+        </w:r>
+        <w:r>
+          <w:rPr>
+            <w:noProof/>
+            <w:webHidden/>
+          </w:rPr>
+          <w:t>8</w:t>
         </w:r>
         <w:r>
           <w:rPr>
@@ -1698,7 +2528,7 @@
           <w:szCs w:val="22"/>
         </w:rPr>
       </w:pPr>
-      <w:hyperlink w:anchor="_Toc157421820" w:history="1">
+      <w:hyperlink w:anchor="_Toc157521895" w:history="1">
         <w:r>
           <w:rPr>
             <w:rStyle w:val="Lienhypertexte"/>
@@ -1744,7 +2574,7 @@
             <w:noProof/>
             <w:webHidden/>
           </w:rPr>
-          <w:instrText xml:space="preserve"> PAGEREF _Toc157421820 \h </w:instrText>
+          <w:instrText xml:space="preserve"> PAGEREF _Toc157521895 \h </w:instrText>
         </w:r>
         <w:r>
           <w:rPr>
@@ -1764,7 +2594,7 @@
             <w:noProof/>
             <w:webHidden/>
           </w:rPr>
-          <w:t>4</w:t>
+          <w:t>8</w:t>
         </w:r>
         <w:r>
           <w:rPr>
@@ -1790,7 +2620,7 @@
           <w:szCs w:val="22"/>
         </w:rPr>
       </w:pPr>
-      <w:hyperlink w:anchor="_Toc157421821" w:history="1">
+      <w:hyperlink w:anchor="_Toc157521896" w:history="1">
         <w:r>
           <w:rPr>
             <w:rStyle w:val="Lienhypertexte"/>
@@ -1834,7 +2664,7 @@
             <w:noProof/>
             <w:webHidden/>
           </w:rPr>
-          <w:instrText xml:space="preserve"> PAGEREF _Toc157421821 \h </w:instrText>
+          <w:instrText xml:space="preserve"> PAGEREF _Toc157521896 \h </w:instrText>
         </w:r>
         <w:r>
           <w:rPr>
@@ -1854,7 +2684,7 @@
             <w:noProof/>
             <w:webHidden/>
           </w:rPr>
-          <w:t>4</w:t>
+          <w:t>8</w:t>
         </w:r>
         <w:r>
           <w:rPr>
@@ -1880,7 +2710,7 @@
           <w:szCs w:val="22"/>
         </w:rPr>
       </w:pPr>
-      <w:hyperlink w:anchor="_Toc157421822" w:history="1">
+      <w:hyperlink w:anchor="_Toc157521897" w:history="1">
         <w:r>
           <w:rPr>
             <w:rStyle w:val="Lienhypertexte"/>
@@ -1924,7 +2754,7 @@
             <w:noProof/>
             <w:webHidden/>
           </w:rPr>
-          <w:instrText xml:space="preserve"> PAGEREF _Toc157421822 \h </w:instrText>
+          <w:instrText xml:space="preserve"> PAGEREF _Toc157521897 \h </w:instrText>
         </w:r>
         <w:r>
           <w:rPr>
@@ -1944,7 +2774,7 @@
             <w:noProof/>
             <w:webHidden/>
           </w:rPr>
-          <w:t>4</w:t>
+          <w:t>8</w:t>
         </w:r>
         <w:r>
           <w:rPr>
@@ -1970,7 +2800,7 @@
           <w:szCs w:val="22"/>
         </w:rPr>
       </w:pPr>
-      <w:hyperlink w:anchor="_Toc157421823" w:history="1">
+      <w:hyperlink w:anchor="_Toc157521898" w:history="1">
         <w:r>
           <w:rPr>
             <w:rStyle w:val="Lienhypertexte"/>
@@ -2014,7 +2844,7 @@
             <w:noProof/>
             <w:webHidden/>
           </w:rPr>
-          <w:instrText xml:space="preserve"> PAGEREF _Toc157421823 \h </w:instrText>
+          <w:instrText xml:space="preserve"> PAGEREF _Toc157521898 \h </w:instrText>
         </w:r>
         <w:r>
           <w:rPr>
@@ -2034,7 +2864,7 @@
             <w:noProof/>
             <w:webHidden/>
           </w:rPr>
-          <w:t>5</w:t>
+          <w:t>9</w:t>
         </w:r>
         <w:r>
           <w:rPr>
@@ -2062,7 +2892,7 @@
           <w:szCs w:val="22"/>
         </w:rPr>
       </w:pPr>
-      <w:hyperlink w:anchor="_Toc157421824" w:history="1">
+      <w:hyperlink w:anchor="_Toc157521899" w:history="1">
         <w:r>
           <w:rPr>
             <w:rStyle w:val="Lienhypertexte"/>
@@ -2108,7 +2938,7 @@
             <w:noProof/>
             <w:webHidden/>
           </w:rPr>
-          <w:instrText xml:space="preserve"> PAGEREF _Toc157421824 \h </w:instrText>
+          <w:instrText xml:space="preserve"> PAGEREF _Toc157521899 \h </w:instrText>
         </w:r>
         <w:r>
           <w:rPr>
@@ -2128,7 +2958,7 @@
             <w:noProof/>
             <w:webHidden/>
           </w:rPr>
-          <w:t>5</w:t>
+          <w:t>9</w:t>
         </w:r>
         <w:r>
           <w:rPr>
@@ -2154,7 +2984,7 @@
           <w:szCs w:val="22"/>
         </w:rPr>
       </w:pPr>
-      <w:hyperlink w:anchor="_Toc157421825" w:history="1">
+      <w:hyperlink w:anchor="_Toc157521900" w:history="1">
         <w:r>
           <w:rPr>
             <w:rStyle w:val="Lienhypertexte"/>
@@ -2198,7 +3028,7 @@
             <w:noProof/>
             <w:webHidden/>
           </w:rPr>
-          <w:instrText xml:space="preserve"> PAGEREF _Toc157421825 \h </w:instrText>
+          <w:instrText xml:space="preserve"> PAGEREF _Toc157521900 \h </w:instrText>
         </w:r>
         <w:r>
           <w:rPr>
@@ -2218,7 +3048,7 @@
             <w:noProof/>
             <w:webHidden/>
           </w:rPr>
-          <w:t>5</w:t>
+          <w:t>9</w:t>
         </w:r>
         <w:r>
           <w:rPr>
@@ -2244,7 +3074,7 @@
           <w:szCs w:val="22"/>
         </w:rPr>
       </w:pPr>
-      <w:hyperlink w:anchor="_Toc157421826" w:history="1">
+      <w:hyperlink w:anchor="_Toc157521901" w:history="1">
         <w:r>
           <w:rPr>
             <w:rStyle w:val="Lienhypertexte"/>
@@ -2288,7 +3118,7 @@
             <w:noProof/>
             <w:webHidden/>
           </w:rPr>
-          <w:instrText xml:space="preserve"> PAGEREF _Toc157421826 \h </w:instrText>
+          <w:instrText xml:space="preserve"> PAGEREF _Toc157521901 \h </w:instrText>
         </w:r>
         <w:r>
           <w:rPr>
@@ -2308,7 +3138,7 @@
             <w:noProof/>
             <w:webHidden/>
           </w:rPr>
-          <w:t>5</w:t>
+          <w:t>9</w:t>
         </w:r>
         <w:r>
           <w:rPr>
@@ -2334,7 +3164,7 @@
           <w:szCs w:val="22"/>
         </w:rPr>
       </w:pPr>
-      <w:hyperlink w:anchor="_Toc157421827" w:history="1">
+      <w:hyperlink w:anchor="_Toc157521902" w:history="1">
         <w:r>
           <w:rPr>
             <w:rStyle w:val="Lienhypertexte"/>
@@ -2378,7 +3208,7 @@
             <w:noProof/>
             <w:webHidden/>
           </w:rPr>
-          <w:instrText xml:space="preserve"> PAGEREF _Toc157421827 \h </w:instrText>
+          <w:instrText xml:space="preserve"> PAGEREF _Toc157521902 \h </w:instrText>
         </w:r>
         <w:r>
           <w:rPr>
@@ -2398,7 +3228,7 @@
             <w:noProof/>
             <w:webHidden/>
           </w:rPr>
-          <w:t>5</w:t>
+          <w:t>9</w:t>
         </w:r>
         <w:r>
           <w:rPr>
@@ -2424,7 +3254,7 @@
           <w:szCs w:val="22"/>
         </w:rPr>
       </w:pPr>
-      <w:hyperlink w:anchor="_Toc157421828" w:history="1">
+      <w:hyperlink w:anchor="_Toc157521903" w:history="1">
         <w:r>
           <w:rPr>
             <w:rStyle w:val="Lienhypertexte"/>
@@ -2468,7 +3298,7 @@
             <w:noProof/>
             <w:webHidden/>
           </w:rPr>
-          <w:instrText xml:space="preserve"> PAGEREF _Toc157421828 \h </w:instrText>
+          <w:instrText xml:space="preserve"> PAGEREF _Toc157521903 \h </w:instrText>
         </w:r>
         <w:r>
           <w:rPr>
@@ -2488,7 +3318,7 @@
             <w:noProof/>
             <w:webHidden/>
           </w:rPr>
-          <w:t>5</w:t>
+          <w:t>9</w:t>
         </w:r>
         <w:r>
           <w:rPr>
@@ -2516,7 +3346,7 @@
           <w:szCs w:val="22"/>
         </w:rPr>
       </w:pPr>
-      <w:hyperlink w:anchor="_Toc157421829" w:history="1">
+      <w:hyperlink w:anchor="_Toc157521904" w:history="1">
         <w:r>
           <w:rPr>
             <w:rStyle w:val="Lienhypertexte"/>
@@ -2562,7 +3392,7 @@
             <w:noProof/>
             <w:webHidden/>
           </w:rPr>
-          <w:instrText xml:space="preserve"> PAGEREF _Toc157421829 \h </w:instrText>
+          <w:instrText xml:space="preserve"> PAGEREF _Toc157521904 \h </w:instrText>
         </w:r>
         <w:r>
           <w:rPr>
@@ -2582,7 +3412,7 @@
             <w:noProof/>
             <w:webHidden/>
           </w:rPr>
-          <w:t>5</w:t>
+          <w:t>9</w:t>
         </w:r>
         <w:r>
           <w:rPr>
@@ -2608,7 +3438,7 @@
           <w:szCs w:val="22"/>
         </w:rPr>
       </w:pPr>
-      <w:hyperlink w:anchor="_Toc157421830" w:history="1">
+      <w:hyperlink w:anchor="_Toc157521905" w:history="1">
         <w:r>
           <w:rPr>
             <w:rStyle w:val="Lienhypertexte"/>
@@ -2652,7 +3482,7 @@
             <w:noProof/>
             <w:webHidden/>
           </w:rPr>
-          <w:instrText xml:space="preserve"> PAGEREF _Toc157421830 \h </w:instrText>
+          <w:instrText xml:space="preserve"> PAGEREF _Toc157521905 \h </w:instrText>
         </w:r>
         <w:r>
           <w:rPr>
@@ -2672,7 +3502,7 @@
             <w:noProof/>
             <w:webHidden/>
           </w:rPr>
-          <w:t>5</w:t>
+          <w:t>9</w:t>
         </w:r>
         <w:r>
           <w:rPr>
@@ -2698,7 +3528,7 @@
           <w:szCs w:val="22"/>
         </w:rPr>
       </w:pPr>
-      <w:hyperlink w:anchor="_Toc157421831" w:history="1">
+      <w:hyperlink w:anchor="_Toc157521906" w:history="1">
         <w:r>
           <w:rPr>
             <w:rStyle w:val="Lienhypertexte"/>
@@ -2742,7 +3572,7 @@
             <w:noProof/>
             <w:webHidden/>
           </w:rPr>
-          <w:instrText xml:space="preserve"> PAGEREF _Toc157421831 \h </w:instrText>
+          <w:instrText xml:space="preserve"> PAGEREF _Toc157521906 \h </w:instrText>
         </w:r>
         <w:r>
           <w:rPr>
@@ -2762,7 +3592,7 @@
             <w:noProof/>
             <w:webHidden/>
           </w:rPr>
-          <w:t>5</w:t>
+          <w:t>9</w:t>
         </w:r>
         <w:r>
           <w:rPr>
@@ -2788,7 +3618,7 @@
           <w:szCs w:val="22"/>
         </w:rPr>
       </w:pPr>
-      <w:hyperlink w:anchor="_Toc157421832" w:history="1">
+      <w:hyperlink w:anchor="_Toc157521907" w:history="1">
         <w:r>
           <w:rPr>
             <w:rStyle w:val="Lienhypertexte"/>
@@ -2832,7 +3662,7 @@
             <w:noProof/>
             <w:webHidden/>
           </w:rPr>
-          <w:instrText xml:space="preserve"> PAGEREF _Toc157421832 \h </w:instrText>
+          <w:instrText xml:space="preserve"> PAGEREF _Toc157521907 \h </w:instrText>
         </w:r>
         <w:r>
           <w:rPr>
@@ -2852,7 +3682,7 @@
             <w:noProof/>
             <w:webHidden/>
           </w:rPr>
-          <w:t>5</w:t>
+          <w:t>9</w:t>
         </w:r>
         <w:r>
           <w:rPr>
@@ -2880,7 +3710,7 @@
           <w:szCs w:val="22"/>
         </w:rPr>
       </w:pPr>
-      <w:hyperlink w:anchor="_Toc157421833" w:history="1">
+      <w:hyperlink w:anchor="_Toc157521908" w:history="1">
         <w:r>
           <w:rPr>
             <w:rStyle w:val="Lienhypertexte"/>
@@ -2926,7 +3756,7 @@
             <w:noProof/>
             <w:webHidden/>
           </w:rPr>
-          <w:instrText xml:space="preserve"> PAGEREF _Toc157421833 \h </w:instrText>
+          <w:instrText xml:space="preserve"> PAGEREF _Toc157521908 \h </w:instrText>
         </w:r>
         <w:r>
           <w:rPr>
@@ -2946,7 +3776,7 @@
             <w:noProof/>
             <w:webHidden/>
           </w:rPr>
-          <w:t>5</w:t>
+          <w:t>9</w:t>
         </w:r>
         <w:r>
           <w:rPr>
@@ -2972,7 +3802,7 @@
           <w:szCs w:val="22"/>
         </w:rPr>
       </w:pPr>
-      <w:hyperlink w:anchor="_Toc157421834" w:history="1">
+      <w:hyperlink w:anchor="_Toc157521909" w:history="1">
         <w:r>
           <w:rPr>
             <w:rStyle w:val="Lienhypertexte"/>
@@ -3016,7 +3846,7 @@
             <w:noProof/>
             <w:webHidden/>
           </w:rPr>
-          <w:instrText xml:space="preserve"> PAGEREF _Toc157421834 \h </w:instrText>
+          <w:instrText xml:space="preserve"> PAGEREF _Toc157521909 \h </w:instrText>
         </w:r>
         <w:r>
           <w:rPr>
@@ -3036,7 +3866,7 @@
             <w:noProof/>
             <w:webHidden/>
           </w:rPr>
-          <w:t>5</w:t>
+          <w:t>9</w:t>
         </w:r>
         <w:r>
           <w:rPr>
@@ -3062,7 +3892,7 @@
           <w:szCs w:val="22"/>
         </w:rPr>
       </w:pPr>
-      <w:hyperlink w:anchor="_Toc157421835" w:history="1">
+      <w:hyperlink w:anchor="_Toc157521910" w:history="1">
         <w:r>
           <w:rPr>
             <w:rStyle w:val="Lienhypertexte"/>
@@ -3106,7 +3936,7 @@
             <w:noProof/>
             <w:webHidden/>
           </w:rPr>
-          <w:instrText xml:space="preserve"> PAGEREF _Toc157421835 \h </w:instrText>
+          <w:instrText xml:space="preserve"> PAGEREF _Toc157521910 \h </w:instrText>
         </w:r>
         <w:r>
           <w:rPr>
@@ -3126,7 +3956,7 @@
             <w:noProof/>
             <w:webHidden/>
           </w:rPr>
-          <w:t>6</w:t>
+          <w:t>10</w:t>
         </w:r>
         <w:r>
           <w:rPr>
@@ -3152,7 +3982,7 @@
           <w:szCs w:val="22"/>
         </w:rPr>
       </w:pPr>
-      <w:hyperlink w:anchor="_Toc157421836" w:history="1">
+      <w:hyperlink w:anchor="_Toc157521911" w:history="1">
         <w:r>
           <w:rPr>
             <w:rStyle w:val="Lienhypertexte"/>
@@ -3196,7 +4026,7 @@
             <w:noProof/>
             <w:webHidden/>
           </w:rPr>
-          <w:instrText xml:space="preserve"> PAGEREF _Toc157421836 \h </w:instrText>
+          <w:instrText xml:space="preserve"> PAGEREF _Toc157521911 \h </w:instrText>
         </w:r>
         <w:r>
           <w:rPr>
@@ -3216,7 +4046,7 @@
             <w:noProof/>
             <w:webHidden/>
           </w:rPr>
-          <w:t>6</w:t>
+          <w:t>10</w:t>
         </w:r>
         <w:r>
           <w:rPr>
@@ -3244,7 +4074,7 @@
           <w:szCs w:val="22"/>
         </w:rPr>
       </w:pPr>
-      <w:hyperlink w:anchor="_Toc157421837" w:history="1">
+      <w:hyperlink w:anchor="_Toc157521912" w:history="1">
         <w:r>
           <w:rPr>
             <w:rStyle w:val="Lienhypertexte"/>
@@ -3290,7 +4120,7 @@
             <w:noProof/>
             <w:webHidden/>
           </w:rPr>
-          <w:instrText xml:space="preserve"> PAGEREF _Toc157421837 \h </w:instrText>
+          <w:instrText xml:space="preserve"> PAGEREF _Toc157521912 \h </w:instrText>
         </w:r>
         <w:r>
           <w:rPr>
@@ -3310,7 +4140,7 @@
             <w:noProof/>
             <w:webHidden/>
           </w:rPr>
-          <w:t>6</w:t>
+          <w:t>10</w:t>
         </w:r>
         <w:r>
           <w:rPr>
@@ -3336,7 +4166,7 @@
           <w:szCs w:val="22"/>
         </w:rPr>
       </w:pPr>
-      <w:hyperlink w:anchor="_Toc157421838" w:history="1">
+      <w:hyperlink w:anchor="_Toc157521913" w:history="1">
         <w:r>
           <w:rPr>
             <w:rStyle w:val="Lienhypertexte"/>
@@ -3380,7 +4210,7 @@
             <w:noProof/>
             <w:webHidden/>
           </w:rPr>
-          <w:instrText xml:space="preserve"> PAGEREF _Toc157421838 \h </w:instrText>
+          <w:instrText xml:space="preserve"> PAGEREF _Toc157521913 \h </w:instrText>
         </w:r>
         <w:r>
           <w:rPr>
@@ -3400,7 +4230,7 @@
             <w:noProof/>
             <w:webHidden/>
           </w:rPr>
-          <w:t>6</w:t>
+          <w:t>10</w:t>
         </w:r>
         <w:r>
           <w:rPr>
@@ -3426,7 +4256,7 @@
           <w:szCs w:val="22"/>
         </w:rPr>
       </w:pPr>
-      <w:hyperlink w:anchor="_Toc157421839" w:history="1">
+      <w:hyperlink w:anchor="_Toc157521914" w:history="1">
         <w:r>
           <w:rPr>
             <w:rStyle w:val="Lienhypertexte"/>
@@ -3470,7 +4300,7 @@
             <w:noProof/>
             <w:webHidden/>
           </w:rPr>
-          <w:instrText xml:space="preserve"> PAGEREF _Toc157421839 \h </w:instrText>
+          <w:instrText xml:space="preserve"> PAGEREF _Toc157521914 \h </w:instrText>
         </w:r>
         <w:r>
           <w:rPr>
@@ -3490,7 +4320,7 @@
             <w:noProof/>
             <w:webHidden/>
           </w:rPr>
-          <w:t>6</w:t>
+          <w:t>10</w:t>
         </w:r>
         <w:r>
           <w:rPr>
@@ -3516,7 +4346,7 @@
           <w:szCs w:val="22"/>
         </w:rPr>
       </w:pPr>
-      <w:hyperlink w:anchor="_Toc157421840" w:history="1">
+      <w:hyperlink w:anchor="_Toc157521915" w:history="1">
         <w:r>
           <w:rPr>
             <w:rStyle w:val="Lienhypertexte"/>
@@ -3560,7 +4390,7 @@
             <w:noProof/>
             <w:webHidden/>
           </w:rPr>
-          <w:instrText xml:space="preserve"> PAGEREF _Toc157421840 \h </w:instrText>
+          <w:instrText xml:space="preserve"> PAGEREF _Toc157521915 \h </w:instrText>
         </w:r>
         <w:r>
           <w:rPr>
@@ -3580,7 +4410,7 @@
             <w:noProof/>
             <w:webHidden/>
           </w:rPr>
-          <w:t>6</w:t>
+          <w:t>10</w:t>
         </w:r>
         <w:r>
           <w:rPr>
@@ -3608,7 +4438,7 @@
           <w:szCs w:val="22"/>
         </w:rPr>
       </w:pPr>
-      <w:hyperlink w:anchor="_Toc157421841" w:history="1">
+      <w:hyperlink w:anchor="_Toc157521916" w:history="1">
         <w:r>
           <w:rPr>
             <w:rStyle w:val="Lienhypertexte"/>
@@ -3654,7 +4484,7 @@
             <w:noProof/>
             <w:webHidden/>
           </w:rPr>
-          <w:instrText xml:space="preserve"> PAGEREF _Toc157421841 \h </w:instrText>
+          <w:instrText xml:space="preserve"> PAGEREF _Toc157521916 \h </w:instrText>
         </w:r>
         <w:r>
           <w:rPr>
@@ -3674,7 +4504,7 @@
             <w:noProof/>
             <w:webHidden/>
           </w:rPr>
-          <w:t>6</w:t>
+          <w:t>10</w:t>
         </w:r>
         <w:r>
           <w:rPr>
@@ -3695,6 +4525,7 @@
           <w:sz w:val="22"/>
           <w:szCs w:val="22"/>
         </w:rPr>
+        <w:lastRenderedPageBreak/>
         <w:fldChar w:fldCharType="end"/>
       </w:r>
       <w:r>
@@ -3705,16 +4536,16 @@
       <w:pPr>
         <w:pStyle w:val="Titre1"/>
       </w:pPr>
-      <w:bookmarkStart w:id="0" w:name="_Toc532179955"/>
-      <w:bookmarkStart w:id="1" w:name="_Toc165969637"/>
-      <w:bookmarkStart w:id="2" w:name="_Toc157421804"/>
+      <w:bookmarkStart w:id="1" w:name="_Toc532179955"/>
+      <w:bookmarkStart w:id="2" w:name="_Toc165969637"/>
+      <w:bookmarkStart w:id="3" w:name="_Toc157521870"/>
       <w:r>
         <w:lastRenderedPageBreak/>
         <w:t>Spécifications</w:t>
       </w:r>
-      <w:bookmarkEnd w:id="0"/>
       <w:bookmarkEnd w:id="1"/>
       <w:bookmarkEnd w:id="2"/>
+      <w:bookmarkEnd w:id="3"/>
     </w:p>
     <w:p>
       <w:pPr>
@@ -3725,9 +4556,9 @@
       <w:pPr>
         <w:pStyle w:val="Titre2"/>
       </w:pPr>
-      <w:bookmarkStart w:id="3" w:name="_Toc532179969"/>
-      <w:bookmarkStart w:id="4" w:name="_Toc165969639"/>
-      <w:bookmarkStart w:id="5" w:name="_Toc157421805"/>
+      <w:bookmarkStart w:id="4" w:name="_Toc532179969"/>
+      <w:bookmarkStart w:id="5" w:name="_Toc165969639"/>
+      <w:bookmarkStart w:id="6" w:name="_Toc157521871"/>
       <w:r>
         <w:t>T</w:t>
       </w:r>
@@ -3737,7 +4568,7 @@
       <w:r>
         <w:t>e</w:t>
       </w:r>
-      <w:bookmarkEnd w:id="5"/>
+      <w:bookmarkEnd w:id="6"/>
     </w:p>
     <w:p>
       <w:pPr>
@@ -3781,11 +4612,11 @@
       <w:pPr>
         <w:pStyle w:val="Titre2"/>
       </w:pPr>
-      <w:bookmarkStart w:id="6" w:name="_Toc157421806"/>
+      <w:bookmarkStart w:id="7" w:name="_Toc157521872"/>
       <w:r>
         <w:t>Description</w:t>
       </w:r>
-      <w:bookmarkEnd w:id="6"/>
+      <w:bookmarkEnd w:id="7"/>
     </w:p>
     <w:p>
       <w:pPr>
@@ -3825,19 +4656,14 @@
         <w:t xml:space="preserve"> a 5 étages et</w:t>
       </w:r>
       <w:r>
-        <w:t xml:space="preserve"> contiendra des zones d</w:t>
-      </w:r>
-      <w:bookmarkStart w:id="7" w:name="_GoBack"/>
-      <w:bookmarkEnd w:id="7"/>
-      <w:r>
-        <w:t>’habitations (appartements, studio etc), des zones de loisirs (jardin, salle de jeux) et des bureaux pour des entreprises.</w:t>
+        <w:t xml:space="preserve"> contiendra des zones d’habitations (appartements, studio etc), des zones de loisirs (jardin, salle de jeux) et des bureaux pour des entreprises.</w:t>
       </w:r>
     </w:p>
     <w:p>
       <w:pPr>
         <w:pStyle w:val="Titre2"/>
       </w:pPr>
-      <w:bookmarkStart w:id="8" w:name="_Toc157421807"/>
+      <w:bookmarkStart w:id="8" w:name="_Toc157521873"/>
       <w:r>
         <w:t>Matériel et logiciels à disposition</w:t>
       </w:r>
@@ -3863,7 +4689,7 @@
       <w:pPr>
         <w:pStyle w:val="Titre2"/>
       </w:pPr>
-      <w:bookmarkStart w:id="9" w:name="_Toc157421808"/>
+      <w:bookmarkStart w:id="9" w:name="_Toc157521874"/>
       <w:r>
         <w:t>P</w:t>
       </w:r>
@@ -3884,7 +4710,7 @@
       <w:pPr>
         <w:pStyle w:val="Titre2"/>
       </w:pPr>
-      <w:bookmarkStart w:id="10" w:name="_Toc157421809"/>
+      <w:bookmarkStart w:id="10" w:name="_Toc157521875"/>
       <w:r>
         <w:t>Cahier des charges</w:t>
       </w:r>
@@ -3894,7 +4720,7 @@
       <w:pPr>
         <w:pStyle w:val="Titre3"/>
       </w:pPr>
-      <w:bookmarkStart w:id="11" w:name="_Toc157421810"/>
+      <w:bookmarkStart w:id="11" w:name="_Toc157521876"/>
       <w:r>
         <w:t>Objectifs et portée du projet</w:t>
       </w:r>
@@ -3925,7 +4751,7 @@
       <w:pPr>
         <w:pStyle w:val="Titre3"/>
       </w:pPr>
-      <w:bookmarkStart w:id="12" w:name="_Toc157421811"/>
+      <w:bookmarkStart w:id="12" w:name="_Toc157521877"/>
       <w:r>
         <w:t xml:space="preserve">Caractéristiques des utilisateurs et </w:t>
       </w:r>
@@ -3970,7 +4796,7 @@
       <w:pPr>
         <w:pStyle w:val="Titre3"/>
       </w:pPr>
-      <w:bookmarkStart w:id="13" w:name="_Toc157421812"/>
+      <w:bookmarkStart w:id="13" w:name="_Toc157521878"/>
       <w:r>
         <w:t>Fonctionnalités requises (du point de vue de l’utilisateur)</w:t>
       </w:r>
@@ -4004,7 +4830,7 @@
       <w:pPr>
         <w:pStyle w:val="Titre3"/>
       </w:pPr>
-      <w:bookmarkStart w:id="14" w:name="_Toc157421813"/>
+      <w:bookmarkStart w:id="14" w:name="_Toc157521879"/>
       <w:r>
         <w:t>Contraintes</w:t>
       </w:r>
@@ -4044,7 +4870,7 @@
       <w:pPr>
         <w:pStyle w:val="Titre3"/>
       </w:pPr>
-      <w:bookmarkStart w:id="15" w:name="_Toc157421814"/>
+      <w:bookmarkStart w:id="15" w:name="_Toc157521880"/>
       <w:r>
         <w:t>Travail à réaliser par l'apprenti</w:t>
       </w:r>
@@ -4079,7 +4905,7 @@
       <w:pPr>
         <w:pStyle w:val="Titre3"/>
       </w:pPr>
-      <w:bookmarkStart w:id="16" w:name="_Toc157421815"/>
+      <w:bookmarkStart w:id="16" w:name="_Toc157521881"/>
       <w:r>
         <w:t>Si le temps le permet …</w:t>
       </w:r>
@@ -4113,7 +4939,7 @@
       <w:pPr>
         <w:pStyle w:val="Titre3"/>
       </w:pPr>
-      <w:bookmarkStart w:id="17" w:name="_Toc157421816"/>
+      <w:bookmarkStart w:id="17" w:name="_Toc157521882"/>
       <w:r>
         <w:t>Méthodes de validation des solutions</w:t>
       </w:r>
@@ -4162,7 +4988,7 @@
       <w:pPr>
         <w:pStyle w:val="Titre2"/>
       </w:pPr>
-      <w:bookmarkStart w:id="18" w:name="_Toc157421817"/>
+      <w:bookmarkStart w:id="18" w:name="_Toc157521883"/>
       <w:r>
         <w:t>Eléments</w:t>
       </w:r>
@@ -4313,12 +5139,12 @@
       <w:pPr>
         <w:pStyle w:val="Titre1"/>
       </w:pPr>
-      <w:bookmarkStart w:id="19" w:name="_Toc157421818"/>
+      <w:bookmarkStart w:id="19" w:name="_Toc157521884"/>
       <w:r>
         <w:t>Planification</w:t>
       </w:r>
-      <w:bookmarkEnd w:id="3"/>
       <w:bookmarkEnd w:id="4"/>
+      <w:bookmarkEnd w:id="5"/>
       <w:r>
         <w:t xml:space="preserve"> Initiale</w:t>
       </w:r>
@@ -4466,7 +5292,7 @@
       </w:pPr>
       <w:bookmarkStart w:id="20" w:name="_Toc532179957"/>
       <w:bookmarkStart w:id="21" w:name="_Toc165969641"/>
-      <w:bookmarkStart w:id="22" w:name="_Toc157421819"/>
+      <w:bookmarkStart w:id="22" w:name="_Toc157521885"/>
       <w:r>
         <w:t>Analyse</w:t>
       </w:r>
@@ -4479,172 +5305,2914 @@
     </w:p>
     <w:p>
       <w:pPr>
-        <w:pStyle w:val="Retraitcorpsdetexte"/>
-      </w:pPr>
-      <w:bookmarkStart w:id="23" w:name="_Toc532179959"/>
-      <w:bookmarkStart w:id="24" w:name="_Toc165969643"/>
+        <w:pStyle w:val="Titre3"/>
+      </w:pPr>
+      <w:bookmarkStart w:id="23" w:name="_Toc157521886"/>
+      <w:r>
+        <w:t>Appartement locataire</w:t>
+      </w:r>
+      <w:bookmarkEnd w:id="23"/>
+    </w:p>
+    <w:tbl>
+      <w:tblPr>
+        <w:tblW w:w="100" w:type="auto"/>
+        <w:tblBorders>
+          <w:top w:val="single" w:sz="4" w:space="0" w:color="auto"/>
+          <w:left w:val="single" w:sz="4" w:space="0" w:color="auto"/>
+          <w:bottom w:val="single" w:sz="4" w:space="0" w:color="auto"/>
+          <w:right w:val="single" w:sz="4" w:space="0" w:color="auto"/>
+          <w:insideH w:val="single" w:sz="4" w:space="0" w:color="auto"/>
+          <w:insideV w:val="single" w:sz="4" w:space="0" w:color="auto"/>
+        </w:tblBorders>
+        <w:tblCellMar>
+          <w:left w:w="10" w:type="dxa"/>
+          <w:right w:w="10" w:type="dxa"/>
+        </w:tblCellMar>
+        <w:tblLook w:val="0000" w:firstRow="0" w:lastRow="0" w:firstColumn="0" w:lastColumn="0" w:noHBand="0" w:noVBand="0"/>
+      </w:tblPr>
+      <w:tblGrid>
+        <w:gridCol w:w="9060"/>
+      </w:tblGrid>
+      <w:tr>
+        <w:tc>
+          <w:tcPr>
+            <w:tcW w:w="0" w:type="auto"/>
+          </w:tcPr>
+          <w:p>
+            <w:r>
+              <w:t>En tant que locataire dans l'immeuble je veux une chambre pour dormir.</w:t>
+            </w:r>
+          </w:p>
+        </w:tc>
+      </w:tr>
+      <w:tr>
+        <w:tc>
+          <w:tcPr>
+            <w:tcW w:w="0" w:type="auto"/>
+          </w:tcPr>
+          <w:p>
+            <w:pPr>
+              <w:jc w:val="center"/>
+            </w:pPr>
+            <w:r>
+              <w:t>Tests d'</w:t>
+            </w:r>
+            <w:proofErr w:type="spellStart"/>
+            <w:r>
+              <w:t>acceptance</w:t>
+            </w:r>
+            <w:proofErr w:type="spellEnd"/>
+            <w:r>
+              <w:t xml:space="preserve">: </w:t>
+            </w:r>
+          </w:p>
+          <w:tbl>
+            <w:tblPr>
+              <w:tblW w:w="100" w:type="auto"/>
+              <w:tblCellMar>
+                <w:left w:w="10" w:type="dxa"/>
+                <w:right w:w="10" w:type="dxa"/>
+              </w:tblCellMar>
+              <w:tblLook w:val="0000" w:firstRow="0" w:lastRow="0" w:firstColumn="0" w:lastColumn="0" w:noHBand="0" w:noVBand="0"/>
+            </w:tblPr>
+            <w:tblGrid>
+              <w:gridCol w:w="597"/>
+              <w:gridCol w:w="8443"/>
+            </w:tblGrid>
+            <w:tr>
+              <w:tc>
+                <w:tcPr>
+                  <w:tcW w:w="0" w:type="auto"/>
+                </w:tcPr>
+                <w:p>
+                  <w:r>
+                    <w:t>Test 1</w:t>
+                  </w:r>
+                </w:p>
+              </w:tc>
+              <w:tc>
+                <w:tcPr>
+                  <w:tcW w:w="0" w:type="auto"/>
+                </w:tcPr>
+                <w:p>
+                  <w:r>
+                    <w:t>Quand je rentre dans la pièce, dans le coin à droite il y a un grand lit de 120x230x70cm</w:t>
+                  </w:r>
+                </w:p>
+              </w:tc>
+            </w:tr>
+            <w:tr>
+              <w:tc>
+                <w:tcPr>
+                  <w:tcW w:w="0" w:type="auto"/>
+                </w:tcPr>
+                <w:p>
+                  <w:r>
+                    <w:t>Test 2</w:t>
+                  </w:r>
+                </w:p>
+              </w:tc>
+              <w:tc>
+                <w:tcPr>
+                  <w:tcW w:w="0" w:type="auto"/>
+                </w:tcPr>
+                <w:p>
+                  <w:r>
+                    <w:t>Quand je rentre dans la pièce je mesure une pièce qui fait 800x800cm et une hauteur de 250cm</w:t>
+                  </w:r>
+                </w:p>
+              </w:tc>
+            </w:tr>
+            <w:tr>
+              <w:tc>
+                <w:tcPr>
+                  <w:tcW w:w="0" w:type="auto"/>
+                </w:tcPr>
+                <w:p>
+                  <w:r>
+                    <w:t>test 3</w:t>
+                  </w:r>
+                </w:p>
+              </w:tc>
+              <w:tc>
+                <w:tcPr>
+                  <w:tcW w:w="0" w:type="auto"/>
+                </w:tcPr>
+                <w:p>
+                  <w:r>
+                    <w:t>Quand je rentre dans la chambre au milieu il y a une table de 200x140x120</w:t>
+                  </w:r>
+                </w:p>
+              </w:tc>
+            </w:tr>
+            <w:tr>
+              <w:tc>
+                <w:tcPr>
+                  <w:tcW w:w="0" w:type="auto"/>
+                </w:tcPr>
+                <w:p>
+                  <w:r>
+                    <w:t>test 4</w:t>
+                  </w:r>
+                </w:p>
+              </w:tc>
+              <w:tc>
+                <w:tcPr>
+                  <w:tcW w:w="0" w:type="auto"/>
+                </w:tcPr>
+                <w:p>
+                  <w:r>
+                    <w:t xml:space="preserve">Quand je me couche sur mon lit, juste </w:t>
+                  </w:r>
+                  <w:proofErr w:type="spellStart"/>
+                  <w:r>
+                    <w:t>au dessus</w:t>
+                  </w:r>
+                  <w:proofErr w:type="spellEnd"/>
+                  <w:r>
+                    <w:t xml:space="preserve"> de ma tête je vois une lampe ronde en verre de 8cm de rayon</w:t>
+                  </w:r>
+                </w:p>
+              </w:tc>
+            </w:tr>
+            <w:tr>
+              <w:tc>
+                <w:tcPr>
+                  <w:tcW w:w="0" w:type="auto"/>
+                </w:tcPr>
+                <w:p>
+                  <w:r>
+                    <w:t>test 5</w:t>
+                  </w:r>
+                </w:p>
+              </w:tc>
+              <w:tc>
+                <w:tcPr>
+                  <w:tcW w:w="0" w:type="auto"/>
+                </w:tcPr>
+                <w:p>
+                  <w:r>
+                    <w:t>Au pied du lit, il y a une télévision de 1m80 sur 70cm posé sur une table de 1m de hauteur</w:t>
+                  </w:r>
+                </w:p>
+              </w:tc>
+            </w:tr>
+            <w:tr>
+              <w:tc>
+                <w:tcPr>
+                  <w:tcW w:w="0" w:type="auto"/>
+                </w:tcPr>
+                <w:p>
+                  <w:r>
+                    <w:t>test 6</w:t>
+                  </w:r>
+                </w:p>
+              </w:tc>
+              <w:tc>
+                <w:tcPr>
+                  <w:tcW w:w="0" w:type="auto"/>
+                </w:tcPr>
+                <w:p>
+                  <w:r>
+                    <w:t>Quand je rentre dans la pièce, contre le mur à gauche il y a un bureau de 170x90x100</w:t>
+                  </w:r>
+                </w:p>
+              </w:tc>
+            </w:tr>
+            <w:tr>
+              <w:tc>
+                <w:tcPr>
+                  <w:tcW w:w="0" w:type="auto"/>
+                </w:tcPr>
+                <w:p>
+                  <w:r>
+                    <w:t>test 6</w:t>
+                  </w:r>
+                </w:p>
+              </w:tc>
+              <w:tc>
+                <w:tcPr>
+                  <w:tcW w:w="0" w:type="auto"/>
+                </w:tcPr>
+                <w:p>
+                  <w:r>
+                    <w:t>Sur le bureau il y a un écran, un clavier et une souris posés sur un tapis de souris</w:t>
+                  </w:r>
+                </w:p>
+              </w:tc>
+            </w:tr>
+            <w:tr>
+              <w:tc>
+                <w:tcPr>
+                  <w:tcW w:w="0" w:type="auto"/>
+                </w:tcPr>
+                <w:p>
+                  <w:r>
+                    <w:t>test 8</w:t>
+                  </w:r>
+                </w:p>
+              </w:tc>
+              <w:tc>
+                <w:tcPr>
+                  <w:tcW w:w="0" w:type="auto"/>
+                </w:tcPr>
+                <w:p>
+                  <w:r>
+                    <w:t>Tous les murs/plafonds de la chambre sont en crépis</w:t>
+                  </w:r>
+                </w:p>
+              </w:tc>
+            </w:tr>
+            <w:tr>
+              <w:tc>
+                <w:tcPr>
+                  <w:tcW w:w="0" w:type="auto"/>
+                </w:tcPr>
+                <w:p>
+                  <w:r>
+                    <w:t>Test 9</w:t>
+                  </w:r>
+                </w:p>
+              </w:tc>
+              <w:tc>
+                <w:tcPr>
+                  <w:tcW w:w="0" w:type="auto"/>
+                </w:tcPr>
+                <w:p>
+                  <w:r>
+                    <w:t>Autour de la table, il y a 6 chaises en bois.</w:t>
+                  </w:r>
+                </w:p>
+              </w:tc>
+            </w:tr>
+            <w:tr>
+              <w:tc>
+                <w:tcPr>
+                  <w:tcW w:w="0" w:type="auto"/>
+                </w:tcPr>
+                <w:p>
+                  <w:r>
+                    <w:lastRenderedPageBreak/>
+                    <w:t>Etage</w:t>
+                  </w:r>
+                </w:p>
+              </w:tc>
+              <w:tc>
+                <w:tcPr>
+                  <w:tcW w:w="0" w:type="auto"/>
+                </w:tcPr>
+                <w:p>
+                  <w:r>
+                    <w:t>Dans l'immeuble, l'appartement est au 2ème étage.</w:t>
+                  </w:r>
+                </w:p>
+              </w:tc>
+            </w:tr>
+          </w:tbl>
+          <w:p/>
+        </w:tc>
+      </w:tr>
+    </w:tbl>
+    <w:p/>
+    <w:p>
+      <w:pPr>
+        <w:pStyle w:val="Titre3"/>
+      </w:pPr>
+      <w:bookmarkStart w:id="24" w:name="_Toc157521887"/>
+      <w:r>
+        <w:t>Appartement</w:t>
+      </w:r>
+      <w:bookmarkEnd w:id="24"/>
+    </w:p>
+    <w:tbl>
+      <w:tblPr>
+        <w:tblW w:w="100" w:type="auto"/>
+        <w:tblBorders>
+          <w:top w:val="single" w:sz="4" w:space="0" w:color="auto"/>
+          <w:left w:val="single" w:sz="4" w:space="0" w:color="auto"/>
+          <w:bottom w:val="single" w:sz="4" w:space="0" w:color="auto"/>
+          <w:right w:val="single" w:sz="4" w:space="0" w:color="auto"/>
+          <w:insideH w:val="single" w:sz="4" w:space="0" w:color="auto"/>
+          <w:insideV w:val="single" w:sz="4" w:space="0" w:color="auto"/>
+        </w:tblBorders>
+        <w:tblCellMar>
+          <w:left w:w="10" w:type="dxa"/>
+          <w:right w:w="10" w:type="dxa"/>
+        </w:tblCellMar>
+        <w:tblLook w:val="0000" w:firstRow="0" w:lastRow="0" w:firstColumn="0" w:lastColumn="0" w:noHBand="0" w:noVBand="0"/>
+      </w:tblPr>
+      <w:tblGrid>
+        <w:gridCol w:w="9060"/>
+      </w:tblGrid>
+      <w:tr>
+        <w:tc>
+          <w:tcPr>
+            <w:tcW w:w="0" w:type="auto"/>
+          </w:tcPr>
+          <w:p>
+            <w:r>
+              <w:t>En tant que propriétaire de l'appartement Je veux un studio  Pour pouvoir y vivre toute l'année</w:t>
+            </w:r>
+          </w:p>
+        </w:tc>
+      </w:tr>
+      <w:tr>
+        <w:tc>
+          <w:tcPr>
+            <w:tcW w:w="0" w:type="auto"/>
+          </w:tcPr>
+          <w:p>
+            <w:pPr>
+              <w:jc w:val="center"/>
+            </w:pPr>
+            <w:r>
+              <w:t>Tests d'</w:t>
+            </w:r>
+            <w:proofErr w:type="spellStart"/>
+            <w:r>
+              <w:t>acceptance</w:t>
+            </w:r>
+            <w:proofErr w:type="spellEnd"/>
+            <w:r>
+              <w:t xml:space="preserve">: </w:t>
+            </w:r>
+          </w:p>
+          <w:tbl>
+            <w:tblPr>
+              <w:tblW w:w="100" w:type="auto"/>
+              <w:tblCellMar>
+                <w:left w:w="10" w:type="dxa"/>
+                <w:right w:w="10" w:type="dxa"/>
+              </w:tblCellMar>
+              <w:tblLook w:val="0000" w:firstRow="0" w:lastRow="0" w:firstColumn="0" w:lastColumn="0" w:noHBand="0" w:noVBand="0"/>
+            </w:tblPr>
+            <w:tblGrid>
+              <w:gridCol w:w="1430"/>
+              <w:gridCol w:w="7610"/>
+            </w:tblGrid>
+            <w:tr>
+              <w:tc>
+                <w:tcPr>
+                  <w:tcW w:w="0" w:type="auto"/>
+                </w:tcPr>
+                <w:p>
+                  <w:r>
+                    <w:t>pc et fenêtre</w:t>
+                  </w:r>
+                </w:p>
+              </w:tc>
+              <w:tc>
+                <w:tcPr>
+                  <w:tcW w:w="0" w:type="auto"/>
+                </w:tcPr>
+                <w:p>
+                  <w:r>
+                    <w:t xml:space="preserve">Dans le coin supérieur droit de l'appartement, quand j'entre dans l'appartement, Il y a un bureau à </w:t>
+                  </w:r>
+                  <w:proofErr w:type="spellStart"/>
+                  <w:r>
+                    <w:t>coté</w:t>
+                  </w:r>
+                  <w:proofErr w:type="spellEnd"/>
+                  <w:r>
+                    <w:t xml:space="preserve"> d'une fenêtre, avec un pc fixe et un écran</w:t>
+                  </w:r>
+                </w:p>
+              </w:tc>
+            </w:tr>
+            <w:tr>
+              <w:tc>
+                <w:tcPr>
+                  <w:tcW w:w="0" w:type="auto"/>
+                </w:tcPr>
+                <w:p>
+                  <w:r>
+                    <w:t>lit</w:t>
+                  </w:r>
+                </w:p>
+              </w:tc>
+              <w:tc>
+                <w:tcPr>
+                  <w:tcW w:w="0" w:type="auto"/>
+                </w:tcPr>
+                <w:p>
+                  <w:r>
+                    <w:t>A gauche, quand j'entre dans l'appartement, Il y a un lit de deux mètres de long et de un mètre de large en bois.</w:t>
+                  </w:r>
+                </w:p>
+              </w:tc>
+            </w:tr>
+            <w:tr>
+              <w:tc>
+                <w:tcPr>
+                  <w:tcW w:w="0" w:type="auto"/>
+                </w:tcPr>
+                <w:p>
+                  <w:r>
+                    <w:t>colonne et cheminée</w:t>
+                  </w:r>
+                </w:p>
+              </w:tc>
+              <w:tc>
+                <w:tcPr>
+                  <w:tcW w:w="0" w:type="auto"/>
+                </w:tcPr>
+                <w:p>
+                  <w:r>
+                    <w:t>Au milieu de l'appartement  Quand j'entre par la porte  Il y a une colonne avec une cheminée devant.</w:t>
+                  </w:r>
+                </w:p>
+              </w:tc>
+            </w:tr>
+            <w:tr>
+              <w:tc>
+                <w:tcPr>
+                  <w:tcW w:w="0" w:type="auto"/>
+                </w:tcPr>
+                <w:p>
+                  <w:r>
+                    <w:t>test 4</w:t>
+                  </w:r>
+                </w:p>
+              </w:tc>
+              <w:tc>
+                <w:tcPr>
+                  <w:tcW w:w="0" w:type="auto"/>
+                </w:tcPr>
+                <w:p>
+                  <w:r>
+                    <w:t xml:space="preserve">A droite de l'appartement  quand j'entre par la porte  Il y a une cuisine composée des appareils dans l'ordre suivant : un four, un </w:t>
+                  </w:r>
+                  <w:proofErr w:type="spellStart"/>
+                  <w:r>
+                    <w:t>lave vaisselle</w:t>
+                  </w:r>
+                  <w:proofErr w:type="spellEnd"/>
+                  <w:r>
+                    <w:t>, 4 plaques à induction et un réfrigérateur.</w:t>
+                  </w:r>
+                </w:p>
+              </w:tc>
+            </w:tr>
+            <w:tr>
+              <w:tc>
+                <w:tcPr>
+                  <w:tcW w:w="0" w:type="auto"/>
+                </w:tcPr>
+                <w:p>
+                  <w:r>
+                    <w:t>test 5</w:t>
+                  </w:r>
+                </w:p>
+              </w:tc>
+              <w:tc>
+                <w:tcPr>
+                  <w:tcW w:w="0" w:type="auto"/>
+                </w:tcPr>
+                <w:p>
+                  <w:r>
+                    <w:t>A droite de la cheminée, il y a une plante verte dans un pot brun.</w:t>
+                  </w:r>
+                </w:p>
+              </w:tc>
+            </w:tr>
+            <w:tr>
+              <w:tc>
+                <w:tcPr>
+                  <w:tcW w:w="0" w:type="auto"/>
+                </w:tcPr>
+                <w:p>
+                  <w:r>
+                    <w:t>test 6</w:t>
+                  </w:r>
+                </w:p>
+              </w:tc>
+              <w:tc>
+                <w:tcPr>
+                  <w:tcW w:w="0" w:type="auto"/>
+                </w:tcPr>
+                <w:p>
+                  <w:r>
+                    <w:t>Sur les murs de l'appartement, Il y a 5 fenêtres carrées.</w:t>
+                  </w:r>
+                </w:p>
+              </w:tc>
+            </w:tr>
+            <w:tr>
+              <w:tc>
+                <w:tcPr>
+                  <w:tcW w:w="0" w:type="auto"/>
+                </w:tcPr>
+                <w:p>
+                  <w:r>
+                    <w:t>test 7</w:t>
+                  </w:r>
+                </w:p>
+              </w:tc>
+              <w:tc>
+                <w:tcPr>
+                  <w:tcW w:w="0" w:type="auto"/>
+                </w:tcPr>
+                <w:p>
+                  <w:r>
+                    <w:t>Dans l'appartement , les murs sont en crépis.</w:t>
+                  </w:r>
+                </w:p>
+              </w:tc>
+            </w:tr>
+            <w:tr>
+              <w:tc>
+                <w:tcPr>
+                  <w:tcW w:w="0" w:type="auto"/>
+                </w:tcPr>
+                <w:p>
+                  <w:r>
+                    <w:t>test 8</w:t>
+                  </w:r>
+                </w:p>
+              </w:tc>
+              <w:tc>
+                <w:tcPr>
+                  <w:tcW w:w="0" w:type="auto"/>
+                </w:tcPr>
+                <w:p>
+                  <w:r>
+                    <w:t>Au plafond, Il y a quatre projecteurs noirs répartis en carré.</w:t>
+                  </w:r>
+                </w:p>
+              </w:tc>
+            </w:tr>
+            <w:tr>
+              <w:tc>
+                <w:tcPr>
+                  <w:tcW w:w="0" w:type="auto"/>
+                </w:tcPr>
+                <w:p>
+                  <w:r>
+                    <w:t>Etage</w:t>
+                  </w:r>
+                </w:p>
+              </w:tc>
+              <w:tc>
+                <w:tcPr>
+                  <w:tcW w:w="0" w:type="auto"/>
+                </w:tcPr>
+                <w:p>
+                  <w:r>
+                    <w:t>Dans l'immeuble, ce studio est au 3ème étage.</w:t>
+                  </w:r>
+                </w:p>
+              </w:tc>
+            </w:tr>
+          </w:tbl>
+          <w:p/>
+        </w:tc>
+      </w:tr>
+    </w:tbl>
+    <w:p/>
+    <w:p>
+      <w:pPr>
+        <w:pStyle w:val="Titre3"/>
+      </w:pPr>
+      <w:bookmarkStart w:id="25" w:name="_Toc157521888"/>
+      <w:r>
+        <w:t>Salle de bain</w:t>
+      </w:r>
+      <w:bookmarkEnd w:id="25"/>
+    </w:p>
+    <w:tbl>
+      <w:tblPr>
+        <w:tblW w:w="100" w:type="auto"/>
+        <w:tblBorders>
+          <w:top w:val="single" w:sz="4" w:space="0" w:color="auto"/>
+          <w:left w:val="single" w:sz="4" w:space="0" w:color="auto"/>
+          <w:bottom w:val="single" w:sz="4" w:space="0" w:color="auto"/>
+          <w:right w:val="single" w:sz="4" w:space="0" w:color="auto"/>
+          <w:insideH w:val="single" w:sz="4" w:space="0" w:color="auto"/>
+          <w:insideV w:val="single" w:sz="4" w:space="0" w:color="auto"/>
+        </w:tblBorders>
+        <w:tblCellMar>
+          <w:left w:w="10" w:type="dxa"/>
+          <w:right w:w="10" w:type="dxa"/>
+        </w:tblCellMar>
+        <w:tblLook w:val="0000" w:firstRow="0" w:lastRow="0" w:firstColumn="0" w:lastColumn="0" w:noHBand="0" w:noVBand="0"/>
+      </w:tblPr>
+      <w:tblGrid>
+        <w:gridCol w:w="9060"/>
+      </w:tblGrid>
+      <w:tr>
+        <w:tc>
+          <w:tcPr>
+            <w:tcW w:w="0" w:type="auto"/>
+          </w:tcPr>
+          <w:p>
+            <w:r>
+              <w:t>En tant qu'habitant Je veux des toilettes Pour pouvoir faire mes besoins</w:t>
+            </w:r>
+          </w:p>
+        </w:tc>
+      </w:tr>
+      <w:tr>
+        <w:tc>
+          <w:tcPr>
+            <w:tcW w:w="0" w:type="auto"/>
+          </w:tcPr>
+          <w:p>
+            <w:pPr>
+              <w:jc w:val="center"/>
+            </w:pPr>
+            <w:r>
+              <w:t>Tests d'</w:t>
+            </w:r>
+            <w:proofErr w:type="spellStart"/>
+            <w:r>
+              <w:t>acceptance</w:t>
+            </w:r>
+            <w:proofErr w:type="spellEnd"/>
+            <w:r>
+              <w:t xml:space="preserve">: </w:t>
+            </w:r>
+          </w:p>
+          <w:tbl>
+            <w:tblPr>
+              <w:tblW w:w="100" w:type="auto"/>
+              <w:tblCellMar>
+                <w:left w:w="10" w:type="dxa"/>
+                <w:right w:w="10" w:type="dxa"/>
+              </w:tblCellMar>
+              <w:tblLook w:val="0000" w:firstRow="0" w:lastRow="0" w:firstColumn="0" w:lastColumn="0" w:noHBand="0" w:noVBand="0"/>
+            </w:tblPr>
+            <w:tblGrid>
+              <w:gridCol w:w="1775"/>
+              <w:gridCol w:w="7265"/>
+            </w:tblGrid>
+            <w:tr>
+              <w:tc>
+                <w:tcPr>
+                  <w:tcW w:w="0" w:type="auto"/>
+                </w:tcPr>
+                <w:p>
+                  <w:r>
+                    <w:t>Toilettes</w:t>
+                  </w:r>
+                </w:p>
+              </w:tc>
+              <w:tc>
+                <w:tcPr>
+                  <w:tcW w:w="0" w:type="auto"/>
+                </w:tcPr>
+                <w:p>
+                  <w:r>
+                    <w:t>Sur la droite de la porte, il y a des toilettes.</w:t>
+                  </w:r>
+                </w:p>
+              </w:tc>
+            </w:tr>
+            <w:tr>
+              <w:tc>
+                <w:tcPr>
+                  <w:tcW w:w="0" w:type="auto"/>
+                </w:tcPr>
+                <w:p>
+                  <w:r>
+                    <w:t>Chasse d'eau</w:t>
+                  </w:r>
+                </w:p>
+              </w:tc>
+              <w:tc>
+                <w:tcPr>
+                  <w:tcW w:w="0" w:type="auto"/>
+                </w:tcPr>
+                <w:p>
+                  <w:r>
+                    <w:t>Quand je tire la chasse, le contenu des toilettes est aspiré dans les tuyaux</w:t>
+                  </w:r>
+                </w:p>
+              </w:tc>
+            </w:tr>
+            <w:tr>
+              <w:tc>
+                <w:tcPr>
+                  <w:tcW w:w="0" w:type="auto"/>
+                </w:tcPr>
+                <w:p>
+                  <w:r>
+                    <w:t>Couleur</w:t>
+                  </w:r>
+                </w:p>
+              </w:tc>
+              <w:tc>
+                <w:tcPr>
+                  <w:tcW w:w="0" w:type="auto"/>
+                </w:tcPr>
+                <w:p>
+                  <w:r>
+                    <w:t>Dans la salle de bain à gauche de la porte, il y a des toilettes bleues</w:t>
+                  </w:r>
+                </w:p>
+              </w:tc>
+            </w:tr>
+            <w:tr>
+              <w:tc>
+                <w:tcPr>
+                  <w:tcW w:w="0" w:type="auto"/>
+                </w:tcPr>
+                <w:p>
+                  <w:r>
+                    <w:t>Papier</w:t>
+                  </w:r>
+                </w:p>
+              </w:tc>
+              <w:tc>
+                <w:tcPr>
+                  <w:tcW w:w="0" w:type="auto"/>
+                </w:tcPr>
+                <w:p>
+                  <w:r>
+                    <w:t>Sur la droite des toilettes (en regardant depuis ceux-ci), il y a du papier déroulant.</w:t>
+                  </w:r>
+                </w:p>
+              </w:tc>
+            </w:tr>
+            <w:tr>
+              <w:tc>
+                <w:tcPr>
+                  <w:tcW w:w="0" w:type="auto"/>
+                </w:tcPr>
+                <w:p>
+                  <w:r>
+                    <w:t>Dimensions</w:t>
+                  </w:r>
+                </w:p>
+              </w:tc>
+              <w:tc>
+                <w:tcPr>
+                  <w:tcW w:w="0" w:type="auto"/>
+                </w:tcPr>
+                <w:p>
+                  <w:r>
+                    <w:t>Quand je mesure les dimensions des toilettes, elles font 60x30x60</w:t>
+                  </w:r>
+                </w:p>
+              </w:tc>
+            </w:tr>
+            <w:tr>
+              <w:tc>
+                <w:tcPr>
+                  <w:tcW w:w="0" w:type="auto"/>
+                </w:tcPr>
+                <w:p>
+                  <w:r>
+                    <w:t>Visibilité de l'extérieur</w:t>
+                  </w:r>
+                </w:p>
+              </w:tc>
+              <w:tc>
+                <w:tcPr>
+                  <w:tcW w:w="0" w:type="auto"/>
+                </w:tcPr>
+                <w:p>
+                  <w:r>
+                    <w:t>Quand je regarde dans la salle de bain par la fenêtre depuis l'extérieur, je ne peux pas voir l'intérieur.</w:t>
+                  </w:r>
+                </w:p>
+              </w:tc>
+            </w:tr>
+            <w:tr>
+              <w:tc>
+                <w:tcPr>
+                  <w:tcW w:w="0" w:type="auto"/>
+                </w:tcPr>
+                <w:p>
+                  <w:r>
+                    <w:t>Carrelage au sol</w:t>
+                  </w:r>
+                </w:p>
+              </w:tc>
+              <w:tc>
+                <w:tcPr>
+                  <w:tcW w:w="0" w:type="auto"/>
+                </w:tcPr>
+                <w:p>
+                  <w:r>
+                    <w:t>Sur le sol, il y a du carrelage blanc.</w:t>
+                  </w:r>
+                </w:p>
+              </w:tc>
+            </w:tr>
+            <w:tr>
+              <w:tc>
+                <w:tcPr>
+                  <w:tcW w:w="0" w:type="auto"/>
+                </w:tcPr>
+                <w:p>
+                  <w:r>
+                    <w:t>Lumière</w:t>
+                  </w:r>
+                </w:p>
+              </w:tc>
+              <w:tc>
+                <w:tcPr>
+                  <w:tcW w:w="0" w:type="auto"/>
+                </w:tcPr>
+                <w:p>
+                  <w:r>
+                    <w:t>Au centre de la pièce au plafond, il y a une lumière blanche.</w:t>
+                  </w:r>
+                </w:p>
+              </w:tc>
+            </w:tr>
+            <w:tr>
+              <w:tc>
+                <w:tcPr>
+                  <w:tcW w:w="0" w:type="auto"/>
+                </w:tcPr>
+                <w:p>
+                  <w:r>
+                    <w:t>Mur</w:t>
+                  </w:r>
+                </w:p>
+              </w:tc>
+              <w:tc>
+                <w:tcPr>
+                  <w:tcW w:w="0" w:type="auto"/>
+                </w:tcPr>
+                <w:p>
+                  <w:r>
+                    <w:t>Dans la salle de bain, les murs sont blancs.</w:t>
+                  </w:r>
+                </w:p>
+              </w:tc>
+            </w:tr>
+            <w:tr>
+              <w:tc>
+                <w:tcPr>
+                  <w:tcW w:w="0" w:type="auto"/>
+                </w:tcPr>
+                <w:p>
+                  <w:r>
+                    <w:t>Etage</w:t>
+                  </w:r>
+                </w:p>
+              </w:tc>
+              <w:tc>
+                <w:tcPr>
+                  <w:tcW w:w="0" w:type="auto"/>
+                </w:tcPr>
+                <w:p>
+                  <w:r>
+                    <w:t>Dans l'immeuble, la salle de bain est dans l'appartement du 2eme étage</w:t>
+                  </w:r>
+                </w:p>
+              </w:tc>
+            </w:tr>
+          </w:tbl>
+          <w:p/>
+        </w:tc>
+      </w:tr>
+    </w:tbl>
+    <w:p/>
+    <w:p>
+      <w:pPr>
+        <w:pStyle w:val="Titre3"/>
+      </w:pPr>
+      <w:bookmarkStart w:id="26" w:name="_Toc157521889"/>
+      <w:r>
+        <w:t>Jardin</w:t>
+      </w:r>
+      <w:bookmarkEnd w:id="26"/>
+    </w:p>
+    <w:tbl>
+      <w:tblPr>
+        <w:tblW w:w="100" w:type="auto"/>
+        <w:tblBorders>
+          <w:top w:val="single" w:sz="4" w:space="0" w:color="auto"/>
+          <w:left w:val="single" w:sz="4" w:space="0" w:color="auto"/>
+          <w:bottom w:val="single" w:sz="4" w:space="0" w:color="auto"/>
+          <w:right w:val="single" w:sz="4" w:space="0" w:color="auto"/>
+          <w:insideH w:val="single" w:sz="4" w:space="0" w:color="auto"/>
+          <w:insideV w:val="single" w:sz="4" w:space="0" w:color="auto"/>
+        </w:tblBorders>
+        <w:tblCellMar>
+          <w:left w:w="10" w:type="dxa"/>
+          <w:right w:w="10" w:type="dxa"/>
+        </w:tblCellMar>
+        <w:tblLook w:val="0000" w:firstRow="0" w:lastRow="0" w:firstColumn="0" w:lastColumn="0" w:noHBand="0" w:noVBand="0"/>
+      </w:tblPr>
+      <w:tblGrid>
+        <w:gridCol w:w="9060"/>
+      </w:tblGrid>
+      <w:tr>
+        <w:tc>
+          <w:tcPr>
+            <w:tcW w:w="0" w:type="auto"/>
+          </w:tcPr>
+          <w:p>
+            <w:r>
+              <w:t>En tant que propriétaire Je veux un jardin Pour manger dehors, m'amuser, avoir de l'espace pour s'aérer</w:t>
+            </w:r>
+          </w:p>
+        </w:tc>
+      </w:tr>
+      <w:tr>
+        <w:tc>
+          <w:tcPr>
+            <w:tcW w:w="0" w:type="auto"/>
+          </w:tcPr>
+          <w:p>
+            <w:pPr>
+              <w:jc w:val="center"/>
+            </w:pPr>
+            <w:r>
+              <w:t>Tests d'</w:t>
+            </w:r>
+            <w:proofErr w:type="spellStart"/>
+            <w:r>
+              <w:t>acceptance</w:t>
+            </w:r>
+            <w:proofErr w:type="spellEnd"/>
+            <w:r>
+              <w:t xml:space="preserve">: </w:t>
+            </w:r>
+          </w:p>
+          <w:tbl>
+            <w:tblPr>
+              <w:tblW w:w="100" w:type="auto"/>
+              <w:tblCellMar>
+                <w:left w:w="10" w:type="dxa"/>
+                <w:right w:w="10" w:type="dxa"/>
+              </w:tblCellMar>
+              <w:tblLook w:val="0000" w:firstRow="0" w:lastRow="0" w:firstColumn="0" w:lastColumn="0" w:noHBand="0" w:noVBand="0"/>
+            </w:tblPr>
+            <w:tblGrid>
+              <w:gridCol w:w="2507"/>
+              <w:gridCol w:w="6533"/>
+            </w:tblGrid>
+            <w:tr>
+              <w:tc>
+                <w:tcPr>
+                  <w:tcW w:w="0" w:type="auto"/>
+                </w:tcPr>
+                <w:p>
+                  <w:r>
+                    <w:t>Piscine</w:t>
+                  </w:r>
+                </w:p>
+              </w:tc>
+              <w:tc>
+                <w:tcPr>
+                  <w:tcW w:w="0" w:type="auto"/>
+                </w:tcPr>
+                <w:p>
+                  <w:r>
+                    <w:t>Au nord du jardin, il y a une piscine.</w:t>
+                  </w:r>
+                </w:p>
+              </w:tc>
+            </w:tr>
+            <w:tr>
+              <w:tc>
+                <w:tcPr>
+                  <w:tcW w:w="0" w:type="auto"/>
+                </w:tcPr>
+                <w:p>
+                  <w:r>
+                    <w:t>Dimensions piscine</w:t>
+                  </w:r>
+                </w:p>
+              </w:tc>
+              <w:tc>
+                <w:tcPr>
+                  <w:tcW w:w="0" w:type="auto"/>
+                </w:tcPr>
+                <w:p>
+                  <w:r>
+                    <w:t>Quand je mesure les dimensions de la piscine, je trouve 1300x2500x300cm</w:t>
+                  </w:r>
+                </w:p>
+              </w:tc>
+            </w:tr>
+            <w:tr>
+              <w:tc>
+                <w:tcPr>
+                  <w:tcW w:w="0" w:type="auto"/>
+                </w:tcPr>
+                <w:p>
+                  <w:r>
+                    <w:t>Barbecue</w:t>
+                  </w:r>
+                </w:p>
+              </w:tc>
+              <w:tc>
+                <w:tcPr>
+                  <w:tcW w:w="0" w:type="auto"/>
+                </w:tcPr>
+                <w:p>
+                  <w:r>
+                    <w:t>Au sud du jardin, il y a un barbecue rouge.</w:t>
+                  </w:r>
+                </w:p>
+              </w:tc>
+            </w:tr>
+            <w:tr>
+              <w:tc>
+                <w:tcPr>
+                  <w:tcW w:w="0" w:type="auto"/>
+                </w:tcPr>
+                <w:p>
+                  <w:r>
+                    <w:t>Trampoline</w:t>
+                  </w:r>
+                </w:p>
+              </w:tc>
+              <w:tc>
+                <w:tcPr>
+                  <w:tcW w:w="0" w:type="auto"/>
+                </w:tcPr>
+                <w:p>
+                  <w:r>
+                    <w:t>A l'est du jardin, il y a un trampoline</w:t>
+                  </w:r>
+                </w:p>
+              </w:tc>
+            </w:tr>
+            <w:tr>
+              <w:tc>
+                <w:tcPr>
+                  <w:tcW w:w="0" w:type="auto"/>
+                </w:tcPr>
+                <w:p>
+                  <w:r>
+                    <w:t>Dimensions trampoline</w:t>
+                  </w:r>
+                </w:p>
+              </w:tc>
+              <w:tc>
+                <w:tcPr>
+                  <w:tcW w:w="0" w:type="auto"/>
+                </w:tcPr>
+                <w:p>
+                  <w:r>
+                    <w:t>Quand je mesure les dimensions du trampoline, je trouve 300x300x600cm</w:t>
+                  </w:r>
+                </w:p>
+              </w:tc>
+            </w:tr>
+            <w:tr>
+              <w:tc>
+                <w:tcPr>
+                  <w:tcW w:w="0" w:type="auto"/>
+                </w:tcPr>
+                <w:p>
+                  <w:r>
+                    <w:t>Voiture de golf</w:t>
+                  </w:r>
+                </w:p>
+              </w:tc>
+              <w:tc>
+                <w:tcPr>
+                  <w:tcW w:w="0" w:type="auto"/>
+                </w:tcPr>
+                <w:p>
+                  <w:r>
+                    <w:t>A l'ouest du jardin, il y a une voiture de golf</w:t>
+                  </w:r>
+                </w:p>
+              </w:tc>
+            </w:tr>
+            <w:tr>
+              <w:tc>
+                <w:tcPr>
+                  <w:tcW w:w="0" w:type="auto"/>
+                </w:tcPr>
+                <w:p>
+                  <w:r>
+                    <w:t>Dimensions jardin</w:t>
+                  </w:r>
+                </w:p>
+              </w:tc>
+              <w:tc>
+                <w:tcPr>
+                  <w:tcW w:w="0" w:type="auto"/>
+                </w:tcPr>
+                <w:p>
+                  <w:r>
+                    <w:t>Quand je mesure le jardin, il fait 5000x3000</w:t>
+                  </w:r>
+                </w:p>
+              </w:tc>
+            </w:tr>
+            <w:tr>
+              <w:tc>
+                <w:tcPr>
+                  <w:tcW w:w="0" w:type="auto"/>
+                </w:tcPr>
+                <w:p>
+                  <w:r>
+                    <w:lastRenderedPageBreak/>
+                    <w:t>Personne sur voiture de golf</w:t>
+                  </w:r>
+                </w:p>
+              </w:tc>
+              <w:tc>
+                <w:tcPr>
+                  <w:tcW w:w="0" w:type="auto"/>
+                </w:tcPr>
+                <w:p>
+                  <w:r>
+                    <w:t>Sur la voiture de golf, il y a quelqu'un d'assis</w:t>
+                  </w:r>
+                </w:p>
+              </w:tc>
+            </w:tr>
+            <w:tr>
+              <w:tc>
+                <w:tcPr>
+                  <w:tcW w:w="0" w:type="auto"/>
+                </w:tcPr>
+                <w:p>
+                  <w:r>
+                    <w:t>Lumières de sol</w:t>
+                  </w:r>
+                </w:p>
+              </w:tc>
+              <w:tc>
+                <w:tcPr>
+                  <w:tcW w:w="0" w:type="auto"/>
+                </w:tcPr>
+                <w:p>
+                  <w:r>
+                    <w:t>Sur les côtés du jardin, il y a des petites lumières de sol.</w:t>
+                  </w:r>
+                </w:p>
+              </w:tc>
+            </w:tr>
+          </w:tbl>
+          <w:p/>
+        </w:tc>
+      </w:tr>
+    </w:tbl>
+    <w:p/>
+    <w:p>
+      <w:pPr>
+        <w:pStyle w:val="Titre3"/>
+      </w:pPr>
+      <w:bookmarkStart w:id="27" w:name="_Toc157521890"/>
+      <w:r>
+        <w:t>Studio femme de ménage</w:t>
+      </w:r>
+      <w:bookmarkEnd w:id="27"/>
+    </w:p>
+    <w:tbl>
+      <w:tblPr>
+        <w:tblW w:w="100" w:type="auto"/>
+        <w:tblBorders>
+          <w:top w:val="single" w:sz="4" w:space="0" w:color="auto"/>
+          <w:left w:val="single" w:sz="4" w:space="0" w:color="auto"/>
+          <w:bottom w:val="single" w:sz="4" w:space="0" w:color="auto"/>
+          <w:right w:val="single" w:sz="4" w:space="0" w:color="auto"/>
+          <w:insideH w:val="single" w:sz="4" w:space="0" w:color="auto"/>
+          <w:insideV w:val="single" w:sz="4" w:space="0" w:color="auto"/>
+        </w:tblBorders>
+        <w:tblCellMar>
+          <w:left w:w="10" w:type="dxa"/>
+          <w:right w:w="10" w:type="dxa"/>
+        </w:tblCellMar>
+        <w:tblLook w:val="0000" w:firstRow="0" w:lastRow="0" w:firstColumn="0" w:lastColumn="0" w:noHBand="0" w:noVBand="0"/>
+      </w:tblPr>
+      <w:tblGrid>
+        <w:gridCol w:w="9060"/>
+      </w:tblGrid>
+      <w:tr>
+        <w:tc>
+          <w:tcPr>
+            <w:tcW w:w="0" w:type="auto"/>
+          </w:tcPr>
+          <w:p>
+            <w:r>
+              <w:t>En tant que femme de ménage de l'appartement je veux un studio pour pouvoir vivre dans l'immeuble</w:t>
+            </w:r>
+          </w:p>
+        </w:tc>
+      </w:tr>
+      <w:tr>
+        <w:tc>
+          <w:tcPr>
+            <w:tcW w:w="0" w:type="auto"/>
+          </w:tcPr>
+          <w:p>
+            <w:pPr>
+              <w:jc w:val="center"/>
+            </w:pPr>
+            <w:r>
+              <w:t>Tests d'</w:t>
+            </w:r>
+            <w:proofErr w:type="spellStart"/>
+            <w:r>
+              <w:t>acceptance</w:t>
+            </w:r>
+            <w:proofErr w:type="spellEnd"/>
+            <w:r>
+              <w:t xml:space="preserve">: </w:t>
+            </w:r>
+          </w:p>
+          <w:tbl>
+            <w:tblPr>
+              <w:tblW w:w="100" w:type="auto"/>
+              <w:tblCellMar>
+                <w:left w:w="10" w:type="dxa"/>
+                <w:right w:w="10" w:type="dxa"/>
+              </w:tblCellMar>
+              <w:tblLook w:val="0000" w:firstRow="0" w:lastRow="0" w:firstColumn="0" w:lastColumn="0" w:noHBand="0" w:noVBand="0"/>
+            </w:tblPr>
+            <w:tblGrid>
+              <w:gridCol w:w="757"/>
+              <w:gridCol w:w="8283"/>
+            </w:tblGrid>
+            <w:tr>
+              <w:tc>
+                <w:tcPr>
+                  <w:tcW w:w="0" w:type="auto"/>
+                </w:tcPr>
+                <w:p>
+                  <w:r>
+                    <w:t>Test 1</w:t>
+                  </w:r>
+                </w:p>
+              </w:tc>
+              <w:tc>
+                <w:tcPr>
+                  <w:tcW w:w="0" w:type="auto"/>
+                </w:tcPr>
+                <w:p>
+                  <w:r>
+                    <w:t>Quand je mesure la pièce elle fait exactement 900x800cm</w:t>
+                  </w:r>
+                </w:p>
+              </w:tc>
+            </w:tr>
+            <w:tr>
+              <w:tc>
+                <w:tcPr>
+                  <w:tcW w:w="0" w:type="auto"/>
+                </w:tcPr>
+                <w:p>
+                  <w:r>
+                    <w:t>Test 2</w:t>
+                  </w:r>
+                </w:p>
+              </w:tc>
+              <w:tc>
+                <w:tcPr>
+                  <w:tcW w:w="0" w:type="auto"/>
+                </w:tcPr>
+                <w:p>
+                  <w:r>
+                    <w:t>Quand je regarde les murs de la pièce, ils sont tous peints en bleu</w:t>
+                  </w:r>
+                </w:p>
+              </w:tc>
+            </w:tr>
+            <w:tr>
+              <w:tc>
+                <w:tcPr>
+                  <w:tcW w:w="0" w:type="auto"/>
+                </w:tcPr>
+                <w:p>
+                  <w:r>
+                    <w:t>Test 3</w:t>
+                  </w:r>
+                </w:p>
+              </w:tc>
+              <w:tc>
+                <w:tcPr>
+                  <w:tcW w:w="0" w:type="auto"/>
+                </w:tcPr>
+                <w:p>
+                  <w:r>
+                    <w:t>Quand je rentre dans la pièce, au milieu, il y a une table en bois de 200x200x100</w:t>
+                  </w:r>
+                </w:p>
+              </w:tc>
+            </w:tr>
+            <w:tr>
+              <w:tc>
+                <w:tcPr>
+                  <w:tcW w:w="0" w:type="auto"/>
+                </w:tcPr>
+                <w:p>
+                  <w:r>
+                    <w:t>Test 4</w:t>
+                  </w:r>
+                </w:p>
+              </w:tc>
+              <w:tc>
+                <w:tcPr>
+                  <w:tcW w:w="0" w:type="auto"/>
+                </w:tcPr>
+                <w:p>
+                  <w:r>
+                    <w:t>Tout autour de la table, je vois 4 chaises en bois</w:t>
+                  </w:r>
+                </w:p>
+              </w:tc>
+            </w:tr>
+            <w:tr>
+              <w:tc>
+                <w:tcPr>
+                  <w:tcW w:w="0" w:type="auto"/>
+                </w:tcPr>
+                <w:p>
+                  <w:r>
+                    <w:t>Test 5</w:t>
+                  </w:r>
+                </w:p>
+              </w:tc>
+              <w:tc>
+                <w:tcPr>
+                  <w:tcW w:w="0" w:type="auto"/>
+                </w:tcPr>
+                <w:p>
+                  <w:r>
+                    <w:t>Au milieu de la table, je vois deux cactus de 5x5x15cm</w:t>
+                  </w:r>
+                </w:p>
+              </w:tc>
+            </w:tr>
+            <w:tr>
+              <w:tc>
+                <w:tcPr>
+                  <w:tcW w:w="0" w:type="auto"/>
+                </w:tcPr>
+                <w:p>
+                  <w:r>
+                    <w:t>Test 6</w:t>
+                  </w:r>
+                </w:p>
+              </w:tc>
+              <w:tc>
+                <w:tcPr>
+                  <w:tcW w:w="0" w:type="auto"/>
+                </w:tcPr>
+                <w:p>
+                  <w:r>
+                    <w:t>Dans le coin inferieur droit de la pièce il y a un lit de 220x150x70</w:t>
+                  </w:r>
+                </w:p>
+              </w:tc>
+            </w:tr>
+            <w:tr>
+              <w:tc>
+                <w:tcPr>
+                  <w:tcW w:w="0" w:type="auto"/>
+                </w:tcPr>
+                <w:p>
+                  <w:r>
+                    <w:t>Test 7</w:t>
+                  </w:r>
+                </w:p>
+              </w:tc>
+              <w:tc>
+                <w:tcPr>
+                  <w:tcW w:w="0" w:type="auto"/>
+                </w:tcPr>
+                <w:p>
+                  <w:r>
+                    <w:t>Au fond à gauche, quand je rentre dans la pièce, je vois une salle de bain pièce de 200x300</w:t>
+                  </w:r>
+                </w:p>
+              </w:tc>
+            </w:tr>
+            <w:tr>
+              <w:tc>
+                <w:tcPr>
+                  <w:tcW w:w="0" w:type="auto"/>
+                </w:tcPr>
+                <w:p>
+                  <w:r>
+                    <w:t>Test 8</w:t>
+                  </w:r>
+                </w:p>
+              </w:tc>
+              <w:tc>
+                <w:tcPr>
+                  <w:tcW w:w="0" w:type="auto"/>
+                </w:tcPr>
+                <w:p>
+                  <w:r>
+                    <w:t>Dans le coin inferieur droit, quand je rentre dans la salle de bain, je vois des toilettes de 70x40x40</w:t>
+                  </w:r>
+                </w:p>
+              </w:tc>
+            </w:tr>
+            <w:tr>
+              <w:tc>
+                <w:tcPr>
+                  <w:tcW w:w="0" w:type="auto"/>
+                </w:tcPr>
+                <w:p>
+                  <w:r>
+                    <w:t>test 9</w:t>
+                  </w:r>
+                </w:p>
+              </w:tc>
+              <w:tc>
+                <w:tcPr>
+                  <w:tcW w:w="0" w:type="auto"/>
+                </w:tcPr>
+                <w:p>
+                  <w:r>
+                    <w:t>Si je longe le mur à droite de la porte dans le coin il y a un four de 1m/1m</w:t>
+                  </w:r>
+                </w:p>
+              </w:tc>
+            </w:tr>
+            <w:tr>
+              <w:tc>
+                <w:tcPr>
+                  <w:tcW w:w="0" w:type="auto"/>
+                </w:tcPr>
+                <w:p>
+                  <w:r>
+                    <w:t>test 10</w:t>
+                  </w:r>
+                </w:p>
+              </w:tc>
+              <w:tc>
+                <w:tcPr>
+                  <w:tcW w:w="0" w:type="auto"/>
+                </w:tcPr>
+                <w:p>
+                  <w:r>
+                    <w:t>A droite du four il y a un lavabo avec une poubelle en dessous</w:t>
+                  </w:r>
+                </w:p>
+              </w:tc>
+            </w:tr>
+            <w:tr>
+              <w:tc>
+                <w:tcPr>
+                  <w:tcW w:w="0" w:type="auto"/>
+                </w:tcPr>
+                <w:p>
+                  <w:r>
+                    <w:t>test 11</w:t>
+                  </w:r>
+                </w:p>
+              </w:tc>
+              <w:tc>
+                <w:tcPr>
+                  <w:tcW w:w="0" w:type="auto"/>
+                </w:tcPr>
+                <w:p>
+                  <w:r>
+                    <w:t xml:space="preserve">A </w:t>
+                  </w:r>
+                  <w:proofErr w:type="spellStart"/>
+                  <w:r>
+                    <w:t>coté</w:t>
+                  </w:r>
+                  <w:proofErr w:type="spellEnd"/>
+                  <w:r>
+                    <w:t xml:space="preserve"> du lavabo il y a un </w:t>
+                  </w:r>
+                  <w:proofErr w:type="spellStart"/>
+                  <w:r>
+                    <w:t>lave vaisselle</w:t>
+                  </w:r>
+                  <w:proofErr w:type="spellEnd"/>
+                  <w:r>
+                    <w:t xml:space="preserve"> de 70x70x85cm</w:t>
+                  </w:r>
+                </w:p>
+              </w:tc>
+            </w:tr>
+            <w:tr>
+              <w:tc>
+                <w:tcPr>
+                  <w:tcW w:w="0" w:type="auto"/>
+                </w:tcPr>
+                <w:p>
+                  <w:r>
+                    <w:t>Fenêtre</w:t>
+                  </w:r>
+                </w:p>
+              </w:tc>
+              <w:tc>
+                <w:tcPr>
+                  <w:tcW w:w="0" w:type="auto"/>
+                </w:tcPr>
+                <w:p>
+                  <w:r>
+                    <w:t>Sur chaque mur, au milieu il y a 1 fenêtre 200x100cm</w:t>
+                  </w:r>
+                </w:p>
+              </w:tc>
+            </w:tr>
+          </w:tbl>
+          <w:p/>
+        </w:tc>
+      </w:tr>
+    </w:tbl>
+    <w:p/>
+    <w:p>
+      <w:pPr>
+        <w:pStyle w:val="Titre3"/>
+      </w:pPr>
+      <w:bookmarkStart w:id="28" w:name="_Toc157521891"/>
+      <w:r>
+        <w:t>Garage</w:t>
+      </w:r>
+      <w:bookmarkEnd w:id="28"/>
+    </w:p>
+    <w:tbl>
+      <w:tblPr>
+        <w:tblW w:w="100" w:type="auto"/>
+        <w:tblBorders>
+          <w:top w:val="single" w:sz="4" w:space="0" w:color="auto"/>
+          <w:left w:val="single" w:sz="4" w:space="0" w:color="auto"/>
+          <w:bottom w:val="single" w:sz="4" w:space="0" w:color="auto"/>
+          <w:right w:val="single" w:sz="4" w:space="0" w:color="auto"/>
+          <w:insideH w:val="single" w:sz="4" w:space="0" w:color="auto"/>
+          <w:insideV w:val="single" w:sz="4" w:space="0" w:color="auto"/>
+        </w:tblBorders>
+        <w:tblCellMar>
+          <w:left w:w="10" w:type="dxa"/>
+          <w:right w:w="10" w:type="dxa"/>
+        </w:tblCellMar>
+        <w:tblLook w:val="0000" w:firstRow="0" w:lastRow="0" w:firstColumn="0" w:lastColumn="0" w:noHBand="0" w:noVBand="0"/>
+      </w:tblPr>
+      <w:tblGrid>
+        <w:gridCol w:w="9060"/>
+      </w:tblGrid>
+      <w:tr>
+        <w:tc>
+          <w:tcPr>
+            <w:tcW w:w="0" w:type="auto"/>
+          </w:tcPr>
+          <w:p>
+            <w:r>
+              <w:t>En tant que propriétaire de l'immeuble  Je veux un garage Pour que mes locataires puissent garer leur voitures</w:t>
+            </w:r>
+          </w:p>
+        </w:tc>
+      </w:tr>
+      <w:tr>
+        <w:tc>
+          <w:tcPr>
+            <w:tcW w:w="0" w:type="auto"/>
+          </w:tcPr>
+          <w:p>
+            <w:pPr>
+              <w:jc w:val="center"/>
+            </w:pPr>
+            <w:r>
+              <w:t>Tests d'</w:t>
+            </w:r>
+            <w:proofErr w:type="spellStart"/>
+            <w:r>
+              <w:t>acceptance</w:t>
+            </w:r>
+            <w:proofErr w:type="spellEnd"/>
+            <w:r>
+              <w:t xml:space="preserve">: </w:t>
+            </w:r>
+          </w:p>
+          <w:tbl>
+            <w:tblPr>
+              <w:tblW w:w="100" w:type="auto"/>
+              <w:tblCellMar>
+                <w:left w:w="10" w:type="dxa"/>
+                <w:right w:w="10" w:type="dxa"/>
+              </w:tblCellMar>
+              <w:tblLook w:val="0000" w:firstRow="0" w:lastRow="0" w:firstColumn="0" w:lastColumn="0" w:noHBand="0" w:noVBand="0"/>
+            </w:tblPr>
+            <w:tblGrid>
+              <w:gridCol w:w="1416"/>
+              <w:gridCol w:w="7624"/>
+            </w:tblGrid>
+            <w:tr>
+              <w:tc>
+                <w:tcPr>
+                  <w:tcW w:w="0" w:type="auto"/>
+                </w:tcPr>
+                <w:p>
+                  <w:r>
+                    <w:t>place de parque</w:t>
+                  </w:r>
+                </w:p>
+              </w:tc>
+              <w:tc>
+                <w:tcPr>
+                  <w:tcW w:w="0" w:type="auto"/>
+                </w:tcPr>
+                <w:p>
+                  <w:r>
+                    <w:t>A droite Quand j'entre dans le garage  je vois 10 places de parking contre chaque mur délimitées par des lignes blanches.</w:t>
+                  </w:r>
+                </w:p>
+              </w:tc>
+            </w:tr>
+            <w:tr>
+              <w:tc>
+                <w:tcPr>
+                  <w:tcW w:w="0" w:type="auto"/>
+                </w:tcPr>
+                <w:p>
+                  <w:r>
+                    <w:t>colonnes</w:t>
+                  </w:r>
+                </w:p>
+              </w:tc>
+              <w:tc>
+                <w:tcPr>
+                  <w:tcW w:w="0" w:type="auto"/>
+                </w:tcPr>
+                <w:p>
+                  <w:r>
+                    <w:t>A droite  Quand j'entre dans le garage Il y a une colonne toute les 2 places de parking.</w:t>
+                  </w:r>
+                </w:p>
+              </w:tc>
+            </w:tr>
+            <w:tr>
+              <w:tc>
+                <w:tcPr>
+                  <w:tcW w:w="0" w:type="auto"/>
+                </w:tcPr>
+                <w:p>
+                  <w:r>
+                    <w:t>porte</w:t>
+                  </w:r>
+                </w:p>
+              </w:tc>
+              <w:tc>
+                <w:tcPr>
+                  <w:tcW w:w="0" w:type="auto"/>
+                </w:tcPr>
+                <w:p>
+                  <w:r>
+                    <w:t>A l'extérieur  Quand je regarde le garage Il y a une porte normal pour les gens à pieds et une porte coulissante pour les véhicules.</w:t>
+                  </w:r>
+                </w:p>
+              </w:tc>
+            </w:tr>
+            <w:tr>
+              <w:tc>
+                <w:tcPr>
+                  <w:tcW w:w="0" w:type="auto"/>
+                </w:tcPr>
+                <w:p>
+                  <w:r>
+                    <w:t>place de parque</w:t>
+                  </w:r>
+                </w:p>
+              </w:tc>
+              <w:tc>
+                <w:tcPr>
+                  <w:tcW w:w="0" w:type="auto"/>
+                </w:tcPr>
+                <w:p>
+                  <w:r>
+                    <w:t xml:space="preserve">A gauche  Quand j'entre dans le garage  Il y a 8 places pour </w:t>
+                  </w:r>
+                  <w:proofErr w:type="spellStart"/>
+                  <w:r>
+                    <w:t>pour</w:t>
+                  </w:r>
+                  <w:proofErr w:type="spellEnd"/>
+                  <w:r>
+                    <w:t xml:space="preserve"> les scooter, </w:t>
+                  </w:r>
+                  <w:proofErr w:type="spellStart"/>
+                  <w:r>
+                    <w:t>vélo.etc</w:t>
+                  </w:r>
+                  <w:proofErr w:type="spellEnd"/>
+                  <w:r>
+                    <w:t>.</w:t>
+                  </w:r>
+                </w:p>
+              </w:tc>
+            </w:tr>
+            <w:tr>
+              <w:tc>
+                <w:tcPr>
+                  <w:tcW w:w="0" w:type="auto"/>
+                </w:tcPr>
+                <w:p>
+                  <w:r>
+                    <w:t>Indications</w:t>
+                  </w:r>
+                </w:p>
+              </w:tc>
+              <w:tc>
+                <w:tcPr>
+                  <w:tcW w:w="0" w:type="auto"/>
+                </w:tcPr>
+                <w:p>
+                  <w:r>
+                    <w:t xml:space="preserve">Devant chaque place de </w:t>
+                  </w:r>
+                  <w:proofErr w:type="spellStart"/>
+                  <w:r>
+                    <w:t>parque</w:t>
+                  </w:r>
+                  <w:proofErr w:type="spellEnd"/>
+                  <w:r>
+                    <w:t xml:space="preserve">  Il y a écrit si la place est pour les visiteurs ou pour les locataires.</w:t>
+                  </w:r>
+                </w:p>
+              </w:tc>
+            </w:tr>
+            <w:tr>
+              <w:tc>
+                <w:tcPr>
+                  <w:tcW w:w="0" w:type="auto"/>
+                </w:tcPr>
+                <w:p>
+                  <w:r>
+                    <w:t>lampe</w:t>
+                  </w:r>
+                </w:p>
+              </w:tc>
+              <w:tc>
+                <w:tcPr>
+                  <w:tcW w:w="0" w:type="auto"/>
+                </w:tcPr>
+                <w:p>
+                  <w:r>
+                    <w:t xml:space="preserve">Au plafond  Il a une lampe </w:t>
+                  </w:r>
+                  <w:proofErr w:type="spellStart"/>
+                  <w:r>
+                    <w:t>au dessus</w:t>
+                  </w:r>
+                  <w:proofErr w:type="spellEnd"/>
+                  <w:r>
+                    <w:t xml:space="preserve"> de chaque place de </w:t>
+                  </w:r>
+                  <w:proofErr w:type="spellStart"/>
+                  <w:r>
+                    <w:t>parque</w:t>
+                  </w:r>
+                  <w:proofErr w:type="spellEnd"/>
+                  <w:r>
+                    <w:t>.</w:t>
+                  </w:r>
+                </w:p>
+              </w:tc>
+            </w:tr>
+            <w:tr>
+              <w:tc>
+                <w:tcPr>
+                  <w:tcW w:w="0" w:type="auto"/>
+                </w:tcPr>
+                <w:p>
+                  <w:r>
+                    <w:t>fenêtre</w:t>
+                  </w:r>
+                </w:p>
+              </w:tc>
+              <w:tc>
+                <w:tcPr>
+                  <w:tcW w:w="0" w:type="auto"/>
+                </w:tcPr>
+                <w:p>
+                  <w:r>
+                    <w:t>A chaque mur extérieur Il y a deux fenêtres rectangulaires de 40x60.</w:t>
+                  </w:r>
+                </w:p>
+              </w:tc>
+            </w:tr>
+            <w:tr>
+              <w:tc>
+                <w:tcPr>
+                  <w:tcW w:w="0" w:type="auto"/>
+                </w:tcPr>
+                <w:p>
+                  <w:r>
+                    <w:t>étage</w:t>
+                  </w:r>
+                </w:p>
+              </w:tc>
+              <w:tc>
+                <w:tcPr>
+                  <w:tcW w:w="0" w:type="auto"/>
+                </w:tcPr>
+                <w:p>
+                  <w:r>
+                    <w:t xml:space="preserve">Dans l'immeuble  Le garage est au </w:t>
+                  </w:r>
+                  <w:proofErr w:type="spellStart"/>
+                  <w:r>
+                    <w:t>rez</w:t>
+                  </w:r>
+                  <w:proofErr w:type="spellEnd"/>
+                  <w:r>
+                    <w:t xml:space="preserve"> de chaussée.</w:t>
+                  </w:r>
+                </w:p>
+              </w:tc>
+            </w:tr>
+          </w:tbl>
+          <w:p/>
+        </w:tc>
+      </w:tr>
+    </w:tbl>
+    <w:p/>
+    <w:p>
+      <w:pPr>
+        <w:pStyle w:val="Titre3"/>
+      </w:pPr>
+      <w:bookmarkStart w:id="29" w:name="_Toc157521892"/>
+      <w:r>
+        <w:t>Salon</w:t>
+      </w:r>
+      <w:bookmarkEnd w:id="29"/>
+    </w:p>
+    <w:tbl>
+      <w:tblPr>
+        <w:tblW w:w="100" w:type="auto"/>
+        <w:tblBorders>
+          <w:top w:val="single" w:sz="4" w:space="0" w:color="auto"/>
+          <w:left w:val="single" w:sz="4" w:space="0" w:color="auto"/>
+          <w:bottom w:val="single" w:sz="4" w:space="0" w:color="auto"/>
+          <w:right w:val="single" w:sz="4" w:space="0" w:color="auto"/>
+          <w:insideH w:val="single" w:sz="4" w:space="0" w:color="auto"/>
+          <w:insideV w:val="single" w:sz="4" w:space="0" w:color="auto"/>
+        </w:tblBorders>
+        <w:tblCellMar>
+          <w:left w:w="10" w:type="dxa"/>
+          <w:right w:w="10" w:type="dxa"/>
+        </w:tblCellMar>
+        <w:tblLook w:val="0000" w:firstRow="0" w:lastRow="0" w:firstColumn="0" w:lastColumn="0" w:noHBand="0" w:noVBand="0"/>
+      </w:tblPr>
+      <w:tblGrid>
+        <w:gridCol w:w="9060"/>
+      </w:tblGrid>
+      <w:tr>
+        <w:tc>
+          <w:tcPr>
+            <w:tcW w:w="0" w:type="auto"/>
+          </w:tcPr>
+          <w:p>
+            <w:r>
+              <w:t>En tant qu'habitant de l'immeuble Je veux un salon Pour regarder la télé et me détendre</w:t>
+            </w:r>
+          </w:p>
+        </w:tc>
+      </w:tr>
+      <w:tr>
+        <w:tc>
+          <w:tcPr>
+            <w:tcW w:w="0" w:type="auto"/>
+          </w:tcPr>
+          <w:p>
+            <w:pPr>
+              <w:jc w:val="center"/>
+            </w:pPr>
+            <w:r>
+              <w:t>Tests d'</w:t>
+            </w:r>
+            <w:proofErr w:type="spellStart"/>
+            <w:r>
+              <w:t>acceptance</w:t>
+            </w:r>
+            <w:proofErr w:type="spellEnd"/>
+            <w:r>
+              <w:t xml:space="preserve">: </w:t>
+            </w:r>
+          </w:p>
+          <w:tbl>
+            <w:tblPr>
+              <w:tblW w:w="100" w:type="auto"/>
+              <w:tblCellMar>
+                <w:left w:w="10" w:type="dxa"/>
+                <w:right w:w="10" w:type="dxa"/>
+              </w:tblCellMar>
+              <w:tblLook w:val="0000" w:firstRow="0" w:lastRow="0" w:firstColumn="0" w:lastColumn="0" w:noHBand="0" w:noVBand="0"/>
+            </w:tblPr>
+            <w:tblGrid>
+              <w:gridCol w:w="2281"/>
+              <w:gridCol w:w="6759"/>
+            </w:tblGrid>
+            <w:tr>
+              <w:tc>
+                <w:tcPr>
+                  <w:tcW w:w="0" w:type="auto"/>
+                </w:tcPr>
+                <w:p>
+                  <w:r>
+                    <w:t>Télévision</w:t>
+                  </w:r>
+                </w:p>
+              </w:tc>
+              <w:tc>
+                <w:tcPr>
+                  <w:tcW w:w="0" w:type="auto"/>
+                </w:tcPr>
+                <w:p>
+                  <w:r>
+                    <w:t>A l'opposé de la pièce par rapport au canapé, il y a un TV 4K</w:t>
+                  </w:r>
+                </w:p>
+              </w:tc>
+            </w:tr>
+            <w:tr>
+              <w:tc>
+                <w:tcPr>
+                  <w:tcW w:w="0" w:type="auto"/>
+                </w:tcPr>
+                <w:p>
+                  <w:r>
+                    <w:t>Dimensions télévision</w:t>
+                  </w:r>
+                </w:p>
+              </w:tc>
+              <w:tc>
+                <w:tcPr>
+                  <w:tcW w:w="0" w:type="auto"/>
+                </w:tcPr>
+                <w:p>
+                  <w:r>
+                    <w:t>Quand je mesure la télévision, elle fait 1m de hauteur et 2.75m de longueur</w:t>
+                  </w:r>
+                </w:p>
+              </w:tc>
+            </w:tr>
+            <w:tr>
+              <w:tc>
+                <w:tcPr>
+                  <w:tcW w:w="0" w:type="auto"/>
+                </w:tcPr>
+                <w:p>
+                  <w:r>
+                    <w:t>Canapé</w:t>
+                  </w:r>
+                </w:p>
+              </w:tc>
+              <w:tc>
+                <w:tcPr>
+                  <w:tcW w:w="0" w:type="auto"/>
+                </w:tcPr>
+                <w:p>
+                  <w:r>
+                    <w:t>Quand j'entre dans la pièce, il y a un canapé gris foncé à ma droite.</w:t>
+                  </w:r>
+                </w:p>
+              </w:tc>
+            </w:tr>
+            <w:tr>
+              <w:tc>
+                <w:tcPr>
+                  <w:tcW w:w="0" w:type="auto"/>
+                </w:tcPr>
+                <w:p>
+                  <w:r>
+                    <w:t>Bibliothèque</w:t>
+                  </w:r>
+                </w:p>
+              </w:tc>
+              <w:tc>
+                <w:tcPr>
+                  <w:tcW w:w="0" w:type="auto"/>
+                </w:tcPr>
+                <w:p>
+                  <w:r>
+                    <w:t>A droite du canapé (par rapport à où il "regarde"), il y a une bibliothèque</w:t>
+                  </w:r>
+                </w:p>
+              </w:tc>
+            </w:tr>
+            <w:tr>
+              <w:tc>
+                <w:tcPr>
+                  <w:tcW w:w="0" w:type="auto"/>
+                </w:tcPr>
+                <w:p>
+                  <w:r>
+                    <w:t>Dimensions bibliothèque</w:t>
+                  </w:r>
+                </w:p>
+              </w:tc>
+              <w:tc>
+                <w:tcPr>
+                  <w:tcW w:w="0" w:type="auto"/>
+                </w:tcPr>
+                <w:p>
+                  <w:r>
+                    <w:t>Quand je mesure la bibliothèque, elle fait 3m de hauteur et 1m de largeur</w:t>
+                  </w:r>
+                </w:p>
+              </w:tc>
+            </w:tr>
+            <w:tr>
+              <w:tc>
+                <w:tcPr>
+                  <w:tcW w:w="0" w:type="auto"/>
+                </w:tcPr>
+                <w:p>
+                  <w:r>
+                    <w:lastRenderedPageBreak/>
+                    <w:t>Table basse</w:t>
+                  </w:r>
+                </w:p>
+              </w:tc>
+              <w:tc>
+                <w:tcPr>
+                  <w:tcW w:w="0" w:type="auto"/>
+                </w:tcPr>
+                <w:p>
+                  <w:r>
+                    <w:t>Devant le canapé, il y a une table basse à trois pieds grise</w:t>
+                  </w:r>
+                </w:p>
+              </w:tc>
+            </w:tr>
+            <w:tr>
+              <w:tc>
+                <w:tcPr>
+                  <w:tcW w:w="0" w:type="auto"/>
+                </w:tcPr>
+                <w:p>
+                  <w:r>
+                    <w:t>Tapis</w:t>
+                  </w:r>
+                </w:p>
+              </w:tc>
+              <w:tc>
+                <w:tcPr>
+                  <w:tcW w:w="0" w:type="auto"/>
+                </w:tcPr>
+                <w:p>
+                  <w:r>
+                    <w:t>Au milieu de la pièce sur le sol, il y a un tapis rectangle.</w:t>
+                  </w:r>
+                </w:p>
+              </w:tc>
+            </w:tr>
+            <w:tr>
+              <w:tc>
+                <w:tcPr>
+                  <w:tcW w:w="0" w:type="auto"/>
+                </w:tcPr>
+                <w:p>
+                  <w:r>
+                    <w:t>Parquet</w:t>
+                  </w:r>
+                </w:p>
+              </w:tc>
+              <w:tc>
+                <w:tcPr>
+                  <w:tcW w:w="0" w:type="auto"/>
+                </w:tcPr>
+                <w:p>
+                  <w:r>
+                    <w:t>Dans le salon, le sol est en parquet</w:t>
+                  </w:r>
+                </w:p>
+              </w:tc>
+            </w:tr>
+            <w:tr>
+              <w:tc>
+                <w:tcPr>
+                  <w:tcW w:w="0" w:type="auto"/>
+                </w:tcPr>
+                <w:p>
+                  <w:r>
+                    <w:t>Mur</w:t>
+                  </w:r>
+                </w:p>
+              </w:tc>
+              <w:tc>
+                <w:tcPr>
+                  <w:tcW w:w="0" w:type="auto"/>
+                </w:tcPr>
+                <w:p>
+                  <w:r>
+                    <w:t>Dans le salon, les murs sont en papier peint beige</w:t>
+                  </w:r>
+                </w:p>
+              </w:tc>
+            </w:tr>
+            <w:tr>
+              <w:tc>
+                <w:tcPr>
+                  <w:tcW w:w="0" w:type="auto"/>
+                </w:tcPr>
+                <w:p>
+                  <w:r>
+                    <w:t>Lustre</w:t>
+                  </w:r>
+                </w:p>
+              </w:tc>
+              <w:tc>
+                <w:tcPr>
+                  <w:tcW w:w="0" w:type="auto"/>
+                </w:tcPr>
+                <w:p>
+                  <w:r>
+                    <w:t>Sur le plafond, au milieu il y a un lustre.</w:t>
+                  </w:r>
+                </w:p>
+              </w:tc>
+            </w:tr>
+          </w:tbl>
+          <w:p/>
+        </w:tc>
+      </w:tr>
+    </w:tbl>
+    <w:p/>
+    <w:p>
+      <w:pPr>
+        <w:pStyle w:val="Titre3"/>
+      </w:pPr>
+      <w:bookmarkStart w:id="30" w:name="_Toc157521893"/>
+      <w:r>
+        <w:t>Salle de jeu</w:t>
+      </w:r>
+      <w:bookmarkEnd w:id="30"/>
+    </w:p>
+    <w:tbl>
+      <w:tblPr>
+        <w:tblW w:w="100" w:type="auto"/>
+        <w:tblBorders>
+          <w:top w:val="single" w:sz="4" w:space="0" w:color="auto"/>
+          <w:left w:val="single" w:sz="4" w:space="0" w:color="auto"/>
+          <w:bottom w:val="single" w:sz="4" w:space="0" w:color="auto"/>
+          <w:right w:val="single" w:sz="4" w:space="0" w:color="auto"/>
+          <w:insideH w:val="single" w:sz="4" w:space="0" w:color="auto"/>
+          <w:insideV w:val="single" w:sz="4" w:space="0" w:color="auto"/>
+        </w:tblBorders>
+        <w:tblCellMar>
+          <w:left w:w="10" w:type="dxa"/>
+          <w:right w:w="10" w:type="dxa"/>
+        </w:tblCellMar>
+        <w:tblLook w:val="0000" w:firstRow="0" w:lastRow="0" w:firstColumn="0" w:lastColumn="0" w:noHBand="0" w:noVBand="0"/>
+      </w:tblPr>
+      <w:tblGrid>
+        <w:gridCol w:w="9060"/>
+      </w:tblGrid>
+      <w:tr>
+        <w:tc>
+          <w:tcPr>
+            <w:tcW w:w="0" w:type="auto"/>
+          </w:tcPr>
+          <w:p>
+            <w:r>
+              <w:t>En tant qu'habitant de l'immeuble je veux une salle de jeu pour m'amuser avec mes amis</w:t>
+            </w:r>
+          </w:p>
+        </w:tc>
+      </w:tr>
+      <w:tr>
+        <w:tc>
+          <w:tcPr>
+            <w:tcW w:w="0" w:type="auto"/>
+          </w:tcPr>
+          <w:p>
+            <w:pPr>
+              <w:jc w:val="center"/>
+            </w:pPr>
+            <w:r>
+              <w:t>Tests d'</w:t>
+            </w:r>
+            <w:proofErr w:type="spellStart"/>
+            <w:r>
+              <w:t>acceptance</w:t>
+            </w:r>
+            <w:proofErr w:type="spellEnd"/>
+            <w:r>
+              <w:t xml:space="preserve">: </w:t>
+            </w:r>
+          </w:p>
+          <w:tbl>
+            <w:tblPr>
+              <w:tblW w:w="100" w:type="auto"/>
+              <w:tblCellMar>
+                <w:left w:w="10" w:type="dxa"/>
+                <w:right w:w="10" w:type="dxa"/>
+              </w:tblCellMar>
+              <w:tblLook w:val="0000" w:firstRow="0" w:lastRow="0" w:firstColumn="0" w:lastColumn="0" w:noHBand="0" w:noVBand="0"/>
+            </w:tblPr>
+            <w:tblGrid>
+              <w:gridCol w:w="1487"/>
+              <w:gridCol w:w="7553"/>
+            </w:tblGrid>
+            <w:tr>
+              <w:tc>
+                <w:tcPr>
+                  <w:tcW w:w="0" w:type="auto"/>
+                </w:tcPr>
+                <w:p>
+                  <w:r>
+                    <w:t>Emplacement</w:t>
+                  </w:r>
+                </w:p>
+              </w:tc>
+              <w:tc>
+                <w:tcPr>
+                  <w:tcW w:w="0" w:type="auto"/>
+                </w:tcPr>
+                <w:p>
+                  <w:r>
+                    <w:t>La salle de jeu se trouve au 1ère étage du bâtiment</w:t>
+                  </w:r>
+                </w:p>
+              </w:tc>
+            </w:tr>
+            <w:tr>
+              <w:tc>
+                <w:tcPr>
+                  <w:tcW w:w="0" w:type="auto"/>
+                </w:tcPr>
+                <w:p>
+                  <w:r>
+                    <w:t>Taille d la pièce</w:t>
+                  </w:r>
+                </w:p>
+              </w:tc>
+              <w:tc>
+                <w:tcPr>
+                  <w:tcW w:w="0" w:type="auto"/>
+                </w:tcPr>
+                <w:p>
+                  <w:r>
+                    <w:t>La salle fait 600x800</w:t>
+                  </w:r>
+                </w:p>
+              </w:tc>
+            </w:tr>
+            <w:tr>
+              <w:tc>
+                <w:tcPr>
+                  <w:tcW w:w="0" w:type="auto"/>
+                </w:tcPr>
+                <w:p>
+                  <w:r>
+                    <w:t>Bureau</w:t>
+                  </w:r>
+                </w:p>
+              </w:tc>
+              <w:tc>
+                <w:tcPr>
+                  <w:tcW w:w="0" w:type="auto"/>
+                </w:tcPr>
+                <w:p>
+                  <w:r>
+                    <w:t>Quand je rentre dans la pièce contre le mur de gauche il y a 3 bureaux de 170x80x100cm</w:t>
+                  </w:r>
+                </w:p>
+              </w:tc>
+            </w:tr>
+            <w:tr>
+              <w:tc>
+                <w:tcPr>
+                  <w:tcW w:w="0" w:type="auto"/>
+                </w:tcPr>
+                <w:p>
+                  <w:r>
+                    <w:t>Ordinateur</w:t>
+                  </w:r>
+                </w:p>
+              </w:tc>
+              <w:tc>
+                <w:tcPr>
+                  <w:tcW w:w="0" w:type="auto"/>
+                </w:tcPr>
+                <w:p>
+                  <w:r>
+                    <w:t>Sur tous les bureaux il y a un PC</w:t>
+                  </w:r>
+                </w:p>
+              </w:tc>
+            </w:tr>
+            <w:tr>
+              <w:tc>
+                <w:tcPr>
+                  <w:tcW w:w="0" w:type="auto"/>
+                </w:tcPr>
+                <w:p>
+                  <w:proofErr w:type="spellStart"/>
+                  <w:r>
+                    <w:t>Peripherique</w:t>
+                  </w:r>
+                  <w:proofErr w:type="spellEnd"/>
+                </w:p>
+              </w:tc>
+              <w:tc>
+                <w:tcPr>
+                  <w:tcW w:w="0" w:type="auto"/>
+                </w:tcPr>
+                <w:p>
+                  <w:r>
+                    <w:t>Sur chaque bureau, il y a 1 souris et 1 clavier</w:t>
+                  </w:r>
+                </w:p>
+              </w:tc>
+            </w:tr>
+            <w:tr>
+              <w:tc>
+                <w:tcPr>
+                  <w:tcW w:w="0" w:type="auto"/>
+                </w:tcPr>
+                <w:p>
+                  <w:r>
+                    <w:t>Mur</w:t>
+                  </w:r>
+                </w:p>
+              </w:tc>
+              <w:tc>
+                <w:tcPr>
+                  <w:tcW w:w="0" w:type="auto"/>
+                </w:tcPr>
+                <w:p>
+                  <w:r>
+                    <w:t>Tous les murs sont en marbre noir</w:t>
+                  </w:r>
+                </w:p>
+              </w:tc>
+            </w:tr>
+            <w:tr>
+              <w:tc>
+                <w:tcPr>
+                  <w:tcW w:w="0" w:type="auto"/>
+                </w:tcPr>
+                <w:p>
+                  <w:r>
+                    <w:t>Table</w:t>
+                  </w:r>
+                </w:p>
+              </w:tc>
+              <w:tc>
+                <w:tcPr>
+                  <w:tcW w:w="0" w:type="auto"/>
+                </w:tcPr>
+                <w:p>
+                  <w:r>
+                    <w:t>Au milieu de la pièce il y a une table en bois de 300x100x100</w:t>
+                  </w:r>
+                </w:p>
+              </w:tc>
+            </w:tr>
+            <w:tr>
+              <w:tc>
+                <w:tcPr>
+                  <w:tcW w:w="0" w:type="auto"/>
+                </w:tcPr>
+                <w:p>
+                  <w:r>
+                    <w:t>Chaise</w:t>
+                  </w:r>
+                </w:p>
+              </w:tc>
+              <w:tc>
+                <w:tcPr>
+                  <w:tcW w:w="0" w:type="auto"/>
+                </w:tcPr>
+                <w:p>
+                  <w:r>
+                    <w:t>Tout autour de la table il y a 6 chaises en bois</w:t>
+                  </w:r>
+                </w:p>
+              </w:tc>
+            </w:tr>
+            <w:tr>
+              <w:tc>
+                <w:tcPr>
+                  <w:tcW w:w="0" w:type="auto"/>
+                </w:tcPr>
+                <w:p>
+                  <w:r>
+                    <w:t>Tv</w:t>
+                  </w:r>
+                </w:p>
+              </w:tc>
+              <w:tc>
+                <w:tcPr>
+                  <w:tcW w:w="0" w:type="auto"/>
+                </w:tcPr>
+                <w:p>
+                  <w:r>
+                    <w:t>Au milieu en haut du mur de droite par rapport à la porte, il y a une télévision de 150x70</w:t>
+                  </w:r>
+                </w:p>
+              </w:tc>
+            </w:tr>
+            <w:tr>
+              <w:tc>
+                <w:tcPr>
+                  <w:tcW w:w="0" w:type="auto"/>
+                </w:tcPr>
+                <w:p>
+                  <w:r>
+                    <w:t>Armoire</w:t>
+                  </w:r>
+                </w:p>
+              </w:tc>
+              <w:tc>
+                <w:tcPr>
+                  <w:tcW w:w="0" w:type="auto"/>
+                </w:tcPr>
+                <w:p>
+                  <w:r>
+                    <w:t>Au milieu du mur de droite il y a une petite armoire de 1m carré pour pouvoir stocker de la nourriture</w:t>
+                  </w:r>
+                </w:p>
+              </w:tc>
+            </w:tr>
+            <w:tr>
+              <w:tc>
+                <w:tcPr>
+                  <w:tcW w:w="0" w:type="auto"/>
+                </w:tcPr>
+                <w:p>
+                  <w:r>
+                    <w:t>Fenêtre</w:t>
+                  </w:r>
+                </w:p>
+              </w:tc>
+              <w:tc>
+                <w:tcPr>
+                  <w:tcW w:w="0" w:type="auto"/>
+                </w:tcPr>
+                <w:p>
+                  <w:r>
+                    <w:t xml:space="preserve">Sur le mur en face de la porte d'entrée il y a deux fenêtre de 1m sur 50 cm chacune, elles sont les 2 </w:t>
+                  </w:r>
+                  <w:proofErr w:type="spellStart"/>
+                  <w:r>
+                    <w:t>a</w:t>
+                  </w:r>
+                  <w:proofErr w:type="spellEnd"/>
+                  <w:r>
+                    <w:t xml:space="preserve"> 1 m du mur</w:t>
+                  </w:r>
+                </w:p>
+              </w:tc>
+            </w:tr>
+          </w:tbl>
+          <w:p/>
+        </w:tc>
+      </w:tr>
+    </w:tbl>
+    <w:p/>
+    <w:p>
+      <w:pPr>
+        <w:pStyle w:val="Titre3"/>
+      </w:pPr>
+      <w:bookmarkStart w:id="31" w:name="_Toc157521894"/>
+      <w:r>
+        <w:t>Bureaux (entreprise)</w:t>
+      </w:r>
+      <w:bookmarkEnd w:id="31"/>
+    </w:p>
+    <w:tbl>
+      <w:tblPr>
+        <w:tblW w:w="100" w:type="auto"/>
+        <w:tblBorders>
+          <w:top w:val="single" w:sz="4" w:space="0" w:color="auto"/>
+          <w:left w:val="single" w:sz="4" w:space="0" w:color="auto"/>
+          <w:bottom w:val="single" w:sz="4" w:space="0" w:color="auto"/>
+          <w:right w:val="single" w:sz="4" w:space="0" w:color="auto"/>
+          <w:insideH w:val="single" w:sz="4" w:space="0" w:color="auto"/>
+          <w:insideV w:val="single" w:sz="4" w:space="0" w:color="auto"/>
+        </w:tblBorders>
+        <w:tblCellMar>
+          <w:left w:w="10" w:type="dxa"/>
+          <w:right w:w="10" w:type="dxa"/>
+        </w:tblCellMar>
+        <w:tblLook w:val="0000" w:firstRow="0" w:lastRow="0" w:firstColumn="0" w:lastColumn="0" w:noHBand="0" w:noVBand="0"/>
+      </w:tblPr>
+      <w:tblGrid>
+        <w:gridCol w:w="9060"/>
+      </w:tblGrid>
+      <w:tr>
+        <w:tc>
+          <w:tcPr>
+            <w:tcW w:w="0" w:type="auto"/>
+          </w:tcPr>
+          <w:p>
+            <w:r>
+              <w:t xml:space="preserve">En tant que chef d'entreprise Je veux un grand </w:t>
+            </w:r>
+            <w:proofErr w:type="spellStart"/>
+            <w:r>
+              <w:t>openspace</w:t>
+            </w:r>
+            <w:proofErr w:type="spellEnd"/>
+            <w:r>
+              <w:t xml:space="preserve"> Pour que mes employer puisse travaillé.</w:t>
+            </w:r>
+          </w:p>
+        </w:tc>
+      </w:tr>
+      <w:tr>
+        <w:tc>
+          <w:tcPr>
+            <w:tcW w:w="0" w:type="auto"/>
+          </w:tcPr>
+          <w:p>
+            <w:pPr>
+              <w:jc w:val="center"/>
+            </w:pPr>
+            <w:r>
+              <w:t>Tests d'</w:t>
+            </w:r>
+            <w:proofErr w:type="spellStart"/>
+            <w:r>
+              <w:t>acceptance</w:t>
+            </w:r>
+            <w:proofErr w:type="spellEnd"/>
+            <w:r>
+              <w:t xml:space="preserve">: </w:t>
+            </w:r>
+          </w:p>
+          <w:tbl>
+            <w:tblPr>
+              <w:tblW w:w="100" w:type="auto"/>
+              <w:tblCellMar>
+                <w:left w:w="10" w:type="dxa"/>
+                <w:right w:w="10" w:type="dxa"/>
+              </w:tblCellMar>
+              <w:tblLook w:val="0000" w:firstRow="0" w:lastRow="0" w:firstColumn="0" w:lastColumn="0" w:noHBand="0" w:noVBand="0"/>
+            </w:tblPr>
+            <w:tblGrid>
+              <w:gridCol w:w="1647"/>
+              <w:gridCol w:w="7393"/>
+            </w:tblGrid>
+            <w:tr>
+              <w:tc>
+                <w:tcPr>
+                  <w:tcW w:w="0" w:type="auto"/>
+                </w:tcPr>
+                <w:p>
+                  <w:r>
+                    <w:t>Bureau et pc fixe</w:t>
+                  </w:r>
+                </w:p>
+              </w:tc>
+              <w:tc>
+                <w:tcPr>
+                  <w:tcW w:w="0" w:type="auto"/>
+                </w:tcPr>
+                <w:p>
+                  <w:r>
+                    <w:t>Au fond de la pièce près du mur Quand j'entre par la porte Il y a mon bureau en bois avec un pc fixe et un écran.</w:t>
+                  </w:r>
+                </w:p>
+              </w:tc>
+            </w:tr>
+            <w:tr>
+              <w:tc>
+                <w:tcPr>
+                  <w:tcW w:w="0" w:type="auto"/>
+                </w:tcPr>
+                <w:p>
+                  <w:r>
+                    <w:t>bureaux</w:t>
+                  </w:r>
+                </w:p>
+              </w:tc>
+              <w:tc>
+                <w:tcPr>
+                  <w:tcW w:w="0" w:type="auto"/>
+                </w:tcPr>
+                <w:p>
+                  <w:r>
+                    <w:t>A droite  Quand j'entre dans la pièce Il y a 4 bureaux placés en ligne.</w:t>
+                  </w:r>
+                </w:p>
+              </w:tc>
+            </w:tr>
+            <w:tr>
+              <w:tc>
+                <w:tcPr>
+                  <w:tcW w:w="0" w:type="auto"/>
+                </w:tcPr>
+                <w:p>
+                  <w:r>
+                    <w:t>Ordinateurs</w:t>
+                  </w:r>
+                </w:p>
+              </w:tc>
+              <w:tc>
+                <w:tcPr>
+                  <w:tcW w:w="0" w:type="auto"/>
+                </w:tcPr>
+                <w:p>
+                  <w:r>
+                    <w:t>Sur les bureaux Il a un ordinateur portable et une plante verte.</w:t>
+                  </w:r>
+                </w:p>
+              </w:tc>
+            </w:tr>
+            <w:tr>
+              <w:tc>
+                <w:tcPr>
+                  <w:tcW w:w="0" w:type="auto"/>
+                </w:tcPr>
+                <w:p>
+                  <w:r>
+                    <w:t>Bureaux</w:t>
+                  </w:r>
+                </w:p>
+              </w:tc>
+              <w:tc>
+                <w:tcPr>
+                  <w:tcW w:w="0" w:type="auto"/>
+                </w:tcPr>
+                <w:p>
+                  <w:r>
+                    <w:t>A gauche  Quand j'entre dans la pièce Il y 4 bureau qui forme un carré</w:t>
+                  </w:r>
+                </w:p>
+              </w:tc>
+            </w:tr>
+            <w:tr>
+              <w:tc>
+                <w:tcPr>
+                  <w:tcW w:w="0" w:type="auto"/>
+                </w:tcPr>
+                <w:p>
+                  <w:r>
+                    <w:t>Aquarium</w:t>
+                  </w:r>
+                </w:p>
+              </w:tc>
+              <w:tc>
+                <w:tcPr>
+                  <w:tcW w:w="0" w:type="auto"/>
+                </w:tcPr>
+                <w:p>
+                  <w:r>
+                    <w:t>Au milieu des 4 bureaux en carré Il y a un aquarium de 100x60x200cm</w:t>
+                  </w:r>
+                </w:p>
+              </w:tc>
+            </w:tr>
+            <w:tr>
+              <w:tc>
+                <w:tcPr>
+                  <w:tcW w:w="0" w:type="auto"/>
+                </w:tcPr>
+                <w:p>
+                  <w:r>
+                    <w:t>chaise</w:t>
+                  </w:r>
+                </w:p>
+              </w:tc>
+              <w:tc>
+                <w:tcPr>
+                  <w:tcW w:w="0" w:type="auto"/>
+                </w:tcPr>
+                <w:p>
+                  <w:r>
+                    <w:t>Devant chaque bureau  Il y a une chaise en bois.</w:t>
+                  </w:r>
+                </w:p>
+              </w:tc>
+            </w:tr>
+            <w:tr>
+              <w:tc>
+                <w:tcPr>
+                  <w:tcW w:w="0" w:type="auto"/>
+                </w:tcPr>
+                <w:p>
+                  <w:r>
+                    <w:t>lampe</w:t>
+                  </w:r>
+                </w:p>
+              </w:tc>
+              <w:tc>
+                <w:tcPr>
+                  <w:tcW w:w="0" w:type="auto"/>
+                </w:tcPr>
+                <w:p>
+                  <w:r>
+                    <w:t>Au plafond  Il y a quatre lampes blanches.</w:t>
+                  </w:r>
+                </w:p>
+              </w:tc>
+            </w:tr>
+            <w:tr>
+              <w:tc>
+                <w:tcPr>
+                  <w:tcW w:w="0" w:type="auto"/>
+                </w:tcPr>
+                <w:p>
+                  <w:r>
+                    <w:t>fenêtres</w:t>
+                  </w:r>
+                </w:p>
+              </w:tc>
+              <w:tc>
+                <w:tcPr>
+                  <w:tcW w:w="0" w:type="auto"/>
+                </w:tcPr>
+                <w:p>
+                  <w:r>
+                    <w:t>A chaque mur, à son centre, Il y a une fenêtre ronde de 60x60 à un mètre de hauteur.</w:t>
+                  </w:r>
+                </w:p>
+              </w:tc>
+            </w:tr>
+            <w:tr>
+              <w:tc>
+                <w:tcPr>
+                  <w:tcW w:w="0" w:type="auto"/>
+                </w:tcPr>
+                <w:p>
+                  <w:r>
+                    <w:t>Dimensions bureaux</w:t>
+                  </w:r>
+                </w:p>
+              </w:tc>
+              <w:tc>
+                <w:tcPr>
+                  <w:tcW w:w="0" w:type="auto"/>
+                </w:tcPr>
+                <w:p>
+                  <w:r>
+                    <w:t>Les bureaux ont une dimension de 140x80x80cm</w:t>
+                  </w:r>
+                </w:p>
+              </w:tc>
+            </w:tr>
+            <w:tr>
+              <w:tc>
+                <w:tcPr>
+                  <w:tcW w:w="0" w:type="auto"/>
+                </w:tcPr>
+                <w:p>
+                  <w:r>
+                    <w:t>Dimensions</w:t>
+                  </w:r>
+                </w:p>
+              </w:tc>
+              <w:tc>
+                <w:tcPr>
+                  <w:tcW w:w="0" w:type="auto"/>
+                </w:tcPr>
+                <w:p>
+                  <w:r>
+                    <w:t>La pièce mesure 900x1100m</w:t>
+                  </w:r>
+                </w:p>
+              </w:tc>
+            </w:tr>
+          </w:tbl>
+          <w:p/>
+        </w:tc>
+      </w:tr>
+    </w:tbl>
+    <w:p>
+      <w:pPr>
+        <w:pStyle w:val="Corpsdetexte"/>
+        <w:ind w:left="0"/>
+      </w:pPr>
+    </w:p>
+    <w:p>
+      <w:pPr>
+        <w:pStyle w:val="Titre1"/>
+      </w:pPr>
+      <w:bookmarkStart w:id="32" w:name="_Toc532179959"/>
+      <w:bookmarkStart w:id="33" w:name="_Toc165969643"/>
+      <w:bookmarkStart w:id="34" w:name="_Toc157521895"/>
+      <w:r>
+        <w:t>Conception</w:t>
+      </w:r>
+      <w:bookmarkEnd w:id="34"/>
+    </w:p>
+    <w:p>
+      <w:pPr>
+        <w:pStyle w:val="Titre2"/>
+      </w:pPr>
+      <w:bookmarkStart w:id="35" w:name="_Toc157521896"/>
+      <w:r>
+        <w:t>Architecture</w:t>
+      </w:r>
+      <w:bookmarkEnd w:id="35"/>
     </w:p>
     <w:p>
       <w:pPr>
         <w:pStyle w:val="Informations"/>
       </w:pPr>
       <w:r>
-        <w:t xml:space="preserve">L’analyse fonctionnelle est rendue ici sous forme </w:t>
-      </w:r>
-      <w:proofErr w:type="gramStart"/>
-      <w:r>
-        <w:t>de</w:t>
-      </w:r>
-      <w:r>
-        <w:t xml:space="preserve"> </w:t>
-      </w:r>
-      <w:r>
-        <w:t>User</w:t>
-      </w:r>
-      <w:proofErr w:type="gramEnd"/>
-      <w:r>
-        <w:t xml:space="preserve"> Stories, inclus tests d’acceptance et </w:t>
-      </w:r>
-      <w:r>
-        <w:t>maquettes.</w:t>
-      </w:r>
+        <w:t xml:space="preserve">Ce chapitre décrit </w:t>
+      </w:r>
+      <w:r>
+        <w:t xml:space="preserve">de manière avant tout graphique </w:t>
+      </w:r>
+      <w:r>
+        <w:t xml:space="preserve">les divers composants que le projet va </w:t>
+      </w:r>
+      <w:r>
+        <w:t>fournir, ainsi que ses interfaces vers le monde extérieur</w:t>
+      </w:r>
+    </w:p>
+    <w:p>
+      <w:pPr>
+        <w:pStyle w:val="Titre2"/>
+      </w:pPr>
+      <w:bookmarkStart w:id="36" w:name="_Toc157521897"/>
+      <w:r>
+        <w:t>Modèles de donnée</w:t>
+      </w:r>
+      <w:bookmarkEnd w:id="36"/>
     </w:p>
     <w:p>
       <w:pPr>
         <w:pStyle w:val="Informations"/>
       </w:pPr>
+      <w:r>
+        <w:t>Ce chapitre est toujours applicable à un projet de développement. Il n’est que parfois applicable à un projet système ou réseau.</w:t>
+      </w:r>
     </w:p>
     <w:p>
       <w:pPr>
         <w:pStyle w:val="Informations"/>
       </w:pPr>
-      <w:r>
-        <w:t xml:space="preserve">Si le projet est géré avec </w:t>
-      </w:r>
-      <w:proofErr w:type="spellStart"/>
-      <w:r>
-        <w:t>IceScrum</w:t>
-      </w:r>
-      <w:proofErr w:type="spellEnd"/>
-      <w:r>
-        <w:t xml:space="preserve">, le contenu de ce chapitre peut être généré de manière semi-automatique avec </w:t>
-      </w:r>
-      <w:proofErr w:type="spellStart"/>
-      <w:r>
-        <w:t>StoriesOverview</w:t>
-      </w:r>
-      <w:proofErr w:type="spellEnd"/>
-      <w:r>
-        <w:t xml:space="preserve"> (</w:t>
-      </w:r>
-      <w:proofErr w:type="spellStart"/>
-      <w:r>
-        <w:t>IceScrub</w:t>
-      </w:r>
-      <w:proofErr w:type="spellEnd"/>
-      <w:r>
-        <w:t>)</w:t>
-      </w:r>
-    </w:p>
-    <w:p>
-      <w:pPr>
-        <w:pStyle w:val="Titre1"/>
-      </w:pPr>
-      <w:bookmarkStart w:id="25" w:name="_Toc157421820"/>
-      <w:r>
-        <w:t>Conception</w:t>
-      </w:r>
-      <w:bookmarkEnd w:id="25"/>
+    </w:p>
+    <w:p>
+      <w:pPr>
+        <w:pStyle w:val="Informations"/>
+      </w:pPr>
+      <w:r>
+        <w:t>Le chapitre contient toujours au moins un modèle conceptuel de données (dictionnaire de données)</w:t>
+      </w:r>
+    </w:p>
+    <w:p>
+      <w:pPr>
+        <w:pStyle w:val="Informations"/>
+      </w:pPr>
+    </w:p>
+    <w:p>
+      <w:pPr>
+        <w:pStyle w:val="Informations"/>
+      </w:pPr>
+      <w:r>
+        <w:t>Si le projet inclut une base de données</w:t>
+      </w:r>
+      <w:r>
+        <w:t>, ce chapitre contiendra également un m</w:t>
+      </w:r>
+      <w:r>
+        <w:t>odèle logique des données.</w:t>
+      </w:r>
     </w:p>
     <w:p>
       <w:pPr>
         <w:pStyle w:val="Titre2"/>
       </w:pPr>
-      <w:bookmarkStart w:id="26" w:name="_Toc157421821"/>
-      <w:r>
-        <w:t>Architecture</w:t>
-      </w:r>
-      <w:bookmarkEnd w:id="26"/>
-    </w:p>
-    <w:p>
-      <w:pPr>
-        <w:pStyle w:val="Informations"/>
-      </w:pPr>
-      <w:r>
-        <w:t xml:space="preserve">Ce chapitre décrit </w:t>
-      </w:r>
-      <w:r>
-        <w:t xml:space="preserve">de manière avant tout graphique </w:t>
-      </w:r>
-      <w:r>
-        <w:t xml:space="preserve">les divers composants que le projet va </w:t>
-      </w:r>
-      <w:r>
-        <w:t>fournir, ainsi que ses interfaces vers le monde extérieur</w:t>
-      </w:r>
-    </w:p>
-    <w:p>
-      <w:pPr>
-        <w:pStyle w:val="Titre2"/>
-      </w:pPr>
-      <w:bookmarkStart w:id="27" w:name="_Toc157421822"/>
-      <w:r>
-        <w:t>Modèles de donnée</w:t>
-      </w:r>
-      <w:bookmarkEnd w:id="27"/>
-    </w:p>
-    <w:p>
-      <w:pPr>
-        <w:pStyle w:val="Informations"/>
-      </w:pPr>
-      <w:r>
-        <w:t>Ce chapitre est toujours applicable à un projet de développement. Il n’est que parfois applicable à un projet système ou réseau.</w:t>
-      </w:r>
-    </w:p>
-    <w:p>
-      <w:pPr>
-        <w:pStyle w:val="Informations"/>
-      </w:pPr>
-    </w:p>
-    <w:p>
-      <w:pPr>
-        <w:pStyle w:val="Informations"/>
-      </w:pPr>
-      <w:r>
-        <w:lastRenderedPageBreak/>
-        <w:t>Le chapitre contient toujours au moins un modèle conceptuel de données (dictionnaire de données)</w:t>
-      </w:r>
-    </w:p>
-    <w:p>
-      <w:pPr>
-        <w:pStyle w:val="Informations"/>
-      </w:pPr>
-    </w:p>
-    <w:p>
-      <w:pPr>
-        <w:pStyle w:val="Informations"/>
-      </w:pPr>
-      <w:r>
-        <w:t>Si le projet inclut une base de données</w:t>
-      </w:r>
-      <w:r>
-        <w:t>, ce chapitre contiendra également un m</w:t>
-      </w:r>
-      <w:r>
-        <w:t>odèle logique des données.</w:t>
-      </w:r>
-    </w:p>
-    <w:p>
-      <w:pPr>
-        <w:pStyle w:val="Titre2"/>
-      </w:pPr>
-      <w:bookmarkStart w:id="28" w:name="_Toc157421823"/>
-      <w:bookmarkEnd w:id="23"/>
-      <w:bookmarkEnd w:id="24"/>
+      <w:bookmarkStart w:id="37" w:name="_Toc157521898"/>
+      <w:bookmarkEnd w:id="32"/>
+      <w:bookmarkEnd w:id="33"/>
       <w:r>
         <w:t>Implémentations spécifiques</w:t>
       </w:r>
-      <w:bookmarkEnd w:id="28"/>
+      <w:bookmarkEnd w:id="37"/>
     </w:p>
     <w:p>
       <w:pPr>
@@ -4718,28 +8286,28 @@
       <w:pPr>
         <w:pStyle w:val="Titre1"/>
       </w:pPr>
-      <w:bookmarkStart w:id="29" w:name="_Toc532179964"/>
-      <w:bookmarkStart w:id="30" w:name="_Toc165969648"/>
-      <w:bookmarkStart w:id="31" w:name="_Toc157421824"/>
+      <w:bookmarkStart w:id="38" w:name="_Toc532179964"/>
+      <w:bookmarkStart w:id="39" w:name="_Toc165969648"/>
+      <w:bookmarkStart w:id="40" w:name="_Toc157521899"/>
       <w:r>
         <w:t>Réalisation</w:t>
       </w:r>
-      <w:bookmarkEnd w:id="29"/>
-      <w:bookmarkEnd w:id="30"/>
-      <w:bookmarkEnd w:id="31"/>
+      <w:bookmarkEnd w:id="38"/>
+      <w:bookmarkEnd w:id="39"/>
+      <w:bookmarkEnd w:id="40"/>
     </w:p>
     <w:p>
       <w:pPr>
         <w:pStyle w:val="Titre2"/>
       </w:pPr>
-      <w:bookmarkStart w:id="32" w:name="_Toc157421825"/>
+      <w:bookmarkStart w:id="41" w:name="_Toc157521900"/>
       <w:r>
         <w:t>Installation de l’e</w:t>
       </w:r>
       <w:r>
         <w:t>nvironnement de travail</w:t>
       </w:r>
-      <w:bookmarkEnd w:id="32"/>
+      <w:bookmarkEnd w:id="41"/>
     </w:p>
     <w:p>
       <w:pPr>
@@ -4825,11 +8393,11 @@
       <w:pPr>
         <w:pStyle w:val="Titre2"/>
       </w:pPr>
-      <w:bookmarkStart w:id="33" w:name="_Toc157421826"/>
+      <w:bookmarkStart w:id="42" w:name="_Toc157521901"/>
       <w:r>
         <w:t>Installation</w:t>
       </w:r>
-      <w:bookmarkEnd w:id="33"/>
+      <w:bookmarkEnd w:id="42"/>
     </w:p>
     <w:p>
       <w:pPr>
@@ -4851,17 +8419,17 @@
       <w:pPr>
         <w:pStyle w:val="Titre2"/>
       </w:pPr>
-      <w:bookmarkStart w:id="34" w:name="_Toc157421827"/>
+      <w:bookmarkStart w:id="43" w:name="_Toc157521902"/>
       <w:r>
         <w:t>Planification détaillée</w:t>
       </w:r>
-      <w:bookmarkEnd w:id="34"/>
+      <w:bookmarkEnd w:id="43"/>
     </w:p>
     <w:p>
       <w:pPr>
         <w:pStyle w:val="Informations"/>
       </w:pPr>
-      <w:bookmarkStart w:id="35" w:name="_Toc532179961"/>
+      <w:bookmarkStart w:id="44" w:name="_Toc532179961"/>
       <w:r>
         <w:t>Liste des sprints avec les stories qui ont été réalisées dans chacun.</w:t>
       </w:r>
@@ -4878,12 +8446,12 @@
       <w:pPr>
         <w:pStyle w:val="Titre2"/>
       </w:pPr>
-      <w:bookmarkStart w:id="36" w:name="_Toc157421828"/>
-      <w:bookmarkEnd w:id="35"/>
+      <w:bookmarkStart w:id="45" w:name="_Toc157521903"/>
+      <w:bookmarkEnd w:id="44"/>
       <w:r>
         <w:t>Journal de Bord</w:t>
       </w:r>
-      <w:bookmarkEnd w:id="36"/>
+      <w:bookmarkEnd w:id="45"/>
     </w:p>
     <w:p>
       <w:pPr>
@@ -4917,28 +8485,28 @@
       <w:pPr>
         <w:pStyle w:val="Titre1"/>
       </w:pPr>
-      <w:bookmarkStart w:id="37" w:name="_Toc532179966"/>
-      <w:bookmarkStart w:id="38" w:name="_Toc165969650"/>
-      <w:bookmarkStart w:id="39" w:name="_Toc157421829"/>
+      <w:bookmarkStart w:id="46" w:name="_Toc532179966"/>
+      <w:bookmarkStart w:id="47" w:name="_Toc165969650"/>
+      <w:bookmarkStart w:id="48" w:name="_Toc157521904"/>
       <w:r>
         <w:t>Tests</w:t>
       </w:r>
-      <w:bookmarkEnd w:id="37"/>
-      <w:bookmarkEnd w:id="38"/>
-      <w:bookmarkEnd w:id="39"/>
+      <w:bookmarkEnd w:id="46"/>
+      <w:bookmarkEnd w:id="47"/>
+      <w:bookmarkEnd w:id="48"/>
     </w:p>
     <w:p>
       <w:pPr>
         <w:pStyle w:val="Titre2"/>
       </w:pPr>
-      <w:bookmarkStart w:id="40" w:name="_Toc532179968"/>
-      <w:bookmarkStart w:id="41" w:name="_Toc165969652"/>
-      <w:bookmarkStart w:id="42" w:name="_Ref308525868"/>
-      <w:bookmarkStart w:id="43" w:name="_Toc157421830"/>
+      <w:bookmarkStart w:id="49" w:name="_Toc532179968"/>
+      <w:bookmarkStart w:id="50" w:name="_Toc165969652"/>
+      <w:bookmarkStart w:id="51" w:name="_Ref308525868"/>
+      <w:bookmarkStart w:id="52" w:name="_Toc157521905"/>
       <w:r>
         <w:t>Stratégie de test</w:t>
       </w:r>
-      <w:bookmarkEnd w:id="43"/>
+      <w:bookmarkEnd w:id="52"/>
     </w:p>
     <w:p>
       <w:pPr>
@@ -4952,14 +8520,14 @@
       <w:pPr>
         <w:pStyle w:val="Titre2"/>
       </w:pPr>
-      <w:bookmarkStart w:id="44" w:name="_Toc157421831"/>
+      <w:bookmarkStart w:id="53" w:name="_Toc157521906"/>
       <w:r>
         <w:t>Dossier des tests</w:t>
       </w:r>
-      <w:bookmarkEnd w:id="40"/>
-      <w:bookmarkEnd w:id="41"/>
-      <w:bookmarkEnd w:id="42"/>
-      <w:bookmarkEnd w:id="44"/>
+      <w:bookmarkEnd w:id="49"/>
+      <w:bookmarkEnd w:id="50"/>
+      <w:bookmarkEnd w:id="51"/>
+      <w:bookmarkEnd w:id="53"/>
     </w:p>
     <w:p>
       <w:pPr>
@@ -5010,11 +8578,11 @@
       <w:pPr>
         <w:pStyle w:val="Titre2"/>
       </w:pPr>
-      <w:bookmarkStart w:id="45" w:name="_Toc157421832"/>
+      <w:bookmarkStart w:id="54" w:name="_Toc157521907"/>
       <w:r>
         <w:t>Problèmes restants</w:t>
       </w:r>
-      <w:bookmarkEnd w:id="45"/>
+      <w:bookmarkEnd w:id="54"/>
     </w:p>
     <w:p>
       <w:pPr>
@@ -5079,28 +8647,28 @@
       <w:pPr>
         <w:pStyle w:val="Titre1"/>
       </w:pPr>
-      <w:bookmarkStart w:id="46" w:name="_Toc165969653"/>
-      <w:bookmarkStart w:id="47" w:name="_Toc157421833"/>
+      <w:bookmarkStart w:id="55" w:name="_Toc165969653"/>
+      <w:bookmarkStart w:id="56" w:name="_Toc157521908"/>
       <w:r>
         <w:t>Conclusion</w:t>
       </w:r>
-      <w:bookmarkEnd w:id="46"/>
-      <w:bookmarkEnd w:id="47"/>
+      <w:bookmarkEnd w:id="55"/>
+      <w:bookmarkEnd w:id="56"/>
     </w:p>
     <w:p>
       <w:pPr>
         <w:pStyle w:val="Titre2"/>
       </w:pPr>
-      <w:bookmarkStart w:id="48" w:name="_Toc165969654"/>
-      <w:bookmarkStart w:id="49" w:name="_Toc157421834"/>
+      <w:bookmarkStart w:id="57" w:name="_Toc165969654"/>
+      <w:bookmarkStart w:id="58" w:name="_Toc157521909"/>
       <w:r>
         <w:t xml:space="preserve">Bilan des </w:t>
       </w:r>
-      <w:bookmarkEnd w:id="48"/>
+      <w:bookmarkEnd w:id="57"/>
       <w:r>
         <w:t>fonctionnalités demandées</w:t>
       </w:r>
-      <w:bookmarkEnd w:id="49"/>
+      <w:bookmarkEnd w:id="58"/>
     </w:p>
     <w:p>
       <w:pPr>
@@ -5131,14 +8699,14 @@
       <w:pPr>
         <w:pStyle w:val="Titre2"/>
       </w:pPr>
-      <w:bookmarkStart w:id="50" w:name="_Toc165969655"/>
-      <w:bookmarkStart w:id="51" w:name="_Toc157421835"/>
+      <w:bookmarkStart w:id="59" w:name="_Toc165969655"/>
+      <w:bookmarkStart w:id="60" w:name="_Toc157521910"/>
       <w:r>
         <w:lastRenderedPageBreak/>
         <w:t>Bilan de la planification</w:t>
       </w:r>
-      <w:bookmarkEnd w:id="50"/>
-      <w:bookmarkEnd w:id="51"/>
+      <w:bookmarkEnd w:id="59"/>
+      <w:bookmarkEnd w:id="60"/>
     </w:p>
     <w:p>
       <w:pPr>
@@ -5173,13 +8741,13 @@
       <w:pPr>
         <w:pStyle w:val="Titre2"/>
       </w:pPr>
-      <w:bookmarkStart w:id="52" w:name="_Toc165969656"/>
-      <w:bookmarkStart w:id="53" w:name="_Toc157421836"/>
+      <w:bookmarkStart w:id="61" w:name="_Toc165969656"/>
+      <w:bookmarkStart w:id="62" w:name="_Toc157521911"/>
       <w:r>
         <w:t>Bilan personnel</w:t>
       </w:r>
-      <w:bookmarkEnd w:id="52"/>
-      <w:bookmarkEnd w:id="53"/>
+      <w:bookmarkEnd w:id="61"/>
+      <w:bookmarkEnd w:id="62"/>
     </w:p>
     <w:p>
       <w:pPr>
@@ -5265,29 +8833,29 @@
       <w:pPr>
         <w:pStyle w:val="Titre1"/>
       </w:pPr>
-      <w:bookmarkStart w:id="54" w:name="_Toc532179971"/>
-      <w:bookmarkStart w:id="55" w:name="_Toc165969657"/>
-      <w:bookmarkStart w:id="56" w:name="_Toc157421837"/>
+      <w:bookmarkStart w:id="63" w:name="_Toc532179971"/>
+      <w:bookmarkStart w:id="64" w:name="_Toc165969657"/>
+      <w:bookmarkStart w:id="65" w:name="_Toc157521912"/>
       <w:r>
         <w:t>Divers</w:t>
       </w:r>
-      <w:bookmarkEnd w:id="54"/>
-      <w:bookmarkEnd w:id="55"/>
-      <w:bookmarkEnd w:id="56"/>
+      <w:bookmarkEnd w:id="63"/>
+      <w:bookmarkEnd w:id="64"/>
+      <w:bookmarkEnd w:id="65"/>
     </w:p>
     <w:p>
       <w:pPr>
         <w:pStyle w:val="Titre2"/>
       </w:pPr>
-      <w:bookmarkStart w:id="57" w:name="_Toc532179972"/>
-      <w:bookmarkStart w:id="58" w:name="_Toc165969658"/>
-      <w:bookmarkStart w:id="59" w:name="_Toc157421838"/>
+      <w:bookmarkStart w:id="66" w:name="_Toc532179972"/>
+      <w:bookmarkStart w:id="67" w:name="_Toc165969658"/>
+      <w:bookmarkStart w:id="68" w:name="_Toc157521913"/>
       <w:r>
         <w:t>Journal de travail</w:t>
       </w:r>
-      <w:bookmarkEnd w:id="57"/>
-      <w:bookmarkEnd w:id="58"/>
-      <w:bookmarkEnd w:id="59"/>
+      <w:bookmarkEnd w:id="66"/>
+      <w:bookmarkEnd w:id="67"/>
+      <w:bookmarkEnd w:id="68"/>
     </w:p>
     <w:p>
       <w:pPr>
@@ -5319,11 +8887,11 @@
       <w:pPr>
         <w:pStyle w:val="Titre2"/>
       </w:pPr>
-      <w:bookmarkStart w:id="60" w:name="_Toc157421839"/>
+      <w:bookmarkStart w:id="69" w:name="_Toc157521914"/>
       <w:r>
         <w:t>Bibliographie</w:t>
       </w:r>
-      <w:bookmarkEnd w:id="60"/>
+      <w:bookmarkEnd w:id="69"/>
     </w:p>
     <w:p>
       <w:pPr>
@@ -5346,11 +8914,11 @@
       <w:pPr>
         <w:pStyle w:val="Titre2"/>
       </w:pPr>
-      <w:bookmarkStart w:id="61" w:name="_Toc157421840"/>
+      <w:bookmarkStart w:id="70" w:name="_Toc157521915"/>
       <w:r>
         <w:t>Webographie</w:t>
       </w:r>
-      <w:bookmarkEnd w:id="61"/>
+      <w:bookmarkEnd w:id="70"/>
     </w:p>
     <w:p>
       <w:pPr>
@@ -5364,11 +8932,11 @@
       <w:pPr>
         <w:pStyle w:val="Titre1"/>
       </w:pPr>
-      <w:bookmarkStart w:id="62" w:name="_Toc157421841"/>
+      <w:bookmarkStart w:id="71" w:name="_Toc157521916"/>
       <w:r>
         <w:t>Annexes</w:t>
       </w:r>
-      <w:bookmarkEnd w:id="62"/>
+      <w:bookmarkEnd w:id="71"/>
     </w:p>
     <w:p>
       <w:pPr>
@@ -5475,9 +9043,9 @@
       <w:tblLook w:val="01E0" w:firstRow="1" w:lastRow="1" w:firstColumn="1" w:lastColumn="1" w:noHBand="0" w:noVBand="0"/>
     </w:tblPr>
     <w:tblGrid>
-      <w:gridCol w:w="3428"/>
-      <w:gridCol w:w="2612"/>
-      <w:gridCol w:w="3030"/>
+      <w:gridCol w:w="3432"/>
+      <w:gridCol w:w="2610"/>
+      <w:gridCol w:w="3028"/>
     </w:tblGrid>
     <w:tr>
       <w:trPr>
@@ -5510,16 +9078,31 @@
             </w:rPr>
             <w:t xml:space="preserve"> </w:t>
           </w:r>
-          <w:fldSimple w:instr=" AUTHOR   \* MERGEFORMAT ">
-            <w:r>
-              <w:rPr>
-                <w:rFonts w:cs="Arial"/>
-                <w:noProof/>
-                <w:szCs w:val="16"/>
-              </w:rPr>
-              <w:t>Eliott Scherrer</w:t>
-            </w:r>
-          </w:fldSimple>
+          <w:r>
+            <w:fldChar w:fldCharType="begin"/>
+          </w:r>
+          <w:r>
+            <w:instrText xml:space="preserve"> AUTHOR   \* MERGEFORMAT </w:instrText>
+          </w:r>
+          <w:r>
+            <w:fldChar w:fldCharType="separate"/>
+          </w:r>
+          <w:r>
+            <w:rPr>
+              <w:rFonts w:cs="Arial"/>
+              <w:noProof/>
+              <w:szCs w:val="16"/>
+            </w:rPr>
+            <w:t>Eliott Scherrer</w:t>
+          </w:r>
+          <w:r>
+            <w:rPr>
+              <w:rFonts w:cs="Arial"/>
+              <w:noProof/>
+              <w:szCs w:val="16"/>
+            </w:rPr>
+            <w:fldChar w:fldCharType="end"/>
+          </w:r>
         </w:p>
         <w:p>
           <w:pPr>
@@ -5638,20 +9221,14 @@
             </w:rPr>
             <w:t>Modifié par : Eliott Scherrer</w:t>
           </w:r>
-          <w:r>
-            <w:fldChar w:fldCharType="begin"/>
-          </w:r>
-          <w:r>
-            <w:instrText xml:space="preserve"> LASTSAVEDBY   \* MERGEFORMAT </w:instrText>
-          </w:r>
-          <w:r>
-            <w:rPr>
-              <w:rFonts w:cs="Arial"/>
-              <w:noProof/>
-              <w:szCs w:val="16"/>
-            </w:rPr>
-            <w:fldChar w:fldCharType="end"/>
-          </w:r>
+          <w:fldSimple w:instr=" LASTSAVEDBY   \* MERGEFORMAT ">
+            <w:r>
+              <w:rPr>
+                <w:noProof/>
+              </w:rPr>
+              <w:t>Eliott Scherrer</w:t>
+            </w:r>
+          </w:fldSimple>
         </w:p>
       </w:tc>
       <w:tc>
@@ -5755,7 +9332,7 @@
               <w:noProof/>
               <w:szCs w:val="16"/>
             </w:rPr>
-            <w:t>6</w:t>
+            <w:t>10</w:t>
           </w:r>
           <w:r>
             <w:rPr>
@@ -5822,7 +9399,7 @@
               <w:noProof/>
               <w:szCs w:val="16"/>
             </w:rPr>
-            <w:t>04.09.2009 15:21</w:t>
+            <w:t>30.01.2024 15:44</w:t>
           </w:r>
           <w:r>
             <w:rPr>
@@ -5858,16 +9435,31 @@
             </w:rPr>
             <w:t xml:space="preserve">Version: </w:t>
           </w:r>
-          <w:fldSimple w:instr=" REVNUM   \* MERGEFORMAT ">
-            <w:r>
-              <w:rPr>
-                <w:rFonts w:cs="Arial"/>
-                <w:noProof/>
-                <w:szCs w:val="16"/>
-              </w:rPr>
-              <w:t>1</w:t>
-            </w:r>
-          </w:fldSimple>
+          <w:r>
+            <w:fldChar w:fldCharType="begin"/>
+          </w:r>
+          <w:r>
+            <w:instrText xml:space="preserve"> REVNUM   \* MERGEFORMAT </w:instrText>
+          </w:r>
+          <w:r>
+            <w:fldChar w:fldCharType="separate"/>
+          </w:r>
+          <w:r>
+            <w:rPr>
+              <w:rFonts w:cs="Arial"/>
+              <w:noProof/>
+              <w:szCs w:val="16"/>
+            </w:rPr>
+            <w:t>9</w:t>
+          </w:r>
+          <w:r>
+            <w:rPr>
+              <w:rFonts w:cs="Arial"/>
+              <w:noProof/>
+              <w:szCs w:val="16"/>
+            </w:rPr>
+            <w:fldChar w:fldCharType="end"/>
+          </w:r>
           <w:r>
             <w:rPr>
               <w:rFonts w:cs="Arial"/>
@@ -5902,7 +9494,7 @@
               <w:noProof/>
               <w:szCs w:val="16"/>
             </w:rPr>
-            <w:t>29.01.2024 11:53</w:t>
+            <w:t>30.01.2024 15:44</w:t>
           </w:r>
           <w:r>
             <w:rPr>
@@ -5928,16 +9520,31 @@
               <w:szCs w:val="16"/>
             </w:rPr>
           </w:pPr>
-          <w:fldSimple w:instr=" FILENAME  \* FirstCap  \* MERGEFORMAT ">
-            <w:r>
-              <w:rPr>
-                <w:rFonts w:cs="Arial"/>
-                <w:noProof/>
-                <w:szCs w:val="16"/>
-              </w:rPr>
-              <w:t>R-306-Immeuble-ESR.docx</w:t>
-            </w:r>
-          </w:fldSimple>
+          <w:r>
+            <w:fldChar w:fldCharType="begin"/>
+          </w:r>
+          <w:r>
+            <w:instrText xml:space="preserve"> FILENAME  \* FirstCap  \* MERGEFORMAT </w:instrText>
+          </w:r>
+          <w:r>
+            <w:fldChar w:fldCharType="separate"/>
+          </w:r>
+          <w:r>
+            <w:rPr>
+              <w:rFonts w:cs="Arial"/>
+              <w:noProof/>
+              <w:szCs w:val="16"/>
+            </w:rPr>
+            <w:t>R-306-Immeuble-ESR.docx</w:t>
+          </w:r>
+          <w:r>
+            <w:rPr>
+              <w:rFonts w:cs="Arial"/>
+              <w:noProof/>
+              <w:szCs w:val="16"/>
+            </w:rPr>
+            <w:fldChar w:fldCharType="end"/>
+          </w:r>
         </w:p>
       </w:tc>
     </w:tr>
@@ -6114,7 +9721,7 @@
         <v:path o:extrusionok="f" gradientshapeok="t" o:connecttype="rect"/>
         <o:lock v:ext="edit" aspectratio="t"/>
       </v:shapetype>
-      <v:shape id="_x0000_i1029" type="#_x0000_t75" style="width:11.5pt;height:11.5pt" o:bullet="t">
+      <v:shape id="_x0000_i1034" type="#_x0000_t75" style="width:11.25pt;height:11.25pt" o:bullet="t">
         <v:imagedata r:id="rId1" o:title="BD10263_"/>
       </v:shape>
     </w:pict>
@@ -8486,7 +12093,7 @@
 </file>
 
 <file path=customXml/itemProps4.xml><?xml version="1.0" encoding="utf-8"?>
-<ds:datastoreItem xmlns:ds="http://schemas.openxmlformats.org/officeDocument/2006/customXml" ds:itemID="{86411FF9-EF49-433B-AD8D-424B7A6ED538}">
+<ds:datastoreItem xmlns:ds="http://schemas.openxmlformats.org/officeDocument/2006/customXml" ds:itemID="{093B31B3-EDE9-44BB-926F-41A54D64152D}">
   <ds:schemaRefs>
     <ds:schemaRef ds:uri="http://schemas.openxmlformats.org/officeDocument/2006/bibliography"/>
   </ds:schemaRefs>

--- a/doc/R-306-Immeuble-ESR.docx
+++ b/doc/R-306-Immeuble-ESR.docx
@@ -182,6 +182,8 @@
         <w:t>Table des matières</w:t>
       </w:r>
     </w:p>
+    <w:bookmarkStart w:id="0" w:name="_GoBack"/>
+    <w:bookmarkEnd w:id="0"/>
     <w:p>
       <w:pPr>
         <w:pStyle w:val="TM10"/>
@@ -232,7 +234,7 @@
         </w:rPr>
         <w:fldChar w:fldCharType="separate"/>
       </w:r>
-      <w:hyperlink w:anchor="_Toc157521870" w:history="1">
+      <w:hyperlink w:anchor="_Toc158126674" w:history="1">
         <w:r>
           <w:rPr>
             <w:rStyle w:val="Lienhypertexte"/>
@@ -278,7 +280,7 @@
             <w:noProof/>
             <w:webHidden/>
           </w:rPr>
-          <w:instrText xml:space="preserve"> PAGEREF _Toc157521870 \h </w:instrText>
+          <w:instrText xml:space="preserve"> PAGEREF _Toc158126674 \h </w:instrText>
         </w:r>
         <w:r>
           <w:rPr>
@@ -324,7 +326,7 @@
           <w:szCs w:val="22"/>
         </w:rPr>
       </w:pPr>
-      <w:hyperlink w:anchor="_Toc157521871" w:history="1">
+      <w:hyperlink w:anchor="_Toc158126675" w:history="1">
         <w:r>
           <w:rPr>
             <w:rStyle w:val="Lienhypertexte"/>
@@ -368,7 +370,7 @@
             <w:noProof/>
             <w:webHidden/>
           </w:rPr>
-          <w:instrText xml:space="preserve"> PAGEREF _Toc157521871 \h </w:instrText>
+          <w:instrText xml:space="preserve"> PAGEREF _Toc158126675 \h </w:instrText>
         </w:r>
         <w:r>
           <w:rPr>
@@ -414,7 +416,7 @@
           <w:szCs w:val="22"/>
         </w:rPr>
       </w:pPr>
-      <w:hyperlink w:anchor="_Toc157521872" w:history="1">
+      <w:hyperlink w:anchor="_Toc158126676" w:history="1">
         <w:r>
           <w:rPr>
             <w:rStyle w:val="Lienhypertexte"/>
@@ -458,7 +460,7 @@
             <w:noProof/>
             <w:webHidden/>
           </w:rPr>
-          <w:instrText xml:space="preserve"> PAGEREF _Toc157521872 \h </w:instrText>
+          <w:instrText xml:space="preserve"> PAGEREF _Toc158126676 \h </w:instrText>
         </w:r>
         <w:r>
           <w:rPr>
@@ -504,7 +506,7 @@
           <w:szCs w:val="22"/>
         </w:rPr>
       </w:pPr>
-      <w:hyperlink w:anchor="_Toc157521873" w:history="1">
+      <w:hyperlink w:anchor="_Toc158126677" w:history="1">
         <w:r>
           <w:rPr>
             <w:rStyle w:val="Lienhypertexte"/>
@@ -548,7 +550,7 @@
             <w:noProof/>
             <w:webHidden/>
           </w:rPr>
-          <w:instrText xml:space="preserve"> PAGEREF _Toc157521873 \h </w:instrText>
+          <w:instrText xml:space="preserve"> PAGEREF _Toc158126677 \h </w:instrText>
         </w:r>
         <w:r>
           <w:rPr>
@@ -594,7 +596,7 @@
           <w:szCs w:val="22"/>
         </w:rPr>
       </w:pPr>
-      <w:hyperlink w:anchor="_Toc157521874" w:history="1">
+      <w:hyperlink w:anchor="_Toc158126678" w:history="1">
         <w:r>
           <w:rPr>
             <w:rStyle w:val="Lienhypertexte"/>
@@ -638,7 +640,7 @@
             <w:noProof/>
             <w:webHidden/>
           </w:rPr>
-          <w:instrText xml:space="preserve"> PAGEREF _Toc157521874 \h </w:instrText>
+          <w:instrText xml:space="preserve"> PAGEREF _Toc158126678 \h </w:instrText>
         </w:r>
         <w:r>
           <w:rPr>
@@ -684,7 +686,7 @@
           <w:szCs w:val="22"/>
         </w:rPr>
       </w:pPr>
-      <w:hyperlink w:anchor="_Toc157521875" w:history="1">
+      <w:hyperlink w:anchor="_Toc158126679" w:history="1">
         <w:r>
           <w:rPr>
             <w:rStyle w:val="Lienhypertexte"/>
@@ -728,7 +730,7 @@
             <w:noProof/>
             <w:webHidden/>
           </w:rPr>
-          <w:instrText xml:space="preserve"> PAGEREF _Toc157521875 \h </w:instrText>
+          <w:instrText xml:space="preserve"> PAGEREF _Toc158126679 \h </w:instrText>
         </w:r>
         <w:r>
           <w:rPr>
@@ -775,7 +777,7 @@
           <w:szCs w:val="22"/>
         </w:rPr>
       </w:pPr>
-      <w:hyperlink w:anchor="_Toc157521876" w:history="1">
+      <w:hyperlink w:anchor="_Toc158126680" w:history="1">
         <w:r>
           <w:rPr>
             <w:rStyle w:val="Lienhypertexte"/>
@@ -820,7 +822,7 @@
             <w:noProof/>
             <w:webHidden/>
           </w:rPr>
-          <w:instrText xml:space="preserve"> PAGEREF _Toc157521876 \h </w:instrText>
+          <w:instrText xml:space="preserve"> PAGEREF _Toc158126680 \h </w:instrText>
         </w:r>
         <w:r>
           <w:rPr>
@@ -867,7 +869,7 @@
           <w:szCs w:val="22"/>
         </w:rPr>
       </w:pPr>
-      <w:hyperlink w:anchor="_Toc157521877" w:history="1">
+      <w:hyperlink w:anchor="_Toc158126681" w:history="1">
         <w:r>
           <w:rPr>
             <w:rStyle w:val="Lienhypertexte"/>
@@ -912,7 +914,7 @@
             <w:noProof/>
             <w:webHidden/>
           </w:rPr>
-          <w:instrText xml:space="preserve"> PAGEREF _Toc157521877 \h </w:instrText>
+          <w:instrText xml:space="preserve"> PAGEREF _Toc158126681 \h </w:instrText>
         </w:r>
         <w:r>
           <w:rPr>
@@ -959,7 +961,7 @@
           <w:szCs w:val="22"/>
         </w:rPr>
       </w:pPr>
-      <w:hyperlink w:anchor="_Toc157521878" w:history="1">
+      <w:hyperlink w:anchor="_Toc158126682" w:history="1">
         <w:r>
           <w:rPr>
             <w:rStyle w:val="Lienhypertexte"/>
@@ -1004,7 +1006,7 @@
             <w:noProof/>
             <w:webHidden/>
           </w:rPr>
-          <w:instrText xml:space="preserve"> PAGEREF _Toc157521878 \h </w:instrText>
+          <w:instrText xml:space="preserve"> PAGEREF _Toc158126682 \h </w:instrText>
         </w:r>
         <w:r>
           <w:rPr>
@@ -1051,7 +1053,7 @@
           <w:szCs w:val="22"/>
         </w:rPr>
       </w:pPr>
-      <w:hyperlink w:anchor="_Toc157521879" w:history="1">
+      <w:hyperlink w:anchor="_Toc158126683" w:history="1">
         <w:r>
           <w:rPr>
             <w:rStyle w:val="Lienhypertexte"/>
@@ -1096,7 +1098,7 @@
             <w:noProof/>
             <w:webHidden/>
           </w:rPr>
-          <w:instrText xml:space="preserve"> PAGEREF _Toc157521879 \h </w:instrText>
+          <w:instrText xml:space="preserve"> PAGEREF _Toc158126683 \h </w:instrText>
         </w:r>
         <w:r>
           <w:rPr>
@@ -1143,7 +1145,7 @@
           <w:szCs w:val="22"/>
         </w:rPr>
       </w:pPr>
-      <w:hyperlink w:anchor="_Toc157521880" w:history="1">
+      <w:hyperlink w:anchor="_Toc158126684" w:history="1">
         <w:r>
           <w:rPr>
             <w:rStyle w:val="Lienhypertexte"/>
@@ -1188,7 +1190,7 @@
             <w:noProof/>
             <w:webHidden/>
           </w:rPr>
-          <w:instrText xml:space="preserve"> PAGEREF _Toc157521880 \h </w:instrText>
+          <w:instrText xml:space="preserve"> PAGEREF _Toc158126684 \h </w:instrText>
         </w:r>
         <w:r>
           <w:rPr>
@@ -1235,7 +1237,7 @@
           <w:szCs w:val="22"/>
         </w:rPr>
       </w:pPr>
-      <w:hyperlink w:anchor="_Toc157521881" w:history="1">
+      <w:hyperlink w:anchor="_Toc158126685" w:history="1">
         <w:r>
           <w:rPr>
             <w:rStyle w:val="Lienhypertexte"/>
@@ -1280,7 +1282,7 @@
             <w:noProof/>
             <w:webHidden/>
           </w:rPr>
-          <w:instrText xml:space="preserve"> PAGEREF _Toc157521881 \h </w:instrText>
+          <w:instrText xml:space="preserve"> PAGEREF _Toc158126685 \h </w:instrText>
         </w:r>
         <w:r>
           <w:rPr>
@@ -1327,7 +1329,7 @@
           <w:szCs w:val="22"/>
         </w:rPr>
       </w:pPr>
-      <w:hyperlink w:anchor="_Toc157521882" w:history="1">
+      <w:hyperlink w:anchor="_Toc158126686" w:history="1">
         <w:r>
           <w:rPr>
             <w:rStyle w:val="Lienhypertexte"/>
@@ -1372,7 +1374,7 @@
             <w:noProof/>
             <w:webHidden/>
           </w:rPr>
-          <w:instrText xml:space="preserve"> PAGEREF _Toc157521882 \h </w:instrText>
+          <w:instrText xml:space="preserve"> PAGEREF _Toc158126686 \h </w:instrText>
         </w:r>
         <w:r>
           <w:rPr>
@@ -1418,7 +1420,7 @@
           <w:szCs w:val="22"/>
         </w:rPr>
       </w:pPr>
-      <w:hyperlink w:anchor="_Toc157521883" w:history="1">
+      <w:hyperlink w:anchor="_Toc158126687" w:history="1">
         <w:r>
           <w:rPr>
             <w:rStyle w:val="Lienhypertexte"/>
@@ -1462,7 +1464,7 @@
             <w:noProof/>
             <w:webHidden/>
           </w:rPr>
-          <w:instrText xml:space="preserve"> PAGEREF _Toc157521883 \h </w:instrText>
+          <w:instrText xml:space="preserve"> PAGEREF _Toc158126687 \h </w:instrText>
         </w:r>
         <w:r>
           <w:rPr>
@@ -1510,7 +1512,7 @@
           <w:szCs w:val="22"/>
         </w:rPr>
       </w:pPr>
-      <w:hyperlink w:anchor="_Toc157521884" w:history="1">
+      <w:hyperlink w:anchor="_Toc158126688" w:history="1">
         <w:r>
           <w:rPr>
             <w:rStyle w:val="Lienhypertexte"/>
@@ -1556,7 +1558,7 @@
             <w:noProof/>
             <w:webHidden/>
           </w:rPr>
-          <w:instrText xml:space="preserve"> PAGEREF _Toc157521884 \h </w:instrText>
+          <w:instrText xml:space="preserve"> PAGEREF _Toc158126688 \h </w:instrText>
         </w:r>
         <w:r>
           <w:rPr>
@@ -1604,7 +1606,7 @@
           <w:szCs w:val="22"/>
         </w:rPr>
       </w:pPr>
-      <w:hyperlink w:anchor="_Toc157521885" w:history="1">
+      <w:hyperlink w:anchor="_Toc158126689" w:history="1">
         <w:r>
           <w:rPr>
             <w:rStyle w:val="Lienhypertexte"/>
@@ -1650,7 +1652,7 @@
             <w:noProof/>
             <w:webHidden/>
           </w:rPr>
-          <w:instrText xml:space="preserve"> PAGEREF _Toc157521885 \h </w:instrText>
+          <w:instrText xml:space="preserve"> PAGEREF _Toc158126689 \h </w:instrText>
         </w:r>
         <w:r>
           <w:rPr>
@@ -1670,7 +1672,7 @@
             <w:noProof/>
             <w:webHidden/>
           </w:rPr>
-          <w:t>5</w:t>
+          <w:t>6</w:t>
         </w:r>
         <w:r>
           <w:rPr>
@@ -1697,7 +1699,7 @@
           <w:szCs w:val="22"/>
         </w:rPr>
       </w:pPr>
-      <w:hyperlink w:anchor="_Toc157521886" w:history="1">
+      <w:hyperlink w:anchor="_Toc158126690" w:history="1">
         <w:r>
           <w:rPr>
             <w:rStyle w:val="Lienhypertexte"/>
@@ -1721,7 +1723,7 @@
             <w:rStyle w:val="Lienhypertexte"/>
             <w:noProof/>
           </w:rPr>
-          <w:t>Appartement locataire</w:t>
+          <w:t>Chambre</w:t>
         </w:r>
         <w:r>
           <w:rPr>
@@ -1742,7 +1744,7 @@
             <w:noProof/>
             <w:webHidden/>
           </w:rPr>
-          <w:instrText xml:space="preserve"> PAGEREF _Toc157521886 \h </w:instrText>
+          <w:instrText xml:space="preserve"> PAGEREF _Toc158126690 \h </w:instrText>
         </w:r>
         <w:r>
           <w:rPr>
@@ -1762,7 +1764,7 @@
             <w:noProof/>
             <w:webHidden/>
           </w:rPr>
-          <w:t>5</w:t>
+          <w:t>6</w:t>
         </w:r>
         <w:r>
           <w:rPr>
@@ -1789,7 +1791,7 @@
           <w:szCs w:val="22"/>
         </w:rPr>
       </w:pPr>
-      <w:hyperlink w:anchor="_Toc157521887" w:history="1">
+      <w:hyperlink w:anchor="_Toc158126691" w:history="1">
         <w:r>
           <w:rPr>
             <w:rStyle w:val="Lienhypertexte"/>
@@ -1834,7 +1836,7 @@
             <w:noProof/>
             <w:webHidden/>
           </w:rPr>
-          <w:instrText xml:space="preserve"> PAGEREF _Toc157521887 \h </w:instrText>
+          <w:instrText xml:space="preserve"> PAGEREF _Toc158126691 \h </w:instrText>
         </w:r>
         <w:r>
           <w:rPr>
@@ -1881,7 +1883,7 @@
           <w:szCs w:val="22"/>
         </w:rPr>
       </w:pPr>
-      <w:hyperlink w:anchor="_Toc157521888" w:history="1">
+      <w:hyperlink w:anchor="_Toc158126692" w:history="1">
         <w:r>
           <w:rPr>
             <w:rStyle w:val="Lienhypertexte"/>
@@ -1926,7 +1928,7 @@
             <w:noProof/>
             <w:webHidden/>
           </w:rPr>
-          <w:instrText xml:space="preserve"> PAGEREF _Toc157521888 \h </w:instrText>
+          <w:instrText xml:space="preserve"> PAGEREF _Toc158126692 \h </w:instrText>
         </w:r>
         <w:r>
           <w:rPr>
@@ -1973,7 +1975,7 @@
           <w:szCs w:val="22"/>
         </w:rPr>
       </w:pPr>
-      <w:hyperlink w:anchor="_Toc157521889" w:history="1">
+      <w:hyperlink w:anchor="_Toc158126693" w:history="1">
         <w:r>
           <w:rPr>
             <w:rStyle w:val="Lienhypertexte"/>
@@ -2018,7 +2020,7 @@
             <w:noProof/>
             <w:webHidden/>
           </w:rPr>
-          <w:instrText xml:space="preserve"> PAGEREF _Toc157521889 \h </w:instrText>
+          <w:instrText xml:space="preserve"> PAGEREF _Toc158126693 \h </w:instrText>
         </w:r>
         <w:r>
           <w:rPr>
@@ -2038,7 +2040,7 @@
             <w:noProof/>
             <w:webHidden/>
           </w:rPr>
-          <w:t>6</w:t>
+          <w:t>7</w:t>
         </w:r>
         <w:r>
           <w:rPr>
@@ -2065,7 +2067,7 @@
           <w:szCs w:val="22"/>
         </w:rPr>
       </w:pPr>
-      <w:hyperlink w:anchor="_Toc157521890" w:history="1">
+      <w:hyperlink w:anchor="_Toc158126694" w:history="1">
         <w:r>
           <w:rPr>
             <w:rStyle w:val="Lienhypertexte"/>
@@ -2089,7 +2091,7 @@
             <w:rStyle w:val="Lienhypertexte"/>
             <w:noProof/>
           </w:rPr>
-          <w:t>Studio femme de ménage</w:t>
+          <w:t>Studio</w:t>
         </w:r>
         <w:r>
           <w:rPr>
@@ -2110,7 +2112,7 @@
             <w:noProof/>
             <w:webHidden/>
           </w:rPr>
-          <w:instrText xml:space="preserve"> PAGEREF _Toc157521890 \h </w:instrText>
+          <w:instrText xml:space="preserve"> PAGEREF _Toc158126694 \h </w:instrText>
         </w:r>
         <w:r>
           <w:rPr>
@@ -2157,7 +2159,7 @@
           <w:szCs w:val="22"/>
         </w:rPr>
       </w:pPr>
-      <w:hyperlink w:anchor="_Toc157521891" w:history="1">
+      <w:hyperlink w:anchor="_Toc158126695" w:history="1">
         <w:r>
           <w:rPr>
             <w:rStyle w:val="Lienhypertexte"/>
@@ -2181,7 +2183,7 @@
             <w:rStyle w:val="Lienhypertexte"/>
             <w:noProof/>
           </w:rPr>
-          <w:t>Garage</w:t>
+          <w:t>Parking</w:t>
         </w:r>
         <w:r>
           <w:rPr>
@@ -2202,7 +2204,7 @@
             <w:noProof/>
             <w:webHidden/>
           </w:rPr>
-          <w:instrText xml:space="preserve"> PAGEREF _Toc157521891 \h </w:instrText>
+          <w:instrText xml:space="preserve"> PAGEREF _Toc158126695 \h </w:instrText>
         </w:r>
         <w:r>
           <w:rPr>
@@ -2222,7 +2224,7 @@
             <w:noProof/>
             <w:webHidden/>
           </w:rPr>
-          <w:t>7</w:t>
+          <w:t>8</w:t>
         </w:r>
         <w:r>
           <w:rPr>
@@ -2249,7 +2251,7 @@
           <w:szCs w:val="22"/>
         </w:rPr>
       </w:pPr>
-      <w:hyperlink w:anchor="_Toc157521892" w:history="1">
+      <w:hyperlink w:anchor="_Toc158126696" w:history="1">
         <w:r>
           <w:rPr>
             <w:rStyle w:val="Lienhypertexte"/>
@@ -2275,8 +2277,6 @@
           </w:rPr>
           <w:t>Salon</w:t>
         </w:r>
-        <w:bookmarkStart w:id="0" w:name="_GoBack"/>
-        <w:bookmarkEnd w:id="0"/>
         <w:r>
           <w:rPr>
             <w:noProof/>
@@ -2296,7 +2296,7 @@
             <w:noProof/>
             <w:webHidden/>
           </w:rPr>
-          <w:instrText xml:space="preserve"> PAGEREF _Toc157521892 \h </w:instrText>
+          <w:instrText xml:space="preserve"> PAGEREF _Toc158126696 \h </w:instrText>
         </w:r>
         <w:r>
           <w:rPr>
@@ -2316,7 +2316,7 @@
             <w:noProof/>
             <w:webHidden/>
           </w:rPr>
-          <w:t>7</w:t>
+          <w:t>8</w:t>
         </w:r>
         <w:r>
           <w:rPr>
@@ -2343,7 +2343,7 @@
           <w:szCs w:val="22"/>
         </w:rPr>
       </w:pPr>
-      <w:hyperlink w:anchor="_Toc157521893" w:history="1">
+      <w:hyperlink w:anchor="_Toc158126697" w:history="1">
         <w:r>
           <w:rPr>
             <w:rStyle w:val="Lienhypertexte"/>
@@ -2388,7 +2388,7 @@
             <w:noProof/>
             <w:webHidden/>
           </w:rPr>
-          <w:instrText xml:space="preserve"> PAGEREF _Toc157521893 \h </w:instrText>
+          <w:instrText xml:space="preserve"> PAGEREF _Toc158126697 \h </w:instrText>
         </w:r>
         <w:r>
           <w:rPr>
@@ -2435,7 +2435,7 @@
           <w:szCs w:val="22"/>
         </w:rPr>
       </w:pPr>
-      <w:hyperlink w:anchor="_Toc157521894" w:history="1">
+      <w:hyperlink w:anchor="_Toc158126698" w:history="1">
         <w:r>
           <w:rPr>
             <w:rStyle w:val="Lienhypertexte"/>
@@ -2480,7 +2480,7 @@
             <w:noProof/>
             <w:webHidden/>
           </w:rPr>
-          <w:instrText xml:space="preserve"> PAGEREF _Toc157521894 \h </w:instrText>
+          <w:instrText xml:space="preserve"> PAGEREF _Toc158126698 \h </w:instrText>
         </w:r>
         <w:r>
           <w:rPr>
@@ -2500,7 +2500,7 @@
             <w:noProof/>
             <w:webHidden/>
           </w:rPr>
-          <w:t>8</w:t>
+          <w:t>9</w:t>
         </w:r>
         <w:r>
           <w:rPr>
@@ -2528,7 +2528,7 @@
           <w:szCs w:val="22"/>
         </w:rPr>
       </w:pPr>
-      <w:hyperlink w:anchor="_Toc157521895" w:history="1">
+      <w:hyperlink w:anchor="_Toc158126699" w:history="1">
         <w:r>
           <w:rPr>
             <w:rStyle w:val="Lienhypertexte"/>
@@ -2574,7 +2574,7 @@
             <w:noProof/>
             <w:webHidden/>
           </w:rPr>
-          <w:instrText xml:space="preserve"> PAGEREF _Toc157521895 \h </w:instrText>
+          <w:instrText xml:space="preserve"> PAGEREF _Toc158126699 \h </w:instrText>
         </w:r>
         <w:r>
           <w:rPr>
@@ -2594,7 +2594,7 @@
             <w:noProof/>
             <w:webHidden/>
           </w:rPr>
-          <w:t>8</w:t>
+          <w:t>9</w:t>
         </w:r>
         <w:r>
           <w:rPr>
@@ -2620,7 +2620,7 @@
           <w:szCs w:val="22"/>
         </w:rPr>
       </w:pPr>
-      <w:hyperlink w:anchor="_Toc157521896" w:history="1">
+      <w:hyperlink w:anchor="_Toc158126700" w:history="1">
         <w:r>
           <w:rPr>
             <w:rStyle w:val="Lienhypertexte"/>
@@ -2664,7 +2664,7 @@
             <w:noProof/>
             <w:webHidden/>
           </w:rPr>
-          <w:instrText xml:space="preserve"> PAGEREF _Toc157521896 \h </w:instrText>
+          <w:instrText xml:space="preserve"> PAGEREF _Toc158126700 \h </w:instrText>
         </w:r>
         <w:r>
           <w:rPr>
@@ -2684,7 +2684,7 @@
             <w:noProof/>
             <w:webHidden/>
           </w:rPr>
-          <w:t>8</w:t>
+          <w:t>9</w:t>
         </w:r>
         <w:r>
           <w:rPr>
@@ -2710,7 +2710,7 @@
           <w:szCs w:val="22"/>
         </w:rPr>
       </w:pPr>
-      <w:hyperlink w:anchor="_Toc157521897" w:history="1">
+      <w:hyperlink w:anchor="_Toc158126701" w:history="1">
         <w:r>
           <w:rPr>
             <w:rStyle w:val="Lienhypertexte"/>
@@ -2754,7 +2754,7 @@
             <w:noProof/>
             <w:webHidden/>
           </w:rPr>
-          <w:instrText xml:space="preserve"> PAGEREF _Toc157521897 \h </w:instrText>
+          <w:instrText xml:space="preserve"> PAGEREF _Toc158126701 \h </w:instrText>
         </w:r>
         <w:r>
           <w:rPr>
@@ -2774,7 +2774,7 @@
             <w:noProof/>
             <w:webHidden/>
           </w:rPr>
-          <w:t>8</w:t>
+          <w:t>9</w:t>
         </w:r>
         <w:r>
           <w:rPr>
@@ -2800,7 +2800,7 @@
           <w:szCs w:val="22"/>
         </w:rPr>
       </w:pPr>
-      <w:hyperlink w:anchor="_Toc157521898" w:history="1">
+      <w:hyperlink w:anchor="_Toc158126702" w:history="1">
         <w:r>
           <w:rPr>
             <w:rStyle w:val="Lienhypertexte"/>
@@ -2844,7 +2844,7 @@
             <w:noProof/>
             <w:webHidden/>
           </w:rPr>
-          <w:instrText xml:space="preserve"> PAGEREF _Toc157521898 \h </w:instrText>
+          <w:instrText xml:space="preserve"> PAGEREF _Toc158126702 \h </w:instrText>
         </w:r>
         <w:r>
           <w:rPr>
@@ -2892,7 +2892,7 @@
           <w:szCs w:val="22"/>
         </w:rPr>
       </w:pPr>
-      <w:hyperlink w:anchor="_Toc157521899" w:history="1">
+      <w:hyperlink w:anchor="_Toc158126703" w:history="1">
         <w:r>
           <w:rPr>
             <w:rStyle w:val="Lienhypertexte"/>
@@ -2938,7 +2938,7 @@
             <w:noProof/>
             <w:webHidden/>
           </w:rPr>
-          <w:instrText xml:space="preserve"> PAGEREF _Toc157521899 \h </w:instrText>
+          <w:instrText xml:space="preserve"> PAGEREF _Toc158126703 \h </w:instrText>
         </w:r>
         <w:r>
           <w:rPr>
@@ -2958,7 +2958,7 @@
             <w:noProof/>
             <w:webHidden/>
           </w:rPr>
-          <w:t>9</w:t>
+          <w:t>10</w:t>
         </w:r>
         <w:r>
           <w:rPr>
@@ -2984,7 +2984,7 @@
           <w:szCs w:val="22"/>
         </w:rPr>
       </w:pPr>
-      <w:hyperlink w:anchor="_Toc157521900" w:history="1">
+      <w:hyperlink w:anchor="_Toc158126704" w:history="1">
         <w:r>
           <w:rPr>
             <w:rStyle w:val="Lienhypertexte"/>
@@ -3028,7 +3028,7 @@
             <w:noProof/>
             <w:webHidden/>
           </w:rPr>
-          <w:instrText xml:space="preserve"> PAGEREF _Toc157521900 \h </w:instrText>
+          <w:instrText xml:space="preserve"> PAGEREF _Toc158126704 \h </w:instrText>
         </w:r>
         <w:r>
           <w:rPr>
@@ -3048,7 +3048,7 @@
             <w:noProof/>
             <w:webHidden/>
           </w:rPr>
-          <w:t>9</w:t>
+          <w:t>10</w:t>
         </w:r>
         <w:r>
           <w:rPr>
@@ -3074,7 +3074,7 @@
           <w:szCs w:val="22"/>
         </w:rPr>
       </w:pPr>
-      <w:hyperlink w:anchor="_Toc157521901" w:history="1">
+      <w:hyperlink w:anchor="_Toc158126705" w:history="1">
         <w:r>
           <w:rPr>
             <w:rStyle w:val="Lienhypertexte"/>
@@ -3118,7 +3118,7 @@
             <w:noProof/>
             <w:webHidden/>
           </w:rPr>
-          <w:instrText xml:space="preserve"> PAGEREF _Toc157521901 \h </w:instrText>
+          <w:instrText xml:space="preserve"> PAGEREF _Toc158126705 \h </w:instrText>
         </w:r>
         <w:r>
           <w:rPr>
@@ -3138,7 +3138,7 @@
             <w:noProof/>
             <w:webHidden/>
           </w:rPr>
-          <w:t>9</w:t>
+          <w:t>10</w:t>
         </w:r>
         <w:r>
           <w:rPr>
@@ -3164,7 +3164,7 @@
           <w:szCs w:val="22"/>
         </w:rPr>
       </w:pPr>
-      <w:hyperlink w:anchor="_Toc157521902" w:history="1">
+      <w:hyperlink w:anchor="_Toc158126706" w:history="1">
         <w:r>
           <w:rPr>
             <w:rStyle w:val="Lienhypertexte"/>
@@ -3208,7 +3208,7 @@
             <w:noProof/>
             <w:webHidden/>
           </w:rPr>
-          <w:instrText xml:space="preserve"> PAGEREF _Toc157521902 \h </w:instrText>
+          <w:instrText xml:space="preserve"> PAGEREF _Toc158126706 \h </w:instrText>
         </w:r>
         <w:r>
           <w:rPr>
@@ -3228,7 +3228,7 @@
             <w:noProof/>
             <w:webHidden/>
           </w:rPr>
-          <w:t>9</w:t>
+          <w:t>10</w:t>
         </w:r>
         <w:r>
           <w:rPr>
@@ -3254,7 +3254,7 @@
           <w:szCs w:val="22"/>
         </w:rPr>
       </w:pPr>
-      <w:hyperlink w:anchor="_Toc157521903" w:history="1">
+      <w:hyperlink w:anchor="_Toc158126707" w:history="1">
         <w:r>
           <w:rPr>
             <w:rStyle w:val="Lienhypertexte"/>
@@ -3298,7 +3298,7 @@
             <w:noProof/>
             <w:webHidden/>
           </w:rPr>
-          <w:instrText xml:space="preserve"> PAGEREF _Toc157521903 \h </w:instrText>
+          <w:instrText xml:space="preserve"> PAGEREF _Toc158126707 \h </w:instrText>
         </w:r>
         <w:r>
           <w:rPr>
@@ -3318,7 +3318,7 @@
             <w:noProof/>
             <w:webHidden/>
           </w:rPr>
-          <w:t>9</w:t>
+          <w:t>10</w:t>
         </w:r>
         <w:r>
           <w:rPr>
@@ -3346,7 +3346,7 @@
           <w:szCs w:val="22"/>
         </w:rPr>
       </w:pPr>
-      <w:hyperlink w:anchor="_Toc157521904" w:history="1">
+      <w:hyperlink w:anchor="_Toc158126708" w:history="1">
         <w:r>
           <w:rPr>
             <w:rStyle w:val="Lienhypertexte"/>
@@ -3392,7 +3392,7 @@
             <w:noProof/>
             <w:webHidden/>
           </w:rPr>
-          <w:instrText xml:space="preserve"> PAGEREF _Toc157521904 \h </w:instrText>
+          <w:instrText xml:space="preserve"> PAGEREF _Toc158126708 \h </w:instrText>
         </w:r>
         <w:r>
           <w:rPr>
@@ -3412,7 +3412,7 @@
             <w:noProof/>
             <w:webHidden/>
           </w:rPr>
-          <w:t>9</w:t>
+          <w:t>10</w:t>
         </w:r>
         <w:r>
           <w:rPr>
@@ -3438,7 +3438,7 @@
           <w:szCs w:val="22"/>
         </w:rPr>
       </w:pPr>
-      <w:hyperlink w:anchor="_Toc157521905" w:history="1">
+      <w:hyperlink w:anchor="_Toc158126709" w:history="1">
         <w:r>
           <w:rPr>
             <w:rStyle w:val="Lienhypertexte"/>
@@ -3482,7 +3482,7 @@
             <w:noProof/>
             <w:webHidden/>
           </w:rPr>
-          <w:instrText xml:space="preserve"> PAGEREF _Toc157521905 \h </w:instrText>
+          <w:instrText xml:space="preserve"> PAGEREF _Toc158126709 \h </w:instrText>
         </w:r>
         <w:r>
           <w:rPr>
@@ -3502,7 +3502,7 @@
             <w:noProof/>
             <w:webHidden/>
           </w:rPr>
-          <w:t>9</w:t>
+          <w:t>10</w:t>
         </w:r>
         <w:r>
           <w:rPr>
@@ -3528,7 +3528,7 @@
           <w:szCs w:val="22"/>
         </w:rPr>
       </w:pPr>
-      <w:hyperlink w:anchor="_Toc157521906" w:history="1">
+      <w:hyperlink w:anchor="_Toc158126710" w:history="1">
         <w:r>
           <w:rPr>
             <w:rStyle w:val="Lienhypertexte"/>
@@ -3572,7 +3572,7 @@
             <w:noProof/>
             <w:webHidden/>
           </w:rPr>
-          <w:instrText xml:space="preserve"> PAGEREF _Toc157521906 \h </w:instrText>
+          <w:instrText xml:space="preserve"> PAGEREF _Toc158126710 \h </w:instrText>
         </w:r>
         <w:r>
           <w:rPr>
@@ -3592,7 +3592,7 @@
             <w:noProof/>
             <w:webHidden/>
           </w:rPr>
-          <w:t>9</w:t>
+          <w:t>10</w:t>
         </w:r>
         <w:r>
           <w:rPr>
@@ -3618,7 +3618,7 @@
           <w:szCs w:val="22"/>
         </w:rPr>
       </w:pPr>
-      <w:hyperlink w:anchor="_Toc157521907" w:history="1">
+      <w:hyperlink w:anchor="_Toc158126711" w:history="1">
         <w:r>
           <w:rPr>
             <w:rStyle w:val="Lienhypertexte"/>
@@ -3662,7 +3662,7 @@
             <w:noProof/>
             <w:webHidden/>
           </w:rPr>
-          <w:instrText xml:space="preserve"> PAGEREF _Toc157521907 \h </w:instrText>
+          <w:instrText xml:space="preserve"> PAGEREF _Toc158126711 \h </w:instrText>
         </w:r>
         <w:r>
           <w:rPr>
@@ -3682,7 +3682,7 @@
             <w:noProof/>
             <w:webHidden/>
           </w:rPr>
-          <w:t>9</w:t>
+          <w:t>10</w:t>
         </w:r>
         <w:r>
           <w:rPr>
@@ -3710,7 +3710,7 @@
           <w:szCs w:val="22"/>
         </w:rPr>
       </w:pPr>
-      <w:hyperlink w:anchor="_Toc157521908" w:history="1">
+      <w:hyperlink w:anchor="_Toc158126712" w:history="1">
         <w:r>
           <w:rPr>
             <w:rStyle w:val="Lienhypertexte"/>
@@ -3756,7 +3756,7 @@
             <w:noProof/>
             <w:webHidden/>
           </w:rPr>
-          <w:instrText xml:space="preserve"> PAGEREF _Toc157521908 \h </w:instrText>
+          <w:instrText xml:space="preserve"> PAGEREF _Toc158126712 \h </w:instrText>
         </w:r>
         <w:r>
           <w:rPr>
@@ -3776,7 +3776,7 @@
             <w:noProof/>
             <w:webHidden/>
           </w:rPr>
-          <w:t>9</w:t>
+          <w:t>10</w:t>
         </w:r>
         <w:r>
           <w:rPr>
@@ -3802,7 +3802,7 @@
           <w:szCs w:val="22"/>
         </w:rPr>
       </w:pPr>
-      <w:hyperlink w:anchor="_Toc157521909" w:history="1">
+      <w:hyperlink w:anchor="_Toc158126713" w:history="1">
         <w:r>
           <w:rPr>
             <w:rStyle w:val="Lienhypertexte"/>
@@ -3846,7 +3846,7 @@
             <w:noProof/>
             <w:webHidden/>
           </w:rPr>
-          <w:instrText xml:space="preserve"> PAGEREF _Toc157521909 \h </w:instrText>
+          <w:instrText xml:space="preserve"> PAGEREF _Toc158126713 \h </w:instrText>
         </w:r>
         <w:r>
           <w:rPr>
@@ -3866,7 +3866,7 @@
             <w:noProof/>
             <w:webHidden/>
           </w:rPr>
-          <w:t>9</w:t>
+          <w:t>10</w:t>
         </w:r>
         <w:r>
           <w:rPr>
@@ -3892,7 +3892,7 @@
           <w:szCs w:val="22"/>
         </w:rPr>
       </w:pPr>
-      <w:hyperlink w:anchor="_Toc157521910" w:history="1">
+      <w:hyperlink w:anchor="_Toc158126714" w:history="1">
         <w:r>
           <w:rPr>
             <w:rStyle w:val="Lienhypertexte"/>
@@ -3936,7 +3936,7 @@
             <w:noProof/>
             <w:webHidden/>
           </w:rPr>
-          <w:instrText xml:space="preserve"> PAGEREF _Toc157521910 \h </w:instrText>
+          <w:instrText xml:space="preserve"> PAGEREF _Toc158126714 \h </w:instrText>
         </w:r>
         <w:r>
           <w:rPr>
@@ -3982,7 +3982,7 @@
           <w:szCs w:val="22"/>
         </w:rPr>
       </w:pPr>
-      <w:hyperlink w:anchor="_Toc157521911" w:history="1">
+      <w:hyperlink w:anchor="_Toc158126715" w:history="1">
         <w:r>
           <w:rPr>
             <w:rStyle w:val="Lienhypertexte"/>
@@ -4026,7 +4026,7 @@
             <w:noProof/>
             <w:webHidden/>
           </w:rPr>
-          <w:instrText xml:space="preserve"> PAGEREF _Toc157521911 \h </w:instrText>
+          <w:instrText xml:space="preserve"> PAGEREF _Toc158126715 \h </w:instrText>
         </w:r>
         <w:r>
           <w:rPr>
@@ -4074,7 +4074,7 @@
           <w:szCs w:val="22"/>
         </w:rPr>
       </w:pPr>
-      <w:hyperlink w:anchor="_Toc157521912" w:history="1">
+      <w:hyperlink w:anchor="_Toc158126716" w:history="1">
         <w:r>
           <w:rPr>
             <w:rStyle w:val="Lienhypertexte"/>
@@ -4120,7 +4120,7 @@
             <w:noProof/>
             <w:webHidden/>
           </w:rPr>
-          <w:instrText xml:space="preserve"> PAGEREF _Toc157521912 \h </w:instrText>
+          <w:instrText xml:space="preserve"> PAGEREF _Toc158126716 \h </w:instrText>
         </w:r>
         <w:r>
           <w:rPr>
@@ -4140,7 +4140,7 @@
             <w:noProof/>
             <w:webHidden/>
           </w:rPr>
-          <w:t>10</w:t>
+          <w:t>11</w:t>
         </w:r>
         <w:r>
           <w:rPr>
@@ -4166,7 +4166,7 @@
           <w:szCs w:val="22"/>
         </w:rPr>
       </w:pPr>
-      <w:hyperlink w:anchor="_Toc157521913" w:history="1">
+      <w:hyperlink w:anchor="_Toc158126717" w:history="1">
         <w:r>
           <w:rPr>
             <w:rStyle w:val="Lienhypertexte"/>
@@ -4210,7 +4210,7 @@
             <w:noProof/>
             <w:webHidden/>
           </w:rPr>
-          <w:instrText xml:space="preserve"> PAGEREF _Toc157521913 \h </w:instrText>
+          <w:instrText xml:space="preserve"> PAGEREF _Toc158126717 \h </w:instrText>
         </w:r>
         <w:r>
           <w:rPr>
@@ -4230,7 +4230,7 @@
             <w:noProof/>
             <w:webHidden/>
           </w:rPr>
-          <w:t>10</w:t>
+          <w:t>11</w:t>
         </w:r>
         <w:r>
           <w:rPr>
@@ -4256,7 +4256,7 @@
           <w:szCs w:val="22"/>
         </w:rPr>
       </w:pPr>
-      <w:hyperlink w:anchor="_Toc157521914" w:history="1">
+      <w:hyperlink w:anchor="_Toc158126718" w:history="1">
         <w:r>
           <w:rPr>
             <w:rStyle w:val="Lienhypertexte"/>
@@ -4300,7 +4300,7 @@
             <w:noProof/>
             <w:webHidden/>
           </w:rPr>
-          <w:instrText xml:space="preserve"> PAGEREF _Toc157521914 \h </w:instrText>
+          <w:instrText xml:space="preserve"> PAGEREF _Toc158126718 \h </w:instrText>
         </w:r>
         <w:r>
           <w:rPr>
@@ -4320,7 +4320,7 @@
             <w:noProof/>
             <w:webHidden/>
           </w:rPr>
-          <w:t>10</w:t>
+          <w:t>11</w:t>
         </w:r>
         <w:r>
           <w:rPr>
@@ -4346,7 +4346,7 @@
           <w:szCs w:val="22"/>
         </w:rPr>
       </w:pPr>
-      <w:hyperlink w:anchor="_Toc157521915" w:history="1">
+      <w:hyperlink w:anchor="_Toc158126719" w:history="1">
         <w:r>
           <w:rPr>
             <w:rStyle w:val="Lienhypertexte"/>
@@ -4390,7 +4390,7 @@
             <w:noProof/>
             <w:webHidden/>
           </w:rPr>
-          <w:instrText xml:space="preserve"> PAGEREF _Toc157521915 \h </w:instrText>
+          <w:instrText xml:space="preserve"> PAGEREF _Toc158126719 \h </w:instrText>
         </w:r>
         <w:r>
           <w:rPr>
@@ -4410,7 +4410,7 @@
             <w:noProof/>
             <w:webHidden/>
           </w:rPr>
-          <w:t>10</w:t>
+          <w:t>11</w:t>
         </w:r>
         <w:r>
           <w:rPr>
@@ -4438,7 +4438,7 @@
           <w:szCs w:val="22"/>
         </w:rPr>
       </w:pPr>
-      <w:hyperlink w:anchor="_Toc157521916" w:history="1">
+      <w:hyperlink w:anchor="_Toc158126720" w:history="1">
         <w:r>
           <w:rPr>
             <w:rStyle w:val="Lienhypertexte"/>
@@ -4484,7 +4484,7 @@
             <w:noProof/>
             <w:webHidden/>
           </w:rPr>
-          <w:instrText xml:space="preserve"> PAGEREF _Toc157521916 \h </w:instrText>
+          <w:instrText xml:space="preserve"> PAGEREF _Toc158126720 \h </w:instrText>
         </w:r>
         <w:r>
           <w:rPr>
@@ -4504,7 +4504,7 @@
             <w:noProof/>
             <w:webHidden/>
           </w:rPr>
-          <w:t>10</w:t>
+          <w:t>11</w:t>
         </w:r>
         <w:r>
           <w:rPr>
@@ -4538,7 +4538,7 @@
       </w:pPr>
       <w:bookmarkStart w:id="1" w:name="_Toc532179955"/>
       <w:bookmarkStart w:id="2" w:name="_Toc165969637"/>
-      <w:bookmarkStart w:id="3" w:name="_Toc157521870"/>
+      <w:bookmarkStart w:id="3" w:name="_Toc158126674"/>
       <w:r>
         <w:lastRenderedPageBreak/>
         <w:t>Spécifications</w:t>
@@ -4558,7 +4558,7 @@
       </w:pPr>
       <w:bookmarkStart w:id="4" w:name="_Toc532179969"/>
       <w:bookmarkStart w:id="5" w:name="_Toc165969639"/>
-      <w:bookmarkStart w:id="6" w:name="_Toc157521871"/>
+      <w:bookmarkStart w:id="6" w:name="_Toc158126675"/>
       <w:r>
         <w:t>T</w:t>
       </w:r>
@@ -4612,7 +4612,7 @@
       <w:pPr>
         <w:pStyle w:val="Titre2"/>
       </w:pPr>
-      <w:bookmarkStart w:id="7" w:name="_Toc157521872"/>
+      <w:bookmarkStart w:id="7" w:name="_Toc158126676"/>
       <w:r>
         <w:t>Description</w:t>
       </w:r>
@@ -4663,7 +4663,7 @@
       <w:pPr>
         <w:pStyle w:val="Titre2"/>
       </w:pPr>
-      <w:bookmarkStart w:id="8" w:name="_Toc157521873"/>
+      <w:bookmarkStart w:id="8" w:name="_Toc158126677"/>
       <w:r>
         <w:t>Matériel et logiciels à disposition</w:t>
       </w:r>
@@ -4689,7 +4689,7 @@
       <w:pPr>
         <w:pStyle w:val="Titre2"/>
       </w:pPr>
-      <w:bookmarkStart w:id="9" w:name="_Toc157521874"/>
+      <w:bookmarkStart w:id="9" w:name="_Toc158126678"/>
       <w:r>
         <w:t>P</w:t>
       </w:r>
@@ -4710,7 +4710,7 @@
       <w:pPr>
         <w:pStyle w:val="Titre2"/>
       </w:pPr>
-      <w:bookmarkStart w:id="10" w:name="_Toc157521875"/>
+      <w:bookmarkStart w:id="10" w:name="_Toc158126679"/>
       <w:r>
         <w:t>Cahier des charges</w:t>
       </w:r>
@@ -4720,7 +4720,7 @@
       <w:pPr>
         <w:pStyle w:val="Titre3"/>
       </w:pPr>
-      <w:bookmarkStart w:id="11" w:name="_Toc157521876"/>
+      <w:bookmarkStart w:id="11" w:name="_Toc158126680"/>
       <w:r>
         <w:t>Objectifs et portée du projet</w:t>
       </w:r>
@@ -4751,7 +4751,7 @@
       <w:pPr>
         <w:pStyle w:val="Titre3"/>
       </w:pPr>
-      <w:bookmarkStart w:id="12" w:name="_Toc157521877"/>
+      <w:bookmarkStart w:id="12" w:name="_Toc158126681"/>
       <w:r>
         <w:t xml:space="preserve">Caractéristiques des utilisateurs et </w:t>
       </w:r>
@@ -4776,15 +4776,7 @@
         <w:t xml:space="preserve">… </w:t>
       </w:r>
       <w:r>
-        <w:t>Il s’agit d’identifier le(s) profil(s) de(s) utilisateur-</w:t>
-      </w:r>
-      <w:proofErr w:type="spellStart"/>
-      <w:r>
-        <w:t>trice</w:t>
-      </w:r>
-      <w:proofErr w:type="spellEnd"/>
-      <w:r>
-        <w:t>(s) type, et les conséquences que cela va avoir sur la conception (couleurs, ergonomie, utilisation, etc.)</w:t>
+        <w:t>Il s’agit d’identifier le(s) profil(s) de(s) utilisateur-trice(s) type, et les conséquences que cela va avoir sur la conception (couleurs, ergonomie, utilisation, etc.)</w:t>
       </w:r>
     </w:p>
     <w:p>
@@ -4796,7 +4788,7 @@
       <w:pPr>
         <w:pStyle w:val="Titre3"/>
       </w:pPr>
-      <w:bookmarkStart w:id="13" w:name="_Toc157521878"/>
+      <w:bookmarkStart w:id="13" w:name="_Toc158126682"/>
       <w:r>
         <w:t>Fonctionnalités requises (du point de vue de l’utilisateur)</w:t>
       </w:r>
@@ -4830,7 +4822,7 @@
       <w:pPr>
         <w:pStyle w:val="Titre3"/>
       </w:pPr>
-      <w:bookmarkStart w:id="14" w:name="_Toc157521879"/>
+      <w:bookmarkStart w:id="14" w:name="_Toc158126683"/>
       <w:r>
         <w:t>Contraintes</w:t>
       </w:r>
@@ -4870,7 +4862,7 @@
       <w:pPr>
         <w:pStyle w:val="Titre3"/>
       </w:pPr>
-      <w:bookmarkStart w:id="15" w:name="_Toc157521880"/>
+      <w:bookmarkStart w:id="15" w:name="_Toc158126684"/>
       <w:r>
         <w:t>Travail à réaliser par l'apprenti</w:t>
       </w:r>
@@ -4905,7 +4897,7 @@
       <w:pPr>
         <w:pStyle w:val="Titre3"/>
       </w:pPr>
-      <w:bookmarkStart w:id="16" w:name="_Toc157521881"/>
+      <w:bookmarkStart w:id="16" w:name="_Toc158126685"/>
       <w:r>
         <w:t>Si le temps le permet …</w:t>
       </w:r>
@@ -4939,7 +4931,7 @@
       <w:pPr>
         <w:pStyle w:val="Titre3"/>
       </w:pPr>
-      <w:bookmarkStart w:id="17" w:name="_Toc157521882"/>
+      <w:bookmarkStart w:id="17" w:name="_Toc158126686"/>
       <w:r>
         <w:t>Méthodes de validation des solutions</w:t>
       </w:r>
@@ -4988,7 +4980,7 @@
       <w:pPr>
         <w:pStyle w:val="Titre2"/>
       </w:pPr>
-      <w:bookmarkStart w:id="18" w:name="_Toc157521883"/>
+      <w:bookmarkStart w:id="18" w:name="_Toc158126687"/>
       <w:r>
         <w:t>Eléments</w:t>
       </w:r>
@@ -5139,7 +5131,7 @@
       <w:pPr>
         <w:pStyle w:val="Titre1"/>
       </w:pPr>
-      <w:bookmarkStart w:id="19" w:name="_Toc157521884"/>
+      <w:bookmarkStart w:id="19" w:name="_Toc158126688"/>
       <w:r>
         <w:t>Planification</w:t>
       </w:r>
@@ -5152,139 +5144,228 @@
     </w:p>
     <w:p>
       <w:pPr>
-        <w:pStyle w:val="Informations"/>
-      </w:pPr>
-      <w:r>
-        <w:t xml:space="preserve">Ce paragraphe présente </w:t>
-      </w:r>
-      <w:r>
-        <w:t xml:space="preserve">tout d’abord </w:t>
-      </w:r>
-      <w:r>
-        <w:t>le</w:t>
-      </w:r>
-      <w:r>
-        <w:t>s</w:t>
-      </w:r>
-      <w:r>
-        <w:t xml:space="preserve"> </w:t>
-      </w:r>
-      <w:r>
-        <w:t xml:space="preserve">éléments de </w:t>
-      </w:r>
-      <w:r>
-        <w:t>p</w:t>
-      </w:r>
-      <w:r>
-        <w:t>lanning</w:t>
-      </w:r>
-      <w:r>
-        <w:t xml:space="preserve"> connus dès le départ</w:t>
-      </w:r>
-    </w:p>
-    <w:p>
-      <w:pPr>
-        <w:pStyle w:val="Informations"/>
-        <w:numPr>
-          <w:ilvl w:val="0"/>
-          <w:numId w:val="5"/>
-        </w:numPr>
-      </w:pPr>
-      <w:r>
-        <w:t>D</w:t>
-      </w:r>
-      <w:r>
-        <w:t>ate de début</w:t>
-      </w:r>
-    </w:p>
-    <w:p>
-      <w:pPr>
-        <w:pStyle w:val="Informations"/>
-        <w:numPr>
-          <w:ilvl w:val="0"/>
-          <w:numId w:val="5"/>
-        </w:numPr>
-      </w:pPr>
-      <w:r>
-        <w:t>D</w:t>
-      </w:r>
-      <w:r>
-        <w:t>ate de fin</w:t>
-      </w:r>
-    </w:p>
-    <w:p>
-      <w:pPr>
-        <w:pStyle w:val="Informations"/>
-        <w:numPr>
-          <w:ilvl w:val="0"/>
-          <w:numId w:val="5"/>
-        </w:numPr>
-      </w:pPr>
-      <w:r>
-        <w:t>V</w:t>
-      </w:r>
-      <w:r>
-        <w:t>acances et congés</w:t>
-      </w:r>
-    </w:p>
-    <w:p>
-      <w:pPr>
-        <w:pStyle w:val="Informations"/>
-        <w:numPr>
-          <w:ilvl w:val="0"/>
-          <w:numId w:val="5"/>
-        </w:numPr>
-      </w:pPr>
-      <w:r>
-        <w:t>Nombre d’heures par semaine dédiées au projet</w:t>
-      </w:r>
-    </w:p>
-    <w:p>
-      <w:pPr>
-        <w:pStyle w:val="Informations"/>
-      </w:pPr>
-    </w:p>
-    <w:p>
-      <w:pPr>
-        <w:pStyle w:val="Informations"/>
-      </w:pPr>
-      <w:r>
-        <w:t>On propose ensuite une découpe en sprints. Pour chaque sprint, on spécifie :</w:t>
-      </w:r>
-    </w:p>
-    <w:p>
-      <w:pPr>
-        <w:pStyle w:val="Informations"/>
-        <w:numPr>
-          <w:ilvl w:val="0"/>
-          <w:numId w:val="6"/>
-        </w:numPr>
-      </w:pPr>
-      <w:r>
-        <w:t>Le but du sprint</w:t>
-      </w:r>
-    </w:p>
-    <w:p>
-      <w:pPr>
-        <w:pStyle w:val="Informations"/>
-        <w:numPr>
-          <w:ilvl w:val="0"/>
-          <w:numId w:val="6"/>
-        </w:numPr>
-      </w:pPr>
-      <w:r>
-        <w:t xml:space="preserve">La date/heure de la sprint </w:t>
-      </w:r>
-      <w:proofErr w:type="spellStart"/>
-      <w:r>
-        <w:t>review</w:t>
-      </w:r>
-      <w:proofErr w:type="spellEnd"/>
-    </w:p>
-    <w:p>
-      <w:pPr>
-        <w:pStyle w:val="Informations"/>
-      </w:pPr>
+        <w:pStyle w:val="Corpsdetexte"/>
+        <w:rPr>
+          <w:sz w:val="24"/>
+          <w:szCs w:val="24"/>
+          <w:u w:val="single"/>
+        </w:rPr>
+      </w:pPr>
+      <w:r>
+        <w:rPr>
+          <w:sz w:val="24"/>
+          <w:szCs w:val="24"/>
+          <w:u w:val="single"/>
+        </w:rPr>
+        <w:t>Planification</w:t>
+      </w:r>
+    </w:p>
+    <w:p>
+      <w:pPr>
+        <w:pStyle w:val="Corpsdetexte"/>
+      </w:pPr>
+      <w:r>
+        <w:t xml:space="preserve">Le projet a commencé le </w:t>
+      </w:r>
+      <w:r>
+        <w:rPr>
+          <w:b/>
+        </w:rPr>
+        <w:t xml:space="preserve">19.02.2024 </w:t>
+      </w:r>
+      <w:r>
+        <w:t xml:space="preserve">et termine le </w:t>
+      </w:r>
+      <w:r>
+        <w:rPr>
+          <w:b/>
+        </w:rPr>
+        <w:t>15.03.2024</w:t>
+      </w:r>
+      <w:r>
+        <w:rPr>
+          <w:b/>
+        </w:rPr>
+        <w:t>.</w:t>
+      </w:r>
+    </w:p>
+    <w:p>
+      <w:pPr>
+        <w:pStyle w:val="Corpsdetexte"/>
+      </w:pPr>
+      <w:r>
+        <w:t xml:space="preserve">Les vacances sont du </w:t>
+      </w:r>
+      <w:r>
+        <w:rPr>
+          <w:b/>
+        </w:rPr>
+        <w:t>10.02.2024</w:t>
+      </w:r>
+      <w:r>
+        <w:t xml:space="preserve"> au </w:t>
+      </w:r>
+      <w:r>
+        <w:rPr>
+          <w:b/>
+        </w:rPr>
+        <w:t>20.02.2024</w:t>
+      </w:r>
+    </w:p>
+    <w:p>
+      <w:pPr>
+        <w:pStyle w:val="Corpsdetexte"/>
+      </w:pPr>
+      <w:r>
+        <w:t xml:space="preserve">Nous avons </w:t>
+      </w:r>
+      <w:r>
+        <w:rPr>
+          <w:b/>
+        </w:rPr>
+        <w:t>2h15</w:t>
+      </w:r>
+      <w:r>
+        <w:t xml:space="preserve"> pour travailler sur le projet chaque semaine</w:t>
+      </w:r>
+    </w:p>
+    <w:p>
+      <w:pPr>
+        <w:pStyle w:val="Corpsdetexte"/>
+        <w:rPr>
+          <w:sz w:val="24"/>
+          <w:szCs w:val="24"/>
+          <w:u w:val="single"/>
+        </w:rPr>
+      </w:pPr>
+      <w:r>
+        <w:rPr>
+          <w:sz w:val="24"/>
+          <w:szCs w:val="24"/>
+          <w:u w:val="single"/>
+        </w:rPr>
+        <w:t>Découpage des sprints :</w:t>
+      </w:r>
+    </w:p>
+    <w:p>
+      <w:pPr>
+        <w:pStyle w:val="Corpsdetexte"/>
+        <w:rPr>
+          <w:b/>
+        </w:rPr>
+      </w:pPr>
+      <w:r>
+        <w:rPr>
+          <w:b/>
+        </w:rPr>
+        <w:t>Sprint 2 :</w:t>
+      </w:r>
+    </w:p>
+    <w:p>
+      <w:pPr>
+        <w:pStyle w:val="Corpsdetexte"/>
+      </w:pPr>
+      <w:r>
+        <w:t>Faire les étages complets (bureaux, salle de jeu et parking)</w:t>
+      </w:r>
+    </w:p>
+    <w:p>
+      <w:pPr>
+        <w:pStyle w:val="Corpsdetexte"/>
+      </w:pPr>
+      <w:r>
+        <w:t>La sprint review se fera le 26.02.2024.</w:t>
+      </w:r>
+    </w:p>
+    <w:p>
+      <w:pPr>
+        <w:pStyle w:val="Corpsdetexte"/>
+        <w:rPr>
+          <w:b/>
+        </w:rPr>
+      </w:pPr>
+      <w:r>
+        <w:rPr>
+          <w:b/>
+        </w:rPr>
+        <w:t>Sprint 3 :</w:t>
+      </w:r>
+    </w:p>
+    <w:p>
+      <w:pPr>
+        <w:pStyle w:val="Corpsdetexte"/>
+      </w:pPr>
+      <w:r>
+        <w:t>Finir les étages principaux si non complet, et commencer à faire les plus petits appartements (studio, appartement)</w:t>
+      </w:r>
+    </w:p>
+    <w:p>
+      <w:pPr>
+        <w:pStyle w:val="Corpsdetexte"/>
+      </w:pPr>
+      <w:r>
+        <w:t>La sprint review se fera le 27.02.2024.</w:t>
+      </w:r>
+    </w:p>
+    <w:p>
+      <w:pPr>
+        <w:pStyle w:val="Corpsdetexte"/>
+        <w:rPr>
+          <w:b/>
+        </w:rPr>
+      </w:pPr>
+      <w:r>
+        <w:rPr>
+          <w:b/>
+        </w:rPr>
+        <w:t>Sprint 4 :</w:t>
+      </w:r>
+    </w:p>
+    <w:p>
+      <w:pPr>
+        <w:pStyle w:val="Corpsdetexte"/>
+      </w:pPr>
+      <w:r>
+        <w:t>Finir les petits appartements si non complet et faire les 3 derniers petits espaces (jardin, chambre, salle de bain, salon)</w:t>
+      </w:r>
+    </w:p>
+    <w:p>
+      <w:pPr>
+        <w:pStyle w:val="Corpsdetexte"/>
+      </w:pPr>
+      <w:r>
+        <w:t>La sprint review se fera le 05.03.2024.</w:t>
+      </w:r>
+    </w:p>
+    <w:p>
+      <w:pPr>
+        <w:pStyle w:val="Corpsdetexte"/>
+        <w:rPr>
+          <w:b/>
+        </w:rPr>
+      </w:pPr>
+      <w:r>
+        <w:rPr>
+          <w:b/>
+        </w:rPr>
+        <w:t>Sprint 5 :</w:t>
+      </w:r>
+    </w:p>
+    <w:p>
+      <w:pPr>
+        <w:pStyle w:val="Corpsdetexte"/>
+      </w:pPr>
+      <w:r>
+        <w:t>Réalisation des tests sur chaque userstory</w:t>
+      </w:r>
+    </w:p>
+    <w:p>
+      <w:pPr>
+        <w:pStyle w:val="Corpsdetexte"/>
+      </w:pPr>
+      <w:r>
+        <w:t>La sprint review se fera le 12.03.2024.</w:t>
+      </w:r>
     </w:p>
     <w:p>
       <w:pPr>
@@ -5292,8 +5373,9 @@
       </w:pPr>
       <w:bookmarkStart w:id="20" w:name="_Toc532179957"/>
       <w:bookmarkStart w:id="21" w:name="_Toc165969641"/>
-      <w:bookmarkStart w:id="22" w:name="_Toc157521885"/>
-      <w:r>
+      <w:bookmarkStart w:id="22" w:name="_Toc158126689"/>
+      <w:r>
+        <w:lastRenderedPageBreak/>
         <w:t>Analyse</w:t>
       </w:r>
       <w:bookmarkEnd w:id="20"/>
@@ -5307,9 +5389,9 @@
       <w:pPr>
         <w:pStyle w:val="Titre3"/>
       </w:pPr>
-      <w:bookmarkStart w:id="23" w:name="_Toc157521886"/>
-      <w:r>
-        <w:t>Appartement locataire</w:t>
+      <w:bookmarkStart w:id="23" w:name="_Toc158126690"/>
+      <w:r>
+        <w:t>Chambre</w:t>
       </w:r>
       <w:bookmarkEnd w:id="23"/>
     </w:p>
@@ -5328,7 +5410,7 @@
           <w:left w:w="10" w:type="dxa"/>
           <w:right w:w="10" w:type="dxa"/>
         </w:tblCellMar>
-        <w:tblLook w:val="0000" w:firstRow="0" w:lastRow="0" w:firstColumn="0" w:lastColumn="0" w:noHBand="0" w:noVBand="0"/>
+        <w:tblLook w:val="04A0" w:firstRow="1" w:lastRow="0" w:firstColumn="1" w:lastColumn="0" w:noHBand="0" w:noVBand="1"/>
       </w:tblPr>
       <w:tblGrid>
         <w:gridCol w:w="9060"/>
@@ -5340,7 +5422,7 @@
           </w:tcPr>
           <w:p>
             <w:r>
-              <w:t>En tant que locataire dans l'immeuble je veux une chambre pour dormir.</w:t>
+              <w:t>En tant que locataire dans l'immeuble je veux une chambre pour y dormir.</w:t>
             </w:r>
           </w:p>
         </w:tc>
@@ -5355,15 +5437,7 @@
               <w:jc w:val="center"/>
             </w:pPr>
             <w:r>
-              <w:t>Tests d'</w:t>
-            </w:r>
-            <w:proofErr w:type="spellStart"/>
-            <w:r>
-              <w:t>acceptance</w:t>
-            </w:r>
-            <w:proofErr w:type="spellEnd"/>
-            <w:r>
-              <w:t xml:space="preserve">: </w:t>
+              <w:t xml:space="preserve">Tests d'acceptance: </w:t>
             </w:r>
           </w:p>
           <w:tbl>
@@ -5373,11 +5447,11 @@
                 <w:left w:w="10" w:type="dxa"/>
                 <w:right w:w="10" w:type="dxa"/>
               </w:tblCellMar>
-              <w:tblLook w:val="0000" w:firstRow="0" w:lastRow="0" w:firstColumn="0" w:lastColumn="0" w:noHBand="0" w:noVBand="0"/>
+              <w:tblLook w:val="04A0" w:firstRow="1" w:lastRow="0" w:firstColumn="1" w:lastColumn="0" w:noHBand="0" w:noVBand="1"/>
             </w:tblPr>
             <w:tblGrid>
-              <w:gridCol w:w="597"/>
-              <w:gridCol w:w="8443"/>
+              <w:gridCol w:w="1951"/>
+              <w:gridCol w:w="7089"/>
             </w:tblGrid>
             <w:tr>
               <w:tc>
@@ -5386,7 +5460,7 @@
                 </w:tcPr>
                 <w:p>
                   <w:r>
-                    <w:t>Test 1</w:t>
+                    <w:t>Lit</w:t>
                   </w:r>
                 </w:p>
               </w:tc>
@@ -5408,7 +5482,7 @@
                 </w:tcPr>
                 <w:p>
                   <w:r>
-                    <w:t>Test 2</w:t>
+                    <w:t>Dimension de la pièce</w:t>
                   </w:r>
                 </w:p>
               </w:tc>
@@ -5430,7 +5504,7 @@
                 </w:tcPr>
                 <w:p>
                   <w:r>
-                    <w:t>test 3</w:t>
+                    <w:t>Table</w:t>
                   </w:r>
                 </w:p>
               </w:tc>
@@ -5452,25 +5526,17 @@
                 </w:tcPr>
                 <w:p>
                   <w:r>
-                    <w:t>test 4</w:t>
-                  </w:r>
-                </w:p>
-              </w:tc>
-              <w:tc>
-                <w:tcPr>
-                  <w:tcW w:w="0" w:type="auto"/>
-                </w:tcPr>
-                <w:p>
-                  <w:r>
-                    <w:t xml:space="preserve">Quand je me couche sur mon lit, juste </w:t>
-                  </w:r>
-                  <w:proofErr w:type="spellStart"/>
-                  <w:r>
-                    <w:t>au dessus</w:t>
-                  </w:r>
-                  <w:proofErr w:type="spellEnd"/>
-                  <w:r>
-                    <w:t xml:space="preserve"> de ma tête je vois une lampe ronde en verre de 8cm de rayon</w:t>
+                    <w:t>Lampe plafond</w:t>
+                  </w:r>
+                </w:p>
+              </w:tc>
+              <w:tc>
+                <w:tcPr>
+                  <w:tcW w:w="0" w:type="auto"/>
+                </w:tcPr>
+                <w:p>
+                  <w:r>
+                    <w:t>Quand je me couche sur mon lit, juste au-dessus de ma tête je vois une lampe ronde en verre de 8cm de rayon</w:t>
                   </w:r>
                 </w:p>
               </w:tc>
@@ -5482,7 +5548,7 @@
                 </w:tcPr>
                 <w:p>
                   <w:r>
-                    <w:t>test 5</w:t>
+                    <w:t>Télévision</w:t>
                   </w:r>
                 </w:p>
               </w:tc>
@@ -5504,7 +5570,7 @@
                 </w:tcPr>
                 <w:p>
                   <w:r>
-                    <w:t>test 6</w:t>
+                    <w:t>Bureau</w:t>
                   </w:r>
                 </w:p>
               </w:tc>
@@ -5526,7 +5592,7 @@
                 </w:tcPr>
                 <w:p>
                   <w:r>
-                    <w:t>test 6</w:t>
+                    <w:t>Sur le bureau</w:t>
                   </w:r>
                 </w:p>
               </w:tc>
@@ -5548,7 +5614,7 @@
                 </w:tcPr>
                 <w:p>
                   <w:r>
-                    <w:t>test 8</w:t>
+                    <w:t>Matériau mur</w:t>
                   </w:r>
                 </w:p>
               </w:tc>
@@ -5570,7 +5636,7 @@
                 </w:tcPr>
                 <w:p>
                   <w:r>
-                    <w:t>Test 9</w:t>
+                    <w:t>Chaises</w:t>
                   </w:r>
                 </w:p>
               </w:tc>
@@ -5592,18 +5658,17 @@
                 </w:tcPr>
                 <w:p>
                   <w:r>
-                    <w:lastRenderedPageBreak/>
-                    <w:t>Etage</w:t>
-                  </w:r>
-                </w:p>
-              </w:tc>
-              <w:tc>
-                <w:tcPr>
-                  <w:tcW w:w="0" w:type="auto"/>
-                </w:tcPr>
-                <w:p>
-                  <w:r>
-                    <w:t>Dans l'immeuble, l'appartement est au 2ème étage.</w:t>
+                    <w:t>Etage et emplacement</w:t>
+                  </w:r>
+                </w:p>
+              </w:tc>
+              <w:tc>
+                <w:tcPr>
+                  <w:tcW w:w="0" w:type="auto"/>
+                </w:tcPr>
+                <w:p>
+                  <w:r>
+                    <w:t>Dans l'immeuble, la chambre est dans l'appartement au 2ème étage au sud-ouest.</w:t>
                   </w:r>
                 </w:p>
               </w:tc>
@@ -5618,7 +5683,7 @@
       <w:pPr>
         <w:pStyle w:val="Titre3"/>
       </w:pPr>
-      <w:bookmarkStart w:id="24" w:name="_Toc157521887"/>
+      <w:bookmarkStart w:id="24" w:name="_Toc158126691"/>
       <w:r>
         <w:t>Appartement</w:t>
       </w:r>
@@ -5639,7 +5704,7 @@
           <w:left w:w="10" w:type="dxa"/>
           <w:right w:w="10" w:type="dxa"/>
         </w:tblCellMar>
-        <w:tblLook w:val="0000" w:firstRow="0" w:lastRow="0" w:firstColumn="0" w:lastColumn="0" w:noHBand="0" w:noVBand="0"/>
+        <w:tblLook w:val="04A0" w:firstRow="1" w:lastRow="0" w:firstColumn="1" w:lastColumn="0" w:noHBand="0" w:noVBand="1"/>
       </w:tblPr>
       <w:tblGrid>
         <w:gridCol w:w="9060"/>
@@ -5666,15 +5731,7 @@
               <w:jc w:val="center"/>
             </w:pPr>
             <w:r>
-              <w:t>Tests d'</w:t>
-            </w:r>
-            <w:proofErr w:type="spellStart"/>
-            <w:r>
-              <w:t>acceptance</w:t>
-            </w:r>
-            <w:proofErr w:type="spellEnd"/>
-            <w:r>
-              <w:t xml:space="preserve">: </w:t>
+              <w:t xml:space="preserve">Tests d'acceptance: </w:t>
             </w:r>
           </w:p>
           <w:tbl>
@@ -5684,11 +5741,11 @@
                 <w:left w:w="10" w:type="dxa"/>
                 <w:right w:w="10" w:type="dxa"/>
               </w:tblCellMar>
-              <w:tblLook w:val="0000" w:firstRow="0" w:lastRow="0" w:firstColumn="0" w:lastColumn="0" w:noHBand="0" w:noVBand="0"/>
+              <w:tblLook w:val="04A0" w:firstRow="1" w:lastRow="0" w:firstColumn="1" w:lastColumn="0" w:noHBand="0" w:noVBand="1"/>
             </w:tblPr>
             <w:tblGrid>
-              <w:gridCol w:w="1430"/>
-              <w:gridCol w:w="7610"/>
+              <w:gridCol w:w="1480"/>
+              <w:gridCol w:w="7560"/>
             </w:tblGrid>
             <w:tr>
               <w:tc>
@@ -5707,15 +5764,7 @@
                 </w:tcPr>
                 <w:p>
                   <w:r>
-                    <w:t xml:space="preserve">Dans le coin supérieur droit de l'appartement, quand j'entre dans l'appartement, Il y a un bureau à </w:t>
-                  </w:r>
-                  <w:proofErr w:type="spellStart"/>
-                  <w:r>
-                    <w:t>coté</w:t>
-                  </w:r>
-                  <w:proofErr w:type="spellEnd"/>
-                  <w:r>
-                    <w:t xml:space="preserve"> d'une fenêtre, avec un pc fixe et un écran</w:t>
+                    <w:t>Dans le coin supérieur droit de l'appartement, quand j'entre dans l'appartement, Il y a un bureau à côté d'une fenêtre, avec un pc fixe et un écran</w:t>
                   </w:r>
                 </w:p>
               </w:tc>
@@ -5771,25 +5820,17 @@
                 </w:tcPr>
                 <w:p>
                   <w:r>
-                    <w:t>test 4</w:t>
-                  </w:r>
-                </w:p>
-              </w:tc>
-              <w:tc>
-                <w:tcPr>
-                  <w:tcW w:w="0" w:type="auto"/>
-                </w:tcPr>
-                <w:p>
-                  <w:r>
-                    <w:t xml:space="preserve">A droite de l'appartement  quand j'entre par la porte  Il y a une cuisine composée des appareils dans l'ordre suivant : un four, un </w:t>
-                  </w:r>
-                  <w:proofErr w:type="spellStart"/>
-                  <w:r>
-                    <w:t>lave vaisselle</w:t>
-                  </w:r>
-                  <w:proofErr w:type="spellEnd"/>
-                  <w:r>
-                    <w:t>, 4 plaques à induction et un réfrigérateur.</w:t>
+                    <w:t>Cuisine</w:t>
+                  </w:r>
+                </w:p>
+              </w:tc>
+              <w:tc>
+                <w:tcPr>
+                  <w:tcW w:w="0" w:type="auto"/>
+                </w:tcPr>
+                <w:p>
+                  <w:r>
+                    <w:t>A droite de l'appartement  quand j'entre par la porte  Il y a une cuisine composée des appareils dans l'ordre suivant : un four, un lave-vaisselle, 4 plaques à induction et un réfrigérateur.</w:t>
                   </w:r>
                 </w:p>
               </w:tc>
@@ -5801,7 +5842,7 @@
                 </w:tcPr>
                 <w:p>
                   <w:r>
-                    <w:t>test 5</w:t>
+                    <w:t>Plante</w:t>
                   </w:r>
                 </w:p>
               </w:tc>
@@ -5823,7 +5864,7 @@
                 </w:tcPr>
                 <w:p>
                   <w:r>
-                    <w:t>test 6</w:t>
+                    <w:t>Fenêtres</w:t>
                   </w:r>
                 </w:p>
               </w:tc>
@@ -5845,7 +5886,7 @@
                 </w:tcPr>
                 <w:p>
                   <w:r>
-                    <w:t>test 7</w:t>
+                    <w:t>Murs</w:t>
                   </w:r>
                 </w:p>
               </w:tc>
@@ -5867,7 +5908,7 @@
                 </w:tcPr>
                 <w:p>
                   <w:r>
-                    <w:t>test 8</w:t>
+                    <w:t>Projecteurs</w:t>
                   </w:r>
                 </w:p>
               </w:tc>
@@ -5889,17 +5930,39 @@
                 </w:tcPr>
                 <w:p>
                   <w:r>
-                    <w:t>Etage</w:t>
-                  </w:r>
-                </w:p>
-              </w:tc>
-              <w:tc>
-                <w:tcPr>
-                  <w:tcW w:w="0" w:type="auto"/>
-                </w:tcPr>
-                <w:p>
-                  <w:r>
-                    <w:t>Dans l'immeuble, ce studio est au 3ème étage.</w:t>
+                    <w:t>Etage et nombre</w:t>
+                  </w:r>
+                </w:p>
+              </w:tc>
+              <w:tc>
+                <w:tcPr>
+                  <w:tcW w:w="0" w:type="auto"/>
+                </w:tcPr>
+                <w:p>
+                  <w:r>
+                    <w:t>Dans l'immeuble au 2ème étage il y a 2 studio comme celui-ci, un au nord et un au sud. (voir image)</w:t>
+                  </w:r>
+                </w:p>
+              </w:tc>
+            </w:tr>
+            <w:tr>
+              <w:tc>
+                <w:tcPr>
+                  <w:tcW w:w="0" w:type="auto"/>
+                </w:tcPr>
+                <w:p>
+                  <w:r>
+                    <w:t>Dimensions</w:t>
+                  </w:r>
+                </w:p>
+              </w:tc>
+              <w:tc>
+                <w:tcPr>
+                  <w:tcW w:w="0" w:type="auto"/>
+                </w:tcPr>
+                <w:p>
+                  <w:r>
+                    <w:t>L'appartement fait 8000x5000 cm.</w:t>
                   </w:r>
                 </w:p>
               </w:tc>
@@ -5914,7 +5977,7 @@
       <w:pPr>
         <w:pStyle w:val="Titre3"/>
       </w:pPr>
-      <w:bookmarkStart w:id="25" w:name="_Toc157521888"/>
+      <w:bookmarkStart w:id="25" w:name="_Toc158126692"/>
       <w:r>
         <w:t>Salle de bain</w:t>
       </w:r>
@@ -5935,7 +5998,7 @@
           <w:left w:w="10" w:type="dxa"/>
           <w:right w:w="10" w:type="dxa"/>
         </w:tblCellMar>
-        <w:tblLook w:val="0000" w:firstRow="0" w:lastRow="0" w:firstColumn="0" w:lastColumn="0" w:noHBand="0" w:noVBand="0"/>
+        <w:tblLook w:val="04A0" w:firstRow="1" w:lastRow="0" w:firstColumn="1" w:lastColumn="0" w:noHBand="0" w:noVBand="1"/>
       </w:tblPr>
       <w:tblGrid>
         <w:gridCol w:w="9060"/>
@@ -5962,15 +6025,7 @@
               <w:jc w:val="center"/>
             </w:pPr>
             <w:r>
-              <w:t>Tests d'</w:t>
-            </w:r>
-            <w:proofErr w:type="spellStart"/>
-            <w:r>
-              <w:t>acceptance</w:t>
-            </w:r>
-            <w:proofErr w:type="spellEnd"/>
-            <w:r>
-              <w:t xml:space="preserve">: </w:t>
+              <w:t xml:space="preserve">Tests d'acceptance: </w:t>
             </w:r>
           </w:p>
           <w:tbl>
@@ -5980,11 +6035,11 @@
                 <w:left w:w="10" w:type="dxa"/>
                 <w:right w:w="10" w:type="dxa"/>
               </w:tblCellMar>
-              <w:tblLook w:val="0000" w:firstRow="0" w:lastRow="0" w:firstColumn="0" w:lastColumn="0" w:noHBand="0" w:noVBand="0"/>
+              <w:tblLook w:val="04A0" w:firstRow="1" w:lastRow="0" w:firstColumn="1" w:lastColumn="0" w:noHBand="0" w:noVBand="1"/>
             </w:tblPr>
             <w:tblGrid>
-              <w:gridCol w:w="1775"/>
-              <w:gridCol w:w="7265"/>
+              <w:gridCol w:w="1620"/>
+              <w:gridCol w:w="7420"/>
             </w:tblGrid>
             <w:tr>
               <w:tc>
@@ -6003,7 +6058,7 @@
                 </w:tcPr>
                 <w:p>
                   <w:r>
-                    <w:t>Sur la droite de la porte, il y a des toilettes.</w:t>
+                    <w:t>Sur la droite de la porte en entrant dans la pièce, il y a des toilettes.</w:t>
                   </w:r>
                 </w:p>
               </w:tc>
@@ -6015,17 +6070,17 @@
                 </w:tcPr>
                 <w:p>
                   <w:r>
-                    <w:t>Chasse d'eau</w:t>
-                  </w:r>
-                </w:p>
-              </w:tc>
-              <w:tc>
-                <w:tcPr>
-                  <w:tcW w:w="0" w:type="auto"/>
-                </w:tcPr>
-                <w:p>
-                  <w:r>
-                    <w:t>Quand je tire la chasse, le contenu des toilettes est aspiré dans les tuyaux</w:t>
+                    <w:t>Couleur</w:t>
+                  </w:r>
+                </w:p>
+              </w:tc>
+              <w:tc>
+                <w:tcPr>
+                  <w:tcW w:w="0" w:type="auto"/>
+                </w:tcPr>
+                <w:p>
+                  <w:r>
+                    <w:t>Dans la salle de bain à gauche de la porte, il y a des toilettes bleues</w:t>
                   </w:r>
                 </w:p>
               </w:tc>
@@ -6037,17 +6092,17 @@
                 </w:tcPr>
                 <w:p>
                   <w:r>
-                    <w:t>Couleur</w:t>
-                  </w:r>
-                </w:p>
-              </w:tc>
-              <w:tc>
-                <w:tcPr>
-                  <w:tcW w:w="0" w:type="auto"/>
-                </w:tcPr>
-                <w:p>
-                  <w:r>
-                    <w:t>Dans la salle de bain à gauche de la porte, il y a des toilettes bleues</w:t>
+                    <w:t>Papier</w:t>
+                  </w:r>
+                </w:p>
+              </w:tc>
+              <w:tc>
+                <w:tcPr>
+                  <w:tcW w:w="0" w:type="auto"/>
+                </w:tcPr>
+                <w:p>
+                  <w:r>
+                    <w:t>Sur la droite des toilettes (en regardant depuis ceux-ci), il y a du papier déroulant.</w:t>
                   </w:r>
                 </w:p>
               </w:tc>
@@ -6059,17 +6114,18 @@
                 </w:tcPr>
                 <w:p>
                   <w:r>
-                    <w:t>Papier</w:t>
-                  </w:r>
-                </w:p>
-              </w:tc>
-              <w:tc>
-                <w:tcPr>
-                  <w:tcW w:w="0" w:type="auto"/>
-                </w:tcPr>
-                <w:p>
-                  <w:r>
-                    <w:t>Sur la droite des toilettes (en regardant depuis ceux-ci), il y a du papier déroulant.</w:t>
+                    <w:lastRenderedPageBreak/>
+                    <w:t>Dimensions</w:t>
+                  </w:r>
+                </w:p>
+              </w:tc>
+              <w:tc>
+                <w:tcPr>
+                  <w:tcW w:w="0" w:type="auto"/>
+                </w:tcPr>
+                <w:p>
+                  <w:r>
+                    <w:t>Quand je mesure les dimensions des toilettes, elles font 60x30x60</w:t>
                   </w:r>
                 </w:p>
               </w:tc>
@@ -6081,17 +6137,17 @@
                 </w:tcPr>
                 <w:p>
                   <w:r>
-                    <w:t>Dimensions</w:t>
-                  </w:r>
-                </w:p>
-              </w:tc>
-              <w:tc>
-                <w:tcPr>
-                  <w:tcW w:w="0" w:type="auto"/>
-                </w:tcPr>
-                <w:p>
-                  <w:r>
-                    <w:t>Quand je mesure les dimensions des toilettes, elles font 60x30x60</w:t>
+                    <w:t>Visibilité de l'extérieur</w:t>
+                  </w:r>
+                </w:p>
+              </w:tc>
+              <w:tc>
+                <w:tcPr>
+                  <w:tcW w:w="0" w:type="auto"/>
+                </w:tcPr>
+                <w:p>
+                  <w:r>
+                    <w:t>Quand je regarde dans la salle de bain par la fenêtre depuis l'extérieur, je ne peux pas voir l'intérieur grâce à une fenêtre teintée.</w:t>
                   </w:r>
                 </w:p>
               </w:tc>
@@ -6103,17 +6159,17 @@
                 </w:tcPr>
                 <w:p>
                   <w:r>
-                    <w:t>Visibilité de l'extérieur</w:t>
-                  </w:r>
-                </w:p>
-              </w:tc>
-              <w:tc>
-                <w:tcPr>
-                  <w:tcW w:w="0" w:type="auto"/>
-                </w:tcPr>
-                <w:p>
-                  <w:r>
-                    <w:t>Quand je regarde dans la salle de bain par la fenêtre depuis l'extérieur, je ne peux pas voir l'intérieur.</w:t>
+                    <w:t>Carrelage au sol</w:t>
+                  </w:r>
+                </w:p>
+              </w:tc>
+              <w:tc>
+                <w:tcPr>
+                  <w:tcW w:w="0" w:type="auto"/>
+                </w:tcPr>
+                <w:p>
+                  <w:r>
+                    <w:t>Sur le sol, il y a du carrelage blanc.</w:t>
                   </w:r>
                 </w:p>
               </w:tc>
@@ -6125,17 +6181,17 @@
                 </w:tcPr>
                 <w:p>
                   <w:r>
-                    <w:t>Carrelage au sol</w:t>
-                  </w:r>
-                </w:p>
-              </w:tc>
-              <w:tc>
-                <w:tcPr>
-                  <w:tcW w:w="0" w:type="auto"/>
-                </w:tcPr>
-                <w:p>
-                  <w:r>
-                    <w:t>Sur le sol, il y a du carrelage blanc.</w:t>
+                    <w:t>Lumière</w:t>
+                  </w:r>
+                </w:p>
+              </w:tc>
+              <w:tc>
+                <w:tcPr>
+                  <w:tcW w:w="0" w:type="auto"/>
+                </w:tcPr>
+                <w:p>
+                  <w:r>
+                    <w:t>Au centre de la pièce au plafond, il y a une lumière blanche.</w:t>
                   </w:r>
                 </w:p>
               </w:tc>
@@ -6147,17 +6203,17 @@
                 </w:tcPr>
                 <w:p>
                   <w:r>
-                    <w:t>Lumière</w:t>
-                  </w:r>
-                </w:p>
-              </w:tc>
-              <w:tc>
-                <w:tcPr>
-                  <w:tcW w:w="0" w:type="auto"/>
-                </w:tcPr>
-                <w:p>
-                  <w:r>
-                    <w:t>Au centre de la pièce au plafond, il y a une lumière blanche.</w:t>
+                    <w:t>Mur</w:t>
+                  </w:r>
+                </w:p>
+              </w:tc>
+              <w:tc>
+                <w:tcPr>
+                  <w:tcW w:w="0" w:type="auto"/>
+                </w:tcPr>
+                <w:p>
+                  <w:r>
+                    <w:t>Dans la salle de bain, les murs sont blancs.</w:t>
                   </w:r>
                 </w:p>
               </w:tc>
@@ -6169,28 +6225,6 @@
                 </w:tcPr>
                 <w:p>
                   <w:r>
-                    <w:t>Mur</w:t>
-                  </w:r>
-                </w:p>
-              </w:tc>
-              <w:tc>
-                <w:tcPr>
-                  <w:tcW w:w="0" w:type="auto"/>
-                </w:tcPr>
-                <w:p>
-                  <w:r>
-                    <w:t>Dans la salle de bain, les murs sont blancs.</w:t>
-                  </w:r>
-                </w:p>
-              </w:tc>
-            </w:tr>
-            <w:tr>
-              <w:tc>
-                <w:tcPr>
-                  <w:tcW w:w="0" w:type="auto"/>
-                </w:tcPr>
-                <w:p>
-                  <w:r>
                     <w:t>Etage</w:t>
                   </w:r>
                 </w:p>
@@ -6201,7 +6235,7 @@
                 </w:tcPr>
                 <w:p>
                   <w:r>
-                    <w:t>Dans l'immeuble, la salle de bain est dans l'appartement du 2eme étage</w:t>
+                    <w:t>Dans l'immeuble, la salle de bain est dans l'appartement au sud-ouest du 2ème étage</w:t>
                   </w:r>
                 </w:p>
               </w:tc>
@@ -6216,7 +6250,7 @@
       <w:pPr>
         <w:pStyle w:val="Titre3"/>
       </w:pPr>
-      <w:bookmarkStart w:id="26" w:name="_Toc157521889"/>
+      <w:bookmarkStart w:id="26" w:name="_Toc158126693"/>
       <w:r>
         <w:t>Jardin</w:t>
       </w:r>
@@ -6237,7 +6271,7 @@
           <w:left w:w="10" w:type="dxa"/>
           <w:right w:w="10" w:type="dxa"/>
         </w:tblCellMar>
-        <w:tblLook w:val="0000" w:firstRow="0" w:lastRow="0" w:firstColumn="0" w:lastColumn="0" w:noHBand="0" w:noVBand="0"/>
+        <w:tblLook w:val="04A0" w:firstRow="1" w:lastRow="0" w:firstColumn="1" w:lastColumn="0" w:noHBand="0" w:noVBand="1"/>
       </w:tblPr>
       <w:tblGrid>
         <w:gridCol w:w="9060"/>
@@ -6264,15 +6298,7 @@
               <w:jc w:val="center"/>
             </w:pPr>
             <w:r>
-              <w:t>Tests d'</w:t>
-            </w:r>
-            <w:proofErr w:type="spellStart"/>
-            <w:r>
-              <w:t>acceptance</w:t>
-            </w:r>
-            <w:proofErr w:type="spellEnd"/>
-            <w:r>
-              <w:t xml:space="preserve">: </w:t>
+              <w:t xml:space="preserve">Tests d'acceptance: </w:t>
             </w:r>
           </w:p>
           <w:tbl>
@@ -6282,11 +6308,11 @@
                 <w:left w:w="10" w:type="dxa"/>
                 <w:right w:w="10" w:type="dxa"/>
               </w:tblCellMar>
-              <w:tblLook w:val="0000" w:firstRow="0" w:lastRow="0" w:firstColumn="0" w:lastColumn="0" w:noHBand="0" w:noVBand="0"/>
+              <w:tblLook w:val="04A0" w:firstRow="1" w:lastRow="0" w:firstColumn="1" w:lastColumn="0" w:noHBand="0" w:noVBand="1"/>
             </w:tblPr>
             <w:tblGrid>
-              <w:gridCol w:w="2507"/>
-              <w:gridCol w:w="6533"/>
+              <w:gridCol w:w="2535"/>
+              <w:gridCol w:w="6505"/>
             </w:tblGrid>
             <w:tr>
               <w:tc>
@@ -6449,7 +6475,6 @@
                 </w:tcPr>
                 <w:p>
                   <w:r>
-                    <w:lastRenderedPageBreak/>
                     <w:t>Personne sur voiture de golf</w:t>
                   </w:r>
                 </w:p>
@@ -6483,6 +6508,28 @@
                 <w:p>
                   <w:r>
                     <w:t>Sur les côtés du jardin, il y a des petites lumières de sol.</w:t>
+                  </w:r>
+                </w:p>
+              </w:tc>
+            </w:tr>
+            <w:tr>
+              <w:tc>
+                <w:tcPr>
+                  <w:tcW w:w="0" w:type="auto"/>
+                </w:tcPr>
+                <w:p>
+                  <w:r>
+                    <w:t>Emplacement</w:t>
+                  </w:r>
+                </w:p>
+              </w:tc>
+              <w:tc>
+                <w:tcPr>
+                  <w:tcW w:w="0" w:type="auto"/>
+                </w:tcPr>
+                <w:p>
+                  <w:r>
+                    <w:t>A l'extérieur de l'immeuble, le jardin est au nord.</w:t>
                   </w:r>
                 </w:p>
               </w:tc>
@@ -6497,9 +6544,9 @@
       <w:pPr>
         <w:pStyle w:val="Titre3"/>
       </w:pPr>
-      <w:bookmarkStart w:id="27" w:name="_Toc157521890"/>
-      <w:r>
-        <w:t>Studio femme de ménage</w:t>
+      <w:bookmarkStart w:id="27" w:name="_Toc158126694"/>
+      <w:r>
+        <w:t>Studio</w:t>
       </w:r>
       <w:bookmarkEnd w:id="27"/>
     </w:p>
@@ -6518,7 +6565,7 @@
           <w:left w:w="10" w:type="dxa"/>
           <w:right w:w="10" w:type="dxa"/>
         </w:tblCellMar>
-        <w:tblLook w:val="0000" w:firstRow="0" w:lastRow="0" w:firstColumn="0" w:lastColumn="0" w:noHBand="0" w:noVBand="0"/>
+        <w:tblLook w:val="04A0" w:firstRow="1" w:lastRow="0" w:firstColumn="1" w:lastColumn="0" w:noHBand="0" w:noVBand="1"/>
       </w:tblPr>
       <w:tblGrid>
         <w:gridCol w:w="9060"/>
@@ -6530,7 +6577,7 @@
           </w:tcPr>
           <w:p>
             <w:r>
-              <w:t>En tant que femme de ménage de l'appartement je veux un studio pour pouvoir vivre dans l'immeuble</w:t>
+              <w:t>En tant que locataire de l'appartement je veux un studio pour pouvoir vivre dans l'immeuble</w:t>
             </w:r>
           </w:p>
         </w:tc>
@@ -6545,15 +6592,7 @@
               <w:jc w:val="center"/>
             </w:pPr>
             <w:r>
-              <w:t>Tests d'</w:t>
-            </w:r>
-            <w:proofErr w:type="spellStart"/>
-            <w:r>
-              <w:t>acceptance</w:t>
-            </w:r>
-            <w:proofErr w:type="spellEnd"/>
-            <w:r>
-              <w:t xml:space="preserve">: </w:t>
+              <w:t xml:space="preserve">Tests d'acceptance: </w:t>
             </w:r>
           </w:p>
           <w:tbl>
@@ -6563,11 +6602,11 @@
                 <w:left w:w="10" w:type="dxa"/>
                 <w:right w:w="10" w:type="dxa"/>
               </w:tblCellMar>
-              <w:tblLook w:val="0000" w:firstRow="0" w:lastRow="0" w:firstColumn="0" w:lastColumn="0" w:noHBand="0" w:noVBand="0"/>
+              <w:tblLook w:val="04A0" w:firstRow="1" w:lastRow="0" w:firstColumn="1" w:lastColumn="0" w:noHBand="0" w:noVBand="1"/>
             </w:tblPr>
             <w:tblGrid>
-              <w:gridCol w:w="757"/>
-              <w:gridCol w:w="8283"/>
+              <w:gridCol w:w="2048"/>
+              <w:gridCol w:w="6992"/>
             </w:tblGrid>
             <w:tr>
               <w:tc>
@@ -6576,7 +6615,7 @@
                 </w:tcPr>
                 <w:p>
                   <w:r>
-                    <w:t>Test 1</w:t>
+                    <w:t>dimensions</w:t>
                   </w:r>
                 </w:p>
               </w:tc>
@@ -6598,7 +6637,7 @@
                 </w:tcPr>
                 <w:p>
                   <w:r>
-                    <w:t>Test 2</w:t>
+                    <w:t>Mur</w:t>
                   </w:r>
                 </w:p>
               </w:tc>
@@ -6620,7 +6659,7 @@
                 </w:tcPr>
                 <w:p>
                   <w:r>
-                    <w:t>Test 3</w:t>
+                    <w:t>Table</w:t>
                   </w:r>
                 </w:p>
               </w:tc>
@@ -6642,7 +6681,7 @@
                 </w:tcPr>
                 <w:p>
                   <w:r>
-                    <w:t>Test 4</w:t>
+                    <w:t>Chaise</w:t>
                   </w:r>
                 </w:p>
               </w:tc>
@@ -6664,7 +6703,7 @@
                 </w:tcPr>
                 <w:p>
                   <w:r>
-                    <w:t>Test 5</w:t>
+                    <w:t>Cactus</w:t>
                   </w:r>
                 </w:p>
               </w:tc>
@@ -6686,7 +6725,7 @@
                 </w:tcPr>
                 <w:p>
                   <w:r>
-                    <w:t>Test 6</w:t>
+                    <w:t>Lit</w:t>
                   </w:r>
                 </w:p>
               </w:tc>
@@ -6708,7 +6747,7 @@
                 </w:tcPr>
                 <w:p>
                   <w:r>
-                    <w:t>Test 7</w:t>
+                    <w:t>Salle de bain</w:t>
                   </w:r>
                 </w:p>
               </w:tc>
@@ -6730,7 +6769,7 @@
                 </w:tcPr>
                 <w:p>
                   <w:r>
-                    <w:t>Test 8</w:t>
+                    <w:t>Toilette</w:t>
                   </w:r>
                 </w:p>
               </w:tc>
@@ -6752,7 +6791,7 @@
                 </w:tcPr>
                 <w:p>
                   <w:r>
-                    <w:t>test 9</w:t>
+                    <w:t>Four</w:t>
                   </w:r>
                 </w:p>
               </w:tc>
@@ -6774,7 +6813,7 @@
                 </w:tcPr>
                 <w:p>
                   <w:r>
-                    <w:t>test 10</w:t>
+                    <w:t>Lavabo et poubelle</w:t>
                   </w:r>
                 </w:p>
               </w:tc>
@@ -6796,33 +6835,17 @@
                 </w:tcPr>
                 <w:p>
                   <w:r>
-                    <w:t>test 11</w:t>
-                  </w:r>
-                </w:p>
-              </w:tc>
-              <w:tc>
-                <w:tcPr>
-                  <w:tcW w:w="0" w:type="auto"/>
-                </w:tcPr>
-                <w:p>
-                  <w:r>
-                    <w:t xml:space="preserve">A </w:t>
-                  </w:r>
-                  <w:proofErr w:type="spellStart"/>
-                  <w:r>
-                    <w:t>coté</w:t>
-                  </w:r>
-                  <w:proofErr w:type="spellEnd"/>
-                  <w:r>
-                    <w:t xml:space="preserve"> du lavabo il y a un </w:t>
-                  </w:r>
-                  <w:proofErr w:type="spellStart"/>
-                  <w:r>
-                    <w:t>lave vaisselle</w:t>
-                  </w:r>
-                  <w:proofErr w:type="spellEnd"/>
-                  <w:r>
-                    <w:t xml:space="preserve"> de 70x70x85cm</w:t>
+                    <w:t>Lave vaiselle</w:t>
+                  </w:r>
+                </w:p>
+              </w:tc>
+              <w:tc>
+                <w:tcPr>
+                  <w:tcW w:w="0" w:type="auto"/>
+                </w:tcPr>
+                <w:p>
+                  <w:r>
+                    <w:t>A côté du lavabo il y a un lave-vaisselle de 70x70x85cm</w:t>
                   </w:r>
                 </w:p>
               </w:tc>
@@ -6845,6 +6868,28 @@
                 <w:p>
                   <w:r>
                     <w:t>Sur chaque mur, au milieu il y a 1 fenêtre 200x100cm</w:t>
+                  </w:r>
+                </w:p>
+              </w:tc>
+            </w:tr>
+            <w:tr>
+              <w:tc>
+                <w:tcPr>
+                  <w:tcW w:w="0" w:type="auto"/>
+                </w:tcPr>
+                <w:p>
+                  <w:r>
+                    <w:t>Etage et emplacement</w:t>
+                  </w:r>
+                </w:p>
+              </w:tc>
+              <w:tc>
+                <w:tcPr>
+                  <w:tcW w:w="0" w:type="auto"/>
+                </w:tcPr>
+                <w:p>
+                  <w:r>
+                    <w:t>Dans l'immeuble, il y a trois studios comme ceci à l'est du 2ème étage (image partie jaune).</w:t>
                   </w:r>
                 </w:p>
               </w:tc>
@@ -6859,9 +6904,10 @@
       <w:pPr>
         <w:pStyle w:val="Titre3"/>
       </w:pPr>
-      <w:bookmarkStart w:id="28" w:name="_Toc157521891"/>
-      <w:r>
-        <w:t>Garage</w:t>
+      <w:bookmarkStart w:id="28" w:name="_Toc158126695"/>
+      <w:r>
+        <w:lastRenderedPageBreak/>
+        <w:t>Parking</w:t>
       </w:r>
       <w:bookmarkEnd w:id="28"/>
     </w:p>
@@ -6880,7 +6926,7 @@
           <w:left w:w="10" w:type="dxa"/>
           <w:right w:w="10" w:type="dxa"/>
         </w:tblCellMar>
-        <w:tblLook w:val="0000" w:firstRow="0" w:lastRow="0" w:firstColumn="0" w:lastColumn="0" w:noHBand="0" w:noVBand="0"/>
+        <w:tblLook w:val="04A0" w:firstRow="1" w:lastRow="0" w:firstColumn="1" w:lastColumn="0" w:noHBand="0" w:noVBand="1"/>
       </w:tblPr>
       <w:tblGrid>
         <w:gridCol w:w="9060"/>
@@ -6892,7 +6938,7 @@
           </w:tcPr>
           <w:p>
             <w:r>
-              <w:t>En tant que propriétaire de l'immeuble  Je veux un garage Pour que mes locataires puissent garer leur voitures</w:t>
+              <w:t>En tant que propriétaire de l'immeuble  Je veux un parking Pour que mes locataires puissent garer leur voiture.</w:t>
             </w:r>
           </w:p>
         </w:tc>
@@ -6907,15 +6953,7 @@
               <w:jc w:val="center"/>
             </w:pPr>
             <w:r>
-              <w:t>Tests d'</w:t>
-            </w:r>
-            <w:proofErr w:type="spellStart"/>
-            <w:r>
-              <w:t>acceptance</w:t>
-            </w:r>
-            <w:proofErr w:type="spellEnd"/>
-            <w:r>
-              <w:t xml:space="preserve">: </w:t>
+              <w:t xml:space="preserve">Tests d'acceptance: </w:t>
             </w:r>
           </w:p>
           <w:tbl>
@@ -6925,11 +6963,11 @@
                 <w:left w:w="10" w:type="dxa"/>
                 <w:right w:w="10" w:type="dxa"/>
               </w:tblCellMar>
-              <w:tblLook w:val="0000" w:firstRow="0" w:lastRow="0" w:firstColumn="0" w:lastColumn="0" w:noHBand="0" w:noVBand="0"/>
+              <w:tblLook w:val="04A0" w:firstRow="1" w:lastRow="0" w:firstColumn="1" w:lastColumn="0" w:noHBand="0" w:noVBand="1"/>
             </w:tblPr>
             <w:tblGrid>
-              <w:gridCol w:w="1416"/>
-              <w:gridCol w:w="7624"/>
+              <w:gridCol w:w="1437"/>
+              <w:gridCol w:w="7603"/>
             </w:tblGrid>
             <w:tr>
               <w:tc>
@@ -6992,7 +7030,7 @@
                 </w:tcPr>
                 <w:p>
                   <w:r>
-                    <w:t>A l'extérieur  Quand je regarde le garage Il y a une porte normal pour les gens à pieds et une porte coulissante pour les véhicules.</w:t>
+                    <w:t>A l'extérieur  Quand je regarde le garage Il y a une porte pour piétons et une porte coulissante pour les véhicules.</w:t>
                   </w:r>
                 </w:p>
               </w:tc>
@@ -7014,23 +7052,7 @@
                 </w:tcPr>
                 <w:p>
                   <w:r>
-                    <w:t xml:space="preserve">A gauche  Quand j'entre dans le garage  Il y a 8 places pour </w:t>
-                  </w:r>
-                  <w:proofErr w:type="spellStart"/>
-                  <w:r>
-                    <w:t>pour</w:t>
-                  </w:r>
-                  <w:proofErr w:type="spellEnd"/>
-                  <w:r>
-                    <w:t xml:space="preserve"> les scooter, </w:t>
-                  </w:r>
-                  <w:proofErr w:type="spellStart"/>
-                  <w:r>
-                    <w:t>vélo.etc</w:t>
-                  </w:r>
-                  <w:proofErr w:type="spellEnd"/>
-                  <w:r>
-                    <w:t>.</w:t>
+                    <w:t>A gauche  Quand j'entre dans le garage  Il y a 8 places pour pour les scooter, vélo.etc.</w:t>
                   </w:r>
                 </w:p>
               </w:tc>
@@ -7052,15 +7074,7 @@
                 </w:tcPr>
                 <w:p>
                   <w:r>
-                    <w:t xml:space="preserve">Devant chaque place de </w:t>
-                  </w:r>
-                  <w:proofErr w:type="spellStart"/>
-                  <w:r>
-                    <w:t>parque</w:t>
-                  </w:r>
-                  <w:proofErr w:type="spellEnd"/>
-                  <w:r>
-                    <w:t xml:space="preserve">  Il y a écrit si la place est pour les visiteurs ou pour les locataires.</w:t>
+                    <w:t>Devant chaque place de parc que  Il y a écrit si la place est pour les visiteurs ou pour les locataires.</w:t>
                   </w:r>
                 </w:p>
               </w:tc>
@@ -7082,23 +7096,7 @@
                 </w:tcPr>
                 <w:p>
                   <w:r>
-                    <w:t xml:space="preserve">Au plafond  Il a une lampe </w:t>
-                  </w:r>
-                  <w:proofErr w:type="spellStart"/>
-                  <w:r>
-                    <w:t>au dessus</w:t>
-                  </w:r>
-                  <w:proofErr w:type="spellEnd"/>
-                  <w:r>
-                    <w:t xml:space="preserve"> de chaque place de </w:t>
-                  </w:r>
-                  <w:proofErr w:type="spellStart"/>
-                  <w:r>
-                    <w:t>parque</w:t>
-                  </w:r>
-                  <w:proofErr w:type="spellEnd"/>
-                  <w:r>
-                    <w:t>.</w:t>
+                    <w:t>Au plafond  Il a une lampe au-dessus de chaque place de parc.</w:t>
                   </w:r>
                 </w:p>
               </w:tc>
@@ -7142,15 +7140,7 @@
                 </w:tcPr>
                 <w:p>
                   <w:r>
-                    <w:t xml:space="preserve">Dans l'immeuble  Le garage est au </w:t>
-                  </w:r>
-                  <w:proofErr w:type="spellStart"/>
-                  <w:r>
-                    <w:t>rez</w:t>
-                  </w:r>
-                  <w:proofErr w:type="spellEnd"/>
-                  <w:r>
-                    <w:t xml:space="preserve"> de chaussée.</w:t>
+                    <w:t>Dans l'immeuble  Le garage est au rez de chaussée.</w:t>
                   </w:r>
                 </w:p>
               </w:tc>
@@ -7165,7 +7155,7 @@
       <w:pPr>
         <w:pStyle w:val="Titre3"/>
       </w:pPr>
-      <w:bookmarkStart w:id="29" w:name="_Toc157521892"/>
+      <w:bookmarkStart w:id="29" w:name="_Toc158126696"/>
       <w:r>
         <w:t>Salon</w:t>
       </w:r>
@@ -7186,7 +7176,7 @@
           <w:left w:w="10" w:type="dxa"/>
           <w:right w:w="10" w:type="dxa"/>
         </w:tblCellMar>
-        <w:tblLook w:val="0000" w:firstRow="0" w:lastRow="0" w:firstColumn="0" w:lastColumn="0" w:noHBand="0" w:noVBand="0"/>
+        <w:tblLook w:val="04A0" w:firstRow="1" w:lastRow="0" w:firstColumn="1" w:lastColumn="0" w:noHBand="0" w:noVBand="1"/>
       </w:tblPr>
       <w:tblGrid>
         <w:gridCol w:w="9060"/>
@@ -7213,15 +7203,7 @@
               <w:jc w:val="center"/>
             </w:pPr>
             <w:r>
-              <w:t>Tests d'</w:t>
-            </w:r>
-            <w:proofErr w:type="spellStart"/>
-            <w:r>
-              <w:t>acceptance</w:t>
-            </w:r>
-            <w:proofErr w:type="spellEnd"/>
-            <w:r>
-              <w:t xml:space="preserve">: </w:t>
+              <w:t xml:space="preserve">Tests d'acceptance: </w:t>
             </w:r>
           </w:p>
           <w:tbl>
@@ -7231,11 +7213,11 @@
                 <w:left w:w="10" w:type="dxa"/>
                 <w:right w:w="10" w:type="dxa"/>
               </w:tblCellMar>
-              <w:tblLook w:val="0000" w:firstRow="0" w:lastRow="0" w:firstColumn="0" w:lastColumn="0" w:noHBand="0" w:noVBand="0"/>
+              <w:tblLook w:val="04A0" w:firstRow="1" w:lastRow="0" w:firstColumn="1" w:lastColumn="0" w:noHBand="0" w:noVBand="1"/>
             </w:tblPr>
             <w:tblGrid>
-              <w:gridCol w:w="2281"/>
-              <w:gridCol w:w="6759"/>
+              <w:gridCol w:w="2245"/>
+              <w:gridCol w:w="6795"/>
             </w:tblGrid>
             <w:tr>
               <w:tc>
@@ -7254,7 +7236,7 @@
                 </w:tcPr>
                 <w:p>
                   <w:r>
-                    <w:t>A l'opposé de la pièce par rapport au canapé, il y a un TV 4K</w:t>
+                    <w:t>A l'opposé de la pièce par rapport au canapé, il y a une TV murale incurvée.</w:t>
                   </w:r>
                 </w:p>
               </w:tc>
@@ -7354,7 +7336,6 @@
                 </w:tcPr>
                 <w:p>
                   <w:r>
-                    <w:lastRenderedPageBreak/>
                     <w:t>Table basse</w:t>
                   </w:r>
                 </w:p>
@@ -7454,6 +7435,28 @@
                 <w:p>
                   <w:r>
                     <w:t>Sur le plafond, au milieu il y a un lustre.</w:t>
+                  </w:r>
+                </w:p>
+              </w:tc>
+            </w:tr>
+            <w:tr>
+              <w:tc>
+                <w:tcPr>
+                  <w:tcW w:w="0" w:type="auto"/>
+                </w:tcPr>
+                <w:p>
+                  <w:r>
+                    <w:t>Etage et emplacement</w:t>
+                  </w:r>
+                </w:p>
+              </w:tc>
+              <w:tc>
+                <w:tcPr>
+                  <w:tcW w:w="0" w:type="auto"/>
+                </w:tcPr>
+                <w:p>
+                  <w:r>
+                    <w:t>Dans l'immeuble, le salon est dans l'appartement au 2ème étage au sud-ouest.</w:t>
                   </w:r>
                 </w:p>
               </w:tc>
@@ -7468,7 +7471,7 @@
       <w:pPr>
         <w:pStyle w:val="Titre3"/>
       </w:pPr>
-      <w:bookmarkStart w:id="30" w:name="_Toc157521893"/>
+      <w:bookmarkStart w:id="30" w:name="_Toc158126697"/>
       <w:r>
         <w:t>Salle de jeu</w:t>
       </w:r>
@@ -7489,7 +7492,7 @@
           <w:left w:w="10" w:type="dxa"/>
           <w:right w:w="10" w:type="dxa"/>
         </w:tblCellMar>
-        <w:tblLook w:val="0000" w:firstRow="0" w:lastRow="0" w:firstColumn="0" w:lastColumn="0" w:noHBand="0" w:noVBand="0"/>
+        <w:tblLook w:val="04A0" w:firstRow="1" w:lastRow="0" w:firstColumn="1" w:lastColumn="0" w:noHBand="0" w:noVBand="1"/>
       </w:tblPr>
       <w:tblGrid>
         <w:gridCol w:w="9060"/>
@@ -7516,15 +7519,7 @@
               <w:jc w:val="center"/>
             </w:pPr>
             <w:r>
-              <w:t>Tests d'</w:t>
-            </w:r>
-            <w:proofErr w:type="spellStart"/>
-            <w:r>
-              <w:t>acceptance</w:t>
-            </w:r>
-            <w:proofErr w:type="spellEnd"/>
-            <w:r>
-              <w:t xml:space="preserve">: </w:t>
+              <w:t xml:space="preserve">Tests d'acceptance: </w:t>
             </w:r>
           </w:p>
           <w:tbl>
@@ -7534,11 +7529,11 @@
                 <w:left w:w="10" w:type="dxa"/>
                 <w:right w:w="10" w:type="dxa"/>
               </w:tblCellMar>
-              <w:tblLook w:val="0000" w:firstRow="0" w:lastRow="0" w:firstColumn="0" w:lastColumn="0" w:noHBand="0" w:noVBand="0"/>
+              <w:tblLook w:val="04A0" w:firstRow="1" w:lastRow="0" w:firstColumn="1" w:lastColumn="0" w:noHBand="0" w:noVBand="1"/>
             </w:tblPr>
             <w:tblGrid>
-              <w:gridCol w:w="1487"/>
-              <w:gridCol w:w="7553"/>
+              <w:gridCol w:w="1826"/>
+              <w:gridCol w:w="7214"/>
             </w:tblGrid>
             <w:tr>
               <w:tc>
@@ -7569,17 +7564,17 @@
                 </w:tcPr>
                 <w:p>
                   <w:r>
-                    <w:t>Taille d la pièce</w:t>
-                  </w:r>
-                </w:p>
-              </w:tc>
-              <w:tc>
-                <w:tcPr>
-                  <w:tcW w:w="0" w:type="auto"/>
-                </w:tcPr>
-                <w:p>
-                  <w:r>
-                    <w:t>La salle fait 600x800</w:t>
+                    <w:t>Taille de la pièce</w:t>
+                  </w:r>
+                </w:p>
+              </w:tc>
+              <w:tc>
+                <w:tcPr>
+                  <w:tcW w:w="0" w:type="auto"/>
+                </w:tcPr>
+                <w:p>
+                  <w:r>
+                    <w:t>La salle fait tout l'étage</w:t>
                   </w:r>
                 </w:p>
               </w:tc>
@@ -7601,7 +7596,7 @@
                 </w:tcPr>
                 <w:p>
                   <w:r>
-                    <w:t>Quand je rentre dans la pièce contre le mur de gauche il y a 3 bureaux de 170x80x100cm</w:t>
+                    <w:t>Contre le mur Est, il y a des bureaux de 170x80x100cm en ligne.</w:t>
                   </w:r>
                 </w:p>
               </w:tc>
@@ -7634,20 +7629,18 @@
                   <w:tcW w:w="0" w:type="auto"/>
                 </w:tcPr>
                 <w:p>
-                  <w:proofErr w:type="spellStart"/>
                   <w:r>
                     <w:t>Peripherique</w:t>
                   </w:r>
-                  <w:proofErr w:type="spellEnd"/>
-                </w:p>
-              </w:tc>
-              <w:tc>
-                <w:tcPr>
-                  <w:tcW w:w="0" w:type="auto"/>
-                </w:tcPr>
-                <w:p>
-                  <w:r>
-                    <w:t>Sur chaque bureau, il y a 1 souris et 1 clavier</w:t>
+                </w:p>
+              </w:tc>
+              <w:tc>
+                <w:tcPr>
+                  <w:tcW w:w="0" w:type="auto"/>
+                </w:tcPr>
+                <w:p>
+                  <w:r>
+                    <w:t>Sur chaque bureau, il y a 1 écran,1 souris et 1 clavier</w:t>
                   </w:r>
                 </w:p>
               </w:tc>
@@ -7681,17 +7674,17 @@
                 </w:tcPr>
                 <w:p>
                   <w:r>
-                    <w:t>Table</w:t>
-                  </w:r>
-                </w:p>
-              </w:tc>
-              <w:tc>
-                <w:tcPr>
-                  <w:tcW w:w="0" w:type="auto"/>
-                </w:tcPr>
-                <w:p>
-                  <w:r>
-                    <w:t>Au milieu de la pièce il y a une table en bois de 300x100x100</w:t>
+                    <w:t>Bornes d'arcade</w:t>
+                  </w:r>
+                </w:p>
+              </w:tc>
+              <w:tc>
+                <w:tcPr>
+                  <w:tcW w:w="0" w:type="auto"/>
+                </w:tcPr>
+                <w:p>
+                  <w:r>
+                    <w:t>Contre le mur ouest il y a des bornes d'arcades espacés de 1m chacune.</w:t>
                   </w:r>
                 </w:p>
               </w:tc>
@@ -7703,17 +7696,17 @@
                 </w:tcPr>
                 <w:p>
                   <w:r>
-                    <w:t>Chaise</w:t>
-                  </w:r>
-                </w:p>
-              </w:tc>
-              <w:tc>
-                <w:tcPr>
-                  <w:tcW w:w="0" w:type="auto"/>
-                </w:tcPr>
-                <w:p>
-                  <w:r>
-                    <w:t>Tout autour de la table il y a 6 chaises en bois</w:t>
+                    <w:t>Rideaux</w:t>
+                  </w:r>
+                </w:p>
+              </w:tc>
+              <w:tc>
+                <w:tcPr>
+                  <w:tcW w:w="0" w:type="auto"/>
+                </w:tcPr>
+                <w:p>
+                  <w:r>
+                    <w:t>Autour du puits de lumière, il y a a de longs rideaux opaques noirs.</w:t>
                   </w:r>
                 </w:p>
               </w:tc>
@@ -7725,17 +7718,17 @@
                 </w:tcPr>
                 <w:p>
                   <w:r>
-                    <w:t>Tv</w:t>
-                  </w:r>
-                </w:p>
-              </w:tc>
-              <w:tc>
-                <w:tcPr>
-                  <w:tcW w:w="0" w:type="auto"/>
-                </w:tcPr>
-                <w:p>
-                  <w:r>
-                    <w:t>Au milieu en haut du mur de droite par rapport à la porte, il y a une télévision de 150x70</w:t>
+                    <w:t>Snacks</w:t>
+                  </w:r>
+                </w:p>
+              </w:tc>
+              <w:tc>
+                <w:tcPr>
+                  <w:tcW w:w="0" w:type="auto"/>
+                </w:tcPr>
+                <w:p>
+                  <w:r>
+                    <w:t>Au nord il y a une table ronde sur laquelle se trouvent des pizza, des boissons, des frites et des hot dog.</w:t>
                   </w:r>
                 </w:p>
               </w:tc>
@@ -7747,17 +7740,17 @@
                 </w:tcPr>
                 <w:p>
                   <w:r>
-                    <w:t>Armoire</w:t>
-                  </w:r>
-                </w:p>
-              </w:tc>
-              <w:tc>
-                <w:tcPr>
-                  <w:tcW w:w="0" w:type="auto"/>
-                </w:tcPr>
-                <w:p>
-                  <w:r>
-                    <w:t>Au milieu du mur de droite il y a une petite armoire de 1m carré pour pouvoir stocker de la nourriture</w:t>
+                    <w:t>Chaise</w:t>
+                  </w:r>
+                </w:p>
+              </w:tc>
+              <w:tc>
+                <w:tcPr>
+                  <w:tcW w:w="0" w:type="auto"/>
+                </w:tcPr>
+                <w:p>
+                  <w:r>
+                    <w:t>Autour de la table il y a 6 chaises</w:t>
                   </w:r>
                 </w:p>
               </w:tc>
@@ -7769,25 +7762,40 @@
                 </w:tcPr>
                 <w:p>
                   <w:r>
-                    <w:t>Fenêtre</w:t>
-                  </w:r>
-                </w:p>
-              </w:tc>
-              <w:tc>
-                <w:tcPr>
-                  <w:tcW w:w="0" w:type="auto"/>
-                </w:tcPr>
-                <w:p>
-                  <w:r>
-                    <w:t xml:space="preserve">Sur le mur en face de la porte d'entrée il y a deux fenêtre de 1m sur 50 cm chacune, elles sont les 2 </w:t>
-                  </w:r>
-                  <w:proofErr w:type="spellStart"/>
-                  <w:r>
-                    <w:t>a</w:t>
-                  </w:r>
-                  <w:proofErr w:type="spellEnd"/>
-                  <w:r>
-                    <w:t xml:space="preserve"> 1 m du mur</w:t>
+                    <w:t>Punching ball</w:t>
+                  </w:r>
+                </w:p>
+              </w:tc>
+              <w:tc>
+                <w:tcPr>
+                  <w:tcW w:w="0" w:type="auto"/>
+                </w:tcPr>
+                <w:p>
+                  <w:r>
+                    <w:t>Au long du mur sud de la pièce, il y a une rangée de 8 punching ball.</w:t>
+                  </w:r>
+                </w:p>
+              </w:tc>
+            </w:tr>
+            <w:tr>
+              <w:tc>
+                <w:tcPr>
+                  <w:tcW w:w="0" w:type="auto"/>
+                </w:tcPr>
+                <w:p>
+                  <w:r>
+                    <w:lastRenderedPageBreak/>
+                    <w:t>Paniers de basketball</w:t>
+                  </w:r>
+                </w:p>
+              </w:tc>
+              <w:tc>
+                <w:tcPr>
+                  <w:tcW w:w="0" w:type="auto"/>
+                </w:tcPr>
+                <w:p>
+                  <w:r>
+                    <w:t>Au long du mur nord, il y a 2 paniers de basket à gauche du stand snacks et 2 autres à droite du stand snacks.</w:t>
                   </w:r>
                 </w:p>
               </w:tc>
@@ -7802,7 +7810,7 @@
       <w:pPr>
         <w:pStyle w:val="Titre3"/>
       </w:pPr>
-      <w:bookmarkStart w:id="31" w:name="_Toc157521894"/>
+      <w:bookmarkStart w:id="31" w:name="_Toc158126698"/>
       <w:r>
         <w:t>Bureaux (entreprise)</w:t>
       </w:r>
@@ -7823,7 +7831,7 @@
           <w:left w:w="10" w:type="dxa"/>
           <w:right w:w="10" w:type="dxa"/>
         </w:tblCellMar>
-        <w:tblLook w:val="0000" w:firstRow="0" w:lastRow="0" w:firstColumn="0" w:lastColumn="0" w:noHBand="0" w:noVBand="0"/>
+        <w:tblLook w:val="04A0" w:firstRow="1" w:lastRow="0" w:firstColumn="1" w:lastColumn="0" w:noHBand="0" w:noVBand="1"/>
       </w:tblPr>
       <w:tblGrid>
         <w:gridCol w:w="9060"/>
@@ -7835,15 +7843,7 @@
           </w:tcPr>
           <w:p>
             <w:r>
-              <w:t xml:space="preserve">En tant que chef d'entreprise Je veux un grand </w:t>
-            </w:r>
-            <w:proofErr w:type="spellStart"/>
-            <w:r>
-              <w:t>openspace</w:t>
-            </w:r>
-            <w:proofErr w:type="spellEnd"/>
-            <w:r>
-              <w:t xml:space="preserve"> Pour que mes employer puisse travaillé.</w:t>
+              <w:t>En tant que chef d'entreprise Je veux un grand open-space Pour que mes employés puissent travailler.</w:t>
             </w:r>
           </w:p>
         </w:tc>
@@ -7858,15 +7858,7 @@
               <w:jc w:val="center"/>
             </w:pPr>
             <w:r>
-              <w:t>Tests d'</w:t>
-            </w:r>
-            <w:proofErr w:type="spellStart"/>
-            <w:r>
-              <w:t>acceptance</w:t>
-            </w:r>
-            <w:proofErr w:type="spellEnd"/>
-            <w:r>
-              <w:t xml:space="preserve">: </w:t>
+              <w:t xml:space="preserve">Tests d'acceptance: </w:t>
             </w:r>
           </w:p>
           <w:tbl>
@@ -7876,11 +7868,11 @@
                 <w:left w:w="10" w:type="dxa"/>
                 <w:right w:w="10" w:type="dxa"/>
               </w:tblCellMar>
-              <w:tblLook w:val="0000" w:firstRow="0" w:lastRow="0" w:firstColumn="0" w:lastColumn="0" w:noHBand="0" w:noVBand="0"/>
+              <w:tblLook w:val="04A0" w:firstRow="1" w:lastRow="0" w:firstColumn="1" w:lastColumn="0" w:noHBand="0" w:noVBand="1"/>
             </w:tblPr>
             <w:tblGrid>
-              <w:gridCol w:w="1647"/>
-              <w:gridCol w:w="7393"/>
+              <w:gridCol w:w="1763"/>
+              <w:gridCol w:w="7277"/>
             </w:tblGrid>
             <w:tr>
               <w:tc>
@@ -7889,17 +7881,17 @@
                 </w:tcPr>
                 <w:p>
                   <w:r>
-                    <w:t>Bureau et pc fixe</w:t>
-                  </w:r>
-                </w:p>
-              </w:tc>
-              <w:tc>
-                <w:tcPr>
-                  <w:tcW w:w="0" w:type="auto"/>
-                </w:tcPr>
-                <w:p>
-                  <w:r>
-                    <w:t>Au fond de la pièce près du mur Quand j'entre par la porte Il y a mon bureau en bois avec un pc fixe et un écran.</w:t>
+                    <w:t>Ordinateurs</w:t>
+                  </w:r>
+                </w:p>
+              </w:tc>
+              <w:tc>
+                <w:tcPr>
+                  <w:tcW w:w="0" w:type="auto"/>
+                </w:tcPr>
+                <w:p>
+                  <w:r>
+                    <w:t>Sur tous les bureaux Il a un ordinateur portable et une plante verte.</w:t>
                   </w:r>
                 </w:p>
               </w:tc>
@@ -7911,17 +7903,17 @@
                 </w:tcPr>
                 <w:p>
                   <w:r>
-                    <w:t>bureaux</w:t>
-                  </w:r>
-                </w:p>
-              </w:tc>
-              <w:tc>
-                <w:tcPr>
-                  <w:tcW w:w="0" w:type="auto"/>
-                </w:tcPr>
-                <w:p>
-                  <w:r>
-                    <w:t>A droite  Quand j'entre dans la pièce Il y a 4 bureaux placés en ligne.</w:t>
+                    <w:t>chaise</w:t>
+                  </w:r>
+                </w:p>
+              </w:tc>
+              <w:tc>
+                <w:tcPr>
+                  <w:tcW w:w="0" w:type="auto"/>
+                </w:tcPr>
+                <w:p>
+                  <w:r>
+                    <w:t>Devant chaque bureau  Il y a une chaise en bois.</w:t>
                   </w:r>
                 </w:p>
               </w:tc>
@@ -7933,17 +7925,17 @@
                 </w:tcPr>
                 <w:p>
                   <w:r>
-                    <w:t>Ordinateurs</w:t>
-                  </w:r>
-                </w:p>
-              </w:tc>
-              <w:tc>
-                <w:tcPr>
-                  <w:tcW w:w="0" w:type="auto"/>
-                </w:tcPr>
-                <w:p>
-                  <w:r>
-                    <w:t>Sur les bureaux Il a un ordinateur portable et une plante verte.</w:t>
+                    <w:t>lampe</w:t>
+                  </w:r>
+                </w:p>
+              </w:tc>
+              <w:tc>
+                <w:tcPr>
+                  <w:tcW w:w="0" w:type="auto"/>
+                </w:tcPr>
+                <w:p>
+                  <w:r>
+                    <w:t>Au plafond  Il y a quatre lampes blanches.</w:t>
                   </w:r>
                 </w:p>
               </w:tc>
@@ -7955,17 +7947,17 @@
                 </w:tcPr>
                 <w:p>
                   <w:r>
-                    <w:t>Bureaux</w:t>
-                  </w:r>
-                </w:p>
-              </w:tc>
-              <w:tc>
-                <w:tcPr>
-                  <w:tcW w:w="0" w:type="auto"/>
-                </w:tcPr>
-                <w:p>
-                  <w:r>
-                    <w:t>A gauche  Quand j'entre dans la pièce Il y 4 bureau qui forme un carré</w:t>
+                    <w:t>fenêtres</w:t>
+                  </w:r>
+                </w:p>
+              </w:tc>
+              <w:tc>
+                <w:tcPr>
+                  <w:tcW w:w="0" w:type="auto"/>
+                </w:tcPr>
+                <w:p>
+                  <w:r>
+                    <w:t>A chaque mur, à son centre, Il y a une fenêtre ronde de 60x60 à un mètre de hauteur.</w:t>
                   </w:r>
                 </w:p>
               </w:tc>
@@ -7977,17 +7969,17 @@
                 </w:tcPr>
                 <w:p>
                   <w:r>
-                    <w:t>Aquarium</w:t>
-                  </w:r>
-                </w:p>
-              </w:tc>
-              <w:tc>
-                <w:tcPr>
-                  <w:tcW w:w="0" w:type="auto"/>
-                </w:tcPr>
-                <w:p>
-                  <w:r>
-                    <w:t>Au milieu des 4 bureaux en carré Il y a un aquarium de 100x60x200cm</w:t>
+                    <w:t>Dimensions bureaux</w:t>
+                  </w:r>
+                </w:p>
+              </w:tc>
+              <w:tc>
+                <w:tcPr>
+                  <w:tcW w:w="0" w:type="auto"/>
+                </w:tcPr>
+                <w:p>
+                  <w:r>
+                    <w:t>Les bureaux ont une dimension de 140x80x80cm</w:t>
                   </w:r>
                 </w:p>
               </w:tc>
@@ -7999,17 +7991,17 @@
                 </w:tcPr>
                 <w:p>
                   <w:r>
-                    <w:t>chaise</w:t>
-                  </w:r>
-                </w:p>
-              </w:tc>
-              <w:tc>
-                <w:tcPr>
-                  <w:tcW w:w="0" w:type="auto"/>
-                </w:tcPr>
-                <w:p>
-                  <w:r>
-                    <w:t>Devant chaque bureau  Il y a une chaise en bois.</w:t>
+                    <w:t>Etage et emplacement</w:t>
+                  </w:r>
+                </w:p>
+              </w:tc>
+              <w:tc>
+                <w:tcPr>
+                  <w:tcW w:w="0" w:type="auto"/>
+                </w:tcPr>
+                <w:p>
+                  <w:r>
+                    <w:t>Dans l'immeuble, les bureaux prennent tout le 3ème étage.</w:t>
                   </w:r>
                 </w:p>
               </w:tc>
@@ -8021,17 +8013,17 @@
                 </w:tcPr>
                 <w:p>
                   <w:r>
-                    <w:t>lampe</w:t>
-                  </w:r>
-                </w:p>
-              </w:tc>
-              <w:tc>
-                <w:tcPr>
-                  <w:tcW w:w="0" w:type="auto"/>
-                </w:tcPr>
-                <w:p>
-                  <w:r>
-                    <w:t>Au plafond  Il y a quatre lampes blanches.</w:t>
+                    <w:t>Boxes</w:t>
+                  </w:r>
+                </w:p>
+              </w:tc>
+              <w:tc>
+                <w:tcPr>
+                  <w:tcW w:w="0" w:type="auto"/>
+                </w:tcPr>
+                <w:p>
+                  <w:r>
+                    <w:t>Chaque boxe est composé d'un bureau et de deux murs formant un angle de 90 degrés (voir image =&gt; rouge).</w:t>
                   </w:r>
                 </w:p>
               </w:tc>
@@ -8043,17 +8035,17 @@
                 </w:tcPr>
                 <w:p>
                   <w:r>
-                    <w:t>fenêtres</w:t>
-                  </w:r>
-                </w:p>
-              </w:tc>
-              <w:tc>
-                <w:tcPr>
-                  <w:tcW w:w="0" w:type="auto"/>
-                </w:tcPr>
-                <w:p>
-                  <w:r>
-                    <w:t>A chaque mur, à son centre, Il y a une fenêtre ronde de 60x60 à un mètre de hauteur.</w:t>
+                    <w:t>Toilettes</w:t>
+                  </w:r>
+                </w:p>
+              </w:tc>
+              <w:tc>
+                <w:tcPr>
+                  <w:tcW w:w="0" w:type="auto"/>
+                </w:tcPr>
+                <w:p>
+                  <w:r>
+                    <w:t>Au sud-est, il y a une pièce de toilette de 5x8m.  (en orange sur l'image)</w:t>
                   </w:r>
                 </w:p>
               </w:tc>
@@ -8065,17 +8057,17 @@
                 </w:tcPr>
                 <w:p>
                   <w:r>
-                    <w:t>Dimensions bureaux</w:t>
-                  </w:r>
-                </w:p>
-              </w:tc>
-              <w:tc>
-                <w:tcPr>
-                  <w:tcW w:w="0" w:type="auto"/>
-                </w:tcPr>
-                <w:p>
-                  <w:r>
-                    <w:t>Les bureaux ont une dimension de 140x80x80cm</w:t>
+                    <w:t>Urinoirs</w:t>
+                  </w:r>
+                </w:p>
+              </w:tc>
+              <w:tc>
+                <w:tcPr>
+                  <w:tcW w:w="0" w:type="auto"/>
+                </w:tcPr>
+                <w:p>
+                  <w:r>
+                    <w:t>Quand j'entre dans les toilettes à droite, il y a 4 urinoirs dans le coin, chaque urinoir a une plaque de séparation noire à sa droite et à sa gauche.  (en orange sur l'image)</w:t>
                   </w:r>
                 </w:p>
               </w:tc>
@@ -8087,17 +8079,127 @@
                 </w:tcPr>
                 <w:p>
                   <w:r>
-                    <w:t>Dimensions</w:t>
-                  </w:r>
-                </w:p>
-              </w:tc>
-              <w:tc>
-                <w:tcPr>
-                  <w:tcW w:w="0" w:type="auto"/>
-                </w:tcPr>
-                <w:p>
-                  <w:r>
-                    <w:t>La pièce mesure 900x1100m</w:t>
+                    <w:t>Lavabo</w:t>
+                  </w:r>
+                </w:p>
+              </w:tc>
+              <w:tc>
+                <w:tcPr>
+                  <w:tcW w:w="0" w:type="auto"/>
+                </w:tcPr>
+                <w:p>
+                  <w:r>
+                    <w:t>Quand j'entre dans les toilettes à gauche il y a un lavabo.  (en orange sur l'image)</w:t>
+                  </w:r>
+                </w:p>
+              </w:tc>
+            </w:tr>
+            <w:tr>
+              <w:tc>
+                <w:tcPr>
+                  <w:tcW w:w="0" w:type="auto"/>
+                </w:tcPr>
+                <w:p>
+                  <w:r>
+                    <w:t>Toilettes</w:t>
+                  </w:r>
+                </w:p>
+              </w:tc>
+              <w:tc>
+                <w:tcPr>
+                  <w:tcW w:w="0" w:type="auto"/>
+                </w:tcPr>
+                <w:p>
+                  <w:r>
+                    <w:t>Quand j'entre dans les toilettes, en face de moi il y a 4 cabines de toilettes collé, qui prennent toute la largeur du mur. (en orange sur l'image)</w:t>
+                  </w:r>
+                </w:p>
+              </w:tc>
+            </w:tr>
+            <w:tr>
+              <w:tc>
+                <w:tcPr>
+                  <w:tcW w:w="0" w:type="auto"/>
+                </w:tcPr>
+                <w:p>
+                  <w:r>
+                    <w:t>Fontaines à eaux</w:t>
+                  </w:r>
+                </w:p>
+              </w:tc>
+              <w:tc>
+                <w:tcPr>
+                  <w:tcW w:w="0" w:type="auto"/>
+                </w:tcPr>
+                <w:p>
+                  <w:r>
+                    <w:t>Contre chaque murs, il y deux fontaines à eau (emplacement =&gt; voir image -&gt; bleu).</w:t>
+                  </w:r>
+                </w:p>
+              </w:tc>
+            </w:tr>
+            <w:tr>
+              <w:tc>
+                <w:tcPr>
+                  <w:tcW w:w="0" w:type="auto"/>
+                </w:tcPr>
+                <w:p>
+                  <w:r>
+                    <w:t>Imprimantes 1</w:t>
+                  </w:r>
+                </w:p>
+              </w:tc>
+              <w:tc>
+                <w:tcPr>
+                  <w:tcW w:w="0" w:type="auto"/>
+                </w:tcPr>
+                <w:p>
+                  <w:r>
+                    <w:t>Dans le coin nord-ouest et nord-est, il y a deux imprimantes contre le mur. (vert sur l'image)</w:t>
+                  </w:r>
+                </w:p>
+              </w:tc>
+            </w:tr>
+            <w:tr>
+              <w:tc>
+                <w:tcPr>
+                  <w:tcW w:w="0" w:type="auto"/>
+                </w:tcPr>
+                <w:p>
+                  <w:r>
+                    <w:t>Imprimantes 2</w:t>
+                  </w:r>
+                </w:p>
+              </w:tc>
+              <w:tc>
+                <w:tcPr>
+                  <w:tcW w:w="0" w:type="auto"/>
+                </w:tcPr>
+                <w:p>
+                  <w:r>
+                    <w:t>Dans le coin sud-ouest, il y a une imprimante contre le mur. (vert sur l'image)</w:t>
+                  </w:r>
+                </w:p>
+              </w:tc>
+            </w:tr>
+            <w:tr>
+              <w:tc>
+                <w:tcPr>
+                  <w:tcW w:w="0" w:type="auto"/>
+                </w:tcPr>
+                <w:p>
+                  <w:r>
+                    <w:t>Emplacement boxes</w:t>
+                  </w:r>
+                </w:p>
+              </w:tc>
+              <w:tc>
+                <w:tcPr>
+                  <w:tcW w:w="0" w:type="auto"/>
+                </w:tcPr>
+                <w:p>
+                  <w:r>
+                    <w:t>Les boxes sont placés comme sur l'image jointe (en rouge)</w:t>
                   </w:r>
                 </w:p>
               </w:tc>
@@ -8107,10 +8209,10 @@
         </w:tc>
       </w:tr>
     </w:tbl>
+    <w:p/>
     <w:p>
       <w:pPr>
         <w:pStyle w:val="Corpsdetexte"/>
-        <w:ind w:left="0"/>
       </w:pPr>
     </w:p>
     <w:p>
@@ -8119,7 +8221,7 @@
       </w:pPr>
       <w:bookmarkStart w:id="32" w:name="_Toc532179959"/>
       <w:bookmarkStart w:id="33" w:name="_Toc165969643"/>
-      <w:bookmarkStart w:id="34" w:name="_Toc157521895"/>
+      <w:bookmarkStart w:id="34" w:name="_Toc158126699"/>
       <w:r>
         <w:t>Conception</w:t>
       </w:r>
@@ -8129,7 +8231,7 @@
       <w:pPr>
         <w:pStyle w:val="Titre2"/>
       </w:pPr>
-      <w:bookmarkStart w:id="35" w:name="_Toc157521896"/>
+      <w:bookmarkStart w:id="35" w:name="_Toc158126700"/>
       <w:r>
         <w:t>Architecture</w:t>
       </w:r>
@@ -8156,7 +8258,7 @@
       <w:pPr>
         <w:pStyle w:val="Titre2"/>
       </w:pPr>
-      <w:bookmarkStart w:id="36" w:name="_Toc157521897"/>
+      <w:bookmarkStart w:id="36" w:name="_Toc158126701"/>
       <w:r>
         <w:t>Modèles de donnée</w:t>
       </w:r>
@@ -8206,7 +8308,7 @@
       <w:pPr>
         <w:pStyle w:val="Titre2"/>
       </w:pPr>
-      <w:bookmarkStart w:id="37" w:name="_Toc157521898"/>
+      <w:bookmarkStart w:id="37" w:name="_Toc158126702"/>
       <w:bookmarkEnd w:id="32"/>
       <w:bookmarkEnd w:id="33"/>
       <w:r>
@@ -8264,6 +8366,7 @@
         </w:numPr>
       </w:pPr>
       <w:r>
+        <w:lastRenderedPageBreak/>
         <w:t>Tous les cas particuliers devraient y être spécifiés</w:t>
       </w:r>
       <w:r>
@@ -8288,7 +8391,7 @@
       </w:pPr>
       <w:bookmarkStart w:id="38" w:name="_Toc532179964"/>
       <w:bookmarkStart w:id="39" w:name="_Toc165969648"/>
-      <w:bookmarkStart w:id="40" w:name="_Toc157521899"/>
+      <w:bookmarkStart w:id="40" w:name="_Toc158126703"/>
       <w:r>
         <w:t>Réalisation</w:t>
       </w:r>
@@ -8300,7 +8403,7 @@
       <w:pPr>
         <w:pStyle w:val="Titre2"/>
       </w:pPr>
-      <w:bookmarkStart w:id="41" w:name="_Toc157521900"/>
+      <w:bookmarkStart w:id="41" w:name="_Toc158126704"/>
       <w:r>
         <w:t>Installation de l’e</w:t>
       </w:r>
@@ -8393,7 +8496,7 @@
       <w:pPr>
         <w:pStyle w:val="Titre2"/>
       </w:pPr>
-      <w:bookmarkStart w:id="42" w:name="_Toc157521901"/>
+      <w:bookmarkStart w:id="42" w:name="_Toc158126705"/>
       <w:r>
         <w:t>Installation</w:t>
       </w:r>
@@ -8404,22 +8507,14 @@
         <w:pStyle w:val="Informations"/>
       </w:pPr>
       <w:r>
-        <w:t>Ce chapitre décrit comment mettre en œuvre le produit dans un environnement de test (</w:t>
-      </w:r>
-      <w:proofErr w:type="spellStart"/>
-      <w:r>
-        <w:t>staging</w:t>
-      </w:r>
-      <w:proofErr w:type="spellEnd"/>
-      <w:r>
-        <w:t xml:space="preserve"> server) et/ou de production</w:t>
+        <w:t>Ce chapitre décrit comment mettre en œuvre le produit dans un environnement de test (staging server) et/ou de production</w:t>
       </w:r>
     </w:p>
     <w:p>
       <w:pPr>
         <w:pStyle w:val="Titre2"/>
       </w:pPr>
-      <w:bookmarkStart w:id="43" w:name="_Toc157521902"/>
+      <w:bookmarkStart w:id="43" w:name="_Toc158126706"/>
       <w:r>
         <w:t>Planification détaillée</w:t>
       </w:r>
@@ -8446,7 +8541,7 @@
       <w:pPr>
         <w:pStyle w:val="Titre2"/>
       </w:pPr>
-      <w:bookmarkStart w:id="45" w:name="_Toc157521903"/>
+      <w:bookmarkStart w:id="45" w:name="_Toc158126707"/>
       <w:bookmarkEnd w:id="44"/>
       <w:r>
         <w:t>Journal de Bord</w:t>
@@ -8487,7 +8582,7 @@
       </w:pPr>
       <w:bookmarkStart w:id="46" w:name="_Toc532179966"/>
       <w:bookmarkStart w:id="47" w:name="_Toc165969650"/>
-      <w:bookmarkStart w:id="48" w:name="_Toc157521904"/>
+      <w:bookmarkStart w:id="48" w:name="_Toc158126708"/>
       <w:r>
         <w:t>Tests</w:t>
       </w:r>
@@ -8502,7 +8597,7 @@
       <w:bookmarkStart w:id="49" w:name="_Toc532179968"/>
       <w:bookmarkStart w:id="50" w:name="_Toc165969652"/>
       <w:bookmarkStart w:id="51" w:name="_Ref308525868"/>
-      <w:bookmarkStart w:id="52" w:name="_Toc157521905"/>
+      <w:bookmarkStart w:id="52" w:name="_Toc158126709"/>
       <w:r>
         <w:t>Stratégie de test</w:t>
       </w:r>
@@ -8520,7 +8615,7 @@
       <w:pPr>
         <w:pStyle w:val="Titre2"/>
       </w:pPr>
-      <w:bookmarkStart w:id="53" w:name="_Toc157521906"/>
+      <w:bookmarkStart w:id="53" w:name="_Toc158126710"/>
       <w:r>
         <w:t>Dossier des tests</w:t>
       </w:r>
@@ -8565,20 +8660,18 @@
       <w:r>
         <w:t xml:space="preserve">n'ont pas pu être </w:t>
       </w:r>
-      <w:proofErr w:type="gramStart"/>
       <w:r>
         <w:t>effectués </w:t>
       </w:r>
       <w:r>
         <w:t>.</w:t>
       </w:r>
-      <w:proofErr w:type="gramEnd"/>
     </w:p>
     <w:p>
       <w:pPr>
         <w:pStyle w:val="Titre2"/>
       </w:pPr>
-      <w:bookmarkStart w:id="54" w:name="_Toc157521907"/>
+      <w:bookmarkStart w:id="54" w:name="_Toc158126711"/>
       <w:r>
         <w:t>Problèmes restants</w:t>
       </w:r>
@@ -8648,7 +8741,7 @@
         <w:pStyle w:val="Titre1"/>
       </w:pPr>
       <w:bookmarkStart w:id="55" w:name="_Toc165969653"/>
-      <w:bookmarkStart w:id="56" w:name="_Toc157521908"/>
+      <w:bookmarkStart w:id="56" w:name="_Toc158126712"/>
       <w:r>
         <w:t>Conclusion</w:t>
       </w:r>
@@ -8660,7 +8753,7 @@
         <w:pStyle w:val="Titre2"/>
       </w:pPr>
       <w:bookmarkStart w:id="57" w:name="_Toc165969654"/>
-      <w:bookmarkStart w:id="58" w:name="_Toc157521909"/>
+      <w:bookmarkStart w:id="58" w:name="_Toc158126713"/>
       <w:r>
         <w:t xml:space="preserve">Bilan des </w:t>
       </w:r>
@@ -8700,9 +8793,8 @@
         <w:pStyle w:val="Titre2"/>
       </w:pPr>
       <w:bookmarkStart w:id="59" w:name="_Toc165969655"/>
-      <w:bookmarkStart w:id="60" w:name="_Toc157521910"/>
-      <w:r>
-        <w:lastRenderedPageBreak/>
+      <w:bookmarkStart w:id="60" w:name="_Toc158126714"/>
+      <w:r>
         <w:t>Bilan de la planification</w:t>
       </w:r>
       <w:bookmarkEnd w:id="59"/>
@@ -8742,7 +8834,7 @@
         <w:pStyle w:val="Titre2"/>
       </w:pPr>
       <w:bookmarkStart w:id="61" w:name="_Toc165969656"/>
-      <w:bookmarkStart w:id="62" w:name="_Toc157521911"/>
+      <w:bookmarkStart w:id="62" w:name="_Toc158126715"/>
       <w:r>
         <w:t>Bilan personnel</w:t>
       </w:r>
@@ -8835,8 +8927,9 @@
       </w:pPr>
       <w:bookmarkStart w:id="63" w:name="_Toc532179971"/>
       <w:bookmarkStart w:id="64" w:name="_Toc165969657"/>
-      <w:bookmarkStart w:id="65" w:name="_Toc157521912"/>
-      <w:r>
+      <w:bookmarkStart w:id="65" w:name="_Toc158126716"/>
+      <w:r>
+        <w:lastRenderedPageBreak/>
         <w:t>Divers</w:t>
       </w:r>
       <w:bookmarkEnd w:id="63"/>
@@ -8849,7 +8942,7 @@
       </w:pPr>
       <w:bookmarkStart w:id="66" w:name="_Toc532179972"/>
       <w:bookmarkStart w:id="67" w:name="_Toc165969658"/>
-      <w:bookmarkStart w:id="68" w:name="_Toc157521913"/>
+      <w:bookmarkStart w:id="68" w:name="_Toc158126717"/>
       <w:r>
         <w:t>Journal de travail</w:t>
       </w:r>
@@ -8887,7 +8980,7 @@
       <w:pPr>
         <w:pStyle w:val="Titre2"/>
       </w:pPr>
-      <w:bookmarkStart w:id="69" w:name="_Toc157521914"/>
+      <w:bookmarkStart w:id="69" w:name="_Toc158126718"/>
       <w:r>
         <w:t>Bibliographie</w:t>
       </w:r>
@@ -8914,7 +9007,7 @@
       <w:pPr>
         <w:pStyle w:val="Titre2"/>
       </w:pPr>
-      <w:bookmarkStart w:id="70" w:name="_Toc157521915"/>
+      <w:bookmarkStart w:id="70" w:name="_Toc158126719"/>
       <w:r>
         <w:t>Webographie</w:t>
       </w:r>
@@ -8932,7 +9025,7 @@
       <w:pPr>
         <w:pStyle w:val="Titre1"/>
       </w:pPr>
-      <w:bookmarkStart w:id="71" w:name="_Toc157521916"/>
+      <w:bookmarkStart w:id="71" w:name="_Toc158126720"/>
       <w:r>
         <w:t>Annexes</w:t>
       </w:r>
@@ -9221,14 +9314,27 @@
             </w:rPr>
             <w:t>Modifié par : Eliott Scherrer</w:t>
           </w:r>
-          <w:fldSimple w:instr=" LASTSAVEDBY   \* MERGEFORMAT ">
-            <w:r>
-              <w:rPr>
-                <w:noProof/>
-              </w:rPr>
-              <w:t>Eliott Scherrer</w:t>
-            </w:r>
-          </w:fldSimple>
+          <w:r>
+            <w:fldChar w:fldCharType="begin"/>
+          </w:r>
+          <w:r>
+            <w:instrText xml:space="preserve"> LASTSAVEDBY   \* MERGEFORMAT </w:instrText>
+          </w:r>
+          <w:r>
+            <w:fldChar w:fldCharType="separate"/>
+          </w:r>
+          <w:r>
+            <w:rPr>
+              <w:noProof/>
+            </w:rPr>
+            <w:t>Eliott Scherrer</w:t>
+          </w:r>
+          <w:r>
+            <w:rPr>
+              <w:noProof/>
+            </w:rPr>
+            <w:fldChar w:fldCharType="end"/>
+          </w:r>
         </w:p>
       </w:tc>
       <w:tc>
@@ -9283,7 +9389,7 @@
               <w:noProof/>
               <w:szCs w:val="16"/>
             </w:rPr>
-            <w:t>3</w:t>
+            <w:t>2</w:t>
           </w:r>
           <w:r>
             <w:rPr>
@@ -9332,7 +9438,7 @@
               <w:noProof/>
               <w:szCs w:val="16"/>
             </w:rPr>
-            <w:t>10</w:t>
+            <w:t>11</w:t>
           </w:r>
           <w:r>
             <w:rPr>
@@ -9399,7 +9505,7 @@
               <w:noProof/>
               <w:szCs w:val="16"/>
             </w:rPr>
-            <w:t>30.01.2024 15:44</w:t>
+            <w:t>06.02.2024 15:43</w:t>
           </w:r>
           <w:r>
             <w:rPr>
@@ -9450,7 +9556,7 @@
               <w:noProof/>
               <w:szCs w:val="16"/>
             </w:rPr>
-            <w:t>9</w:t>
+            <w:t>14</w:t>
           </w:r>
           <w:r>
             <w:rPr>
@@ -9494,7 +9600,7 @@
               <w:noProof/>
               <w:szCs w:val="16"/>
             </w:rPr>
-            <w:t>30.01.2024 15:44</w:t>
+            <w:t>06.02.2024 15:44</w:t>
           </w:r>
           <w:r>
             <w:rPr>
@@ -9721,7 +9827,7 @@
         <v:path o:extrusionok="f" gradientshapeok="t" o:connecttype="rect"/>
         <o:lock v:ext="edit" aspectratio="t"/>
       </v:shapetype>
-      <v:shape id="_x0000_i1034" type="#_x0000_t75" style="width:11.25pt;height:11.25pt" o:bullet="t">
+      <v:shape id="_x0000_i1028" type="#_x0000_t75" style="width:11.25pt;height:11.25pt" o:bullet="t">
         <v:imagedata r:id="rId1" o:title="BD10263_"/>
       </v:shape>
     </w:pict>
@@ -11524,6 +11630,17 @@
       <w:rFonts w:asciiTheme="majorHAnsi" w:hAnsiTheme="majorHAnsi"/>
     </w:rPr>
   </w:style>
+  <w:style w:type="paragraph" w:styleId="Paragraphedeliste">
+    <w:name w:val="List Paragraph"/>
+    <w:basedOn w:val="Normal"/>
+    <w:uiPriority w:val="34"/>
+    <w:qFormat/>
+    <w:rsid w:val="00A45C8E"/>
+    <w:pPr>
+      <w:ind w:left="720"/>
+      <w:contextualSpacing/>
+    </w:pPr>
+  </w:style>
 </w:styles>
 </file>
 
@@ -12093,7 +12210,7 @@
 </file>
 
 <file path=customXml/itemProps4.xml><?xml version="1.0" encoding="utf-8"?>
-<ds:datastoreItem xmlns:ds="http://schemas.openxmlformats.org/officeDocument/2006/customXml" ds:itemID="{093B31B3-EDE9-44BB-926F-41A54D64152D}">
+<ds:datastoreItem xmlns:ds="http://schemas.openxmlformats.org/officeDocument/2006/customXml" ds:itemID="{28258B44-A1E2-4621-9E86-5EFD30CF26AC}">
   <ds:schemaRefs>
     <ds:schemaRef ds:uri="http://schemas.openxmlformats.org/officeDocument/2006/bibliography"/>
   </ds:schemaRefs>

--- a/doc/R-306-Immeuble-ESR.docx
+++ b/doc/R-306-Immeuble-ESR.docx
@@ -1,14 +1,24 @@
 
 <file path=word/document.xml><?xml version="1.0" encoding="utf-8"?>
-<w:document xmlns:wpc="http://schemas.microsoft.com/office/word/2010/wordprocessingCanvas" xmlns:cx="http://schemas.microsoft.com/office/drawing/2014/chartex" xmlns:cx1="http://schemas.microsoft.com/office/drawing/2015/9/8/chartex" xmlns:mc="http://schemas.openxmlformats.org/markup-compatibility/2006" xmlns:o="urn:schemas-microsoft-com:office:office" xmlns:r="http://schemas.openxmlformats.org/officeDocument/2006/relationships" xmlns:m="http://schemas.openxmlformats.org/officeDocument/2006/math" xmlns:v="urn:schemas-microsoft-com:vml" xmlns:wp14="http://schemas.microsoft.com/office/word/2010/wordprocessingDrawing" xmlns:wp="http://schemas.openxmlformats.org/drawingml/2006/wordprocessingDrawing" xmlns:w10="urn:schemas-microsoft-com:office:word" xmlns:w="http://schemas.openxmlformats.org/wordprocessingml/2006/main" xmlns:w14="http://schemas.microsoft.com/office/word/2010/wordml" xmlns:w15="http://schemas.microsoft.com/office/word/2012/wordml" xmlns:w16se="http://schemas.microsoft.com/office/word/2015/wordml/symex" xmlns:wpg="http://schemas.microsoft.com/office/word/2010/wordprocessingGroup" xmlns:wpi="http://schemas.microsoft.com/office/word/2010/wordprocessingInk" xmlns:wne="http://schemas.microsoft.com/office/word/2006/wordml" xmlns:wps="http://schemas.microsoft.com/office/word/2010/wordprocessingShape" mc:Ignorable="w14 w15 w16se wp14">
+<w:document xmlns:wpc="http://schemas.microsoft.com/office/word/2010/wordprocessingCanvas" xmlns:cx="http://schemas.microsoft.com/office/drawing/2014/chartex" xmlns:cx1="http://schemas.microsoft.com/office/drawing/2015/9/8/chartex" xmlns:cx2="http://schemas.microsoft.com/office/drawing/2015/10/21/chartex" xmlns:cx3="http://schemas.microsoft.com/office/drawing/2016/5/9/chartex" xmlns:cx4="http://schemas.microsoft.com/office/drawing/2016/5/10/chartex" xmlns:cx5="http://schemas.microsoft.com/office/drawing/2016/5/11/chartex" xmlns:cx6="http://schemas.microsoft.com/office/drawing/2016/5/12/chartex" xmlns:cx7="http://schemas.microsoft.com/office/drawing/2016/5/13/chartex" xmlns:cx8="http://schemas.microsoft.com/office/drawing/2016/5/14/chartex" xmlns:mc="http://schemas.openxmlformats.org/markup-compatibility/2006" xmlns:aink="http://schemas.microsoft.com/office/drawing/2016/ink" xmlns:am3d="http://schemas.microsoft.com/office/drawing/2017/model3d" xmlns:o="urn:schemas-microsoft-com:office:office" xmlns:r="http://schemas.openxmlformats.org/officeDocument/2006/relationships" xmlns:m="http://schemas.openxmlformats.org/officeDocument/2006/math" xmlns:v="urn:schemas-microsoft-com:vml" xmlns:wp14="http://schemas.microsoft.com/office/word/2010/wordprocessingDrawing" xmlns:wp="http://schemas.openxmlformats.org/drawingml/2006/wordprocessingDrawing" xmlns:w10="urn:schemas-microsoft-com:office:word" xmlns:w="http://schemas.openxmlformats.org/wordprocessingml/2006/main" xmlns:w14="http://schemas.microsoft.com/office/word/2010/wordml" xmlns:w15="http://schemas.microsoft.com/office/word/2012/wordml" xmlns:w16cid="http://schemas.microsoft.com/office/word/2016/wordml/cid" xmlns:w16se="http://schemas.microsoft.com/office/word/2015/wordml/symex" xmlns:wpg="http://schemas.microsoft.com/office/word/2010/wordprocessingGroup" xmlns:wpi="http://schemas.microsoft.com/office/word/2010/wordprocessingInk" xmlns:wne="http://schemas.microsoft.com/office/word/2006/wordml" xmlns:wps="http://schemas.microsoft.com/office/word/2010/wordprocessingShape" mc:Ignorable="w14 w15 w16se w16cid wp14">
   <w:body>
     <w:p>
       <w:pPr>
         <w:pStyle w:val="Titre"/>
       </w:pPr>
-      <w:r>
-        <w:t>OnlyUp Sàrl</w:t>
-      </w:r>
+      <w:proofErr w:type="spellStart"/>
+      <w:r>
+        <w:t>OnlyUp</w:t>
+      </w:r>
+      <w:proofErr w:type="spellEnd"/>
+      <w:r>
+        <w:t xml:space="preserve"> </w:t>
+      </w:r>
+      <w:proofErr w:type="spellStart"/>
+      <w:r>
+        <w:t>Sàrl</w:t>
+      </w:r>
+      <w:proofErr w:type="spellEnd"/>
     </w:p>
     <w:p>
       <w:pPr>
@@ -117,8 +127,16 @@
         <w:rPr>
           <w:lang w:val="de-CH"/>
         </w:rPr>
-        <w:t>ETML - Sébeillon</w:t>
-      </w:r>
+        <w:t xml:space="preserve">ETML - </w:t>
+      </w:r>
+      <w:proofErr w:type="spellStart"/>
+      <w:r>
+        <w:rPr>
+          <w:lang w:val="de-CH"/>
+        </w:rPr>
+        <w:t>Sébeillon</w:t>
+      </w:r>
+      <w:proofErr w:type="spellEnd"/>
     </w:p>
     <w:p>
       <w:pPr>
@@ -182,13 +200,11 @@
         <w:t>Table des matières</w:t>
       </w:r>
     </w:p>
-    <w:bookmarkStart w:id="0" w:name="_GoBack"/>
-    <w:bookmarkEnd w:id="0"/>
     <w:p>
       <w:pPr>
         <w:pStyle w:val="TM10"/>
         <w:tabs>
-          <w:tab w:val="left" w:pos="400"/>
+          <w:tab w:val="left" w:pos="390"/>
           <w:tab w:val="right" w:leader="dot" w:pos="9060"/>
         </w:tabs>
         <w:rPr>
@@ -202,111 +218,49 @@
         </w:rPr>
       </w:pPr>
       <w:r>
-        <w:rPr>
-          <w:rFonts w:cs="Arial"/>
-          <w:i/>
-          <w:iCs/>
-          <w:caps w:val="0"/>
-          <w:sz w:val="22"/>
-          <w:szCs w:val="22"/>
-        </w:rPr>
         <w:fldChar w:fldCharType="begin"/>
       </w:r>
       <w:r>
-        <w:rPr>
-          <w:rFonts w:cs="Arial"/>
-          <w:i/>
-          <w:iCs/>
-          <w:caps w:val="0"/>
-          <w:sz w:val="22"/>
-          <w:szCs w:val="22"/>
-        </w:rPr>
-        <w:instrText xml:space="preserve"> TOC \o "1-3" \h \z \u </w:instrText>
-      </w:r>
-      <w:r>
-        <w:rPr>
-          <w:rFonts w:cs="Arial"/>
-          <w:i/>
-          <w:iCs/>
-          <w:caps w:val="0"/>
-          <w:sz w:val="22"/>
-          <w:szCs w:val="22"/>
-        </w:rPr>
+        <w:instrText>TOC \o "1-3" \h \z \u</w:instrText>
+      </w:r>
+      <w:r>
         <w:fldChar w:fldCharType="separate"/>
       </w:r>
-      <w:hyperlink w:anchor="_Toc158126674" w:history="1">
+      <w:hyperlink w:anchor="_Toc1584068418">
         <w:r>
           <w:rPr>
             <w:rStyle w:val="Lienhypertexte"/>
+          </w:rPr>
+          <w:t>1</w:t>
+        </w:r>
+        <w:r>
+          <w:tab/>
+        </w:r>
+        <w:r>
+          <w:rPr>
+            <w:rStyle w:val="Lienhypertexte"/>
+          </w:rPr>
+          <w:t>Spécifications</w:t>
+        </w:r>
+        <w:r>
+          <w:tab/>
+        </w:r>
+        <w:r>
+          <w:fldChar w:fldCharType="begin"/>
+        </w:r>
+        <w:r>
+          <w:instrText>PAGEREF _Toc1584068418 \h</w:instrText>
+        </w:r>
+        <w:r>
+          <w:fldChar w:fldCharType="separate"/>
+        </w:r>
+        <w:r>
+          <w:rPr>
             <w:noProof/>
           </w:rPr>
-          <w:t>1</w:t>
-        </w:r>
-        <w:r>
-          <w:rPr>
-            <w:rFonts w:eastAsiaTheme="minorEastAsia" w:cstheme="minorBidi"/>
-            <w:b w:val="0"/>
-            <w:bCs w:val="0"/>
-            <w:caps w:val="0"/>
-            <w:noProof/>
-            <w:sz w:val="22"/>
-            <w:szCs w:val="22"/>
-          </w:rPr>
-          <w:tab/>
-        </w:r>
-        <w:r>
-          <w:rPr>
-            <w:rStyle w:val="Lienhypertexte"/>
-            <w:noProof/>
-          </w:rPr>
-          <w:t>Spécifications</w:t>
-        </w:r>
-        <w:r>
-          <w:rPr>
-            <w:noProof/>
-            <w:webHidden/>
-          </w:rPr>
-          <w:tab/>
-        </w:r>
-        <w:r>
-          <w:rPr>
-            <w:noProof/>
-            <w:webHidden/>
-          </w:rPr>
-          <w:fldChar w:fldCharType="begin"/>
-        </w:r>
-        <w:r>
-          <w:rPr>
-            <w:noProof/>
-            <w:webHidden/>
-          </w:rPr>
-          <w:instrText xml:space="preserve"> PAGEREF _Toc158126674 \h </w:instrText>
-        </w:r>
-        <w:r>
-          <w:rPr>
-            <w:noProof/>
-            <w:webHidden/>
-          </w:rPr>
-        </w:r>
-        <w:r>
-          <w:rPr>
-            <w:noProof/>
-            <w:webHidden/>
-          </w:rPr>
-          <w:fldChar w:fldCharType="separate"/>
-        </w:r>
-        <w:r>
-          <w:rPr>
-            <w:noProof/>
-            <w:webHidden/>
-          </w:rPr>
           <w:t>4</w:t>
         </w:r>
         <w:r>
-          <w:rPr>
-            <w:noProof/>
-            <w:webHidden/>
-          </w:rPr>
           <w:fldChar w:fldCharType="end"/>
         </w:r>
       </w:hyperlink>
@@ -315,7 +269,7 @@
       <w:pPr>
         <w:pStyle w:val="TM2"/>
         <w:tabs>
-          <w:tab w:val="left" w:pos="800"/>
+          <w:tab w:val="left" w:pos="600"/>
           <w:tab w:val="right" w:leader="dot" w:pos="9060"/>
         </w:tabs>
         <w:rPr>
@@ -326,77 +280,41 @@
           <w:szCs w:val="22"/>
         </w:rPr>
       </w:pPr>
-      <w:hyperlink w:anchor="_Toc158126675" w:history="1">
+      <w:hyperlink w:anchor="_Toc516690657">
         <w:r>
           <w:rPr>
             <w:rStyle w:val="Lienhypertexte"/>
+          </w:rPr>
+          <w:t>1.1</w:t>
+        </w:r>
+        <w:r>
+          <w:tab/>
+        </w:r>
+        <w:r>
+          <w:rPr>
+            <w:rStyle w:val="Lienhypertexte"/>
+          </w:rPr>
+          <w:t>Titre</w:t>
+        </w:r>
+        <w:r>
+          <w:tab/>
+        </w:r>
+        <w:r>
+          <w:fldChar w:fldCharType="begin"/>
+        </w:r>
+        <w:r>
+          <w:instrText>PAGEREF _Toc516690657 \h</w:instrText>
+        </w:r>
+        <w:r>
+          <w:fldChar w:fldCharType="separate"/>
+        </w:r>
+        <w:r>
+          <w:rPr>
             <w:noProof/>
           </w:rPr>
-          <w:t>1.1</w:t>
-        </w:r>
-        <w:r>
-          <w:rPr>
-            <w:rFonts w:eastAsiaTheme="minorEastAsia" w:cstheme="minorBidi"/>
-            <w:smallCaps w:val="0"/>
-            <w:noProof/>
-            <w:sz w:val="22"/>
-            <w:szCs w:val="22"/>
-          </w:rPr>
-          <w:tab/>
-        </w:r>
-        <w:r>
-          <w:rPr>
-            <w:rStyle w:val="Lienhypertexte"/>
-            <w:noProof/>
-          </w:rPr>
-          <w:t>Titre</w:t>
-        </w:r>
-        <w:r>
-          <w:rPr>
-            <w:noProof/>
-            <w:webHidden/>
-          </w:rPr>
-          <w:tab/>
-        </w:r>
-        <w:r>
-          <w:rPr>
-            <w:noProof/>
-            <w:webHidden/>
-          </w:rPr>
-          <w:fldChar w:fldCharType="begin"/>
-        </w:r>
-        <w:r>
-          <w:rPr>
-            <w:noProof/>
-            <w:webHidden/>
-          </w:rPr>
-          <w:instrText xml:space="preserve"> PAGEREF _Toc158126675 \h </w:instrText>
-        </w:r>
-        <w:r>
-          <w:rPr>
-            <w:noProof/>
-            <w:webHidden/>
-          </w:rPr>
-        </w:r>
-        <w:r>
-          <w:rPr>
-            <w:noProof/>
-            <w:webHidden/>
-          </w:rPr>
-          <w:fldChar w:fldCharType="separate"/>
-        </w:r>
-        <w:r>
-          <w:rPr>
-            <w:noProof/>
-            <w:webHidden/>
-          </w:rPr>
           <w:t>4</w:t>
         </w:r>
         <w:r>
-          <w:rPr>
-            <w:noProof/>
-            <w:webHidden/>
-          </w:rPr>
           <w:fldChar w:fldCharType="end"/>
         </w:r>
       </w:hyperlink>
@@ -405,7 +323,7 @@
       <w:pPr>
         <w:pStyle w:val="TM2"/>
         <w:tabs>
-          <w:tab w:val="left" w:pos="800"/>
+          <w:tab w:val="left" w:pos="600"/>
           <w:tab w:val="right" w:leader="dot" w:pos="9060"/>
         </w:tabs>
         <w:rPr>
@@ -416,77 +334,41 @@
           <w:szCs w:val="22"/>
         </w:rPr>
       </w:pPr>
-      <w:hyperlink w:anchor="_Toc158126676" w:history="1">
+      <w:hyperlink w:anchor="_Toc769481053">
         <w:r>
           <w:rPr>
             <w:rStyle w:val="Lienhypertexte"/>
+          </w:rPr>
+          <w:t>1.2</w:t>
+        </w:r>
+        <w:r>
+          <w:tab/>
+        </w:r>
+        <w:r>
+          <w:rPr>
+            <w:rStyle w:val="Lienhypertexte"/>
+          </w:rPr>
+          <w:t>Description</w:t>
+        </w:r>
+        <w:r>
+          <w:tab/>
+        </w:r>
+        <w:r>
+          <w:fldChar w:fldCharType="begin"/>
+        </w:r>
+        <w:r>
+          <w:instrText>PAGEREF _Toc769481053 \h</w:instrText>
+        </w:r>
+        <w:r>
+          <w:fldChar w:fldCharType="separate"/>
+        </w:r>
+        <w:r>
+          <w:rPr>
             <w:noProof/>
           </w:rPr>
-          <w:t>1.2</w:t>
-        </w:r>
-        <w:r>
-          <w:rPr>
-            <w:rFonts w:eastAsiaTheme="minorEastAsia" w:cstheme="minorBidi"/>
-            <w:smallCaps w:val="0"/>
-            <w:noProof/>
-            <w:sz w:val="22"/>
-            <w:szCs w:val="22"/>
-          </w:rPr>
-          <w:tab/>
-        </w:r>
-        <w:r>
-          <w:rPr>
-            <w:rStyle w:val="Lienhypertexte"/>
-            <w:noProof/>
-          </w:rPr>
-          <w:t>Description</w:t>
-        </w:r>
-        <w:r>
-          <w:rPr>
-            <w:noProof/>
-            <w:webHidden/>
-          </w:rPr>
-          <w:tab/>
-        </w:r>
-        <w:r>
-          <w:rPr>
-            <w:noProof/>
-            <w:webHidden/>
-          </w:rPr>
-          <w:fldChar w:fldCharType="begin"/>
-        </w:r>
-        <w:r>
-          <w:rPr>
-            <w:noProof/>
-            <w:webHidden/>
-          </w:rPr>
-          <w:instrText xml:space="preserve"> PAGEREF _Toc158126676 \h </w:instrText>
-        </w:r>
-        <w:r>
-          <w:rPr>
-            <w:noProof/>
-            <w:webHidden/>
-          </w:rPr>
-        </w:r>
-        <w:r>
-          <w:rPr>
-            <w:noProof/>
-            <w:webHidden/>
-          </w:rPr>
-          <w:fldChar w:fldCharType="separate"/>
-        </w:r>
-        <w:r>
-          <w:rPr>
-            <w:noProof/>
-            <w:webHidden/>
-          </w:rPr>
           <w:t>4</w:t>
         </w:r>
         <w:r>
-          <w:rPr>
-            <w:noProof/>
-            <w:webHidden/>
-          </w:rPr>
           <w:fldChar w:fldCharType="end"/>
         </w:r>
       </w:hyperlink>
@@ -495,7 +377,7 @@
       <w:pPr>
         <w:pStyle w:val="TM2"/>
         <w:tabs>
-          <w:tab w:val="left" w:pos="800"/>
+          <w:tab w:val="left" w:pos="600"/>
           <w:tab w:val="right" w:leader="dot" w:pos="9060"/>
         </w:tabs>
         <w:rPr>
@@ -506,77 +388,41 @@
           <w:szCs w:val="22"/>
         </w:rPr>
       </w:pPr>
-      <w:hyperlink w:anchor="_Toc158126677" w:history="1">
+      <w:hyperlink w:anchor="_Toc1403376059">
         <w:r>
           <w:rPr>
             <w:rStyle w:val="Lienhypertexte"/>
+          </w:rPr>
+          <w:t>1.3</w:t>
+        </w:r>
+        <w:r>
+          <w:tab/>
+        </w:r>
+        <w:r>
+          <w:rPr>
+            <w:rStyle w:val="Lienhypertexte"/>
+          </w:rPr>
+          <w:t>Matériel et logiciels à disposition</w:t>
+        </w:r>
+        <w:r>
+          <w:tab/>
+        </w:r>
+        <w:r>
+          <w:fldChar w:fldCharType="begin"/>
+        </w:r>
+        <w:r>
+          <w:instrText>PAGEREF _Toc1403376059 \h</w:instrText>
+        </w:r>
+        <w:r>
+          <w:fldChar w:fldCharType="separate"/>
+        </w:r>
+        <w:r>
+          <w:rPr>
             <w:noProof/>
           </w:rPr>
-          <w:t>1.3</w:t>
-        </w:r>
-        <w:r>
-          <w:rPr>
-            <w:rFonts w:eastAsiaTheme="minorEastAsia" w:cstheme="minorBidi"/>
-            <w:smallCaps w:val="0"/>
-            <w:noProof/>
-            <w:sz w:val="22"/>
-            <w:szCs w:val="22"/>
-          </w:rPr>
-          <w:tab/>
-        </w:r>
-        <w:r>
-          <w:rPr>
-            <w:rStyle w:val="Lienhypertexte"/>
-            <w:noProof/>
-          </w:rPr>
-          <w:t>Matériel et logiciels à disposition</w:t>
-        </w:r>
-        <w:r>
-          <w:rPr>
-            <w:noProof/>
-            <w:webHidden/>
-          </w:rPr>
-          <w:tab/>
-        </w:r>
-        <w:r>
-          <w:rPr>
-            <w:noProof/>
-            <w:webHidden/>
-          </w:rPr>
-          <w:fldChar w:fldCharType="begin"/>
-        </w:r>
-        <w:r>
-          <w:rPr>
-            <w:noProof/>
-            <w:webHidden/>
-          </w:rPr>
-          <w:instrText xml:space="preserve"> PAGEREF _Toc158126677 \h </w:instrText>
-        </w:r>
-        <w:r>
-          <w:rPr>
-            <w:noProof/>
-            <w:webHidden/>
-          </w:rPr>
-        </w:r>
-        <w:r>
-          <w:rPr>
-            <w:noProof/>
-            <w:webHidden/>
-          </w:rPr>
-          <w:fldChar w:fldCharType="separate"/>
-        </w:r>
-        <w:r>
-          <w:rPr>
-            <w:noProof/>
-            <w:webHidden/>
-          </w:rPr>
           <w:t>4</w:t>
         </w:r>
         <w:r>
-          <w:rPr>
-            <w:noProof/>
-            <w:webHidden/>
-          </w:rPr>
           <w:fldChar w:fldCharType="end"/>
         </w:r>
       </w:hyperlink>
@@ -585,7 +431,7 @@
       <w:pPr>
         <w:pStyle w:val="TM2"/>
         <w:tabs>
-          <w:tab w:val="left" w:pos="800"/>
+          <w:tab w:val="left" w:pos="600"/>
           <w:tab w:val="right" w:leader="dot" w:pos="9060"/>
         </w:tabs>
         <w:rPr>
@@ -596,77 +442,41 @@
           <w:szCs w:val="22"/>
         </w:rPr>
       </w:pPr>
-      <w:hyperlink w:anchor="_Toc158126678" w:history="1">
+      <w:hyperlink w:anchor="_Toc1867968584">
         <w:r>
           <w:rPr>
             <w:rStyle w:val="Lienhypertexte"/>
+          </w:rPr>
+          <w:t>1.4</w:t>
+        </w:r>
+        <w:r>
+          <w:tab/>
+        </w:r>
+        <w:r>
+          <w:rPr>
+            <w:rStyle w:val="Lienhypertexte"/>
+          </w:rPr>
+          <w:t>Prérequis</w:t>
+        </w:r>
+        <w:r>
+          <w:tab/>
+        </w:r>
+        <w:r>
+          <w:fldChar w:fldCharType="begin"/>
+        </w:r>
+        <w:r>
+          <w:instrText>PAGEREF _Toc1867968584 \h</w:instrText>
+        </w:r>
+        <w:r>
+          <w:fldChar w:fldCharType="separate"/>
+        </w:r>
+        <w:r>
+          <w:rPr>
             <w:noProof/>
           </w:rPr>
-          <w:t>1.4</w:t>
-        </w:r>
-        <w:r>
-          <w:rPr>
-            <w:rFonts w:eastAsiaTheme="minorEastAsia" w:cstheme="minorBidi"/>
-            <w:smallCaps w:val="0"/>
-            <w:noProof/>
-            <w:sz w:val="22"/>
-            <w:szCs w:val="22"/>
-          </w:rPr>
-          <w:tab/>
-        </w:r>
-        <w:r>
-          <w:rPr>
-            <w:rStyle w:val="Lienhypertexte"/>
-            <w:noProof/>
-          </w:rPr>
-          <w:t>Prérequis</w:t>
-        </w:r>
-        <w:r>
-          <w:rPr>
-            <w:noProof/>
-            <w:webHidden/>
-          </w:rPr>
-          <w:tab/>
-        </w:r>
-        <w:r>
-          <w:rPr>
-            <w:noProof/>
-            <w:webHidden/>
-          </w:rPr>
-          <w:fldChar w:fldCharType="begin"/>
-        </w:r>
-        <w:r>
-          <w:rPr>
-            <w:noProof/>
-            <w:webHidden/>
-          </w:rPr>
-          <w:instrText xml:space="preserve"> PAGEREF _Toc158126678 \h </w:instrText>
-        </w:r>
-        <w:r>
-          <w:rPr>
-            <w:noProof/>
-            <w:webHidden/>
-          </w:rPr>
-        </w:r>
-        <w:r>
-          <w:rPr>
-            <w:noProof/>
-            <w:webHidden/>
-          </w:rPr>
-          <w:fldChar w:fldCharType="separate"/>
-        </w:r>
-        <w:r>
-          <w:rPr>
-            <w:noProof/>
-            <w:webHidden/>
-          </w:rPr>
           <w:t>4</w:t>
         </w:r>
         <w:r>
-          <w:rPr>
-            <w:noProof/>
-            <w:webHidden/>
-          </w:rPr>
           <w:fldChar w:fldCharType="end"/>
         </w:r>
       </w:hyperlink>
@@ -675,7 +485,7 @@
       <w:pPr>
         <w:pStyle w:val="TM2"/>
         <w:tabs>
-          <w:tab w:val="left" w:pos="800"/>
+          <w:tab w:val="left" w:pos="600"/>
           <w:tab w:val="right" w:leader="dot" w:pos="9060"/>
         </w:tabs>
         <w:rPr>
@@ -686,77 +496,41 @@
           <w:szCs w:val="22"/>
         </w:rPr>
       </w:pPr>
-      <w:hyperlink w:anchor="_Toc158126679" w:history="1">
+      <w:hyperlink w:anchor="_Toc361901980">
         <w:r>
           <w:rPr>
             <w:rStyle w:val="Lienhypertexte"/>
+          </w:rPr>
+          <w:t>1.5</w:t>
+        </w:r>
+        <w:r>
+          <w:tab/>
+        </w:r>
+        <w:r>
+          <w:rPr>
+            <w:rStyle w:val="Lienhypertexte"/>
+          </w:rPr>
+          <w:t>Cahier des charges</w:t>
+        </w:r>
+        <w:r>
+          <w:tab/>
+        </w:r>
+        <w:r>
+          <w:fldChar w:fldCharType="begin"/>
+        </w:r>
+        <w:r>
+          <w:instrText>PAGEREF _Toc361901980 \h</w:instrText>
+        </w:r>
+        <w:r>
+          <w:fldChar w:fldCharType="separate"/>
+        </w:r>
+        <w:r>
+          <w:rPr>
             <w:noProof/>
           </w:rPr>
-          <w:t>1.5</w:t>
-        </w:r>
-        <w:r>
-          <w:rPr>
-            <w:rFonts w:eastAsiaTheme="minorEastAsia" w:cstheme="minorBidi"/>
-            <w:smallCaps w:val="0"/>
-            <w:noProof/>
-            <w:sz w:val="22"/>
-            <w:szCs w:val="22"/>
-          </w:rPr>
-          <w:tab/>
-        </w:r>
-        <w:r>
-          <w:rPr>
-            <w:rStyle w:val="Lienhypertexte"/>
-            <w:noProof/>
-          </w:rPr>
-          <w:t>Cahier des charges</w:t>
-        </w:r>
-        <w:r>
-          <w:rPr>
-            <w:noProof/>
-            <w:webHidden/>
-          </w:rPr>
-          <w:tab/>
-        </w:r>
-        <w:r>
-          <w:rPr>
-            <w:noProof/>
-            <w:webHidden/>
-          </w:rPr>
-          <w:fldChar w:fldCharType="begin"/>
-        </w:r>
-        <w:r>
-          <w:rPr>
-            <w:noProof/>
-            <w:webHidden/>
-          </w:rPr>
-          <w:instrText xml:space="preserve"> PAGEREF _Toc158126679 \h </w:instrText>
-        </w:r>
-        <w:r>
-          <w:rPr>
-            <w:noProof/>
-            <w:webHidden/>
-          </w:rPr>
-        </w:r>
-        <w:r>
-          <w:rPr>
-            <w:noProof/>
-            <w:webHidden/>
-          </w:rPr>
-          <w:fldChar w:fldCharType="separate"/>
-        </w:r>
-        <w:r>
-          <w:rPr>
-            <w:noProof/>
-            <w:webHidden/>
-          </w:rPr>
           <w:t>4</w:t>
         </w:r>
         <w:r>
-          <w:rPr>
-            <w:noProof/>
-            <w:webHidden/>
-          </w:rPr>
           <w:fldChar w:fldCharType="end"/>
         </w:r>
       </w:hyperlink>
@@ -765,7 +539,7 @@
       <w:pPr>
         <w:pStyle w:val="TM3"/>
         <w:tabs>
-          <w:tab w:val="left" w:pos="1200"/>
+          <w:tab w:val="left" w:pos="990"/>
           <w:tab w:val="right" w:leader="dot" w:pos="9060"/>
         </w:tabs>
         <w:rPr>
@@ -777,78 +551,41 @@
           <w:szCs w:val="22"/>
         </w:rPr>
       </w:pPr>
-      <w:hyperlink w:anchor="_Toc158126680" w:history="1">
+      <w:hyperlink w:anchor="_Toc81515978">
         <w:r>
           <w:rPr>
             <w:rStyle w:val="Lienhypertexte"/>
+          </w:rPr>
+          <w:t>1.5.1</w:t>
+        </w:r>
+        <w:r>
+          <w:tab/>
+        </w:r>
+        <w:r>
+          <w:rPr>
+            <w:rStyle w:val="Lienhypertexte"/>
+          </w:rPr>
+          <w:t>Objectifs et portée du projet</w:t>
+        </w:r>
+        <w:r>
+          <w:tab/>
+        </w:r>
+        <w:r>
+          <w:fldChar w:fldCharType="begin"/>
+        </w:r>
+        <w:r>
+          <w:instrText>PAGEREF _Toc81515978 \h</w:instrText>
+        </w:r>
+        <w:r>
+          <w:fldChar w:fldCharType="separate"/>
+        </w:r>
+        <w:r>
+          <w:rPr>
             <w:noProof/>
           </w:rPr>
-          <w:t>1.5.1</w:t>
-        </w:r>
-        <w:r>
-          <w:rPr>
-            <w:rFonts w:eastAsiaTheme="minorEastAsia" w:cstheme="minorBidi"/>
-            <w:i w:val="0"/>
-            <w:iCs w:val="0"/>
-            <w:noProof/>
-            <w:sz w:val="22"/>
-            <w:szCs w:val="22"/>
-          </w:rPr>
-          <w:tab/>
-        </w:r>
-        <w:r>
-          <w:rPr>
-            <w:rStyle w:val="Lienhypertexte"/>
-            <w:noProof/>
-          </w:rPr>
-          <w:t>Objectifs et portée du projet</w:t>
-        </w:r>
-        <w:r>
-          <w:rPr>
-            <w:noProof/>
-            <w:webHidden/>
-          </w:rPr>
-          <w:tab/>
-        </w:r>
-        <w:r>
-          <w:rPr>
-            <w:noProof/>
-            <w:webHidden/>
-          </w:rPr>
-          <w:fldChar w:fldCharType="begin"/>
-        </w:r>
-        <w:r>
-          <w:rPr>
-            <w:noProof/>
-            <w:webHidden/>
-          </w:rPr>
-          <w:instrText xml:space="preserve"> PAGEREF _Toc158126680 \h </w:instrText>
-        </w:r>
-        <w:r>
-          <w:rPr>
-            <w:noProof/>
-            <w:webHidden/>
-          </w:rPr>
-        </w:r>
-        <w:r>
-          <w:rPr>
-            <w:noProof/>
-            <w:webHidden/>
-          </w:rPr>
-          <w:fldChar w:fldCharType="separate"/>
-        </w:r>
-        <w:r>
-          <w:rPr>
-            <w:noProof/>
-            <w:webHidden/>
-          </w:rPr>
           <w:t>4</w:t>
         </w:r>
         <w:r>
-          <w:rPr>
-            <w:noProof/>
-            <w:webHidden/>
-          </w:rPr>
           <w:fldChar w:fldCharType="end"/>
         </w:r>
       </w:hyperlink>
@@ -857,7 +594,7 @@
       <w:pPr>
         <w:pStyle w:val="TM3"/>
         <w:tabs>
-          <w:tab w:val="left" w:pos="1200"/>
+          <w:tab w:val="left" w:pos="990"/>
           <w:tab w:val="right" w:leader="dot" w:pos="9060"/>
         </w:tabs>
         <w:rPr>
@@ -869,78 +606,41 @@
           <w:szCs w:val="22"/>
         </w:rPr>
       </w:pPr>
-      <w:hyperlink w:anchor="_Toc158126681" w:history="1">
+      <w:hyperlink w:anchor="_Toc731173416">
         <w:r>
           <w:rPr>
             <w:rStyle w:val="Lienhypertexte"/>
+          </w:rPr>
+          <w:t>1.5.2</w:t>
+        </w:r>
+        <w:r>
+          <w:tab/>
+        </w:r>
+        <w:r>
+          <w:rPr>
+            <w:rStyle w:val="Lienhypertexte"/>
+          </w:rPr>
+          <w:t>Caractéristiques des utilisateurs et impacts</w:t>
+        </w:r>
+        <w:r>
+          <w:tab/>
+        </w:r>
+        <w:r>
+          <w:fldChar w:fldCharType="begin"/>
+        </w:r>
+        <w:r>
+          <w:instrText>PAGEREF _Toc731173416 \h</w:instrText>
+        </w:r>
+        <w:r>
+          <w:fldChar w:fldCharType="separate"/>
+        </w:r>
+        <w:r>
+          <w:rPr>
             <w:noProof/>
           </w:rPr>
-          <w:t>1.5.2</w:t>
-        </w:r>
-        <w:r>
-          <w:rPr>
-            <w:rFonts w:eastAsiaTheme="minorEastAsia" w:cstheme="minorBidi"/>
-            <w:i w:val="0"/>
-            <w:iCs w:val="0"/>
-            <w:noProof/>
-            <w:sz w:val="22"/>
-            <w:szCs w:val="22"/>
-          </w:rPr>
-          <w:tab/>
-        </w:r>
-        <w:r>
-          <w:rPr>
-            <w:rStyle w:val="Lienhypertexte"/>
-            <w:noProof/>
-          </w:rPr>
-          <w:t>Caractéristiques des utilisateurs et impacts</w:t>
-        </w:r>
-        <w:r>
-          <w:rPr>
-            <w:noProof/>
-            <w:webHidden/>
-          </w:rPr>
-          <w:tab/>
-        </w:r>
-        <w:r>
-          <w:rPr>
-            <w:noProof/>
-            <w:webHidden/>
-          </w:rPr>
-          <w:fldChar w:fldCharType="begin"/>
-        </w:r>
-        <w:r>
-          <w:rPr>
-            <w:noProof/>
-            <w:webHidden/>
-          </w:rPr>
-          <w:instrText xml:space="preserve"> PAGEREF _Toc158126681 \h </w:instrText>
-        </w:r>
-        <w:r>
-          <w:rPr>
-            <w:noProof/>
-            <w:webHidden/>
-          </w:rPr>
-        </w:r>
-        <w:r>
-          <w:rPr>
-            <w:noProof/>
-            <w:webHidden/>
-          </w:rPr>
-          <w:fldChar w:fldCharType="separate"/>
-        </w:r>
-        <w:r>
-          <w:rPr>
-            <w:noProof/>
-            <w:webHidden/>
-          </w:rPr>
           <w:t>4</w:t>
         </w:r>
         <w:r>
-          <w:rPr>
-            <w:noProof/>
-            <w:webHidden/>
-          </w:rPr>
           <w:fldChar w:fldCharType="end"/>
         </w:r>
       </w:hyperlink>
@@ -949,7 +649,7 @@
       <w:pPr>
         <w:pStyle w:val="TM3"/>
         <w:tabs>
-          <w:tab w:val="left" w:pos="1200"/>
+          <w:tab w:val="left" w:pos="990"/>
           <w:tab w:val="right" w:leader="dot" w:pos="9060"/>
         </w:tabs>
         <w:rPr>
@@ -961,78 +661,41 @@
           <w:szCs w:val="22"/>
         </w:rPr>
       </w:pPr>
-      <w:hyperlink w:anchor="_Toc158126682" w:history="1">
+      <w:hyperlink w:anchor="_Toc1106844107">
         <w:r>
           <w:rPr>
             <w:rStyle w:val="Lienhypertexte"/>
+          </w:rPr>
+          <w:t>1.5.3</w:t>
+        </w:r>
+        <w:r>
+          <w:tab/>
+        </w:r>
+        <w:r>
+          <w:rPr>
+            <w:rStyle w:val="Lienhypertexte"/>
+          </w:rPr>
+          <w:t>Fonctionnalités requises (du point de vue de l’utilisateur)</w:t>
+        </w:r>
+        <w:r>
+          <w:tab/>
+        </w:r>
+        <w:r>
+          <w:fldChar w:fldCharType="begin"/>
+        </w:r>
+        <w:r>
+          <w:instrText>PAGEREF _Toc1106844107 \h</w:instrText>
+        </w:r>
+        <w:r>
+          <w:fldChar w:fldCharType="separate"/>
+        </w:r>
+        <w:r>
+          <w:rPr>
             <w:noProof/>
           </w:rPr>
-          <w:t>1.5.3</w:t>
-        </w:r>
-        <w:r>
-          <w:rPr>
-            <w:rFonts w:eastAsiaTheme="minorEastAsia" w:cstheme="minorBidi"/>
-            <w:i w:val="0"/>
-            <w:iCs w:val="0"/>
-            <w:noProof/>
-            <w:sz w:val="22"/>
-            <w:szCs w:val="22"/>
-          </w:rPr>
-          <w:tab/>
-        </w:r>
-        <w:r>
-          <w:rPr>
-            <w:rStyle w:val="Lienhypertexte"/>
-            <w:noProof/>
-          </w:rPr>
-          <w:t>Fonctionnalités requises (du point de vue de l’utilisateur)</w:t>
-        </w:r>
-        <w:r>
-          <w:rPr>
-            <w:noProof/>
-            <w:webHidden/>
-          </w:rPr>
-          <w:tab/>
-        </w:r>
-        <w:r>
-          <w:rPr>
-            <w:noProof/>
-            <w:webHidden/>
-          </w:rPr>
-          <w:fldChar w:fldCharType="begin"/>
-        </w:r>
-        <w:r>
-          <w:rPr>
-            <w:noProof/>
-            <w:webHidden/>
-          </w:rPr>
-          <w:instrText xml:space="preserve"> PAGEREF _Toc158126682 \h </w:instrText>
-        </w:r>
-        <w:r>
-          <w:rPr>
-            <w:noProof/>
-            <w:webHidden/>
-          </w:rPr>
-        </w:r>
-        <w:r>
-          <w:rPr>
-            <w:noProof/>
-            <w:webHidden/>
-          </w:rPr>
-          <w:fldChar w:fldCharType="separate"/>
-        </w:r>
-        <w:r>
-          <w:rPr>
-            <w:noProof/>
-            <w:webHidden/>
-          </w:rPr>
           <w:t>4</w:t>
         </w:r>
         <w:r>
-          <w:rPr>
-            <w:noProof/>
-            <w:webHidden/>
-          </w:rPr>
           <w:fldChar w:fldCharType="end"/>
         </w:r>
       </w:hyperlink>
@@ -1041,7 +704,7 @@
       <w:pPr>
         <w:pStyle w:val="TM3"/>
         <w:tabs>
-          <w:tab w:val="left" w:pos="1200"/>
+          <w:tab w:val="left" w:pos="990"/>
           <w:tab w:val="right" w:leader="dot" w:pos="9060"/>
         </w:tabs>
         <w:rPr>
@@ -1053,78 +716,41 @@
           <w:szCs w:val="22"/>
         </w:rPr>
       </w:pPr>
-      <w:hyperlink w:anchor="_Toc158126683" w:history="1">
+      <w:hyperlink w:anchor="_Toc978744502">
         <w:r>
           <w:rPr>
             <w:rStyle w:val="Lienhypertexte"/>
+          </w:rPr>
+          <w:t>1.5.4</w:t>
+        </w:r>
+        <w:r>
+          <w:tab/>
+        </w:r>
+        <w:r>
+          <w:rPr>
+            <w:rStyle w:val="Lienhypertexte"/>
+          </w:rPr>
+          <w:t>Contraintes</w:t>
+        </w:r>
+        <w:r>
+          <w:tab/>
+        </w:r>
+        <w:r>
+          <w:fldChar w:fldCharType="begin"/>
+        </w:r>
+        <w:r>
+          <w:instrText>PAGEREF _Toc978744502 \h</w:instrText>
+        </w:r>
+        <w:r>
+          <w:fldChar w:fldCharType="separate"/>
+        </w:r>
+        <w:r>
+          <w:rPr>
             <w:noProof/>
           </w:rPr>
-          <w:t>1.5.4</w:t>
-        </w:r>
-        <w:r>
-          <w:rPr>
-            <w:rFonts w:eastAsiaTheme="minorEastAsia" w:cstheme="minorBidi"/>
-            <w:i w:val="0"/>
-            <w:iCs w:val="0"/>
-            <w:noProof/>
-            <w:sz w:val="22"/>
-            <w:szCs w:val="22"/>
-          </w:rPr>
-          <w:tab/>
-        </w:r>
-        <w:r>
-          <w:rPr>
-            <w:rStyle w:val="Lienhypertexte"/>
-            <w:noProof/>
-          </w:rPr>
-          <w:t>Contraintes</w:t>
-        </w:r>
-        <w:r>
-          <w:rPr>
-            <w:noProof/>
-            <w:webHidden/>
-          </w:rPr>
-          <w:tab/>
-        </w:r>
-        <w:r>
-          <w:rPr>
-            <w:noProof/>
-            <w:webHidden/>
-          </w:rPr>
-          <w:fldChar w:fldCharType="begin"/>
-        </w:r>
-        <w:r>
-          <w:rPr>
-            <w:noProof/>
-            <w:webHidden/>
-          </w:rPr>
-          <w:instrText xml:space="preserve"> PAGEREF _Toc158126683 \h </w:instrText>
-        </w:r>
-        <w:r>
-          <w:rPr>
-            <w:noProof/>
-            <w:webHidden/>
-          </w:rPr>
-        </w:r>
-        <w:r>
-          <w:rPr>
-            <w:noProof/>
-            <w:webHidden/>
-          </w:rPr>
-          <w:fldChar w:fldCharType="separate"/>
-        </w:r>
-        <w:r>
-          <w:rPr>
-            <w:noProof/>
-            <w:webHidden/>
-          </w:rPr>
           <w:t>4</w:t>
         </w:r>
         <w:r>
-          <w:rPr>
-            <w:noProof/>
-            <w:webHidden/>
-          </w:rPr>
           <w:fldChar w:fldCharType="end"/>
         </w:r>
       </w:hyperlink>
@@ -1133,7 +759,7 @@
       <w:pPr>
         <w:pStyle w:val="TM3"/>
         <w:tabs>
-          <w:tab w:val="left" w:pos="1200"/>
+          <w:tab w:val="left" w:pos="990"/>
           <w:tab w:val="right" w:leader="dot" w:pos="9060"/>
         </w:tabs>
         <w:rPr>
@@ -1145,78 +771,41 @@
           <w:szCs w:val="22"/>
         </w:rPr>
       </w:pPr>
-      <w:hyperlink w:anchor="_Toc158126684" w:history="1">
+      <w:hyperlink w:anchor="_Toc2922928">
         <w:r>
           <w:rPr>
             <w:rStyle w:val="Lienhypertexte"/>
+          </w:rPr>
+          <w:t>1.5.5</w:t>
+        </w:r>
+        <w:r>
+          <w:tab/>
+        </w:r>
+        <w:r>
+          <w:rPr>
+            <w:rStyle w:val="Lienhypertexte"/>
+          </w:rPr>
+          <w:t>Travail à réaliser par l'apprenti</w:t>
+        </w:r>
+        <w:r>
+          <w:tab/>
+        </w:r>
+        <w:r>
+          <w:fldChar w:fldCharType="begin"/>
+        </w:r>
+        <w:r>
+          <w:instrText>PAGEREF _Toc2922928 \h</w:instrText>
+        </w:r>
+        <w:r>
+          <w:fldChar w:fldCharType="separate"/>
+        </w:r>
+        <w:r>
+          <w:rPr>
             <w:noProof/>
           </w:rPr>
-          <w:t>1.5.5</w:t>
-        </w:r>
-        <w:r>
-          <w:rPr>
-            <w:rFonts w:eastAsiaTheme="minorEastAsia" w:cstheme="minorBidi"/>
-            <w:i w:val="0"/>
-            <w:iCs w:val="0"/>
-            <w:noProof/>
-            <w:sz w:val="22"/>
-            <w:szCs w:val="22"/>
-          </w:rPr>
-          <w:tab/>
-        </w:r>
-        <w:r>
-          <w:rPr>
-            <w:rStyle w:val="Lienhypertexte"/>
-            <w:noProof/>
-          </w:rPr>
-          <w:t>Travail à réaliser par l'apprenti</w:t>
-        </w:r>
-        <w:r>
-          <w:rPr>
-            <w:noProof/>
-            <w:webHidden/>
-          </w:rPr>
-          <w:tab/>
-        </w:r>
-        <w:r>
-          <w:rPr>
-            <w:noProof/>
-            <w:webHidden/>
-          </w:rPr>
-          <w:fldChar w:fldCharType="begin"/>
-        </w:r>
-        <w:r>
-          <w:rPr>
-            <w:noProof/>
-            <w:webHidden/>
-          </w:rPr>
-          <w:instrText xml:space="preserve"> PAGEREF _Toc158126684 \h </w:instrText>
-        </w:r>
-        <w:r>
-          <w:rPr>
-            <w:noProof/>
-            <w:webHidden/>
-          </w:rPr>
-        </w:r>
-        <w:r>
-          <w:rPr>
-            <w:noProof/>
-            <w:webHidden/>
-          </w:rPr>
-          <w:fldChar w:fldCharType="separate"/>
-        </w:r>
-        <w:r>
-          <w:rPr>
-            <w:noProof/>
-            <w:webHidden/>
-          </w:rPr>
           <w:t>4</w:t>
         </w:r>
         <w:r>
-          <w:rPr>
-            <w:noProof/>
-            <w:webHidden/>
-          </w:rPr>
           <w:fldChar w:fldCharType="end"/>
         </w:r>
       </w:hyperlink>
@@ -1225,7 +814,7 @@
       <w:pPr>
         <w:pStyle w:val="TM3"/>
         <w:tabs>
-          <w:tab w:val="left" w:pos="1200"/>
+          <w:tab w:val="left" w:pos="990"/>
           <w:tab w:val="right" w:leader="dot" w:pos="9060"/>
         </w:tabs>
         <w:rPr>
@@ -1237,78 +826,41 @@
           <w:szCs w:val="22"/>
         </w:rPr>
       </w:pPr>
-      <w:hyperlink w:anchor="_Toc158126685" w:history="1">
+      <w:hyperlink w:anchor="_Toc734406349">
         <w:r>
           <w:rPr>
             <w:rStyle w:val="Lienhypertexte"/>
+          </w:rPr>
+          <w:t>1.5.6</w:t>
+        </w:r>
+        <w:r>
+          <w:tab/>
+        </w:r>
+        <w:r>
+          <w:rPr>
+            <w:rStyle w:val="Lienhypertexte"/>
+          </w:rPr>
+          <w:t>Si le temps le permet …</w:t>
+        </w:r>
+        <w:r>
+          <w:tab/>
+        </w:r>
+        <w:r>
+          <w:fldChar w:fldCharType="begin"/>
+        </w:r>
+        <w:r>
+          <w:instrText>PAGEREF _Toc734406349 \h</w:instrText>
+        </w:r>
+        <w:r>
+          <w:fldChar w:fldCharType="separate"/>
+        </w:r>
+        <w:r>
+          <w:rPr>
             <w:noProof/>
           </w:rPr>
-          <w:t>1.5.6</w:t>
-        </w:r>
-        <w:r>
-          <w:rPr>
-            <w:rFonts w:eastAsiaTheme="minorEastAsia" w:cstheme="minorBidi"/>
-            <w:i w:val="0"/>
-            <w:iCs w:val="0"/>
-            <w:noProof/>
-            <w:sz w:val="22"/>
-            <w:szCs w:val="22"/>
-          </w:rPr>
-          <w:tab/>
-        </w:r>
-        <w:r>
-          <w:rPr>
-            <w:rStyle w:val="Lienhypertexte"/>
-            <w:noProof/>
-          </w:rPr>
-          <w:t>Si le temps le permet …</w:t>
-        </w:r>
-        <w:r>
-          <w:rPr>
-            <w:noProof/>
-            <w:webHidden/>
-          </w:rPr>
-          <w:tab/>
-        </w:r>
-        <w:r>
-          <w:rPr>
-            <w:noProof/>
-            <w:webHidden/>
-          </w:rPr>
-          <w:fldChar w:fldCharType="begin"/>
-        </w:r>
-        <w:r>
-          <w:rPr>
-            <w:noProof/>
-            <w:webHidden/>
-          </w:rPr>
-          <w:instrText xml:space="preserve"> PAGEREF _Toc158126685 \h </w:instrText>
-        </w:r>
-        <w:r>
-          <w:rPr>
-            <w:noProof/>
-            <w:webHidden/>
-          </w:rPr>
-        </w:r>
-        <w:r>
-          <w:rPr>
-            <w:noProof/>
-            <w:webHidden/>
-          </w:rPr>
-          <w:fldChar w:fldCharType="separate"/>
-        </w:r>
-        <w:r>
-          <w:rPr>
-            <w:noProof/>
-            <w:webHidden/>
-          </w:rPr>
           <w:t>5</w:t>
         </w:r>
         <w:r>
-          <w:rPr>
-            <w:noProof/>
-            <w:webHidden/>
-          </w:rPr>
           <w:fldChar w:fldCharType="end"/>
         </w:r>
       </w:hyperlink>
@@ -1317,7 +869,7 @@
       <w:pPr>
         <w:pStyle w:val="TM3"/>
         <w:tabs>
-          <w:tab w:val="left" w:pos="1200"/>
+          <w:tab w:val="left" w:pos="990"/>
           <w:tab w:val="right" w:leader="dot" w:pos="9060"/>
         </w:tabs>
         <w:rPr>
@@ -1329,78 +881,41 @@
           <w:szCs w:val="22"/>
         </w:rPr>
       </w:pPr>
-      <w:hyperlink w:anchor="_Toc158126686" w:history="1">
+      <w:hyperlink w:anchor="_Toc1302849899">
         <w:r>
           <w:rPr>
             <w:rStyle w:val="Lienhypertexte"/>
+          </w:rPr>
+          <w:t>1.5.7</w:t>
+        </w:r>
+        <w:r>
+          <w:tab/>
+        </w:r>
+        <w:r>
+          <w:rPr>
+            <w:rStyle w:val="Lienhypertexte"/>
+          </w:rPr>
+          <w:t>Méthodes de validation des solutions</w:t>
+        </w:r>
+        <w:r>
+          <w:tab/>
+        </w:r>
+        <w:r>
+          <w:fldChar w:fldCharType="begin"/>
+        </w:r>
+        <w:r>
+          <w:instrText>PAGEREF _Toc1302849899 \h</w:instrText>
+        </w:r>
+        <w:r>
+          <w:fldChar w:fldCharType="separate"/>
+        </w:r>
+        <w:r>
+          <w:rPr>
             <w:noProof/>
           </w:rPr>
-          <w:t>1.5.7</w:t>
-        </w:r>
-        <w:r>
-          <w:rPr>
-            <w:rFonts w:eastAsiaTheme="minorEastAsia" w:cstheme="minorBidi"/>
-            <w:i w:val="0"/>
-            <w:iCs w:val="0"/>
-            <w:noProof/>
-            <w:sz w:val="22"/>
-            <w:szCs w:val="22"/>
-          </w:rPr>
-          <w:tab/>
-        </w:r>
-        <w:r>
-          <w:rPr>
-            <w:rStyle w:val="Lienhypertexte"/>
-            <w:noProof/>
-          </w:rPr>
-          <w:t>Méthodes de validation des solutions</w:t>
-        </w:r>
-        <w:r>
-          <w:rPr>
-            <w:noProof/>
-            <w:webHidden/>
-          </w:rPr>
-          <w:tab/>
-        </w:r>
-        <w:r>
-          <w:rPr>
-            <w:noProof/>
-            <w:webHidden/>
-          </w:rPr>
-          <w:fldChar w:fldCharType="begin"/>
-        </w:r>
-        <w:r>
-          <w:rPr>
-            <w:noProof/>
-            <w:webHidden/>
-          </w:rPr>
-          <w:instrText xml:space="preserve"> PAGEREF _Toc158126686 \h </w:instrText>
-        </w:r>
-        <w:r>
-          <w:rPr>
-            <w:noProof/>
-            <w:webHidden/>
-          </w:rPr>
-        </w:r>
-        <w:r>
-          <w:rPr>
-            <w:noProof/>
-            <w:webHidden/>
-          </w:rPr>
-          <w:fldChar w:fldCharType="separate"/>
-        </w:r>
-        <w:r>
-          <w:rPr>
-            <w:noProof/>
-            <w:webHidden/>
-          </w:rPr>
           <w:t>5</w:t>
         </w:r>
         <w:r>
-          <w:rPr>
-            <w:noProof/>
-            <w:webHidden/>
-          </w:rPr>
           <w:fldChar w:fldCharType="end"/>
         </w:r>
       </w:hyperlink>
@@ -1409,7 +924,7 @@
       <w:pPr>
         <w:pStyle w:val="TM2"/>
         <w:tabs>
-          <w:tab w:val="left" w:pos="800"/>
+          <w:tab w:val="left" w:pos="600"/>
           <w:tab w:val="right" w:leader="dot" w:pos="9060"/>
         </w:tabs>
         <w:rPr>
@@ -1420,77 +935,41 @@
           <w:szCs w:val="22"/>
         </w:rPr>
       </w:pPr>
-      <w:hyperlink w:anchor="_Toc158126687" w:history="1">
+      <w:hyperlink w:anchor="_Toc359253044">
         <w:r>
           <w:rPr>
             <w:rStyle w:val="Lienhypertexte"/>
+          </w:rPr>
+          <w:t>1.6</w:t>
+        </w:r>
+        <w:r>
+          <w:tab/>
+        </w:r>
+        <w:r>
+          <w:rPr>
+            <w:rStyle w:val="Lienhypertexte"/>
+          </w:rPr>
+          <w:t>Eléments évalués</w:t>
+        </w:r>
+        <w:r>
+          <w:tab/>
+        </w:r>
+        <w:r>
+          <w:fldChar w:fldCharType="begin"/>
+        </w:r>
+        <w:r>
+          <w:instrText>PAGEREF _Toc359253044 \h</w:instrText>
+        </w:r>
+        <w:r>
+          <w:fldChar w:fldCharType="separate"/>
+        </w:r>
+        <w:r>
+          <w:rPr>
             <w:noProof/>
           </w:rPr>
-          <w:t>1.6</w:t>
-        </w:r>
-        <w:r>
-          <w:rPr>
-            <w:rFonts w:eastAsiaTheme="minorEastAsia" w:cstheme="minorBidi"/>
-            <w:smallCaps w:val="0"/>
-            <w:noProof/>
-            <w:sz w:val="22"/>
-            <w:szCs w:val="22"/>
-          </w:rPr>
-          <w:tab/>
-        </w:r>
-        <w:r>
-          <w:rPr>
-            <w:rStyle w:val="Lienhypertexte"/>
-            <w:noProof/>
-          </w:rPr>
-          <w:t>Eléments évalués</w:t>
-        </w:r>
-        <w:r>
-          <w:rPr>
-            <w:noProof/>
-            <w:webHidden/>
-          </w:rPr>
-          <w:tab/>
-        </w:r>
-        <w:r>
-          <w:rPr>
-            <w:noProof/>
-            <w:webHidden/>
-          </w:rPr>
-          <w:fldChar w:fldCharType="begin"/>
-        </w:r>
-        <w:r>
-          <w:rPr>
-            <w:noProof/>
-            <w:webHidden/>
-          </w:rPr>
-          <w:instrText xml:space="preserve"> PAGEREF _Toc158126687 \h </w:instrText>
-        </w:r>
-        <w:r>
-          <w:rPr>
-            <w:noProof/>
-            <w:webHidden/>
-          </w:rPr>
-        </w:r>
-        <w:r>
-          <w:rPr>
-            <w:noProof/>
-            <w:webHidden/>
-          </w:rPr>
-          <w:fldChar w:fldCharType="separate"/>
-        </w:r>
-        <w:r>
-          <w:rPr>
-            <w:noProof/>
-            <w:webHidden/>
-          </w:rPr>
           <w:t>5</w:t>
         </w:r>
         <w:r>
-          <w:rPr>
-            <w:noProof/>
-            <w:webHidden/>
-          </w:rPr>
           <w:fldChar w:fldCharType="end"/>
         </w:r>
       </w:hyperlink>
@@ -1499,7 +978,7 @@
       <w:pPr>
         <w:pStyle w:val="TM10"/>
         <w:tabs>
-          <w:tab w:val="left" w:pos="400"/>
+          <w:tab w:val="left" w:pos="390"/>
           <w:tab w:val="right" w:leader="dot" w:pos="9060"/>
         </w:tabs>
         <w:rPr>
@@ -1512,79 +991,41 @@
           <w:szCs w:val="22"/>
         </w:rPr>
       </w:pPr>
-      <w:hyperlink w:anchor="_Toc158126688" w:history="1">
+      <w:hyperlink w:anchor="_Toc1440480918">
         <w:r>
           <w:rPr>
             <w:rStyle w:val="Lienhypertexte"/>
+          </w:rPr>
+          <w:t>2</w:t>
+        </w:r>
+        <w:r>
+          <w:tab/>
+        </w:r>
+        <w:r>
+          <w:rPr>
+            <w:rStyle w:val="Lienhypertexte"/>
+          </w:rPr>
+          <w:t>Planification Initiale</w:t>
+        </w:r>
+        <w:r>
+          <w:tab/>
+        </w:r>
+        <w:r>
+          <w:fldChar w:fldCharType="begin"/>
+        </w:r>
+        <w:r>
+          <w:instrText>PAGEREF _Toc1440480918 \h</w:instrText>
+        </w:r>
+        <w:r>
+          <w:fldChar w:fldCharType="separate"/>
+        </w:r>
+        <w:r>
+          <w:rPr>
             <w:noProof/>
           </w:rPr>
-          <w:t>2</w:t>
-        </w:r>
-        <w:r>
-          <w:rPr>
-            <w:rFonts w:eastAsiaTheme="minorEastAsia" w:cstheme="minorBidi"/>
-            <w:b w:val="0"/>
-            <w:bCs w:val="0"/>
-            <w:caps w:val="0"/>
-            <w:noProof/>
-            <w:sz w:val="22"/>
-            <w:szCs w:val="22"/>
-          </w:rPr>
-          <w:tab/>
-        </w:r>
-        <w:r>
-          <w:rPr>
-            <w:rStyle w:val="Lienhypertexte"/>
-            <w:noProof/>
-          </w:rPr>
-          <w:t>Planification Initiale</w:t>
-        </w:r>
-        <w:r>
-          <w:rPr>
-            <w:noProof/>
-            <w:webHidden/>
-          </w:rPr>
-          <w:tab/>
-        </w:r>
-        <w:r>
-          <w:rPr>
-            <w:noProof/>
-            <w:webHidden/>
-          </w:rPr>
-          <w:fldChar w:fldCharType="begin"/>
-        </w:r>
-        <w:r>
-          <w:rPr>
-            <w:noProof/>
-            <w:webHidden/>
-          </w:rPr>
-          <w:instrText xml:space="preserve"> PAGEREF _Toc158126688 \h </w:instrText>
-        </w:r>
-        <w:r>
-          <w:rPr>
-            <w:noProof/>
-            <w:webHidden/>
-          </w:rPr>
-        </w:r>
-        <w:r>
-          <w:rPr>
-            <w:noProof/>
-            <w:webHidden/>
-          </w:rPr>
-          <w:fldChar w:fldCharType="separate"/>
-        </w:r>
-        <w:r>
-          <w:rPr>
-            <w:noProof/>
-            <w:webHidden/>
-          </w:rPr>
           <w:t>5</w:t>
         </w:r>
         <w:r>
-          <w:rPr>
-            <w:noProof/>
-            <w:webHidden/>
-          </w:rPr>
           <w:fldChar w:fldCharType="end"/>
         </w:r>
       </w:hyperlink>
@@ -1593,7 +1034,7 @@
       <w:pPr>
         <w:pStyle w:val="TM10"/>
         <w:tabs>
-          <w:tab w:val="left" w:pos="400"/>
+          <w:tab w:val="left" w:pos="390"/>
           <w:tab w:val="right" w:leader="dot" w:pos="9060"/>
         </w:tabs>
         <w:rPr>
@@ -1606,79 +1047,41 @@
           <w:szCs w:val="22"/>
         </w:rPr>
       </w:pPr>
-      <w:hyperlink w:anchor="_Toc158126689" w:history="1">
+      <w:hyperlink w:anchor="_Toc1333976378">
         <w:r>
           <w:rPr>
             <w:rStyle w:val="Lienhypertexte"/>
+          </w:rPr>
+          <w:t>3</w:t>
+        </w:r>
+        <w:r>
+          <w:tab/>
+        </w:r>
+        <w:r>
+          <w:rPr>
+            <w:rStyle w:val="Lienhypertexte"/>
+          </w:rPr>
+          <w:t>Analyse fonctionnelle</w:t>
+        </w:r>
+        <w:r>
+          <w:tab/>
+        </w:r>
+        <w:r>
+          <w:fldChar w:fldCharType="begin"/>
+        </w:r>
+        <w:r>
+          <w:instrText>PAGEREF _Toc1333976378 \h</w:instrText>
+        </w:r>
+        <w:r>
+          <w:fldChar w:fldCharType="separate"/>
+        </w:r>
+        <w:r>
+          <w:rPr>
             <w:noProof/>
           </w:rPr>
-          <w:t>3</w:t>
-        </w:r>
-        <w:r>
-          <w:rPr>
-            <w:rFonts w:eastAsiaTheme="minorEastAsia" w:cstheme="minorBidi"/>
-            <w:b w:val="0"/>
-            <w:bCs w:val="0"/>
-            <w:caps w:val="0"/>
-            <w:noProof/>
-            <w:sz w:val="22"/>
-            <w:szCs w:val="22"/>
-          </w:rPr>
-          <w:tab/>
-        </w:r>
-        <w:r>
-          <w:rPr>
-            <w:rStyle w:val="Lienhypertexte"/>
-            <w:noProof/>
-          </w:rPr>
-          <w:t>Analyse fonctionnelle</w:t>
-        </w:r>
-        <w:r>
-          <w:rPr>
-            <w:noProof/>
-            <w:webHidden/>
-          </w:rPr>
-          <w:tab/>
-        </w:r>
-        <w:r>
-          <w:rPr>
-            <w:noProof/>
-            <w:webHidden/>
-          </w:rPr>
-          <w:fldChar w:fldCharType="begin"/>
-        </w:r>
-        <w:r>
-          <w:rPr>
-            <w:noProof/>
-            <w:webHidden/>
-          </w:rPr>
-          <w:instrText xml:space="preserve"> PAGEREF _Toc158126689 \h </w:instrText>
-        </w:r>
-        <w:r>
-          <w:rPr>
-            <w:noProof/>
-            <w:webHidden/>
-          </w:rPr>
-        </w:r>
-        <w:r>
-          <w:rPr>
-            <w:noProof/>
-            <w:webHidden/>
-          </w:rPr>
-          <w:fldChar w:fldCharType="separate"/>
-        </w:r>
-        <w:r>
-          <w:rPr>
-            <w:noProof/>
-            <w:webHidden/>
-          </w:rPr>
           <w:t>6</w:t>
         </w:r>
         <w:r>
-          <w:rPr>
-            <w:noProof/>
-            <w:webHidden/>
-          </w:rPr>
           <w:fldChar w:fldCharType="end"/>
         </w:r>
       </w:hyperlink>
@@ -1687,7 +1090,7 @@
       <w:pPr>
         <w:pStyle w:val="TM3"/>
         <w:tabs>
-          <w:tab w:val="left" w:pos="1200"/>
+          <w:tab w:val="left" w:pos="990"/>
           <w:tab w:val="right" w:leader="dot" w:pos="9060"/>
         </w:tabs>
         <w:rPr>
@@ -1699,78 +1102,41 @@
           <w:szCs w:val="22"/>
         </w:rPr>
       </w:pPr>
-      <w:hyperlink w:anchor="_Toc158126690" w:history="1">
+      <w:hyperlink w:anchor="_Toc1738590084">
         <w:r>
           <w:rPr>
             <w:rStyle w:val="Lienhypertexte"/>
+          </w:rPr>
+          <w:t>3.1.1</w:t>
+        </w:r>
+        <w:r>
+          <w:tab/>
+        </w:r>
+        <w:r>
+          <w:rPr>
+            <w:rStyle w:val="Lienhypertexte"/>
+          </w:rPr>
+          <w:t>Chambre</w:t>
+        </w:r>
+        <w:r>
+          <w:tab/>
+        </w:r>
+        <w:r>
+          <w:fldChar w:fldCharType="begin"/>
+        </w:r>
+        <w:r>
+          <w:instrText>PAGEREF _Toc1738590084 \h</w:instrText>
+        </w:r>
+        <w:r>
+          <w:fldChar w:fldCharType="separate"/>
+        </w:r>
+        <w:r>
+          <w:rPr>
             <w:noProof/>
           </w:rPr>
-          <w:t>3.1.1</w:t>
-        </w:r>
-        <w:r>
-          <w:rPr>
-            <w:rFonts w:eastAsiaTheme="minorEastAsia" w:cstheme="minorBidi"/>
-            <w:i w:val="0"/>
-            <w:iCs w:val="0"/>
-            <w:noProof/>
-            <w:sz w:val="22"/>
-            <w:szCs w:val="22"/>
-          </w:rPr>
-          <w:tab/>
-        </w:r>
-        <w:r>
-          <w:rPr>
-            <w:rStyle w:val="Lienhypertexte"/>
-            <w:noProof/>
-          </w:rPr>
-          <w:t>Chambre</w:t>
-        </w:r>
-        <w:r>
-          <w:rPr>
-            <w:noProof/>
-            <w:webHidden/>
-          </w:rPr>
-          <w:tab/>
-        </w:r>
-        <w:r>
-          <w:rPr>
-            <w:noProof/>
-            <w:webHidden/>
-          </w:rPr>
-          <w:fldChar w:fldCharType="begin"/>
-        </w:r>
-        <w:r>
-          <w:rPr>
-            <w:noProof/>
-            <w:webHidden/>
-          </w:rPr>
-          <w:instrText xml:space="preserve"> PAGEREF _Toc158126690 \h </w:instrText>
-        </w:r>
-        <w:r>
-          <w:rPr>
-            <w:noProof/>
-            <w:webHidden/>
-          </w:rPr>
-        </w:r>
-        <w:r>
-          <w:rPr>
-            <w:noProof/>
-            <w:webHidden/>
-          </w:rPr>
-          <w:fldChar w:fldCharType="separate"/>
-        </w:r>
-        <w:r>
-          <w:rPr>
-            <w:noProof/>
-            <w:webHidden/>
-          </w:rPr>
           <w:t>6</w:t>
         </w:r>
         <w:r>
-          <w:rPr>
-            <w:noProof/>
-            <w:webHidden/>
-          </w:rPr>
           <w:fldChar w:fldCharType="end"/>
         </w:r>
       </w:hyperlink>
@@ -1779,7 +1145,7 @@
       <w:pPr>
         <w:pStyle w:val="TM3"/>
         <w:tabs>
-          <w:tab w:val="left" w:pos="1200"/>
+          <w:tab w:val="left" w:pos="990"/>
           <w:tab w:val="right" w:leader="dot" w:pos="9060"/>
         </w:tabs>
         <w:rPr>
@@ -1791,78 +1157,41 @@
           <w:szCs w:val="22"/>
         </w:rPr>
       </w:pPr>
-      <w:hyperlink w:anchor="_Toc158126691" w:history="1">
+      <w:hyperlink w:anchor="_Toc834014642">
         <w:r>
           <w:rPr>
             <w:rStyle w:val="Lienhypertexte"/>
+          </w:rPr>
+          <w:t>3.1.2</w:t>
+        </w:r>
+        <w:r>
+          <w:tab/>
+        </w:r>
+        <w:r>
+          <w:rPr>
+            <w:rStyle w:val="Lienhypertexte"/>
+          </w:rPr>
+          <w:t>Appartement</w:t>
+        </w:r>
+        <w:r>
+          <w:tab/>
+        </w:r>
+        <w:r>
+          <w:fldChar w:fldCharType="begin"/>
+        </w:r>
+        <w:r>
+          <w:instrText>PAGEREF _Toc834014642 \h</w:instrText>
+        </w:r>
+        <w:r>
+          <w:fldChar w:fldCharType="separate"/>
+        </w:r>
+        <w:r>
+          <w:rPr>
             <w:noProof/>
           </w:rPr>
-          <w:t>3.1.2</w:t>
-        </w:r>
-        <w:r>
-          <w:rPr>
-            <w:rFonts w:eastAsiaTheme="minorEastAsia" w:cstheme="minorBidi"/>
-            <w:i w:val="0"/>
-            <w:iCs w:val="0"/>
-            <w:noProof/>
-            <w:sz w:val="22"/>
-            <w:szCs w:val="22"/>
-          </w:rPr>
-          <w:tab/>
-        </w:r>
-        <w:r>
-          <w:rPr>
-            <w:rStyle w:val="Lienhypertexte"/>
-            <w:noProof/>
-          </w:rPr>
-          <w:t>Appartement</w:t>
-        </w:r>
-        <w:r>
-          <w:rPr>
-            <w:noProof/>
-            <w:webHidden/>
-          </w:rPr>
-          <w:tab/>
-        </w:r>
-        <w:r>
-          <w:rPr>
-            <w:noProof/>
-            <w:webHidden/>
-          </w:rPr>
-          <w:fldChar w:fldCharType="begin"/>
-        </w:r>
-        <w:r>
-          <w:rPr>
-            <w:noProof/>
-            <w:webHidden/>
-          </w:rPr>
-          <w:instrText xml:space="preserve"> PAGEREF _Toc158126691 \h </w:instrText>
-        </w:r>
-        <w:r>
-          <w:rPr>
-            <w:noProof/>
-            <w:webHidden/>
-          </w:rPr>
-        </w:r>
-        <w:r>
-          <w:rPr>
-            <w:noProof/>
-            <w:webHidden/>
-          </w:rPr>
-          <w:fldChar w:fldCharType="separate"/>
-        </w:r>
-        <w:r>
-          <w:rPr>
-            <w:noProof/>
-            <w:webHidden/>
-          </w:rPr>
           <w:t>6</w:t>
         </w:r>
         <w:r>
-          <w:rPr>
-            <w:noProof/>
-            <w:webHidden/>
-          </w:rPr>
           <w:fldChar w:fldCharType="end"/>
         </w:r>
       </w:hyperlink>
@@ -1871,7 +1200,7 @@
       <w:pPr>
         <w:pStyle w:val="TM3"/>
         <w:tabs>
-          <w:tab w:val="left" w:pos="1200"/>
+          <w:tab w:val="left" w:pos="990"/>
           <w:tab w:val="right" w:leader="dot" w:pos="9060"/>
         </w:tabs>
         <w:rPr>
@@ -1883,78 +1212,41 @@
           <w:szCs w:val="22"/>
         </w:rPr>
       </w:pPr>
-      <w:hyperlink w:anchor="_Toc158126692" w:history="1">
+      <w:hyperlink w:anchor="_Toc143233193">
         <w:r>
           <w:rPr>
             <w:rStyle w:val="Lienhypertexte"/>
+          </w:rPr>
+          <w:t>3.1.3</w:t>
+        </w:r>
+        <w:r>
+          <w:tab/>
+        </w:r>
+        <w:r>
+          <w:rPr>
+            <w:rStyle w:val="Lienhypertexte"/>
+          </w:rPr>
+          <w:t>Salle de bain</w:t>
+        </w:r>
+        <w:r>
+          <w:tab/>
+        </w:r>
+        <w:r>
+          <w:fldChar w:fldCharType="begin"/>
+        </w:r>
+        <w:r>
+          <w:instrText>PAGEREF _Toc143233193 \h</w:instrText>
+        </w:r>
+        <w:r>
+          <w:fldChar w:fldCharType="separate"/>
+        </w:r>
+        <w:r>
+          <w:rPr>
             <w:noProof/>
           </w:rPr>
-          <w:t>3.1.3</w:t>
-        </w:r>
-        <w:r>
-          <w:rPr>
-            <w:rFonts w:eastAsiaTheme="minorEastAsia" w:cstheme="minorBidi"/>
-            <w:i w:val="0"/>
-            <w:iCs w:val="0"/>
-            <w:noProof/>
-            <w:sz w:val="22"/>
-            <w:szCs w:val="22"/>
-          </w:rPr>
-          <w:tab/>
-        </w:r>
-        <w:r>
-          <w:rPr>
-            <w:rStyle w:val="Lienhypertexte"/>
-            <w:noProof/>
-          </w:rPr>
-          <w:t>Salle de bain</w:t>
-        </w:r>
-        <w:r>
-          <w:rPr>
-            <w:noProof/>
-            <w:webHidden/>
-          </w:rPr>
-          <w:tab/>
-        </w:r>
-        <w:r>
-          <w:rPr>
-            <w:noProof/>
-            <w:webHidden/>
-          </w:rPr>
-          <w:fldChar w:fldCharType="begin"/>
-        </w:r>
-        <w:r>
-          <w:rPr>
-            <w:noProof/>
-            <w:webHidden/>
-          </w:rPr>
-          <w:instrText xml:space="preserve"> PAGEREF _Toc158126692 \h </w:instrText>
-        </w:r>
-        <w:r>
-          <w:rPr>
-            <w:noProof/>
-            <w:webHidden/>
-          </w:rPr>
-        </w:r>
-        <w:r>
-          <w:rPr>
-            <w:noProof/>
-            <w:webHidden/>
-          </w:rPr>
-          <w:fldChar w:fldCharType="separate"/>
-        </w:r>
-        <w:r>
-          <w:rPr>
-            <w:noProof/>
-            <w:webHidden/>
-          </w:rPr>
           <w:t>6</w:t>
         </w:r>
         <w:r>
-          <w:rPr>
-            <w:noProof/>
-            <w:webHidden/>
-          </w:rPr>
           <w:fldChar w:fldCharType="end"/>
         </w:r>
       </w:hyperlink>
@@ -1963,7 +1255,7 @@
       <w:pPr>
         <w:pStyle w:val="TM3"/>
         <w:tabs>
-          <w:tab w:val="left" w:pos="1200"/>
+          <w:tab w:val="left" w:pos="990"/>
           <w:tab w:val="right" w:leader="dot" w:pos="9060"/>
         </w:tabs>
         <w:rPr>
@@ -1975,78 +1267,41 @@
           <w:szCs w:val="22"/>
         </w:rPr>
       </w:pPr>
-      <w:hyperlink w:anchor="_Toc158126693" w:history="1">
+      <w:hyperlink w:anchor="_Toc1798570778">
         <w:r>
           <w:rPr>
             <w:rStyle w:val="Lienhypertexte"/>
+          </w:rPr>
+          <w:t>3.1.4</w:t>
+        </w:r>
+        <w:r>
+          <w:tab/>
+        </w:r>
+        <w:r>
+          <w:rPr>
+            <w:rStyle w:val="Lienhypertexte"/>
+          </w:rPr>
+          <w:t>Jardin</w:t>
+        </w:r>
+        <w:r>
+          <w:tab/>
+        </w:r>
+        <w:r>
+          <w:fldChar w:fldCharType="begin"/>
+        </w:r>
+        <w:r>
+          <w:instrText>PAGEREF _Toc1798570778 \h</w:instrText>
+        </w:r>
+        <w:r>
+          <w:fldChar w:fldCharType="separate"/>
+        </w:r>
+        <w:r>
+          <w:rPr>
             <w:noProof/>
           </w:rPr>
-          <w:t>3.1.4</w:t>
-        </w:r>
-        <w:r>
-          <w:rPr>
-            <w:rFonts w:eastAsiaTheme="minorEastAsia" w:cstheme="minorBidi"/>
-            <w:i w:val="0"/>
-            <w:iCs w:val="0"/>
-            <w:noProof/>
-            <w:sz w:val="22"/>
-            <w:szCs w:val="22"/>
-          </w:rPr>
-          <w:tab/>
-        </w:r>
-        <w:r>
-          <w:rPr>
-            <w:rStyle w:val="Lienhypertexte"/>
-            <w:noProof/>
-          </w:rPr>
-          <w:t>Jardin</w:t>
-        </w:r>
-        <w:r>
-          <w:rPr>
-            <w:noProof/>
-            <w:webHidden/>
-          </w:rPr>
-          <w:tab/>
-        </w:r>
-        <w:r>
-          <w:rPr>
-            <w:noProof/>
-            <w:webHidden/>
-          </w:rPr>
-          <w:fldChar w:fldCharType="begin"/>
-        </w:r>
-        <w:r>
-          <w:rPr>
-            <w:noProof/>
-            <w:webHidden/>
-          </w:rPr>
-          <w:instrText xml:space="preserve"> PAGEREF _Toc158126693 \h </w:instrText>
-        </w:r>
-        <w:r>
-          <w:rPr>
-            <w:noProof/>
-            <w:webHidden/>
-          </w:rPr>
-        </w:r>
-        <w:r>
-          <w:rPr>
-            <w:noProof/>
-            <w:webHidden/>
-          </w:rPr>
-          <w:fldChar w:fldCharType="separate"/>
-        </w:r>
-        <w:r>
-          <w:rPr>
-            <w:noProof/>
-            <w:webHidden/>
-          </w:rPr>
           <w:t>7</w:t>
         </w:r>
         <w:r>
-          <w:rPr>
-            <w:noProof/>
-            <w:webHidden/>
-          </w:rPr>
           <w:fldChar w:fldCharType="end"/>
         </w:r>
       </w:hyperlink>
@@ -2055,7 +1310,7 @@
       <w:pPr>
         <w:pStyle w:val="TM3"/>
         <w:tabs>
-          <w:tab w:val="left" w:pos="1200"/>
+          <w:tab w:val="left" w:pos="990"/>
           <w:tab w:val="right" w:leader="dot" w:pos="9060"/>
         </w:tabs>
         <w:rPr>
@@ -2067,78 +1322,41 @@
           <w:szCs w:val="22"/>
         </w:rPr>
       </w:pPr>
-      <w:hyperlink w:anchor="_Toc158126694" w:history="1">
+      <w:hyperlink w:anchor="_Toc401359119">
         <w:r>
           <w:rPr>
             <w:rStyle w:val="Lienhypertexte"/>
+          </w:rPr>
+          <w:t>3.1.5</w:t>
+        </w:r>
+        <w:r>
+          <w:tab/>
+        </w:r>
+        <w:r>
+          <w:rPr>
+            <w:rStyle w:val="Lienhypertexte"/>
+          </w:rPr>
+          <w:t>Studio</w:t>
+        </w:r>
+        <w:r>
+          <w:tab/>
+        </w:r>
+        <w:r>
+          <w:fldChar w:fldCharType="begin"/>
+        </w:r>
+        <w:r>
+          <w:instrText>PAGEREF _Toc401359119 \h</w:instrText>
+        </w:r>
+        <w:r>
+          <w:fldChar w:fldCharType="separate"/>
+        </w:r>
+        <w:r>
+          <w:rPr>
             <w:noProof/>
           </w:rPr>
-          <w:t>3.1.5</w:t>
-        </w:r>
-        <w:r>
-          <w:rPr>
-            <w:rFonts w:eastAsiaTheme="minorEastAsia" w:cstheme="minorBidi"/>
-            <w:i w:val="0"/>
-            <w:iCs w:val="0"/>
-            <w:noProof/>
-            <w:sz w:val="22"/>
-            <w:szCs w:val="22"/>
-          </w:rPr>
-          <w:tab/>
-        </w:r>
-        <w:r>
-          <w:rPr>
-            <w:rStyle w:val="Lienhypertexte"/>
-            <w:noProof/>
-          </w:rPr>
-          <w:t>Studio</w:t>
-        </w:r>
-        <w:r>
-          <w:rPr>
-            <w:noProof/>
-            <w:webHidden/>
-          </w:rPr>
-          <w:tab/>
-        </w:r>
-        <w:r>
-          <w:rPr>
-            <w:noProof/>
-            <w:webHidden/>
-          </w:rPr>
-          <w:fldChar w:fldCharType="begin"/>
-        </w:r>
-        <w:r>
-          <w:rPr>
-            <w:noProof/>
-            <w:webHidden/>
-          </w:rPr>
-          <w:instrText xml:space="preserve"> PAGEREF _Toc158126694 \h </w:instrText>
-        </w:r>
-        <w:r>
-          <w:rPr>
-            <w:noProof/>
-            <w:webHidden/>
-          </w:rPr>
-        </w:r>
-        <w:r>
-          <w:rPr>
-            <w:noProof/>
-            <w:webHidden/>
-          </w:rPr>
-          <w:fldChar w:fldCharType="separate"/>
-        </w:r>
-        <w:r>
-          <w:rPr>
-            <w:noProof/>
-            <w:webHidden/>
-          </w:rPr>
           <w:t>7</w:t>
         </w:r>
         <w:r>
-          <w:rPr>
-            <w:noProof/>
-            <w:webHidden/>
-          </w:rPr>
           <w:fldChar w:fldCharType="end"/>
         </w:r>
       </w:hyperlink>
@@ -2147,7 +1365,7 @@
       <w:pPr>
         <w:pStyle w:val="TM3"/>
         <w:tabs>
-          <w:tab w:val="left" w:pos="1200"/>
+          <w:tab w:val="left" w:pos="990"/>
           <w:tab w:val="right" w:leader="dot" w:pos="9060"/>
         </w:tabs>
         <w:rPr>
@@ -2159,78 +1377,41 @@
           <w:szCs w:val="22"/>
         </w:rPr>
       </w:pPr>
-      <w:hyperlink w:anchor="_Toc158126695" w:history="1">
+      <w:hyperlink w:anchor="_Toc764735186">
         <w:r>
           <w:rPr>
             <w:rStyle w:val="Lienhypertexte"/>
+          </w:rPr>
+          <w:t>3.1.6</w:t>
+        </w:r>
+        <w:r>
+          <w:tab/>
+        </w:r>
+        <w:r>
+          <w:rPr>
+            <w:rStyle w:val="Lienhypertexte"/>
+          </w:rPr>
+          <w:t>Parking</w:t>
+        </w:r>
+        <w:r>
+          <w:tab/>
+        </w:r>
+        <w:r>
+          <w:fldChar w:fldCharType="begin"/>
+        </w:r>
+        <w:r>
+          <w:instrText>PAGEREF _Toc764735186 \h</w:instrText>
+        </w:r>
+        <w:r>
+          <w:fldChar w:fldCharType="separate"/>
+        </w:r>
+        <w:r>
+          <w:rPr>
             <w:noProof/>
           </w:rPr>
-          <w:t>3.1.6</w:t>
-        </w:r>
-        <w:r>
-          <w:rPr>
-            <w:rFonts w:eastAsiaTheme="minorEastAsia" w:cstheme="minorBidi"/>
-            <w:i w:val="0"/>
-            <w:iCs w:val="0"/>
-            <w:noProof/>
-            <w:sz w:val="22"/>
-            <w:szCs w:val="22"/>
-          </w:rPr>
-          <w:tab/>
-        </w:r>
-        <w:r>
-          <w:rPr>
-            <w:rStyle w:val="Lienhypertexte"/>
-            <w:noProof/>
-          </w:rPr>
-          <w:t>Parking</w:t>
-        </w:r>
-        <w:r>
-          <w:rPr>
-            <w:noProof/>
-            <w:webHidden/>
-          </w:rPr>
-          <w:tab/>
-        </w:r>
-        <w:r>
-          <w:rPr>
-            <w:noProof/>
-            <w:webHidden/>
-          </w:rPr>
-          <w:fldChar w:fldCharType="begin"/>
-        </w:r>
-        <w:r>
-          <w:rPr>
-            <w:noProof/>
-            <w:webHidden/>
-          </w:rPr>
-          <w:instrText xml:space="preserve"> PAGEREF _Toc158126695 \h </w:instrText>
-        </w:r>
-        <w:r>
-          <w:rPr>
-            <w:noProof/>
-            <w:webHidden/>
-          </w:rPr>
-        </w:r>
-        <w:r>
-          <w:rPr>
-            <w:noProof/>
-            <w:webHidden/>
-          </w:rPr>
-          <w:fldChar w:fldCharType="separate"/>
-        </w:r>
-        <w:r>
-          <w:rPr>
-            <w:noProof/>
-            <w:webHidden/>
-          </w:rPr>
           <w:t>8</w:t>
         </w:r>
         <w:r>
-          <w:rPr>
-            <w:noProof/>
-            <w:webHidden/>
-          </w:rPr>
           <w:fldChar w:fldCharType="end"/>
         </w:r>
       </w:hyperlink>
@@ -2239,7 +1420,7 @@
       <w:pPr>
         <w:pStyle w:val="TM3"/>
         <w:tabs>
-          <w:tab w:val="left" w:pos="1200"/>
+          <w:tab w:val="left" w:pos="990"/>
           <w:tab w:val="right" w:leader="dot" w:pos="9060"/>
         </w:tabs>
         <w:rPr>
@@ -2251,78 +1432,41 @@
           <w:szCs w:val="22"/>
         </w:rPr>
       </w:pPr>
-      <w:hyperlink w:anchor="_Toc158126696" w:history="1">
+      <w:hyperlink w:anchor="_Toc326001124">
         <w:r>
           <w:rPr>
             <w:rStyle w:val="Lienhypertexte"/>
+          </w:rPr>
+          <w:t>3.1.7</w:t>
+        </w:r>
+        <w:r>
+          <w:tab/>
+        </w:r>
+        <w:r>
+          <w:rPr>
+            <w:rStyle w:val="Lienhypertexte"/>
+          </w:rPr>
+          <w:t>Salon</w:t>
+        </w:r>
+        <w:r>
+          <w:tab/>
+        </w:r>
+        <w:r>
+          <w:fldChar w:fldCharType="begin"/>
+        </w:r>
+        <w:r>
+          <w:instrText>PAGEREF _Toc326001124 \h</w:instrText>
+        </w:r>
+        <w:r>
+          <w:fldChar w:fldCharType="separate"/>
+        </w:r>
+        <w:r>
+          <w:rPr>
             <w:noProof/>
           </w:rPr>
-          <w:t>3.1.7</w:t>
-        </w:r>
-        <w:r>
-          <w:rPr>
-            <w:rFonts w:eastAsiaTheme="minorEastAsia" w:cstheme="minorBidi"/>
-            <w:i w:val="0"/>
-            <w:iCs w:val="0"/>
-            <w:noProof/>
-            <w:sz w:val="22"/>
-            <w:szCs w:val="22"/>
-          </w:rPr>
-          <w:tab/>
-        </w:r>
-        <w:r>
-          <w:rPr>
-            <w:rStyle w:val="Lienhypertexte"/>
-            <w:noProof/>
-          </w:rPr>
-          <w:t>Salon</w:t>
-        </w:r>
-        <w:r>
-          <w:rPr>
-            <w:noProof/>
-            <w:webHidden/>
-          </w:rPr>
-          <w:tab/>
-        </w:r>
-        <w:r>
-          <w:rPr>
-            <w:noProof/>
-            <w:webHidden/>
-          </w:rPr>
-          <w:fldChar w:fldCharType="begin"/>
-        </w:r>
-        <w:r>
-          <w:rPr>
-            <w:noProof/>
-            <w:webHidden/>
-          </w:rPr>
-          <w:instrText xml:space="preserve"> PAGEREF _Toc158126696 \h </w:instrText>
-        </w:r>
-        <w:r>
-          <w:rPr>
-            <w:noProof/>
-            <w:webHidden/>
-          </w:rPr>
-        </w:r>
-        <w:r>
-          <w:rPr>
-            <w:noProof/>
-            <w:webHidden/>
-          </w:rPr>
-          <w:fldChar w:fldCharType="separate"/>
-        </w:r>
-        <w:r>
-          <w:rPr>
-            <w:noProof/>
-            <w:webHidden/>
-          </w:rPr>
           <w:t>8</w:t>
         </w:r>
         <w:r>
-          <w:rPr>
-            <w:noProof/>
-            <w:webHidden/>
-          </w:rPr>
           <w:fldChar w:fldCharType="end"/>
         </w:r>
       </w:hyperlink>
@@ -2331,7 +1475,7 @@
       <w:pPr>
         <w:pStyle w:val="TM3"/>
         <w:tabs>
-          <w:tab w:val="left" w:pos="1200"/>
+          <w:tab w:val="left" w:pos="990"/>
           <w:tab w:val="right" w:leader="dot" w:pos="9060"/>
         </w:tabs>
         <w:rPr>
@@ -2343,78 +1487,41 @@
           <w:szCs w:val="22"/>
         </w:rPr>
       </w:pPr>
-      <w:hyperlink w:anchor="_Toc158126697" w:history="1">
+      <w:hyperlink w:anchor="_Toc656209888">
         <w:r>
           <w:rPr>
             <w:rStyle w:val="Lienhypertexte"/>
+          </w:rPr>
+          <w:t>3.1.8</w:t>
+        </w:r>
+        <w:r>
+          <w:tab/>
+        </w:r>
+        <w:r>
+          <w:rPr>
+            <w:rStyle w:val="Lienhypertexte"/>
+          </w:rPr>
+          <w:t>Salle de jeu</w:t>
+        </w:r>
+        <w:r>
+          <w:tab/>
+        </w:r>
+        <w:r>
+          <w:fldChar w:fldCharType="begin"/>
+        </w:r>
+        <w:r>
+          <w:instrText>PAGEREF _Toc656209888 \h</w:instrText>
+        </w:r>
+        <w:r>
+          <w:fldChar w:fldCharType="separate"/>
+        </w:r>
+        <w:r>
+          <w:rPr>
             <w:noProof/>
           </w:rPr>
-          <w:t>3.1.8</w:t>
-        </w:r>
-        <w:r>
-          <w:rPr>
-            <w:rFonts w:eastAsiaTheme="minorEastAsia" w:cstheme="minorBidi"/>
-            <w:i w:val="0"/>
-            <w:iCs w:val="0"/>
-            <w:noProof/>
-            <w:sz w:val="22"/>
-            <w:szCs w:val="22"/>
-          </w:rPr>
-          <w:tab/>
-        </w:r>
-        <w:r>
-          <w:rPr>
-            <w:rStyle w:val="Lienhypertexte"/>
-            <w:noProof/>
-          </w:rPr>
-          <w:t>Salle de jeu</w:t>
-        </w:r>
-        <w:r>
-          <w:rPr>
-            <w:noProof/>
-            <w:webHidden/>
-          </w:rPr>
-          <w:tab/>
-        </w:r>
-        <w:r>
-          <w:rPr>
-            <w:noProof/>
-            <w:webHidden/>
-          </w:rPr>
-          <w:fldChar w:fldCharType="begin"/>
-        </w:r>
-        <w:r>
-          <w:rPr>
-            <w:noProof/>
-            <w:webHidden/>
-          </w:rPr>
-          <w:instrText xml:space="preserve"> PAGEREF _Toc158126697 \h </w:instrText>
-        </w:r>
-        <w:r>
-          <w:rPr>
-            <w:noProof/>
-            <w:webHidden/>
-          </w:rPr>
-        </w:r>
-        <w:r>
-          <w:rPr>
-            <w:noProof/>
-            <w:webHidden/>
-          </w:rPr>
-          <w:fldChar w:fldCharType="separate"/>
-        </w:r>
-        <w:r>
-          <w:rPr>
-            <w:noProof/>
-            <w:webHidden/>
-          </w:rPr>
           <w:t>8</w:t>
         </w:r>
         <w:r>
-          <w:rPr>
-            <w:noProof/>
-            <w:webHidden/>
-          </w:rPr>
           <w:fldChar w:fldCharType="end"/>
         </w:r>
       </w:hyperlink>
@@ -2423,7 +1530,7 @@
       <w:pPr>
         <w:pStyle w:val="TM3"/>
         <w:tabs>
-          <w:tab w:val="left" w:pos="1200"/>
+          <w:tab w:val="left" w:pos="990"/>
           <w:tab w:val="right" w:leader="dot" w:pos="9060"/>
         </w:tabs>
         <w:rPr>
@@ -2435,78 +1542,41 @@
           <w:szCs w:val="22"/>
         </w:rPr>
       </w:pPr>
-      <w:hyperlink w:anchor="_Toc158126698" w:history="1">
+      <w:hyperlink w:anchor="_Toc1822386357">
         <w:r>
           <w:rPr>
             <w:rStyle w:val="Lienhypertexte"/>
+          </w:rPr>
+          <w:t>3.1.9</w:t>
+        </w:r>
+        <w:r>
+          <w:tab/>
+        </w:r>
+        <w:r>
+          <w:rPr>
+            <w:rStyle w:val="Lienhypertexte"/>
+          </w:rPr>
+          <w:t>Bureaux (entreprise)</w:t>
+        </w:r>
+        <w:r>
+          <w:tab/>
+        </w:r>
+        <w:r>
+          <w:fldChar w:fldCharType="begin"/>
+        </w:r>
+        <w:r>
+          <w:instrText>PAGEREF _Toc1822386357 \h</w:instrText>
+        </w:r>
+        <w:r>
+          <w:fldChar w:fldCharType="separate"/>
+        </w:r>
+        <w:r>
+          <w:rPr>
             <w:noProof/>
           </w:rPr>
-          <w:t>3.1.9</w:t>
-        </w:r>
-        <w:r>
-          <w:rPr>
-            <w:rFonts w:eastAsiaTheme="minorEastAsia" w:cstheme="minorBidi"/>
-            <w:i w:val="0"/>
-            <w:iCs w:val="0"/>
-            <w:noProof/>
-            <w:sz w:val="22"/>
-            <w:szCs w:val="22"/>
-          </w:rPr>
-          <w:tab/>
-        </w:r>
-        <w:r>
-          <w:rPr>
-            <w:rStyle w:val="Lienhypertexte"/>
-            <w:noProof/>
-          </w:rPr>
-          <w:t>Bureaux (entreprise)</w:t>
-        </w:r>
-        <w:r>
-          <w:rPr>
-            <w:noProof/>
-            <w:webHidden/>
-          </w:rPr>
-          <w:tab/>
-        </w:r>
-        <w:r>
-          <w:rPr>
-            <w:noProof/>
-            <w:webHidden/>
-          </w:rPr>
-          <w:fldChar w:fldCharType="begin"/>
-        </w:r>
-        <w:r>
-          <w:rPr>
-            <w:noProof/>
-            <w:webHidden/>
-          </w:rPr>
-          <w:instrText xml:space="preserve"> PAGEREF _Toc158126698 \h </w:instrText>
-        </w:r>
-        <w:r>
-          <w:rPr>
-            <w:noProof/>
-            <w:webHidden/>
-          </w:rPr>
-        </w:r>
-        <w:r>
-          <w:rPr>
-            <w:noProof/>
-            <w:webHidden/>
-          </w:rPr>
-          <w:fldChar w:fldCharType="separate"/>
-        </w:r>
-        <w:r>
-          <w:rPr>
-            <w:noProof/>
-            <w:webHidden/>
-          </w:rPr>
           <w:t>9</w:t>
         </w:r>
         <w:r>
-          <w:rPr>
-            <w:noProof/>
-            <w:webHidden/>
-          </w:rPr>
           <w:fldChar w:fldCharType="end"/>
         </w:r>
       </w:hyperlink>
@@ -2515,7 +1585,7 @@
       <w:pPr>
         <w:pStyle w:val="TM10"/>
         <w:tabs>
-          <w:tab w:val="left" w:pos="400"/>
+          <w:tab w:val="left" w:pos="390"/>
           <w:tab w:val="right" w:leader="dot" w:pos="9060"/>
         </w:tabs>
         <w:rPr>
@@ -2528,79 +1598,41 @@
           <w:szCs w:val="22"/>
         </w:rPr>
       </w:pPr>
-      <w:hyperlink w:anchor="_Toc158126699" w:history="1">
+      <w:hyperlink w:anchor="_Toc656485762">
         <w:r>
           <w:rPr>
             <w:rStyle w:val="Lienhypertexte"/>
+          </w:rPr>
+          <w:t>4</w:t>
+        </w:r>
+        <w:r>
+          <w:tab/>
+        </w:r>
+        <w:r>
+          <w:rPr>
+            <w:rStyle w:val="Lienhypertexte"/>
+          </w:rPr>
+          <w:t>Conception</w:t>
+        </w:r>
+        <w:r>
+          <w:tab/>
+        </w:r>
+        <w:r>
+          <w:fldChar w:fldCharType="begin"/>
+        </w:r>
+        <w:r>
+          <w:instrText>PAGEREF _Toc656485762 \h</w:instrText>
+        </w:r>
+        <w:r>
+          <w:fldChar w:fldCharType="separate"/>
+        </w:r>
+        <w:r>
+          <w:rPr>
             <w:noProof/>
           </w:rPr>
-          <w:t>4</w:t>
-        </w:r>
-        <w:r>
-          <w:rPr>
-            <w:rFonts w:eastAsiaTheme="minorEastAsia" w:cstheme="minorBidi"/>
-            <w:b w:val="0"/>
-            <w:bCs w:val="0"/>
-            <w:caps w:val="0"/>
-            <w:noProof/>
-            <w:sz w:val="22"/>
-            <w:szCs w:val="22"/>
-          </w:rPr>
-          <w:tab/>
-        </w:r>
-        <w:r>
-          <w:rPr>
-            <w:rStyle w:val="Lienhypertexte"/>
-            <w:noProof/>
-          </w:rPr>
-          <w:t>Conception</w:t>
-        </w:r>
-        <w:r>
-          <w:rPr>
-            <w:noProof/>
-            <w:webHidden/>
-          </w:rPr>
-          <w:tab/>
-        </w:r>
-        <w:r>
-          <w:rPr>
-            <w:noProof/>
-            <w:webHidden/>
-          </w:rPr>
-          <w:fldChar w:fldCharType="begin"/>
-        </w:r>
-        <w:r>
-          <w:rPr>
-            <w:noProof/>
-            <w:webHidden/>
-          </w:rPr>
-          <w:instrText xml:space="preserve"> PAGEREF _Toc158126699 \h </w:instrText>
-        </w:r>
-        <w:r>
-          <w:rPr>
-            <w:noProof/>
-            <w:webHidden/>
-          </w:rPr>
-        </w:r>
-        <w:r>
-          <w:rPr>
-            <w:noProof/>
-            <w:webHidden/>
-          </w:rPr>
-          <w:fldChar w:fldCharType="separate"/>
-        </w:r>
-        <w:r>
-          <w:rPr>
-            <w:noProof/>
-            <w:webHidden/>
-          </w:rPr>
-          <w:t>9</w:t>
-        </w:r>
-        <w:r>
-          <w:rPr>
-            <w:noProof/>
-            <w:webHidden/>
-          </w:rPr>
+          <w:t>10</w:t>
+        </w:r>
+        <w:r>
           <w:fldChar w:fldCharType="end"/>
         </w:r>
       </w:hyperlink>
@@ -2609,7 +1641,7 @@
       <w:pPr>
         <w:pStyle w:val="TM2"/>
         <w:tabs>
-          <w:tab w:val="left" w:pos="800"/>
+          <w:tab w:val="left" w:pos="600"/>
           <w:tab w:val="right" w:leader="dot" w:pos="9060"/>
         </w:tabs>
         <w:rPr>
@@ -2620,77 +1652,41 @@
           <w:szCs w:val="22"/>
         </w:rPr>
       </w:pPr>
-      <w:hyperlink w:anchor="_Toc158126700" w:history="1">
+      <w:hyperlink w:anchor="_Toc798439235">
         <w:r>
           <w:rPr>
             <w:rStyle w:val="Lienhypertexte"/>
+          </w:rPr>
+          <w:t>4.1</w:t>
+        </w:r>
+        <w:r>
+          <w:tab/>
+        </w:r>
+        <w:r>
+          <w:rPr>
+            <w:rStyle w:val="Lienhypertexte"/>
+          </w:rPr>
+          <w:t>Architecture</w:t>
+        </w:r>
+        <w:r>
+          <w:tab/>
+        </w:r>
+        <w:r>
+          <w:fldChar w:fldCharType="begin"/>
+        </w:r>
+        <w:r>
+          <w:instrText>PAGEREF _Toc798439235 \h</w:instrText>
+        </w:r>
+        <w:r>
+          <w:fldChar w:fldCharType="separate"/>
+        </w:r>
+        <w:r>
+          <w:rPr>
             <w:noProof/>
           </w:rPr>
-          <w:t>4.1</w:t>
-        </w:r>
-        <w:r>
-          <w:rPr>
-            <w:rFonts w:eastAsiaTheme="minorEastAsia" w:cstheme="minorBidi"/>
-            <w:smallCaps w:val="0"/>
-            <w:noProof/>
-            <w:sz w:val="22"/>
-            <w:szCs w:val="22"/>
-          </w:rPr>
-          <w:tab/>
-        </w:r>
-        <w:r>
-          <w:rPr>
-            <w:rStyle w:val="Lienhypertexte"/>
-            <w:noProof/>
-          </w:rPr>
-          <w:t>Architecture</w:t>
-        </w:r>
-        <w:r>
-          <w:rPr>
-            <w:noProof/>
-            <w:webHidden/>
-          </w:rPr>
-          <w:tab/>
-        </w:r>
-        <w:r>
-          <w:rPr>
-            <w:noProof/>
-            <w:webHidden/>
-          </w:rPr>
-          <w:fldChar w:fldCharType="begin"/>
-        </w:r>
-        <w:r>
-          <w:rPr>
-            <w:noProof/>
-            <w:webHidden/>
-          </w:rPr>
-          <w:instrText xml:space="preserve"> PAGEREF _Toc158126700 \h </w:instrText>
-        </w:r>
-        <w:r>
-          <w:rPr>
-            <w:noProof/>
-            <w:webHidden/>
-          </w:rPr>
-        </w:r>
-        <w:r>
-          <w:rPr>
-            <w:noProof/>
-            <w:webHidden/>
-          </w:rPr>
-          <w:fldChar w:fldCharType="separate"/>
-        </w:r>
-        <w:r>
-          <w:rPr>
-            <w:noProof/>
-            <w:webHidden/>
-          </w:rPr>
-          <w:t>9</w:t>
-        </w:r>
-        <w:r>
-          <w:rPr>
-            <w:noProof/>
-            <w:webHidden/>
-          </w:rPr>
+          <w:t>10</w:t>
+        </w:r>
+        <w:r>
           <w:fldChar w:fldCharType="end"/>
         </w:r>
       </w:hyperlink>
@@ -2699,7 +1695,7 @@
       <w:pPr>
         <w:pStyle w:val="TM2"/>
         <w:tabs>
-          <w:tab w:val="left" w:pos="800"/>
+          <w:tab w:val="left" w:pos="600"/>
           <w:tab w:val="right" w:leader="dot" w:pos="9060"/>
         </w:tabs>
         <w:rPr>
@@ -2710,77 +1706,41 @@
           <w:szCs w:val="22"/>
         </w:rPr>
       </w:pPr>
-      <w:hyperlink w:anchor="_Toc158126701" w:history="1">
+      <w:hyperlink w:anchor="_Toc14479976">
         <w:r>
           <w:rPr>
             <w:rStyle w:val="Lienhypertexte"/>
+          </w:rPr>
+          <w:t>4.2</w:t>
+        </w:r>
+        <w:r>
+          <w:tab/>
+        </w:r>
+        <w:r>
+          <w:rPr>
+            <w:rStyle w:val="Lienhypertexte"/>
+          </w:rPr>
+          <w:t>Modèles de donnée</w:t>
+        </w:r>
+        <w:r>
+          <w:tab/>
+        </w:r>
+        <w:r>
+          <w:fldChar w:fldCharType="begin"/>
+        </w:r>
+        <w:r>
+          <w:instrText>PAGEREF _Toc14479976 \h</w:instrText>
+        </w:r>
+        <w:r>
+          <w:fldChar w:fldCharType="separate"/>
+        </w:r>
+        <w:r>
+          <w:rPr>
             <w:noProof/>
           </w:rPr>
-          <w:t>4.2</w:t>
-        </w:r>
-        <w:r>
-          <w:rPr>
-            <w:rFonts w:eastAsiaTheme="minorEastAsia" w:cstheme="minorBidi"/>
-            <w:smallCaps w:val="0"/>
-            <w:noProof/>
-            <w:sz w:val="22"/>
-            <w:szCs w:val="22"/>
-          </w:rPr>
-          <w:tab/>
-        </w:r>
-        <w:r>
-          <w:rPr>
-            <w:rStyle w:val="Lienhypertexte"/>
-            <w:noProof/>
-          </w:rPr>
-          <w:t>Modèles de donnée</w:t>
-        </w:r>
-        <w:r>
-          <w:rPr>
-            <w:noProof/>
-            <w:webHidden/>
-          </w:rPr>
-          <w:tab/>
-        </w:r>
-        <w:r>
-          <w:rPr>
-            <w:noProof/>
-            <w:webHidden/>
-          </w:rPr>
-          <w:fldChar w:fldCharType="begin"/>
-        </w:r>
-        <w:r>
-          <w:rPr>
-            <w:noProof/>
-            <w:webHidden/>
-          </w:rPr>
-          <w:instrText xml:space="preserve"> PAGEREF _Toc158126701 \h </w:instrText>
-        </w:r>
-        <w:r>
-          <w:rPr>
-            <w:noProof/>
-            <w:webHidden/>
-          </w:rPr>
-        </w:r>
-        <w:r>
-          <w:rPr>
-            <w:noProof/>
-            <w:webHidden/>
-          </w:rPr>
-          <w:fldChar w:fldCharType="separate"/>
-        </w:r>
-        <w:r>
-          <w:rPr>
-            <w:noProof/>
-            <w:webHidden/>
-          </w:rPr>
-          <w:t>9</w:t>
-        </w:r>
-        <w:r>
-          <w:rPr>
-            <w:noProof/>
-            <w:webHidden/>
-          </w:rPr>
+          <w:t>10</w:t>
+        </w:r>
+        <w:r>
           <w:fldChar w:fldCharType="end"/>
         </w:r>
       </w:hyperlink>
@@ -2789,7 +1749,7 @@
       <w:pPr>
         <w:pStyle w:val="TM2"/>
         <w:tabs>
-          <w:tab w:val="left" w:pos="800"/>
+          <w:tab w:val="left" w:pos="600"/>
           <w:tab w:val="right" w:leader="dot" w:pos="9060"/>
         </w:tabs>
         <w:rPr>
@@ -2800,77 +1760,41 @@
           <w:szCs w:val="22"/>
         </w:rPr>
       </w:pPr>
-      <w:hyperlink w:anchor="_Toc158126702" w:history="1">
+      <w:hyperlink w:anchor="_Toc833115837">
         <w:r>
           <w:rPr>
             <w:rStyle w:val="Lienhypertexte"/>
+          </w:rPr>
+          <w:t>4.3</w:t>
+        </w:r>
+        <w:r>
+          <w:tab/>
+        </w:r>
+        <w:r>
+          <w:rPr>
+            <w:rStyle w:val="Lienhypertexte"/>
+          </w:rPr>
+          <w:t>Implémentations spécifiques</w:t>
+        </w:r>
+        <w:r>
+          <w:tab/>
+        </w:r>
+        <w:r>
+          <w:fldChar w:fldCharType="begin"/>
+        </w:r>
+        <w:r>
+          <w:instrText>PAGEREF _Toc833115837 \h</w:instrText>
+        </w:r>
+        <w:r>
+          <w:fldChar w:fldCharType="separate"/>
+        </w:r>
+        <w:r>
+          <w:rPr>
             <w:noProof/>
           </w:rPr>
-          <w:t>4.3</w:t>
-        </w:r>
-        <w:r>
-          <w:rPr>
-            <w:rFonts w:eastAsiaTheme="minorEastAsia" w:cstheme="minorBidi"/>
-            <w:smallCaps w:val="0"/>
-            <w:noProof/>
-            <w:sz w:val="22"/>
-            <w:szCs w:val="22"/>
-          </w:rPr>
-          <w:tab/>
-        </w:r>
-        <w:r>
-          <w:rPr>
-            <w:rStyle w:val="Lienhypertexte"/>
-            <w:noProof/>
-          </w:rPr>
-          <w:t>Implémentations spécifiques</w:t>
-        </w:r>
-        <w:r>
-          <w:rPr>
-            <w:noProof/>
-            <w:webHidden/>
-          </w:rPr>
-          <w:tab/>
-        </w:r>
-        <w:r>
-          <w:rPr>
-            <w:noProof/>
-            <w:webHidden/>
-          </w:rPr>
-          <w:fldChar w:fldCharType="begin"/>
-        </w:r>
-        <w:r>
-          <w:rPr>
-            <w:noProof/>
-            <w:webHidden/>
-          </w:rPr>
-          <w:instrText xml:space="preserve"> PAGEREF _Toc158126702 \h </w:instrText>
-        </w:r>
-        <w:r>
-          <w:rPr>
-            <w:noProof/>
-            <w:webHidden/>
-          </w:rPr>
-        </w:r>
-        <w:r>
-          <w:rPr>
-            <w:noProof/>
-            <w:webHidden/>
-          </w:rPr>
-          <w:fldChar w:fldCharType="separate"/>
-        </w:r>
-        <w:r>
-          <w:rPr>
-            <w:noProof/>
-            <w:webHidden/>
-          </w:rPr>
-          <w:t>9</w:t>
-        </w:r>
-        <w:r>
-          <w:rPr>
-            <w:noProof/>
-            <w:webHidden/>
-          </w:rPr>
+          <w:t>10</w:t>
+        </w:r>
+        <w:r>
           <w:fldChar w:fldCharType="end"/>
         </w:r>
       </w:hyperlink>
@@ -2879,7 +1803,7 @@
       <w:pPr>
         <w:pStyle w:val="TM10"/>
         <w:tabs>
-          <w:tab w:val="left" w:pos="400"/>
+          <w:tab w:val="left" w:pos="390"/>
           <w:tab w:val="right" w:leader="dot" w:pos="9060"/>
         </w:tabs>
         <w:rPr>
@@ -2892,79 +1816,41 @@
           <w:szCs w:val="22"/>
         </w:rPr>
       </w:pPr>
-      <w:hyperlink w:anchor="_Toc158126703" w:history="1">
+      <w:hyperlink w:anchor="_Toc1083166538">
         <w:r>
           <w:rPr>
             <w:rStyle w:val="Lienhypertexte"/>
+          </w:rPr>
+          <w:t>5</w:t>
+        </w:r>
+        <w:r>
+          <w:tab/>
+        </w:r>
+        <w:r>
+          <w:rPr>
+            <w:rStyle w:val="Lienhypertexte"/>
+          </w:rPr>
+          <w:t>Réalisation</w:t>
+        </w:r>
+        <w:r>
+          <w:tab/>
+        </w:r>
+        <w:r>
+          <w:fldChar w:fldCharType="begin"/>
+        </w:r>
+        <w:r>
+          <w:instrText>PAGEREF _Toc1083166538 \h</w:instrText>
+        </w:r>
+        <w:r>
+          <w:fldChar w:fldCharType="separate"/>
+        </w:r>
+        <w:r>
+          <w:rPr>
             <w:noProof/>
           </w:rPr>
-          <w:t>5</w:t>
-        </w:r>
-        <w:r>
-          <w:rPr>
-            <w:rFonts w:eastAsiaTheme="minorEastAsia" w:cstheme="minorBidi"/>
-            <w:b w:val="0"/>
-            <w:bCs w:val="0"/>
-            <w:caps w:val="0"/>
-            <w:noProof/>
-            <w:sz w:val="22"/>
-            <w:szCs w:val="22"/>
-          </w:rPr>
-          <w:tab/>
-        </w:r>
-        <w:r>
-          <w:rPr>
-            <w:rStyle w:val="Lienhypertexte"/>
-            <w:noProof/>
-          </w:rPr>
-          <w:t>Réalisation</w:t>
-        </w:r>
-        <w:r>
-          <w:rPr>
-            <w:noProof/>
-            <w:webHidden/>
-          </w:rPr>
-          <w:tab/>
-        </w:r>
-        <w:r>
-          <w:rPr>
-            <w:noProof/>
-            <w:webHidden/>
-          </w:rPr>
-          <w:fldChar w:fldCharType="begin"/>
-        </w:r>
-        <w:r>
-          <w:rPr>
-            <w:noProof/>
-            <w:webHidden/>
-          </w:rPr>
-          <w:instrText xml:space="preserve"> PAGEREF _Toc158126703 \h </w:instrText>
-        </w:r>
-        <w:r>
-          <w:rPr>
-            <w:noProof/>
-            <w:webHidden/>
-          </w:rPr>
-        </w:r>
-        <w:r>
-          <w:rPr>
-            <w:noProof/>
-            <w:webHidden/>
-          </w:rPr>
-          <w:fldChar w:fldCharType="separate"/>
-        </w:r>
-        <w:r>
-          <w:rPr>
-            <w:noProof/>
-            <w:webHidden/>
-          </w:rPr>
           <w:t>10</w:t>
         </w:r>
         <w:r>
-          <w:rPr>
-            <w:noProof/>
-            <w:webHidden/>
-          </w:rPr>
           <w:fldChar w:fldCharType="end"/>
         </w:r>
       </w:hyperlink>
@@ -2973,7 +1859,7 @@
       <w:pPr>
         <w:pStyle w:val="TM2"/>
         <w:tabs>
-          <w:tab w:val="left" w:pos="800"/>
+          <w:tab w:val="left" w:pos="600"/>
           <w:tab w:val="right" w:leader="dot" w:pos="9060"/>
         </w:tabs>
         <w:rPr>
@@ -2984,77 +1870,41 @@
           <w:szCs w:val="22"/>
         </w:rPr>
       </w:pPr>
-      <w:hyperlink w:anchor="_Toc158126704" w:history="1">
+      <w:hyperlink w:anchor="_Toc1164569726">
         <w:r>
           <w:rPr>
             <w:rStyle w:val="Lienhypertexte"/>
+          </w:rPr>
+          <w:t>5.1</w:t>
+        </w:r>
+        <w:r>
+          <w:tab/>
+        </w:r>
+        <w:r>
+          <w:rPr>
+            <w:rStyle w:val="Lienhypertexte"/>
+          </w:rPr>
+          <w:t>Installation de l’environnement de travail</w:t>
+        </w:r>
+        <w:r>
+          <w:tab/>
+        </w:r>
+        <w:r>
+          <w:fldChar w:fldCharType="begin"/>
+        </w:r>
+        <w:r>
+          <w:instrText>PAGEREF _Toc1164569726 \h</w:instrText>
+        </w:r>
+        <w:r>
+          <w:fldChar w:fldCharType="separate"/>
+        </w:r>
+        <w:r>
+          <w:rPr>
             <w:noProof/>
           </w:rPr>
-          <w:t>5.1</w:t>
-        </w:r>
-        <w:r>
-          <w:rPr>
-            <w:rFonts w:eastAsiaTheme="minorEastAsia" w:cstheme="minorBidi"/>
-            <w:smallCaps w:val="0"/>
-            <w:noProof/>
-            <w:sz w:val="22"/>
-            <w:szCs w:val="22"/>
-          </w:rPr>
-          <w:tab/>
-        </w:r>
-        <w:r>
-          <w:rPr>
-            <w:rStyle w:val="Lienhypertexte"/>
-            <w:noProof/>
-          </w:rPr>
-          <w:t>Installation de l’environnement de travail</w:t>
-        </w:r>
-        <w:r>
-          <w:rPr>
-            <w:noProof/>
-            <w:webHidden/>
-          </w:rPr>
-          <w:tab/>
-        </w:r>
-        <w:r>
-          <w:rPr>
-            <w:noProof/>
-            <w:webHidden/>
-          </w:rPr>
-          <w:fldChar w:fldCharType="begin"/>
-        </w:r>
-        <w:r>
-          <w:rPr>
-            <w:noProof/>
-            <w:webHidden/>
-          </w:rPr>
-          <w:instrText xml:space="preserve"> PAGEREF _Toc158126704 \h </w:instrText>
-        </w:r>
-        <w:r>
-          <w:rPr>
-            <w:noProof/>
-            <w:webHidden/>
-          </w:rPr>
-        </w:r>
-        <w:r>
-          <w:rPr>
-            <w:noProof/>
-            <w:webHidden/>
-          </w:rPr>
-          <w:fldChar w:fldCharType="separate"/>
-        </w:r>
-        <w:r>
-          <w:rPr>
-            <w:noProof/>
-            <w:webHidden/>
-          </w:rPr>
           <w:t>10</w:t>
         </w:r>
         <w:r>
-          <w:rPr>
-            <w:noProof/>
-            <w:webHidden/>
-          </w:rPr>
           <w:fldChar w:fldCharType="end"/>
         </w:r>
       </w:hyperlink>
@@ -3063,7 +1913,7 @@
       <w:pPr>
         <w:pStyle w:val="TM2"/>
         <w:tabs>
-          <w:tab w:val="left" w:pos="800"/>
+          <w:tab w:val="left" w:pos="600"/>
           <w:tab w:val="right" w:leader="dot" w:pos="9060"/>
         </w:tabs>
         <w:rPr>
@@ -3074,77 +1924,41 @@
           <w:szCs w:val="22"/>
         </w:rPr>
       </w:pPr>
-      <w:hyperlink w:anchor="_Toc158126705" w:history="1">
+      <w:hyperlink w:anchor="_Toc518550054">
         <w:r>
           <w:rPr>
             <w:rStyle w:val="Lienhypertexte"/>
+          </w:rPr>
+          <w:t>5.2</w:t>
+        </w:r>
+        <w:r>
+          <w:tab/>
+        </w:r>
+        <w:r>
+          <w:rPr>
+            <w:rStyle w:val="Lienhypertexte"/>
+          </w:rPr>
+          <w:t>Installation</w:t>
+        </w:r>
+        <w:r>
+          <w:tab/>
+        </w:r>
+        <w:r>
+          <w:fldChar w:fldCharType="begin"/>
+        </w:r>
+        <w:r>
+          <w:instrText>PAGEREF _Toc518550054 \h</w:instrText>
+        </w:r>
+        <w:r>
+          <w:fldChar w:fldCharType="separate"/>
+        </w:r>
+        <w:r>
+          <w:rPr>
             <w:noProof/>
           </w:rPr>
-          <w:t>5.2</w:t>
-        </w:r>
-        <w:r>
-          <w:rPr>
-            <w:rFonts w:eastAsiaTheme="minorEastAsia" w:cstheme="minorBidi"/>
-            <w:smallCaps w:val="0"/>
-            <w:noProof/>
-            <w:sz w:val="22"/>
-            <w:szCs w:val="22"/>
-          </w:rPr>
-          <w:tab/>
-        </w:r>
-        <w:r>
-          <w:rPr>
-            <w:rStyle w:val="Lienhypertexte"/>
-            <w:noProof/>
-          </w:rPr>
-          <w:t>Installation</w:t>
-        </w:r>
-        <w:r>
-          <w:rPr>
-            <w:noProof/>
-            <w:webHidden/>
-          </w:rPr>
-          <w:tab/>
-        </w:r>
-        <w:r>
-          <w:rPr>
-            <w:noProof/>
-            <w:webHidden/>
-          </w:rPr>
-          <w:fldChar w:fldCharType="begin"/>
-        </w:r>
-        <w:r>
-          <w:rPr>
-            <w:noProof/>
-            <w:webHidden/>
-          </w:rPr>
-          <w:instrText xml:space="preserve"> PAGEREF _Toc158126705 \h </w:instrText>
-        </w:r>
-        <w:r>
-          <w:rPr>
-            <w:noProof/>
-            <w:webHidden/>
-          </w:rPr>
-        </w:r>
-        <w:r>
-          <w:rPr>
-            <w:noProof/>
-            <w:webHidden/>
-          </w:rPr>
-          <w:fldChar w:fldCharType="separate"/>
-        </w:r>
-        <w:r>
-          <w:rPr>
-            <w:noProof/>
-            <w:webHidden/>
-          </w:rPr>
           <w:t>10</w:t>
         </w:r>
         <w:r>
-          <w:rPr>
-            <w:noProof/>
-            <w:webHidden/>
-          </w:rPr>
           <w:fldChar w:fldCharType="end"/>
         </w:r>
       </w:hyperlink>
@@ -3153,7 +1967,7 @@
       <w:pPr>
         <w:pStyle w:val="TM2"/>
         <w:tabs>
-          <w:tab w:val="left" w:pos="800"/>
+          <w:tab w:val="left" w:pos="600"/>
           <w:tab w:val="right" w:leader="dot" w:pos="9060"/>
         </w:tabs>
         <w:rPr>
@@ -3164,77 +1978,41 @@
           <w:szCs w:val="22"/>
         </w:rPr>
       </w:pPr>
-      <w:hyperlink w:anchor="_Toc158126706" w:history="1">
+      <w:hyperlink w:anchor="_Toc814167258">
         <w:r>
           <w:rPr>
             <w:rStyle w:val="Lienhypertexte"/>
+          </w:rPr>
+          <w:t>5.3</w:t>
+        </w:r>
+        <w:r>
+          <w:tab/>
+        </w:r>
+        <w:r>
+          <w:rPr>
+            <w:rStyle w:val="Lienhypertexte"/>
+          </w:rPr>
+          <w:t>Planification détaillée</w:t>
+        </w:r>
+        <w:r>
+          <w:tab/>
+        </w:r>
+        <w:r>
+          <w:fldChar w:fldCharType="begin"/>
+        </w:r>
+        <w:r>
+          <w:instrText>PAGEREF _Toc814167258 \h</w:instrText>
+        </w:r>
+        <w:r>
+          <w:fldChar w:fldCharType="separate"/>
+        </w:r>
+        <w:r>
+          <w:rPr>
             <w:noProof/>
           </w:rPr>
-          <w:t>5.3</w:t>
-        </w:r>
-        <w:r>
-          <w:rPr>
-            <w:rFonts w:eastAsiaTheme="minorEastAsia" w:cstheme="minorBidi"/>
-            <w:smallCaps w:val="0"/>
-            <w:noProof/>
-            <w:sz w:val="22"/>
-            <w:szCs w:val="22"/>
-          </w:rPr>
-          <w:tab/>
-        </w:r>
-        <w:r>
-          <w:rPr>
-            <w:rStyle w:val="Lienhypertexte"/>
-            <w:noProof/>
-          </w:rPr>
-          <w:t>Planification détaillée</w:t>
-        </w:r>
-        <w:r>
-          <w:rPr>
-            <w:noProof/>
-            <w:webHidden/>
-          </w:rPr>
-          <w:tab/>
-        </w:r>
-        <w:r>
-          <w:rPr>
-            <w:noProof/>
-            <w:webHidden/>
-          </w:rPr>
-          <w:fldChar w:fldCharType="begin"/>
-        </w:r>
-        <w:r>
-          <w:rPr>
-            <w:noProof/>
-            <w:webHidden/>
-          </w:rPr>
-          <w:instrText xml:space="preserve"> PAGEREF _Toc158126706 \h </w:instrText>
-        </w:r>
-        <w:r>
-          <w:rPr>
-            <w:noProof/>
-            <w:webHidden/>
-          </w:rPr>
-        </w:r>
-        <w:r>
-          <w:rPr>
-            <w:noProof/>
-            <w:webHidden/>
-          </w:rPr>
-          <w:fldChar w:fldCharType="separate"/>
-        </w:r>
-        <w:r>
-          <w:rPr>
-            <w:noProof/>
-            <w:webHidden/>
-          </w:rPr>
           <w:t>10</w:t>
         </w:r>
         <w:r>
-          <w:rPr>
-            <w:noProof/>
-            <w:webHidden/>
-          </w:rPr>
           <w:fldChar w:fldCharType="end"/>
         </w:r>
       </w:hyperlink>
@@ -3243,7 +2021,7 @@
       <w:pPr>
         <w:pStyle w:val="TM2"/>
         <w:tabs>
-          <w:tab w:val="left" w:pos="800"/>
+          <w:tab w:val="left" w:pos="600"/>
           <w:tab w:val="right" w:leader="dot" w:pos="9060"/>
         </w:tabs>
         <w:rPr>
@@ -3254,77 +2032,41 @@
           <w:szCs w:val="22"/>
         </w:rPr>
       </w:pPr>
-      <w:hyperlink w:anchor="_Toc158126707" w:history="1">
+      <w:hyperlink w:anchor="_Toc1778994815">
         <w:r>
           <w:rPr>
             <w:rStyle w:val="Lienhypertexte"/>
+          </w:rPr>
+          <w:t>5.4</w:t>
+        </w:r>
+        <w:r>
+          <w:tab/>
+        </w:r>
+        <w:r>
+          <w:rPr>
+            <w:rStyle w:val="Lienhypertexte"/>
+          </w:rPr>
+          <w:t>Journal de Bord</w:t>
+        </w:r>
+        <w:r>
+          <w:tab/>
+        </w:r>
+        <w:r>
+          <w:fldChar w:fldCharType="begin"/>
+        </w:r>
+        <w:r>
+          <w:instrText>PAGEREF _Toc1778994815 \h</w:instrText>
+        </w:r>
+        <w:r>
+          <w:fldChar w:fldCharType="separate"/>
+        </w:r>
+        <w:r>
+          <w:rPr>
             <w:noProof/>
           </w:rPr>
-          <w:t>5.4</w:t>
-        </w:r>
-        <w:r>
-          <w:rPr>
-            <w:rFonts w:eastAsiaTheme="minorEastAsia" w:cstheme="minorBidi"/>
-            <w:smallCaps w:val="0"/>
-            <w:noProof/>
-            <w:sz w:val="22"/>
-            <w:szCs w:val="22"/>
-          </w:rPr>
-          <w:tab/>
-        </w:r>
-        <w:r>
-          <w:rPr>
-            <w:rStyle w:val="Lienhypertexte"/>
-            <w:noProof/>
-          </w:rPr>
-          <w:t>Journal de Bord</w:t>
-        </w:r>
-        <w:r>
-          <w:rPr>
-            <w:noProof/>
-            <w:webHidden/>
-          </w:rPr>
-          <w:tab/>
-        </w:r>
-        <w:r>
-          <w:rPr>
-            <w:noProof/>
-            <w:webHidden/>
-          </w:rPr>
-          <w:fldChar w:fldCharType="begin"/>
-        </w:r>
-        <w:r>
-          <w:rPr>
-            <w:noProof/>
-            <w:webHidden/>
-          </w:rPr>
-          <w:instrText xml:space="preserve"> PAGEREF _Toc158126707 \h </w:instrText>
-        </w:r>
-        <w:r>
-          <w:rPr>
-            <w:noProof/>
-            <w:webHidden/>
-          </w:rPr>
-        </w:r>
-        <w:r>
-          <w:rPr>
-            <w:noProof/>
-            <w:webHidden/>
-          </w:rPr>
-          <w:fldChar w:fldCharType="separate"/>
-        </w:r>
-        <w:r>
-          <w:rPr>
-            <w:noProof/>
-            <w:webHidden/>
-          </w:rPr>
           <w:t>10</w:t>
         </w:r>
         <w:r>
-          <w:rPr>
-            <w:noProof/>
-            <w:webHidden/>
-          </w:rPr>
           <w:fldChar w:fldCharType="end"/>
         </w:r>
       </w:hyperlink>
@@ -3333,7 +2075,7 @@
       <w:pPr>
         <w:pStyle w:val="TM10"/>
         <w:tabs>
-          <w:tab w:val="left" w:pos="400"/>
+          <w:tab w:val="left" w:pos="390"/>
           <w:tab w:val="right" w:leader="dot" w:pos="9060"/>
         </w:tabs>
         <w:rPr>
@@ -3346,79 +2088,41 @@
           <w:szCs w:val="22"/>
         </w:rPr>
       </w:pPr>
-      <w:hyperlink w:anchor="_Toc158126708" w:history="1">
+      <w:hyperlink w:anchor="_Toc1617205010">
         <w:r>
           <w:rPr>
             <w:rStyle w:val="Lienhypertexte"/>
+          </w:rPr>
+          <w:t>6</w:t>
+        </w:r>
+        <w:r>
+          <w:tab/>
+        </w:r>
+        <w:r>
+          <w:rPr>
+            <w:rStyle w:val="Lienhypertexte"/>
+          </w:rPr>
+          <w:t>Tests</w:t>
+        </w:r>
+        <w:r>
+          <w:tab/>
+        </w:r>
+        <w:r>
+          <w:fldChar w:fldCharType="begin"/>
+        </w:r>
+        <w:r>
+          <w:instrText>PAGEREF _Toc1617205010 \h</w:instrText>
+        </w:r>
+        <w:r>
+          <w:fldChar w:fldCharType="separate"/>
+        </w:r>
+        <w:r>
+          <w:rPr>
             <w:noProof/>
           </w:rPr>
-          <w:t>6</w:t>
-        </w:r>
-        <w:r>
-          <w:rPr>
-            <w:rFonts w:eastAsiaTheme="minorEastAsia" w:cstheme="minorBidi"/>
-            <w:b w:val="0"/>
-            <w:bCs w:val="0"/>
-            <w:caps w:val="0"/>
-            <w:noProof/>
-            <w:sz w:val="22"/>
-            <w:szCs w:val="22"/>
-          </w:rPr>
-          <w:tab/>
-        </w:r>
-        <w:r>
-          <w:rPr>
-            <w:rStyle w:val="Lienhypertexte"/>
-            <w:noProof/>
-          </w:rPr>
-          <w:t>Tests</w:t>
-        </w:r>
-        <w:r>
-          <w:rPr>
-            <w:noProof/>
-            <w:webHidden/>
-          </w:rPr>
-          <w:tab/>
-        </w:r>
-        <w:r>
-          <w:rPr>
-            <w:noProof/>
-            <w:webHidden/>
-          </w:rPr>
-          <w:fldChar w:fldCharType="begin"/>
-        </w:r>
-        <w:r>
-          <w:rPr>
-            <w:noProof/>
-            <w:webHidden/>
-          </w:rPr>
-          <w:instrText xml:space="preserve"> PAGEREF _Toc158126708 \h </w:instrText>
-        </w:r>
-        <w:r>
-          <w:rPr>
-            <w:noProof/>
-            <w:webHidden/>
-          </w:rPr>
-        </w:r>
-        <w:r>
-          <w:rPr>
-            <w:noProof/>
-            <w:webHidden/>
-          </w:rPr>
-          <w:fldChar w:fldCharType="separate"/>
-        </w:r>
-        <w:r>
-          <w:rPr>
-            <w:noProof/>
-            <w:webHidden/>
-          </w:rPr>
           <w:t>10</w:t>
         </w:r>
         <w:r>
-          <w:rPr>
-            <w:noProof/>
-            <w:webHidden/>
-          </w:rPr>
           <w:fldChar w:fldCharType="end"/>
         </w:r>
       </w:hyperlink>
@@ -3427,7 +2131,7 @@
       <w:pPr>
         <w:pStyle w:val="TM2"/>
         <w:tabs>
-          <w:tab w:val="left" w:pos="800"/>
+          <w:tab w:val="left" w:pos="600"/>
           <w:tab w:val="right" w:leader="dot" w:pos="9060"/>
         </w:tabs>
         <w:rPr>
@@ -3438,77 +2142,41 @@
           <w:szCs w:val="22"/>
         </w:rPr>
       </w:pPr>
-      <w:hyperlink w:anchor="_Toc158126709" w:history="1">
+      <w:hyperlink w:anchor="_Toc1375120424">
         <w:r>
           <w:rPr>
             <w:rStyle w:val="Lienhypertexte"/>
+          </w:rPr>
+          <w:t>6.1</w:t>
+        </w:r>
+        <w:r>
+          <w:tab/>
+        </w:r>
+        <w:r>
+          <w:rPr>
+            <w:rStyle w:val="Lienhypertexte"/>
+          </w:rPr>
+          <w:t>Stratégie de test</w:t>
+        </w:r>
+        <w:r>
+          <w:tab/>
+        </w:r>
+        <w:r>
+          <w:fldChar w:fldCharType="begin"/>
+        </w:r>
+        <w:r>
+          <w:instrText>PAGEREF _Toc1375120424 \h</w:instrText>
+        </w:r>
+        <w:r>
+          <w:fldChar w:fldCharType="separate"/>
+        </w:r>
+        <w:r>
+          <w:rPr>
             <w:noProof/>
           </w:rPr>
-          <w:t>6.1</w:t>
-        </w:r>
-        <w:r>
-          <w:rPr>
-            <w:rFonts w:eastAsiaTheme="minorEastAsia" w:cstheme="minorBidi"/>
-            <w:smallCaps w:val="0"/>
-            <w:noProof/>
-            <w:sz w:val="22"/>
-            <w:szCs w:val="22"/>
-          </w:rPr>
-          <w:tab/>
-        </w:r>
-        <w:r>
-          <w:rPr>
-            <w:rStyle w:val="Lienhypertexte"/>
-            <w:noProof/>
-          </w:rPr>
-          <w:t>Stratégie de test</w:t>
-        </w:r>
-        <w:r>
-          <w:rPr>
-            <w:noProof/>
-            <w:webHidden/>
-          </w:rPr>
-          <w:tab/>
-        </w:r>
-        <w:r>
-          <w:rPr>
-            <w:noProof/>
-            <w:webHidden/>
-          </w:rPr>
-          <w:fldChar w:fldCharType="begin"/>
-        </w:r>
-        <w:r>
-          <w:rPr>
-            <w:noProof/>
-            <w:webHidden/>
-          </w:rPr>
-          <w:instrText xml:space="preserve"> PAGEREF _Toc158126709 \h </w:instrText>
-        </w:r>
-        <w:r>
-          <w:rPr>
-            <w:noProof/>
-            <w:webHidden/>
-          </w:rPr>
-        </w:r>
-        <w:r>
-          <w:rPr>
-            <w:noProof/>
-            <w:webHidden/>
-          </w:rPr>
-          <w:fldChar w:fldCharType="separate"/>
-        </w:r>
-        <w:r>
-          <w:rPr>
-            <w:noProof/>
-            <w:webHidden/>
-          </w:rPr>
           <w:t>10</w:t>
         </w:r>
         <w:r>
-          <w:rPr>
-            <w:noProof/>
-            <w:webHidden/>
-          </w:rPr>
           <w:fldChar w:fldCharType="end"/>
         </w:r>
       </w:hyperlink>
@@ -3517,7 +2185,7 @@
       <w:pPr>
         <w:pStyle w:val="TM2"/>
         <w:tabs>
-          <w:tab w:val="left" w:pos="800"/>
+          <w:tab w:val="left" w:pos="600"/>
           <w:tab w:val="right" w:leader="dot" w:pos="9060"/>
         </w:tabs>
         <w:rPr>
@@ -3528,77 +2196,41 @@
           <w:szCs w:val="22"/>
         </w:rPr>
       </w:pPr>
-      <w:hyperlink w:anchor="_Toc158126710" w:history="1">
+      <w:hyperlink w:anchor="_Toc1876364391">
         <w:r>
           <w:rPr>
             <w:rStyle w:val="Lienhypertexte"/>
+          </w:rPr>
+          <w:t>6.2</w:t>
+        </w:r>
+        <w:r>
+          <w:tab/>
+        </w:r>
+        <w:r>
+          <w:rPr>
+            <w:rStyle w:val="Lienhypertexte"/>
+          </w:rPr>
+          <w:t>Dossier des tests</w:t>
+        </w:r>
+        <w:r>
+          <w:tab/>
+        </w:r>
+        <w:r>
+          <w:fldChar w:fldCharType="begin"/>
+        </w:r>
+        <w:r>
+          <w:instrText>PAGEREF _Toc1876364391 \h</w:instrText>
+        </w:r>
+        <w:r>
+          <w:fldChar w:fldCharType="separate"/>
+        </w:r>
+        <w:r>
+          <w:rPr>
             <w:noProof/>
           </w:rPr>
-          <w:t>6.2</w:t>
-        </w:r>
-        <w:r>
-          <w:rPr>
-            <w:rFonts w:eastAsiaTheme="minorEastAsia" w:cstheme="minorBidi"/>
-            <w:smallCaps w:val="0"/>
-            <w:noProof/>
-            <w:sz w:val="22"/>
-            <w:szCs w:val="22"/>
-          </w:rPr>
-          <w:tab/>
-        </w:r>
-        <w:r>
-          <w:rPr>
-            <w:rStyle w:val="Lienhypertexte"/>
-            <w:noProof/>
-          </w:rPr>
-          <w:t>Dossier des tests</w:t>
-        </w:r>
-        <w:r>
-          <w:rPr>
-            <w:noProof/>
-            <w:webHidden/>
-          </w:rPr>
-          <w:tab/>
-        </w:r>
-        <w:r>
-          <w:rPr>
-            <w:noProof/>
-            <w:webHidden/>
-          </w:rPr>
-          <w:fldChar w:fldCharType="begin"/>
-        </w:r>
-        <w:r>
-          <w:rPr>
-            <w:noProof/>
-            <w:webHidden/>
-          </w:rPr>
-          <w:instrText xml:space="preserve"> PAGEREF _Toc158126710 \h </w:instrText>
-        </w:r>
-        <w:r>
-          <w:rPr>
-            <w:noProof/>
-            <w:webHidden/>
-          </w:rPr>
-        </w:r>
-        <w:r>
-          <w:rPr>
-            <w:noProof/>
-            <w:webHidden/>
-          </w:rPr>
-          <w:fldChar w:fldCharType="separate"/>
-        </w:r>
-        <w:r>
-          <w:rPr>
-            <w:noProof/>
-            <w:webHidden/>
-          </w:rPr>
-          <w:t>10</w:t>
-        </w:r>
-        <w:r>
-          <w:rPr>
-            <w:noProof/>
-            <w:webHidden/>
-          </w:rPr>
+          <w:t>11</w:t>
+        </w:r>
+        <w:r>
           <w:fldChar w:fldCharType="end"/>
         </w:r>
       </w:hyperlink>
@@ -3607,7 +2239,7 @@
       <w:pPr>
         <w:pStyle w:val="TM2"/>
         <w:tabs>
-          <w:tab w:val="left" w:pos="800"/>
+          <w:tab w:val="left" w:pos="600"/>
           <w:tab w:val="right" w:leader="dot" w:pos="9060"/>
         </w:tabs>
         <w:rPr>
@@ -3618,77 +2250,41 @@
           <w:szCs w:val="22"/>
         </w:rPr>
       </w:pPr>
-      <w:hyperlink w:anchor="_Toc158126711" w:history="1">
+      <w:hyperlink w:anchor="_Toc904163269">
         <w:r>
           <w:rPr>
             <w:rStyle w:val="Lienhypertexte"/>
+          </w:rPr>
+          <w:t>6.3</w:t>
+        </w:r>
+        <w:r>
+          <w:tab/>
+        </w:r>
+        <w:r>
+          <w:rPr>
+            <w:rStyle w:val="Lienhypertexte"/>
+          </w:rPr>
+          <w:t>Problèmes restants</w:t>
+        </w:r>
+        <w:r>
+          <w:tab/>
+        </w:r>
+        <w:r>
+          <w:fldChar w:fldCharType="begin"/>
+        </w:r>
+        <w:r>
+          <w:instrText>PAGEREF _Toc904163269 \h</w:instrText>
+        </w:r>
+        <w:r>
+          <w:fldChar w:fldCharType="separate"/>
+        </w:r>
+        <w:r>
+          <w:rPr>
             <w:noProof/>
           </w:rPr>
-          <w:t>6.3</w:t>
-        </w:r>
-        <w:r>
-          <w:rPr>
-            <w:rFonts w:eastAsiaTheme="minorEastAsia" w:cstheme="minorBidi"/>
-            <w:smallCaps w:val="0"/>
-            <w:noProof/>
-            <w:sz w:val="22"/>
-            <w:szCs w:val="22"/>
-          </w:rPr>
-          <w:tab/>
-        </w:r>
-        <w:r>
-          <w:rPr>
-            <w:rStyle w:val="Lienhypertexte"/>
-            <w:noProof/>
-          </w:rPr>
-          <w:t>Problèmes restants</w:t>
-        </w:r>
-        <w:r>
-          <w:rPr>
-            <w:noProof/>
-            <w:webHidden/>
-          </w:rPr>
-          <w:tab/>
-        </w:r>
-        <w:r>
-          <w:rPr>
-            <w:noProof/>
-            <w:webHidden/>
-          </w:rPr>
-          <w:fldChar w:fldCharType="begin"/>
-        </w:r>
-        <w:r>
-          <w:rPr>
-            <w:noProof/>
-            <w:webHidden/>
-          </w:rPr>
-          <w:instrText xml:space="preserve"> PAGEREF _Toc158126711 \h </w:instrText>
-        </w:r>
-        <w:r>
-          <w:rPr>
-            <w:noProof/>
-            <w:webHidden/>
-          </w:rPr>
-        </w:r>
-        <w:r>
-          <w:rPr>
-            <w:noProof/>
-            <w:webHidden/>
-          </w:rPr>
-          <w:fldChar w:fldCharType="separate"/>
-        </w:r>
-        <w:r>
-          <w:rPr>
-            <w:noProof/>
-            <w:webHidden/>
-          </w:rPr>
-          <w:t>10</w:t>
-        </w:r>
-        <w:r>
-          <w:rPr>
-            <w:noProof/>
-            <w:webHidden/>
-          </w:rPr>
+          <w:t>11</w:t>
+        </w:r>
+        <w:r>
           <w:fldChar w:fldCharType="end"/>
         </w:r>
       </w:hyperlink>
@@ -3697,7 +2293,7 @@
       <w:pPr>
         <w:pStyle w:val="TM10"/>
         <w:tabs>
-          <w:tab w:val="left" w:pos="400"/>
+          <w:tab w:val="left" w:pos="390"/>
           <w:tab w:val="right" w:leader="dot" w:pos="9060"/>
         </w:tabs>
         <w:rPr>
@@ -3710,79 +2306,41 @@
           <w:szCs w:val="22"/>
         </w:rPr>
       </w:pPr>
-      <w:hyperlink w:anchor="_Toc158126712" w:history="1">
+      <w:hyperlink w:anchor="_Toc1263523701">
         <w:r>
           <w:rPr>
             <w:rStyle w:val="Lienhypertexte"/>
+          </w:rPr>
+          <w:t>7</w:t>
+        </w:r>
+        <w:r>
+          <w:tab/>
+        </w:r>
+        <w:r>
+          <w:rPr>
+            <w:rStyle w:val="Lienhypertexte"/>
+          </w:rPr>
+          <w:t>Conclusion</w:t>
+        </w:r>
+        <w:r>
+          <w:tab/>
+        </w:r>
+        <w:r>
+          <w:fldChar w:fldCharType="begin"/>
+        </w:r>
+        <w:r>
+          <w:instrText>PAGEREF _Toc1263523701 \h</w:instrText>
+        </w:r>
+        <w:r>
+          <w:fldChar w:fldCharType="separate"/>
+        </w:r>
+        <w:r>
+          <w:rPr>
             <w:noProof/>
           </w:rPr>
-          <w:t>7</w:t>
-        </w:r>
-        <w:r>
-          <w:rPr>
-            <w:rFonts w:eastAsiaTheme="minorEastAsia" w:cstheme="minorBidi"/>
-            <w:b w:val="0"/>
-            <w:bCs w:val="0"/>
-            <w:caps w:val="0"/>
-            <w:noProof/>
-            <w:sz w:val="22"/>
-            <w:szCs w:val="22"/>
-          </w:rPr>
-          <w:tab/>
-        </w:r>
-        <w:r>
-          <w:rPr>
-            <w:rStyle w:val="Lienhypertexte"/>
-            <w:noProof/>
-          </w:rPr>
-          <w:t>Conclusion</w:t>
-        </w:r>
-        <w:r>
-          <w:rPr>
-            <w:noProof/>
-            <w:webHidden/>
-          </w:rPr>
-          <w:tab/>
-        </w:r>
-        <w:r>
-          <w:rPr>
-            <w:noProof/>
-            <w:webHidden/>
-          </w:rPr>
-          <w:fldChar w:fldCharType="begin"/>
-        </w:r>
-        <w:r>
-          <w:rPr>
-            <w:noProof/>
-            <w:webHidden/>
-          </w:rPr>
-          <w:instrText xml:space="preserve"> PAGEREF _Toc158126712 \h </w:instrText>
-        </w:r>
-        <w:r>
-          <w:rPr>
-            <w:noProof/>
-            <w:webHidden/>
-          </w:rPr>
-        </w:r>
-        <w:r>
-          <w:rPr>
-            <w:noProof/>
-            <w:webHidden/>
-          </w:rPr>
-          <w:fldChar w:fldCharType="separate"/>
-        </w:r>
-        <w:r>
-          <w:rPr>
-            <w:noProof/>
-            <w:webHidden/>
-          </w:rPr>
-          <w:t>10</w:t>
-        </w:r>
-        <w:r>
-          <w:rPr>
-            <w:noProof/>
-            <w:webHidden/>
-          </w:rPr>
+          <w:t>11</w:t>
+        </w:r>
+        <w:r>
           <w:fldChar w:fldCharType="end"/>
         </w:r>
       </w:hyperlink>
@@ -3791,7 +2349,7 @@
       <w:pPr>
         <w:pStyle w:val="TM2"/>
         <w:tabs>
-          <w:tab w:val="left" w:pos="800"/>
+          <w:tab w:val="left" w:pos="600"/>
           <w:tab w:val="right" w:leader="dot" w:pos="9060"/>
         </w:tabs>
         <w:rPr>
@@ -3802,77 +2360,41 @@
           <w:szCs w:val="22"/>
         </w:rPr>
       </w:pPr>
-      <w:hyperlink w:anchor="_Toc158126713" w:history="1">
+      <w:hyperlink w:anchor="_Toc79900508">
         <w:r>
           <w:rPr>
             <w:rStyle w:val="Lienhypertexte"/>
+          </w:rPr>
+          <w:t>7.1</w:t>
+        </w:r>
+        <w:r>
+          <w:tab/>
+        </w:r>
+        <w:r>
+          <w:rPr>
+            <w:rStyle w:val="Lienhypertexte"/>
+          </w:rPr>
+          <w:t>Bilan des fonctionnalités demandées</w:t>
+        </w:r>
+        <w:r>
+          <w:tab/>
+        </w:r>
+        <w:r>
+          <w:fldChar w:fldCharType="begin"/>
+        </w:r>
+        <w:r>
+          <w:instrText>PAGEREF _Toc79900508 \h</w:instrText>
+        </w:r>
+        <w:r>
+          <w:fldChar w:fldCharType="separate"/>
+        </w:r>
+        <w:r>
+          <w:rPr>
             <w:noProof/>
           </w:rPr>
-          <w:t>7.1</w:t>
-        </w:r>
-        <w:r>
-          <w:rPr>
-            <w:rFonts w:eastAsiaTheme="minorEastAsia" w:cstheme="minorBidi"/>
-            <w:smallCaps w:val="0"/>
-            <w:noProof/>
-            <w:sz w:val="22"/>
-            <w:szCs w:val="22"/>
-          </w:rPr>
-          <w:tab/>
-        </w:r>
-        <w:r>
-          <w:rPr>
-            <w:rStyle w:val="Lienhypertexte"/>
-            <w:noProof/>
-          </w:rPr>
-          <w:t>Bilan des fonctionnalités demandées</w:t>
-        </w:r>
-        <w:r>
-          <w:rPr>
-            <w:noProof/>
-            <w:webHidden/>
-          </w:rPr>
-          <w:tab/>
-        </w:r>
-        <w:r>
-          <w:rPr>
-            <w:noProof/>
-            <w:webHidden/>
-          </w:rPr>
-          <w:fldChar w:fldCharType="begin"/>
-        </w:r>
-        <w:r>
-          <w:rPr>
-            <w:noProof/>
-            <w:webHidden/>
-          </w:rPr>
-          <w:instrText xml:space="preserve"> PAGEREF _Toc158126713 \h </w:instrText>
-        </w:r>
-        <w:r>
-          <w:rPr>
-            <w:noProof/>
-            <w:webHidden/>
-          </w:rPr>
-        </w:r>
-        <w:r>
-          <w:rPr>
-            <w:noProof/>
-            <w:webHidden/>
-          </w:rPr>
-          <w:fldChar w:fldCharType="separate"/>
-        </w:r>
-        <w:r>
-          <w:rPr>
-            <w:noProof/>
-            <w:webHidden/>
-          </w:rPr>
-          <w:t>10</w:t>
-        </w:r>
-        <w:r>
-          <w:rPr>
-            <w:noProof/>
-            <w:webHidden/>
-          </w:rPr>
+          <w:t>11</w:t>
+        </w:r>
+        <w:r>
           <w:fldChar w:fldCharType="end"/>
         </w:r>
       </w:hyperlink>
@@ -3881,7 +2403,7 @@
       <w:pPr>
         <w:pStyle w:val="TM2"/>
         <w:tabs>
-          <w:tab w:val="left" w:pos="800"/>
+          <w:tab w:val="left" w:pos="600"/>
           <w:tab w:val="right" w:leader="dot" w:pos="9060"/>
         </w:tabs>
         <w:rPr>
@@ -3892,77 +2414,41 @@
           <w:szCs w:val="22"/>
         </w:rPr>
       </w:pPr>
-      <w:hyperlink w:anchor="_Toc158126714" w:history="1">
+      <w:hyperlink w:anchor="_Toc610543232">
         <w:r>
           <w:rPr>
             <w:rStyle w:val="Lienhypertexte"/>
+          </w:rPr>
+          <w:t>7.2</w:t>
+        </w:r>
+        <w:r>
+          <w:tab/>
+        </w:r>
+        <w:r>
+          <w:rPr>
+            <w:rStyle w:val="Lienhypertexte"/>
+          </w:rPr>
+          <w:t>Bilan de la planification</w:t>
+        </w:r>
+        <w:r>
+          <w:tab/>
+        </w:r>
+        <w:r>
+          <w:fldChar w:fldCharType="begin"/>
+        </w:r>
+        <w:r>
+          <w:instrText>PAGEREF _Toc610543232 \h</w:instrText>
+        </w:r>
+        <w:r>
+          <w:fldChar w:fldCharType="separate"/>
+        </w:r>
+        <w:r>
+          <w:rPr>
             <w:noProof/>
           </w:rPr>
-          <w:t>7.2</w:t>
-        </w:r>
-        <w:r>
-          <w:rPr>
-            <w:rFonts w:eastAsiaTheme="minorEastAsia" w:cstheme="minorBidi"/>
-            <w:smallCaps w:val="0"/>
-            <w:noProof/>
-            <w:sz w:val="22"/>
-            <w:szCs w:val="22"/>
-          </w:rPr>
-          <w:tab/>
-        </w:r>
-        <w:r>
-          <w:rPr>
-            <w:rStyle w:val="Lienhypertexte"/>
-            <w:noProof/>
-          </w:rPr>
-          <w:t>Bilan de la planification</w:t>
-        </w:r>
-        <w:r>
-          <w:rPr>
-            <w:noProof/>
-            <w:webHidden/>
-          </w:rPr>
-          <w:tab/>
-        </w:r>
-        <w:r>
-          <w:rPr>
-            <w:noProof/>
-            <w:webHidden/>
-          </w:rPr>
-          <w:fldChar w:fldCharType="begin"/>
-        </w:r>
-        <w:r>
-          <w:rPr>
-            <w:noProof/>
-            <w:webHidden/>
-          </w:rPr>
-          <w:instrText xml:space="preserve"> PAGEREF _Toc158126714 \h </w:instrText>
-        </w:r>
-        <w:r>
-          <w:rPr>
-            <w:noProof/>
-            <w:webHidden/>
-          </w:rPr>
-        </w:r>
-        <w:r>
-          <w:rPr>
-            <w:noProof/>
-            <w:webHidden/>
-          </w:rPr>
-          <w:fldChar w:fldCharType="separate"/>
-        </w:r>
-        <w:r>
-          <w:rPr>
-            <w:noProof/>
-            <w:webHidden/>
-          </w:rPr>
-          <w:t>10</w:t>
-        </w:r>
-        <w:r>
-          <w:rPr>
-            <w:noProof/>
-            <w:webHidden/>
-          </w:rPr>
+          <w:t>11</w:t>
+        </w:r>
+        <w:r>
           <w:fldChar w:fldCharType="end"/>
         </w:r>
       </w:hyperlink>
@@ -3971,7 +2457,7 @@
       <w:pPr>
         <w:pStyle w:val="TM2"/>
         <w:tabs>
-          <w:tab w:val="left" w:pos="800"/>
+          <w:tab w:val="left" w:pos="600"/>
           <w:tab w:val="right" w:leader="dot" w:pos="9060"/>
         </w:tabs>
         <w:rPr>
@@ -3982,77 +2468,41 @@
           <w:szCs w:val="22"/>
         </w:rPr>
       </w:pPr>
-      <w:hyperlink w:anchor="_Toc158126715" w:history="1">
+      <w:hyperlink w:anchor="_Toc202211051">
         <w:r>
           <w:rPr>
             <w:rStyle w:val="Lienhypertexte"/>
+          </w:rPr>
+          <w:t>7.3</w:t>
+        </w:r>
+        <w:r>
+          <w:tab/>
+        </w:r>
+        <w:r>
+          <w:rPr>
+            <w:rStyle w:val="Lienhypertexte"/>
+          </w:rPr>
+          <w:t>Bilan personnel</w:t>
+        </w:r>
+        <w:r>
+          <w:tab/>
+        </w:r>
+        <w:r>
+          <w:fldChar w:fldCharType="begin"/>
+        </w:r>
+        <w:r>
+          <w:instrText>PAGEREF _Toc202211051 \h</w:instrText>
+        </w:r>
+        <w:r>
+          <w:fldChar w:fldCharType="separate"/>
+        </w:r>
+        <w:r>
+          <w:rPr>
             <w:noProof/>
           </w:rPr>
-          <w:t>7.3</w:t>
-        </w:r>
-        <w:r>
-          <w:rPr>
-            <w:rFonts w:eastAsiaTheme="minorEastAsia" w:cstheme="minorBidi"/>
-            <w:smallCaps w:val="0"/>
-            <w:noProof/>
-            <w:sz w:val="22"/>
-            <w:szCs w:val="22"/>
-          </w:rPr>
-          <w:tab/>
-        </w:r>
-        <w:r>
-          <w:rPr>
-            <w:rStyle w:val="Lienhypertexte"/>
-            <w:noProof/>
-          </w:rPr>
-          <w:t>Bilan personnel</w:t>
-        </w:r>
-        <w:r>
-          <w:rPr>
-            <w:noProof/>
-            <w:webHidden/>
-          </w:rPr>
-          <w:tab/>
-        </w:r>
-        <w:r>
-          <w:rPr>
-            <w:noProof/>
-            <w:webHidden/>
-          </w:rPr>
-          <w:fldChar w:fldCharType="begin"/>
-        </w:r>
-        <w:r>
-          <w:rPr>
-            <w:noProof/>
-            <w:webHidden/>
-          </w:rPr>
-          <w:instrText xml:space="preserve"> PAGEREF _Toc158126715 \h </w:instrText>
-        </w:r>
-        <w:r>
-          <w:rPr>
-            <w:noProof/>
-            <w:webHidden/>
-          </w:rPr>
-        </w:r>
-        <w:r>
-          <w:rPr>
-            <w:noProof/>
-            <w:webHidden/>
-          </w:rPr>
-          <w:fldChar w:fldCharType="separate"/>
-        </w:r>
-        <w:r>
-          <w:rPr>
-            <w:noProof/>
-            <w:webHidden/>
-          </w:rPr>
-          <w:t>10</w:t>
-        </w:r>
-        <w:r>
-          <w:rPr>
-            <w:noProof/>
-            <w:webHidden/>
-          </w:rPr>
+          <w:t>11</w:t>
+        </w:r>
+        <w:r>
           <w:fldChar w:fldCharType="end"/>
         </w:r>
       </w:hyperlink>
@@ -4061,7 +2511,7 @@
       <w:pPr>
         <w:pStyle w:val="TM10"/>
         <w:tabs>
-          <w:tab w:val="left" w:pos="400"/>
+          <w:tab w:val="left" w:pos="390"/>
           <w:tab w:val="right" w:leader="dot" w:pos="9060"/>
         </w:tabs>
         <w:rPr>
@@ -4074,79 +2524,41 @@
           <w:szCs w:val="22"/>
         </w:rPr>
       </w:pPr>
-      <w:hyperlink w:anchor="_Toc158126716" w:history="1">
+      <w:hyperlink w:anchor="_Toc275657204">
         <w:r>
           <w:rPr>
             <w:rStyle w:val="Lienhypertexte"/>
+          </w:rPr>
+          <w:t>8</w:t>
+        </w:r>
+        <w:r>
+          <w:tab/>
+        </w:r>
+        <w:r>
+          <w:rPr>
+            <w:rStyle w:val="Lienhypertexte"/>
+          </w:rPr>
+          <w:t>Divers</w:t>
+        </w:r>
+        <w:r>
+          <w:tab/>
+        </w:r>
+        <w:r>
+          <w:fldChar w:fldCharType="begin"/>
+        </w:r>
+        <w:r>
+          <w:instrText>PAGEREF _Toc275657204 \h</w:instrText>
+        </w:r>
+        <w:r>
+          <w:fldChar w:fldCharType="separate"/>
+        </w:r>
+        <w:r>
+          <w:rPr>
             <w:noProof/>
           </w:rPr>
-          <w:t>8</w:t>
-        </w:r>
-        <w:r>
-          <w:rPr>
-            <w:rFonts w:eastAsiaTheme="minorEastAsia" w:cstheme="minorBidi"/>
-            <w:b w:val="0"/>
-            <w:bCs w:val="0"/>
-            <w:caps w:val="0"/>
-            <w:noProof/>
-            <w:sz w:val="22"/>
-            <w:szCs w:val="22"/>
-          </w:rPr>
-          <w:tab/>
-        </w:r>
-        <w:r>
-          <w:rPr>
-            <w:rStyle w:val="Lienhypertexte"/>
-            <w:noProof/>
-          </w:rPr>
-          <w:t>Divers</w:t>
-        </w:r>
-        <w:r>
-          <w:rPr>
-            <w:noProof/>
-            <w:webHidden/>
-          </w:rPr>
-          <w:tab/>
-        </w:r>
-        <w:r>
-          <w:rPr>
-            <w:noProof/>
-            <w:webHidden/>
-          </w:rPr>
-          <w:fldChar w:fldCharType="begin"/>
-        </w:r>
-        <w:r>
-          <w:rPr>
-            <w:noProof/>
-            <w:webHidden/>
-          </w:rPr>
-          <w:instrText xml:space="preserve"> PAGEREF _Toc158126716 \h </w:instrText>
-        </w:r>
-        <w:r>
-          <w:rPr>
-            <w:noProof/>
-            <w:webHidden/>
-          </w:rPr>
-        </w:r>
-        <w:r>
-          <w:rPr>
-            <w:noProof/>
-            <w:webHidden/>
-          </w:rPr>
-          <w:fldChar w:fldCharType="separate"/>
-        </w:r>
-        <w:r>
-          <w:rPr>
-            <w:noProof/>
-            <w:webHidden/>
-          </w:rPr>
           <w:t>11</w:t>
         </w:r>
         <w:r>
-          <w:rPr>
-            <w:noProof/>
-            <w:webHidden/>
-          </w:rPr>
           <w:fldChar w:fldCharType="end"/>
         </w:r>
       </w:hyperlink>
@@ -4155,7 +2567,7 @@
       <w:pPr>
         <w:pStyle w:val="TM2"/>
         <w:tabs>
-          <w:tab w:val="left" w:pos="800"/>
+          <w:tab w:val="left" w:pos="600"/>
           <w:tab w:val="right" w:leader="dot" w:pos="9060"/>
         </w:tabs>
         <w:rPr>
@@ -4166,77 +2578,41 @@
           <w:szCs w:val="22"/>
         </w:rPr>
       </w:pPr>
-      <w:hyperlink w:anchor="_Toc158126717" w:history="1">
+      <w:hyperlink w:anchor="_Toc1384930429">
         <w:r>
           <w:rPr>
             <w:rStyle w:val="Lienhypertexte"/>
+          </w:rPr>
+          <w:t>8.1</w:t>
+        </w:r>
+        <w:r>
+          <w:tab/>
+        </w:r>
+        <w:r>
+          <w:rPr>
+            <w:rStyle w:val="Lienhypertexte"/>
+          </w:rPr>
+          <w:t>Journal de travail</w:t>
+        </w:r>
+        <w:r>
+          <w:tab/>
+        </w:r>
+        <w:r>
+          <w:fldChar w:fldCharType="begin"/>
+        </w:r>
+        <w:r>
+          <w:instrText>PAGEREF _Toc1384930429 \h</w:instrText>
+        </w:r>
+        <w:r>
+          <w:fldChar w:fldCharType="separate"/>
+        </w:r>
+        <w:r>
+          <w:rPr>
             <w:noProof/>
           </w:rPr>
-          <w:t>8.1</w:t>
-        </w:r>
-        <w:r>
-          <w:rPr>
-            <w:rFonts w:eastAsiaTheme="minorEastAsia" w:cstheme="minorBidi"/>
-            <w:smallCaps w:val="0"/>
-            <w:noProof/>
-            <w:sz w:val="22"/>
-            <w:szCs w:val="22"/>
-          </w:rPr>
-          <w:tab/>
-        </w:r>
-        <w:r>
-          <w:rPr>
-            <w:rStyle w:val="Lienhypertexte"/>
-            <w:noProof/>
-          </w:rPr>
-          <w:t>Journal de travail</w:t>
-        </w:r>
-        <w:r>
-          <w:rPr>
-            <w:noProof/>
-            <w:webHidden/>
-          </w:rPr>
-          <w:tab/>
-        </w:r>
-        <w:r>
-          <w:rPr>
-            <w:noProof/>
-            <w:webHidden/>
-          </w:rPr>
-          <w:fldChar w:fldCharType="begin"/>
-        </w:r>
-        <w:r>
-          <w:rPr>
-            <w:noProof/>
-            <w:webHidden/>
-          </w:rPr>
-          <w:instrText xml:space="preserve"> PAGEREF _Toc158126717 \h </w:instrText>
-        </w:r>
-        <w:r>
-          <w:rPr>
-            <w:noProof/>
-            <w:webHidden/>
-          </w:rPr>
-        </w:r>
-        <w:r>
-          <w:rPr>
-            <w:noProof/>
-            <w:webHidden/>
-          </w:rPr>
-          <w:fldChar w:fldCharType="separate"/>
-        </w:r>
-        <w:r>
-          <w:rPr>
-            <w:noProof/>
-            <w:webHidden/>
-          </w:rPr>
           <w:t>11</w:t>
         </w:r>
         <w:r>
-          <w:rPr>
-            <w:noProof/>
-            <w:webHidden/>
-          </w:rPr>
           <w:fldChar w:fldCharType="end"/>
         </w:r>
       </w:hyperlink>
@@ -4245,7 +2621,7 @@
       <w:pPr>
         <w:pStyle w:val="TM2"/>
         <w:tabs>
-          <w:tab w:val="left" w:pos="800"/>
+          <w:tab w:val="left" w:pos="600"/>
           <w:tab w:val="right" w:leader="dot" w:pos="9060"/>
         </w:tabs>
         <w:rPr>
@@ -4256,77 +2632,41 @@
           <w:szCs w:val="22"/>
         </w:rPr>
       </w:pPr>
-      <w:hyperlink w:anchor="_Toc158126718" w:history="1">
+      <w:hyperlink w:anchor="_Toc994042523">
         <w:r>
           <w:rPr>
             <w:rStyle w:val="Lienhypertexte"/>
+          </w:rPr>
+          <w:t>8.2</w:t>
+        </w:r>
+        <w:r>
+          <w:tab/>
+        </w:r>
+        <w:r>
+          <w:rPr>
+            <w:rStyle w:val="Lienhypertexte"/>
+          </w:rPr>
+          <w:t>Bibliographie</w:t>
+        </w:r>
+        <w:r>
+          <w:tab/>
+        </w:r>
+        <w:r>
+          <w:fldChar w:fldCharType="begin"/>
+        </w:r>
+        <w:r>
+          <w:instrText>PAGEREF _Toc994042523 \h</w:instrText>
+        </w:r>
+        <w:r>
+          <w:fldChar w:fldCharType="separate"/>
+        </w:r>
+        <w:r>
+          <w:rPr>
             <w:noProof/>
           </w:rPr>
-          <w:t>8.2</w:t>
-        </w:r>
-        <w:r>
-          <w:rPr>
-            <w:rFonts w:eastAsiaTheme="minorEastAsia" w:cstheme="minorBidi"/>
-            <w:smallCaps w:val="0"/>
-            <w:noProof/>
-            <w:sz w:val="22"/>
-            <w:szCs w:val="22"/>
-          </w:rPr>
-          <w:tab/>
-        </w:r>
-        <w:r>
-          <w:rPr>
-            <w:rStyle w:val="Lienhypertexte"/>
-            <w:noProof/>
-          </w:rPr>
-          <w:t>Bibliographie</w:t>
-        </w:r>
-        <w:r>
-          <w:rPr>
-            <w:noProof/>
-            <w:webHidden/>
-          </w:rPr>
-          <w:tab/>
-        </w:r>
-        <w:r>
-          <w:rPr>
-            <w:noProof/>
-            <w:webHidden/>
-          </w:rPr>
-          <w:fldChar w:fldCharType="begin"/>
-        </w:r>
-        <w:r>
-          <w:rPr>
-            <w:noProof/>
-            <w:webHidden/>
-          </w:rPr>
-          <w:instrText xml:space="preserve"> PAGEREF _Toc158126718 \h </w:instrText>
-        </w:r>
-        <w:r>
-          <w:rPr>
-            <w:noProof/>
-            <w:webHidden/>
-          </w:rPr>
-        </w:r>
-        <w:r>
-          <w:rPr>
-            <w:noProof/>
-            <w:webHidden/>
-          </w:rPr>
-          <w:fldChar w:fldCharType="separate"/>
-        </w:r>
-        <w:r>
-          <w:rPr>
-            <w:noProof/>
-            <w:webHidden/>
-          </w:rPr>
           <w:t>11</w:t>
         </w:r>
         <w:r>
-          <w:rPr>
-            <w:noProof/>
-            <w:webHidden/>
-          </w:rPr>
           <w:fldChar w:fldCharType="end"/>
         </w:r>
       </w:hyperlink>
@@ -4335,7 +2675,7 @@
       <w:pPr>
         <w:pStyle w:val="TM2"/>
         <w:tabs>
-          <w:tab w:val="left" w:pos="800"/>
+          <w:tab w:val="left" w:pos="600"/>
           <w:tab w:val="right" w:leader="dot" w:pos="9060"/>
         </w:tabs>
         <w:rPr>
@@ -4346,77 +2686,41 @@
           <w:szCs w:val="22"/>
         </w:rPr>
       </w:pPr>
-      <w:hyperlink w:anchor="_Toc158126719" w:history="1">
+      <w:hyperlink w:anchor="_Toc693287209">
         <w:r>
           <w:rPr>
             <w:rStyle w:val="Lienhypertexte"/>
+          </w:rPr>
+          <w:t>8.3</w:t>
+        </w:r>
+        <w:r>
+          <w:tab/>
+        </w:r>
+        <w:r>
+          <w:rPr>
+            <w:rStyle w:val="Lienhypertexte"/>
+          </w:rPr>
+          <w:t>Webographie</w:t>
+        </w:r>
+        <w:r>
+          <w:tab/>
+        </w:r>
+        <w:r>
+          <w:fldChar w:fldCharType="begin"/>
+        </w:r>
+        <w:r>
+          <w:instrText>PAGEREF _Toc693287209 \h</w:instrText>
+        </w:r>
+        <w:r>
+          <w:fldChar w:fldCharType="separate"/>
+        </w:r>
+        <w:r>
+          <w:rPr>
             <w:noProof/>
           </w:rPr>
-          <w:t>8.3</w:t>
-        </w:r>
-        <w:r>
-          <w:rPr>
-            <w:rFonts w:eastAsiaTheme="minorEastAsia" w:cstheme="minorBidi"/>
-            <w:smallCaps w:val="0"/>
-            <w:noProof/>
-            <w:sz w:val="22"/>
-            <w:szCs w:val="22"/>
-          </w:rPr>
-          <w:tab/>
-        </w:r>
-        <w:r>
-          <w:rPr>
-            <w:rStyle w:val="Lienhypertexte"/>
-            <w:noProof/>
-          </w:rPr>
-          <w:t>Webographie</w:t>
-        </w:r>
-        <w:r>
-          <w:rPr>
-            <w:noProof/>
-            <w:webHidden/>
-          </w:rPr>
-          <w:tab/>
-        </w:r>
-        <w:r>
-          <w:rPr>
-            <w:noProof/>
-            <w:webHidden/>
-          </w:rPr>
-          <w:fldChar w:fldCharType="begin"/>
-        </w:r>
-        <w:r>
-          <w:rPr>
-            <w:noProof/>
-            <w:webHidden/>
-          </w:rPr>
-          <w:instrText xml:space="preserve"> PAGEREF _Toc158126719 \h </w:instrText>
-        </w:r>
-        <w:r>
-          <w:rPr>
-            <w:noProof/>
-            <w:webHidden/>
-          </w:rPr>
-        </w:r>
-        <w:r>
-          <w:rPr>
-            <w:noProof/>
-            <w:webHidden/>
-          </w:rPr>
-          <w:fldChar w:fldCharType="separate"/>
-        </w:r>
-        <w:r>
-          <w:rPr>
-            <w:noProof/>
-            <w:webHidden/>
-          </w:rPr>
           <w:t>11</w:t>
         </w:r>
         <w:r>
-          <w:rPr>
-            <w:noProof/>
-            <w:webHidden/>
-          </w:rPr>
           <w:fldChar w:fldCharType="end"/>
         </w:r>
       </w:hyperlink>
@@ -4425,7 +2729,7 @@
       <w:pPr>
         <w:pStyle w:val="TM10"/>
         <w:tabs>
-          <w:tab w:val="left" w:pos="400"/>
+          <w:tab w:val="left" w:pos="390"/>
           <w:tab w:val="right" w:leader="dot" w:pos="9060"/>
         </w:tabs>
         <w:rPr>
@@ -4438,97 +2742,51 @@
           <w:szCs w:val="22"/>
         </w:rPr>
       </w:pPr>
-      <w:hyperlink w:anchor="_Toc158126720" w:history="1">
+      <w:hyperlink w:anchor="_Toc930871770">
         <w:r>
           <w:rPr>
             <w:rStyle w:val="Lienhypertexte"/>
+          </w:rPr>
+          <w:t>9</w:t>
+        </w:r>
+        <w:r>
+          <w:tab/>
+        </w:r>
+        <w:r>
+          <w:rPr>
+            <w:rStyle w:val="Lienhypertexte"/>
+          </w:rPr>
+          <w:t>Annexes</w:t>
+        </w:r>
+        <w:r>
+          <w:tab/>
+        </w:r>
+        <w:r>
+          <w:fldChar w:fldCharType="begin"/>
+        </w:r>
+        <w:r>
+          <w:instrText>PAGEREF _Toc930871770 \h</w:instrText>
+        </w:r>
+        <w:r>
+          <w:fldChar w:fldCharType="separate"/>
+        </w:r>
+        <w:r>
+          <w:rPr>
             <w:noProof/>
           </w:rPr>
-          <w:t>9</w:t>
-        </w:r>
-        <w:r>
-          <w:rPr>
-            <w:rFonts w:eastAsiaTheme="minorEastAsia" w:cstheme="minorBidi"/>
-            <w:b w:val="0"/>
-            <w:bCs w:val="0"/>
-            <w:caps w:val="0"/>
-            <w:noProof/>
-            <w:sz w:val="22"/>
-            <w:szCs w:val="22"/>
-          </w:rPr>
-          <w:tab/>
-        </w:r>
-        <w:r>
-          <w:rPr>
-            <w:rStyle w:val="Lienhypertexte"/>
-            <w:noProof/>
-          </w:rPr>
-          <w:t>Annexes</w:t>
-        </w:r>
-        <w:r>
-          <w:rPr>
-            <w:noProof/>
-            <w:webHidden/>
-          </w:rPr>
-          <w:tab/>
-        </w:r>
-        <w:r>
-          <w:rPr>
-            <w:noProof/>
-            <w:webHidden/>
-          </w:rPr>
-          <w:fldChar w:fldCharType="begin"/>
-        </w:r>
-        <w:r>
-          <w:rPr>
-            <w:noProof/>
-            <w:webHidden/>
-          </w:rPr>
-          <w:instrText xml:space="preserve"> PAGEREF _Toc158126720 \h </w:instrText>
-        </w:r>
-        <w:r>
-          <w:rPr>
-            <w:noProof/>
-            <w:webHidden/>
-          </w:rPr>
-        </w:r>
-        <w:r>
-          <w:rPr>
-            <w:noProof/>
-            <w:webHidden/>
-          </w:rPr>
-          <w:fldChar w:fldCharType="separate"/>
-        </w:r>
-        <w:r>
-          <w:rPr>
-            <w:noProof/>
-            <w:webHidden/>
-          </w:rPr>
           <w:t>11</w:t>
         </w:r>
         <w:r>
-          <w:rPr>
-            <w:noProof/>
-            <w:webHidden/>
-          </w:rPr>
           <w:fldChar w:fldCharType="end"/>
         </w:r>
       </w:hyperlink>
-    </w:p>
-    <w:p>
-      <w:r>
-        <w:rPr>
-          <w:rFonts w:cs="Arial"/>
-          <w:i/>
-          <w:iCs/>
-          <w:caps/>
-          <w:sz w:val="22"/>
-          <w:szCs w:val="22"/>
-        </w:rPr>
+      <w:r>
+        <w:fldChar w:fldCharType="end"/>
+      </w:r>
+    </w:p>
+    <w:p>
+      <w:r>
         <w:lastRenderedPageBreak/>
-        <w:fldChar w:fldCharType="end"/>
-      </w:r>
-      <w:r>
         <w:br w:type="page"/>
       </w:r>
     </w:p>
@@ -4536,16 +2794,16 @@
       <w:pPr>
         <w:pStyle w:val="Titre1"/>
       </w:pPr>
-      <w:bookmarkStart w:id="1" w:name="_Toc532179955"/>
-      <w:bookmarkStart w:id="2" w:name="_Toc165969637"/>
-      <w:bookmarkStart w:id="3" w:name="_Toc158126674"/>
+      <w:bookmarkStart w:id="0" w:name="_Toc532179955"/>
+      <w:bookmarkStart w:id="1" w:name="_Toc165969637"/>
+      <w:bookmarkStart w:id="2" w:name="_Toc1584068418"/>
       <w:r>
         <w:lastRenderedPageBreak/>
         <w:t>Spécifications</w:t>
       </w:r>
+      <w:bookmarkEnd w:id="0"/>
       <w:bookmarkEnd w:id="1"/>
       <w:bookmarkEnd w:id="2"/>
-      <w:bookmarkEnd w:id="3"/>
     </w:p>
     <w:p>
       <w:pPr>
@@ -4556,9 +2814,9 @@
       <w:pPr>
         <w:pStyle w:val="Titre2"/>
       </w:pPr>
+      <w:bookmarkStart w:id="3" w:name="_Toc516690657"/>
       <w:bookmarkStart w:id="4" w:name="_Toc532179969"/>
       <w:bookmarkStart w:id="5" w:name="_Toc165969639"/>
-      <w:bookmarkStart w:id="6" w:name="_Toc158126675"/>
       <w:r>
         <w:t>T</w:t>
       </w:r>
@@ -4568,7 +2826,7 @@
       <w:r>
         <w:t>e</w:t>
       </w:r>
-      <w:bookmarkEnd w:id="6"/>
+      <w:bookmarkEnd w:id="3"/>
     </w:p>
     <w:p>
       <w:pPr>
@@ -4579,13 +2837,31 @@
           <w:sz w:val="22"/>
         </w:rPr>
       </w:pPr>
+      <w:proofErr w:type="spellStart"/>
       <w:r>
         <w:rPr>
           <w:b/>
           <w:sz w:val="22"/>
         </w:rPr>
-        <w:t>OnlyUp Sàrl</w:t>
-      </w:r>
+        <w:t>OnlyUp</w:t>
+      </w:r>
+      <w:proofErr w:type="spellEnd"/>
+      <w:r>
+        <w:rPr>
+          <w:b/>
+          <w:sz w:val="22"/>
+        </w:rPr>
+        <w:t xml:space="preserve"> </w:t>
+      </w:r>
+      <w:proofErr w:type="spellStart"/>
+      <w:r>
+        <w:rPr>
+          <w:b/>
+          <w:sz w:val="22"/>
+        </w:rPr>
+        <w:t>Sàrl</w:t>
+      </w:r>
+      <w:proofErr w:type="spellEnd"/>
     </w:p>
     <w:p>
       <w:pPr>
@@ -4612,10 +2888,69 @@
       <w:pPr>
         <w:pStyle w:val="Titre2"/>
       </w:pPr>
-      <w:bookmarkStart w:id="7" w:name="_Toc158126676"/>
+      <w:bookmarkStart w:id="6" w:name="_Toc769481053"/>
       <w:r>
         <w:t>Description</w:t>
       </w:r>
+      <w:bookmarkEnd w:id="6"/>
+    </w:p>
+    <w:p>
+      <w:pPr>
+        <w:pStyle w:val="Retraitcorpsdetexte"/>
+      </w:pPr>
+      <w:r>
+        <w:t>Dans le cadre d’un projet du module 306</w:t>
+      </w:r>
+      <w:r>
+        <w:t xml:space="preserve"> (</w:t>
+      </w:r>
+      <w:r>
+        <w:t>Réaliser de petits projets dans son propre environnement professionnel</w:t>
+      </w:r>
+      <w:r>
+        <w:t>)</w:t>
+      </w:r>
+      <w:r>
+        <w:t>, nous all</w:t>
+      </w:r>
+      <w:r>
+        <w:t xml:space="preserve">ons documenter la création d’une maquette d’un immeuble. La maquette sera modélisée sur un logiciel appelé SweetHome3D. </w:t>
+      </w:r>
+      <w:r>
+        <w:t>Les documents seront livrés</w:t>
+      </w:r>
+      <w:r>
+        <w:t xml:space="preserve"> chaque semaine afin d’avoir une</w:t>
+      </w:r>
+      <w:r>
+        <w:t xml:space="preserve"> vue globale de l’avancement du</w:t>
+      </w:r>
+      <w:r>
+        <w:t xml:space="preserve"> projet sur le temps. L’immeuble</w:t>
+      </w:r>
+      <w:r>
+        <w:t xml:space="preserve"> a 5 étages et</w:t>
+      </w:r>
+      <w:r>
+        <w:t xml:space="preserve"> contiendra des zones d’habitations (appartements, studio </w:t>
+      </w:r>
+      <w:proofErr w:type="spellStart"/>
+      <w:r>
+        <w:t>etc</w:t>
+      </w:r>
+      <w:proofErr w:type="spellEnd"/>
+      <w:r>
+        <w:t>), des zones de loisirs (jardin, salle de jeux) et des bureaux pour des entreprises.</w:t>
+      </w:r>
+    </w:p>
+    <w:p>
+      <w:pPr>
+        <w:pStyle w:val="Titre2"/>
+      </w:pPr>
+      <w:bookmarkStart w:id="7" w:name="_Toc1403376059"/>
+      <w:r>
+        <w:t>Matériel et logiciels à disposition</w:t>
+      </w:r>
       <w:bookmarkEnd w:id="7"/>
     </w:p>
     <w:p>
@@ -4623,49 +2958,27 @@
         <w:pStyle w:val="Retraitcorpsdetexte"/>
       </w:pPr>
       <w:r>
-        <w:t>Dans le cadre d’un projet du module 306</w:t>
-      </w:r>
-      <w:r>
-        <w:t xml:space="preserve"> (</w:t>
-      </w:r>
-      <w:r>
-        <w:t>Réaliser de petits projets dans son propre environnement professionnel</w:t>
-      </w:r>
-      <w:r>
-        <w:t>)</w:t>
-      </w:r>
-      <w:r>
-        <w:t>, nous all</w:t>
-      </w:r>
-      <w:r>
-        <w:t xml:space="preserve">ons documenter la création d’une maquette d’un immeuble. La maquette sera modélisée sur un logiciel appelé SweetHome3D. </w:t>
-      </w:r>
-      <w:r>
-        <w:t>Les documents seront livrés</w:t>
-      </w:r>
-      <w:r>
-        <w:t xml:space="preserve"> chaque semaine afin d’avoir une</w:t>
-      </w:r>
-      <w:r>
-        <w:t xml:space="preserve"> vue globale de l’avancement du</w:t>
-      </w:r>
-      <w:r>
-        <w:t xml:space="preserve"> projet sur le temps. L’immeuble</w:t>
-      </w:r>
-      <w:r>
-        <w:t xml:space="preserve"> a 5 étages et</w:t>
-      </w:r>
-      <w:r>
-        <w:t xml:space="preserve"> contiendra des zones d’habitations (appartements, studio etc), des zones de loisirs (jardin, salle de jeux) et des bureaux pour des entreprises.</w:t>
+        <w:t>Un logiciel de modélisation 3D (SweetHome3D)</w:t>
+      </w:r>
+    </w:p>
+    <w:p>
+      <w:pPr>
+        <w:pStyle w:val="Retraitcorpsdetexte"/>
+      </w:pPr>
+      <w:r>
+        <w:t>Un repository GitHub</w:t>
       </w:r>
     </w:p>
     <w:p>
       <w:pPr>
         <w:pStyle w:val="Titre2"/>
       </w:pPr>
-      <w:bookmarkStart w:id="8" w:name="_Toc158126677"/>
-      <w:r>
-        <w:t>Matériel et logiciels à disposition</w:t>
+      <w:bookmarkStart w:id="8" w:name="_Toc1867968584"/>
+      <w:r>
+        <w:t>P</w:t>
+      </w:r>
+      <w:r>
+        <w:t>rérequis</w:t>
       </w:r>
       <w:bookmarkEnd w:id="8"/>
     </w:p>
@@ -4674,55 +2987,57 @@
         <w:pStyle w:val="Retraitcorpsdetexte"/>
       </w:pPr>
       <w:r>
-        <w:t>Un logiciel de modélisation 3D (SweetHome3D)</w:t>
-      </w:r>
-    </w:p>
-    <w:p>
-      <w:pPr>
-        <w:pStyle w:val="Retraitcorpsdetexte"/>
-      </w:pPr>
-      <w:r>
-        <w:t>Un repository GitHub</w:t>
+        <w:t>Connaissances basiques sur la gestion de projets et SweetHome3D</w:t>
       </w:r>
     </w:p>
     <w:p>
       <w:pPr>
         <w:pStyle w:val="Titre2"/>
       </w:pPr>
-      <w:bookmarkStart w:id="9" w:name="_Toc158126678"/>
-      <w:r>
-        <w:t>P</w:t>
-      </w:r>
-      <w:r>
-        <w:t>rérequis</w:t>
+      <w:bookmarkStart w:id="9" w:name="_Toc361901980"/>
+      <w:r>
+        <w:t>Cahier des charges</w:t>
       </w:r>
       <w:bookmarkEnd w:id="9"/>
     </w:p>
     <w:p>
       <w:pPr>
-        <w:pStyle w:val="Retraitcorpsdetexte"/>
-      </w:pPr>
-      <w:r>
-        <w:t>Connaissances basiques sur la gestion de projets et SweetHome3D</w:t>
-      </w:r>
-    </w:p>
-    <w:p>
-      <w:pPr>
-        <w:pStyle w:val="Titre2"/>
-      </w:pPr>
-      <w:bookmarkStart w:id="10" w:name="_Toc158126679"/>
-      <w:r>
-        <w:t>Cahier des charges</w:t>
+        <w:pStyle w:val="Titre3"/>
+      </w:pPr>
+      <w:bookmarkStart w:id="10" w:name="_Toc81515978"/>
+      <w:r>
+        <w:t>Objectifs et portée du projet</w:t>
       </w:r>
       <w:bookmarkEnd w:id="10"/>
     </w:p>
     <w:p>
       <w:pPr>
+        <w:pStyle w:val="Retraitcorpsdetexte3"/>
+      </w:pPr>
+    </w:p>
+    <w:p>
+      <w:pPr>
+        <w:pStyle w:val="Informations"/>
+      </w:pPr>
+      <w:r>
+        <w:t>A compléter</w:t>
+      </w:r>
+      <w:r>
+        <w:t>. Il s’agit d’ébaucher des réponses aux questions de l’acronyme CQQCOQP (Combien, Quoi, Qui, Comment, Où, Quand, Pourquoi)</w:t>
+      </w:r>
+    </w:p>
+    <w:p>
+      <w:pPr>
+        <w:pStyle w:val="Retraitcorpsdetexte3"/>
+      </w:pPr>
+    </w:p>
+    <w:p>
+      <w:pPr>
         <w:pStyle w:val="Titre3"/>
       </w:pPr>
-      <w:bookmarkStart w:id="11" w:name="_Toc158126680"/>
-      <w:r>
-        <w:t>Objectifs et portée du projet</w:t>
+      <w:bookmarkStart w:id="11" w:name="_Toc731173416"/>
+      <w:r>
+        <w:t>Caractéristiques des utilisateurs et impacts</w:t>
       </w:r>
       <w:bookmarkEnd w:id="11"/>
     </w:p>
@@ -4739,7 +3054,18 @@
         <w:t>A compléter</w:t>
       </w:r>
       <w:r>
-        <w:t>. Il s’agit d’ébaucher des réponses aux questions de l’acronyme CQQCOQP (Combien, Quoi, Qui, Comment, Où, Quand, Pourquoi)</w:t>
+        <w:t xml:space="preserve">… </w:t>
+      </w:r>
+      <w:r>
+        <w:t>Il s’agit d’identifier le(s) profil(s) de(s) utilisateur-</w:t>
+      </w:r>
+      <w:proofErr w:type="spellStart"/>
+      <w:r>
+        <w:t>trice</w:t>
+      </w:r>
+      <w:proofErr w:type="spellEnd"/>
+      <w:r>
+        <w:t>(s) type, et les conséquences que cela va avoir sur la conception (couleurs, ergonomie, utilisation, etc.)</w:t>
       </w:r>
     </w:p>
     <w:p>
@@ -4751,12 +3077,9 @@
       <w:pPr>
         <w:pStyle w:val="Titre3"/>
       </w:pPr>
-      <w:bookmarkStart w:id="12" w:name="_Toc158126681"/>
-      <w:r>
-        <w:t xml:space="preserve">Caractéristiques des utilisateurs et </w:t>
-      </w:r>
-      <w:r>
-        <w:t>impacts</w:t>
+      <w:bookmarkStart w:id="12" w:name="_Toc1106844107"/>
+      <w:r>
+        <w:t>Fonctionnalités requises (du point de vue de l’utilisateur)</w:t>
       </w:r>
       <w:bookmarkEnd w:id="12"/>
     </w:p>
@@ -4770,14 +3093,14 @@
         <w:pStyle w:val="Informations"/>
       </w:pPr>
       <w:r>
-        <w:t>A compléter</w:t>
+        <w:t xml:space="preserve">A compléter </w:t>
+      </w:r>
+      <w:r>
+        <w:t xml:space="preserve">par une espèce de mode d’emploi du produit. S’il s’agissait d’une montre, décrire qu’à part l’heure, il y aura la possibilité d’utiliser un chronomètre, un réveil, </w:t>
       </w:r>
       <w:r>
         <w:t xml:space="preserve">… </w:t>
       </w:r>
-      <w:r>
-        <w:t>Il s’agit d’identifier le(s) profil(s) de(s) utilisateur-trice(s) type, et les conséquences que cela va avoir sur la conception (couleurs, ergonomie, utilisation, etc.)</w:t>
-      </w:r>
     </w:p>
     <w:p>
       <w:pPr>
@@ -4788,9 +3111,9 @@
       <w:pPr>
         <w:pStyle w:val="Titre3"/>
       </w:pPr>
-      <w:bookmarkStart w:id="13" w:name="_Toc158126682"/>
-      <w:r>
-        <w:t>Fonctionnalités requises (du point de vue de l’utilisateur)</w:t>
+      <w:bookmarkStart w:id="13" w:name="_Toc978744502"/>
+      <w:r>
+        <w:t>Contraintes</w:t>
       </w:r>
       <w:bookmarkEnd w:id="13"/>
     </w:p>
@@ -4804,13 +3127,19 @@
         <w:pStyle w:val="Informations"/>
       </w:pPr>
       <w:r>
-        <w:t xml:space="preserve">A compléter </w:t>
-      </w:r>
-      <w:r>
-        <w:t xml:space="preserve">par une espèce de mode d’emploi du produit. S’il s’agissait d’une montre, décrire qu’à part l’heure, il y aura la possibilité d’utiliser un chronomètre, un réveil, </w:t>
-      </w:r>
-      <w:r>
-        <w:t xml:space="preserve">… </w:t>
+        <w:t>S</w:t>
+      </w:r>
+      <w:r>
+        <w:t>écurité,</w:t>
+      </w:r>
+      <w:r>
+        <w:t xml:space="preserve"> backups, disponibilité,</w:t>
+      </w:r>
+      <w:r>
+        <w:t xml:space="preserve"> système utilisé, interfa</w:t>
+      </w:r>
+      <w:r>
+        <w:t>ces avec autres logiciels, etc.</w:t>
       </w:r>
     </w:p>
     <w:p>
@@ -4822,51 +3151,11 @@
       <w:pPr>
         <w:pStyle w:val="Titre3"/>
       </w:pPr>
-      <w:bookmarkStart w:id="14" w:name="_Toc158126683"/>
-      <w:r>
-        <w:t>Contraintes</w:t>
+      <w:bookmarkStart w:id="14" w:name="_Toc2922928"/>
+      <w:r>
+        <w:t>Travail à réaliser par l'apprenti</w:t>
       </w:r>
       <w:bookmarkEnd w:id="14"/>
-    </w:p>
-    <w:p>
-      <w:pPr>
-        <w:pStyle w:val="Retraitcorpsdetexte3"/>
-      </w:pPr>
-    </w:p>
-    <w:p>
-      <w:pPr>
-        <w:pStyle w:val="Informations"/>
-      </w:pPr>
-      <w:r>
-        <w:t>S</w:t>
-      </w:r>
-      <w:r>
-        <w:t>écurité,</w:t>
-      </w:r>
-      <w:r>
-        <w:t xml:space="preserve"> backups, disponibilité,</w:t>
-      </w:r>
-      <w:r>
-        <w:t xml:space="preserve"> système utilisé, interfa</w:t>
-      </w:r>
-      <w:r>
-        <w:t>ces avec autres logiciels, etc.</w:t>
-      </w:r>
-    </w:p>
-    <w:p>
-      <w:pPr>
-        <w:pStyle w:val="Retraitcorpsdetexte3"/>
-      </w:pPr>
-    </w:p>
-    <w:p>
-      <w:pPr>
-        <w:pStyle w:val="Titre3"/>
-      </w:pPr>
-      <w:bookmarkStart w:id="15" w:name="_Toc158126684"/>
-      <w:r>
-        <w:t>Travail à réaliser par l'apprenti</w:t>
-      </w:r>
-      <w:bookmarkEnd w:id="15"/>
     </w:p>
     <w:p>
       <w:pPr>
@@ -4897,10 +3186,52 @@
       <w:pPr>
         <w:pStyle w:val="Titre3"/>
       </w:pPr>
-      <w:bookmarkStart w:id="16" w:name="_Toc158126685"/>
+      <w:bookmarkStart w:id="15" w:name="_Toc734406349"/>
       <w:r>
         <w:t>Si le temps le permet …</w:t>
       </w:r>
+      <w:bookmarkEnd w:id="15"/>
+    </w:p>
+    <w:p>
+      <w:pPr>
+        <w:pStyle w:val="Retraitcorpsdetexte3"/>
+      </w:pPr>
+    </w:p>
+    <w:p>
+      <w:pPr>
+        <w:pStyle w:val="Informations"/>
+      </w:pPr>
+      <w:r>
+        <w:t xml:space="preserve">Objectifs </w:t>
+      </w:r>
+      <w:proofErr w:type="spellStart"/>
+      <w:r>
+        <w:t>complémentaires</w:t>
+      </w:r>
+      <w:r>
+        <w:t>au</w:t>
+      </w:r>
+      <w:proofErr w:type="spellEnd"/>
+      <w:r>
+        <w:t xml:space="preserve"> cas où le projet n’est pas assez ambitieux dans le temps imparti</w:t>
+      </w:r>
+      <w:r>
+        <w:t xml:space="preserve">… </w:t>
+      </w:r>
+    </w:p>
+    <w:p>
+      <w:pPr>
+        <w:pStyle w:val="Retraitcorpsdetexte3"/>
+      </w:pPr>
+    </w:p>
+    <w:p>
+      <w:pPr>
+        <w:pStyle w:val="Titre3"/>
+      </w:pPr>
+      <w:bookmarkStart w:id="16" w:name="_Toc1302849899"/>
+      <w:r>
+        <w:t>Méthodes de validation des solutions</w:t>
+      </w:r>
       <w:bookmarkEnd w:id="16"/>
     </w:p>
     <w:p>
@@ -4913,10 +3244,25 @@
         <w:pStyle w:val="Informations"/>
       </w:pPr>
       <w:r>
-        <w:t>Objectifs complémentaires</w:t>
-      </w:r>
-      <w:r>
-        <w:t>au cas où le projet n’est pas assez ambitieux dans le temps imparti</w:t>
+        <w:t xml:space="preserve">Comment </w:t>
+      </w:r>
+      <w:r>
+        <w:t xml:space="preserve">les </w:t>
+      </w:r>
+      <w:r>
+        <w:t>tests</w:t>
+      </w:r>
+      <w:r>
+        <w:t xml:space="preserve"> vont être entrepris</w:t>
+      </w:r>
+      <w:r>
+        <w:t xml:space="preserve">, quels tests </w:t>
+      </w:r>
+      <w:r>
+        <w:t>doivent être entrepris</w:t>
+      </w:r>
+      <w:r>
+        <w:t>, etc.</w:t>
       </w:r>
       <w:r>
         <w:t xml:space="preserve">… </w:t>
@@ -4929,65 +3275,16 @@
     </w:p>
     <w:p>
       <w:pPr>
-        <w:pStyle w:val="Titre3"/>
-      </w:pPr>
-      <w:bookmarkStart w:id="17" w:name="_Toc158126686"/>
-      <w:r>
-        <w:t>Méthodes de validation des solutions</w:t>
+        <w:pStyle w:val="Titre2"/>
+      </w:pPr>
+      <w:bookmarkStart w:id="17" w:name="_Toc359253044"/>
+      <w:r>
+        <w:t>Eléments</w:t>
+      </w:r>
+      <w:r>
+        <w:t xml:space="preserve"> évalués</w:t>
       </w:r>
       <w:bookmarkEnd w:id="17"/>
-    </w:p>
-    <w:p>
-      <w:pPr>
-        <w:pStyle w:val="Retraitcorpsdetexte3"/>
-      </w:pPr>
-    </w:p>
-    <w:p>
-      <w:pPr>
-        <w:pStyle w:val="Informations"/>
-      </w:pPr>
-      <w:r>
-        <w:t xml:space="preserve">Comment </w:t>
-      </w:r>
-      <w:r>
-        <w:t xml:space="preserve">les </w:t>
-      </w:r>
-      <w:r>
-        <w:t>tests</w:t>
-      </w:r>
-      <w:r>
-        <w:t xml:space="preserve"> vont être entrepris</w:t>
-      </w:r>
-      <w:r>
-        <w:t xml:space="preserve">, quels tests </w:t>
-      </w:r>
-      <w:r>
-        <w:t>doivent être entrepris</w:t>
-      </w:r>
-      <w:r>
-        <w:t>, etc.</w:t>
-      </w:r>
-      <w:r>
-        <w:t xml:space="preserve">… </w:t>
-      </w:r>
-    </w:p>
-    <w:p>
-      <w:pPr>
-        <w:pStyle w:val="Retraitcorpsdetexte3"/>
-      </w:pPr>
-    </w:p>
-    <w:p>
-      <w:pPr>
-        <w:pStyle w:val="Titre2"/>
-      </w:pPr>
-      <w:bookmarkStart w:id="18" w:name="_Toc158126687"/>
-      <w:r>
-        <w:t>Eléments</w:t>
-      </w:r>
-      <w:r>
-        <w:t xml:space="preserve"> évalués</w:t>
-      </w:r>
-      <w:bookmarkEnd w:id="18"/>
     </w:p>
     <w:p>
       <w:pPr>
@@ -5131,7 +3428,7 @@
       <w:pPr>
         <w:pStyle w:val="Titre1"/>
       </w:pPr>
-      <w:bookmarkStart w:id="19" w:name="_Toc158126688"/>
+      <w:bookmarkStart w:id="18" w:name="_Toc1440480918"/>
       <w:r>
         <w:t>Planification</w:t>
       </w:r>
@@ -5140,7 +3437,7 @@
       <w:r>
         <w:t xml:space="preserve"> Initiale</w:t>
       </w:r>
-      <w:bookmarkEnd w:id="19"/>
+      <w:bookmarkEnd w:id="18"/>
     </w:p>
     <w:p>
       <w:pPr>
@@ -5274,7 +3571,15 @@
         <w:pStyle w:val="Corpsdetexte"/>
       </w:pPr>
       <w:r>
-        <w:t>La sprint review se fera le 26.02.2024.</w:t>
+        <w:t xml:space="preserve">La sprint </w:t>
+      </w:r>
+      <w:proofErr w:type="spellStart"/>
+      <w:r>
+        <w:t>review</w:t>
+      </w:r>
+      <w:proofErr w:type="spellEnd"/>
+      <w:r>
+        <w:t xml:space="preserve"> se fera le 26.02.2024.</w:t>
       </w:r>
     </w:p>
     <w:p>
@@ -5304,7 +3609,15 @@
         <w:pStyle w:val="Corpsdetexte"/>
       </w:pPr>
       <w:r>
-        <w:t>La sprint review se fera le 27.02.2024.</w:t>
+        <w:t xml:space="preserve">La sprint </w:t>
+      </w:r>
+      <w:proofErr w:type="spellStart"/>
+      <w:r>
+        <w:t>review</w:t>
+      </w:r>
+      <w:proofErr w:type="spellEnd"/>
+      <w:r>
+        <w:t xml:space="preserve"> se fera le 27.02.2024.</w:t>
       </w:r>
     </w:p>
     <w:p>
@@ -5334,7 +3647,15 @@
         <w:pStyle w:val="Corpsdetexte"/>
       </w:pPr>
       <w:r>
-        <w:t>La sprint review se fera le 05.03.2024.</w:t>
+        <w:t xml:space="preserve">La sprint </w:t>
+      </w:r>
+      <w:proofErr w:type="spellStart"/>
+      <w:r>
+        <w:t>review</w:t>
+      </w:r>
+      <w:proofErr w:type="spellEnd"/>
+      <w:r>
+        <w:t xml:space="preserve"> se fera le 05.03.2024.</w:t>
       </w:r>
     </w:p>
     <w:p>
@@ -5356,44 +3677,57 @@
         <w:pStyle w:val="Corpsdetexte"/>
       </w:pPr>
       <w:r>
-        <w:t>Réalisation des tests sur chaque userstory</w:t>
-      </w:r>
+        <w:t xml:space="preserve">Réalisation des tests sur chaque </w:t>
+      </w:r>
+      <w:proofErr w:type="spellStart"/>
+      <w:r>
+        <w:t>userstory</w:t>
+      </w:r>
+      <w:proofErr w:type="spellEnd"/>
     </w:p>
     <w:p>
       <w:pPr>
         <w:pStyle w:val="Corpsdetexte"/>
       </w:pPr>
       <w:r>
-        <w:t>La sprint review se fera le 12.03.2024.</w:t>
+        <w:t xml:space="preserve">La sprint </w:t>
+      </w:r>
+      <w:proofErr w:type="spellStart"/>
+      <w:r>
+        <w:t>review</w:t>
+      </w:r>
+      <w:proofErr w:type="spellEnd"/>
+      <w:r>
+        <w:t xml:space="preserve"> se fera le 12.03.2024.</w:t>
       </w:r>
     </w:p>
     <w:p>
       <w:pPr>
         <w:pStyle w:val="Titre1"/>
       </w:pPr>
-      <w:bookmarkStart w:id="20" w:name="_Toc532179957"/>
-      <w:bookmarkStart w:id="21" w:name="_Toc165969641"/>
-      <w:bookmarkStart w:id="22" w:name="_Toc158126689"/>
+      <w:bookmarkStart w:id="19" w:name="_Toc532179957"/>
+      <w:bookmarkStart w:id="20" w:name="_Toc165969641"/>
+      <w:bookmarkStart w:id="21" w:name="_Toc1333976378"/>
       <w:r>
         <w:lastRenderedPageBreak/>
         <w:t>Analyse</w:t>
       </w:r>
+      <w:bookmarkEnd w:id="19"/>
       <w:bookmarkEnd w:id="20"/>
+      <w:r>
+        <w:t xml:space="preserve"> fonctionnelle</w:t>
+      </w:r>
       <w:bookmarkEnd w:id="21"/>
-      <w:r>
-        <w:t xml:space="preserve"> fonctionnelle</w:t>
+    </w:p>
+    <w:p>
+      <w:pPr>
+        <w:pStyle w:val="Titre3"/>
+      </w:pPr>
+      <w:bookmarkStart w:id="22" w:name="_Toc1738590084"/>
+      <w:r>
+        <w:t>Chambre</w:t>
       </w:r>
       <w:bookmarkEnd w:id="22"/>
-    </w:p>
-    <w:p>
-      <w:pPr>
-        <w:pStyle w:val="Titre3"/>
-      </w:pPr>
-      <w:bookmarkStart w:id="23" w:name="_Toc158126690"/>
-      <w:r>
-        <w:t>Chambre</w:t>
-      </w:r>
-      <w:bookmarkEnd w:id="23"/>
     </w:p>
     <w:tbl>
       <w:tblPr>
@@ -5437,7 +3771,15 @@
               <w:jc w:val="center"/>
             </w:pPr>
             <w:r>
-              <w:t xml:space="preserve">Tests d'acceptance: </w:t>
+              <w:t xml:space="preserve">Tests </w:t>
+            </w:r>
+            <w:proofErr w:type="gramStart"/>
+            <w:r>
+              <w:t>d'acceptance:</w:t>
+            </w:r>
+            <w:proofErr w:type="gramEnd"/>
+            <w:r>
+              <w:t xml:space="preserve"> </w:t>
             </w:r>
           </w:p>
           <w:tbl>
@@ -5683,11 +4025,11 @@
       <w:pPr>
         <w:pStyle w:val="Titre3"/>
       </w:pPr>
-      <w:bookmarkStart w:id="24" w:name="_Toc158126691"/>
+      <w:bookmarkStart w:id="23" w:name="_Toc834014642"/>
       <w:r>
         <w:t>Appartement</w:t>
       </w:r>
-      <w:bookmarkEnd w:id="24"/>
+      <w:bookmarkEnd w:id="23"/>
     </w:p>
     <w:tbl>
       <w:tblPr>
@@ -5716,7 +4058,15 @@
           </w:tcPr>
           <w:p>
             <w:r>
-              <w:t>En tant que propriétaire de l'appartement Je veux un studio  Pour pouvoir y vivre toute l'année</w:t>
+              <w:t xml:space="preserve">En tant que propriétaire de l'appartement Je veux un </w:t>
+            </w:r>
+            <w:proofErr w:type="gramStart"/>
+            <w:r>
+              <w:t>studio  Pour</w:t>
+            </w:r>
+            <w:proofErr w:type="gramEnd"/>
+            <w:r>
+              <w:t xml:space="preserve"> pouvoir y vivre toute l'année</w:t>
             </w:r>
           </w:p>
         </w:tc>
@@ -5731,7 +4081,15 @@
               <w:jc w:val="center"/>
             </w:pPr>
             <w:r>
-              <w:t xml:space="preserve">Tests d'acceptance: </w:t>
+              <w:t xml:space="preserve">Tests </w:t>
+            </w:r>
+            <w:proofErr w:type="gramStart"/>
+            <w:r>
+              <w:t>d'acceptance:</w:t>
+            </w:r>
+            <w:proofErr w:type="gramEnd"/>
+            <w:r>
+              <w:t xml:space="preserve"> </w:t>
             </w:r>
           </w:p>
           <w:tbl>
@@ -5753,8 +4111,13 @@
                   <w:tcW w:w="0" w:type="auto"/>
                 </w:tcPr>
                 <w:p>
-                  <w:r>
-                    <w:t>pc et fenêtre</w:t>
+                  <w:proofErr w:type="gramStart"/>
+                  <w:r>
+                    <w:t>pc</w:t>
+                  </w:r>
+                  <w:proofErr w:type="gramEnd"/>
+                  <w:r>
+                    <w:t xml:space="preserve"> et fenêtre</w:t>
                   </w:r>
                 </w:p>
               </w:tc>
@@ -5775,18 +4138,28 @@
                   <w:tcW w:w="0" w:type="auto"/>
                 </w:tcPr>
                 <w:p>
+                  <w:proofErr w:type="gramStart"/>
                   <w:r>
                     <w:t>lit</w:t>
                   </w:r>
-                </w:p>
-              </w:tc>
-              <w:tc>
-                <w:tcPr>
-                  <w:tcW w:w="0" w:type="auto"/>
-                </w:tcPr>
-                <w:p>
-                  <w:r>
-                    <w:t>A gauche, quand j'entre dans l'appartement, Il y a un lit de deux mètres de long et de un mètre de large en bois.</w:t>
+                  <w:proofErr w:type="gramEnd"/>
+                </w:p>
+              </w:tc>
+              <w:tc>
+                <w:tcPr>
+                  <w:tcW w:w="0" w:type="auto"/>
+                </w:tcPr>
+                <w:p>
+                  <w:r>
+                    <w:t xml:space="preserve">A gauche, quand j'entre dans l'appartement, Il y a un lit de deux mètres de long et </w:t>
+                  </w:r>
+                  <w:proofErr w:type="gramStart"/>
+                  <w:r>
+                    <w:t>de un</w:t>
+                  </w:r>
+                  <w:proofErr w:type="gramEnd"/>
+                  <w:r>
+                    <w:t xml:space="preserve"> mètre de large en bois.</w:t>
                   </w:r>
                 </w:p>
               </w:tc>
@@ -5797,18 +4170,31 @@
                   <w:tcW w:w="0" w:type="auto"/>
                 </w:tcPr>
                 <w:p>
-                  <w:r>
-                    <w:t>colonne et cheminée</w:t>
-                  </w:r>
-                </w:p>
-              </w:tc>
-              <w:tc>
-                <w:tcPr>
-                  <w:tcW w:w="0" w:type="auto"/>
-                </w:tcPr>
-                <w:p>
-                  <w:r>
-                    <w:t>Au milieu de l'appartement  Quand j'entre par la porte  Il y a une colonne avec une cheminée devant.</w:t>
+                  <w:proofErr w:type="gramStart"/>
+                  <w:r>
+                    <w:t>colonne</w:t>
+                  </w:r>
+                  <w:proofErr w:type="gramEnd"/>
+                  <w:r>
+                    <w:t xml:space="preserve"> et cheminée</w:t>
+                  </w:r>
+                </w:p>
+              </w:tc>
+              <w:tc>
+                <w:tcPr>
+                  <w:tcW w:w="0" w:type="auto"/>
+                </w:tcPr>
+                <w:p>
+                  <w:r>
+                    <w:t xml:space="preserve">Au milieu de </w:t>
+                  </w:r>
+                  <w:proofErr w:type="gramStart"/>
+                  <w:r>
+                    <w:t>l'appartement  Quand</w:t>
+                  </w:r>
+                  <w:proofErr w:type="gramEnd"/>
+                  <w:r>
+                    <w:t xml:space="preserve"> j'entre par la porte  Il y a une colonne avec une cheminée devant.</w:t>
                   </w:r>
                 </w:p>
               </w:tc>
@@ -5830,7 +4216,15 @@
                 </w:tcPr>
                 <w:p>
                   <w:r>
-                    <w:t>A droite de l'appartement  quand j'entre par la porte  Il y a une cuisine composée des appareils dans l'ordre suivant : un four, un lave-vaisselle, 4 plaques à induction et un réfrigérateur.</w:t>
+                    <w:t xml:space="preserve">A droite de </w:t>
+                  </w:r>
+                  <w:proofErr w:type="gramStart"/>
+                  <w:r>
+                    <w:t>l'appartement  quand</w:t>
+                  </w:r>
+                  <w:proofErr w:type="gramEnd"/>
+                  <w:r>
+                    <w:t xml:space="preserve"> j'entre par la porte  Il y a une cuisine composée des appareils dans l'ordre suivant : un four, un lave-vaisselle, 4 plaques à induction et un réfrigérateur.</w:t>
                   </w:r>
                 </w:p>
               </w:tc>
@@ -5896,7 +4290,15 @@
                 </w:tcPr>
                 <w:p>
                   <w:r>
-                    <w:t>Dans l'appartement , les murs sont en crépis.</w:t>
+                    <w:t xml:space="preserve">Dans </w:t>
+                  </w:r>
+                  <w:proofErr w:type="gramStart"/>
+                  <w:r>
+                    <w:t>l'appartement ,</w:t>
+                  </w:r>
+                  <w:proofErr w:type="gramEnd"/>
+                  <w:r>
+                    <w:t xml:space="preserve"> les murs sont en crépis.</w:t>
                   </w:r>
                 </w:p>
               </w:tc>
@@ -5940,7 +4342,23 @@
                 </w:tcPr>
                 <w:p>
                   <w:r>
-                    <w:t>Dans l'immeuble au 2ème étage il y a 2 studio comme celui-ci, un au nord et un au sud. (voir image)</w:t>
+                    <w:t xml:space="preserve">Dans l'immeuble au 2ème étage il y a 2 </w:t>
+                  </w:r>
+                  <w:proofErr w:type="gramStart"/>
+                  <w:r>
+                    <w:t>studio</w:t>
+                  </w:r>
+                  <w:proofErr w:type="gramEnd"/>
+                  <w:r>
+                    <w:t xml:space="preserve"> comme celui-ci, un au nord et un au sud. (</w:t>
+                  </w:r>
+                  <w:proofErr w:type="gramStart"/>
+                  <w:r>
+                    <w:t>voir</w:t>
+                  </w:r>
+                  <w:proofErr w:type="gramEnd"/>
+                  <w:r>
+                    <w:t xml:space="preserve"> image)</w:t>
                   </w:r>
                 </w:p>
               </w:tc>
@@ -5977,11 +4395,11 @@
       <w:pPr>
         <w:pStyle w:val="Titre3"/>
       </w:pPr>
-      <w:bookmarkStart w:id="25" w:name="_Toc158126692"/>
+      <w:bookmarkStart w:id="24" w:name="_Toc143233193"/>
       <w:r>
         <w:t>Salle de bain</w:t>
       </w:r>
-      <w:bookmarkEnd w:id="25"/>
+      <w:bookmarkEnd w:id="24"/>
     </w:p>
     <w:tbl>
       <w:tblPr>
@@ -6025,7 +4443,15 @@
               <w:jc w:val="center"/>
             </w:pPr>
             <w:r>
-              <w:t xml:space="preserve">Tests d'acceptance: </w:t>
+              <w:t xml:space="preserve">Tests </w:t>
+            </w:r>
+            <w:proofErr w:type="gramStart"/>
+            <w:r>
+              <w:t>d'acceptance:</w:t>
+            </w:r>
+            <w:proofErr w:type="gramEnd"/>
+            <w:r>
+              <w:t xml:space="preserve"> </w:t>
             </w:r>
           </w:p>
           <w:tbl>
@@ -6250,11 +4676,11 @@
       <w:pPr>
         <w:pStyle w:val="Titre3"/>
       </w:pPr>
-      <w:bookmarkStart w:id="26" w:name="_Toc158126693"/>
+      <w:bookmarkStart w:id="25" w:name="_Toc1798570778"/>
       <w:r>
         <w:t>Jardin</w:t>
       </w:r>
-      <w:bookmarkEnd w:id="26"/>
+      <w:bookmarkEnd w:id="25"/>
     </w:p>
     <w:tbl>
       <w:tblPr>
@@ -6298,7 +4724,15 @@
               <w:jc w:val="center"/>
             </w:pPr>
             <w:r>
-              <w:t xml:space="preserve">Tests d'acceptance: </w:t>
+              <w:t xml:space="preserve">Tests </w:t>
+            </w:r>
+            <w:proofErr w:type="gramStart"/>
+            <w:r>
+              <w:t>d'acceptance:</w:t>
+            </w:r>
+            <w:proofErr w:type="gramEnd"/>
+            <w:r>
+              <w:t xml:space="preserve"> </w:t>
             </w:r>
           </w:p>
           <w:tbl>
@@ -6544,11 +4978,11 @@
       <w:pPr>
         <w:pStyle w:val="Titre3"/>
       </w:pPr>
-      <w:bookmarkStart w:id="27" w:name="_Toc158126694"/>
+      <w:bookmarkStart w:id="26" w:name="_Toc401359119"/>
       <w:r>
         <w:t>Studio</w:t>
       </w:r>
-      <w:bookmarkEnd w:id="27"/>
+      <w:bookmarkEnd w:id="26"/>
     </w:p>
     <w:tbl>
       <w:tblPr>
@@ -6592,7 +5026,15 @@
               <w:jc w:val="center"/>
             </w:pPr>
             <w:r>
-              <w:t xml:space="preserve">Tests d'acceptance: </w:t>
+              <w:t xml:space="preserve">Tests </w:t>
+            </w:r>
+            <w:proofErr w:type="gramStart"/>
+            <w:r>
+              <w:t>d'acceptance:</w:t>
+            </w:r>
+            <w:proofErr w:type="gramEnd"/>
+            <w:r>
+              <w:t xml:space="preserve"> </w:t>
             </w:r>
           </w:p>
           <w:tbl>
@@ -6614,9 +5056,11 @@
                   <w:tcW w:w="0" w:type="auto"/>
                 </w:tcPr>
                 <w:p>
+                  <w:proofErr w:type="gramStart"/>
                   <w:r>
                     <w:t>dimensions</w:t>
                   </w:r>
+                  <w:proofErr w:type="gramEnd"/>
                 </w:p>
               </w:tc>
               <w:tc>
@@ -6835,8 +5279,13 @@
                 </w:tcPr>
                 <w:p>
                   <w:r>
-                    <w:t>Lave vaiselle</w:t>
-                  </w:r>
+                    <w:t xml:space="preserve">Lave </w:t>
+                  </w:r>
+                  <w:proofErr w:type="spellStart"/>
+                  <w:r>
+                    <w:t>vaiselle</w:t>
+                  </w:r>
+                  <w:proofErr w:type="spellEnd"/>
                 </w:p>
               </w:tc>
               <w:tc>
@@ -6904,12 +5353,12 @@
       <w:pPr>
         <w:pStyle w:val="Titre3"/>
       </w:pPr>
-      <w:bookmarkStart w:id="28" w:name="_Toc158126695"/>
+      <w:bookmarkStart w:id="27" w:name="_Toc764735186"/>
       <w:r>
         <w:lastRenderedPageBreak/>
         <w:t>Parking</w:t>
       </w:r>
-      <w:bookmarkEnd w:id="28"/>
+      <w:bookmarkEnd w:id="27"/>
     </w:p>
     <w:tbl>
       <w:tblPr>
@@ -6938,7 +5387,15 @@
           </w:tcPr>
           <w:p>
             <w:r>
-              <w:t>En tant que propriétaire de l'immeuble  Je veux un parking Pour que mes locataires puissent garer leur voiture.</w:t>
+              <w:t xml:space="preserve">En tant que propriétaire de </w:t>
+            </w:r>
+            <w:proofErr w:type="gramStart"/>
+            <w:r>
+              <w:t>l'immeuble  Je</w:t>
+            </w:r>
+            <w:proofErr w:type="gramEnd"/>
+            <w:r>
+              <w:t xml:space="preserve"> veux un parking Pour que mes locataires puissent garer leur voiture.</w:t>
             </w:r>
           </w:p>
         </w:tc>
@@ -6953,7 +5410,15 @@
               <w:jc w:val="center"/>
             </w:pPr>
             <w:r>
-              <w:t xml:space="preserve">Tests d'acceptance: </w:t>
+              <w:t xml:space="preserve">Tests </w:t>
+            </w:r>
+            <w:proofErr w:type="gramStart"/>
+            <w:r>
+              <w:t>d'acceptance:</w:t>
+            </w:r>
+            <w:proofErr w:type="gramEnd"/>
+            <w:r>
+              <w:t xml:space="preserve"> </w:t>
             </w:r>
           </w:p>
           <w:tbl>
@@ -6975,18 +5440,31 @@
                   <w:tcW w:w="0" w:type="auto"/>
                 </w:tcPr>
                 <w:p>
-                  <w:r>
-                    <w:t>place de parque</w:t>
-                  </w:r>
-                </w:p>
-              </w:tc>
-              <w:tc>
-                <w:tcPr>
-                  <w:tcW w:w="0" w:type="auto"/>
-                </w:tcPr>
-                <w:p>
-                  <w:r>
-                    <w:t>A droite Quand j'entre dans le garage  je vois 10 places de parking contre chaque mur délimitées par des lignes blanches.</w:t>
+                  <w:proofErr w:type="gramStart"/>
+                  <w:r>
+                    <w:t>place</w:t>
+                  </w:r>
+                  <w:proofErr w:type="gramEnd"/>
+                  <w:r>
+                    <w:t xml:space="preserve"> de parque</w:t>
+                  </w:r>
+                </w:p>
+              </w:tc>
+              <w:tc>
+                <w:tcPr>
+                  <w:tcW w:w="0" w:type="auto"/>
+                </w:tcPr>
+                <w:p>
+                  <w:r>
+                    <w:t xml:space="preserve">A droite Quand j'entre dans le </w:t>
+                  </w:r>
+                  <w:proofErr w:type="gramStart"/>
+                  <w:r>
+                    <w:t>garage  je</w:t>
+                  </w:r>
+                  <w:proofErr w:type="gramEnd"/>
+                  <w:r>
+                    <w:t xml:space="preserve"> vois 10 places de parking contre chaque mur délimitées par des lignes blanches.</w:t>
                   </w:r>
                 </w:p>
               </w:tc>
@@ -6997,18 +5475,28 @@
                   <w:tcW w:w="0" w:type="auto"/>
                 </w:tcPr>
                 <w:p>
+                  <w:proofErr w:type="gramStart"/>
                   <w:r>
                     <w:t>colonnes</w:t>
                   </w:r>
-                </w:p>
-              </w:tc>
-              <w:tc>
-                <w:tcPr>
-                  <w:tcW w:w="0" w:type="auto"/>
-                </w:tcPr>
-                <w:p>
-                  <w:r>
-                    <w:t>A droite  Quand j'entre dans le garage Il y a une colonne toute les 2 places de parking.</w:t>
+                  <w:proofErr w:type="gramEnd"/>
+                </w:p>
+              </w:tc>
+              <w:tc>
+                <w:tcPr>
+                  <w:tcW w:w="0" w:type="auto"/>
+                </w:tcPr>
+                <w:p>
+                  <w:r>
+                    <w:t xml:space="preserve">A </w:t>
+                  </w:r>
+                  <w:proofErr w:type="gramStart"/>
+                  <w:r>
+                    <w:t>droite  Quand</w:t>
+                  </w:r>
+                  <w:proofErr w:type="gramEnd"/>
+                  <w:r>
+                    <w:t xml:space="preserve"> j'entre dans le garage Il y a une colonne toute les 2 places de parking.</w:t>
                   </w:r>
                 </w:p>
               </w:tc>
@@ -7019,18 +5507,28 @@
                   <w:tcW w:w="0" w:type="auto"/>
                 </w:tcPr>
                 <w:p>
+                  <w:proofErr w:type="gramStart"/>
                   <w:r>
                     <w:t>porte</w:t>
                   </w:r>
-                </w:p>
-              </w:tc>
-              <w:tc>
-                <w:tcPr>
-                  <w:tcW w:w="0" w:type="auto"/>
-                </w:tcPr>
-                <w:p>
-                  <w:r>
-                    <w:t>A l'extérieur  Quand je regarde le garage Il y a une porte pour piétons et une porte coulissante pour les véhicules.</w:t>
+                  <w:proofErr w:type="gramEnd"/>
+                </w:p>
+              </w:tc>
+              <w:tc>
+                <w:tcPr>
+                  <w:tcW w:w="0" w:type="auto"/>
+                </w:tcPr>
+                <w:p>
+                  <w:r>
+                    <w:t xml:space="preserve">A </w:t>
+                  </w:r>
+                  <w:proofErr w:type="gramStart"/>
+                  <w:r>
+                    <w:t>l'extérieur  Quand</w:t>
+                  </w:r>
+                  <w:proofErr w:type="gramEnd"/>
+                  <w:r>
+                    <w:t xml:space="preserve"> je regarde le garage Il y a une porte pour piétons et une porte coulissante pour les véhicules.</w:t>
                   </w:r>
                 </w:p>
               </w:tc>
@@ -7041,18 +5539,47 @@
                   <w:tcW w:w="0" w:type="auto"/>
                 </w:tcPr>
                 <w:p>
-                  <w:r>
-                    <w:t>place de parque</w:t>
-                  </w:r>
-                </w:p>
-              </w:tc>
-              <w:tc>
-                <w:tcPr>
-                  <w:tcW w:w="0" w:type="auto"/>
-                </w:tcPr>
-                <w:p>
-                  <w:r>
-                    <w:t>A gauche  Quand j'entre dans le garage  Il y a 8 places pour pour les scooter, vélo.etc.</w:t>
+                  <w:proofErr w:type="gramStart"/>
+                  <w:r>
+                    <w:t>place</w:t>
+                  </w:r>
+                  <w:proofErr w:type="gramEnd"/>
+                  <w:r>
+                    <w:t xml:space="preserve"> de parque</w:t>
+                  </w:r>
+                </w:p>
+              </w:tc>
+              <w:tc>
+                <w:tcPr>
+                  <w:tcW w:w="0" w:type="auto"/>
+                </w:tcPr>
+                <w:p>
+                  <w:r>
+                    <w:t xml:space="preserve">A </w:t>
+                  </w:r>
+                  <w:proofErr w:type="gramStart"/>
+                  <w:r>
+                    <w:t>gauche  Quand</w:t>
+                  </w:r>
+                  <w:proofErr w:type="gramEnd"/>
+                  <w:r>
+                    <w:t xml:space="preserve"> j'entre dans le garage  Il y a 8 places pour </w:t>
+                  </w:r>
+                  <w:proofErr w:type="spellStart"/>
+                  <w:r>
+                    <w:t>pour</w:t>
+                  </w:r>
+                  <w:proofErr w:type="spellEnd"/>
+                  <w:r>
+                    <w:t xml:space="preserve"> les scooter, </w:t>
+                  </w:r>
+                  <w:proofErr w:type="spellStart"/>
+                  <w:r>
+                    <w:t>vélo.etc</w:t>
+                  </w:r>
+                  <w:proofErr w:type="spellEnd"/>
+                  <w:r>
+                    <w:t>.</w:t>
                   </w:r>
                 </w:p>
               </w:tc>
@@ -7074,7 +5601,15 @@
                 </w:tcPr>
                 <w:p>
                   <w:r>
-                    <w:t>Devant chaque place de parc que  Il y a écrit si la place est pour les visiteurs ou pour les locataires.</w:t>
+                    <w:t xml:space="preserve">Devant chaque place de parc </w:t>
+                  </w:r>
+                  <w:proofErr w:type="gramStart"/>
+                  <w:r>
+                    <w:t>que  Il</w:t>
+                  </w:r>
+                  <w:proofErr w:type="gramEnd"/>
+                  <w:r>
+                    <w:t xml:space="preserve"> y a écrit si la place est pour les visiteurs ou pour les locataires.</w:t>
                   </w:r>
                 </w:p>
               </w:tc>
@@ -7085,18 +5620,28 @@
                   <w:tcW w:w="0" w:type="auto"/>
                 </w:tcPr>
                 <w:p>
+                  <w:proofErr w:type="gramStart"/>
                   <w:r>
                     <w:t>lampe</w:t>
                   </w:r>
-                </w:p>
-              </w:tc>
-              <w:tc>
-                <w:tcPr>
-                  <w:tcW w:w="0" w:type="auto"/>
-                </w:tcPr>
-                <w:p>
-                  <w:r>
-                    <w:t>Au plafond  Il a une lampe au-dessus de chaque place de parc.</w:t>
+                  <w:proofErr w:type="gramEnd"/>
+                </w:p>
+              </w:tc>
+              <w:tc>
+                <w:tcPr>
+                  <w:tcW w:w="0" w:type="auto"/>
+                </w:tcPr>
+                <w:p>
+                  <w:r>
+                    <w:t xml:space="preserve">Au </w:t>
+                  </w:r>
+                  <w:proofErr w:type="gramStart"/>
+                  <w:r>
+                    <w:t>plafond  Il</w:t>
+                  </w:r>
+                  <w:proofErr w:type="gramEnd"/>
+                  <w:r>
+                    <w:t xml:space="preserve"> a une lampe au-dessus de chaque place de parc.</w:t>
                   </w:r>
                 </w:p>
               </w:tc>
@@ -7107,9 +5652,11 @@
                   <w:tcW w:w="0" w:type="auto"/>
                 </w:tcPr>
                 <w:p>
+                  <w:proofErr w:type="gramStart"/>
                   <w:r>
                     <w:t>fenêtre</w:t>
                   </w:r>
+                  <w:proofErr w:type="gramEnd"/>
                 </w:p>
               </w:tc>
               <w:tc>
@@ -7129,18 +5676,36 @@
                   <w:tcW w:w="0" w:type="auto"/>
                 </w:tcPr>
                 <w:p>
+                  <w:proofErr w:type="gramStart"/>
                   <w:r>
                     <w:t>étage</w:t>
                   </w:r>
-                </w:p>
-              </w:tc>
-              <w:tc>
-                <w:tcPr>
-                  <w:tcW w:w="0" w:type="auto"/>
-                </w:tcPr>
-                <w:p>
-                  <w:r>
-                    <w:t>Dans l'immeuble  Le garage est au rez de chaussée.</w:t>
+                  <w:proofErr w:type="gramEnd"/>
+                </w:p>
+              </w:tc>
+              <w:tc>
+                <w:tcPr>
+                  <w:tcW w:w="0" w:type="auto"/>
+                </w:tcPr>
+                <w:p>
+                  <w:r>
+                    <w:t xml:space="preserve">Dans </w:t>
+                  </w:r>
+                  <w:proofErr w:type="gramStart"/>
+                  <w:r>
+                    <w:t>l'immeuble  Le</w:t>
+                  </w:r>
+                  <w:proofErr w:type="gramEnd"/>
+                  <w:r>
+                    <w:t xml:space="preserve"> garage est au </w:t>
+                  </w:r>
+                  <w:proofErr w:type="spellStart"/>
+                  <w:r>
+                    <w:t>rez</w:t>
+                  </w:r>
+                  <w:proofErr w:type="spellEnd"/>
+                  <w:r>
+                    <w:t xml:space="preserve"> de chaussée.</w:t>
                   </w:r>
                 </w:p>
               </w:tc>
@@ -7155,11 +5720,11 @@
       <w:pPr>
         <w:pStyle w:val="Titre3"/>
       </w:pPr>
-      <w:bookmarkStart w:id="29" w:name="_Toc158126696"/>
+      <w:bookmarkStart w:id="28" w:name="_Toc326001124"/>
       <w:r>
         <w:t>Salon</w:t>
       </w:r>
-      <w:bookmarkEnd w:id="29"/>
+      <w:bookmarkEnd w:id="28"/>
     </w:p>
     <w:tbl>
       <w:tblPr>
@@ -7203,7 +5768,15 @@
               <w:jc w:val="center"/>
             </w:pPr>
             <w:r>
-              <w:t xml:space="preserve">Tests d'acceptance: </w:t>
+              <w:t xml:space="preserve">Tests </w:t>
+            </w:r>
+            <w:proofErr w:type="gramStart"/>
+            <w:r>
+              <w:t>d'acceptance:</w:t>
+            </w:r>
+            <w:proofErr w:type="gramEnd"/>
+            <w:r>
+              <w:t xml:space="preserve"> </w:t>
             </w:r>
           </w:p>
           <w:tbl>
@@ -7471,11 +6044,11 @@
       <w:pPr>
         <w:pStyle w:val="Titre3"/>
       </w:pPr>
-      <w:bookmarkStart w:id="30" w:name="_Toc158126697"/>
+      <w:bookmarkStart w:id="29" w:name="_Toc656209888"/>
       <w:r>
         <w:t>Salle de jeu</w:t>
       </w:r>
-      <w:bookmarkEnd w:id="30"/>
+      <w:bookmarkEnd w:id="29"/>
     </w:p>
     <w:tbl>
       <w:tblPr>
@@ -7519,7 +6092,15 @@
               <w:jc w:val="center"/>
             </w:pPr>
             <w:r>
-              <w:t xml:space="preserve">Tests d'acceptance: </w:t>
+              <w:t xml:space="preserve">Tests </w:t>
+            </w:r>
+            <w:proofErr w:type="gramStart"/>
+            <w:r>
+              <w:t>d'acceptance:</w:t>
+            </w:r>
+            <w:proofErr w:type="gramEnd"/>
+            <w:r>
+              <w:t xml:space="preserve"> </w:t>
             </w:r>
           </w:p>
           <w:tbl>
@@ -7629,9 +6210,11 @@
                   <w:tcW w:w="0" w:type="auto"/>
                 </w:tcPr>
                 <w:p>
+                  <w:proofErr w:type="spellStart"/>
                   <w:r>
                     <w:t>Peripherique</w:t>
                   </w:r>
+                  <w:proofErr w:type="spellEnd"/>
                 </w:p>
               </w:tc>
               <w:tc>
@@ -7706,7 +6289,15 @@
                 </w:tcPr>
                 <w:p>
                   <w:r>
-                    <w:t>Autour du puits de lumière, il y a a de longs rideaux opaques noirs.</w:t>
+                    <w:t xml:space="preserve">Autour du puits de lumière, il y a </w:t>
+                  </w:r>
+                  <w:proofErr w:type="spellStart"/>
+                  <w:r>
+                    <w:t>a</w:t>
+                  </w:r>
+                  <w:proofErr w:type="spellEnd"/>
+                  <w:r>
+                    <w:t xml:space="preserve"> de longs rideaux opaques noirs.</w:t>
                   </w:r>
                 </w:p>
               </w:tc>
@@ -7728,7 +6319,15 @@
                 </w:tcPr>
                 <w:p>
                   <w:r>
-                    <w:t>Au nord il y a une table ronde sur laquelle se trouvent des pizza, des boissons, des frites et des hot dog.</w:t>
+                    <w:t xml:space="preserve">Au nord il y a une table ronde sur laquelle se trouvent </w:t>
+                  </w:r>
+                  <w:proofErr w:type="gramStart"/>
+                  <w:r>
+                    <w:t>des pizza</w:t>
+                  </w:r>
+                  <w:proofErr w:type="gramEnd"/>
+                  <w:r>
+                    <w:t>, des boissons, des frites et des hot dog.</w:t>
                   </w:r>
                 </w:p>
               </w:tc>
@@ -7761,18 +6360,44 @@
                   <w:tcW w:w="0" w:type="auto"/>
                 </w:tcPr>
                 <w:p>
-                  <w:r>
-                    <w:t>Punching ball</w:t>
-                  </w:r>
-                </w:p>
-              </w:tc>
-              <w:tc>
-                <w:tcPr>
-                  <w:tcW w:w="0" w:type="auto"/>
-                </w:tcPr>
-                <w:p>
-                  <w:r>
-                    <w:t>Au long du mur sud de la pièce, il y a une rangée de 8 punching ball.</w:t>
+                  <w:proofErr w:type="spellStart"/>
+                  <w:r>
+                    <w:t>Punching</w:t>
+                  </w:r>
+                  <w:proofErr w:type="spellEnd"/>
+                  <w:r>
+                    <w:t xml:space="preserve"> </w:t>
+                  </w:r>
+                  <w:proofErr w:type="spellStart"/>
+                  <w:r>
+                    <w:t>ball</w:t>
+                  </w:r>
+                  <w:proofErr w:type="spellEnd"/>
+                </w:p>
+              </w:tc>
+              <w:tc>
+                <w:tcPr>
+                  <w:tcW w:w="0" w:type="auto"/>
+                </w:tcPr>
+                <w:p>
+                  <w:r>
+                    <w:t xml:space="preserve">Au long du mur sud de la pièce, il y a une rangée de 8 </w:t>
+                  </w:r>
+                  <w:proofErr w:type="spellStart"/>
+                  <w:r>
+                    <w:t>punching</w:t>
+                  </w:r>
+                  <w:proofErr w:type="spellEnd"/>
+                  <w:r>
+                    <w:t xml:space="preserve"> </w:t>
+                  </w:r>
+                  <w:proofErr w:type="spellStart"/>
+                  <w:r>
+                    <w:t>ball</w:t>
+                  </w:r>
+                  <w:proofErr w:type="spellEnd"/>
+                  <w:r>
+                    <w:t>.</w:t>
                   </w:r>
                 </w:p>
               </w:tc>
@@ -7810,11 +6435,11 @@
       <w:pPr>
         <w:pStyle w:val="Titre3"/>
       </w:pPr>
-      <w:bookmarkStart w:id="31" w:name="_Toc158126698"/>
+      <w:bookmarkStart w:id="30" w:name="_Toc1822386357"/>
       <w:r>
         <w:t>Bureaux (entreprise)</w:t>
       </w:r>
-      <w:bookmarkEnd w:id="31"/>
+      <w:bookmarkEnd w:id="30"/>
     </w:p>
     <w:tbl>
       <w:tblPr>
@@ -7858,7 +6483,15 @@
               <w:jc w:val="center"/>
             </w:pPr>
             <w:r>
-              <w:t xml:space="preserve">Tests d'acceptance: </w:t>
+              <w:t xml:space="preserve">Tests </w:t>
+            </w:r>
+            <w:proofErr w:type="gramStart"/>
+            <w:r>
+              <w:t>d'acceptance:</w:t>
+            </w:r>
+            <w:proofErr w:type="gramEnd"/>
+            <w:r>
+              <w:t xml:space="preserve"> </w:t>
             </w:r>
           </w:p>
           <w:tbl>
@@ -7902,18 +6535,28 @@
                   <w:tcW w:w="0" w:type="auto"/>
                 </w:tcPr>
                 <w:p>
+                  <w:proofErr w:type="gramStart"/>
                   <w:r>
                     <w:t>chaise</w:t>
                   </w:r>
-                </w:p>
-              </w:tc>
-              <w:tc>
-                <w:tcPr>
-                  <w:tcW w:w="0" w:type="auto"/>
-                </w:tcPr>
-                <w:p>
-                  <w:r>
-                    <w:t>Devant chaque bureau  Il y a une chaise en bois.</w:t>
+                  <w:proofErr w:type="gramEnd"/>
+                </w:p>
+              </w:tc>
+              <w:tc>
+                <w:tcPr>
+                  <w:tcW w:w="0" w:type="auto"/>
+                </w:tcPr>
+                <w:p>
+                  <w:r>
+                    <w:t xml:space="preserve">Devant chaque </w:t>
+                  </w:r>
+                  <w:proofErr w:type="gramStart"/>
+                  <w:r>
+                    <w:t>bureau  Il</w:t>
+                  </w:r>
+                  <w:proofErr w:type="gramEnd"/>
+                  <w:r>
+                    <w:t xml:space="preserve"> y a une chaise en bois.</w:t>
                   </w:r>
                 </w:p>
               </w:tc>
@@ -7924,18 +6567,28 @@
                   <w:tcW w:w="0" w:type="auto"/>
                 </w:tcPr>
                 <w:p>
+                  <w:proofErr w:type="gramStart"/>
                   <w:r>
                     <w:t>lampe</w:t>
                   </w:r>
-                </w:p>
-              </w:tc>
-              <w:tc>
-                <w:tcPr>
-                  <w:tcW w:w="0" w:type="auto"/>
-                </w:tcPr>
-                <w:p>
-                  <w:r>
-                    <w:t>Au plafond  Il y a quatre lampes blanches.</w:t>
+                  <w:proofErr w:type="gramEnd"/>
+                </w:p>
+              </w:tc>
+              <w:tc>
+                <w:tcPr>
+                  <w:tcW w:w="0" w:type="auto"/>
+                </w:tcPr>
+                <w:p>
+                  <w:r>
+                    <w:t xml:space="preserve">Au </w:t>
+                  </w:r>
+                  <w:proofErr w:type="gramStart"/>
+                  <w:r>
+                    <w:t>plafond  Il</w:t>
+                  </w:r>
+                  <w:proofErr w:type="gramEnd"/>
+                  <w:r>
+                    <w:t xml:space="preserve"> y a quatre lampes blanches.</w:t>
                   </w:r>
                 </w:p>
               </w:tc>
@@ -7946,9 +6599,11 @@
                   <w:tcW w:w="0" w:type="auto"/>
                 </w:tcPr>
                 <w:p>
+                  <w:proofErr w:type="gramStart"/>
                   <w:r>
                     <w:t>fenêtres</w:t>
                   </w:r>
+                  <w:proofErr w:type="gramEnd"/>
                 </w:p>
               </w:tc>
               <w:tc>
@@ -8023,7 +6678,15 @@
                 </w:tcPr>
                 <w:p>
                   <w:r>
-                    <w:t>Chaque boxe est composé d'un bureau et de deux murs formant un angle de 90 degrés (voir image =&gt; rouge).</w:t>
+                    <w:t xml:space="preserve">Chaque boxe est </w:t>
+                  </w:r>
+                  <w:proofErr w:type="gramStart"/>
+                  <w:r>
+                    <w:t>composé</w:t>
+                  </w:r>
+                  <w:proofErr w:type="gramEnd"/>
+                  <w:r>
+                    <w:t xml:space="preserve"> d'un bureau et de deux murs formant un angle de 90 degrés (voir image =&gt; rouge).</w:t>
                   </w:r>
                 </w:p>
               </w:tc>
@@ -8045,7 +6708,15 @@
                 </w:tcPr>
                 <w:p>
                   <w:r>
-                    <w:t>Au sud-est, il y a une pièce de toilette de 5x8m.  (en orange sur l'image)</w:t>
+                    <w:t>Au sud-est, il y a une pièce de toilette de 5x8m.  (</w:t>
+                  </w:r>
+                  <w:proofErr w:type="gramStart"/>
+                  <w:r>
+                    <w:t>en</w:t>
+                  </w:r>
+                  <w:proofErr w:type="gramEnd"/>
+                  <w:r>
+                    <w:t xml:space="preserve"> orange sur l'image)</w:t>
                   </w:r>
                 </w:p>
               </w:tc>
@@ -8067,7 +6738,15 @@
                 </w:tcPr>
                 <w:p>
                   <w:r>
-                    <w:t>Quand j'entre dans les toilettes à droite, il y a 4 urinoirs dans le coin, chaque urinoir a une plaque de séparation noire à sa droite et à sa gauche.  (en orange sur l'image)</w:t>
+                    <w:t>Quand j'entre dans les toilettes à droite, il y a 4 urinoirs dans le coin, chaque urinoir a une plaque de séparation noire à sa droite et à sa gauche.  (</w:t>
+                  </w:r>
+                  <w:proofErr w:type="gramStart"/>
+                  <w:r>
+                    <w:t>en</w:t>
+                  </w:r>
+                  <w:proofErr w:type="gramEnd"/>
+                  <w:r>
+                    <w:t xml:space="preserve"> orange sur l'image)</w:t>
                   </w:r>
                 </w:p>
               </w:tc>
@@ -8089,7 +6768,15 @@
                 </w:tcPr>
                 <w:p>
                   <w:r>
-                    <w:t>Quand j'entre dans les toilettes à gauche il y a un lavabo.  (en orange sur l'image)</w:t>
+                    <w:t>Quand j'entre dans les toilettes à gauche il y a un lavabo.  (</w:t>
+                  </w:r>
+                  <w:proofErr w:type="gramStart"/>
+                  <w:r>
+                    <w:t>en</w:t>
+                  </w:r>
+                  <w:proofErr w:type="gramEnd"/>
+                  <w:r>
+                    <w:t xml:space="preserve"> orange sur l'image)</w:t>
                   </w:r>
                 </w:p>
               </w:tc>
@@ -8111,7 +6798,23 @@
                 </w:tcPr>
                 <w:p>
                   <w:r>
-                    <w:t>Quand j'entre dans les toilettes, en face de moi il y a 4 cabines de toilettes collé, qui prennent toute la largeur du mur. (en orange sur l'image)</w:t>
+                    <w:t xml:space="preserve">Quand j'entre dans les toilettes, en face de moi il y a 4 cabines de </w:t>
+                  </w:r>
+                  <w:proofErr w:type="gramStart"/>
+                  <w:r>
+                    <w:t>toilettes collé</w:t>
+                  </w:r>
+                  <w:proofErr w:type="gramEnd"/>
+                  <w:r>
+                    <w:t>, qui prennent toute la largeur du mur. (</w:t>
+                  </w:r>
+                  <w:proofErr w:type="gramStart"/>
+                  <w:r>
+                    <w:t>en</w:t>
+                  </w:r>
+                  <w:proofErr w:type="gramEnd"/>
+                  <w:r>
+                    <w:t xml:space="preserve"> orange sur l'image)</w:t>
                   </w:r>
                 </w:p>
               </w:tc>
@@ -8133,7 +6836,15 @@
                 </w:tcPr>
                 <w:p>
                   <w:r>
-                    <w:t>Contre chaque murs, il y deux fontaines à eau (emplacement =&gt; voir image -&gt; bleu).</w:t>
+                    <w:t xml:space="preserve">Contre chaque </w:t>
+                  </w:r>
+                  <w:proofErr w:type="gramStart"/>
+                  <w:r>
+                    <w:t>murs</w:t>
+                  </w:r>
+                  <w:proofErr w:type="gramEnd"/>
+                  <w:r>
+                    <w:t>, il y deux fontaines à eau (emplacement =&gt; voir image -&gt; bleu).</w:t>
                   </w:r>
                 </w:p>
               </w:tc>
@@ -8155,7 +6866,15 @@
                 </w:tcPr>
                 <w:p>
                   <w:r>
-                    <w:t>Dans le coin nord-ouest et nord-est, il y a deux imprimantes contre le mur. (vert sur l'image)</w:t>
+                    <w:t>Dans le coin nord-ouest et nord-est, il y a deux imprimantes contre le mur. (</w:t>
+                  </w:r>
+                  <w:proofErr w:type="gramStart"/>
+                  <w:r>
+                    <w:t>vert</w:t>
+                  </w:r>
+                  <w:proofErr w:type="gramEnd"/>
+                  <w:r>
+                    <w:t xml:space="preserve"> sur l'image)</w:t>
                   </w:r>
                 </w:p>
               </w:tc>
@@ -8177,7 +6896,15 @@
                 </w:tcPr>
                 <w:p>
                   <w:r>
-                    <w:t>Dans le coin sud-ouest, il y a une imprimante contre le mur. (vert sur l'image)</w:t>
+                    <w:t>Dans le coin sud-ouest, il y a une imprimante contre le mur. (</w:t>
+                  </w:r>
+                  <w:proofErr w:type="gramStart"/>
+                  <w:r>
+                    <w:t>vert</w:t>
+                  </w:r>
+                  <w:proofErr w:type="gramEnd"/>
+                  <w:r>
+                    <w:t xml:space="preserve"> sur l'image)</w:t>
                   </w:r>
                 </w:p>
               </w:tc>
@@ -8212,6 +6939,522 @@
     <w:p/>
     <w:p>
       <w:pPr>
+        <w:pStyle w:val="Titre3"/>
+      </w:pPr>
+      <w:bookmarkStart w:id="31" w:name="_GoBack"/>
+      <w:bookmarkEnd w:id="31"/>
+      <w:r>
+        <w:t xml:space="preserve"> Propositions</w:t>
+      </w:r>
+    </w:p>
+    <w:tbl>
+      <w:tblPr>
+        <w:tblW w:w="0" w:type="auto"/>
+        <w:tblBorders>
+          <w:top w:val="single" w:sz="4" w:space="0" w:color="auto"/>
+          <w:left w:val="single" w:sz="4" w:space="0" w:color="auto"/>
+          <w:bottom w:val="single" w:sz="4" w:space="0" w:color="auto"/>
+          <w:right w:val="single" w:sz="4" w:space="0" w:color="auto"/>
+          <w:insideH w:val="single" w:sz="4" w:space="0" w:color="auto"/>
+          <w:insideV w:val="single" w:sz="4" w:space="0" w:color="auto"/>
+        </w:tblBorders>
+        <w:tblLook w:val="04A0" w:firstRow="1" w:lastRow="0" w:firstColumn="1" w:lastColumn="0" w:noHBand="0" w:noVBand="1"/>
+      </w:tblPr>
+      <w:tblGrid>
+        <w:gridCol w:w="9060"/>
+      </w:tblGrid>
+      <w:tr>
+        <w:trPr>
+          <w:trHeight w:val="300"/>
+        </w:trPr>
+        <w:tc>
+          <w:tcPr>
+            <w:tcW w:w="9060" w:type="dxa"/>
+          </w:tcPr>
+          <w:p>
+            <w:r>
+              <w:t>E</w:t>
+            </w:r>
+            <w:r>
+              <w:t xml:space="preserve"> En tant que </w:t>
+            </w:r>
+            <w:proofErr w:type="spellStart"/>
+            <w:r>
+              <w:t>proprietaire</w:t>
+            </w:r>
+            <w:proofErr w:type="spellEnd"/>
+            <w:r>
+              <w:t xml:space="preserve"> de l'immeuble</w:t>
+            </w:r>
+          </w:p>
+          <w:p>
+            <w:r>
+              <w:t xml:space="preserve">Je veux un toit </w:t>
+            </w:r>
+          </w:p>
+          <w:p>
+            <w:r>
+              <w:t>Afin de pouvoir avoir des panneaux solaires, des ventilations et pour regarder la vue</w:t>
+            </w:r>
+          </w:p>
+        </w:tc>
+      </w:tr>
+      <w:tr>
+        <w:trPr>
+          <w:trHeight w:val="300"/>
+        </w:trPr>
+        <w:tc>
+          <w:tcPr>
+            <w:tcW w:w="9060" w:type="dxa"/>
+          </w:tcPr>
+          <w:p>
+            <w:pPr>
+              <w:jc w:val="center"/>
+            </w:pPr>
+            <w:r>
+              <w:t xml:space="preserve">Tests </w:t>
+            </w:r>
+            <w:proofErr w:type="gramStart"/>
+            <w:r>
+              <w:t>d'acceptance:</w:t>
+            </w:r>
+            <w:proofErr w:type="gramEnd"/>
+            <w:r>
+              <w:t xml:space="preserve"> </w:t>
+            </w:r>
+          </w:p>
+          <w:tbl>
+            <w:tblPr>
+              <w:tblW w:w="0" w:type="auto"/>
+              <w:tblLook w:val="04A0" w:firstRow="1" w:lastRow="0" w:firstColumn="1" w:lastColumn="0" w:noHBand="0" w:noVBand="1"/>
+            </w:tblPr>
+            <w:tblGrid>
+              <w:gridCol w:w="1752"/>
+              <w:gridCol w:w="7092"/>
+            </w:tblGrid>
+            <w:tr>
+              <w:trPr>
+                <w:trHeight w:val="300"/>
+              </w:trPr>
+              <w:tc>
+                <w:tcPr>
+                  <w:tcW w:w="1767" w:type="dxa"/>
+                </w:tcPr>
+                <w:p>
+                  <w:r>
+                    <w:t xml:space="preserve">Coin </w:t>
+                  </w:r>
+                  <w:proofErr w:type="spellStart"/>
+                  <w:r>
+                    <w:t>detente</w:t>
+                  </w:r>
+                  <w:proofErr w:type="spellEnd"/>
+                </w:p>
+              </w:tc>
+              <w:tc>
+                <w:tcPr>
+                  <w:tcW w:w="7293" w:type="dxa"/>
+                </w:tcPr>
+                <w:p>
+                  <w:r>
+                    <w:t xml:space="preserve">Dans le coin sud-ouest du toit, il y a un coin pour regarder la vue et se </w:t>
+                  </w:r>
+                  <w:proofErr w:type="spellStart"/>
+                  <w:r>
+                    <w:t>detendre</w:t>
+                  </w:r>
+                  <w:proofErr w:type="spellEnd"/>
+                  <w:r>
+                    <w:t>.</w:t>
+                  </w:r>
+                </w:p>
+              </w:tc>
+            </w:tr>
+            <w:tr>
+              <w:trPr>
+                <w:trHeight w:val="300"/>
+              </w:trPr>
+              <w:tc>
+                <w:tcPr>
+                  <w:tcW w:w="1767" w:type="dxa"/>
+                </w:tcPr>
+                <w:p>
+                  <w:r>
+                    <w:t>Banc</w:t>
+                  </w:r>
+                </w:p>
+              </w:tc>
+              <w:tc>
+                <w:tcPr>
+                  <w:tcW w:w="7293" w:type="dxa"/>
+                </w:tcPr>
+                <w:p>
+                  <w:r>
+                    <w:t xml:space="preserve">Dans le coin </w:t>
+                  </w:r>
+                  <w:proofErr w:type="spellStart"/>
+                  <w:r>
+                    <w:t>detente</w:t>
+                  </w:r>
+                  <w:proofErr w:type="spellEnd"/>
+                  <w:r>
+                    <w:t>, il y a un banc blanc de 1,5m de longueur et 0,5m de largeur.</w:t>
+                  </w:r>
+                </w:p>
+              </w:tc>
+            </w:tr>
+            <w:tr>
+              <w:trPr>
+                <w:trHeight w:val="300"/>
+              </w:trPr>
+              <w:tc>
+                <w:tcPr>
+                  <w:tcW w:w="1767" w:type="dxa"/>
+                </w:tcPr>
+                <w:p>
+                  <w:r>
+                    <w:t>Table basse</w:t>
+                  </w:r>
+                </w:p>
+              </w:tc>
+              <w:tc>
+                <w:tcPr>
+                  <w:tcW w:w="7293" w:type="dxa"/>
+                </w:tcPr>
+                <w:p>
+                  <w:r>
+                    <w:t xml:space="preserve">Devant le banc du coin </w:t>
+                  </w:r>
+                  <w:proofErr w:type="spellStart"/>
+                  <w:r>
+                    <w:t>detente</w:t>
+                  </w:r>
+                  <w:proofErr w:type="spellEnd"/>
+                  <w:r>
+                    <w:t>, il y a une table basse de 100x50x50cm.</w:t>
+                  </w:r>
+                </w:p>
+              </w:tc>
+            </w:tr>
+            <w:tr>
+              <w:trPr>
+                <w:trHeight w:val="300"/>
+              </w:trPr>
+              <w:tc>
+                <w:tcPr>
+                  <w:tcW w:w="1767" w:type="dxa"/>
+                </w:tcPr>
+                <w:p>
+                  <w:r>
+                    <w:t>Chaises en plastique</w:t>
+                  </w:r>
+                </w:p>
+              </w:tc>
+              <w:tc>
+                <w:tcPr>
+                  <w:tcW w:w="7293" w:type="dxa"/>
+                </w:tcPr>
+                <w:p>
+                  <w:r>
+                    <w:t>Autour de la table basse, il y a 2 chaises en plastique.</w:t>
+                  </w:r>
+                </w:p>
+              </w:tc>
+            </w:tr>
+            <w:tr>
+              <w:trPr>
+                <w:trHeight w:val="300"/>
+              </w:trPr>
+              <w:tc>
+                <w:tcPr>
+                  <w:tcW w:w="1767" w:type="dxa"/>
+                </w:tcPr>
+                <w:p>
+                  <w:r>
+                    <w:t>Pots de fleurs</w:t>
+                  </w:r>
+                </w:p>
+              </w:tc>
+              <w:tc>
+                <w:tcPr>
+                  <w:tcW w:w="7293" w:type="dxa"/>
+                </w:tcPr>
+                <w:p>
+                  <w:r>
+                    <w:t xml:space="preserve">Sur les </w:t>
+                  </w:r>
+                  <w:proofErr w:type="spellStart"/>
+                  <w:r>
+                    <w:t>cotes</w:t>
+                  </w:r>
+                  <w:proofErr w:type="spellEnd"/>
+                  <w:r>
+                    <w:t xml:space="preserve"> du coin </w:t>
+                  </w:r>
+                  <w:proofErr w:type="spellStart"/>
+                  <w:r>
+                    <w:t>detente</w:t>
+                  </w:r>
+                  <w:proofErr w:type="spellEnd"/>
+                  <w:r>
+                    <w:t xml:space="preserve">, il y a des bacs </w:t>
+                  </w:r>
+                  <w:proofErr w:type="spellStart"/>
+                  <w:r>
+                    <w:t>a</w:t>
+                  </w:r>
+                  <w:proofErr w:type="spellEnd"/>
+                  <w:r>
+                    <w:t xml:space="preserve"> fleurs de 75cm de </w:t>
+                  </w:r>
+                  <w:proofErr w:type="spellStart"/>
+                  <w:r>
+                    <w:t>diametre</w:t>
+                  </w:r>
+                  <w:proofErr w:type="spellEnd"/>
+                  <w:r>
+                    <w:t xml:space="preserve"> et 50cm de hauteur.</w:t>
+                  </w:r>
+                </w:p>
+              </w:tc>
+            </w:tr>
+            <w:tr>
+              <w:trPr>
+                <w:trHeight w:val="300"/>
+              </w:trPr>
+              <w:tc>
+                <w:tcPr>
+                  <w:tcW w:w="1767" w:type="dxa"/>
+                </w:tcPr>
+                <w:p>
+                  <w:r>
+                    <w:t>Barbecue</w:t>
+                  </w:r>
+                </w:p>
+              </w:tc>
+              <w:tc>
+                <w:tcPr>
+                  <w:tcW w:w="7293" w:type="dxa"/>
+                </w:tcPr>
+                <w:p>
+                  <w:r>
+                    <w:t xml:space="preserve">Dans le coin </w:t>
+                  </w:r>
+                  <w:proofErr w:type="spellStart"/>
+                  <w:r>
+                    <w:t>detente</w:t>
+                  </w:r>
+                  <w:proofErr w:type="spellEnd"/>
+                  <w:r>
+                    <w:t>, il y a un barbecue portable de 80x50x30cm.</w:t>
+                  </w:r>
+                </w:p>
+              </w:tc>
+            </w:tr>
+            <w:tr>
+              <w:trPr>
+                <w:trHeight w:val="300"/>
+              </w:trPr>
+              <w:tc>
+                <w:tcPr>
+                  <w:tcW w:w="1767" w:type="dxa"/>
+                </w:tcPr>
+                <w:p/>
+              </w:tc>
+              <w:tc>
+                <w:tcPr>
+                  <w:tcW w:w="7293" w:type="dxa"/>
+                </w:tcPr>
+                <w:p>
+                  <w:r>
+                    <w:t xml:space="preserve">Chaque boxe est </w:t>
+                  </w:r>
+                  <w:proofErr w:type="gramStart"/>
+                  <w:r>
+                    <w:t>composé</w:t>
+                  </w:r>
+                  <w:proofErr w:type="gramEnd"/>
+                  <w:r>
+                    <w:t xml:space="preserve"> d'un bureau et de deux murs formant un angle de 90 degrés (voir image =&gt; rouge).</w:t>
+                  </w:r>
+                </w:p>
+              </w:tc>
+            </w:tr>
+            <w:tr>
+              <w:trPr>
+                <w:trHeight w:val="300"/>
+              </w:trPr>
+              <w:tc>
+                <w:tcPr>
+                  <w:tcW w:w="1767" w:type="dxa"/>
+                </w:tcPr>
+                <w:p>
+                  <w:proofErr w:type="spellStart"/>
+                  <w:r>
+                    <w:lastRenderedPageBreak/>
+                    <w:t>Cheminee</w:t>
+                  </w:r>
+                  <w:proofErr w:type="spellEnd"/>
+                </w:p>
+              </w:tc>
+              <w:tc>
+                <w:tcPr>
+                  <w:tcW w:w="7293" w:type="dxa"/>
+                </w:tcPr>
+                <w:p>
+                  <w:r>
+                    <w:t xml:space="preserve">Dans le coin nord-est du toit, il y a une </w:t>
+                  </w:r>
+                  <w:proofErr w:type="spellStart"/>
+                  <w:r>
+                    <w:t>cheminee</w:t>
+                  </w:r>
+                  <w:proofErr w:type="spellEnd"/>
+                  <w:r>
+                    <w:t xml:space="preserve"> en brique de 50x50x200cm</w:t>
+                  </w:r>
+                </w:p>
+              </w:tc>
+            </w:tr>
+            <w:tr>
+              <w:trPr>
+                <w:trHeight w:val="300"/>
+              </w:trPr>
+              <w:tc>
+                <w:tcPr>
+                  <w:tcW w:w="1767" w:type="dxa"/>
+                </w:tcPr>
+                <w:p>
+                  <w:r>
+                    <w:t>Panneaux solaires</w:t>
+                  </w:r>
+                </w:p>
+              </w:tc>
+              <w:tc>
+                <w:tcPr>
+                  <w:tcW w:w="7293" w:type="dxa"/>
+                </w:tcPr>
+                <w:p>
+                  <w:r>
+                    <w:t xml:space="preserve">Dans le coin nord-ouest du toit, il y a 4 ventilations de 1m de </w:t>
+                  </w:r>
+                  <w:proofErr w:type="spellStart"/>
+                  <w:r>
+                    <w:t>diametre</w:t>
+                  </w:r>
+                  <w:proofErr w:type="spellEnd"/>
+                  <w:r>
+                    <w:t xml:space="preserve"> chacune.</w:t>
+                  </w:r>
+                </w:p>
+              </w:tc>
+            </w:tr>
+            <w:tr>
+              <w:trPr>
+                <w:trHeight w:val="300"/>
+              </w:trPr>
+              <w:tc>
+                <w:tcPr>
+                  <w:tcW w:w="1767" w:type="dxa"/>
+                </w:tcPr>
+                <w:p>
+                  <w:r>
+                    <w:t>Ventilations</w:t>
+                  </w:r>
+                </w:p>
+              </w:tc>
+              <w:tc>
+                <w:tcPr>
+                  <w:tcW w:w="7293" w:type="dxa"/>
+                </w:tcPr>
+                <w:p>
+                  <w:r>
+                    <w:t>Quand j'entre dans les toilettes à gauche il y a un lavabo.  (</w:t>
+                  </w:r>
+                  <w:proofErr w:type="gramStart"/>
+                  <w:r>
+                    <w:t>en</w:t>
+                  </w:r>
+                  <w:proofErr w:type="gramEnd"/>
+                  <w:r>
+                    <w:t xml:space="preserve"> orange sur l'image)</w:t>
+                  </w:r>
+                </w:p>
+              </w:tc>
+            </w:tr>
+            <w:tr>
+              <w:trPr>
+                <w:trHeight w:val="300"/>
+              </w:trPr>
+              <w:tc>
+                <w:tcPr>
+                  <w:tcW w:w="1767" w:type="dxa"/>
+                </w:tcPr>
+                <w:p>
+                  <w:r>
+                    <w:t>Parabole</w:t>
+                  </w:r>
+                </w:p>
+              </w:tc>
+              <w:tc>
+                <w:tcPr>
+                  <w:tcW w:w="7293" w:type="dxa"/>
+                </w:tcPr>
+                <w:p>
+                  <w:r>
+                    <w:t xml:space="preserve">Dans le milieu ouest du toit, il y a une antenne parabolique de 1,5m de </w:t>
+                  </w:r>
+                  <w:proofErr w:type="spellStart"/>
+                  <w:r>
+                    <w:t>diametre</w:t>
+                  </w:r>
+                  <w:proofErr w:type="spellEnd"/>
+                  <w:r>
+                    <w:t xml:space="preserve"> qui pointe vers le sud.</w:t>
+                  </w:r>
+                </w:p>
+              </w:tc>
+            </w:tr>
+            <w:tr>
+              <w:trPr>
+                <w:trHeight w:val="300"/>
+              </w:trPr>
+              <w:tc>
+                <w:tcPr>
+                  <w:tcW w:w="1767" w:type="dxa"/>
+                </w:tcPr>
+                <w:p>
+                  <w:r>
+                    <w:t>Etage</w:t>
+                  </w:r>
+                </w:p>
+              </w:tc>
+              <w:tc>
+                <w:tcPr>
+                  <w:tcW w:w="7293" w:type="dxa"/>
+                </w:tcPr>
+                <w:p>
+                  <w:r>
+                    <w:t xml:space="preserve">Dans l'immeuble, ce toit est au dernier </w:t>
+                  </w:r>
+                  <w:proofErr w:type="spellStart"/>
+                  <w:r>
+                    <w:t>etage</w:t>
+                  </w:r>
+                  <w:proofErr w:type="spellEnd"/>
+                  <w:r>
+                    <w:t>.</w:t>
+                  </w:r>
+                </w:p>
+              </w:tc>
+            </w:tr>
+          </w:tbl>
+          <w:p/>
+        </w:tc>
+      </w:tr>
+    </w:tbl>
+    <w:p>
+      <w:pPr>
         <w:pStyle w:val="Corpsdetexte"/>
       </w:pPr>
     </w:p>
@@ -8219,98 +7462,98 @@
       <w:pPr>
         <w:pStyle w:val="Titre1"/>
       </w:pPr>
-      <w:bookmarkStart w:id="32" w:name="_Toc532179959"/>
-      <w:bookmarkStart w:id="33" w:name="_Toc165969643"/>
-      <w:bookmarkStart w:id="34" w:name="_Toc158126699"/>
+      <w:bookmarkStart w:id="32" w:name="_Toc656485762"/>
+      <w:bookmarkStart w:id="33" w:name="_Toc532179959"/>
+      <w:bookmarkStart w:id="34" w:name="_Toc165969643"/>
       <w:r>
         <w:t>Conception</w:t>
       </w:r>
+      <w:bookmarkEnd w:id="32"/>
+    </w:p>
+    <w:p>
+      <w:pPr>
+        <w:pStyle w:val="Titre2"/>
+      </w:pPr>
+      <w:bookmarkStart w:id="35" w:name="_Toc798439235"/>
+      <w:r>
+        <w:t>Architecture</w:t>
+      </w:r>
+      <w:bookmarkEnd w:id="35"/>
+    </w:p>
+    <w:p>
+      <w:pPr>
+        <w:pStyle w:val="Informations"/>
+      </w:pPr>
+      <w:r>
+        <w:t xml:space="preserve">Ce chapitre décrit </w:t>
+      </w:r>
+      <w:r>
+        <w:t xml:space="preserve">de manière avant tout graphique </w:t>
+      </w:r>
+      <w:r>
+        <w:t xml:space="preserve">les divers composants que le projet va </w:t>
+      </w:r>
+      <w:r>
+        <w:t>fournir, ainsi que ses interfaces vers le monde extérieur</w:t>
+      </w:r>
+    </w:p>
+    <w:p>
+      <w:pPr>
+        <w:pStyle w:val="Titre2"/>
+      </w:pPr>
+      <w:bookmarkStart w:id="36" w:name="_Toc14479976"/>
+      <w:r>
+        <w:t>Modèles de donnée</w:t>
+      </w:r>
+      <w:bookmarkEnd w:id="36"/>
+    </w:p>
+    <w:p>
+      <w:pPr>
+        <w:pStyle w:val="Informations"/>
+      </w:pPr>
+      <w:r>
+        <w:t>Ce chapitre est toujours applicable à un projet de développement. Il n’est que parfois applicable à un projet système ou réseau.</w:t>
+      </w:r>
+    </w:p>
+    <w:p>
+      <w:pPr>
+        <w:pStyle w:val="Informations"/>
+      </w:pPr>
+    </w:p>
+    <w:p>
+      <w:pPr>
+        <w:pStyle w:val="Informations"/>
+      </w:pPr>
+      <w:r>
+        <w:t>Le chapitre contient toujours au moins un modèle conceptuel de données (dictionnaire de données)</w:t>
+      </w:r>
+    </w:p>
+    <w:p>
+      <w:pPr>
+        <w:pStyle w:val="Informations"/>
+      </w:pPr>
+    </w:p>
+    <w:p>
+      <w:pPr>
+        <w:pStyle w:val="Informations"/>
+      </w:pPr>
+      <w:r>
+        <w:t>Si le projet inclut une base de données</w:t>
+      </w:r>
+      <w:r>
+        <w:t>, ce chapitre contiendra également un m</w:t>
+      </w:r>
+      <w:r>
+        <w:t>odèle logique des données.</w:t>
+      </w:r>
+    </w:p>
+    <w:p>
+      <w:pPr>
+        <w:pStyle w:val="Titre2"/>
+      </w:pPr>
+      <w:bookmarkStart w:id="37" w:name="_Toc833115837"/>
+      <w:bookmarkEnd w:id="33"/>
       <w:bookmarkEnd w:id="34"/>
-    </w:p>
-    <w:p>
-      <w:pPr>
-        <w:pStyle w:val="Titre2"/>
-      </w:pPr>
-      <w:bookmarkStart w:id="35" w:name="_Toc158126700"/>
-      <w:r>
-        <w:t>Architecture</w:t>
-      </w:r>
-      <w:bookmarkEnd w:id="35"/>
-    </w:p>
-    <w:p>
-      <w:pPr>
-        <w:pStyle w:val="Informations"/>
-      </w:pPr>
-      <w:r>
-        <w:t xml:space="preserve">Ce chapitre décrit </w:t>
-      </w:r>
-      <w:r>
-        <w:t xml:space="preserve">de manière avant tout graphique </w:t>
-      </w:r>
-      <w:r>
-        <w:t xml:space="preserve">les divers composants que le projet va </w:t>
-      </w:r>
-      <w:r>
-        <w:t>fournir, ainsi que ses interfaces vers le monde extérieur</w:t>
-      </w:r>
-    </w:p>
-    <w:p>
-      <w:pPr>
-        <w:pStyle w:val="Titre2"/>
-      </w:pPr>
-      <w:bookmarkStart w:id="36" w:name="_Toc158126701"/>
-      <w:r>
-        <w:t>Modèles de donnée</w:t>
-      </w:r>
-      <w:bookmarkEnd w:id="36"/>
-    </w:p>
-    <w:p>
-      <w:pPr>
-        <w:pStyle w:val="Informations"/>
-      </w:pPr>
-      <w:r>
-        <w:t>Ce chapitre est toujours applicable à un projet de développement. Il n’est que parfois applicable à un projet système ou réseau.</w:t>
-      </w:r>
-    </w:p>
-    <w:p>
-      <w:pPr>
-        <w:pStyle w:val="Informations"/>
-      </w:pPr>
-    </w:p>
-    <w:p>
-      <w:pPr>
-        <w:pStyle w:val="Informations"/>
-      </w:pPr>
-      <w:r>
-        <w:t>Le chapitre contient toujours au moins un modèle conceptuel de données (dictionnaire de données)</w:t>
-      </w:r>
-    </w:p>
-    <w:p>
-      <w:pPr>
-        <w:pStyle w:val="Informations"/>
-      </w:pPr>
-    </w:p>
-    <w:p>
-      <w:pPr>
-        <w:pStyle w:val="Informations"/>
-      </w:pPr>
-      <w:r>
-        <w:t>Si le projet inclut une base de données</w:t>
-      </w:r>
-      <w:r>
-        <w:t>, ce chapitre contiendra également un m</w:t>
-      </w:r>
-      <w:r>
-        <w:t>odèle logique des données.</w:t>
-      </w:r>
-    </w:p>
-    <w:p>
-      <w:pPr>
-        <w:pStyle w:val="Titre2"/>
-      </w:pPr>
-      <w:bookmarkStart w:id="37" w:name="_Toc158126702"/>
-      <w:bookmarkEnd w:id="32"/>
-      <w:bookmarkEnd w:id="33"/>
       <w:r>
         <w:t>Implémentations spécifiques</w:t>
       </w:r>
@@ -8366,7 +7609,6 @@
         </w:numPr>
       </w:pPr>
       <w:r>
-        <w:lastRenderedPageBreak/>
         <w:t>Tous les cas particuliers devraient y être spécifiés</w:t>
       </w:r>
       <w:r>
@@ -8391,7 +7633,7 @@
       </w:pPr>
       <w:bookmarkStart w:id="38" w:name="_Toc532179964"/>
       <w:bookmarkStart w:id="39" w:name="_Toc165969648"/>
-      <w:bookmarkStart w:id="40" w:name="_Toc158126703"/>
+      <w:bookmarkStart w:id="40" w:name="_Toc1083166538"/>
       <w:r>
         <w:t>Réalisation</w:t>
       </w:r>
@@ -8403,7 +7645,7 @@
       <w:pPr>
         <w:pStyle w:val="Titre2"/>
       </w:pPr>
-      <w:bookmarkStart w:id="41" w:name="_Toc158126704"/>
+      <w:bookmarkStart w:id="41" w:name="_Toc1164569726"/>
       <w:r>
         <w:t>Installation de l’e</w:t>
       </w:r>
@@ -8496,7 +7738,7 @@
       <w:pPr>
         <w:pStyle w:val="Titre2"/>
       </w:pPr>
-      <w:bookmarkStart w:id="42" w:name="_Toc158126705"/>
+      <w:bookmarkStart w:id="42" w:name="_Toc518550054"/>
       <w:r>
         <w:t>Installation</w:t>
       </w:r>
@@ -8507,14 +7749,22 @@
         <w:pStyle w:val="Informations"/>
       </w:pPr>
       <w:r>
-        <w:t>Ce chapitre décrit comment mettre en œuvre le produit dans un environnement de test (staging server) et/ou de production</w:t>
+        <w:t>Ce chapitre décrit comment mettre en œuvre le produit dans un environnement de test (</w:t>
+      </w:r>
+      <w:proofErr w:type="spellStart"/>
+      <w:r>
+        <w:t>staging</w:t>
+      </w:r>
+      <w:proofErr w:type="spellEnd"/>
+      <w:r>
+        <w:t xml:space="preserve"> server) et/ou de production</w:t>
       </w:r>
     </w:p>
     <w:p>
       <w:pPr>
         <w:pStyle w:val="Titre2"/>
       </w:pPr>
-      <w:bookmarkStart w:id="43" w:name="_Toc158126706"/>
+      <w:bookmarkStart w:id="43" w:name="_Toc814167258"/>
       <w:r>
         <w:t>Planification détaillée</w:t>
       </w:r>
@@ -8541,7 +7791,7 @@
       <w:pPr>
         <w:pStyle w:val="Titre2"/>
       </w:pPr>
-      <w:bookmarkStart w:id="45" w:name="_Toc158126707"/>
+      <w:bookmarkStart w:id="45" w:name="_Toc1778994815"/>
       <w:bookmarkEnd w:id="44"/>
       <w:r>
         <w:t>Journal de Bord</w:t>
@@ -8582,7 +7832,7 @@
       </w:pPr>
       <w:bookmarkStart w:id="46" w:name="_Toc532179966"/>
       <w:bookmarkStart w:id="47" w:name="_Toc165969650"/>
-      <w:bookmarkStart w:id="48" w:name="_Toc158126708"/>
+      <w:bookmarkStart w:id="48" w:name="_Toc1617205010"/>
       <w:r>
         <w:t>Tests</w:t>
       </w:r>
@@ -8594,14 +7844,14 @@
       <w:pPr>
         <w:pStyle w:val="Titre2"/>
       </w:pPr>
-      <w:bookmarkStart w:id="49" w:name="_Toc532179968"/>
-      <w:bookmarkStart w:id="50" w:name="_Toc165969652"/>
-      <w:bookmarkStart w:id="51" w:name="_Ref308525868"/>
-      <w:bookmarkStart w:id="52" w:name="_Toc158126709"/>
+      <w:bookmarkStart w:id="49" w:name="_Toc1375120424"/>
+      <w:bookmarkStart w:id="50" w:name="_Toc532179968"/>
+      <w:bookmarkStart w:id="51" w:name="_Toc165969652"/>
+      <w:bookmarkStart w:id="52" w:name="_Ref308525868"/>
       <w:r>
         <w:t>Stratégie de test</w:t>
       </w:r>
-      <w:bookmarkEnd w:id="52"/>
+      <w:bookmarkEnd w:id="49"/>
     </w:p>
     <w:p>
       <w:pPr>
@@ -8615,13 +7865,14 @@
       <w:pPr>
         <w:pStyle w:val="Titre2"/>
       </w:pPr>
-      <w:bookmarkStart w:id="53" w:name="_Toc158126710"/>
-      <w:r>
+      <w:bookmarkStart w:id="53" w:name="_Toc1876364391"/>
+      <w:r>
+        <w:lastRenderedPageBreak/>
         <w:t>Dossier des tests</w:t>
       </w:r>
-      <w:bookmarkEnd w:id="49"/>
       <w:bookmarkEnd w:id="50"/>
       <w:bookmarkEnd w:id="51"/>
+      <w:bookmarkEnd w:id="52"/>
       <w:bookmarkEnd w:id="53"/>
     </w:p>
     <w:p>
@@ -8660,18 +7911,20 @@
       <w:r>
         <w:t xml:space="preserve">n'ont pas pu être </w:t>
       </w:r>
+      <w:proofErr w:type="gramStart"/>
       <w:r>
         <w:t>effectués </w:t>
       </w:r>
       <w:r>
         <w:t>.</w:t>
       </w:r>
+      <w:proofErr w:type="gramEnd"/>
     </w:p>
     <w:p>
       <w:pPr>
         <w:pStyle w:val="Titre2"/>
       </w:pPr>
-      <w:bookmarkStart w:id="54" w:name="_Toc158126711"/>
+      <w:bookmarkStart w:id="54" w:name="_Toc904163269"/>
       <w:r>
         <w:t>Problèmes restants</w:t>
       </w:r>
@@ -8741,7 +7994,7 @@
         <w:pStyle w:val="Titre1"/>
       </w:pPr>
       <w:bookmarkStart w:id="55" w:name="_Toc165969653"/>
-      <w:bookmarkStart w:id="56" w:name="_Toc158126712"/>
+      <w:bookmarkStart w:id="56" w:name="_Toc1263523701"/>
       <w:r>
         <w:t>Conclusion</w:t>
       </w:r>
@@ -8753,7 +8006,7 @@
         <w:pStyle w:val="Titre2"/>
       </w:pPr>
       <w:bookmarkStart w:id="57" w:name="_Toc165969654"/>
-      <w:bookmarkStart w:id="58" w:name="_Toc158126713"/>
+      <w:bookmarkStart w:id="58" w:name="_Toc79900508"/>
       <w:r>
         <w:t xml:space="preserve">Bilan des </w:t>
       </w:r>
@@ -8793,7 +8046,7 @@
         <w:pStyle w:val="Titre2"/>
       </w:pPr>
       <w:bookmarkStart w:id="59" w:name="_Toc165969655"/>
-      <w:bookmarkStart w:id="60" w:name="_Toc158126714"/>
+      <w:bookmarkStart w:id="60" w:name="_Toc610543232"/>
       <w:r>
         <w:t>Bilan de la planification</w:t>
       </w:r>
@@ -8834,7 +8087,7 @@
         <w:pStyle w:val="Titre2"/>
       </w:pPr>
       <w:bookmarkStart w:id="61" w:name="_Toc165969656"/>
-      <w:bookmarkStart w:id="62" w:name="_Toc158126715"/>
+      <w:bookmarkStart w:id="62" w:name="_Toc202211051"/>
       <w:r>
         <w:t>Bilan personnel</w:t>
       </w:r>
@@ -8846,11 +8099,16 @@
         <w:pStyle w:val="Informations"/>
       </w:pPr>
       <w:r>
-        <w:t>Si c’était à refaire</w:t>
+        <w:t xml:space="preserve">Si c’était à </w:t>
+      </w:r>
+      <w:proofErr w:type="gramStart"/>
+      <w:r>
+        <w:t>refaire</w:t>
       </w:r>
       <w:r>
         <w:t>:</w:t>
       </w:r>
+      <w:proofErr w:type="gramEnd"/>
     </w:p>
     <w:p>
       <w:pPr>
@@ -8927,9 +8185,8 @@
       </w:pPr>
       <w:bookmarkStart w:id="63" w:name="_Toc532179971"/>
       <w:bookmarkStart w:id="64" w:name="_Toc165969657"/>
-      <w:bookmarkStart w:id="65" w:name="_Toc158126716"/>
-      <w:r>
-        <w:lastRenderedPageBreak/>
+      <w:bookmarkStart w:id="65" w:name="_Toc275657204"/>
+      <w:r>
         <w:t>Divers</w:t>
       </w:r>
       <w:bookmarkEnd w:id="63"/>
@@ -8942,7 +8199,7 @@
       </w:pPr>
       <w:bookmarkStart w:id="66" w:name="_Toc532179972"/>
       <w:bookmarkStart w:id="67" w:name="_Toc165969658"/>
-      <w:bookmarkStart w:id="68" w:name="_Toc158126717"/>
+      <w:bookmarkStart w:id="68" w:name="_Toc1384930429"/>
       <w:r>
         <w:t>Journal de travail</w:t>
       </w:r>
@@ -8980,7 +8237,7 @@
       <w:pPr>
         <w:pStyle w:val="Titre2"/>
       </w:pPr>
-      <w:bookmarkStart w:id="69" w:name="_Toc158126718"/>
+      <w:bookmarkStart w:id="69" w:name="_Toc994042523"/>
       <w:r>
         <w:t>Bibliographie</w:t>
       </w:r>
@@ -9007,7 +8264,7 @@
       <w:pPr>
         <w:pStyle w:val="Titre2"/>
       </w:pPr>
-      <w:bookmarkStart w:id="70" w:name="_Toc158126719"/>
+      <w:bookmarkStart w:id="70" w:name="_Toc693287209"/>
       <w:r>
         <w:t>Webographie</w:t>
       </w:r>
@@ -9025,7 +8282,7 @@
       <w:pPr>
         <w:pStyle w:val="Titre1"/>
       </w:pPr>
-      <w:bookmarkStart w:id="71" w:name="_Toc158126720"/>
+      <w:bookmarkStart w:id="71" w:name="_Toc930871770"/>
       <w:r>
         <w:t>Annexes</w:t>
       </w:r>
@@ -9101,7 +8358,7 @@
 </file>
 
 <file path=word/endnotes.xml><?xml version="1.0" encoding="utf-8"?>
-<w:endnotes xmlns:wpc="http://schemas.microsoft.com/office/word/2010/wordprocessingCanvas" xmlns:cx="http://schemas.microsoft.com/office/drawing/2014/chartex" xmlns:cx1="http://schemas.microsoft.com/office/drawing/2015/9/8/chartex" xmlns:mc="http://schemas.openxmlformats.org/markup-compatibility/2006" xmlns:o="urn:schemas-microsoft-com:office:office" xmlns:r="http://schemas.openxmlformats.org/officeDocument/2006/relationships" xmlns:m="http://schemas.openxmlformats.org/officeDocument/2006/math" xmlns:v="urn:schemas-microsoft-com:vml" xmlns:wp14="http://schemas.microsoft.com/office/word/2010/wordprocessingDrawing" xmlns:wp="http://schemas.openxmlformats.org/drawingml/2006/wordprocessingDrawing" xmlns:w10="urn:schemas-microsoft-com:office:word" xmlns:w="http://schemas.openxmlformats.org/wordprocessingml/2006/main" xmlns:w14="http://schemas.microsoft.com/office/word/2010/wordml" xmlns:w15="http://schemas.microsoft.com/office/word/2012/wordml" xmlns:w16se="http://schemas.microsoft.com/office/word/2015/wordml/symex" xmlns:wpg="http://schemas.microsoft.com/office/word/2010/wordprocessingGroup" xmlns:wpi="http://schemas.microsoft.com/office/word/2010/wordprocessingInk" xmlns:wne="http://schemas.microsoft.com/office/word/2006/wordml" xmlns:wps="http://schemas.microsoft.com/office/word/2010/wordprocessingShape" mc:Ignorable="w14 w15 w16se wp14">
+<w:endnotes xmlns:wpc="http://schemas.microsoft.com/office/word/2010/wordprocessingCanvas" xmlns:cx="http://schemas.microsoft.com/office/drawing/2014/chartex" xmlns:cx1="http://schemas.microsoft.com/office/drawing/2015/9/8/chartex" xmlns:cx2="http://schemas.microsoft.com/office/drawing/2015/10/21/chartex" xmlns:cx3="http://schemas.microsoft.com/office/drawing/2016/5/9/chartex" xmlns:cx4="http://schemas.microsoft.com/office/drawing/2016/5/10/chartex" xmlns:cx5="http://schemas.microsoft.com/office/drawing/2016/5/11/chartex" xmlns:cx6="http://schemas.microsoft.com/office/drawing/2016/5/12/chartex" xmlns:cx7="http://schemas.microsoft.com/office/drawing/2016/5/13/chartex" xmlns:cx8="http://schemas.microsoft.com/office/drawing/2016/5/14/chartex" xmlns:mc="http://schemas.openxmlformats.org/markup-compatibility/2006" xmlns:aink="http://schemas.microsoft.com/office/drawing/2016/ink" xmlns:am3d="http://schemas.microsoft.com/office/drawing/2017/model3d" xmlns:o="urn:schemas-microsoft-com:office:office" xmlns:r="http://schemas.openxmlformats.org/officeDocument/2006/relationships" xmlns:m="http://schemas.openxmlformats.org/officeDocument/2006/math" xmlns:v="urn:schemas-microsoft-com:vml" xmlns:wp14="http://schemas.microsoft.com/office/word/2010/wordprocessingDrawing" xmlns:wp="http://schemas.openxmlformats.org/drawingml/2006/wordprocessingDrawing" xmlns:w10="urn:schemas-microsoft-com:office:word" xmlns:w="http://schemas.openxmlformats.org/wordprocessingml/2006/main" xmlns:w14="http://schemas.microsoft.com/office/word/2010/wordml" xmlns:w15="http://schemas.microsoft.com/office/word/2012/wordml" xmlns:w16cid="http://schemas.microsoft.com/office/word/2016/wordml/cid" xmlns:w16se="http://schemas.microsoft.com/office/word/2015/wordml/symex" xmlns:wpg="http://schemas.microsoft.com/office/word/2010/wordprocessingGroup" xmlns:wpi="http://schemas.microsoft.com/office/word/2010/wordprocessingInk" xmlns:wne="http://schemas.microsoft.com/office/word/2006/wordml" xmlns:wps="http://schemas.microsoft.com/office/word/2010/wordprocessingShape" mc:Ignorable="w14 w15 w16se w16cid wp14">
   <w:endnote w:type="separator" w:id="-1">
     <w:p>
       <w:r>
@@ -9120,7 +8377,7 @@
 </file>
 
 <file path=word/footer1.xml><?xml version="1.0" encoding="utf-8"?>
-<w:ftr xmlns:wpc="http://schemas.microsoft.com/office/word/2010/wordprocessingCanvas" xmlns:cx="http://schemas.microsoft.com/office/drawing/2014/chartex" xmlns:cx1="http://schemas.microsoft.com/office/drawing/2015/9/8/chartex" xmlns:mc="http://schemas.openxmlformats.org/markup-compatibility/2006" xmlns:o="urn:schemas-microsoft-com:office:office" xmlns:r="http://schemas.openxmlformats.org/officeDocument/2006/relationships" xmlns:m="http://schemas.openxmlformats.org/officeDocument/2006/math" xmlns:v="urn:schemas-microsoft-com:vml" xmlns:wp14="http://schemas.microsoft.com/office/word/2010/wordprocessingDrawing" xmlns:wp="http://schemas.openxmlformats.org/drawingml/2006/wordprocessingDrawing" xmlns:w10="urn:schemas-microsoft-com:office:word" xmlns:w="http://schemas.openxmlformats.org/wordprocessingml/2006/main" xmlns:w14="http://schemas.microsoft.com/office/word/2010/wordml" xmlns:w15="http://schemas.microsoft.com/office/word/2012/wordml" xmlns:w16se="http://schemas.microsoft.com/office/word/2015/wordml/symex" xmlns:wpg="http://schemas.microsoft.com/office/word/2010/wordprocessingGroup" xmlns:wpi="http://schemas.microsoft.com/office/word/2010/wordprocessingInk" xmlns:wne="http://schemas.microsoft.com/office/word/2006/wordml" xmlns:wps="http://schemas.microsoft.com/office/word/2010/wordprocessingShape" mc:Ignorable="w14 w15 w16se wp14">
+<w:ftr xmlns:wpc="http://schemas.microsoft.com/office/word/2010/wordprocessingCanvas" xmlns:cx="http://schemas.microsoft.com/office/drawing/2014/chartex" xmlns:cx1="http://schemas.microsoft.com/office/drawing/2015/9/8/chartex" xmlns:cx2="http://schemas.microsoft.com/office/drawing/2015/10/21/chartex" xmlns:cx3="http://schemas.microsoft.com/office/drawing/2016/5/9/chartex" xmlns:cx4="http://schemas.microsoft.com/office/drawing/2016/5/10/chartex" xmlns:cx5="http://schemas.microsoft.com/office/drawing/2016/5/11/chartex" xmlns:cx6="http://schemas.microsoft.com/office/drawing/2016/5/12/chartex" xmlns:cx7="http://schemas.microsoft.com/office/drawing/2016/5/13/chartex" xmlns:cx8="http://schemas.microsoft.com/office/drawing/2016/5/14/chartex" xmlns:mc="http://schemas.openxmlformats.org/markup-compatibility/2006" xmlns:aink="http://schemas.microsoft.com/office/drawing/2016/ink" xmlns:am3d="http://schemas.microsoft.com/office/drawing/2017/model3d" xmlns:o="urn:schemas-microsoft-com:office:office" xmlns:r="http://schemas.openxmlformats.org/officeDocument/2006/relationships" xmlns:m="http://schemas.openxmlformats.org/officeDocument/2006/math" xmlns:v="urn:schemas-microsoft-com:vml" xmlns:wp14="http://schemas.microsoft.com/office/word/2010/wordprocessingDrawing" xmlns:wp="http://schemas.openxmlformats.org/drawingml/2006/wordprocessingDrawing" xmlns:w10="urn:schemas-microsoft-com:office:word" xmlns:w="http://schemas.openxmlformats.org/wordprocessingml/2006/main" xmlns:w14="http://schemas.microsoft.com/office/word/2010/wordml" xmlns:w15="http://schemas.microsoft.com/office/word/2012/wordml" xmlns:w16cid="http://schemas.microsoft.com/office/word/2016/wordml/cid" xmlns:w16se="http://schemas.microsoft.com/office/word/2015/wordml/symex" xmlns:wpg="http://schemas.microsoft.com/office/word/2010/wordprocessingGroup" xmlns:wpi="http://schemas.microsoft.com/office/word/2010/wordprocessingInk" xmlns:wne="http://schemas.microsoft.com/office/word/2006/wordml" xmlns:wps="http://schemas.microsoft.com/office/word/2010/wordprocessingShape" mc:Ignorable="w14 w15 w16se w16cid wp14">
   <w:tbl>
     <w:tblPr>
       <w:tblStyle w:val="Grilledutableau"/>
@@ -9171,31 +8428,16 @@
             </w:rPr>
             <w:t xml:space="preserve"> </w:t>
           </w:r>
-          <w:r>
-            <w:fldChar w:fldCharType="begin"/>
-          </w:r>
-          <w:r>
-            <w:instrText xml:space="preserve"> AUTHOR   \* MERGEFORMAT </w:instrText>
-          </w:r>
-          <w:r>
-            <w:fldChar w:fldCharType="separate"/>
-          </w:r>
-          <w:r>
-            <w:rPr>
-              <w:rFonts w:cs="Arial"/>
-              <w:noProof/>
-              <w:szCs w:val="16"/>
-            </w:rPr>
-            <w:t>Eliott Scherrer</w:t>
-          </w:r>
-          <w:r>
-            <w:rPr>
-              <w:rFonts w:cs="Arial"/>
-              <w:noProof/>
-              <w:szCs w:val="16"/>
-            </w:rPr>
-            <w:fldChar w:fldCharType="end"/>
-          </w:r>
+          <w:fldSimple w:instr=" AUTHOR   \* MERGEFORMAT ">
+            <w:r>
+              <w:rPr>
+                <w:rFonts w:cs="Arial"/>
+                <w:noProof/>
+                <w:szCs w:val="16"/>
+              </w:rPr>
+              <w:t>Eliott Scherrer</w:t>
+            </w:r>
+          </w:fldSimple>
         </w:p>
         <w:p>
           <w:pPr>
@@ -9312,29 +8554,25 @@
               <w:rFonts w:cs="Arial"/>
               <w:szCs w:val="16"/>
             </w:rPr>
-            <w:t>Modifié par : Eliott Scherrer</w:t>
+            <w:t xml:space="preserve">Modifié par : Eliott </w:t>
           </w:r>
-          <w:r>
-            <w:fldChar w:fldCharType="begin"/>
-          </w:r>
-          <w:r>
-            <w:instrText xml:space="preserve"> LASTSAVEDBY   \* MERGEFORMAT </w:instrText>
-          </w:r>
-          <w:r>
-            <w:fldChar w:fldCharType="separate"/>
-          </w:r>
+          <w:proofErr w:type="spellStart"/>
           <w:r>
             <w:rPr>
-              <w:noProof/>
+              <w:rFonts w:cs="Arial"/>
+              <w:szCs w:val="16"/>
             </w:rPr>
-            <w:t>Eliott Scherrer</w:t>
+            <w:t>Scherrer</w:t>
           </w:r>
-          <w:r>
-            <w:rPr>
-              <w:noProof/>
-            </w:rPr>
-            <w:fldChar w:fldCharType="end"/>
-          </w:r>
+          <w:proofErr w:type="spellEnd"/>
+          <w:fldSimple w:instr=" LASTSAVEDBY   \* MERGEFORMAT ">
+            <w:r>
+              <w:rPr>
+                <w:noProof/>
+              </w:rPr>
+              <w:t>yoyovfx</w:t>
+            </w:r>
+          </w:fldSimple>
         </w:p>
       </w:tc>
       <w:tc>
@@ -9505,7 +8743,7 @@
               <w:noProof/>
               <w:szCs w:val="16"/>
             </w:rPr>
-            <w:t>06.02.2024 15:43</w:t>
+            <w:t>19.02.2024 12:55</w:t>
           </w:r>
           <w:r>
             <w:rPr>
@@ -9534,38 +8772,32 @@
               <w:szCs w:val="16"/>
             </w:rPr>
           </w:pPr>
+          <w:proofErr w:type="gramStart"/>
           <w:r>
             <w:rPr>
               <w:rFonts w:cs="Arial"/>
               <w:szCs w:val="16"/>
             </w:rPr>
-            <w:t xml:space="preserve">Version: </w:t>
+            <w:t>Version:</w:t>
           </w:r>
-          <w:r>
-            <w:fldChar w:fldCharType="begin"/>
-          </w:r>
-          <w:r>
-            <w:instrText xml:space="preserve"> REVNUM   \* MERGEFORMAT </w:instrText>
-          </w:r>
-          <w:r>
-            <w:fldChar w:fldCharType="separate"/>
-          </w:r>
+          <w:proofErr w:type="gramEnd"/>
           <w:r>
             <w:rPr>
               <w:rFonts w:cs="Arial"/>
-              <w:noProof/>
               <w:szCs w:val="16"/>
             </w:rPr>
-            <w:t>14</w:t>
+            <w:t xml:space="preserve"> </w:t>
           </w:r>
-          <w:r>
-            <w:rPr>
-              <w:rFonts w:cs="Arial"/>
-              <w:noProof/>
-              <w:szCs w:val="16"/>
-            </w:rPr>
-            <w:fldChar w:fldCharType="end"/>
-          </w:r>
+          <w:fldSimple w:instr=" REVNUM   \* MERGEFORMAT ">
+            <w:r>
+              <w:rPr>
+                <w:rFonts w:cs="Arial"/>
+                <w:noProof/>
+                <w:szCs w:val="16"/>
+              </w:rPr>
+              <w:t>19</w:t>
+            </w:r>
+          </w:fldSimple>
           <w:r>
             <w:rPr>
               <w:rFonts w:cs="Arial"/>
@@ -9600,7 +8832,7 @@
               <w:noProof/>
               <w:szCs w:val="16"/>
             </w:rPr>
-            <w:t>06.02.2024 15:44</w:t>
+            <w:t>19.02.2024 12:55</w:t>
           </w:r>
           <w:r>
             <w:rPr>
@@ -9626,31 +8858,16 @@
               <w:szCs w:val="16"/>
             </w:rPr>
           </w:pPr>
-          <w:r>
-            <w:fldChar w:fldCharType="begin"/>
-          </w:r>
-          <w:r>
-            <w:instrText xml:space="preserve"> FILENAME  \* FirstCap  \* MERGEFORMAT </w:instrText>
-          </w:r>
-          <w:r>
-            <w:fldChar w:fldCharType="separate"/>
-          </w:r>
-          <w:r>
-            <w:rPr>
-              <w:rFonts w:cs="Arial"/>
-              <w:noProof/>
-              <w:szCs w:val="16"/>
-            </w:rPr>
-            <w:t>R-306-Immeuble-ESR.docx</w:t>
-          </w:r>
-          <w:r>
-            <w:rPr>
-              <w:rFonts w:cs="Arial"/>
-              <w:noProof/>
-              <w:szCs w:val="16"/>
-            </w:rPr>
-            <w:fldChar w:fldCharType="end"/>
-          </w:r>
+          <w:fldSimple w:instr=" FILENAME  \* FirstCap  \* MERGEFORMAT ">
+            <w:r>
+              <w:rPr>
+                <w:rFonts w:cs="Arial"/>
+                <w:noProof/>
+                <w:szCs w:val="16"/>
+              </w:rPr>
+              <w:t>R-306-Immeuble-ESR.docx</w:t>
+            </w:r>
+          </w:fldSimple>
         </w:p>
       </w:tc>
     </w:tr>
@@ -9668,7 +8885,7 @@
 </file>
 
 <file path=word/footnotes.xml><?xml version="1.0" encoding="utf-8"?>
-<w:footnotes xmlns:wpc="http://schemas.microsoft.com/office/word/2010/wordprocessingCanvas" xmlns:cx="http://schemas.microsoft.com/office/drawing/2014/chartex" xmlns:cx1="http://schemas.microsoft.com/office/drawing/2015/9/8/chartex" xmlns:mc="http://schemas.openxmlformats.org/markup-compatibility/2006" xmlns:o="urn:schemas-microsoft-com:office:office" xmlns:r="http://schemas.openxmlformats.org/officeDocument/2006/relationships" xmlns:m="http://schemas.openxmlformats.org/officeDocument/2006/math" xmlns:v="urn:schemas-microsoft-com:vml" xmlns:wp14="http://schemas.microsoft.com/office/word/2010/wordprocessingDrawing" xmlns:wp="http://schemas.openxmlformats.org/drawingml/2006/wordprocessingDrawing" xmlns:w10="urn:schemas-microsoft-com:office:word" xmlns:w="http://schemas.openxmlformats.org/wordprocessingml/2006/main" xmlns:w14="http://schemas.microsoft.com/office/word/2010/wordml" xmlns:w15="http://schemas.microsoft.com/office/word/2012/wordml" xmlns:w16se="http://schemas.microsoft.com/office/word/2015/wordml/symex" xmlns:wpg="http://schemas.microsoft.com/office/word/2010/wordprocessingGroup" xmlns:wpi="http://schemas.microsoft.com/office/word/2010/wordprocessingInk" xmlns:wne="http://schemas.microsoft.com/office/word/2006/wordml" xmlns:wps="http://schemas.microsoft.com/office/word/2010/wordprocessingShape" mc:Ignorable="w14 w15 w16se wp14">
+<w:footnotes xmlns:wpc="http://schemas.microsoft.com/office/word/2010/wordprocessingCanvas" xmlns:cx="http://schemas.microsoft.com/office/drawing/2014/chartex" xmlns:cx1="http://schemas.microsoft.com/office/drawing/2015/9/8/chartex" xmlns:cx2="http://schemas.microsoft.com/office/drawing/2015/10/21/chartex" xmlns:cx3="http://schemas.microsoft.com/office/drawing/2016/5/9/chartex" xmlns:cx4="http://schemas.microsoft.com/office/drawing/2016/5/10/chartex" xmlns:cx5="http://schemas.microsoft.com/office/drawing/2016/5/11/chartex" xmlns:cx6="http://schemas.microsoft.com/office/drawing/2016/5/12/chartex" xmlns:cx7="http://schemas.microsoft.com/office/drawing/2016/5/13/chartex" xmlns:cx8="http://schemas.microsoft.com/office/drawing/2016/5/14/chartex" xmlns:mc="http://schemas.openxmlformats.org/markup-compatibility/2006" xmlns:aink="http://schemas.microsoft.com/office/drawing/2016/ink" xmlns:am3d="http://schemas.microsoft.com/office/drawing/2017/model3d" xmlns:o="urn:schemas-microsoft-com:office:office" xmlns:r="http://schemas.openxmlformats.org/officeDocument/2006/relationships" xmlns:m="http://schemas.openxmlformats.org/officeDocument/2006/math" xmlns:v="urn:schemas-microsoft-com:vml" xmlns:wp14="http://schemas.microsoft.com/office/word/2010/wordprocessingDrawing" xmlns:wp="http://schemas.openxmlformats.org/drawingml/2006/wordprocessingDrawing" xmlns:w10="urn:schemas-microsoft-com:office:word" xmlns:w="http://schemas.openxmlformats.org/wordprocessingml/2006/main" xmlns:w14="http://schemas.microsoft.com/office/word/2010/wordml" xmlns:w15="http://schemas.microsoft.com/office/word/2012/wordml" xmlns:w16cid="http://schemas.microsoft.com/office/word/2016/wordml/cid" xmlns:w16se="http://schemas.microsoft.com/office/word/2015/wordml/symex" xmlns:wpg="http://schemas.microsoft.com/office/word/2010/wordprocessingGroup" xmlns:wpi="http://schemas.microsoft.com/office/word/2010/wordprocessingInk" xmlns:wne="http://schemas.microsoft.com/office/word/2006/wordml" xmlns:wps="http://schemas.microsoft.com/office/word/2010/wordprocessingShape" mc:Ignorable="w14 w15 w16se w16cid wp14">
   <w:footnote w:type="separator" w:id="-1">
     <w:p>
       <w:r>
@@ -9687,7 +8904,7 @@
 </file>
 
 <file path=word/header1.xml><?xml version="1.0" encoding="utf-8"?>
-<w:hdr xmlns:wpc="http://schemas.microsoft.com/office/word/2010/wordprocessingCanvas" xmlns:cx="http://schemas.microsoft.com/office/drawing/2014/chartex" xmlns:cx1="http://schemas.microsoft.com/office/drawing/2015/9/8/chartex" xmlns:mc="http://schemas.openxmlformats.org/markup-compatibility/2006" xmlns:o="urn:schemas-microsoft-com:office:office" xmlns:r="http://schemas.openxmlformats.org/officeDocument/2006/relationships" xmlns:m="http://schemas.openxmlformats.org/officeDocument/2006/math" xmlns:v="urn:schemas-microsoft-com:vml" xmlns:wp14="http://schemas.microsoft.com/office/word/2010/wordprocessingDrawing" xmlns:wp="http://schemas.openxmlformats.org/drawingml/2006/wordprocessingDrawing" xmlns:w10="urn:schemas-microsoft-com:office:word" xmlns:w="http://schemas.openxmlformats.org/wordprocessingml/2006/main" xmlns:w14="http://schemas.microsoft.com/office/word/2010/wordml" xmlns:w15="http://schemas.microsoft.com/office/word/2012/wordml" xmlns:w16se="http://schemas.microsoft.com/office/word/2015/wordml/symex" xmlns:wpg="http://schemas.microsoft.com/office/word/2010/wordprocessingGroup" xmlns:wpi="http://schemas.microsoft.com/office/word/2010/wordprocessingInk" xmlns:wne="http://schemas.microsoft.com/office/word/2006/wordml" xmlns:wps="http://schemas.microsoft.com/office/word/2010/wordprocessingShape" mc:Ignorable="w14 w15 w16se wp14">
+<w:hdr xmlns:wpc="http://schemas.microsoft.com/office/word/2010/wordprocessingCanvas" xmlns:cx="http://schemas.microsoft.com/office/drawing/2014/chartex" xmlns:cx1="http://schemas.microsoft.com/office/drawing/2015/9/8/chartex" xmlns:cx2="http://schemas.microsoft.com/office/drawing/2015/10/21/chartex" xmlns:cx3="http://schemas.microsoft.com/office/drawing/2016/5/9/chartex" xmlns:cx4="http://schemas.microsoft.com/office/drawing/2016/5/10/chartex" xmlns:cx5="http://schemas.microsoft.com/office/drawing/2016/5/11/chartex" xmlns:cx6="http://schemas.microsoft.com/office/drawing/2016/5/12/chartex" xmlns:cx7="http://schemas.microsoft.com/office/drawing/2016/5/13/chartex" xmlns:cx8="http://schemas.microsoft.com/office/drawing/2016/5/14/chartex" xmlns:mc="http://schemas.openxmlformats.org/markup-compatibility/2006" xmlns:aink="http://schemas.microsoft.com/office/drawing/2016/ink" xmlns:am3d="http://schemas.microsoft.com/office/drawing/2017/model3d" xmlns:o="urn:schemas-microsoft-com:office:office" xmlns:r="http://schemas.openxmlformats.org/officeDocument/2006/relationships" xmlns:m="http://schemas.openxmlformats.org/officeDocument/2006/math" xmlns:v="urn:schemas-microsoft-com:vml" xmlns:wp14="http://schemas.microsoft.com/office/word/2010/wordprocessingDrawing" xmlns:wp="http://schemas.openxmlformats.org/drawingml/2006/wordprocessingDrawing" xmlns:w10="urn:schemas-microsoft-com:office:word" xmlns:w="http://schemas.openxmlformats.org/wordprocessingml/2006/main" xmlns:w14="http://schemas.microsoft.com/office/word/2010/wordml" xmlns:w15="http://schemas.microsoft.com/office/word/2012/wordml" xmlns:w16cid="http://schemas.microsoft.com/office/word/2016/wordml/cid" xmlns:w16se="http://schemas.microsoft.com/office/word/2015/wordml/symex" xmlns:wpg="http://schemas.microsoft.com/office/word/2010/wordprocessingGroup" xmlns:wpi="http://schemas.microsoft.com/office/word/2010/wordprocessingInk" xmlns:wne="http://schemas.microsoft.com/office/word/2006/wordml" xmlns:wps="http://schemas.microsoft.com/office/word/2010/wordprocessingShape" mc:Ignorable="w14 w15 w16se w16cid wp14">
   <w:tbl>
     <w:tblPr>
       <w:tblStyle w:val="Grilledutableau"/>
@@ -9702,9 +8919,9 @@
       <w:tblLook w:val="01E0" w:firstRow="1" w:lastRow="1" w:firstColumn="1" w:lastColumn="1" w:noHBand="0" w:noVBand="0"/>
     </w:tblPr>
     <w:tblGrid>
-      <w:gridCol w:w="2402"/>
-      <w:gridCol w:w="4400"/>
-      <w:gridCol w:w="2268"/>
+      <w:gridCol w:w="2390"/>
+      <w:gridCol w:w="4411"/>
+      <w:gridCol w:w="2269"/>
     </w:tblGrid>
     <w:tr>
       <w:trPr>
@@ -9805,7 +9022,7 @@
 </file>
 
 <file path=word/numbering.xml><?xml version="1.0" encoding="utf-8"?>
-<w:numbering xmlns:wpc="http://schemas.microsoft.com/office/word/2010/wordprocessingCanvas" xmlns:cx="http://schemas.microsoft.com/office/drawing/2014/chartex" xmlns:cx1="http://schemas.microsoft.com/office/drawing/2015/9/8/chartex" xmlns:mc="http://schemas.openxmlformats.org/markup-compatibility/2006" xmlns:o="urn:schemas-microsoft-com:office:office" xmlns:r="http://schemas.openxmlformats.org/officeDocument/2006/relationships" xmlns:m="http://schemas.openxmlformats.org/officeDocument/2006/math" xmlns:v="urn:schemas-microsoft-com:vml" xmlns:wp14="http://schemas.microsoft.com/office/word/2010/wordprocessingDrawing" xmlns:wp="http://schemas.openxmlformats.org/drawingml/2006/wordprocessingDrawing" xmlns:w10="urn:schemas-microsoft-com:office:word" xmlns:w="http://schemas.openxmlformats.org/wordprocessingml/2006/main" xmlns:w14="http://schemas.microsoft.com/office/word/2010/wordml" xmlns:w15="http://schemas.microsoft.com/office/word/2012/wordml" xmlns:w16se="http://schemas.microsoft.com/office/word/2015/wordml/symex" xmlns:wpg="http://schemas.microsoft.com/office/word/2010/wordprocessingGroup" xmlns:wpi="http://schemas.microsoft.com/office/word/2010/wordprocessingInk" xmlns:wne="http://schemas.microsoft.com/office/word/2006/wordml" xmlns:wps="http://schemas.microsoft.com/office/word/2010/wordprocessingShape" mc:Ignorable="w14 w15 w16se wp14">
+<w:numbering xmlns:wpc="http://schemas.microsoft.com/office/word/2010/wordprocessingCanvas" xmlns:cx="http://schemas.microsoft.com/office/drawing/2014/chartex" xmlns:cx1="http://schemas.microsoft.com/office/drawing/2015/9/8/chartex" xmlns:cx2="http://schemas.microsoft.com/office/drawing/2015/10/21/chartex" xmlns:cx3="http://schemas.microsoft.com/office/drawing/2016/5/9/chartex" xmlns:cx4="http://schemas.microsoft.com/office/drawing/2016/5/10/chartex" xmlns:cx5="http://schemas.microsoft.com/office/drawing/2016/5/11/chartex" xmlns:cx6="http://schemas.microsoft.com/office/drawing/2016/5/12/chartex" xmlns:cx7="http://schemas.microsoft.com/office/drawing/2016/5/13/chartex" xmlns:cx8="http://schemas.microsoft.com/office/drawing/2016/5/14/chartex" xmlns:mc="http://schemas.openxmlformats.org/markup-compatibility/2006" xmlns:aink="http://schemas.microsoft.com/office/drawing/2016/ink" xmlns:am3d="http://schemas.microsoft.com/office/drawing/2017/model3d" xmlns:o="urn:schemas-microsoft-com:office:office" xmlns:r="http://schemas.openxmlformats.org/officeDocument/2006/relationships" xmlns:m="http://schemas.openxmlformats.org/officeDocument/2006/math" xmlns:v="urn:schemas-microsoft-com:vml" xmlns:wp14="http://schemas.microsoft.com/office/word/2010/wordprocessingDrawing" xmlns:wp="http://schemas.openxmlformats.org/drawingml/2006/wordprocessingDrawing" xmlns:w10="urn:schemas-microsoft-com:office:word" xmlns:w="http://schemas.openxmlformats.org/wordprocessingml/2006/main" xmlns:w14="http://schemas.microsoft.com/office/word/2010/wordml" xmlns:w15="http://schemas.microsoft.com/office/word/2012/wordml" xmlns:w16cid="http://schemas.microsoft.com/office/word/2016/wordml/cid" xmlns:w16se="http://schemas.microsoft.com/office/word/2015/wordml/symex" xmlns:wpg="http://schemas.microsoft.com/office/word/2010/wordprocessingGroup" xmlns:wpi="http://schemas.microsoft.com/office/word/2010/wordprocessingInk" xmlns:wne="http://schemas.microsoft.com/office/word/2006/wordml" xmlns:wps="http://schemas.microsoft.com/office/word/2010/wordprocessingShape" mc:Ignorable="w14 w15 w16se w16cid wp14">
   <w:numPicBullet w:numPicBulletId="0">
     <w:pict>
       <v:shapetype id="_x0000_t75" coordsize="21600,21600" o:spt="75" o:preferrelative="t" path="m@4@5l@4@11@9@11@9@5xe" filled="f" stroked="f">
@@ -9827,7 +9044,7 @@
         <v:path o:extrusionok="f" gradientshapeok="t" o:connecttype="rect"/>
         <o:lock v:ext="edit" aspectratio="t"/>
       </v:shapetype>
-      <v:shape id="_x0000_i1028" type="#_x0000_t75" style="width:11.25pt;height:11.25pt" o:bullet="t">
+      <v:shape id="_x0000_i1043" type="#_x0000_t75" style="width:11.25pt;height:11.25pt" o:bullet="t">
         <v:imagedata r:id="rId1" o:title="BD10263_"/>
       </v:shape>
     </w:pict>
@@ -10302,9 +9519,6 @@
         </w:tabs>
         <w:ind w:left="1814" w:hanging="680"/>
       </w:pPr>
-      <w:rPr>
-        <w:rFonts w:hint="default"/>
-      </w:rPr>
     </w:lvl>
     <w:lvl w:ilvl="3">
       <w:start w:val="1"/>
@@ -10533,7 +9747,7 @@
 </file>
 
 <file path=word/styles.xml><?xml version="1.0" encoding="utf-8"?>
-<w:styles xmlns:mc="http://schemas.openxmlformats.org/markup-compatibility/2006" xmlns:r="http://schemas.openxmlformats.org/officeDocument/2006/relationships" xmlns:w="http://schemas.openxmlformats.org/wordprocessingml/2006/main" xmlns:w14="http://schemas.microsoft.com/office/word/2010/wordml" xmlns:w15="http://schemas.microsoft.com/office/word/2012/wordml" xmlns:w16se="http://schemas.microsoft.com/office/word/2015/wordml/symex" mc:Ignorable="w14 w15 w16se">
+<w:styles xmlns:mc="http://schemas.openxmlformats.org/markup-compatibility/2006" xmlns:r="http://schemas.openxmlformats.org/officeDocument/2006/relationships" xmlns:w="http://schemas.openxmlformats.org/wordprocessingml/2006/main" xmlns:w14="http://schemas.microsoft.com/office/word/2010/wordml" xmlns:w15="http://schemas.microsoft.com/office/word/2012/wordml" xmlns:w16cid="http://schemas.microsoft.com/office/word/2016/wordml/cid" xmlns:w16se="http://schemas.microsoft.com/office/word/2015/wordml/symex" mc:Ignorable="w14 w15 w16se w16cid">
   <w:docDefaults>
     <w:rPrDefault>
       <w:rPr>
@@ -10543,7 +9757,7 @@
     </w:rPrDefault>
     <w:pPrDefault/>
   </w:docDefaults>
-  <w:latentStyles w:defLockedState="0" w:defUIPriority="0" w:defSemiHidden="0" w:defUnhideWhenUsed="0" w:defQFormat="0" w:count="371">
+  <w:latentStyles w:defLockedState="0" w:defUIPriority="0" w:defSemiHidden="0" w:defUnhideWhenUsed="0" w:defQFormat="0" w:count="376">
     <w:lsdException w:name="Normal" w:qFormat="1"/>
     <w:lsdException w:name="heading 1" w:qFormat="1"/>
     <w:lsdException w:name="heading 2" w:semiHidden="1" w:unhideWhenUsed="1" w:qFormat="1"/>
@@ -10642,7 +9856,6 @@
     <w:lsdException w:name="HTML Sample" w:semiHidden="1" w:unhideWhenUsed="1"/>
     <w:lsdException w:name="HTML Typewriter" w:semiHidden="1" w:unhideWhenUsed="1"/>
     <w:lsdException w:name="HTML Variable" w:semiHidden="1" w:unhideWhenUsed="1"/>
-    <w:lsdException w:name="Normal Table" w:semiHidden="1" w:unhideWhenUsed="1"/>
     <w:lsdException w:name="annotation subject" w:semiHidden="1" w:unhideWhenUsed="1"/>
     <w:lsdException w:name="No List" w:semiHidden="1" w:unhideWhenUsed="1"/>
     <w:lsdException w:name="Outline List 1" w:semiHidden="1" w:unhideWhenUsed="1"/>
@@ -10685,11 +9898,9 @@
     <w:lsdException w:name="Table Contemporary" w:semiHidden="1" w:unhideWhenUsed="1"/>
     <w:lsdException w:name="Table Elegant" w:semiHidden="1" w:unhideWhenUsed="1"/>
     <w:lsdException w:name="Table Professional" w:semiHidden="1" w:unhideWhenUsed="1"/>
-    <w:lsdException w:name="Table Subtle 1" w:semiHidden="1" w:unhideWhenUsed="1"/>
     <w:lsdException w:name="Table Subtle 2" w:semiHidden="1" w:unhideWhenUsed="1"/>
     <w:lsdException w:name="Table Web 1" w:semiHidden="1" w:unhideWhenUsed="1"/>
-    <w:lsdException w:name="Table Web 2" w:semiHidden="1" w:unhideWhenUsed="1"/>
-    <w:lsdException w:name="Table Web 3" w:semiHidden="1" w:unhideWhenUsed="1"/>
+    <w:lsdException w:name="Balloon Text" w:semiHidden="1" w:unhideWhenUsed="1"/>
     <w:lsdException w:name="Table Theme" w:semiHidden="1" w:unhideWhenUsed="1"/>
     <w:lsdException w:name="Placeholder Text" w:semiHidden="1" w:uiPriority="99"/>
     <w:lsdException w:name="No Spacing" w:uiPriority="1" w:qFormat="1"/>
@@ -10906,6 +10117,11 @@
     <w:lsdException w:name="List Table 5 Dark Accent 6" w:uiPriority="50"/>
     <w:lsdException w:name="List Table 6 Colorful Accent 6" w:uiPriority="51"/>
     <w:lsdException w:name="List Table 7 Colorful Accent 6" w:uiPriority="52"/>
+    <w:lsdException w:name="Mention" w:semiHidden="1" w:uiPriority="99" w:unhideWhenUsed="1"/>
+    <w:lsdException w:name="Smart Hyperlink" w:semiHidden="1" w:uiPriority="99" w:unhideWhenUsed="1"/>
+    <w:lsdException w:name="Hashtag" w:semiHidden="1" w:uiPriority="99" w:unhideWhenUsed="1"/>
+    <w:lsdException w:name="Unresolved Mention" w:semiHidden="1" w:uiPriority="99" w:unhideWhenUsed="1"/>
+    <w:lsdException w:name="Smart Link" w:semiHidden="1" w:uiPriority="99" w:unhideWhenUsed="1"/>
   </w:latentStyles>
   <w:style w:type="paragraph" w:default="1" w:styleId="Normal">
     <w:name w:val="Normal"/>
@@ -11931,23 +11147,6 @@
 </file>
 
 <file path=customXml/item1.xml><?xml version="1.0" encoding="utf-8"?>
-<p:properties xmlns:p="http://schemas.microsoft.com/office/2006/metadata/properties" xmlns:xsi="http://www.w3.org/2001/XMLSchema-instance" xmlns:pc="http://schemas.microsoft.com/office/infopath/2007/PartnerControls">
-  <documentManagement>
-    <_activity xmlns="1be71a9f-368a-4876-9c29-26a4f26a34a2" xsi:nil="true"/>
-  </documentManagement>
-</p:properties>
-</file>
-
-<file path=customXml/item2.xml><?xml version="1.0" encoding="utf-8"?>
-<?mso-contentType ?>
-<FormTemplates xmlns="http://schemas.microsoft.com/sharepoint/v3/contenttype/forms">
-  <Display>DocumentLibraryForm</Display>
-  <Edit>DocumentLibraryForm</Edit>
-  <New>DocumentLibraryForm</New>
-</FormTemplates>
-</file>
-
-<file path=customXml/item3.xml><?xml version="1.0" encoding="utf-8"?>
 <ct:contentTypeSchema xmlns:ct="http://schemas.microsoft.com/office/2006/metadata/contentType" xmlns:ma="http://schemas.microsoft.com/office/2006/metadata/properties/metaAttributes" ct:_="" ma:_="" ma:contentTypeName="Document" ma:contentTypeID="0x010100556952629042AF4392ABFF79F1535A46" ma:contentTypeVersion="13" ma:contentTypeDescription="Crée un document." ma:contentTypeScope="" ma:versionID="76ca1a273e722317de0ebee775b0eceb">
   <xsd:schema xmlns:xsd="http://www.w3.org/2001/XMLSchema" xmlns:xs="http://www.w3.org/2001/XMLSchema" xmlns:p="http://schemas.microsoft.com/office/2006/metadata/properties" xmlns:ns3="1be71a9f-368a-4876-9c29-26a4f26a34a2" xmlns:ns4="521153c6-29d6-40b2-abdc-15687e3d4d82" targetNamespace="http://schemas.microsoft.com/office/2006/metadata/properties" ma:root="true" ma:fieldsID="2cc77db3ca4d0898a4f7b53ff2dd9054" ns3:_="" ns4:_="">
     <xsd:import namespace="1be71a9f-368a-4876-9c29-26a4f26a34a2"/>
@@ -12168,29 +11367,28 @@
 </ct:contentTypeSchema>
 </file>
 
+<file path=customXml/item2.xml><?xml version="1.0" encoding="utf-8"?>
+<?mso-contentType ?>
+<FormTemplates xmlns="http://schemas.microsoft.com/sharepoint/v3/contenttype/forms">
+  <Display>DocumentLibraryForm</Display>
+  <Edit>DocumentLibraryForm</Edit>
+  <New>DocumentLibraryForm</New>
+</FormTemplates>
+</file>
+
+<file path=customXml/item3.xml><?xml version="1.0" encoding="utf-8"?>
+<p:properties xmlns:p="http://schemas.microsoft.com/office/2006/metadata/properties" xmlns:xsi="http://www.w3.org/2001/XMLSchema-instance" xmlns:pc="http://schemas.microsoft.com/office/infopath/2007/PartnerControls">
+  <documentManagement>
+    <_activity xmlns="1be71a9f-368a-4876-9c29-26a4f26a34a2" xsi:nil="true"/>
+  </documentManagement>
+</p:properties>
+</file>
+
 <file path=customXml/item4.xml><?xml version="1.0" encoding="utf-8"?>
 <b:Sources xmlns:b="http://schemas.openxmlformats.org/officeDocument/2006/bibliography" xmlns="http://schemas.openxmlformats.org/officeDocument/2006/bibliography" SelectedStyle="\APA.XSL" StyleName="APA"/>
 </file>
 
 <file path=customXml/itemProps1.xml><?xml version="1.0" encoding="utf-8"?>
-<ds:datastoreItem xmlns:ds="http://schemas.openxmlformats.org/officeDocument/2006/customXml" ds:itemID="{2319CDB8-A2CD-412D-8359-13E6B4DF1FF4}">
-  <ds:schemaRefs>
-    <ds:schemaRef ds:uri="http://schemas.microsoft.com/office/2006/metadata/properties"/>
-    <ds:schemaRef ds:uri="http://schemas.microsoft.com/office/infopath/2007/PartnerControls"/>
-    <ds:schemaRef ds:uri="1be71a9f-368a-4876-9c29-26a4f26a34a2"/>
-  </ds:schemaRefs>
-</ds:datastoreItem>
-</file>
-
-<file path=customXml/itemProps2.xml><?xml version="1.0" encoding="utf-8"?>
-<ds:datastoreItem xmlns:ds="http://schemas.openxmlformats.org/officeDocument/2006/customXml" ds:itemID="{6C3F7A66-EDE3-46FD-83EB-3C265E5D2669}">
-  <ds:schemaRefs>
-    <ds:schemaRef ds:uri="http://schemas.microsoft.com/sharepoint/v3/contenttype/forms"/>
-  </ds:schemaRefs>
-</ds:datastoreItem>
-</file>
-
-<file path=customXml/itemProps3.xml><?xml version="1.0" encoding="utf-8"?>
 <ds:datastoreItem xmlns:ds="http://schemas.openxmlformats.org/officeDocument/2006/customXml" ds:itemID="{2645885A-0D64-4896-9255-6D190B640ECD}">
   <ds:schemaRefs>
     <ds:schemaRef ds:uri="http://schemas.microsoft.com/office/2006/metadata/contentType"/>
@@ -12209,8 +11407,26 @@
 </ds:datastoreItem>
 </file>
 
+<file path=customXml/itemProps2.xml><?xml version="1.0" encoding="utf-8"?>
+<ds:datastoreItem xmlns:ds="http://schemas.openxmlformats.org/officeDocument/2006/customXml" ds:itemID="{6C3F7A66-EDE3-46FD-83EB-3C265E5D2669}">
+  <ds:schemaRefs>
+    <ds:schemaRef ds:uri="http://schemas.microsoft.com/sharepoint/v3/contenttype/forms"/>
+  </ds:schemaRefs>
+</ds:datastoreItem>
+</file>
+
+<file path=customXml/itemProps3.xml><?xml version="1.0" encoding="utf-8"?>
+<ds:datastoreItem xmlns:ds="http://schemas.openxmlformats.org/officeDocument/2006/customXml" ds:itemID="{2319CDB8-A2CD-412D-8359-13E6B4DF1FF4}">
+  <ds:schemaRefs>
+    <ds:schemaRef ds:uri="http://schemas.microsoft.com/office/2006/metadata/properties"/>
+    <ds:schemaRef ds:uri="http://schemas.microsoft.com/office/infopath/2007/PartnerControls"/>
+    <ds:schemaRef ds:uri="1be71a9f-368a-4876-9c29-26a4f26a34a2"/>
+  </ds:schemaRefs>
+</ds:datastoreItem>
+</file>
+
 <file path=customXml/itemProps4.xml><?xml version="1.0" encoding="utf-8"?>
-<ds:datastoreItem xmlns:ds="http://schemas.openxmlformats.org/officeDocument/2006/customXml" ds:itemID="{28258B44-A1E2-4621-9E86-5EFD30CF26AC}">
+<ds:datastoreItem xmlns:ds="http://schemas.openxmlformats.org/officeDocument/2006/customXml" ds:itemID="{B4BD2991-08EB-4339-A36E-75ADEB3B8411}">
   <ds:schemaRefs>
     <ds:schemaRef ds:uri="http://schemas.openxmlformats.org/officeDocument/2006/bibliography"/>
   </ds:schemaRefs>

--- a/doc/R-306-Immeuble-ESR.docx
+++ b/doc/R-306-Immeuble-ESR.docx
@@ -1,24 +1,14 @@
 
 <file path=word/document.xml><?xml version="1.0" encoding="utf-8"?>
-<w:document xmlns:wpc="http://schemas.microsoft.com/office/word/2010/wordprocessingCanvas" xmlns:cx="http://schemas.microsoft.com/office/drawing/2014/chartex" xmlns:cx1="http://schemas.microsoft.com/office/drawing/2015/9/8/chartex" xmlns:cx2="http://schemas.microsoft.com/office/drawing/2015/10/21/chartex" xmlns:cx3="http://schemas.microsoft.com/office/drawing/2016/5/9/chartex" xmlns:cx4="http://schemas.microsoft.com/office/drawing/2016/5/10/chartex" xmlns:cx5="http://schemas.microsoft.com/office/drawing/2016/5/11/chartex" xmlns:cx6="http://schemas.microsoft.com/office/drawing/2016/5/12/chartex" xmlns:cx7="http://schemas.microsoft.com/office/drawing/2016/5/13/chartex" xmlns:cx8="http://schemas.microsoft.com/office/drawing/2016/5/14/chartex" xmlns:mc="http://schemas.openxmlformats.org/markup-compatibility/2006" xmlns:aink="http://schemas.microsoft.com/office/drawing/2016/ink" xmlns:am3d="http://schemas.microsoft.com/office/drawing/2017/model3d" xmlns:o="urn:schemas-microsoft-com:office:office" xmlns:r="http://schemas.openxmlformats.org/officeDocument/2006/relationships" xmlns:m="http://schemas.openxmlformats.org/officeDocument/2006/math" xmlns:v="urn:schemas-microsoft-com:vml" xmlns:wp14="http://schemas.microsoft.com/office/word/2010/wordprocessingDrawing" xmlns:wp="http://schemas.openxmlformats.org/drawingml/2006/wordprocessingDrawing" xmlns:w10="urn:schemas-microsoft-com:office:word" xmlns:w="http://schemas.openxmlformats.org/wordprocessingml/2006/main" xmlns:w14="http://schemas.microsoft.com/office/word/2010/wordml" xmlns:w15="http://schemas.microsoft.com/office/word/2012/wordml" xmlns:w16cid="http://schemas.microsoft.com/office/word/2016/wordml/cid" xmlns:w16se="http://schemas.microsoft.com/office/word/2015/wordml/symex" xmlns:wpg="http://schemas.microsoft.com/office/word/2010/wordprocessingGroup" xmlns:wpi="http://schemas.microsoft.com/office/word/2010/wordprocessingInk" xmlns:wne="http://schemas.microsoft.com/office/word/2006/wordml" xmlns:wps="http://schemas.microsoft.com/office/word/2010/wordprocessingShape" mc:Ignorable="w14 w15 w16se w16cid wp14">
+<w:document xmlns:wpc="http://schemas.microsoft.com/office/word/2010/wordprocessingCanvas" xmlns:cx="http://schemas.microsoft.com/office/drawing/2014/chartex" xmlns:cx1="http://schemas.microsoft.com/office/drawing/2015/9/8/chartex" xmlns:cx2="http://schemas.microsoft.com/office/drawing/2015/10/21/chartex" xmlns:cx3="http://schemas.microsoft.com/office/drawing/2016/5/9/chartex" xmlns:cx4="http://schemas.microsoft.com/office/drawing/2016/5/10/chartex" xmlns:cx5="http://schemas.microsoft.com/office/drawing/2016/5/11/chartex" xmlns:cx6="http://schemas.microsoft.com/office/drawing/2016/5/12/chartex" xmlns:cx7="http://schemas.microsoft.com/office/drawing/2016/5/13/chartex" xmlns:cx8="http://schemas.microsoft.com/office/drawing/2016/5/14/chartex" xmlns:mc="http://schemas.openxmlformats.org/markup-compatibility/2006" xmlns:aink="http://schemas.microsoft.com/office/drawing/2016/ink" xmlns:am3d="http://schemas.microsoft.com/office/drawing/2017/model3d" xmlns:o="urn:schemas-microsoft-com:office:office" xmlns:oel="http://schemas.microsoft.com/office/2019/extlst" xmlns:r="http://schemas.openxmlformats.org/officeDocument/2006/relationships" xmlns:m="http://schemas.openxmlformats.org/officeDocument/2006/math" xmlns:v="urn:schemas-microsoft-com:vml" xmlns:wp14="http://schemas.microsoft.com/office/word/2010/wordprocessingDrawing" xmlns:wp="http://schemas.openxmlformats.org/drawingml/2006/wordprocessingDrawing" xmlns:w10="urn:schemas-microsoft-com:office:word" xmlns:w="http://schemas.openxmlformats.org/wordprocessingml/2006/main" xmlns:w14="http://schemas.microsoft.com/office/word/2010/wordml" xmlns:w15="http://schemas.microsoft.com/office/word/2012/wordml" xmlns:w16cex="http://schemas.microsoft.com/office/word/2018/wordml/cex" xmlns:w16cid="http://schemas.microsoft.com/office/word/2016/wordml/cid" xmlns:w16="http://schemas.microsoft.com/office/word/2018/wordml" xmlns:w16sdtdh="http://schemas.microsoft.com/office/word/2020/wordml/sdtdatahash" xmlns:w16se="http://schemas.microsoft.com/office/word/2015/wordml/symex" xmlns:wpg="http://schemas.microsoft.com/office/word/2010/wordprocessingGroup" xmlns:wpi="http://schemas.microsoft.com/office/word/2010/wordprocessingInk" xmlns:wne="http://schemas.microsoft.com/office/word/2006/wordml" xmlns:wps="http://schemas.microsoft.com/office/word/2010/wordprocessingShape" mc:Ignorable="w14 w15 w16se w16cid w16 w16cex w16sdtdh wp14">
   <w:body>
     <w:p>
       <w:pPr>
         <w:pStyle w:val="Titre"/>
       </w:pPr>
-      <w:proofErr w:type="spellStart"/>
-      <w:r>
-        <w:t>OnlyUp</w:t>
-      </w:r>
-      <w:proofErr w:type="spellEnd"/>
-      <w:r>
-        <w:t xml:space="preserve"> </w:t>
-      </w:r>
-      <w:proofErr w:type="spellStart"/>
-      <w:r>
-        <w:t>Sàrl</w:t>
-      </w:r>
-      <w:proofErr w:type="spellEnd"/>
+      <w:r>
+        <w:t>OnlyUp Sàrl</w:t>
+      </w:r>
     </w:p>
     <w:p>
       <w:pPr>
@@ -127,16 +117,8 @@
         <w:rPr>
           <w:lang w:val="de-CH"/>
         </w:rPr>
-        <w:t xml:space="preserve">ETML - </w:t>
-      </w:r>
-      <w:proofErr w:type="spellStart"/>
-      <w:r>
-        <w:rPr>
-          <w:lang w:val="de-CH"/>
-        </w:rPr>
-        <w:t>Sébeillon</w:t>
-      </w:r>
-      <w:proofErr w:type="spellEnd"/>
+        <w:t>ETML - Sébeillon</w:t>
+      </w:r>
     </w:p>
     <w:p>
       <w:pPr>
@@ -2837,31 +2819,13 @@
           <w:sz w:val="22"/>
         </w:rPr>
       </w:pPr>
-      <w:proofErr w:type="spellStart"/>
       <w:r>
         <w:rPr>
           <w:b/>
           <w:sz w:val="22"/>
         </w:rPr>
-        <w:t>OnlyUp</w:t>
-      </w:r>
-      <w:proofErr w:type="spellEnd"/>
-      <w:r>
-        <w:rPr>
-          <w:b/>
-          <w:sz w:val="22"/>
-        </w:rPr>
-        <w:t xml:space="preserve"> </w:t>
-      </w:r>
-      <w:proofErr w:type="spellStart"/>
-      <w:r>
-        <w:rPr>
-          <w:b/>
-          <w:sz w:val="22"/>
-        </w:rPr>
-        <w:t>Sàrl</w:t>
-      </w:r>
-      <w:proofErr w:type="spellEnd"/>
+        <w:t>OnlyUp Sàrl</w:t>
+      </w:r>
     </w:p>
     <w:p>
       <w:pPr>
@@ -3003,6 +2967,7 @@
     <w:p>
       <w:pPr>
         <w:pStyle w:val="Titre3"/>
+        <w:ind w:left="1814"/>
       </w:pPr>
       <w:bookmarkStart w:id="10" w:name="_Toc81515978"/>
       <w:r>
@@ -3012,28 +2977,23 @@
     </w:p>
     <w:p>
       <w:pPr>
-        <w:pStyle w:val="Retraitcorpsdetexte3"/>
-      </w:pPr>
-    </w:p>
-    <w:p>
-      <w:pPr>
-        <w:pStyle w:val="Informations"/>
-      </w:pPr>
-      <w:r>
-        <w:t>A compléter</w:t>
-      </w:r>
-      <w:r>
-        <w:t>. Il s’agit d’ébaucher des réponses aux questions de l’acronyme CQQCOQP (Combien, Quoi, Qui, Comment, Où, Quand, Pourquoi)</w:t>
-      </w:r>
-    </w:p>
-    <w:p>
-      <w:pPr>
-        <w:pStyle w:val="Retraitcorpsdetexte3"/>
-      </w:pPr>
+        <w:pStyle w:val="Paragraphedeliste"/>
+        <w:ind w:left="1134"/>
+      </w:pPr>
+      <w:r>
+        <w:t xml:space="preserve">Construire un </w:t>
+      </w:r>
+      <w:r>
+        <w:t>immeuble de bureaux, de divertissements et d’habitations</w:t>
+      </w:r>
+      <w:r>
+        <w:t xml:space="preserve"> à partir d'une structure d'immeuble imposée</w:t>
+      </w:r>
     </w:p>
     <w:p>
       <w:pPr>
         <w:pStyle w:val="Titre3"/>
+        <w:ind w:left="1814"/>
       </w:pPr>
       <w:bookmarkStart w:id="11" w:name="_Toc731173416"/>
       <w:r>
@@ -3043,392 +3003,140 @@
     </w:p>
     <w:p>
       <w:pPr>
-        <w:pStyle w:val="Retraitcorpsdetexte3"/>
-      </w:pPr>
-    </w:p>
-    <w:p>
-      <w:pPr>
-        <w:pStyle w:val="Informations"/>
-      </w:pPr>
-      <w:r>
-        <w:t>A compléter</w:t>
-      </w:r>
-      <w:r>
-        <w:t xml:space="preserve">… </w:t>
-      </w:r>
-      <w:r>
-        <w:t>Il s’agit d’identifier le(s) profil(s) de(s) utilisateur-</w:t>
-      </w:r>
-      <w:proofErr w:type="spellStart"/>
-      <w:r>
-        <w:t>trice</w:t>
-      </w:r>
-      <w:proofErr w:type="spellEnd"/>
-      <w:r>
-        <w:t>(s) type, et les conséquences que cela va avoir sur la conception (couleurs, ergonomie, utilisation, etc.)</w:t>
-      </w:r>
-    </w:p>
-    <w:p>
-      <w:pPr>
-        <w:pStyle w:val="Retraitcorpsdetexte3"/>
-      </w:pPr>
-    </w:p>
-    <w:p>
-      <w:pPr>
-        <w:pStyle w:val="Titre3"/>
-      </w:pPr>
-      <w:bookmarkStart w:id="12" w:name="_Toc1106844107"/>
-      <w:r>
-        <w:t>Fonctionnalités requises (du point de vue de l’utilisateur)</w:t>
-      </w:r>
-      <w:bookmarkEnd w:id="12"/>
-    </w:p>
-    <w:p>
-      <w:pPr>
-        <w:pStyle w:val="Retraitcorpsdetexte3"/>
-      </w:pPr>
-    </w:p>
-    <w:p>
-      <w:pPr>
-        <w:pStyle w:val="Informations"/>
-      </w:pPr>
-      <w:r>
-        <w:t xml:space="preserve">A compléter </w:t>
-      </w:r>
-      <w:r>
-        <w:t xml:space="preserve">par une espèce de mode d’emploi du produit. S’il s’agissait d’une montre, décrire qu’à part l’heure, il y aura la possibilité d’utiliser un chronomètre, un réveil, </w:t>
-      </w:r>
-      <w:r>
-        <w:t xml:space="preserve">… </w:t>
-      </w:r>
-    </w:p>
-    <w:p>
-      <w:pPr>
-        <w:pStyle w:val="Retraitcorpsdetexte3"/>
-      </w:pPr>
-    </w:p>
-    <w:p>
-      <w:pPr>
-        <w:pStyle w:val="Titre3"/>
-      </w:pPr>
-      <w:bookmarkStart w:id="13" w:name="_Toc978744502"/>
-      <w:r>
-        <w:t>Contraintes</w:t>
-      </w:r>
-      <w:bookmarkEnd w:id="13"/>
-    </w:p>
-    <w:p>
-      <w:pPr>
-        <w:pStyle w:val="Retraitcorpsdetexte3"/>
-      </w:pPr>
-    </w:p>
-    <w:p>
-      <w:pPr>
-        <w:pStyle w:val="Informations"/>
-      </w:pPr>
-      <w:r>
-        <w:t>S</w:t>
-      </w:r>
-      <w:r>
-        <w:t>écurité,</w:t>
-      </w:r>
-      <w:r>
-        <w:t xml:space="preserve"> backups, disponibilité,</w:t>
-      </w:r>
-      <w:r>
-        <w:t xml:space="preserve"> système utilisé, interfa</w:t>
-      </w:r>
-      <w:r>
-        <w:t>ces avec autres logiciels, etc.</w:t>
-      </w:r>
-    </w:p>
-    <w:p>
-      <w:pPr>
-        <w:pStyle w:val="Retraitcorpsdetexte3"/>
-      </w:pPr>
-    </w:p>
-    <w:p>
-      <w:pPr>
-        <w:pStyle w:val="Titre3"/>
-      </w:pPr>
-      <w:bookmarkStart w:id="14" w:name="_Toc2922928"/>
-      <w:r>
-        <w:t>Travail à réaliser par l'apprenti</w:t>
-      </w:r>
-      <w:bookmarkEnd w:id="14"/>
-    </w:p>
-    <w:p>
-      <w:pPr>
-        <w:pStyle w:val="Retraitcorpsdetexte3"/>
-      </w:pPr>
-    </w:p>
-    <w:p>
-      <w:pPr>
-        <w:pStyle w:val="Informations"/>
-      </w:pPr>
-      <w:r>
-        <w:lastRenderedPageBreak/>
-        <w:t xml:space="preserve">Décrire à quoi doit ressembler le travail produit, ce qu’il faudra </w:t>
-      </w:r>
-      <w:r>
-        <w:t>rendre</w:t>
-      </w:r>
-      <w:r>
-        <w:t xml:space="preserve"> … </w:t>
-      </w:r>
-    </w:p>
-    <w:p>
-      <w:pPr>
-        <w:pStyle w:val="Retraitcorpsdetexte3"/>
-      </w:pPr>
-    </w:p>
-    <w:p>
-      <w:pPr>
-        <w:pStyle w:val="Titre3"/>
-      </w:pPr>
-      <w:bookmarkStart w:id="15" w:name="_Toc734406349"/>
-      <w:r>
-        <w:t>Si le temps le permet …</w:t>
-      </w:r>
-      <w:bookmarkEnd w:id="15"/>
-    </w:p>
-    <w:p>
-      <w:pPr>
-        <w:pStyle w:val="Retraitcorpsdetexte3"/>
-      </w:pPr>
-    </w:p>
-    <w:p>
-      <w:pPr>
-        <w:pStyle w:val="Informations"/>
-      </w:pPr>
-      <w:r>
-        <w:t xml:space="preserve">Objectifs </w:t>
-      </w:r>
-      <w:proofErr w:type="spellStart"/>
-      <w:r>
-        <w:t>complémentaires</w:t>
-      </w:r>
-      <w:r>
-        <w:t>au</w:t>
-      </w:r>
-      <w:proofErr w:type="spellEnd"/>
-      <w:r>
-        <w:t xml:space="preserve"> cas où le projet n’est pas assez ambitieux dans le temps imparti</w:t>
-      </w:r>
-      <w:r>
-        <w:t xml:space="preserve">… </w:t>
-      </w:r>
-    </w:p>
-    <w:p>
-      <w:pPr>
-        <w:pStyle w:val="Retraitcorpsdetexte3"/>
-      </w:pPr>
-    </w:p>
-    <w:p>
-      <w:pPr>
-        <w:pStyle w:val="Titre3"/>
-      </w:pPr>
-      <w:bookmarkStart w:id="16" w:name="_Toc1302849899"/>
-      <w:r>
-        <w:t>Méthodes de validation des solutions</w:t>
-      </w:r>
-      <w:bookmarkEnd w:id="16"/>
-    </w:p>
-    <w:p>
-      <w:pPr>
-        <w:pStyle w:val="Retraitcorpsdetexte3"/>
-      </w:pPr>
-    </w:p>
-    <w:p>
-      <w:pPr>
-        <w:pStyle w:val="Informations"/>
-      </w:pPr>
-      <w:r>
-        <w:t xml:space="preserve">Comment </w:t>
-      </w:r>
-      <w:r>
-        <w:t xml:space="preserve">les </w:t>
-      </w:r>
-      <w:r>
-        <w:t>tests</w:t>
-      </w:r>
-      <w:r>
-        <w:t xml:space="preserve"> vont être entrepris</w:t>
-      </w:r>
-      <w:r>
-        <w:t xml:space="preserve">, quels tests </w:t>
-      </w:r>
-      <w:r>
-        <w:t>doivent être entrepris</w:t>
-      </w:r>
-      <w:r>
-        <w:t>, etc.</w:t>
-      </w:r>
-      <w:r>
-        <w:t xml:space="preserve">… </w:t>
-      </w:r>
-    </w:p>
-    <w:p>
-      <w:pPr>
-        <w:pStyle w:val="Retraitcorpsdetexte3"/>
-      </w:pPr>
-    </w:p>
-    <w:p>
-      <w:pPr>
-        <w:pStyle w:val="Titre2"/>
-      </w:pPr>
-      <w:bookmarkStart w:id="17" w:name="_Toc359253044"/>
-      <w:r>
-        <w:t>Eléments</w:t>
-      </w:r>
-      <w:r>
-        <w:t xml:space="preserve"> évalués</w:t>
-      </w:r>
-      <w:bookmarkEnd w:id="17"/>
-    </w:p>
-    <w:p>
-      <w:pPr>
-        <w:pStyle w:val="Informations"/>
-      </w:pPr>
-      <w:r>
-        <w:t xml:space="preserve">Cette section </w:t>
-      </w:r>
-      <w:r>
-        <w:t>doit être élaborée et validée avec le chef de projet.</w:t>
-      </w:r>
-    </w:p>
-    <w:p>
-      <w:pPr>
-        <w:pStyle w:val="Informations"/>
-      </w:pPr>
-    </w:p>
-    <w:p>
-      <w:pPr>
-        <w:pStyle w:val="Informations"/>
-      </w:pPr>
-      <w:r>
-        <w:t>Les éléments évalués peuvent être choisis dans la liste suivante :</w:t>
-      </w:r>
-      <w:r>
-        <w:t xml:space="preserve"> </w:t>
-      </w:r>
-    </w:p>
-    <w:p>
-      <w:pPr>
-        <w:pStyle w:val="Informations"/>
+        <w:pStyle w:val="Paragraphedeliste"/>
         <w:numPr>
           <w:ilvl w:val="0"/>
-          <w:numId w:val="5"/>
+          <w:numId w:val="10"/>
         </w:numPr>
       </w:pPr>
       <w:r>
-        <w:t>Le rapport</w:t>
-      </w:r>
-    </w:p>
-    <w:p>
-      <w:pPr>
-        <w:pStyle w:val="Informations"/>
+        <w:t>Des employés d’une entreprise</w:t>
+      </w:r>
+    </w:p>
+    <w:p>
+      <w:pPr>
+        <w:pStyle w:val="Paragraphedeliste"/>
         <w:numPr>
           <w:ilvl w:val="0"/>
-          <w:numId w:val="5"/>
+          <w:numId w:val="10"/>
         </w:numPr>
       </w:pPr>
       <w:r>
-        <w:t>L</w:t>
-      </w:r>
-      <w:r>
-        <w:t>es</w:t>
-      </w:r>
-      <w:r>
-        <w:t xml:space="preserve"> planification</w:t>
-      </w:r>
-      <w:r>
-        <w:t>s (initiale et détaillée)</w:t>
-      </w:r>
-    </w:p>
-    <w:p>
-      <w:pPr>
-        <w:pStyle w:val="Informations"/>
+        <w:t>Des jeunes qui veulent s’amuser</w:t>
+      </w:r>
+    </w:p>
+    <w:p>
+      <w:pPr>
+        <w:pStyle w:val="Paragraphedeliste"/>
         <w:numPr>
           <w:ilvl w:val="0"/>
-          <w:numId w:val="5"/>
+          <w:numId w:val="10"/>
         </w:numPr>
       </w:pPr>
       <w:r>
-        <w:t>Le journal de travail</w:t>
-      </w:r>
-    </w:p>
-    <w:p>
-      <w:pPr>
-        <w:pStyle w:val="Informations"/>
-        <w:numPr>
-          <w:ilvl w:val="0"/>
-          <w:numId w:val="5"/>
-        </w:numPr>
-      </w:pPr>
-      <w:r>
-        <w:t>Le</w:t>
-      </w:r>
-      <w:r>
-        <w:t xml:space="preserve"> code et le</w:t>
-      </w:r>
-      <w:r>
-        <w:t>s commentaires</w:t>
-      </w:r>
-    </w:p>
-    <w:p>
-      <w:pPr>
-        <w:pStyle w:val="Informations"/>
-        <w:numPr>
-          <w:ilvl w:val="0"/>
-          <w:numId w:val="5"/>
-        </w:numPr>
-      </w:pPr>
-      <w:r>
-        <w:t>Etat de fonctionnement du produit livré</w:t>
-      </w:r>
-    </w:p>
-    <w:p>
-      <w:pPr>
-        <w:pStyle w:val="Informations"/>
-        <w:numPr>
-          <w:ilvl w:val="0"/>
-          <w:numId w:val="5"/>
-        </w:numPr>
-      </w:pPr>
-      <w:r>
-        <w:t>Les documentations de mise en œuvre et d’utilisation</w:t>
-      </w:r>
-    </w:p>
-    <w:p>
-      <w:pPr>
-        <w:pStyle w:val="Informations"/>
-        <w:numPr>
-          <w:ilvl w:val="0"/>
-          <w:numId w:val="5"/>
-        </w:numPr>
-      </w:pPr>
-      <w:r>
-        <w:t>Possibilité de transmettre le travail à une personne extérieure pour le terminer, le corriger ou le compléter</w:t>
-      </w:r>
-    </w:p>
-    <w:p>
-      <w:pPr>
-        <w:pStyle w:val="Informations"/>
-        <w:numPr>
-          <w:ilvl w:val="0"/>
-          <w:numId w:val="5"/>
-        </w:numPr>
-      </w:pPr>
-      <w:r>
-        <w:t>Compréhension du travail</w:t>
+        <w:t>Des locataires</w:t>
+      </w:r>
+    </w:p>
+    <w:p>
+      <w:pPr>
+        <w:pStyle w:val="Titre3"/>
+        <w:ind w:left="1814"/>
+      </w:pPr>
+      <w:bookmarkStart w:id="12" w:name="_Toc1106844107"/>
+      <w:r>
+        <w:t>Fonctionnalités requises (du point de vue de l’utilisateur)</w:t>
+      </w:r>
+      <w:bookmarkEnd w:id="12"/>
+    </w:p>
+    <w:p>
+      <w:pPr>
+        <w:pStyle w:val="Retraitcorpsdetexte3"/>
+        <w:ind w:left="1134"/>
+      </w:pPr>
+      <w:r>
+        <w:t>Une salle de jeu est à disposition afin que les enfants puissent aller s’amuser.</w:t>
+      </w:r>
+    </w:p>
+    <w:p>
+      <w:pPr>
+        <w:pStyle w:val="Retraitcorpsdetexte3"/>
+        <w:ind w:left="1134"/>
+      </w:pPr>
+      <w:r>
+        <w:t xml:space="preserve">Des bureaux seront </w:t>
+      </w:r>
+      <w:r>
+        <w:t>mis</w:t>
+      </w:r>
+      <w:r>
+        <w:t xml:space="preserve"> en location à des entreprises qui ont besoin de locaux.</w:t>
+      </w:r>
+    </w:p>
+    <w:p>
+      <w:pPr>
+        <w:pStyle w:val="Retraitcorpsdetexte3"/>
+        <w:ind w:left="1134"/>
+      </w:pPr>
+      <w:r>
+        <w:t>Des appartements seront également mis en location.</w:t>
+      </w:r>
+    </w:p>
+    <w:p>
+      <w:pPr>
+        <w:pStyle w:val="Retraitcorpsdetexte3"/>
+        <w:ind w:left="1134"/>
+      </w:pPr>
+      <w:r>
+        <w:t>Un parking sera disponible pour les locataires et visiteurs.</w:t>
+      </w:r>
+    </w:p>
+    <w:p>
+      <w:pPr>
+        <w:pStyle w:val="Retraitcorpsdetexte3"/>
+        <w:ind w:left="1134"/>
+        <w:rPr>
+          <w:rStyle w:val="Accentuationintense"/>
+          <w:i w:val="0"/>
+          <w:iCs w:val="0"/>
+          <w:color w:val="auto"/>
+        </w:rPr>
+      </w:pPr>
+      <w:r>
+        <w:rPr>
+          <w:rStyle w:val="Accentuationintense"/>
+          <w:i w:val="0"/>
+          <w:iCs w:val="0"/>
+          <w:color w:val="auto"/>
+        </w:rPr>
+        <w:t>Un jardin sera accessible uniquement par les habitants.</w:t>
+      </w:r>
+    </w:p>
+    <w:p>
+      <w:pPr>
+        <w:pStyle w:val="Retraitcorpsdetexte3"/>
+        <w:ind w:left="1134"/>
+        <w:rPr>
+          <w:rStyle w:val="Accentuationintense"/>
+          <w:i w:val="0"/>
+          <w:iCs w:val="0"/>
+          <w:color w:val="auto"/>
+        </w:rPr>
+      </w:pPr>
+      <w:r>
+        <w:rPr>
+          <w:rStyle w:val="Accentuationintense"/>
+          <w:i w:val="0"/>
+          <w:iCs w:val="0"/>
+          <w:color w:val="auto"/>
+        </w:rPr>
+        <w:t>Le toit est ouvert aux habitants pour aller voir la vue et se détendre.</w:t>
       </w:r>
     </w:p>
     <w:p>
       <w:pPr>
         <w:pStyle w:val="Titre1"/>
       </w:pPr>
-      <w:bookmarkStart w:id="18" w:name="_Toc1440480918"/>
+      <w:bookmarkStart w:id="13" w:name="_Toc1440480918"/>
       <w:r>
         <w:t>Planification</w:t>
       </w:r>
@@ -3437,7 +3145,7 @@
       <w:r>
         <w:t xml:space="preserve"> Initiale</w:t>
       </w:r>
-      <w:bookmarkEnd w:id="18"/>
+      <w:bookmarkEnd w:id="13"/>
     </w:p>
     <w:p>
       <w:pPr>
@@ -3555,6 +3263,7 @@
         <w:rPr>
           <w:b/>
         </w:rPr>
+        <w:lastRenderedPageBreak/>
         <w:t>Sprint 2 :</w:t>
       </w:r>
     </w:p>
@@ -3705,29 +3414,28 @@
       <w:pPr>
         <w:pStyle w:val="Titre1"/>
       </w:pPr>
-      <w:bookmarkStart w:id="19" w:name="_Toc532179957"/>
-      <w:bookmarkStart w:id="20" w:name="_Toc165969641"/>
-      <w:bookmarkStart w:id="21" w:name="_Toc1333976378"/>
-      <w:r>
-        <w:lastRenderedPageBreak/>
+      <w:bookmarkStart w:id="14" w:name="_Toc532179957"/>
+      <w:bookmarkStart w:id="15" w:name="_Toc165969641"/>
+      <w:bookmarkStart w:id="16" w:name="_Toc1333976378"/>
+      <w:r>
         <w:t>Analyse</w:t>
       </w:r>
-      <w:bookmarkEnd w:id="19"/>
-      <w:bookmarkEnd w:id="20"/>
+      <w:bookmarkEnd w:id="14"/>
+      <w:bookmarkEnd w:id="15"/>
       <w:r>
         <w:t xml:space="preserve"> fonctionnelle</w:t>
       </w:r>
-      <w:bookmarkEnd w:id="21"/>
+      <w:bookmarkEnd w:id="16"/>
     </w:p>
     <w:p>
       <w:pPr>
         <w:pStyle w:val="Titre3"/>
       </w:pPr>
-      <w:bookmarkStart w:id="22" w:name="_Toc1738590084"/>
+      <w:bookmarkStart w:id="17" w:name="_Toc1738590084"/>
       <w:r>
         <w:t>Chambre</w:t>
       </w:r>
-      <w:bookmarkEnd w:id="22"/>
+      <w:bookmarkEnd w:id="17"/>
     </w:p>
     <w:tbl>
       <w:tblPr>
@@ -4025,11 +3733,11 @@
       <w:pPr>
         <w:pStyle w:val="Titre3"/>
       </w:pPr>
-      <w:bookmarkStart w:id="23" w:name="_Toc834014642"/>
+      <w:bookmarkStart w:id="18" w:name="_Toc834014642"/>
       <w:r>
         <w:t>Appartement</w:t>
       </w:r>
-      <w:bookmarkEnd w:id="23"/>
+      <w:bookmarkEnd w:id="18"/>
     </w:p>
     <w:tbl>
       <w:tblPr>
@@ -4172,6 +3880,7 @@
                 <w:p>
                   <w:proofErr w:type="gramStart"/>
                   <w:r>
+                    <w:lastRenderedPageBreak/>
                     <w:t>colonne</w:t>
                   </w:r>
                   <w:proofErr w:type="gramEnd"/>
@@ -4395,11 +4104,11 @@
       <w:pPr>
         <w:pStyle w:val="Titre3"/>
       </w:pPr>
-      <w:bookmarkStart w:id="24" w:name="_Toc143233193"/>
+      <w:bookmarkStart w:id="19" w:name="_Toc143233193"/>
       <w:r>
         <w:t>Salle de bain</w:t>
       </w:r>
-      <w:bookmarkEnd w:id="24"/>
+      <w:bookmarkEnd w:id="19"/>
     </w:p>
     <w:tbl>
       <w:tblPr>
@@ -4540,7 +4249,6 @@
                 </w:tcPr>
                 <w:p>
                   <w:r>
-                    <w:lastRenderedPageBreak/>
                     <w:t>Dimensions</w:t>
                   </w:r>
                 </w:p>
@@ -4676,11 +4384,11 @@
       <w:pPr>
         <w:pStyle w:val="Titre3"/>
       </w:pPr>
-      <w:bookmarkStart w:id="25" w:name="_Toc1798570778"/>
+      <w:bookmarkStart w:id="20" w:name="_Toc1798570778"/>
       <w:r>
         <w:t>Jardin</w:t>
       </w:r>
-      <w:bookmarkEnd w:id="25"/>
+      <w:bookmarkEnd w:id="20"/>
     </w:p>
     <w:tbl>
       <w:tblPr>
@@ -4978,11 +4686,11 @@
       <w:pPr>
         <w:pStyle w:val="Titre3"/>
       </w:pPr>
-      <w:bookmarkStart w:id="26" w:name="_Toc401359119"/>
+      <w:bookmarkStart w:id="21" w:name="_Toc401359119"/>
       <w:r>
         <w:t>Studio</w:t>
       </w:r>
-      <w:bookmarkEnd w:id="26"/>
+      <w:bookmarkEnd w:id="21"/>
     </w:p>
     <w:tbl>
       <w:tblPr>
@@ -5081,6 +4789,7 @@
                 </w:tcPr>
                 <w:p>
                   <w:r>
+                    <w:lastRenderedPageBreak/>
                     <w:t>Mur</w:t>
                   </w:r>
                 </w:p>
@@ -5353,12 +5062,11 @@
       <w:pPr>
         <w:pStyle w:val="Titre3"/>
       </w:pPr>
-      <w:bookmarkStart w:id="27" w:name="_Toc764735186"/>
-      <w:r>
-        <w:lastRenderedPageBreak/>
+      <w:bookmarkStart w:id="22" w:name="_Toc764735186"/>
+      <w:r>
         <w:t>Parking</w:t>
       </w:r>
-      <w:bookmarkEnd w:id="27"/>
+      <w:bookmarkEnd w:id="22"/>
     </w:p>
     <w:tbl>
       <w:tblPr>
@@ -5720,11 +5428,11 @@
       <w:pPr>
         <w:pStyle w:val="Titre3"/>
       </w:pPr>
-      <w:bookmarkStart w:id="28" w:name="_Toc326001124"/>
+      <w:bookmarkStart w:id="23" w:name="_Toc326001124"/>
       <w:r>
         <w:t>Salon</w:t>
       </w:r>
-      <w:bookmarkEnd w:id="28"/>
+      <w:bookmarkEnd w:id="23"/>
     </w:p>
     <w:tbl>
       <w:tblPr>
@@ -6019,6 +5727,7 @@
                 </w:tcPr>
                 <w:p>
                   <w:r>
+                    <w:lastRenderedPageBreak/>
                     <w:t>Etage et emplacement</w:t>
                   </w:r>
                 </w:p>
@@ -6044,11 +5753,11 @@
       <w:pPr>
         <w:pStyle w:val="Titre3"/>
       </w:pPr>
-      <w:bookmarkStart w:id="29" w:name="_Toc656209888"/>
+      <w:bookmarkStart w:id="24" w:name="_Toc656209888"/>
       <w:r>
         <w:t>Salle de jeu</w:t>
       </w:r>
-      <w:bookmarkEnd w:id="29"/>
+      <w:bookmarkEnd w:id="24"/>
     </w:p>
     <w:tbl>
       <w:tblPr>
@@ -6409,7 +6118,6 @@
                 </w:tcPr>
                 <w:p>
                   <w:r>
-                    <w:lastRenderedPageBreak/>
                     <w:t>Paniers de basketball</w:t>
                   </w:r>
                 </w:p>
@@ -6435,11 +6143,11 @@
       <w:pPr>
         <w:pStyle w:val="Titre3"/>
       </w:pPr>
-      <w:bookmarkStart w:id="30" w:name="_Toc1822386357"/>
+      <w:bookmarkStart w:id="25" w:name="_Toc1822386357"/>
       <w:r>
         <w:t>Bureaux (entreprise)</w:t>
       </w:r>
-      <w:bookmarkEnd w:id="30"/>
+      <w:bookmarkEnd w:id="25"/>
     </w:p>
     <w:tbl>
       <w:tblPr>
@@ -6941,9 +6649,8 @@
       <w:pPr>
         <w:pStyle w:val="Titre3"/>
       </w:pPr>
-      <w:bookmarkStart w:id="31" w:name="_GoBack"/>
-      <w:bookmarkEnd w:id="31"/>
-      <w:r>
+      <w:r>
+        <w:lastRenderedPageBreak/>
         <w:t xml:space="preserve"> Propositions</w:t>
       </w:r>
     </w:p>
@@ -7291,7 +6998,6 @@
                 <w:p>
                   <w:proofErr w:type="spellStart"/>
                   <w:r>
-                    <w:lastRenderedPageBreak/>
                     <w:t>Cheminee</w:t>
                   </w:r>
                   <w:proofErr w:type="spellEnd"/>
@@ -7462,127 +7168,79 @@
       <w:pPr>
         <w:pStyle w:val="Titre1"/>
       </w:pPr>
-      <w:bookmarkStart w:id="32" w:name="_Toc656485762"/>
-      <w:bookmarkStart w:id="33" w:name="_Toc532179959"/>
-      <w:bookmarkStart w:id="34" w:name="_Toc165969643"/>
-      <w:r>
-        <w:t>Conception</w:t>
-      </w:r>
-      <w:bookmarkEnd w:id="32"/>
+      <w:bookmarkStart w:id="26" w:name="_Toc532179964"/>
+      <w:bookmarkStart w:id="27" w:name="_Toc165969648"/>
+      <w:bookmarkStart w:id="28" w:name="_Toc1083166538"/>
+      <w:r>
+        <w:t>Réalisation</w:t>
+      </w:r>
+      <w:bookmarkEnd w:id="26"/>
+      <w:bookmarkEnd w:id="27"/>
+      <w:bookmarkEnd w:id="28"/>
     </w:p>
     <w:p>
       <w:pPr>
         <w:pStyle w:val="Titre2"/>
       </w:pPr>
-      <w:bookmarkStart w:id="35" w:name="_Toc798439235"/>
-      <w:r>
-        <w:t>Architecture</w:t>
-      </w:r>
-      <w:bookmarkEnd w:id="35"/>
+      <w:bookmarkStart w:id="29" w:name="_Toc1164569726"/>
+      <w:r>
+        <w:t>Installation de l’e</w:t>
+      </w:r>
+      <w:r>
+        <w:t>nvironnement de travail</w:t>
+      </w:r>
+      <w:bookmarkEnd w:id="29"/>
+    </w:p>
+    <w:p>
+      <w:pPr>
+        <w:pStyle w:val="Retraitcorpsdetexte"/>
+        <w:numPr>
+          <w:ilvl w:val="0"/>
+          <w:numId w:val="11"/>
+        </w:numPr>
+      </w:pPr>
+      <w:r>
+        <w:t xml:space="preserve">Windows 10 22H2 </w:t>
+      </w:r>
+      <w:proofErr w:type="spellStart"/>
+      <w:r>
+        <w:t>build</w:t>
+      </w:r>
+      <w:proofErr w:type="spellEnd"/>
+      <w:r>
+        <w:t xml:space="preserve"> 19045.4046</w:t>
+      </w:r>
+    </w:p>
+    <w:p>
+      <w:pPr>
+        <w:pStyle w:val="Retraitcorpsdetexte"/>
+        <w:numPr>
+          <w:ilvl w:val="0"/>
+          <w:numId w:val="11"/>
+        </w:numPr>
+      </w:pPr>
+      <w:r>
+        <w:t>SweetHome3D 7.2</w:t>
+      </w:r>
+    </w:p>
+    <w:p>
+      <w:pPr>
+        <w:pStyle w:val="Retraitcorpsdetexte"/>
+        <w:ind w:left="1494"/>
+      </w:pPr>
     </w:p>
     <w:p>
       <w:pPr>
         <w:pStyle w:val="Informations"/>
       </w:pPr>
       <w:r>
-        <w:t xml:space="preserve">Ce chapitre décrit </w:t>
-      </w:r>
-      <w:r>
-        <w:t xml:space="preserve">de manière avant tout graphique </w:t>
-      </w:r>
-      <w:r>
-        <w:t xml:space="preserve">les divers composants que le projet va </w:t>
-      </w:r>
-      <w:r>
-        <w:t>fournir, ainsi que ses interfaces vers le monde extérieur</w:t>
-      </w:r>
-    </w:p>
-    <w:p>
-      <w:pPr>
-        <w:pStyle w:val="Titre2"/>
-      </w:pPr>
-      <w:bookmarkStart w:id="36" w:name="_Toc14479976"/>
-      <w:r>
-        <w:t>Modèles de donnée</w:t>
-      </w:r>
-      <w:bookmarkEnd w:id="36"/>
-    </w:p>
-    <w:p>
-      <w:pPr>
-        <w:pStyle w:val="Informations"/>
-      </w:pPr>
-      <w:r>
-        <w:t>Ce chapitre est toujours applicable à un projet de développement. Il n’est que parfois applicable à un projet système ou réseau.</w:t>
-      </w:r>
-    </w:p>
-    <w:p>
-      <w:pPr>
-        <w:pStyle w:val="Informations"/>
-      </w:pPr>
-    </w:p>
-    <w:p>
-      <w:pPr>
-        <w:pStyle w:val="Informations"/>
-      </w:pPr>
-      <w:r>
-        <w:t>Le chapitre contient toujours au moins un modèle conceptuel de données (dictionnaire de données)</w:t>
-      </w:r>
-    </w:p>
-    <w:p>
-      <w:pPr>
-        <w:pStyle w:val="Informations"/>
-      </w:pPr>
-    </w:p>
-    <w:p>
-      <w:pPr>
-        <w:pStyle w:val="Informations"/>
-      </w:pPr>
-      <w:r>
-        <w:t>Si le projet inclut une base de données</w:t>
-      </w:r>
-      <w:r>
-        <w:t>, ce chapitre contiendra également un m</w:t>
-      </w:r>
-      <w:r>
-        <w:t>odèle logique des données.</w:t>
-      </w:r>
-    </w:p>
-    <w:p>
-      <w:pPr>
-        <w:pStyle w:val="Titre2"/>
-      </w:pPr>
-      <w:bookmarkStart w:id="37" w:name="_Toc833115837"/>
-      <w:bookmarkEnd w:id="33"/>
-      <w:bookmarkEnd w:id="34"/>
-      <w:r>
-        <w:t>Implémentations spécifiques</w:t>
-      </w:r>
-      <w:bookmarkEnd w:id="37"/>
-    </w:p>
-    <w:p>
-      <w:pPr>
-        <w:pStyle w:val="Informations"/>
-      </w:pPr>
-      <w:r>
-        <w:t xml:space="preserve">Ce paragraphe </w:t>
-      </w:r>
-      <w:r>
-        <w:t xml:space="preserve">décrit </w:t>
-      </w:r>
-      <w:r>
-        <w:t xml:space="preserve">de manière détaillée </w:t>
-      </w:r>
-      <w:r>
-        <w:t>le fonctionnement</w:t>
-      </w:r>
-      <w:r>
-        <w:t xml:space="preserve"> de points particuliers qu’un développeur externe ne peut que difficilement saisir à la simple lecture du code</w:t>
-      </w:r>
-      <w:r>
-        <w:t>.</w:t>
-      </w:r>
-      <w:r>
-        <w:t xml:space="preserve"> </w:t>
+        <w:t>Ce</w:t>
+      </w:r>
+      <w:r>
+        <w:t>tte partie</w:t>
+      </w:r>
+      <w:r>
+        <w:t xml:space="preserve"> permet de reproduire ou reprendre le projet par un tiers.</w:t>
       </w:r>
     </w:p>
     <w:p>
@@ -7594,10 +7252,7 @@
         </w:numPr>
       </w:pPr>
       <w:r>
-        <w:t>Autant que possible de manière graphique</w:t>
-      </w:r>
-      <w:r>
-        <w:t>, imagée, tableaux, etc.</w:t>
+        <w:t>Versions des outils logiciels utilisés (OS, applications, pilotes, librairies, etc.)</w:t>
       </w:r>
     </w:p>
     <w:p>
@@ -7609,10 +7264,22 @@
         </w:numPr>
       </w:pPr>
       <w:r>
-        <w:t>Tous les cas particuliers devraient y être spécifiés</w:t>
-      </w:r>
-      <w:r>
-        <w:t>…</w:t>
+        <w:t>Configurations spéciales</w:t>
+      </w:r>
+      <w:r>
+        <w:t xml:space="preserve"> des outils (Equipements, </w:t>
+      </w:r>
+      <w:r>
+        <w:t>PC</w:t>
+      </w:r>
+      <w:r>
+        <w:t xml:space="preserve">, machines, </w:t>
+      </w:r>
+      <w:r>
+        <w:t xml:space="preserve">outillage, </w:t>
+      </w:r>
+      <w:r>
+        <w:t>etc.)</w:t>
       </w:r>
     </w:p>
     <w:p>
@@ -7624,48 +7291,10 @@
         </w:numPr>
       </w:pPr>
       <w:r>
-        <w:t>Justifier les choix</w:t>
-      </w:r>
-    </w:p>
-    <w:p>
-      <w:pPr>
-        <w:pStyle w:val="Titre1"/>
-      </w:pPr>
-      <w:bookmarkStart w:id="38" w:name="_Toc532179964"/>
-      <w:bookmarkStart w:id="39" w:name="_Toc165969648"/>
-      <w:bookmarkStart w:id="40" w:name="_Toc1083166538"/>
-      <w:r>
-        <w:t>Réalisation</w:t>
-      </w:r>
-      <w:bookmarkEnd w:id="38"/>
-      <w:bookmarkEnd w:id="39"/>
-      <w:bookmarkEnd w:id="40"/>
-    </w:p>
-    <w:p>
-      <w:pPr>
-        <w:pStyle w:val="Titre2"/>
-      </w:pPr>
-      <w:bookmarkStart w:id="41" w:name="_Toc1164569726"/>
-      <w:r>
-        <w:t>Installation de l’e</w:t>
-      </w:r>
-      <w:r>
-        <w:t>nvironnement de travail</w:t>
-      </w:r>
-      <w:bookmarkEnd w:id="41"/>
-    </w:p>
-    <w:p>
-      <w:pPr>
-        <w:pStyle w:val="Informations"/>
-      </w:pPr>
-      <w:r>
-        <w:t>Ce</w:t>
-      </w:r>
-      <w:r>
-        <w:t>tte partie</w:t>
-      </w:r>
-      <w:r>
-        <w:t xml:space="preserve"> permet de reproduire ou reprendre le projet par un tiers.</w:t>
+        <w:t>Arborescences des documents produits</w:t>
+      </w:r>
+      <w:r>
+        <w:t>.</w:t>
       </w:r>
     </w:p>
     <w:p>
@@ -7677,7 +7306,623 @@
         </w:numPr>
       </w:pPr>
       <w:r>
-        <w:t>Versions des outils logiciels utilisés (OS, applications, pilotes, librairies, etc.)</w:t>
+        <w:t>Comment accéder au code (repository)</w:t>
+      </w:r>
+    </w:p>
+    <w:p>
+      <w:pPr>
+        <w:pStyle w:val="Titre2"/>
+      </w:pPr>
+      <w:bookmarkStart w:id="30" w:name="_Toc518550054"/>
+      <w:r>
+        <w:t>Installation</w:t>
+      </w:r>
+      <w:bookmarkEnd w:id="30"/>
+    </w:p>
+    <w:p>
+      <w:pPr>
+        <w:pStyle w:val="Informations"/>
+      </w:pPr>
+      <w:r>
+        <w:t>Ce chapitre décrit comment mettre en œuvre le produit dans un environnement de test (</w:t>
+      </w:r>
+      <w:proofErr w:type="spellStart"/>
+      <w:r>
+        <w:t>staging</w:t>
+      </w:r>
+      <w:proofErr w:type="spellEnd"/>
+      <w:r>
+        <w:t xml:space="preserve"> server) et/ou de production</w:t>
+      </w:r>
+    </w:p>
+    <w:p>
+      <w:pPr>
+        <w:pStyle w:val="Titre2"/>
+      </w:pPr>
+      <w:r>
+        <w:t>Déroulement effectif</w:t>
+      </w:r>
+    </w:p>
+    <w:p>
+      <w:pPr>
+        <w:pStyle w:val="Retraitcorpsdetexte"/>
+      </w:pPr>
+      <w:r>
+        <w:t>Pour le premier sprint, aucun travail n’a été réalis</w:t>
+      </w:r>
+      <w:r>
+        <w:t>é</w:t>
+      </w:r>
+      <w:r>
+        <w:t xml:space="preserve"> au niveau de la construction, donc </w:t>
+      </w:r>
+      <w:r>
+        <w:t>rien n’a</w:t>
+      </w:r>
+      <w:r>
+        <w:t xml:space="preserve"> été livré</w:t>
+      </w:r>
+      <w:r>
+        <w:t xml:space="preserve">. Pendant le sprint 2, nous avons </w:t>
+      </w:r>
+      <w:r>
+        <w:t>commencé</w:t>
+      </w:r>
+      <w:r>
+        <w:t xml:space="preserve"> les stories salle de jeu et bureaux, et fait le parking.</w:t>
+      </w:r>
+    </w:p>
+    <w:p>
+      <w:pPr>
+        <w:pStyle w:val="Retraitcorpsdetexte"/>
+      </w:pPr>
+      <w:r>
+        <w:t xml:space="preserve">Après avoir fait la sprint </w:t>
+      </w:r>
+      <w:proofErr w:type="spellStart"/>
+      <w:r>
+        <w:t>review</w:t>
+      </w:r>
+      <w:proofErr w:type="spellEnd"/>
+      <w:r>
+        <w:t>, nous avons pu constater qu’environ la moitié des tests n’étai</w:t>
+      </w:r>
+      <w:r>
+        <w:t>ent</w:t>
+      </w:r>
+      <w:r>
+        <w:t xml:space="preserve"> partiellement, ou</w:t>
+      </w:r>
+      <w:r>
+        <w:t xml:space="preserve"> pas</w:t>
+      </w:r>
+      <w:r>
+        <w:t xml:space="preserve"> respecté</w:t>
+      </w:r>
+      <w:r>
+        <w:t>s</w:t>
+      </w:r>
+      <w:r>
+        <w:t>. Concernant notre méthodologie, les stor</w:t>
+      </w:r>
+      <w:r>
+        <w:t>ies</w:t>
+      </w:r>
+      <w:r>
+        <w:t xml:space="preserve"> qui ont été planifié</w:t>
+      </w:r>
+      <w:r>
+        <w:t>es</w:t>
+      </w:r>
+      <w:r>
+        <w:t xml:space="preserve"> ont toute</w:t>
+      </w:r>
+      <w:r>
+        <w:t>s</w:t>
+      </w:r>
+      <w:r>
+        <w:t xml:space="preserve"> été réalis</w:t>
+      </w:r>
+      <w:r>
+        <w:t>ées</w:t>
+      </w:r>
+      <w:r>
+        <w:t xml:space="preserve"> sauf une qui n’a pas pu être terminé</w:t>
+      </w:r>
+      <w:r>
+        <w:t>e</w:t>
+      </w:r>
+      <w:r>
+        <w:t>.</w:t>
+      </w:r>
+    </w:p>
+    <w:p>
+      <w:pPr>
+        <w:pStyle w:val="Retraitcorpsdetexte"/>
+      </w:pPr>
+      <w:r>
+        <w:t xml:space="preserve"> </w:t>
+      </w:r>
+    </w:p>
+    <w:p>
+      <w:pPr>
+        <w:pStyle w:val="Retraitcorpsdetexte"/>
+        <w:rPr>
+          <w:b/>
+          <w:bCs/>
+          <w:u w:val="single"/>
+        </w:rPr>
+      </w:pPr>
+      <w:r>
+        <w:rPr>
+          <w:b/>
+          <w:bCs/>
+          <w:u w:val="single"/>
+        </w:rPr>
+        <w:t>Sujets de satisfaction</w:t>
+      </w:r>
+    </w:p>
+    <w:p>
+      <w:pPr>
+        <w:pStyle w:val="Retraitcorpsdetexte"/>
+        <w:numPr>
+          <w:ilvl w:val="0"/>
+          <w:numId w:val="12"/>
+        </w:numPr>
+      </w:pPr>
+      <w:r>
+        <w:lastRenderedPageBreak/>
+        <w:t>La communication au sein du groupe</w:t>
+      </w:r>
+    </w:p>
+    <w:p>
+      <w:pPr>
+        <w:pStyle w:val="Retraitcorpsdetexte"/>
+        <w:numPr>
+          <w:ilvl w:val="0"/>
+          <w:numId w:val="12"/>
+        </w:numPr>
+      </w:pPr>
+      <w:r>
+        <w:t>L’organisation de notre travail</w:t>
+      </w:r>
+    </w:p>
+    <w:p>
+      <w:pPr>
+        <w:pStyle w:val="Retraitcorpsdetexte"/>
+        <w:rPr>
+          <w:b/>
+          <w:bCs/>
+          <w:u w:val="single"/>
+        </w:rPr>
+      </w:pPr>
+      <w:r>
+        <w:rPr>
+          <w:b/>
+          <w:bCs/>
+          <w:u w:val="single"/>
+        </w:rPr>
+        <w:t>Choses qui n’ont pas bien fonctionné</w:t>
+      </w:r>
+    </w:p>
+    <w:p>
+      <w:pPr>
+        <w:pStyle w:val="Retraitcorpsdetexte"/>
+        <w:numPr>
+          <w:ilvl w:val="0"/>
+          <w:numId w:val="13"/>
+        </w:numPr>
+      </w:pPr>
+      <w:r>
+        <w:t>Problèmes de compréhension avec les instructions du professeur</w:t>
+      </w:r>
+    </w:p>
+    <w:p>
+      <w:pPr>
+        <w:pStyle w:val="Retraitcorpsdetexte"/>
+        <w:rPr>
+          <w:b/>
+          <w:bCs/>
+          <w:u w:val="single"/>
+        </w:rPr>
+      </w:pPr>
+      <w:r>
+        <w:rPr>
+          <w:b/>
+          <w:bCs/>
+          <w:u w:val="single"/>
+        </w:rPr>
+        <w:t>Décisions de changement</w:t>
+      </w:r>
+    </w:p>
+    <w:p>
+      <w:pPr>
+        <w:pStyle w:val="Retraitcorpsdetexte"/>
+        <w:numPr>
+          <w:ilvl w:val="0"/>
+          <w:numId w:val="13"/>
+        </w:numPr>
+      </w:pPr>
+      <w:r>
+        <w:t>Poser plus de questions</w:t>
+      </w:r>
+    </w:p>
+    <w:p>
+      <w:pPr>
+        <w:pStyle w:val="Retraitcorpsdetexte"/>
+        <w:numPr>
+          <w:ilvl w:val="0"/>
+          <w:numId w:val="13"/>
+        </w:numPr>
+      </w:pPr>
+      <w:r>
+        <w:t>Faire des tests d’acceptance plus réalistes</w:t>
+      </w:r>
+    </w:p>
+    <w:p>
+      <w:pPr>
+        <w:pStyle w:val="Retraitcorpsdetexte"/>
+      </w:pPr>
+      <w:r>
+        <w:t xml:space="preserve"> </w:t>
+      </w:r>
+    </w:p>
+    <w:p>
+      <w:pPr>
+        <w:pStyle w:val="Retraitcorpsdetexte"/>
+      </w:pPr>
+      <w:r>
+        <w:t>Pour le sprint 3 nous avons terminé la salle de jeu et les bureaux, et fait les stories jardin et Appartement. La story studio a été commencé.</w:t>
+      </w:r>
+    </w:p>
+    <w:p>
+      <w:pPr>
+        <w:pStyle w:val="Retraitcorpsdetexte"/>
+      </w:pPr>
+      <w:r>
+        <w:t xml:space="preserve"> </w:t>
+      </w:r>
+    </w:p>
+    <w:p>
+      <w:pPr>
+        <w:pStyle w:val="Retraitcorpsdetexte"/>
+        <w:rPr>
+          <w:b/>
+          <w:bCs/>
+          <w:u w:val="single"/>
+        </w:rPr>
+      </w:pPr>
+      <w:r>
+        <w:rPr>
+          <w:b/>
+          <w:bCs/>
+          <w:u w:val="single"/>
+        </w:rPr>
+        <w:t>Sujets de satisfaction</w:t>
+      </w:r>
+    </w:p>
+    <w:p>
+      <w:pPr>
+        <w:pStyle w:val="Retraitcorpsdetexte"/>
+        <w:numPr>
+          <w:ilvl w:val="0"/>
+          <w:numId w:val="14"/>
+        </w:numPr>
+      </w:pPr>
+      <w:r>
+        <w:t>Amélioration de l’efficacité de notre travail</w:t>
+      </w:r>
+    </w:p>
+    <w:p>
+      <w:pPr>
+        <w:pStyle w:val="Retraitcorpsdetexte"/>
+        <w:numPr>
+          <w:ilvl w:val="0"/>
+          <w:numId w:val="14"/>
+        </w:numPr>
+      </w:pPr>
+      <w:r>
+        <w:t>Bonne intégration de la méthodologie Scrum</w:t>
+      </w:r>
+    </w:p>
+    <w:p>
+      <w:pPr>
+        <w:pStyle w:val="Retraitcorpsdetexte"/>
+        <w:numPr>
+          <w:ilvl w:val="0"/>
+          <w:numId w:val="14"/>
+        </w:numPr>
+      </w:pPr>
+      <w:r>
+        <w:t>Livraisons satisfaisantes</w:t>
+      </w:r>
+    </w:p>
+    <w:p>
+      <w:pPr>
+        <w:pStyle w:val="Retraitcorpsdetexte"/>
+        <w:rPr>
+          <w:b/>
+          <w:bCs/>
+          <w:u w:val="single"/>
+        </w:rPr>
+      </w:pPr>
+      <w:r>
+        <w:rPr>
+          <w:b/>
+          <w:bCs/>
+          <w:u w:val="single"/>
+        </w:rPr>
+        <w:t>Choses qui n’ont pas bien fonctionné</w:t>
+      </w:r>
+    </w:p>
+    <w:p>
+      <w:pPr>
+        <w:pStyle w:val="Retraitcorpsdetexte"/>
+        <w:numPr>
+          <w:ilvl w:val="0"/>
+          <w:numId w:val="15"/>
+        </w:numPr>
+      </w:pPr>
+      <w:r>
+        <w:t>Trop de discussions futiles</w:t>
+      </w:r>
+    </w:p>
+    <w:p>
+      <w:pPr>
+        <w:pStyle w:val="Retraitcorpsdetexte"/>
+        <w:rPr>
+          <w:b/>
+          <w:bCs/>
+          <w:u w:val="single"/>
+        </w:rPr>
+      </w:pPr>
+      <w:r>
+        <w:rPr>
+          <w:b/>
+          <w:bCs/>
+          <w:u w:val="single"/>
+        </w:rPr>
+        <w:t>Décisions de changement</w:t>
+      </w:r>
+    </w:p>
+    <w:p>
+      <w:pPr>
+        <w:pStyle w:val="Retraitcorpsdetexte"/>
+        <w:numPr>
+          <w:ilvl w:val="0"/>
+          <w:numId w:val="15"/>
+        </w:numPr>
+      </w:pPr>
+      <w:r>
+        <w:t>Réduire les discussions futiles</w:t>
+      </w:r>
+    </w:p>
+    <w:p>
+      <w:pPr>
+        <w:pStyle w:val="Titre2"/>
+      </w:pPr>
+      <w:r>
+        <w:t>Processus d’intégration</w:t>
+      </w:r>
+    </w:p>
+    <w:p>
+      <w:pPr>
+        <w:pStyle w:val="Retraitcorpsdetexte"/>
+      </w:pPr>
+      <w:r>
+        <w:rPr>
+          <w:rStyle w:val="ui-provider"/>
+        </w:rPr>
+        <w:t xml:space="preserve">Le processus a été réalisé par </w:t>
+      </w:r>
+      <w:proofErr w:type="spellStart"/>
+      <w:r>
+        <w:rPr>
+          <w:rStyle w:val="ui-provider"/>
+        </w:rPr>
+        <w:t>Dioussé</w:t>
+      </w:r>
+      <w:proofErr w:type="spellEnd"/>
+      <w:r>
+        <w:rPr>
+          <w:rStyle w:val="ui-provider"/>
+        </w:rPr>
+        <w:t xml:space="preserve"> avec l’aide d’Eliott et Nicola. Il a été réalisé après l</w:t>
+      </w:r>
+      <w:r>
+        <w:rPr>
+          <w:rStyle w:val="ui-provider"/>
+        </w:rPr>
+        <w:t>a</w:t>
+      </w:r>
+      <w:r>
+        <w:rPr>
+          <w:rStyle w:val="ui-provider"/>
+        </w:rPr>
+        <w:t xml:space="preserve"> </w:t>
+      </w:r>
+      <w:r>
+        <w:rPr>
+          <w:rStyle w:val="ui-provider"/>
+        </w:rPr>
+        <w:t>S</w:t>
+      </w:r>
+      <w:r>
+        <w:rPr>
+          <w:rStyle w:val="ui-provider"/>
+        </w:rPr>
+        <w:t xml:space="preserve">print </w:t>
+      </w:r>
+      <w:proofErr w:type="spellStart"/>
+      <w:r>
+        <w:rPr>
+          <w:rStyle w:val="ui-provider"/>
+        </w:rPr>
+        <w:t>R</w:t>
+      </w:r>
+      <w:r>
+        <w:rPr>
+          <w:rStyle w:val="ui-provider"/>
+        </w:rPr>
+        <w:t>eview</w:t>
+      </w:r>
+      <w:proofErr w:type="spellEnd"/>
+      <w:r>
+        <w:rPr>
+          <w:rStyle w:val="ui-provider"/>
+        </w:rPr>
+        <w:t xml:space="preserve"> et le résultat se trouve sur le repo</w:t>
+      </w:r>
+      <w:r>
+        <w:rPr>
+          <w:rStyle w:val="ui-provider"/>
+        </w:rPr>
+        <w:t>sitory</w:t>
+      </w:r>
+      <w:r>
+        <w:rPr>
+          <w:rStyle w:val="ui-provider"/>
+        </w:rPr>
+        <w:t xml:space="preserve"> de </w:t>
+      </w:r>
+      <w:proofErr w:type="spellStart"/>
+      <w:r>
+        <w:rPr>
+          <w:rStyle w:val="ui-provider"/>
+        </w:rPr>
+        <w:t>Dioussé</w:t>
+      </w:r>
+      <w:proofErr w:type="spellEnd"/>
+      <w:r>
+        <w:rPr>
+          <w:rStyle w:val="ui-provider"/>
+        </w:rPr>
+        <w:t xml:space="preserve"> dans </w:t>
+      </w:r>
+      <w:r>
+        <w:rPr>
+          <w:rStyle w:val="ui-provider"/>
+          <w:i/>
+          <w:iCs/>
+        </w:rPr>
+        <w:t>livrables/Final</w:t>
+      </w:r>
+      <w:r>
+        <w:rPr>
+          <w:rStyle w:val="ui-provider"/>
+        </w:rPr>
+        <w:t>.</w:t>
+      </w:r>
+    </w:p>
+    <w:p>
+      <w:pPr>
+        <w:pStyle w:val="Titre1"/>
+      </w:pPr>
+      <w:bookmarkStart w:id="31" w:name="_Toc532179966"/>
+      <w:bookmarkStart w:id="32" w:name="_Toc165969650"/>
+      <w:bookmarkStart w:id="33" w:name="_Toc1617205010"/>
+      <w:r>
+        <w:t>Tests</w:t>
+      </w:r>
+      <w:bookmarkEnd w:id="31"/>
+      <w:bookmarkEnd w:id="32"/>
+      <w:bookmarkEnd w:id="33"/>
+    </w:p>
+    <w:p>
+      <w:pPr>
+        <w:pStyle w:val="Titre2"/>
+      </w:pPr>
+      <w:bookmarkStart w:id="34" w:name="_Toc1375120424"/>
+      <w:bookmarkStart w:id="35" w:name="_Toc532179968"/>
+      <w:bookmarkStart w:id="36" w:name="_Toc165969652"/>
+      <w:bookmarkStart w:id="37" w:name="_Ref308525868"/>
+      <w:r>
+        <w:t>Stratégie de test</w:t>
+      </w:r>
+      <w:bookmarkEnd w:id="34"/>
+    </w:p>
+    <w:p>
+      <w:pPr>
+        <w:pStyle w:val="Informations"/>
+      </w:pPr>
+      <w:r>
+        <w:t>Qui, quand, avec quelles données, dans quel ordre, etc.</w:t>
+      </w:r>
+    </w:p>
+    <w:p>
+      <w:pPr>
+        <w:pStyle w:val="Titre2"/>
+      </w:pPr>
+      <w:bookmarkStart w:id="38" w:name="_Toc1876364391"/>
+      <w:r>
+        <w:t>Dossier des tests</w:t>
+      </w:r>
+      <w:bookmarkEnd w:id="35"/>
+      <w:bookmarkEnd w:id="36"/>
+      <w:bookmarkEnd w:id="37"/>
+      <w:bookmarkEnd w:id="38"/>
+    </w:p>
+    <w:p>
+      <w:pPr>
+        <w:pStyle w:val="Informations"/>
+      </w:pPr>
+      <w:r>
+        <w:t>On dresse le bilan des t</w:t>
+      </w:r>
+      <w:r>
+        <w:t>ests effectués (qui, quand, avec quelles données…)</w:t>
+      </w:r>
+      <w:r>
+        <w:t xml:space="preserve"> sous forme de procédure. Lorsque cela est possible, fournir un tableau des tests effectués avec les résultats obtenus et les actions à entreprendre en conséquence</w:t>
+      </w:r>
+      <w:r>
+        <w:t xml:space="preserve"> (et une estimation de leur durée)</w:t>
+      </w:r>
+      <w:r>
+        <w:t>.</w:t>
+      </w:r>
+    </w:p>
+    <w:p>
+      <w:pPr>
+        <w:pStyle w:val="Informations"/>
+      </w:pPr>
+      <w:r>
+        <w:t>Expliquer les raisons s</w:t>
+      </w:r>
+      <w:r>
+        <w:t>i des tests prévus</w:t>
+      </w:r>
+      <w:r>
+        <w:t xml:space="preserve"> </w:t>
+      </w:r>
+      <w:r>
+        <w:t xml:space="preserve">n'ont pas pu être </w:t>
+      </w:r>
+      <w:proofErr w:type="gramStart"/>
+      <w:r>
+        <w:t>effectués </w:t>
+      </w:r>
+      <w:r>
+        <w:t>.</w:t>
+      </w:r>
+      <w:proofErr w:type="gramEnd"/>
+    </w:p>
+    <w:p>
+      <w:pPr>
+        <w:pStyle w:val="Titre2"/>
+      </w:pPr>
+      <w:bookmarkStart w:id="39" w:name="_Toc904163269"/>
+      <w:r>
+        <w:t>Problèmes restants</w:t>
+      </w:r>
+      <w:bookmarkEnd w:id="39"/>
+    </w:p>
+    <w:p>
+      <w:pPr>
+        <w:pStyle w:val="Informations"/>
+      </w:pPr>
+      <w:r>
+        <w:t>Liste des bugs répertoriés avec</w:t>
       </w:r>
     </w:p>
     <w:p>
@@ -7689,22 +7934,10 @@
         </w:numPr>
       </w:pPr>
       <w:r>
-        <w:t>Configurations spéciales</w:t>
-      </w:r>
-      <w:r>
-        <w:t xml:space="preserve"> des outils (Equipements, </w:t>
-      </w:r>
-      <w:r>
-        <w:t>PC</w:t>
-      </w:r>
-      <w:r>
-        <w:t xml:space="preserve">, machines, </w:t>
-      </w:r>
-      <w:r>
-        <w:t xml:space="preserve">outillage, </w:t>
-      </w:r>
-      <w:r>
-        <w:t>etc.)</w:t>
+        <w:t>D</w:t>
+      </w:r>
+      <w:r>
+        <w:t>ate de découverte</w:t>
       </w:r>
     </w:p>
     <w:p>
@@ -7716,10 +7949,7 @@
         </w:numPr>
       </w:pPr>
       <w:r>
-        <w:t>Arborescences des documents produits</w:t>
-      </w:r>
-      <w:r>
-        <w:t>.</w:t>
+        <w:t>Impact</w:t>
       </w:r>
     </w:p>
     <w:p>
@@ -7731,211 +7961,7 @@
         </w:numPr>
       </w:pPr>
       <w:r>
-        <w:t>Comment accéder au code (repository)</w:t>
-      </w:r>
-    </w:p>
-    <w:p>
-      <w:pPr>
-        <w:pStyle w:val="Titre2"/>
-      </w:pPr>
-      <w:bookmarkStart w:id="42" w:name="_Toc518550054"/>
-      <w:r>
-        <w:t>Installation</w:t>
-      </w:r>
-      <w:bookmarkEnd w:id="42"/>
-    </w:p>
-    <w:p>
-      <w:pPr>
-        <w:pStyle w:val="Informations"/>
-      </w:pPr>
-      <w:r>
-        <w:t>Ce chapitre décrit comment mettre en œuvre le produit dans un environnement de test (</w:t>
-      </w:r>
-      <w:proofErr w:type="spellStart"/>
-      <w:r>
-        <w:t>staging</w:t>
-      </w:r>
-      <w:proofErr w:type="spellEnd"/>
-      <w:r>
-        <w:t xml:space="preserve"> server) et/ou de production</w:t>
-      </w:r>
-    </w:p>
-    <w:p>
-      <w:pPr>
-        <w:pStyle w:val="Titre2"/>
-      </w:pPr>
-      <w:bookmarkStart w:id="43" w:name="_Toc814167258"/>
-      <w:r>
-        <w:t>Planification détaillée</w:t>
-      </w:r>
-      <w:bookmarkEnd w:id="43"/>
-    </w:p>
-    <w:p>
-      <w:pPr>
-        <w:pStyle w:val="Informations"/>
-      </w:pPr>
-      <w:bookmarkStart w:id="44" w:name="_Toc532179961"/>
-      <w:r>
-        <w:t>Liste des sprints avec les stories qui ont été réalisées dans chacun.</w:t>
-      </w:r>
-    </w:p>
-    <w:p>
-      <w:pPr>
-        <w:pStyle w:val="Informations"/>
-      </w:pPr>
-      <w:r>
-        <w:t>On doit pouvoir voir si une story a été débutée dans un sprint mais terminée dans un autre.</w:t>
-      </w:r>
-    </w:p>
-    <w:p>
-      <w:pPr>
-        <w:pStyle w:val="Titre2"/>
-      </w:pPr>
-      <w:bookmarkStart w:id="45" w:name="_Toc1778994815"/>
-      <w:bookmarkEnd w:id="44"/>
-      <w:r>
-        <w:t>Journal de Bord</w:t>
-      </w:r>
-      <w:bookmarkEnd w:id="45"/>
-    </w:p>
-    <w:p>
-      <w:pPr>
-        <w:pStyle w:val="Informations"/>
-      </w:pPr>
-      <w:r>
-        <w:t>Historique</w:t>
-      </w:r>
-      <w:r>
-        <w:t xml:space="preserve"> des modifications demandées (ou nécessaires) au</w:t>
-      </w:r>
-      <w:r>
-        <w:t>x</w:t>
-      </w:r>
-      <w:r>
-        <w:t xml:space="preserve"> spécifications détaillé</w:t>
-      </w:r>
-      <w:r>
-        <w:t>es.</w:t>
-      </w:r>
-    </w:p>
-    <w:p>
-      <w:pPr>
-        <w:pStyle w:val="Informations"/>
-      </w:pPr>
-      <w:r>
-        <w:t>Date, raison, description, etc.</w:t>
-      </w:r>
-    </w:p>
-    <w:p>
-      <w:pPr>
-        <w:pStyle w:val="Titre1"/>
-      </w:pPr>
-      <w:bookmarkStart w:id="46" w:name="_Toc532179966"/>
-      <w:bookmarkStart w:id="47" w:name="_Toc165969650"/>
-      <w:bookmarkStart w:id="48" w:name="_Toc1617205010"/>
-      <w:r>
-        <w:t>Tests</w:t>
-      </w:r>
-      <w:bookmarkEnd w:id="46"/>
-      <w:bookmarkEnd w:id="47"/>
-      <w:bookmarkEnd w:id="48"/>
-    </w:p>
-    <w:p>
-      <w:pPr>
-        <w:pStyle w:val="Titre2"/>
-      </w:pPr>
-      <w:bookmarkStart w:id="49" w:name="_Toc1375120424"/>
-      <w:bookmarkStart w:id="50" w:name="_Toc532179968"/>
-      <w:bookmarkStart w:id="51" w:name="_Toc165969652"/>
-      <w:bookmarkStart w:id="52" w:name="_Ref308525868"/>
-      <w:r>
-        <w:t>Stratégie de test</w:t>
-      </w:r>
-      <w:bookmarkEnd w:id="49"/>
-    </w:p>
-    <w:p>
-      <w:pPr>
-        <w:pStyle w:val="Informations"/>
-      </w:pPr>
-      <w:r>
-        <w:t>Qui, quand, avec quelles données, dans quel ordre, etc.</w:t>
-      </w:r>
-    </w:p>
-    <w:p>
-      <w:pPr>
-        <w:pStyle w:val="Titre2"/>
-      </w:pPr>
-      <w:bookmarkStart w:id="53" w:name="_Toc1876364391"/>
-      <w:r>
-        <w:lastRenderedPageBreak/>
-        <w:t>Dossier des tests</w:t>
-      </w:r>
-      <w:bookmarkEnd w:id="50"/>
-      <w:bookmarkEnd w:id="51"/>
-      <w:bookmarkEnd w:id="52"/>
-      <w:bookmarkEnd w:id="53"/>
-    </w:p>
-    <w:p>
-      <w:pPr>
-        <w:pStyle w:val="Informations"/>
-      </w:pPr>
-      <w:r>
-        <w:t>On dresse le bilan des t</w:t>
-      </w:r>
-      <w:r>
-        <w:t>ests effectués (qui, quand, avec quelles données…)</w:t>
-      </w:r>
-      <w:r>
-        <w:t xml:space="preserve"> sous forme de procédure. Lorsque cela est possible, fournir un tableau des tests effectués avec les résultats obtenus et les actions à entreprendre en conséquence</w:t>
-      </w:r>
-      <w:r>
-        <w:t xml:space="preserve"> (et une estimation de leur durée)</w:t>
-      </w:r>
-      <w:r>
-        <w:t>.</w:t>
-      </w:r>
-    </w:p>
-    <w:p>
-      <w:pPr>
-        <w:pStyle w:val="Informations"/>
-      </w:pPr>
-      <w:r>
-        <w:t>Expliquer les raisons s</w:t>
-      </w:r>
-      <w:r>
-        <w:t>i des tests prévus</w:t>
-      </w:r>
-      <w:r>
-        <w:t xml:space="preserve"> </w:t>
-      </w:r>
-      <w:r>
-        <w:t xml:space="preserve">n'ont pas pu être </w:t>
-      </w:r>
-      <w:proofErr w:type="gramStart"/>
-      <w:r>
-        <w:t>effectués </w:t>
-      </w:r>
-      <w:r>
-        <w:t>.</w:t>
-      </w:r>
-      <w:proofErr w:type="gramEnd"/>
-    </w:p>
-    <w:p>
-      <w:pPr>
-        <w:pStyle w:val="Titre2"/>
-      </w:pPr>
-      <w:bookmarkStart w:id="54" w:name="_Toc904163269"/>
-      <w:r>
-        <w:t>Problèmes restants</w:t>
-      </w:r>
-      <w:bookmarkEnd w:id="54"/>
-    </w:p>
-    <w:p>
-      <w:pPr>
-        <w:pStyle w:val="Informations"/>
-      </w:pPr>
-      <w:r>
-        <w:t>Liste des bugs répertoriés avec</w:t>
+        <w:t>Comment le contourner</w:t>
       </w:r>
     </w:p>
     <w:p>
@@ -7947,11 +7973,129 @@
         </w:numPr>
       </w:pPr>
       <w:r>
-        <w:t>D</w:t>
-      </w:r>
-      <w:r>
-        <w:t>ate de découverte</w:t>
-      </w:r>
+        <w:t>Piste de résolution</w:t>
+      </w:r>
+    </w:p>
+    <w:p>
+      <w:pPr>
+        <w:pStyle w:val="Titre1"/>
+      </w:pPr>
+      <w:bookmarkStart w:id="40" w:name="_Toc165969653"/>
+      <w:bookmarkStart w:id="41" w:name="_Toc1263523701"/>
+      <w:r>
+        <w:t>Conclusion</w:t>
+      </w:r>
+      <w:bookmarkEnd w:id="40"/>
+      <w:bookmarkEnd w:id="41"/>
+    </w:p>
+    <w:p>
+      <w:pPr>
+        <w:pStyle w:val="Titre2"/>
+      </w:pPr>
+      <w:bookmarkStart w:id="42" w:name="_Toc165969654"/>
+      <w:bookmarkStart w:id="43" w:name="_Toc79900508"/>
+      <w:r>
+        <w:t xml:space="preserve">Bilan des </w:t>
+      </w:r>
+      <w:bookmarkEnd w:id="42"/>
+      <w:r>
+        <w:t>fonctionnalités demandées</w:t>
+      </w:r>
+      <w:bookmarkEnd w:id="43"/>
+    </w:p>
+    <w:p>
+      <w:pPr>
+        <w:pStyle w:val="Informations"/>
+      </w:pPr>
+      <w:r>
+        <w:t xml:space="preserve">Il s’agit de reprendre point par point les fonctionnalités décrites dans les spécifications de départ </w:t>
+      </w:r>
+      <w:r>
+        <w:t>et de définir si elles sont atteintes ou pas, et pourquoi.</w:t>
+      </w:r>
+    </w:p>
+    <w:p>
+      <w:pPr>
+        <w:pStyle w:val="Informations"/>
+      </w:pPr>
+      <w:r>
+        <w:t>Si ce n’est pas le cas, estimer</w:t>
+      </w:r>
+      <w:r>
+        <w:t xml:space="preserve"> en « % » ou en « temps supplémentaire » </w:t>
+      </w:r>
+      <w:r>
+        <w:t>le travail qu’il reste à accomplir pour terminer le tout.</w:t>
+      </w:r>
+    </w:p>
+    <w:p>
+      <w:pPr>
+        <w:pStyle w:val="Titre2"/>
+      </w:pPr>
+      <w:bookmarkStart w:id="44" w:name="_Toc165969655"/>
+      <w:bookmarkStart w:id="45" w:name="_Toc610543232"/>
+      <w:r>
+        <w:t>Bilan de la planification</w:t>
+      </w:r>
+      <w:bookmarkEnd w:id="44"/>
+      <w:bookmarkEnd w:id="45"/>
+    </w:p>
+    <w:p>
+      <w:pPr>
+        <w:pStyle w:val="Informations"/>
+      </w:pPr>
+      <w:r>
+        <w:t xml:space="preserve">Distinguer </w:t>
+      </w:r>
+      <w:r>
+        <w:t xml:space="preserve">et expliquer </w:t>
+      </w:r>
+      <w:r>
+        <w:t xml:space="preserve">les tâches qui ont généré des retards ou de l'avance dans la </w:t>
+      </w:r>
+      <w:r>
+        <w:t>gestion du</w:t>
+      </w:r>
+      <w:r>
+        <w:t xml:space="preserve"> projet.</w:t>
+      </w:r>
+      <w:r>
+        <w:t xml:space="preserve"> Indiquer les différence</w:t>
+      </w:r>
+      <w:r>
+        <w:t>s</w:t>
+      </w:r>
+      <w:r>
+        <w:t xml:space="preserve"> entre les planifications initiales et détaillées avec le journal de travail.</w:t>
+      </w:r>
+    </w:p>
+    <w:p>
+      <w:pPr>
+        <w:pStyle w:val="Titre2"/>
+      </w:pPr>
+      <w:bookmarkStart w:id="46" w:name="_Toc165969656"/>
+      <w:bookmarkStart w:id="47" w:name="_Toc202211051"/>
+      <w:r>
+        <w:t>Bilan personnel</w:t>
+      </w:r>
+      <w:bookmarkEnd w:id="46"/>
+      <w:bookmarkEnd w:id="47"/>
+    </w:p>
+    <w:p>
+      <w:pPr>
+        <w:pStyle w:val="Informations"/>
+      </w:pPr>
+      <w:r>
+        <w:t xml:space="preserve">Si c’était à </w:t>
+      </w:r>
+      <w:proofErr w:type="gramStart"/>
+      <w:r>
+        <w:t>refaire</w:t>
+      </w:r>
+      <w:r>
+        <w:t>:</w:t>
+      </w:r>
+      <w:proofErr w:type="gramEnd"/>
     </w:p>
     <w:p>
       <w:pPr>
@@ -7962,7 +8106,22 @@
         </w:numPr>
       </w:pPr>
       <w:r>
-        <w:t>Impact</w:t>
+        <w:t>Q</w:t>
+      </w:r>
+      <w:r>
+        <w:t xml:space="preserve">u’est-ce </w:t>
+      </w:r>
+      <w:r>
+        <w:t>qu’il faudrait garder</w:t>
+      </w:r>
+      <w:r>
+        <w:t> </w:t>
+      </w:r>
+      <w:r>
+        <w:t>? Les</w:t>
+      </w:r>
+      <w:r>
+        <w:t xml:space="preserve"> plus et les moins ?</w:t>
       </w:r>
     </w:p>
     <w:p>
@@ -7974,57 +8133,149 @@
         </w:numPr>
       </w:pPr>
       <w:r>
-        <w:t>Comment le contourner</w:t>
+        <w:lastRenderedPageBreak/>
+        <w:t>Q</w:t>
+      </w:r>
+      <w:r>
+        <w:t xml:space="preserve">u’est-ce </w:t>
+      </w:r>
+      <w:r>
+        <w:t>qu’il faudrait gérer, réaliser ou traiter différemment ?</w:t>
       </w:r>
     </w:p>
     <w:p>
       <w:pPr>
         <w:pStyle w:val="Informations"/>
-        <w:numPr>
-          <w:ilvl w:val="0"/>
-          <w:numId w:val="5"/>
-        </w:numPr>
-      </w:pPr>
-      <w:r>
-        <w:t>Piste de résolution</w:t>
+      </w:pPr>
+      <w:r>
+        <w:t>Qu’est que ce projet m’a appris ?</w:t>
+      </w:r>
+    </w:p>
+    <w:p>
+      <w:pPr>
+        <w:pStyle w:val="Informations"/>
+      </w:pPr>
+      <w:r>
+        <w:t>Suite à donner, améliorations souhaitables, …</w:t>
+      </w:r>
+    </w:p>
+    <w:p>
+      <w:pPr>
+        <w:pStyle w:val="Informations"/>
+      </w:pPr>
+      <w:r>
+        <w:t>Remerciements, signature, etc.</w:t>
       </w:r>
     </w:p>
     <w:p>
       <w:pPr>
         <w:pStyle w:val="Titre1"/>
       </w:pPr>
-      <w:bookmarkStart w:id="55" w:name="_Toc165969653"/>
-      <w:bookmarkStart w:id="56" w:name="_Toc1263523701"/>
-      <w:r>
-        <w:t>Conclusion</w:t>
+      <w:bookmarkStart w:id="48" w:name="_Toc532179971"/>
+      <w:bookmarkStart w:id="49" w:name="_Toc165969657"/>
+      <w:bookmarkStart w:id="50" w:name="_Toc275657204"/>
+      <w:r>
+        <w:t>Divers</w:t>
+      </w:r>
+      <w:bookmarkEnd w:id="48"/>
+      <w:bookmarkEnd w:id="49"/>
+      <w:bookmarkEnd w:id="50"/>
+    </w:p>
+    <w:p>
+      <w:pPr>
+        <w:pStyle w:val="Titre2"/>
+      </w:pPr>
+      <w:bookmarkStart w:id="51" w:name="_Toc532179972"/>
+      <w:bookmarkStart w:id="52" w:name="_Toc165969658"/>
+      <w:bookmarkStart w:id="53" w:name="_Toc1384930429"/>
+      <w:r>
+        <w:t>Journal de travail</w:t>
+      </w:r>
+      <w:bookmarkEnd w:id="51"/>
+      <w:bookmarkEnd w:id="52"/>
+      <w:bookmarkEnd w:id="53"/>
+    </w:p>
+    <w:p>
+      <w:pPr>
+        <w:pStyle w:val="Paragraphedeliste"/>
+        <w:ind w:left="1134"/>
+        <w:rPr>
+          <w:i/>
+          <w:iCs/>
+        </w:rPr>
+      </w:pPr>
+      <w:r>
+        <w:t xml:space="preserve">Pour retrouver mon </w:t>
+      </w:r>
+      <w:proofErr w:type="spellStart"/>
+      <w:r>
+        <w:t>JdT</w:t>
+      </w:r>
+      <w:proofErr w:type="spellEnd"/>
+      <w:r>
+        <w:t xml:space="preserve">, allez dans mon repository personnel et rendez-vous dans </w:t>
+      </w:r>
+      <w:r>
+        <w:rPr>
+          <w:i/>
+          <w:iCs/>
+        </w:rPr>
+        <w:t>Livrables</w:t>
+      </w:r>
+      <w:r>
+        <w:rPr>
+          <w:i/>
+          <w:iCs/>
+        </w:rPr>
+        <w:t>\journal.pdf</w:t>
+      </w:r>
+      <w:r>
+        <w:rPr>
+          <w:i/>
+          <w:iCs/>
+        </w:rPr>
+        <w:t>.</w:t>
+      </w:r>
+    </w:p>
+    <w:p>
+      <w:pPr>
+        <w:pStyle w:val="Titre2"/>
+      </w:pPr>
+      <w:bookmarkStart w:id="54" w:name="_Toc693287209"/>
+      <w:r>
+        <w:t>Webographie</w:t>
+      </w:r>
+      <w:bookmarkEnd w:id="54"/>
+    </w:p>
+    <w:p>
+      <w:pPr>
+        <w:pStyle w:val="Retraitcorpsdetexte"/>
+      </w:pPr>
+      <w:hyperlink r:id="rId13" w:history="1">
+        <w:r>
+          <w:rPr>
+            <w:rStyle w:val="Lienhypertexte"/>
+          </w:rPr>
+          <w:t>Sweet Home 3D : Modèles 3D libres</w:t>
+        </w:r>
+      </w:hyperlink>
+    </w:p>
+    <w:p>
+      <w:pPr>
+        <w:pStyle w:val="Titre1"/>
+      </w:pPr>
+      <w:bookmarkStart w:id="55" w:name="_Toc930871770"/>
+      <w:r>
+        <w:t>Annexes</w:t>
       </w:r>
       <w:bookmarkEnd w:id="55"/>
-      <w:bookmarkEnd w:id="56"/>
-    </w:p>
-    <w:p>
-      <w:pPr>
-        <w:pStyle w:val="Titre2"/>
-      </w:pPr>
-      <w:bookmarkStart w:id="57" w:name="_Toc165969654"/>
-      <w:bookmarkStart w:id="58" w:name="_Toc79900508"/>
-      <w:r>
-        <w:t xml:space="preserve">Bilan des </w:t>
-      </w:r>
-      <w:bookmarkEnd w:id="57"/>
-      <w:r>
-        <w:t>fonctionnalités demandées</w:t>
-      </w:r>
-      <w:bookmarkEnd w:id="58"/>
     </w:p>
     <w:p>
       <w:pPr>
         <w:pStyle w:val="Informations"/>
       </w:pPr>
       <w:r>
-        <w:t xml:space="preserve">Il s’agit de reprendre point par point les fonctionnalités décrites dans les spécifications de départ </w:t>
-      </w:r>
-      <w:r>
-        <w:t>et de définir si elles sont atteintes ou pas, et pourquoi.</w:t>
+        <w:t>Listing du code source (partiel ou, plus rarement complet)</w:t>
       </w:r>
     </w:p>
     <w:p>
@@ -8032,309 +8283,40 @@
         <w:pStyle w:val="Informations"/>
       </w:pPr>
       <w:r>
-        <w:t>Si ce n’est pas le cas, estimer</w:t>
-      </w:r>
-      <w:r>
-        <w:t xml:space="preserve"> en « % » ou en « temps supplémentaire » </w:t>
-      </w:r>
-      <w:r>
-        <w:t>le travail qu’il reste à accomplir pour terminer le tout.</w:t>
-      </w:r>
-    </w:p>
-    <w:p>
-      <w:pPr>
-        <w:pStyle w:val="Titre2"/>
-      </w:pPr>
-      <w:bookmarkStart w:id="59" w:name="_Toc165969655"/>
-      <w:bookmarkStart w:id="60" w:name="_Toc610543232"/>
-      <w:r>
-        <w:t>Bilan de la planification</w:t>
-      </w:r>
-      <w:bookmarkEnd w:id="59"/>
-      <w:bookmarkEnd w:id="60"/>
+        <w:t>Guide</w:t>
+      </w:r>
+      <w:r>
+        <w:t>(s)</w:t>
+      </w:r>
+      <w:r>
+        <w:t xml:space="preserve"> d’utilisation et/ou guide de l’administrateur</w:t>
+      </w:r>
     </w:p>
     <w:p>
       <w:pPr>
         <w:pStyle w:val="Informations"/>
       </w:pPr>
       <w:r>
-        <w:t xml:space="preserve">Distinguer </w:t>
-      </w:r>
-      <w:r>
-        <w:t xml:space="preserve">et expliquer </w:t>
-      </w:r>
-      <w:r>
-        <w:t xml:space="preserve">les tâches qui ont généré des retards ou de l'avance dans la </w:t>
-      </w:r>
-      <w:r>
-        <w:t>gestion du</w:t>
-      </w:r>
-      <w:r>
-        <w:t xml:space="preserve"> projet.</w:t>
-      </w:r>
-      <w:r>
-        <w:t xml:space="preserve"> Indiquer les différence</w:t>
-      </w:r>
-      <w:r>
-        <w:t>s</w:t>
-      </w:r>
-      <w:r>
-        <w:t xml:space="preserve"> entre les planifications initiales et détaillées avec le journal de travail.</w:t>
-      </w:r>
-    </w:p>
-    <w:p>
-      <w:pPr>
-        <w:pStyle w:val="Titre2"/>
-      </w:pPr>
-      <w:bookmarkStart w:id="61" w:name="_Toc165969656"/>
-      <w:bookmarkStart w:id="62" w:name="_Toc202211051"/>
-      <w:r>
-        <w:t>Bilan personnel</w:t>
-      </w:r>
-      <w:bookmarkEnd w:id="61"/>
-      <w:bookmarkEnd w:id="62"/>
+        <w:t>Etat ou</w:t>
+      </w:r>
+      <w:r>
+        <w:t xml:space="preserve"> « dump » </w:t>
+      </w:r>
+      <w:r>
+        <w:t xml:space="preserve">de la configuration </w:t>
+      </w:r>
+      <w:r>
+        <w:t>des équipements</w:t>
+      </w:r>
+      <w:r>
+        <w:t xml:space="preserve"> (routeur, switch, robot, etc.).</w:t>
+      </w:r>
     </w:p>
     <w:p>
       <w:pPr>
         <w:pStyle w:val="Informations"/>
       </w:pPr>
       <w:r>
-        <w:t xml:space="preserve">Si c’était à </w:t>
-      </w:r>
-      <w:proofErr w:type="gramStart"/>
-      <w:r>
-        <w:t>refaire</w:t>
-      </w:r>
-      <w:r>
-        <w:t>:</w:t>
-      </w:r>
-      <w:proofErr w:type="gramEnd"/>
-    </w:p>
-    <w:p>
-      <w:pPr>
-        <w:pStyle w:val="Informations"/>
-        <w:numPr>
-          <w:ilvl w:val="0"/>
-          <w:numId w:val="5"/>
-        </w:numPr>
-      </w:pPr>
-      <w:r>
-        <w:t>Q</w:t>
-      </w:r>
-      <w:r>
-        <w:t xml:space="preserve">u’est-ce </w:t>
-      </w:r>
-      <w:r>
-        <w:t>qu’il faudrait garder</w:t>
-      </w:r>
-      <w:r>
-        <w:t> </w:t>
-      </w:r>
-      <w:r>
-        <w:t>? Les</w:t>
-      </w:r>
-      <w:r>
-        <w:t xml:space="preserve"> plus et les moins ?</w:t>
-      </w:r>
-    </w:p>
-    <w:p>
-      <w:pPr>
-        <w:pStyle w:val="Informations"/>
-        <w:numPr>
-          <w:ilvl w:val="0"/>
-          <w:numId w:val="5"/>
-        </w:numPr>
-      </w:pPr>
-      <w:r>
-        <w:t>Q</w:t>
-      </w:r>
-      <w:r>
-        <w:t xml:space="preserve">u’est-ce </w:t>
-      </w:r>
-      <w:r>
-        <w:t>qu’il faudrait gérer, réaliser ou traiter différemment ?</w:t>
-      </w:r>
-    </w:p>
-    <w:p>
-      <w:pPr>
-        <w:pStyle w:val="Informations"/>
-      </w:pPr>
-      <w:r>
-        <w:t>Qu’est que ce projet m’a appris ?</w:t>
-      </w:r>
-    </w:p>
-    <w:p>
-      <w:pPr>
-        <w:pStyle w:val="Informations"/>
-      </w:pPr>
-      <w:r>
-        <w:t>Suite à donner, améliorations souhaitables, …</w:t>
-      </w:r>
-    </w:p>
-    <w:p>
-      <w:pPr>
-        <w:pStyle w:val="Informations"/>
-      </w:pPr>
-      <w:r>
-        <w:t>Remerciements, signature, etc.</w:t>
-      </w:r>
-    </w:p>
-    <w:p>
-      <w:pPr>
-        <w:pStyle w:val="Titre1"/>
-      </w:pPr>
-      <w:bookmarkStart w:id="63" w:name="_Toc532179971"/>
-      <w:bookmarkStart w:id="64" w:name="_Toc165969657"/>
-      <w:bookmarkStart w:id="65" w:name="_Toc275657204"/>
-      <w:r>
-        <w:t>Divers</w:t>
-      </w:r>
-      <w:bookmarkEnd w:id="63"/>
-      <w:bookmarkEnd w:id="64"/>
-      <w:bookmarkEnd w:id="65"/>
-    </w:p>
-    <w:p>
-      <w:pPr>
-        <w:pStyle w:val="Titre2"/>
-      </w:pPr>
-      <w:bookmarkStart w:id="66" w:name="_Toc532179972"/>
-      <w:bookmarkStart w:id="67" w:name="_Toc165969658"/>
-      <w:bookmarkStart w:id="68" w:name="_Toc1384930429"/>
-      <w:r>
-        <w:t>Journal de travail</w:t>
-      </w:r>
-      <w:bookmarkEnd w:id="66"/>
-      <w:bookmarkEnd w:id="67"/>
-      <w:bookmarkEnd w:id="68"/>
-    </w:p>
-    <w:p>
-      <w:pPr>
-        <w:pStyle w:val="Informations"/>
-      </w:pPr>
-      <w:r>
-        <w:t>Date, activité</w:t>
-      </w:r>
-      <w:r>
-        <w:t xml:space="preserve"> (description qui permet</w:t>
-      </w:r>
-      <w:r>
-        <w:t xml:space="preserve"> de reproduire le cheminement du projet)</w:t>
-      </w:r>
-      <w:r>
-        <w:t>, durée</w:t>
-      </w:r>
-      <w:r>
-        <w:t>, liens et références sur des documents externes</w:t>
-      </w:r>
-      <w:r>
-        <w:t>.</w:t>
-      </w:r>
-      <w:r>
-        <w:t xml:space="preserve"> Lorsqu’une activité de recherches a été entreprise, il convient d’énumérer ce qui a été trouvé, avec les références.</w:t>
-      </w:r>
-    </w:p>
-    <w:p>
-      <w:pPr>
-        <w:pStyle w:val="Titre2"/>
-      </w:pPr>
-      <w:bookmarkStart w:id="69" w:name="_Toc994042523"/>
-      <w:r>
-        <w:t>Bibliographie</w:t>
-      </w:r>
-      <w:bookmarkEnd w:id="69"/>
-    </w:p>
-    <w:p>
-      <w:pPr>
-        <w:pStyle w:val="Informations"/>
-      </w:pPr>
-      <w:r>
-        <w:t>Références des livres</w:t>
-      </w:r>
-      <w:r>
-        <w:t>, revues et publications</w:t>
-      </w:r>
-      <w:r>
-        <w:t xml:space="preserve"> u</w:t>
-      </w:r>
-      <w:r>
-        <w:t>tilisés durant le projet.</w:t>
-      </w:r>
-    </w:p>
-    <w:p>
-      <w:pPr>
-        <w:pStyle w:val="Titre2"/>
-      </w:pPr>
-      <w:bookmarkStart w:id="70" w:name="_Toc693287209"/>
-      <w:r>
-        <w:t>Webographie</w:t>
-      </w:r>
-      <w:bookmarkEnd w:id="70"/>
-    </w:p>
-    <w:p>
-      <w:pPr>
-        <w:pStyle w:val="Informations"/>
-      </w:pPr>
-      <w:r>
-        <w:t>Références des sites Internet consultés durant le projet.</w:t>
-      </w:r>
-    </w:p>
-    <w:p>
-      <w:pPr>
-        <w:pStyle w:val="Titre1"/>
-      </w:pPr>
-      <w:bookmarkStart w:id="71" w:name="_Toc930871770"/>
-      <w:r>
-        <w:t>Annexes</w:t>
-      </w:r>
-      <w:bookmarkEnd w:id="71"/>
-    </w:p>
-    <w:p>
-      <w:pPr>
-        <w:pStyle w:val="Informations"/>
-      </w:pPr>
-      <w:r>
-        <w:t>Listing du code source (partiel ou, plus rarement complet)</w:t>
-      </w:r>
-    </w:p>
-    <w:p>
-      <w:pPr>
-        <w:pStyle w:val="Informations"/>
-      </w:pPr>
-      <w:r>
-        <w:t>Guide</w:t>
-      </w:r>
-      <w:r>
-        <w:t>(s)</w:t>
-      </w:r>
-      <w:r>
-        <w:t xml:space="preserve"> d’utilisation et/ou guide de l’administrateur</w:t>
-      </w:r>
-    </w:p>
-    <w:p>
-      <w:pPr>
-        <w:pStyle w:val="Informations"/>
-      </w:pPr>
-      <w:r>
-        <w:t>Etat ou</w:t>
-      </w:r>
-      <w:r>
-        <w:t xml:space="preserve"> « dump » </w:t>
-      </w:r>
-      <w:r>
-        <w:t xml:space="preserve">de la configuration </w:t>
-      </w:r>
-      <w:r>
-        <w:t>des équipements</w:t>
-      </w:r>
-      <w:r>
-        <w:t xml:space="preserve"> (routeur, switch, robot, etc.).</w:t>
-      </w:r>
-    </w:p>
-    <w:p>
-      <w:pPr>
-        <w:pStyle w:val="Informations"/>
-      </w:pPr>
-      <w:r>
         <w:t>Extraits</w:t>
       </w:r>
       <w:r>
@@ -8345,8 +8327,8 @@
       </w:r>
     </w:p>
     <w:sectPr>
-      <w:headerReference w:type="default" r:id="rId13"/>
-      <w:footerReference w:type="default" r:id="rId14"/>
+      <w:headerReference w:type="default" r:id="rId14"/>
+      <w:footerReference w:type="default" r:id="rId15"/>
       <w:pgSz w:w="11906" w:h="16838" w:code="9"/>
       <w:pgMar w:top="1418" w:right="1418" w:bottom="1418" w:left="1418" w:header="709" w:footer="709" w:gutter="0"/>
       <w:cols w:space="708"/>
@@ -8358,7 +8340,7 @@
 </file>
 
 <file path=word/endnotes.xml><?xml version="1.0" encoding="utf-8"?>
-<w:endnotes xmlns:wpc="http://schemas.microsoft.com/office/word/2010/wordprocessingCanvas" xmlns:cx="http://schemas.microsoft.com/office/drawing/2014/chartex" xmlns:cx1="http://schemas.microsoft.com/office/drawing/2015/9/8/chartex" xmlns:cx2="http://schemas.microsoft.com/office/drawing/2015/10/21/chartex" xmlns:cx3="http://schemas.microsoft.com/office/drawing/2016/5/9/chartex" xmlns:cx4="http://schemas.microsoft.com/office/drawing/2016/5/10/chartex" xmlns:cx5="http://schemas.microsoft.com/office/drawing/2016/5/11/chartex" xmlns:cx6="http://schemas.microsoft.com/office/drawing/2016/5/12/chartex" xmlns:cx7="http://schemas.microsoft.com/office/drawing/2016/5/13/chartex" xmlns:cx8="http://schemas.microsoft.com/office/drawing/2016/5/14/chartex" xmlns:mc="http://schemas.openxmlformats.org/markup-compatibility/2006" xmlns:aink="http://schemas.microsoft.com/office/drawing/2016/ink" xmlns:am3d="http://schemas.microsoft.com/office/drawing/2017/model3d" xmlns:o="urn:schemas-microsoft-com:office:office" xmlns:r="http://schemas.openxmlformats.org/officeDocument/2006/relationships" xmlns:m="http://schemas.openxmlformats.org/officeDocument/2006/math" xmlns:v="urn:schemas-microsoft-com:vml" xmlns:wp14="http://schemas.microsoft.com/office/word/2010/wordprocessingDrawing" xmlns:wp="http://schemas.openxmlformats.org/drawingml/2006/wordprocessingDrawing" xmlns:w10="urn:schemas-microsoft-com:office:word" xmlns:w="http://schemas.openxmlformats.org/wordprocessingml/2006/main" xmlns:w14="http://schemas.microsoft.com/office/word/2010/wordml" xmlns:w15="http://schemas.microsoft.com/office/word/2012/wordml" xmlns:w16cid="http://schemas.microsoft.com/office/word/2016/wordml/cid" xmlns:w16se="http://schemas.microsoft.com/office/word/2015/wordml/symex" xmlns:wpg="http://schemas.microsoft.com/office/word/2010/wordprocessingGroup" xmlns:wpi="http://schemas.microsoft.com/office/word/2010/wordprocessingInk" xmlns:wne="http://schemas.microsoft.com/office/word/2006/wordml" xmlns:wps="http://schemas.microsoft.com/office/word/2010/wordprocessingShape" mc:Ignorable="w14 w15 w16se w16cid wp14">
+<w:endnotes xmlns:wpc="http://schemas.microsoft.com/office/word/2010/wordprocessingCanvas" xmlns:cx="http://schemas.microsoft.com/office/drawing/2014/chartex" xmlns:cx1="http://schemas.microsoft.com/office/drawing/2015/9/8/chartex" xmlns:cx2="http://schemas.microsoft.com/office/drawing/2015/10/21/chartex" xmlns:cx3="http://schemas.microsoft.com/office/drawing/2016/5/9/chartex" xmlns:cx4="http://schemas.microsoft.com/office/drawing/2016/5/10/chartex" xmlns:cx5="http://schemas.microsoft.com/office/drawing/2016/5/11/chartex" xmlns:cx6="http://schemas.microsoft.com/office/drawing/2016/5/12/chartex" xmlns:cx7="http://schemas.microsoft.com/office/drawing/2016/5/13/chartex" xmlns:cx8="http://schemas.microsoft.com/office/drawing/2016/5/14/chartex" xmlns:mc="http://schemas.openxmlformats.org/markup-compatibility/2006" xmlns:aink="http://schemas.microsoft.com/office/drawing/2016/ink" xmlns:am3d="http://schemas.microsoft.com/office/drawing/2017/model3d" xmlns:o="urn:schemas-microsoft-com:office:office" xmlns:oel="http://schemas.microsoft.com/office/2019/extlst" xmlns:r="http://schemas.openxmlformats.org/officeDocument/2006/relationships" xmlns:m="http://schemas.openxmlformats.org/officeDocument/2006/math" xmlns:v="urn:schemas-microsoft-com:vml" xmlns:wp14="http://schemas.microsoft.com/office/word/2010/wordprocessingDrawing" xmlns:wp="http://schemas.openxmlformats.org/drawingml/2006/wordprocessingDrawing" xmlns:w10="urn:schemas-microsoft-com:office:word" xmlns:w="http://schemas.openxmlformats.org/wordprocessingml/2006/main" xmlns:w14="http://schemas.microsoft.com/office/word/2010/wordml" xmlns:w15="http://schemas.microsoft.com/office/word/2012/wordml" xmlns:w16cex="http://schemas.microsoft.com/office/word/2018/wordml/cex" xmlns:w16cid="http://schemas.microsoft.com/office/word/2016/wordml/cid" xmlns:w16="http://schemas.microsoft.com/office/word/2018/wordml" xmlns:w16sdtdh="http://schemas.microsoft.com/office/word/2020/wordml/sdtdatahash" xmlns:w16se="http://schemas.microsoft.com/office/word/2015/wordml/symex" xmlns:wpg="http://schemas.microsoft.com/office/word/2010/wordprocessingGroup" xmlns:wpi="http://schemas.microsoft.com/office/word/2010/wordprocessingInk" xmlns:wne="http://schemas.microsoft.com/office/word/2006/wordml" xmlns:wps="http://schemas.microsoft.com/office/word/2010/wordprocessingShape" mc:Ignorable="w14 w15 w16se w16cid w16 w16cex w16sdtdh wp14">
   <w:endnote w:type="separator" w:id="-1">
     <w:p>
       <w:r>
@@ -8377,7 +8359,7 @@
 </file>
 
 <file path=word/footer1.xml><?xml version="1.0" encoding="utf-8"?>
-<w:ftr xmlns:wpc="http://schemas.microsoft.com/office/word/2010/wordprocessingCanvas" xmlns:cx="http://schemas.microsoft.com/office/drawing/2014/chartex" xmlns:cx1="http://schemas.microsoft.com/office/drawing/2015/9/8/chartex" xmlns:cx2="http://schemas.microsoft.com/office/drawing/2015/10/21/chartex" xmlns:cx3="http://schemas.microsoft.com/office/drawing/2016/5/9/chartex" xmlns:cx4="http://schemas.microsoft.com/office/drawing/2016/5/10/chartex" xmlns:cx5="http://schemas.microsoft.com/office/drawing/2016/5/11/chartex" xmlns:cx6="http://schemas.microsoft.com/office/drawing/2016/5/12/chartex" xmlns:cx7="http://schemas.microsoft.com/office/drawing/2016/5/13/chartex" xmlns:cx8="http://schemas.microsoft.com/office/drawing/2016/5/14/chartex" xmlns:mc="http://schemas.openxmlformats.org/markup-compatibility/2006" xmlns:aink="http://schemas.microsoft.com/office/drawing/2016/ink" xmlns:am3d="http://schemas.microsoft.com/office/drawing/2017/model3d" xmlns:o="urn:schemas-microsoft-com:office:office" xmlns:r="http://schemas.openxmlformats.org/officeDocument/2006/relationships" xmlns:m="http://schemas.openxmlformats.org/officeDocument/2006/math" xmlns:v="urn:schemas-microsoft-com:vml" xmlns:wp14="http://schemas.microsoft.com/office/word/2010/wordprocessingDrawing" xmlns:wp="http://schemas.openxmlformats.org/drawingml/2006/wordprocessingDrawing" xmlns:w10="urn:schemas-microsoft-com:office:word" xmlns:w="http://schemas.openxmlformats.org/wordprocessingml/2006/main" xmlns:w14="http://schemas.microsoft.com/office/word/2010/wordml" xmlns:w15="http://schemas.microsoft.com/office/word/2012/wordml" xmlns:w16cid="http://schemas.microsoft.com/office/word/2016/wordml/cid" xmlns:w16se="http://schemas.microsoft.com/office/word/2015/wordml/symex" xmlns:wpg="http://schemas.microsoft.com/office/word/2010/wordprocessingGroup" xmlns:wpi="http://schemas.microsoft.com/office/word/2010/wordprocessingInk" xmlns:wne="http://schemas.microsoft.com/office/word/2006/wordml" xmlns:wps="http://schemas.microsoft.com/office/word/2010/wordprocessingShape" mc:Ignorable="w14 w15 w16se w16cid wp14">
+<w:ftr xmlns:wpc="http://schemas.microsoft.com/office/word/2010/wordprocessingCanvas" xmlns:cx="http://schemas.microsoft.com/office/drawing/2014/chartex" xmlns:cx1="http://schemas.microsoft.com/office/drawing/2015/9/8/chartex" xmlns:cx2="http://schemas.microsoft.com/office/drawing/2015/10/21/chartex" xmlns:cx3="http://schemas.microsoft.com/office/drawing/2016/5/9/chartex" xmlns:cx4="http://schemas.microsoft.com/office/drawing/2016/5/10/chartex" xmlns:cx5="http://schemas.microsoft.com/office/drawing/2016/5/11/chartex" xmlns:cx6="http://schemas.microsoft.com/office/drawing/2016/5/12/chartex" xmlns:cx7="http://schemas.microsoft.com/office/drawing/2016/5/13/chartex" xmlns:cx8="http://schemas.microsoft.com/office/drawing/2016/5/14/chartex" xmlns:mc="http://schemas.openxmlformats.org/markup-compatibility/2006" xmlns:aink="http://schemas.microsoft.com/office/drawing/2016/ink" xmlns:am3d="http://schemas.microsoft.com/office/drawing/2017/model3d" xmlns:o="urn:schemas-microsoft-com:office:office" xmlns:oel="http://schemas.microsoft.com/office/2019/extlst" xmlns:r="http://schemas.openxmlformats.org/officeDocument/2006/relationships" xmlns:m="http://schemas.openxmlformats.org/officeDocument/2006/math" xmlns:v="urn:schemas-microsoft-com:vml" xmlns:wp14="http://schemas.microsoft.com/office/word/2010/wordprocessingDrawing" xmlns:wp="http://schemas.openxmlformats.org/drawingml/2006/wordprocessingDrawing" xmlns:w10="urn:schemas-microsoft-com:office:word" xmlns:w="http://schemas.openxmlformats.org/wordprocessingml/2006/main" xmlns:w14="http://schemas.microsoft.com/office/word/2010/wordml" xmlns:w15="http://schemas.microsoft.com/office/word/2012/wordml" xmlns:w16cex="http://schemas.microsoft.com/office/word/2018/wordml/cex" xmlns:w16cid="http://schemas.microsoft.com/office/word/2016/wordml/cid" xmlns:w16="http://schemas.microsoft.com/office/word/2018/wordml" xmlns:w16sdtdh="http://schemas.microsoft.com/office/word/2020/wordml/sdtdatahash" xmlns:w16se="http://schemas.microsoft.com/office/word/2015/wordml/symex" xmlns:wpg="http://schemas.microsoft.com/office/word/2010/wordprocessingGroup" xmlns:wpi="http://schemas.microsoft.com/office/word/2010/wordprocessingInk" xmlns:wne="http://schemas.microsoft.com/office/word/2006/wordml" xmlns:wps="http://schemas.microsoft.com/office/word/2010/wordprocessingShape" mc:Ignorable="w14 w15 w16se w16cid w16 w16cex w16sdtdh wp14">
   <w:tbl>
     <w:tblPr>
       <w:tblStyle w:val="Grilledutableau"/>
@@ -8393,9 +8375,9 @@
       <w:tblLook w:val="01E0" w:firstRow="1" w:lastRow="1" w:firstColumn="1" w:lastColumn="1" w:noHBand="0" w:noVBand="0"/>
     </w:tblPr>
     <w:tblGrid>
-      <w:gridCol w:w="3432"/>
-      <w:gridCol w:w="2610"/>
-      <w:gridCol w:w="3028"/>
+      <w:gridCol w:w="3428"/>
+      <w:gridCol w:w="2612"/>
+      <w:gridCol w:w="3030"/>
     </w:tblGrid>
     <w:tr>
       <w:trPr>
@@ -8554,25 +8536,8 @@
               <w:rFonts w:cs="Arial"/>
               <w:szCs w:val="16"/>
             </w:rPr>
-            <w:t xml:space="preserve">Modifié par : Eliott </w:t>
+            <w:t>Modifié par : Eliott Scherrer</w:t>
           </w:r>
-          <w:proofErr w:type="spellStart"/>
-          <w:r>
-            <w:rPr>
-              <w:rFonts w:cs="Arial"/>
-              <w:szCs w:val="16"/>
-            </w:rPr>
-            <w:t>Scherrer</w:t>
-          </w:r>
-          <w:proofErr w:type="spellEnd"/>
-          <w:fldSimple w:instr=" LASTSAVEDBY   \* MERGEFORMAT ">
-            <w:r>
-              <w:rPr>
-                <w:noProof/>
-              </w:rPr>
-              <w:t>yoyovfx</w:t>
-            </w:r>
-          </w:fldSimple>
         </w:p>
       </w:tc>
       <w:tc>
@@ -8885,7 +8850,7 @@
 </file>
 
 <file path=word/footnotes.xml><?xml version="1.0" encoding="utf-8"?>
-<w:footnotes xmlns:wpc="http://schemas.microsoft.com/office/word/2010/wordprocessingCanvas" xmlns:cx="http://schemas.microsoft.com/office/drawing/2014/chartex" xmlns:cx1="http://schemas.microsoft.com/office/drawing/2015/9/8/chartex" xmlns:cx2="http://schemas.microsoft.com/office/drawing/2015/10/21/chartex" xmlns:cx3="http://schemas.microsoft.com/office/drawing/2016/5/9/chartex" xmlns:cx4="http://schemas.microsoft.com/office/drawing/2016/5/10/chartex" xmlns:cx5="http://schemas.microsoft.com/office/drawing/2016/5/11/chartex" xmlns:cx6="http://schemas.microsoft.com/office/drawing/2016/5/12/chartex" xmlns:cx7="http://schemas.microsoft.com/office/drawing/2016/5/13/chartex" xmlns:cx8="http://schemas.microsoft.com/office/drawing/2016/5/14/chartex" xmlns:mc="http://schemas.openxmlformats.org/markup-compatibility/2006" xmlns:aink="http://schemas.microsoft.com/office/drawing/2016/ink" xmlns:am3d="http://schemas.microsoft.com/office/drawing/2017/model3d" xmlns:o="urn:schemas-microsoft-com:office:office" xmlns:r="http://schemas.openxmlformats.org/officeDocument/2006/relationships" xmlns:m="http://schemas.openxmlformats.org/officeDocument/2006/math" xmlns:v="urn:schemas-microsoft-com:vml" xmlns:wp14="http://schemas.microsoft.com/office/word/2010/wordprocessingDrawing" xmlns:wp="http://schemas.openxmlformats.org/drawingml/2006/wordprocessingDrawing" xmlns:w10="urn:schemas-microsoft-com:office:word" xmlns:w="http://schemas.openxmlformats.org/wordprocessingml/2006/main" xmlns:w14="http://schemas.microsoft.com/office/word/2010/wordml" xmlns:w15="http://schemas.microsoft.com/office/word/2012/wordml" xmlns:w16cid="http://schemas.microsoft.com/office/word/2016/wordml/cid" xmlns:w16se="http://schemas.microsoft.com/office/word/2015/wordml/symex" xmlns:wpg="http://schemas.microsoft.com/office/word/2010/wordprocessingGroup" xmlns:wpi="http://schemas.microsoft.com/office/word/2010/wordprocessingInk" xmlns:wne="http://schemas.microsoft.com/office/word/2006/wordml" xmlns:wps="http://schemas.microsoft.com/office/word/2010/wordprocessingShape" mc:Ignorable="w14 w15 w16se w16cid wp14">
+<w:footnotes xmlns:wpc="http://schemas.microsoft.com/office/word/2010/wordprocessingCanvas" xmlns:cx="http://schemas.microsoft.com/office/drawing/2014/chartex" xmlns:cx1="http://schemas.microsoft.com/office/drawing/2015/9/8/chartex" xmlns:cx2="http://schemas.microsoft.com/office/drawing/2015/10/21/chartex" xmlns:cx3="http://schemas.microsoft.com/office/drawing/2016/5/9/chartex" xmlns:cx4="http://schemas.microsoft.com/office/drawing/2016/5/10/chartex" xmlns:cx5="http://schemas.microsoft.com/office/drawing/2016/5/11/chartex" xmlns:cx6="http://schemas.microsoft.com/office/drawing/2016/5/12/chartex" xmlns:cx7="http://schemas.microsoft.com/office/drawing/2016/5/13/chartex" xmlns:cx8="http://schemas.microsoft.com/office/drawing/2016/5/14/chartex" xmlns:mc="http://schemas.openxmlformats.org/markup-compatibility/2006" xmlns:aink="http://schemas.microsoft.com/office/drawing/2016/ink" xmlns:am3d="http://schemas.microsoft.com/office/drawing/2017/model3d" xmlns:o="urn:schemas-microsoft-com:office:office" xmlns:oel="http://schemas.microsoft.com/office/2019/extlst" xmlns:r="http://schemas.openxmlformats.org/officeDocument/2006/relationships" xmlns:m="http://schemas.openxmlformats.org/officeDocument/2006/math" xmlns:v="urn:schemas-microsoft-com:vml" xmlns:wp14="http://schemas.microsoft.com/office/word/2010/wordprocessingDrawing" xmlns:wp="http://schemas.openxmlformats.org/drawingml/2006/wordprocessingDrawing" xmlns:w10="urn:schemas-microsoft-com:office:word" xmlns:w="http://schemas.openxmlformats.org/wordprocessingml/2006/main" xmlns:w14="http://schemas.microsoft.com/office/word/2010/wordml" xmlns:w15="http://schemas.microsoft.com/office/word/2012/wordml" xmlns:w16cex="http://schemas.microsoft.com/office/word/2018/wordml/cex" xmlns:w16cid="http://schemas.microsoft.com/office/word/2016/wordml/cid" xmlns:w16="http://schemas.microsoft.com/office/word/2018/wordml" xmlns:w16sdtdh="http://schemas.microsoft.com/office/word/2020/wordml/sdtdatahash" xmlns:w16se="http://schemas.microsoft.com/office/word/2015/wordml/symex" xmlns:wpg="http://schemas.microsoft.com/office/word/2010/wordprocessingGroup" xmlns:wpi="http://schemas.microsoft.com/office/word/2010/wordprocessingInk" xmlns:wne="http://schemas.microsoft.com/office/word/2006/wordml" xmlns:wps="http://schemas.microsoft.com/office/word/2010/wordprocessingShape" mc:Ignorable="w14 w15 w16se w16cid w16 w16cex w16sdtdh wp14">
   <w:footnote w:type="separator" w:id="-1">
     <w:p>
       <w:r>
@@ -8904,7 +8869,7 @@
 </file>
 
 <file path=word/header1.xml><?xml version="1.0" encoding="utf-8"?>
-<w:hdr xmlns:wpc="http://schemas.microsoft.com/office/word/2010/wordprocessingCanvas" xmlns:cx="http://schemas.microsoft.com/office/drawing/2014/chartex" xmlns:cx1="http://schemas.microsoft.com/office/drawing/2015/9/8/chartex" xmlns:cx2="http://schemas.microsoft.com/office/drawing/2015/10/21/chartex" xmlns:cx3="http://schemas.microsoft.com/office/drawing/2016/5/9/chartex" xmlns:cx4="http://schemas.microsoft.com/office/drawing/2016/5/10/chartex" xmlns:cx5="http://schemas.microsoft.com/office/drawing/2016/5/11/chartex" xmlns:cx6="http://schemas.microsoft.com/office/drawing/2016/5/12/chartex" xmlns:cx7="http://schemas.microsoft.com/office/drawing/2016/5/13/chartex" xmlns:cx8="http://schemas.microsoft.com/office/drawing/2016/5/14/chartex" xmlns:mc="http://schemas.openxmlformats.org/markup-compatibility/2006" xmlns:aink="http://schemas.microsoft.com/office/drawing/2016/ink" xmlns:am3d="http://schemas.microsoft.com/office/drawing/2017/model3d" xmlns:o="urn:schemas-microsoft-com:office:office" xmlns:r="http://schemas.openxmlformats.org/officeDocument/2006/relationships" xmlns:m="http://schemas.openxmlformats.org/officeDocument/2006/math" xmlns:v="urn:schemas-microsoft-com:vml" xmlns:wp14="http://schemas.microsoft.com/office/word/2010/wordprocessingDrawing" xmlns:wp="http://schemas.openxmlformats.org/drawingml/2006/wordprocessingDrawing" xmlns:w10="urn:schemas-microsoft-com:office:word" xmlns:w="http://schemas.openxmlformats.org/wordprocessingml/2006/main" xmlns:w14="http://schemas.microsoft.com/office/word/2010/wordml" xmlns:w15="http://schemas.microsoft.com/office/word/2012/wordml" xmlns:w16cid="http://schemas.microsoft.com/office/word/2016/wordml/cid" xmlns:w16se="http://schemas.microsoft.com/office/word/2015/wordml/symex" xmlns:wpg="http://schemas.microsoft.com/office/word/2010/wordprocessingGroup" xmlns:wpi="http://schemas.microsoft.com/office/word/2010/wordprocessingInk" xmlns:wne="http://schemas.microsoft.com/office/word/2006/wordml" xmlns:wps="http://schemas.microsoft.com/office/word/2010/wordprocessingShape" mc:Ignorable="w14 w15 w16se w16cid wp14">
+<w:hdr xmlns:wpc="http://schemas.microsoft.com/office/word/2010/wordprocessingCanvas" xmlns:cx="http://schemas.microsoft.com/office/drawing/2014/chartex" xmlns:cx1="http://schemas.microsoft.com/office/drawing/2015/9/8/chartex" xmlns:cx2="http://schemas.microsoft.com/office/drawing/2015/10/21/chartex" xmlns:cx3="http://schemas.microsoft.com/office/drawing/2016/5/9/chartex" xmlns:cx4="http://schemas.microsoft.com/office/drawing/2016/5/10/chartex" xmlns:cx5="http://schemas.microsoft.com/office/drawing/2016/5/11/chartex" xmlns:cx6="http://schemas.microsoft.com/office/drawing/2016/5/12/chartex" xmlns:cx7="http://schemas.microsoft.com/office/drawing/2016/5/13/chartex" xmlns:cx8="http://schemas.microsoft.com/office/drawing/2016/5/14/chartex" xmlns:mc="http://schemas.openxmlformats.org/markup-compatibility/2006" xmlns:aink="http://schemas.microsoft.com/office/drawing/2016/ink" xmlns:am3d="http://schemas.microsoft.com/office/drawing/2017/model3d" xmlns:o="urn:schemas-microsoft-com:office:office" xmlns:oel="http://schemas.microsoft.com/office/2019/extlst" xmlns:r="http://schemas.openxmlformats.org/officeDocument/2006/relationships" xmlns:m="http://schemas.openxmlformats.org/officeDocument/2006/math" xmlns:v="urn:schemas-microsoft-com:vml" xmlns:wp14="http://schemas.microsoft.com/office/word/2010/wordprocessingDrawing" xmlns:wp="http://schemas.openxmlformats.org/drawingml/2006/wordprocessingDrawing" xmlns:w10="urn:schemas-microsoft-com:office:word" xmlns:w="http://schemas.openxmlformats.org/wordprocessingml/2006/main" xmlns:w14="http://schemas.microsoft.com/office/word/2010/wordml" xmlns:w15="http://schemas.microsoft.com/office/word/2012/wordml" xmlns:w16cex="http://schemas.microsoft.com/office/word/2018/wordml/cex" xmlns:w16cid="http://schemas.microsoft.com/office/word/2016/wordml/cid" xmlns:w16="http://schemas.microsoft.com/office/word/2018/wordml" xmlns:w16sdtdh="http://schemas.microsoft.com/office/word/2020/wordml/sdtdatahash" xmlns:w16se="http://schemas.microsoft.com/office/word/2015/wordml/symex" xmlns:wpg="http://schemas.microsoft.com/office/word/2010/wordprocessingGroup" xmlns:wpi="http://schemas.microsoft.com/office/word/2010/wordprocessingInk" xmlns:wne="http://schemas.microsoft.com/office/word/2006/wordml" xmlns:wps="http://schemas.microsoft.com/office/word/2010/wordprocessingShape" mc:Ignorable="w14 w15 w16se w16cid w16 w16cex w16sdtdh wp14">
   <w:tbl>
     <w:tblPr>
       <w:tblStyle w:val="Grilledutableau"/>
@@ -8919,9 +8884,9 @@
       <w:tblLook w:val="01E0" w:firstRow="1" w:lastRow="1" w:firstColumn="1" w:lastColumn="1" w:noHBand="0" w:noVBand="0"/>
     </w:tblPr>
     <w:tblGrid>
-      <w:gridCol w:w="2390"/>
-      <w:gridCol w:w="4411"/>
-      <w:gridCol w:w="2269"/>
+      <w:gridCol w:w="2402"/>
+      <w:gridCol w:w="4400"/>
+      <w:gridCol w:w="2268"/>
     </w:tblGrid>
     <w:tr>
       <w:trPr>
@@ -9022,7 +8987,7 @@
 </file>
 
 <file path=word/numbering.xml><?xml version="1.0" encoding="utf-8"?>
-<w:numbering xmlns:wpc="http://schemas.microsoft.com/office/word/2010/wordprocessingCanvas" xmlns:cx="http://schemas.microsoft.com/office/drawing/2014/chartex" xmlns:cx1="http://schemas.microsoft.com/office/drawing/2015/9/8/chartex" xmlns:cx2="http://schemas.microsoft.com/office/drawing/2015/10/21/chartex" xmlns:cx3="http://schemas.microsoft.com/office/drawing/2016/5/9/chartex" xmlns:cx4="http://schemas.microsoft.com/office/drawing/2016/5/10/chartex" xmlns:cx5="http://schemas.microsoft.com/office/drawing/2016/5/11/chartex" xmlns:cx6="http://schemas.microsoft.com/office/drawing/2016/5/12/chartex" xmlns:cx7="http://schemas.microsoft.com/office/drawing/2016/5/13/chartex" xmlns:cx8="http://schemas.microsoft.com/office/drawing/2016/5/14/chartex" xmlns:mc="http://schemas.openxmlformats.org/markup-compatibility/2006" xmlns:aink="http://schemas.microsoft.com/office/drawing/2016/ink" xmlns:am3d="http://schemas.microsoft.com/office/drawing/2017/model3d" xmlns:o="urn:schemas-microsoft-com:office:office" xmlns:r="http://schemas.openxmlformats.org/officeDocument/2006/relationships" xmlns:m="http://schemas.openxmlformats.org/officeDocument/2006/math" xmlns:v="urn:schemas-microsoft-com:vml" xmlns:wp14="http://schemas.microsoft.com/office/word/2010/wordprocessingDrawing" xmlns:wp="http://schemas.openxmlformats.org/drawingml/2006/wordprocessingDrawing" xmlns:w10="urn:schemas-microsoft-com:office:word" xmlns:w="http://schemas.openxmlformats.org/wordprocessingml/2006/main" xmlns:w14="http://schemas.microsoft.com/office/word/2010/wordml" xmlns:w15="http://schemas.microsoft.com/office/word/2012/wordml" xmlns:w16cid="http://schemas.microsoft.com/office/word/2016/wordml/cid" xmlns:w16se="http://schemas.microsoft.com/office/word/2015/wordml/symex" xmlns:wpg="http://schemas.microsoft.com/office/word/2010/wordprocessingGroup" xmlns:wpi="http://schemas.microsoft.com/office/word/2010/wordprocessingInk" xmlns:wne="http://schemas.microsoft.com/office/word/2006/wordml" xmlns:wps="http://schemas.microsoft.com/office/word/2010/wordprocessingShape" mc:Ignorable="w14 w15 w16se w16cid wp14">
+<w:numbering xmlns:wpc="http://schemas.microsoft.com/office/word/2010/wordprocessingCanvas" xmlns:cx="http://schemas.microsoft.com/office/drawing/2014/chartex" xmlns:cx1="http://schemas.microsoft.com/office/drawing/2015/9/8/chartex" xmlns:cx2="http://schemas.microsoft.com/office/drawing/2015/10/21/chartex" xmlns:cx3="http://schemas.microsoft.com/office/drawing/2016/5/9/chartex" xmlns:cx4="http://schemas.microsoft.com/office/drawing/2016/5/10/chartex" xmlns:cx5="http://schemas.microsoft.com/office/drawing/2016/5/11/chartex" xmlns:cx6="http://schemas.microsoft.com/office/drawing/2016/5/12/chartex" xmlns:cx7="http://schemas.microsoft.com/office/drawing/2016/5/13/chartex" xmlns:cx8="http://schemas.microsoft.com/office/drawing/2016/5/14/chartex" xmlns:mc="http://schemas.openxmlformats.org/markup-compatibility/2006" xmlns:aink="http://schemas.microsoft.com/office/drawing/2016/ink" xmlns:am3d="http://schemas.microsoft.com/office/drawing/2017/model3d" xmlns:o="urn:schemas-microsoft-com:office:office" xmlns:oel="http://schemas.microsoft.com/office/2019/extlst" xmlns:r="http://schemas.openxmlformats.org/officeDocument/2006/relationships" xmlns:m="http://schemas.openxmlformats.org/officeDocument/2006/math" xmlns:v="urn:schemas-microsoft-com:vml" xmlns:wp14="http://schemas.microsoft.com/office/word/2010/wordprocessingDrawing" xmlns:wp="http://schemas.openxmlformats.org/drawingml/2006/wordprocessingDrawing" xmlns:w10="urn:schemas-microsoft-com:office:word" xmlns:w="http://schemas.openxmlformats.org/wordprocessingml/2006/main" xmlns:w14="http://schemas.microsoft.com/office/word/2010/wordml" xmlns:w15="http://schemas.microsoft.com/office/word/2012/wordml" xmlns:w16cex="http://schemas.microsoft.com/office/word/2018/wordml/cex" xmlns:w16cid="http://schemas.microsoft.com/office/word/2016/wordml/cid" xmlns:w16="http://schemas.microsoft.com/office/word/2018/wordml" xmlns:w16sdtdh="http://schemas.microsoft.com/office/word/2020/wordml/sdtdatahash" xmlns:w16se="http://schemas.microsoft.com/office/word/2015/wordml/symex" xmlns:wpg="http://schemas.microsoft.com/office/word/2010/wordprocessingGroup" xmlns:wpi="http://schemas.microsoft.com/office/word/2010/wordprocessingInk" xmlns:wne="http://schemas.microsoft.com/office/word/2006/wordml" xmlns:wps="http://schemas.microsoft.com/office/word/2010/wordprocessingShape" mc:Ignorable="w14 w15 w16se w16cid w16 w16cex w16sdtdh wp14">
   <w:numPicBullet w:numPicBulletId="0">
     <w:pict>
       <v:shapetype id="_x0000_t75" coordsize="21600,21600" o:spt="75" o:preferrelative="t" path="m@4@5l@4@11@9@11@9@5xe" filled="f" stroked="f">
@@ -9044,7 +9009,7 @@
         <v:path o:extrusionok="f" gradientshapeok="t" o:connecttype="rect"/>
         <o:lock v:ext="edit" aspectratio="t"/>
       </v:shapetype>
-      <v:shape id="_x0000_i1043" type="#_x0000_t75" style="width:11.25pt;height:11.25pt" o:bullet="t">
+      <v:shape id="_x0000_i1161" type="#_x0000_t75" style="width:11.25pt;height:11.25pt" o:bullet="t">
         <v:imagedata r:id="rId1" o:title="BD10263_"/>
       </v:shape>
     </w:pict>
@@ -9329,6 +9294,119 @@
     </w:lvl>
   </w:abstractNum>
   <w:abstractNum w:abstractNumId="3" w15:restartNumberingAfterBreak="0">
+    <w:nsid w:val="0E254AB4"/>
+    <w:multiLevelType w:val="hybridMultilevel"/>
+    <w:tmpl w:val="5EFEB914"/>
+    <w:lvl w:ilvl="0" w:tplc="100C0001">
+      <w:start w:val="1"/>
+      <w:numFmt w:val="bullet"/>
+      <w:lvlText w:val=""/>
+      <w:lvlJc w:val="left"/>
+      <w:pPr>
+        <w:ind w:left="1854" w:hanging="360"/>
+      </w:pPr>
+      <w:rPr>
+        <w:rFonts w:ascii="Symbol" w:hAnsi="Symbol" w:hint="default"/>
+      </w:rPr>
+    </w:lvl>
+    <w:lvl w:ilvl="1" w:tplc="100C0003" w:tentative="1">
+      <w:start w:val="1"/>
+      <w:numFmt w:val="bullet"/>
+      <w:lvlText w:val="o"/>
+      <w:lvlJc w:val="left"/>
+      <w:pPr>
+        <w:ind w:left="2574" w:hanging="360"/>
+      </w:pPr>
+      <w:rPr>
+        <w:rFonts w:ascii="Courier New" w:hAnsi="Courier New" w:cs="Courier New" w:hint="default"/>
+      </w:rPr>
+    </w:lvl>
+    <w:lvl w:ilvl="2" w:tplc="100C0005" w:tentative="1">
+      <w:start w:val="1"/>
+      <w:numFmt w:val="bullet"/>
+      <w:lvlText w:val=""/>
+      <w:lvlJc w:val="left"/>
+      <w:pPr>
+        <w:ind w:left="3294" w:hanging="360"/>
+      </w:pPr>
+      <w:rPr>
+        <w:rFonts w:ascii="Wingdings" w:hAnsi="Wingdings" w:hint="default"/>
+      </w:rPr>
+    </w:lvl>
+    <w:lvl w:ilvl="3" w:tplc="100C0001" w:tentative="1">
+      <w:start w:val="1"/>
+      <w:numFmt w:val="bullet"/>
+      <w:lvlText w:val=""/>
+      <w:lvlJc w:val="left"/>
+      <w:pPr>
+        <w:ind w:left="4014" w:hanging="360"/>
+      </w:pPr>
+      <w:rPr>
+        <w:rFonts w:ascii="Symbol" w:hAnsi="Symbol" w:hint="default"/>
+      </w:rPr>
+    </w:lvl>
+    <w:lvl w:ilvl="4" w:tplc="100C0003" w:tentative="1">
+      <w:start w:val="1"/>
+      <w:numFmt w:val="bullet"/>
+      <w:lvlText w:val="o"/>
+      <w:lvlJc w:val="left"/>
+      <w:pPr>
+        <w:ind w:left="4734" w:hanging="360"/>
+      </w:pPr>
+      <w:rPr>
+        <w:rFonts w:ascii="Courier New" w:hAnsi="Courier New" w:cs="Courier New" w:hint="default"/>
+      </w:rPr>
+    </w:lvl>
+    <w:lvl w:ilvl="5" w:tplc="100C0005" w:tentative="1">
+      <w:start w:val="1"/>
+      <w:numFmt w:val="bullet"/>
+      <w:lvlText w:val=""/>
+      <w:lvlJc w:val="left"/>
+      <w:pPr>
+        <w:ind w:left="5454" w:hanging="360"/>
+      </w:pPr>
+      <w:rPr>
+        <w:rFonts w:ascii="Wingdings" w:hAnsi="Wingdings" w:hint="default"/>
+      </w:rPr>
+    </w:lvl>
+    <w:lvl w:ilvl="6" w:tplc="100C0001" w:tentative="1">
+      <w:start w:val="1"/>
+      <w:numFmt w:val="bullet"/>
+      <w:lvlText w:val=""/>
+      <w:lvlJc w:val="left"/>
+      <w:pPr>
+        <w:ind w:left="6174" w:hanging="360"/>
+      </w:pPr>
+      <w:rPr>
+        <w:rFonts w:ascii="Symbol" w:hAnsi="Symbol" w:hint="default"/>
+      </w:rPr>
+    </w:lvl>
+    <w:lvl w:ilvl="7" w:tplc="100C0003" w:tentative="1">
+      <w:start w:val="1"/>
+      <w:numFmt w:val="bullet"/>
+      <w:lvlText w:val="o"/>
+      <w:lvlJc w:val="left"/>
+      <w:pPr>
+        <w:ind w:left="6894" w:hanging="360"/>
+      </w:pPr>
+      <w:rPr>
+        <w:rFonts w:ascii="Courier New" w:hAnsi="Courier New" w:cs="Courier New" w:hint="default"/>
+      </w:rPr>
+    </w:lvl>
+    <w:lvl w:ilvl="8" w:tplc="100C0005" w:tentative="1">
+      <w:start w:val="1"/>
+      <w:numFmt w:val="bullet"/>
+      <w:lvlText w:val=""/>
+      <w:lvlJc w:val="left"/>
+      <w:pPr>
+        <w:ind w:left="7614" w:hanging="360"/>
+      </w:pPr>
+      <w:rPr>
+        <w:rFonts w:ascii="Wingdings" w:hAnsi="Wingdings" w:hint="default"/>
+      </w:rPr>
+    </w:lvl>
+  </w:abstractNum>
+  <w:abstractNum w:abstractNumId="4" w15:restartNumberingAfterBreak="0">
     <w:nsid w:val="13AB381A"/>
     <w:multiLevelType w:val="hybridMultilevel"/>
     <w:tmpl w:val="B43857E8"/>
@@ -9471,7 +9549,7 @@
       </w:rPr>
     </w:lvl>
   </w:abstractNum>
-  <w:abstractNum w:abstractNumId="4" w15:restartNumberingAfterBreak="0">
+  <w:abstractNum w:abstractNumId="5" w15:restartNumberingAfterBreak="0">
     <w:nsid w:val="2A8F67FD"/>
     <w:multiLevelType w:val="multilevel"/>
     <w:tmpl w:val="08EA5668"/>
@@ -9515,9 +9593,9 @@
       <w:lvlJc w:val="left"/>
       <w:pPr>
         <w:tabs>
-          <w:tab w:val="num" w:pos="1814"/>
+          <w:tab w:val="num" w:pos="5925"/>
         </w:tabs>
-        <w:ind w:left="1814" w:hanging="680"/>
+        <w:ind w:left="5925" w:hanging="680"/>
       </w:pPr>
     </w:lvl>
     <w:lvl w:ilvl="3">
@@ -9611,17 +9689,17 @@
       </w:rPr>
     </w:lvl>
   </w:abstractNum>
-  <w:abstractNum w:abstractNumId="5" w15:restartNumberingAfterBreak="0">
-    <w:nsid w:val="4AC47D34"/>
+  <w:abstractNum w:abstractNumId="6" w15:restartNumberingAfterBreak="0">
+    <w:nsid w:val="44DC74EF"/>
     <w:multiLevelType w:val="hybridMultilevel"/>
-    <w:tmpl w:val="2F984ECE"/>
+    <w:tmpl w:val="9DC41872"/>
     <w:lvl w:ilvl="0" w:tplc="100C0001">
       <w:start w:val="1"/>
       <w:numFmt w:val="bullet"/>
       <w:lvlText w:val=""/>
       <w:lvlJc w:val="left"/>
       <w:pPr>
-        <w:ind w:left="2138" w:hanging="360"/>
+        <w:ind w:left="1494" w:hanging="360"/>
       </w:pPr>
       <w:rPr>
         <w:rFonts w:ascii="Symbol" w:hAnsi="Symbol" w:hint="default"/>
@@ -9633,7 +9711,7 @@
       <w:lvlText w:val="o"/>
       <w:lvlJc w:val="left"/>
       <w:pPr>
-        <w:ind w:left="2858" w:hanging="360"/>
+        <w:ind w:left="2214" w:hanging="360"/>
       </w:pPr>
       <w:rPr>
         <w:rFonts w:ascii="Courier New" w:hAnsi="Courier New" w:cs="Courier New" w:hint="default"/>
@@ -9645,7 +9723,7 @@
       <w:lvlText w:val=""/>
       <w:lvlJc w:val="left"/>
       <w:pPr>
-        <w:ind w:left="3578" w:hanging="360"/>
+        <w:ind w:left="2934" w:hanging="360"/>
       </w:pPr>
       <w:rPr>
         <w:rFonts w:ascii="Wingdings" w:hAnsi="Wingdings" w:hint="default"/>
@@ -9657,7 +9735,7 @@
       <w:lvlText w:val=""/>
       <w:lvlJc w:val="left"/>
       <w:pPr>
-        <w:ind w:left="4298" w:hanging="360"/>
+        <w:ind w:left="3654" w:hanging="360"/>
       </w:pPr>
       <w:rPr>
         <w:rFonts w:ascii="Symbol" w:hAnsi="Symbol" w:hint="default"/>
@@ -9669,7 +9747,7 @@
       <w:lvlText w:val="o"/>
       <w:lvlJc w:val="left"/>
       <w:pPr>
-        <w:ind w:left="5018" w:hanging="360"/>
+        <w:ind w:left="4374" w:hanging="360"/>
       </w:pPr>
       <w:rPr>
         <w:rFonts w:ascii="Courier New" w:hAnsi="Courier New" w:cs="Courier New" w:hint="default"/>
@@ -9681,7 +9759,7 @@
       <w:lvlText w:val=""/>
       <w:lvlJc w:val="left"/>
       <w:pPr>
-        <w:ind w:left="5738" w:hanging="360"/>
+        <w:ind w:left="5094" w:hanging="360"/>
       </w:pPr>
       <w:rPr>
         <w:rFonts w:ascii="Wingdings" w:hAnsi="Wingdings" w:hint="default"/>
@@ -9693,7 +9771,7 @@
       <w:lvlText w:val=""/>
       <w:lvlJc w:val="left"/>
       <w:pPr>
-        <w:ind w:left="6458" w:hanging="360"/>
+        <w:ind w:left="5814" w:hanging="360"/>
       </w:pPr>
       <w:rPr>
         <w:rFonts w:ascii="Symbol" w:hAnsi="Symbol" w:hint="default"/>
@@ -9705,7 +9783,7 @@
       <w:lvlText w:val="o"/>
       <w:lvlJc w:val="left"/>
       <w:pPr>
-        <w:ind w:left="7178" w:hanging="360"/>
+        <w:ind w:left="6534" w:hanging="360"/>
       </w:pPr>
       <w:rPr>
         <w:rFonts w:ascii="Courier New" w:hAnsi="Courier New" w:cs="Courier New" w:hint="default"/>
@@ -9717,37 +9795,742 @@
       <w:lvlText w:val=""/>
       <w:lvlJc w:val="left"/>
       <w:pPr>
-        <w:ind w:left="7898" w:hanging="360"/>
+        <w:ind w:left="7254" w:hanging="360"/>
       </w:pPr>
       <w:rPr>
         <w:rFonts w:ascii="Wingdings" w:hAnsi="Wingdings" w:hint="default"/>
       </w:rPr>
     </w:lvl>
   </w:abstractNum>
-  <w:num w:numId="1">
+  <w:abstractNum w:abstractNumId="7" w15:restartNumberingAfterBreak="0">
+    <w:nsid w:val="4AC47D34"/>
+    <w:multiLevelType w:val="hybridMultilevel"/>
+    <w:tmpl w:val="2F984ECE"/>
+    <w:lvl w:ilvl="0" w:tplc="100C0001">
+      <w:start w:val="1"/>
+      <w:numFmt w:val="bullet"/>
+      <w:lvlText w:val=""/>
+      <w:lvlJc w:val="left"/>
+      <w:pPr>
+        <w:ind w:left="2138" w:hanging="360"/>
+      </w:pPr>
+      <w:rPr>
+        <w:rFonts w:ascii="Symbol" w:hAnsi="Symbol" w:hint="default"/>
+      </w:rPr>
+    </w:lvl>
+    <w:lvl w:ilvl="1" w:tplc="100C0003" w:tentative="1">
+      <w:start w:val="1"/>
+      <w:numFmt w:val="bullet"/>
+      <w:lvlText w:val="o"/>
+      <w:lvlJc w:val="left"/>
+      <w:pPr>
+        <w:ind w:left="2858" w:hanging="360"/>
+      </w:pPr>
+      <w:rPr>
+        <w:rFonts w:ascii="Courier New" w:hAnsi="Courier New" w:cs="Courier New" w:hint="default"/>
+      </w:rPr>
+    </w:lvl>
+    <w:lvl w:ilvl="2" w:tplc="100C0005" w:tentative="1">
+      <w:start w:val="1"/>
+      <w:numFmt w:val="bullet"/>
+      <w:lvlText w:val=""/>
+      <w:lvlJc w:val="left"/>
+      <w:pPr>
+        <w:ind w:left="3578" w:hanging="360"/>
+      </w:pPr>
+      <w:rPr>
+        <w:rFonts w:ascii="Wingdings" w:hAnsi="Wingdings" w:hint="default"/>
+      </w:rPr>
+    </w:lvl>
+    <w:lvl w:ilvl="3" w:tplc="100C0001" w:tentative="1">
+      <w:start w:val="1"/>
+      <w:numFmt w:val="bullet"/>
+      <w:lvlText w:val=""/>
+      <w:lvlJc w:val="left"/>
+      <w:pPr>
+        <w:ind w:left="4298" w:hanging="360"/>
+      </w:pPr>
+      <w:rPr>
+        <w:rFonts w:ascii="Symbol" w:hAnsi="Symbol" w:hint="default"/>
+      </w:rPr>
+    </w:lvl>
+    <w:lvl w:ilvl="4" w:tplc="100C0003" w:tentative="1">
+      <w:start w:val="1"/>
+      <w:numFmt w:val="bullet"/>
+      <w:lvlText w:val="o"/>
+      <w:lvlJc w:val="left"/>
+      <w:pPr>
+        <w:ind w:left="5018" w:hanging="360"/>
+      </w:pPr>
+      <w:rPr>
+        <w:rFonts w:ascii="Courier New" w:hAnsi="Courier New" w:cs="Courier New" w:hint="default"/>
+      </w:rPr>
+    </w:lvl>
+    <w:lvl w:ilvl="5" w:tplc="100C0005" w:tentative="1">
+      <w:start w:val="1"/>
+      <w:numFmt w:val="bullet"/>
+      <w:lvlText w:val=""/>
+      <w:lvlJc w:val="left"/>
+      <w:pPr>
+        <w:ind w:left="5738" w:hanging="360"/>
+      </w:pPr>
+      <w:rPr>
+        <w:rFonts w:ascii="Wingdings" w:hAnsi="Wingdings" w:hint="default"/>
+      </w:rPr>
+    </w:lvl>
+    <w:lvl w:ilvl="6" w:tplc="100C0001" w:tentative="1">
+      <w:start w:val="1"/>
+      <w:numFmt w:val="bullet"/>
+      <w:lvlText w:val=""/>
+      <w:lvlJc w:val="left"/>
+      <w:pPr>
+        <w:ind w:left="6458" w:hanging="360"/>
+      </w:pPr>
+      <w:rPr>
+        <w:rFonts w:ascii="Symbol" w:hAnsi="Symbol" w:hint="default"/>
+      </w:rPr>
+    </w:lvl>
+    <w:lvl w:ilvl="7" w:tplc="100C0003" w:tentative="1">
+      <w:start w:val="1"/>
+      <w:numFmt w:val="bullet"/>
+      <w:lvlText w:val="o"/>
+      <w:lvlJc w:val="left"/>
+      <w:pPr>
+        <w:ind w:left="7178" w:hanging="360"/>
+      </w:pPr>
+      <w:rPr>
+        <w:rFonts w:ascii="Courier New" w:hAnsi="Courier New" w:cs="Courier New" w:hint="default"/>
+      </w:rPr>
+    </w:lvl>
+    <w:lvl w:ilvl="8" w:tplc="100C0005" w:tentative="1">
+      <w:start w:val="1"/>
+      <w:numFmt w:val="bullet"/>
+      <w:lvlText w:val=""/>
+      <w:lvlJc w:val="left"/>
+      <w:pPr>
+        <w:ind w:left="7898" w:hanging="360"/>
+      </w:pPr>
+      <w:rPr>
+        <w:rFonts w:ascii="Wingdings" w:hAnsi="Wingdings" w:hint="default"/>
+      </w:rPr>
+    </w:lvl>
+  </w:abstractNum>
+  <w:abstractNum w:abstractNumId="8" w15:restartNumberingAfterBreak="0">
+    <w:nsid w:val="4D864EB2"/>
+    <w:multiLevelType w:val="hybridMultilevel"/>
+    <w:tmpl w:val="541C0FA0"/>
+    <w:lvl w:ilvl="0" w:tplc="100C0001">
+      <w:start w:val="1"/>
+      <w:numFmt w:val="bullet"/>
+      <w:lvlText w:val=""/>
+      <w:lvlJc w:val="left"/>
+      <w:pPr>
+        <w:ind w:left="1854" w:hanging="360"/>
+      </w:pPr>
+      <w:rPr>
+        <w:rFonts w:ascii="Symbol" w:hAnsi="Symbol" w:hint="default"/>
+      </w:rPr>
+    </w:lvl>
+    <w:lvl w:ilvl="1" w:tplc="100C0003" w:tentative="1">
+      <w:start w:val="1"/>
+      <w:numFmt w:val="bullet"/>
+      <w:lvlText w:val="o"/>
+      <w:lvlJc w:val="left"/>
+      <w:pPr>
+        <w:ind w:left="2574" w:hanging="360"/>
+      </w:pPr>
+      <w:rPr>
+        <w:rFonts w:ascii="Courier New" w:hAnsi="Courier New" w:cs="Courier New" w:hint="default"/>
+      </w:rPr>
+    </w:lvl>
+    <w:lvl w:ilvl="2" w:tplc="100C0005" w:tentative="1">
+      <w:start w:val="1"/>
+      <w:numFmt w:val="bullet"/>
+      <w:lvlText w:val=""/>
+      <w:lvlJc w:val="left"/>
+      <w:pPr>
+        <w:ind w:left="3294" w:hanging="360"/>
+      </w:pPr>
+      <w:rPr>
+        <w:rFonts w:ascii="Wingdings" w:hAnsi="Wingdings" w:hint="default"/>
+      </w:rPr>
+    </w:lvl>
+    <w:lvl w:ilvl="3" w:tplc="100C0001" w:tentative="1">
+      <w:start w:val="1"/>
+      <w:numFmt w:val="bullet"/>
+      <w:lvlText w:val=""/>
+      <w:lvlJc w:val="left"/>
+      <w:pPr>
+        <w:ind w:left="4014" w:hanging="360"/>
+      </w:pPr>
+      <w:rPr>
+        <w:rFonts w:ascii="Symbol" w:hAnsi="Symbol" w:hint="default"/>
+      </w:rPr>
+    </w:lvl>
+    <w:lvl w:ilvl="4" w:tplc="100C0003" w:tentative="1">
+      <w:start w:val="1"/>
+      <w:numFmt w:val="bullet"/>
+      <w:lvlText w:val="o"/>
+      <w:lvlJc w:val="left"/>
+      <w:pPr>
+        <w:ind w:left="4734" w:hanging="360"/>
+      </w:pPr>
+      <w:rPr>
+        <w:rFonts w:ascii="Courier New" w:hAnsi="Courier New" w:cs="Courier New" w:hint="default"/>
+      </w:rPr>
+    </w:lvl>
+    <w:lvl w:ilvl="5" w:tplc="100C0005" w:tentative="1">
+      <w:start w:val="1"/>
+      <w:numFmt w:val="bullet"/>
+      <w:lvlText w:val=""/>
+      <w:lvlJc w:val="left"/>
+      <w:pPr>
+        <w:ind w:left="5454" w:hanging="360"/>
+      </w:pPr>
+      <w:rPr>
+        <w:rFonts w:ascii="Wingdings" w:hAnsi="Wingdings" w:hint="default"/>
+      </w:rPr>
+    </w:lvl>
+    <w:lvl w:ilvl="6" w:tplc="100C0001" w:tentative="1">
+      <w:start w:val="1"/>
+      <w:numFmt w:val="bullet"/>
+      <w:lvlText w:val=""/>
+      <w:lvlJc w:val="left"/>
+      <w:pPr>
+        <w:ind w:left="6174" w:hanging="360"/>
+      </w:pPr>
+      <w:rPr>
+        <w:rFonts w:ascii="Symbol" w:hAnsi="Symbol" w:hint="default"/>
+      </w:rPr>
+    </w:lvl>
+    <w:lvl w:ilvl="7" w:tplc="100C0003" w:tentative="1">
+      <w:start w:val="1"/>
+      <w:numFmt w:val="bullet"/>
+      <w:lvlText w:val="o"/>
+      <w:lvlJc w:val="left"/>
+      <w:pPr>
+        <w:ind w:left="6894" w:hanging="360"/>
+      </w:pPr>
+      <w:rPr>
+        <w:rFonts w:ascii="Courier New" w:hAnsi="Courier New" w:cs="Courier New" w:hint="default"/>
+      </w:rPr>
+    </w:lvl>
+    <w:lvl w:ilvl="8" w:tplc="100C0005" w:tentative="1">
+      <w:start w:val="1"/>
+      <w:numFmt w:val="bullet"/>
+      <w:lvlText w:val=""/>
+      <w:lvlJc w:val="left"/>
+      <w:pPr>
+        <w:ind w:left="7614" w:hanging="360"/>
+      </w:pPr>
+      <w:rPr>
+        <w:rFonts w:ascii="Wingdings" w:hAnsi="Wingdings" w:hint="default"/>
+      </w:rPr>
+    </w:lvl>
+  </w:abstractNum>
+  <w:abstractNum w:abstractNumId="9" w15:restartNumberingAfterBreak="0">
+    <w:nsid w:val="4FBD4D15"/>
+    <w:multiLevelType w:val="hybridMultilevel"/>
+    <w:tmpl w:val="AEC8A3AE"/>
+    <w:lvl w:ilvl="0" w:tplc="100C0001">
+      <w:start w:val="1"/>
+      <w:numFmt w:val="bullet"/>
+      <w:lvlText w:val=""/>
+      <w:lvlJc w:val="left"/>
+      <w:pPr>
+        <w:ind w:left="1854" w:hanging="360"/>
+      </w:pPr>
+      <w:rPr>
+        <w:rFonts w:ascii="Symbol" w:hAnsi="Symbol" w:hint="default"/>
+      </w:rPr>
+    </w:lvl>
+    <w:lvl w:ilvl="1" w:tplc="100C0003" w:tentative="1">
+      <w:start w:val="1"/>
+      <w:numFmt w:val="bullet"/>
+      <w:lvlText w:val="o"/>
+      <w:lvlJc w:val="left"/>
+      <w:pPr>
+        <w:ind w:left="2574" w:hanging="360"/>
+      </w:pPr>
+      <w:rPr>
+        <w:rFonts w:ascii="Courier New" w:hAnsi="Courier New" w:cs="Courier New" w:hint="default"/>
+      </w:rPr>
+    </w:lvl>
+    <w:lvl w:ilvl="2" w:tplc="100C0005" w:tentative="1">
+      <w:start w:val="1"/>
+      <w:numFmt w:val="bullet"/>
+      <w:lvlText w:val=""/>
+      <w:lvlJc w:val="left"/>
+      <w:pPr>
+        <w:ind w:left="3294" w:hanging="360"/>
+      </w:pPr>
+      <w:rPr>
+        <w:rFonts w:ascii="Wingdings" w:hAnsi="Wingdings" w:hint="default"/>
+      </w:rPr>
+    </w:lvl>
+    <w:lvl w:ilvl="3" w:tplc="100C0001" w:tentative="1">
+      <w:start w:val="1"/>
+      <w:numFmt w:val="bullet"/>
+      <w:lvlText w:val=""/>
+      <w:lvlJc w:val="left"/>
+      <w:pPr>
+        <w:ind w:left="4014" w:hanging="360"/>
+      </w:pPr>
+      <w:rPr>
+        <w:rFonts w:ascii="Symbol" w:hAnsi="Symbol" w:hint="default"/>
+      </w:rPr>
+    </w:lvl>
+    <w:lvl w:ilvl="4" w:tplc="100C0003" w:tentative="1">
+      <w:start w:val="1"/>
+      <w:numFmt w:val="bullet"/>
+      <w:lvlText w:val="o"/>
+      <w:lvlJc w:val="left"/>
+      <w:pPr>
+        <w:ind w:left="4734" w:hanging="360"/>
+      </w:pPr>
+      <w:rPr>
+        <w:rFonts w:ascii="Courier New" w:hAnsi="Courier New" w:cs="Courier New" w:hint="default"/>
+      </w:rPr>
+    </w:lvl>
+    <w:lvl w:ilvl="5" w:tplc="100C0005" w:tentative="1">
+      <w:start w:val="1"/>
+      <w:numFmt w:val="bullet"/>
+      <w:lvlText w:val=""/>
+      <w:lvlJc w:val="left"/>
+      <w:pPr>
+        <w:ind w:left="5454" w:hanging="360"/>
+      </w:pPr>
+      <w:rPr>
+        <w:rFonts w:ascii="Wingdings" w:hAnsi="Wingdings" w:hint="default"/>
+      </w:rPr>
+    </w:lvl>
+    <w:lvl w:ilvl="6" w:tplc="100C0001" w:tentative="1">
+      <w:start w:val="1"/>
+      <w:numFmt w:val="bullet"/>
+      <w:lvlText w:val=""/>
+      <w:lvlJc w:val="left"/>
+      <w:pPr>
+        <w:ind w:left="6174" w:hanging="360"/>
+      </w:pPr>
+      <w:rPr>
+        <w:rFonts w:ascii="Symbol" w:hAnsi="Symbol" w:hint="default"/>
+      </w:rPr>
+    </w:lvl>
+    <w:lvl w:ilvl="7" w:tplc="100C0003" w:tentative="1">
+      <w:start w:val="1"/>
+      <w:numFmt w:val="bullet"/>
+      <w:lvlText w:val="o"/>
+      <w:lvlJc w:val="left"/>
+      <w:pPr>
+        <w:ind w:left="6894" w:hanging="360"/>
+      </w:pPr>
+      <w:rPr>
+        <w:rFonts w:ascii="Courier New" w:hAnsi="Courier New" w:cs="Courier New" w:hint="default"/>
+      </w:rPr>
+    </w:lvl>
+    <w:lvl w:ilvl="8" w:tplc="100C0005" w:tentative="1">
+      <w:start w:val="1"/>
+      <w:numFmt w:val="bullet"/>
+      <w:lvlText w:val=""/>
+      <w:lvlJc w:val="left"/>
+      <w:pPr>
+        <w:ind w:left="7614" w:hanging="360"/>
+      </w:pPr>
+      <w:rPr>
+        <w:rFonts w:ascii="Wingdings" w:hAnsi="Wingdings" w:hint="default"/>
+      </w:rPr>
+    </w:lvl>
+  </w:abstractNum>
+  <w:abstractNum w:abstractNumId="10" w15:restartNumberingAfterBreak="0">
+    <w:nsid w:val="51B85485"/>
+    <w:multiLevelType w:val="hybridMultilevel"/>
+    <w:tmpl w:val="80385980"/>
+    <w:lvl w:ilvl="0" w:tplc="100C0001">
+      <w:start w:val="1"/>
+      <w:numFmt w:val="bullet"/>
+      <w:lvlText w:val=""/>
+      <w:lvlJc w:val="left"/>
+      <w:pPr>
+        <w:ind w:left="2138" w:hanging="360"/>
+      </w:pPr>
+      <w:rPr>
+        <w:rFonts w:ascii="Symbol" w:hAnsi="Symbol" w:hint="default"/>
+      </w:rPr>
+    </w:lvl>
+    <w:lvl w:ilvl="1" w:tplc="100C0003" w:tentative="1">
+      <w:start w:val="1"/>
+      <w:numFmt w:val="bullet"/>
+      <w:lvlText w:val="o"/>
+      <w:lvlJc w:val="left"/>
+      <w:pPr>
+        <w:ind w:left="2858" w:hanging="360"/>
+      </w:pPr>
+      <w:rPr>
+        <w:rFonts w:ascii="Courier New" w:hAnsi="Courier New" w:cs="Courier New" w:hint="default"/>
+      </w:rPr>
+    </w:lvl>
+    <w:lvl w:ilvl="2" w:tplc="100C0005" w:tentative="1">
+      <w:start w:val="1"/>
+      <w:numFmt w:val="bullet"/>
+      <w:lvlText w:val=""/>
+      <w:lvlJc w:val="left"/>
+      <w:pPr>
+        <w:ind w:left="3578" w:hanging="360"/>
+      </w:pPr>
+      <w:rPr>
+        <w:rFonts w:ascii="Wingdings" w:hAnsi="Wingdings" w:hint="default"/>
+      </w:rPr>
+    </w:lvl>
+    <w:lvl w:ilvl="3" w:tplc="100C0001" w:tentative="1">
+      <w:start w:val="1"/>
+      <w:numFmt w:val="bullet"/>
+      <w:lvlText w:val=""/>
+      <w:lvlJc w:val="left"/>
+      <w:pPr>
+        <w:ind w:left="4298" w:hanging="360"/>
+      </w:pPr>
+      <w:rPr>
+        <w:rFonts w:ascii="Symbol" w:hAnsi="Symbol" w:hint="default"/>
+      </w:rPr>
+    </w:lvl>
+    <w:lvl w:ilvl="4" w:tplc="100C0003" w:tentative="1">
+      <w:start w:val="1"/>
+      <w:numFmt w:val="bullet"/>
+      <w:lvlText w:val="o"/>
+      <w:lvlJc w:val="left"/>
+      <w:pPr>
+        <w:ind w:left="5018" w:hanging="360"/>
+      </w:pPr>
+      <w:rPr>
+        <w:rFonts w:ascii="Courier New" w:hAnsi="Courier New" w:cs="Courier New" w:hint="default"/>
+      </w:rPr>
+    </w:lvl>
+    <w:lvl w:ilvl="5" w:tplc="100C0005" w:tentative="1">
+      <w:start w:val="1"/>
+      <w:numFmt w:val="bullet"/>
+      <w:lvlText w:val=""/>
+      <w:lvlJc w:val="left"/>
+      <w:pPr>
+        <w:ind w:left="5738" w:hanging="360"/>
+      </w:pPr>
+      <w:rPr>
+        <w:rFonts w:ascii="Wingdings" w:hAnsi="Wingdings" w:hint="default"/>
+      </w:rPr>
+    </w:lvl>
+    <w:lvl w:ilvl="6" w:tplc="100C0001" w:tentative="1">
+      <w:start w:val="1"/>
+      <w:numFmt w:val="bullet"/>
+      <w:lvlText w:val=""/>
+      <w:lvlJc w:val="left"/>
+      <w:pPr>
+        <w:ind w:left="6458" w:hanging="360"/>
+      </w:pPr>
+      <w:rPr>
+        <w:rFonts w:ascii="Symbol" w:hAnsi="Symbol" w:hint="default"/>
+      </w:rPr>
+    </w:lvl>
+    <w:lvl w:ilvl="7" w:tplc="100C0003" w:tentative="1">
+      <w:start w:val="1"/>
+      <w:numFmt w:val="bullet"/>
+      <w:lvlText w:val="o"/>
+      <w:lvlJc w:val="left"/>
+      <w:pPr>
+        <w:ind w:left="7178" w:hanging="360"/>
+      </w:pPr>
+      <w:rPr>
+        <w:rFonts w:ascii="Courier New" w:hAnsi="Courier New" w:cs="Courier New" w:hint="default"/>
+      </w:rPr>
+    </w:lvl>
+    <w:lvl w:ilvl="8" w:tplc="100C0005" w:tentative="1">
+      <w:start w:val="1"/>
+      <w:numFmt w:val="bullet"/>
+      <w:lvlText w:val=""/>
+      <w:lvlJc w:val="left"/>
+      <w:pPr>
+        <w:ind w:left="7898" w:hanging="360"/>
+      </w:pPr>
+      <w:rPr>
+        <w:rFonts w:ascii="Wingdings" w:hAnsi="Wingdings" w:hint="default"/>
+      </w:rPr>
+    </w:lvl>
+  </w:abstractNum>
+  <w:abstractNum w:abstractNumId="11" w15:restartNumberingAfterBreak="0">
+    <w:nsid w:val="7C1C1971"/>
+    <w:multiLevelType w:val="hybridMultilevel"/>
+    <w:tmpl w:val="013EEFE2"/>
+    <w:lvl w:ilvl="0" w:tplc="100C0001">
+      <w:start w:val="1"/>
+      <w:numFmt w:val="bullet"/>
+      <w:lvlText w:val=""/>
+      <w:lvlJc w:val="left"/>
+      <w:pPr>
+        <w:ind w:left="1854" w:hanging="360"/>
+      </w:pPr>
+      <w:rPr>
+        <w:rFonts w:ascii="Symbol" w:hAnsi="Symbol" w:hint="default"/>
+      </w:rPr>
+    </w:lvl>
+    <w:lvl w:ilvl="1" w:tplc="100C0003" w:tentative="1">
+      <w:start w:val="1"/>
+      <w:numFmt w:val="bullet"/>
+      <w:lvlText w:val="o"/>
+      <w:lvlJc w:val="left"/>
+      <w:pPr>
+        <w:ind w:left="2574" w:hanging="360"/>
+      </w:pPr>
+      <w:rPr>
+        <w:rFonts w:ascii="Courier New" w:hAnsi="Courier New" w:cs="Courier New" w:hint="default"/>
+      </w:rPr>
+    </w:lvl>
+    <w:lvl w:ilvl="2" w:tplc="100C0005" w:tentative="1">
+      <w:start w:val="1"/>
+      <w:numFmt w:val="bullet"/>
+      <w:lvlText w:val=""/>
+      <w:lvlJc w:val="left"/>
+      <w:pPr>
+        <w:ind w:left="3294" w:hanging="360"/>
+      </w:pPr>
+      <w:rPr>
+        <w:rFonts w:ascii="Wingdings" w:hAnsi="Wingdings" w:hint="default"/>
+      </w:rPr>
+    </w:lvl>
+    <w:lvl w:ilvl="3" w:tplc="100C0001" w:tentative="1">
+      <w:start w:val="1"/>
+      <w:numFmt w:val="bullet"/>
+      <w:lvlText w:val=""/>
+      <w:lvlJc w:val="left"/>
+      <w:pPr>
+        <w:ind w:left="4014" w:hanging="360"/>
+      </w:pPr>
+      <w:rPr>
+        <w:rFonts w:ascii="Symbol" w:hAnsi="Symbol" w:hint="default"/>
+      </w:rPr>
+    </w:lvl>
+    <w:lvl w:ilvl="4" w:tplc="100C0003" w:tentative="1">
+      <w:start w:val="1"/>
+      <w:numFmt w:val="bullet"/>
+      <w:lvlText w:val="o"/>
+      <w:lvlJc w:val="left"/>
+      <w:pPr>
+        <w:ind w:left="4734" w:hanging="360"/>
+      </w:pPr>
+      <w:rPr>
+        <w:rFonts w:ascii="Courier New" w:hAnsi="Courier New" w:cs="Courier New" w:hint="default"/>
+      </w:rPr>
+    </w:lvl>
+    <w:lvl w:ilvl="5" w:tplc="100C0005" w:tentative="1">
+      <w:start w:val="1"/>
+      <w:numFmt w:val="bullet"/>
+      <w:lvlText w:val=""/>
+      <w:lvlJc w:val="left"/>
+      <w:pPr>
+        <w:ind w:left="5454" w:hanging="360"/>
+      </w:pPr>
+      <w:rPr>
+        <w:rFonts w:ascii="Wingdings" w:hAnsi="Wingdings" w:hint="default"/>
+      </w:rPr>
+    </w:lvl>
+    <w:lvl w:ilvl="6" w:tplc="100C0001" w:tentative="1">
+      <w:start w:val="1"/>
+      <w:numFmt w:val="bullet"/>
+      <w:lvlText w:val=""/>
+      <w:lvlJc w:val="left"/>
+      <w:pPr>
+        <w:ind w:left="6174" w:hanging="360"/>
+      </w:pPr>
+      <w:rPr>
+        <w:rFonts w:ascii="Symbol" w:hAnsi="Symbol" w:hint="default"/>
+      </w:rPr>
+    </w:lvl>
+    <w:lvl w:ilvl="7" w:tplc="100C0003" w:tentative="1">
+      <w:start w:val="1"/>
+      <w:numFmt w:val="bullet"/>
+      <w:lvlText w:val="o"/>
+      <w:lvlJc w:val="left"/>
+      <w:pPr>
+        <w:ind w:left="6894" w:hanging="360"/>
+      </w:pPr>
+      <w:rPr>
+        <w:rFonts w:ascii="Courier New" w:hAnsi="Courier New" w:cs="Courier New" w:hint="default"/>
+      </w:rPr>
+    </w:lvl>
+    <w:lvl w:ilvl="8" w:tplc="100C0005" w:tentative="1">
+      <w:start w:val="1"/>
+      <w:numFmt w:val="bullet"/>
+      <w:lvlText w:val=""/>
+      <w:lvlJc w:val="left"/>
+      <w:pPr>
+        <w:ind w:left="7614" w:hanging="360"/>
+      </w:pPr>
+      <w:rPr>
+        <w:rFonts w:ascii="Wingdings" w:hAnsi="Wingdings" w:hint="default"/>
+      </w:rPr>
+    </w:lvl>
+  </w:abstractNum>
+  <w:abstractNum w:abstractNumId="12" w15:restartNumberingAfterBreak="0">
+    <w:nsid w:val="7D7A1300"/>
+    <w:multiLevelType w:val="hybridMultilevel"/>
+    <w:tmpl w:val="1E52A36A"/>
+    <w:lvl w:ilvl="0" w:tplc="100C0001">
+      <w:start w:val="1"/>
+      <w:numFmt w:val="bullet"/>
+      <w:lvlText w:val=""/>
+      <w:lvlJc w:val="left"/>
+      <w:pPr>
+        <w:ind w:left="1854" w:hanging="360"/>
+      </w:pPr>
+      <w:rPr>
+        <w:rFonts w:ascii="Symbol" w:hAnsi="Symbol" w:hint="default"/>
+      </w:rPr>
+    </w:lvl>
+    <w:lvl w:ilvl="1" w:tplc="100C0003" w:tentative="1">
+      <w:start w:val="1"/>
+      <w:numFmt w:val="bullet"/>
+      <w:lvlText w:val="o"/>
+      <w:lvlJc w:val="left"/>
+      <w:pPr>
+        <w:ind w:left="2574" w:hanging="360"/>
+      </w:pPr>
+      <w:rPr>
+        <w:rFonts w:ascii="Courier New" w:hAnsi="Courier New" w:cs="Courier New" w:hint="default"/>
+      </w:rPr>
+    </w:lvl>
+    <w:lvl w:ilvl="2" w:tplc="100C0005" w:tentative="1">
+      <w:start w:val="1"/>
+      <w:numFmt w:val="bullet"/>
+      <w:lvlText w:val=""/>
+      <w:lvlJc w:val="left"/>
+      <w:pPr>
+        <w:ind w:left="3294" w:hanging="360"/>
+      </w:pPr>
+      <w:rPr>
+        <w:rFonts w:ascii="Wingdings" w:hAnsi="Wingdings" w:hint="default"/>
+      </w:rPr>
+    </w:lvl>
+    <w:lvl w:ilvl="3" w:tplc="100C0001" w:tentative="1">
+      <w:start w:val="1"/>
+      <w:numFmt w:val="bullet"/>
+      <w:lvlText w:val=""/>
+      <w:lvlJc w:val="left"/>
+      <w:pPr>
+        <w:ind w:left="4014" w:hanging="360"/>
+      </w:pPr>
+      <w:rPr>
+        <w:rFonts w:ascii="Symbol" w:hAnsi="Symbol" w:hint="default"/>
+      </w:rPr>
+    </w:lvl>
+    <w:lvl w:ilvl="4" w:tplc="100C0003" w:tentative="1">
+      <w:start w:val="1"/>
+      <w:numFmt w:val="bullet"/>
+      <w:lvlText w:val="o"/>
+      <w:lvlJc w:val="left"/>
+      <w:pPr>
+        <w:ind w:left="4734" w:hanging="360"/>
+      </w:pPr>
+      <w:rPr>
+        <w:rFonts w:ascii="Courier New" w:hAnsi="Courier New" w:cs="Courier New" w:hint="default"/>
+      </w:rPr>
+    </w:lvl>
+    <w:lvl w:ilvl="5" w:tplc="100C0005" w:tentative="1">
+      <w:start w:val="1"/>
+      <w:numFmt w:val="bullet"/>
+      <w:lvlText w:val=""/>
+      <w:lvlJc w:val="left"/>
+      <w:pPr>
+        <w:ind w:left="5454" w:hanging="360"/>
+      </w:pPr>
+      <w:rPr>
+        <w:rFonts w:ascii="Wingdings" w:hAnsi="Wingdings" w:hint="default"/>
+      </w:rPr>
+    </w:lvl>
+    <w:lvl w:ilvl="6" w:tplc="100C0001" w:tentative="1">
+      <w:start w:val="1"/>
+      <w:numFmt w:val="bullet"/>
+      <w:lvlText w:val=""/>
+      <w:lvlJc w:val="left"/>
+      <w:pPr>
+        <w:ind w:left="6174" w:hanging="360"/>
+      </w:pPr>
+      <w:rPr>
+        <w:rFonts w:ascii="Symbol" w:hAnsi="Symbol" w:hint="default"/>
+      </w:rPr>
+    </w:lvl>
+    <w:lvl w:ilvl="7" w:tplc="100C0003" w:tentative="1">
+      <w:start w:val="1"/>
+      <w:numFmt w:val="bullet"/>
+      <w:lvlText w:val="o"/>
+      <w:lvlJc w:val="left"/>
+      <w:pPr>
+        <w:ind w:left="6894" w:hanging="360"/>
+      </w:pPr>
+      <w:rPr>
+        <w:rFonts w:ascii="Courier New" w:hAnsi="Courier New" w:cs="Courier New" w:hint="default"/>
+      </w:rPr>
+    </w:lvl>
+    <w:lvl w:ilvl="8" w:tplc="100C0005" w:tentative="1">
+      <w:start w:val="1"/>
+      <w:numFmt w:val="bullet"/>
+      <w:lvlText w:val=""/>
+      <w:lvlJc w:val="left"/>
+      <w:pPr>
+        <w:ind w:left="7614" w:hanging="360"/>
+      </w:pPr>
+      <w:rPr>
+        <w:rFonts w:ascii="Wingdings" w:hAnsi="Wingdings" w:hint="default"/>
+      </w:rPr>
+    </w:lvl>
+  </w:abstractNum>
+  <w:num w:numId="1" w16cid:durableId="735782688">
     <w:abstractNumId w:val="0"/>
   </w:num>
-  <w:num w:numId="2">
+  <w:num w:numId="2" w16cid:durableId="1830711799">
+    <w:abstractNumId w:val="4"/>
+  </w:num>
+  <w:num w:numId="3" w16cid:durableId="541097638">
+    <w:abstractNumId w:val="2"/>
+  </w:num>
+  <w:num w:numId="4" w16cid:durableId="1453327021">
+    <w:abstractNumId w:val="5"/>
+  </w:num>
+  <w:num w:numId="5" w16cid:durableId="1728264534">
+    <w:abstractNumId w:val="7"/>
+  </w:num>
+  <w:num w:numId="6" w16cid:durableId="41100417">
+    <w:abstractNumId w:val="1"/>
+  </w:num>
+  <w:num w:numId="7" w16cid:durableId="897519184">
+    <w:abstractNumId w:val="10"/>
+  </w:num>
+  <w:num w:numId="8" w16cid:durableId="1966810875">
+    <w:abstractNumId w:val="5"/>
+  </w:num>
+  <w:num w:numId="9" w16cid:durableId="703752726">
+    <w:abstractNumId w:val="5"/>
+  </w:num>
+  <w:num w:numId="10" w16cid:durableId="143133617">
+    <w:abstractNumId w:val="6"/>
+  </w:num>
+  <w:num w:numId="11" w16cid:durableId="904340058">
     <w:abstractNumId w:val="3"/>
   </w:num>
-  <w:num w:numId="3">
-    <w:abstractNumId w:val="2"/>
+  <w:num w:numId="12" w16cid:durableId="1890143151">
+    <w:abstractNumId w:val="9"/>
   </w:num>
-  <w:num w:numId="4">
-    <w:abstractNumId w:val="4"/>
+  <w:num w:numId="13" w16cid:durableId="1231892882">
+    <w:abstractNumId w:val="11"/>
   </w:num>
-  <w:num w:numId="5">
-    <w:abstractNumId w:val="5"/>
+  <w:num w:numId="14" w16cid:durableId="1491172369">
+    <w:abstractNumId w:val="12"/>
   </w:num>
-  <w:num w:numId="6">
-    <w:abstractNumId w:val="1"/>
+  <w:num w:numId="15" w16cid:durableId="1884364846">
+    <w:abstractNumId w:val="8"/>
   </w:num>
   <w:numIdMacAtCleanup w:val="6"/>
 </w:numbering>
 </file>
 
 <file path=word/styles.xml><?xml version="1.0" encoding="utf-8"?>
-<w:styles xmlns:mc="http://schemas.openxmlformats.org/markup-compatibility/2006" xmlns:r="http://schemas.openxmlformats.org/officeDocument/2006/relationships" xmlns:w="http://schemas.openxmlformats.org/wordprocessingml/2006/main" xmlns:w14="http://schemas.microsoft.com/office/word/2010/wordml" xmlns:w15="http://schemas.microsoft.com/office/word/2012/wordml" xmlns:w16cid="http://schemas.microsoft.com/office/word/2016/wordml/cid" xmlns:w16se="http://schemas.microsoft.com/office/word/2015/wordml/symex" mc:Ignorable="w14 w15 w16se w16cid">
+<w:styles xmlns:mc="http://schemas.openxmlformats.org/markup-compatibility/2006" xmlns:r="http://schemas.openxmlformats.org/officeDocument/2006/relationships" xmlns:w="http://schemas.openxmlformats.org/wordprocessingml/2006/main" xmlns:w14="http://schemas.microsoft.com/office/word/2010/wordml" xmlns:w15="http://schemas.microsoft.com/office/word/2012/wordml" xmlns:w16cex="http://schemas.microsoft.com/office/word/2018/wordml/cex" xmlns:w16cid="http://schemas.microsoft.com/office/word/2016/wordml/cid" xmlns:w16="http://schemas.microsoft.com/office/word/2018/wordml" xmlns:w16sdtdh="http://schemas.microsoft.com/office/word/2020/wordml/sdtdatahash" xmlns:w16se="http://schemas.microsoft.com/office/word/2015/wordml/symex" mc:Ignorable="w14 w15 w16se w16cid w16 w16cex w16sdtdh">
   <w:docDefaults>
     <w:rPrDefault>
       <w:rPr>
@@ -9856,6 +10639,7 @@
     <w:lsdException w:name="HTML Sample" w:semiHidden="1" w:unhideWhenUsed="1"/>
     <w:lsdException w:name="HTML Typewriter" w:semiHidden="1" w:unhideWhenUsed="1"/>
     <w:lsdException w:name="HTML Variable" w:semiHidden="1" w:unhideWhenUsed="1"/>
+    <w:lsdException w:name="Normal Table" w:semiHidden="1" w:unhideWhenUsed="1"/>
     <w:lsdException w:name="annotation subject" w:semiHidden="1" w:unhideWhenUsed="1"/>
     <w:lsdException w:name="No List" w:semiHidden="1" w:unhideWhenUsed="1"/>
     <w:lsdException w:name="Outline List 1" w:semiHidden="1" w:unhideWhenUsed="1"/>
@@ -9898,8 +10682,11 @@
     <w:lsdException w:name="Table Contemporary" w:semiHidden="1" w:unhideWhenUsed="1"/>
     <w:lsdException w:name="Table Elegant" w:semiHidden="1" w:unhideWhenUsed="1"/>
     <w:lsdException w:name="Table Professional" w:semiHidden="1" w:unhideWhenUsed="1"/>
+    <w:lsdException w:name="Table Subtle 1" w:semiHidden="1" w:unhideWhenUsed="1"/>
     <w:lsdException w:name="Table Subtle 2" w:semiHidden="1" w:unhideWhenUsed="1"/>
     <w:lsdException w:name="Table Web 1" w:semiHidden="1" w:unhideWhenUsed="1"/>
+    <w:lsdException w:name="Table Web 2" w:semiHidden="1" w:unhideWhenUsed="1"/>
+    <w:lsdException w:name="Table Web 3" w:semiHidden="1" w:unhideWhenUsed="1"/>
     <w:lsdException w:name="Balloon Text" w:semiHidden="1" w:unhideWhenUsed="1"/>
     <w:lsdException w:name="Table Theme" w:semiHidden="1" w:unhideWhenUsed="1"/>
     <w:lsdException w:name="Placeholder Text" w:semiHidden="1" w:uiPriority="99"/>
@@ -10857,6 +11644,23 @@
       <w:contextualSpacing/>
     </w:pPr>
   </w:style>
+  <w:style w:type="character" w:styleId="Accentuationintense">
+    <w:name w:val="Intense Emphasis"/>
+    <w:basedOn w:val="Policepardfaut"/>
+    <w:uiPriority w:val="21"/>
+    <w:qFormat/>
+    <w:rsid w:val="00F75B32"/>
+    <w:rPr>
+      <w:i/>
+      <w:iCs/>
+      <w:color w:val="4F81BD" w:themeColor="accent1"/>
+    </w:rPr>
+  </w:style>
+  <w:style w:type="character" w:customStyle="1" w:styleId="ui-provider">
+    <w:name w:val="ui-provider"/>
+    <w:basedOn w:val="Policepardfaut"/>
+    <w:rsid w:val="006312BB"/>
+  </w:style>
 </w:styles>
 </file>
 
@@ -11147,8 +11951,29 @@
 </file>
 
 <file path=customXml/item1.xml><?xml version="1.0" encoding="utf-8"?>
-<ct:contentTypeSchema xmlns:ct="http://schemas.microsoft.com/office/2006/metadata/contentType" xmlns:ma="http://schemas.microsoft.com/office/2006/metadata/properties/metaAttributes" ct:_="" ma:_="" ma:contentTypeName="Document" ma:contentTypeID="0x010100556952629042AF4392ABFF79F1535A46" ma:contentTypeVersion="13" ma:contentTypeDescription="Crée un document." ma:contentTypeScope="" ma:versionID="76ca1a273e722317de0ebee775b0eceb">
-  <xsd:schema xmlns:xsd="http://www.w3.org/2001/XMLSchema" xmlns:xs="http://www.w3.org/2001/XMLSchema" xmlns:p="http://schemas.microsoft.com/office/2006/metadata/properties" xmlns:ns3="1be71a9f-368a-4876-9c29-26a4f26a34a2" xmlns:ns4="521153c6-29d6-40b2-abdc-15687e3d4d82" targetNamespace="http://schemas.microsoft.com/office/2006/metadata/properties" ma:root="true" ma:fieldsID="2cc77db3ca4d0898a4f7b53ff2dd9054" ns3:_="" ns4:_="">
+<b:Sources xmlns:b="http://schemas.openxmlformats.org/officeDocument/2006/bibliography" xmlns="http://schemas.openxmlformats.org/officeDocument/2006/bibliography" SelectedStyle="\APA.XSL" StyleName="APA"/>
+</file>
+
+<file path=customXml/item2.xml><?xml version="1.0" encoding="utf-8"?>
+<p:properties xmlns:p="http://schemas.microsoft.com/office/2006/metadata/properties" xmlns:xsi="http://www.w3.org/2001/XMLSchema-instance" xmlns:pc="http://schemas.microsoft.com/office/infopath/2007/PartnerControls">
+  <documentManagement>
+    <_activity xmlns="1be71a9f-368a-4876-9c29-26a4f26a34a2" xsi:nil="true"/>
+  </documentManagement>
+</p:properties>
+</file>
+
+<file path=customXml/item3.xml><?xml version="1.0" encoding="utf-8"?>
+<?mso-contentType ?>
+<FormTemplates xmlns="http://schemas.microsoft.com/sharepoint/v3/contenttype/forms">
+  <Display>DocumentLibraryForm</Display>
+  <Edit>DocumentLibraryForm</Edit>
+  <New>DocumentLibraryForm</New>
+</FormTemplates>
+</file>
+
+<file path=customXml/item4.xml><?xml version="1.0" encoding="utf-8"?>
+<ct:contentTypeSchema xmlns:ct="http://schemas.microsoft.com/office/2006/metadata/contentType" xmlns:ma="http://schemas.microsoft.com/office/2006/metadata/properties/metaAttributes" ct:_="" ma:_="" ma:contentTypeName="Document" ma:contentTypeID="0x010100556952629042AF4392ABFF79F1535A46" ma:contentTypeVersion="15" ma:contentTypeDescription="Crée un document." ma:contentTypeScope="" ma:versionID="97538e8a26a0fc128f67f0bbb9bd74f5">
+  <xsd:schema xmlns:xsd="http://www.w3.org/2001/XMLSchema" xmlns:xs="http://www.w3.org/2001/XMLSchema" xmlns:p="http://schemas.microsoft.com/office/2006/metadata/properties" xmlns:ns3="1be71a9f-368a-4876-9c29-26a4f26a34a2" xmlns:ns4="521153c6-29d6-40b2-abdc-15687e3d4d82" targetNamespace="http://schemas.microsoft.com/office/2006/metadata/properties" ma:root="true" ma:fieldsID="1ddd7f16cbd96250c14150966e472b6b" ns3:_="" ns4:_="">
     <xsd:import namespace="1be71a9f-368a-4876-9c29-26a4f26a34a2"/>
     <xsd:import namespace="521153c6-29d6-40b2-abdc-15687e3d4d82"/>
     <xsd:element name="properties">
@@ -11170,6 +11995,8 @@
                 <xsd:element ref="ns4:SharingHintHash" minOccurs="0"/>
                 <xsd:element ref="ns3:MediaServiceSystemTags" minOccurs="0"/>
                 <xsd:element ref="ns3:MediaServiceSearchProperties" minOccurs="0"/>
+                <xsd:element ref="ns3:MediaServiceDateTaken" minOccurs="0"/>
+                <xsd:element ref="ns3:MediaLengthInSeconds" minOccurs="0"/>
               </xsd:all>
             </xsd:complexType>
           </xsd:element>
@@ -11230,6 +12057,16 @@
     <xsd:element name="MediaServiceSearchProperties" ma:index="20" nillable="true" ma:displayName="MediaServiceSearchProperties" ma:hidden="true" ma:internalName="MediaServiceSearchProperties" ma:readOnly="true">
       <xsd:simpleType>
         <xsd:restriction base="dms:Note"/>
+      </xsd:simpleType>
+    </xsd:element>
+    <xsd:element name="MediaServiceDateTaken" ma:index="21" nillable="true" ma:displayName="MediaServiceDateTaken" ma:hidden="true" ma:indexed="true" ma:internalName="MediaServiceDateTaken" ma:readOnly="true">
+      <xsd:simpleType>
+        <xsd:restriction base="dms:Text"/>
+      </xsd:simpleType>
+    </xsd:element>
+    <xsd:element name="MediaLengthInSeconds" ma:index="22" nillable="true" ma:displayName="MediaLengthInSeconds" ma:hidden="true" ma:internalName="MediaLengthInSeconds" ma:readOnly="true">
+      <xsd:simpleType>
+        <xsd:restriction base="dms:Unknown"/>
       </xsd:simpleType>
     </xsd:element>
   </xsd:schema>
@@ -11367,29 +12204,34 @@
 </ct:contentTypeSchema>
 </file>
 
-<file path=customXml/item2.xml><?xml version="1.0" encoding="utf-8"?>
-<?mso-contentType ?>
-<FormTemplates xmlns="http://schemas.microsoft.com/sharepoint/v3/contenttype/forms">
-  <Display>DocumentLibraryForm</Display>
-  <Edit>DocumentLibraryForm</Edit>
-  <New>DocumentLibraryForm</New>
-</FormTemplates>
+<file path=customXml/itemProps1.xml><?xml version="1.0" encoding="utf-8"?>
+<ds:datastoreItem xmlns:ds="http://schemas.openxmlformats.org/officeDocument/2006/customXml" ds:itemID="{B4BD2991-08EB-4339-A36E-75ADEB3B8411}">
+  <ds:schemaRefs>
+    <ds:schemaRef ds:uri="http://schemas.openxmlformats.org/officeDocument/2006/bibliography"/>
+  </ds:schemaRefs>
+</ds:datastoreItem>
 </file>
 
-<file path=customXml/item3.xml><?xml version="1.0" encoding="utf-8"?>
-<p:properties xmlns:p="http://schemas.microsoft.com/office/2006/metadata/properties" xmlns:xsi="http://www.w3.org/2001/XMLSchema-instance" xmlns:pc="http://schemas.microsoft.com/office/infopath/2007/PartnerControls">
-  <documentManagement>
-    <_activity xmlns="1be71a9f-368a-4876-9c29-26a4f26a34a2" xsi:nil="true"/>
-  </documentManagement>
-</p:properties>
+<file path=customXml/itemProps2.xml><?xml version="1.0" encoding="utf-8"?>
+<ds:datastoreItem xmlns:ds="http://schemas.openxmlformats.org/officeDocument/2006/customXml" ds:itemID="{2319CDB8-A2CD-412D-8359-13E6B4DF1FF4}">
+  <ds:schemaRefs>
+    <ds:schemaRef ds:uri="http://schemas.microsoft.com/office/2006/metadata/properties"/>
+    <ds:schemaRef ds:uri="http://schemas.microsoft.com/office/infopath/2007/PartnerControls"/>
+    <ds:schemaRef ds:uri="1be71a9f-368a-4876-9c29-26a4f26a34a2"/>
+  </ds:schemaRefs>
+</ds:datastoreItem>
 </file>
 
-<file path=customXml/item4.xml><?xml version="1.0" encoding="utf-8"?>
-<b:Sources xmlns:b="http://schemas.openxmlformats.org/officeDocument/2006/bibliography" xmlns="http://schemas.openxmlformats.org/officeDocument/2006/bibliography" SelectedStyle="\APA.XSL" StyleName="APA"/>
+<file path=customXml/itemProps3.xml><?xml version="1.0" encoding="utf-8"?>
+<ds:datastoreItem xmlns:ds="http://schemas.openxmlformats.org/officeDocument/2006/customXml" ds:itemID="{6C3F7A66-EDE3-46FD-83EB-3C265E5D2669}">
+  <ds:schemaRefs>
+    <ds:schemaRef ds:uri="http://schemas.microsoft.com/sharepoint/v3/contenttype/forms"/>
+  </ds:schemaRefs>
+</ds:datastoreItem>
 </file>
 
-<file path=customXml/itemProps1.xml><?xml version="1.0" encoding="utf-8"?>
-<ds:datastoreItem xmlns:ds="http://schemas.openxmlformats.org/officeDocument/2006/customXml" ds:itemID="{2645885A-0D64-4896-9255-6D190B640ECD}">
+<file path=customXml/itemProps4.xml><?xml version="1.0" encoding="utf-8"?>
+<ds:datastoreItem xmlns:ds="http://schemas.openxmlformats.org/officeDocument/2006/customXml" ds:itemID="{57E36D7D-BD3C-44A8-AD23-6CC329D411C2}">
   <ds:schemaRefs>
     <ds:schemaRef ds:uri="http://schemas.microsoft.com/office/2006/metadata/contentType"/>
     <ds:schemaRef ds:uri="http://schemas.microsoft.com/office/2006/metadata/properties/metaAttributes"/>
@@ -11405,30 +12247,4 @@
     <ds:schemaRef ds:uri="http://schemas.microsoft.com/internal/obd"/>
   </ds:schemaRefs>
 </ds:datastoreItem>
-</file>
-
-<file path=customXml/itemProps2.xml><?xml version="1.0" encoding="utf-8"?>
-<ds:datastoreItem xmlns:ds="http://schemas.openxmlformats.org/officeDocument/2006/customXml" ds:itemID="{6C3F7A66-EDE3-46FD-83EB-3C265E5D2669}">
-  <ds:schemaRefs>
-    <ds:schemaRef ds:uri="http://schemas.microsoft.com/sharepoint/v3/contenttype/forms"/>
-  </ds:schemaRefs>
-</ds:datastoreItem>
-</file>
-
-<file path=customXml/itemProps3.xml><?xml version="1.0" encoding="utf-8"?>
-<ds:datastoreItem xmlns:ds="http://schemas.openxmlformats.org/officeDocument/2006/customXml" ds:itemID="{2319CDB8-A2CD-412D-8359-13E6B4DF1FF4}">
-  <ds:schemaRefs>
-    <ds:schemaRef ds:uri="http://schemas.microsoft.com/office/2006/metadata/properties"/>
-    <ds:schemaRef ds:uri="http://schemas.microsoft.com/office/infopath/2007/PartnerControls"/>
-    <ds:schemaRef ds:uri="1be71a9f-368a-4876-9c29-26a4f26a34a2"/>
-  </ds:schemaRefs>
-</ds:datastoreItem>
-</file>
-
-<file path=customXml/itemProps4.xml><?xml version="1.0" encoding="utf-8"?>
-<ds:datastoreItem xmlns:ds="http://schemas.openxmlformats.org/officeDocument/2006/customXml" ds:itemID="{B4BD2991-08EB-4339-A36E-75ADEB3B8411}">
-  <ds:schemaRefs>
-    <ds:schemaRef ds:uri="http://schemas.openxmlformats.org/officeDocument/2006/bibliography"/>
-  </ds:schemaRefs>
-</ds:datastoreItem>
 </file>
--- a/doc/R-306-Immeuble-ESR.docx
+++ b/doc/R-306-Immeuble-ESR.docx
@@ -186,7 +186,7 @@
       <w:pPr>
         <w:pStyle w:val="TM10"/>
         <w:tabs>
-          <w:tab w:val="left" w:pos="390"/>
+          <w:tab w:val="left" w:pos="400"/>
           <w:tab w:val="right" w:leader="dot" w:pos="9060"/>
         </w:tabs>
         <w:rPr>
@@ -195,8 +195,10 @@
           <w:bCs w:val="0"/>
           <w:caps w:val="0"/>
           <w:noProof/>
+          <w:kern w:val="2"/>
           <w:sz w:val="22"/>
           <w:szCs w:val="22"/>
+          <w14:ligatures w14:val="standardContextual"/>
         </w:rPr>
       </w:pPr>
       <w:r>
@@ -208,41 +210,81 @@
       <w:r>
         <w:fldChar w:fldCharType="separate"/>
       </w:r>
-      <w:hyperlink w:anchor="_Toc1584068418">
+      <w:hyperlink w:anchor="_Toc160545564" w:history="1">
         <w:r>
           <w:rPr>
             <w:rStyle w:val="Lienhypertexte"/>
+            <w:noProof/>
           </w:rPr>
           <w:t>1</w:t>
         </w:r>
         <w:r>
+          <w:rPr>
+            <w:rFonts w:eastAsiaTheme="minorEastAsia" w:cstheme="minorBidi"/>
+            <w:b w:val="0"/>
+            <w:bCs w:val="0"/>
+            <w:caps w:val="0"/>
+            <w:noProof/>
+            <w:kern w:val="2"/>
+            <w:sz w:val="22"/>
+            <w:szCs w:val="22"/>
+            <w14:ligatures w14:val="standardContextual"/>
+          </w:rPr>
           <w:tab/>
         </w:r>
         <w:r>
           <w:rPr>
             <w:rStyle w:val="Lienhypertexte"/>
+            <w:noProof/>
           </w:rPr>
           <w:t>Spécifications</w:t>
         </w:r>
         <w:r>
+          <w:rPr>
+            <w:noProof/>
+            <w:webHidden/>
+          </w:rPr>
           <w:tab/>
         </w:r>
         <w:r>
+          <w:rPr>
+            <w:noProof/>
+            <w:webHidden/>
+          </w:rPr>
           <w:fldChar w:fldCharType="begin"/>
         </w:r>
         <w:r>
-          <w:instrText>PAGEREF _Toc1584068418 \h</w:instrText>
-        </w:r>
-        <w:r>
+          <w:rPr>
+            <w:noProof/>
+            <w:webHidden/>
+          </w:rPr>
+          <w:instrText xml:space="preserve"> PAGEREF _Toc160545564 \h </w:instrText>
+        </w:r>
+        <w:r>
+          <w:rPr>
+            <w:noProof/>
+            <w:webHidden/>
+          </w:rPr>
+        </w:r>
+        <w:r>
+          <w:rPr>
+            <w:noProof/>
+            <w:webHidden/>
+          </w:rPr>
           <w:fldChar w:fldCharType="separate"/>
         </w:r>
         <w:r>
           <w:rPr>
             <w:noProof/>
-          </w:rPr>
-          <w:t>4</w:t>
-        </w:r>
-        <w:r>
+            <w:webHidden/>
+          </w:rPr>
+          <w:t>3</w:t>
+        </w:r>
+        <w:r>
+          <w:rPr>
+            <w:noProof/>
+            <w:webHidden/>
+          </w:rPr>
           <w:fldChar w:fldCharType="end"/>
         </w:r>
       </w:hyperlink>
@@ -251,52 +293,92 @@
       <w:pPr>
         <w:pStyle w:val="TM2"/>
         <w:tabs>
-          <w:tab w:val="left" w:pos="600"/>
+          <w:tab w:val="left" w:pos="800"/>
           <w:tab w:val="right" w:leader="dot" w:pos="9060"/>
         </w:tabs>
         <w:rPr>
           <w:rFonts w:eastAsiaTheme="minorEastAsia" w:cstheme="minorBidi"/>
           <w:smallCaps w:val="0"/>
           <w:noProof/>
+          <w:kern w:val="2"/>
           <w:sz w:val="22"/>
           <w:szCs w:val="22"/>
+          <w14:ligatures w14:val="standardContextual"/>
         </w:rPr>
       </w:pPr>
-      <w:hyperlink w:anchor="_Toc516690657">
+      <w:hyperlink w:anchor="_Toc160545565" w:history="1">
         <w:r>
           <w:rPr>
             <w:rStyle w:val="Lienhypertexte"/>
+            <w:noProof/>
           </w:rPr>
           <w:t>1.1</w:t>
         </w:r>
         <w:r>
+          <w:rPr>
+            <w:rFonts w:eastAsiaTheme="minorEastAsia" w:cstheme="minorBidi"/>
+            <w:smallCaps w:val="0"/>
+            <w:noProof/>
+            <w:kern w:val="2"/>
+            <w:sz w:val="22"/>
+            <w:szCs w:val="22"/>
+            <w14:ligatures w14:val="standardContextual"/>
+          </w:rPr>
           <w:tab/>
         </w:r>
         <w:r>
           <w:rPr>
             <w:rStyle w:val="Lienhypertexte"/>
+            <w:noProof/>
           </w:rPr>
           <w:t>Titre</w:t>
         </w:r>
         <w:r>
+          <w:rPr>
+            <w:noProof/>
+            <w:webHidden/>
+          </w:rPr>
           <w:tab/>
         </w:r>
         <w:r>
+          <w:rPr>
+            <w:noProof/>
+            <w:webHidden/>
+          </w:rPr>
           <w:fldChar w:fldCharType="begin"/>
         </w:r>
         <w:r>
-          <w:instrText>PAGEREF _Toc516690657 \h</w:instrText>
-        </w:r>
-        <w:r>
+          <w:rPr>
+            <w:noProof/>
+            <w:webHidden/>
+          </w:rPr>
+          <w:instrText xml:space="preserve"> PAGEREF _Toc160545565 \h </w:instrText>
+        </w:r>
+        <w:r>
+          <w:rPr>
+            <w:noProof/>
+            <w:webHidden/>
+          </w:rPr>
+        </w:r>
+        <w:r>
+          <w:rPr>
+            <w:noProof/>
+            <w:webHidden/>
+          </w:rPr>
           <w:fldChar w:fldCharType="separate"/>
         </w:r>
         <w:r>
           <w:rPr>
             <w:noProof/>
-          </w:rPr>
-          <w:t>4</w:t>
-        </w:r>
-        <w:r>
+            <w:webHidden/>
+          </w:rPr>
+          <w:t>3</w:t>
+        </w:r>
+        <w:r>
+          <w:rPr>
+            <w:noProof/>
+            <w:webHidden/>
+          </w:rPr>
           <w:fldChar w:fldCharType="end"/>
         </w:r>
       </w:hyperlink>
@@ -305,52 +387,92 @@
       <w:pPr>
         <w:pStyle w:val="TM2"/>
         <w:tabs>
-          <w:tab w:val="left" w:pos="600"/>
+          <w:tab w:val="left" w:pos="800"/>
           <w:tab w:val="right" w:leader="dot" w:pos="9060"/>
         </w:tabs>
         <w:rPr>
           <w:rFonts w:eastAsiaTheme="minorEastAsia" w:cstheme="minorBidi"/>
           <w:smallCaps w:val="0"/>
           <w:noProof/>
+          <w:kern w:val="2"/>
           <w:sz w:val="22"/>
           <w:szCs w:val="22"/>
+          <w14:ligatures w14:val="standardContextual"/>
         </w:rPr>
       </w:pPr>
-      <w:hyperlink w:anchor="_Toc769481053">
+      <w:hyperlink w:anchor="_Toc160545566" w:history="1">
         <w:r>
           <w:rPr>
             <w:rStyle w:val="Lienhypertexte"/>
+            <w:noProof/>
           </w:rPr>
           <w:t>1.2</w:t>
         </w:r>
         <w:r>
+          <w:rPr>
+            <w:rFonts w:eastAsiaTheme="minorEastAsia" w:cstheme="minorBidi"/>
+            <w:smallCaps w:val="0"/>
+            <w:noProof/>
+            <w:kern w:val="2"/>
+            <w:sz w:val="22"/>
+            <w:szCs w:val="22"/>
+            <w14:ligatures w14:val="standardContextual"/>
+          </w:rPr>
           <w:tab/>
         </w:r>
         <w:r>
           <w:rPr>
             <w:rStyle w:val="Lienhypertexte"/>
+            <w:noProof/>
           </w:rPr>
           <w:t>Description</w:t>
         </w:r>
         <w:r>
+          <w:rPr>
+            <w:noProof/>
+            <w:webHidden/>
+          </w:rPr>
           <w:tab/>
         </w:r>
         <w:r>
+          <w:rPr>
+            <w:noProof/>
+            <w:webHidden/>
+          </w:rPr>
           <w:fldChar w:fldCharType="begin"/>
         </w:r>
         <w:r>
-          <w:instrText>PAGEREF _Toc769481053 \h</w:instrText>
-        </w:r>
-        <w:r>
+          <w:rPr>
+            <w:noProof/>
+            <w:webHidden/>
+          </w:rPr>
+          <w:instrText xml:space="preserve"> PAGEREF _Toc160545566 \h </w:instrText>
+        </w:r>
+        <w:r>
+          <w:rPr>
+            <w:noProof/>
+            <w:webHidden/>
+          </w:rPr>
+        </w:r>
+        <w:r>
+          <w:rPr>
+            <w:noProof/>
+            <w:webHidden/>
+          </w:rPr>
           <w:fldChar w:fldCharType="separate"/>
         </w:r>
         <w:r>
           <w:rPr>
             <w:noProof/>
-          </w:rPr>
-          <w:t>4</w:t>
-        </w:r>
-        <w:r>
+            <w:webHidden/>
+          </w:rPr>
+          <w:t>3</w:t>
+        </w:r>
+        <w:r>
+          <w:rPr>
+            <w:noProof/>
+            <w:webHidden/>
+          </w:rPr>
           <w:fldChar w:fldCharType="end"/>
         </w:r>
       </w:hyperlink>
@@ -359,52 +481,92 @@
       <w:pPr>
         <w:pStyle w:val="TM2"/>
         <w:tabs>
-          <w:tab w:val="left" w:pos="600"/>
+          <w:tab w:val="left" w:pos="800"/>
           <w:tab w:val="right" w:leader="dot" w:pos="9060"/>
         </w:tabs>
         <w:rPr>
           <w:rFonts w:eastAsiaTheme="minorEastAsia" w:cstheme="minorBidi"/>
           <w:smallCaps w:val="0"/>
           <w:noProof/>
+          <w:kern w:val="2"/>
           <w:sz w:val="22"/>
           <w:szCs w:val="22"/>
+          <w14:ligatures w14:val="standardContextual"/>
         </w:rPr>
       </w:pPr>
-      <w:hyperlink w:anchor="_Toc1403376059">
+      <w:hyperlink w:anchor="_Toc160545567" w:history="1">
         <w:r>
           <w:rPr>
             <w:rStyle w:val="Lienhypertexte"/>
+            <w:noProof/>
           </w:rPr>
           <w:t>1.3</w:t>
         </w:r>
         <w:r>
+          <w:rPr>
+            <w:rFonts w:eastAsiaTheme="minorEastAsia" w:cstheme="minorBidi"/>
+            <w:smallCaps w:val="0"/>
+            <w:noProof/>
+            <w:kern w:val="2"/>
+            <w:sz w:val="22"/>
+            <w:szCs w:val="22"/>
+            <w14:ligatures w14:val="standardContextual"/>
+          </w:rPr>
           <w:tab/>
         </w:r>
         <w:r>
           <w:rPr>
             <w:rStyle w:val="Lienhypertexte"/>
+            <w:noProof/>
           </w:rPr>
           <w:t>Matériel et logiciels à disposition</w:t>
         </w:r>
         <w:r>
+          <w:rPr>
+            <w:noProof/>
+            <w:webHidden/>
+          </w:rPr>
           <w:tab/>
         </w:r>
         <w:r>
+          <w:rPr>
+            <w:noProof/>
+            <w:webHidden/>
+          </w:rPr>
           <w:fldChar w:fldCharType="begin"/>
         </w:r>
         <w:r>
-          <w:instrText>PAGEREF _Toc1403376059 \h</w:instrText>
-        </w:r>
-        <w:r>
+          <w:rPr>
+            <w:noProof/>
+            <w:webHidden/>
+          </w:rPr>
+          <w:instrText xml:space="preserve"> PAGEREF _Toc160545567 \h </w:instrText>
+        </w:r>
+        <w:r>
+          <w:rPr>
+            <w:noProof/>
+            <w:webHidden/>
+          </w:rPr>
+        </w:r>
+        <w:r>
+          <w:rPr>
+            <w:noProof/>
+            <w:webHidden/>
+          </w:rPr>
           <w:fldChar w:fldCharType="separate"/>
         </w:r>
         <w:r>
           <w:rPr>
             <w:noProof/>
-          </w:rPr>
-          <w:t>4</w:t>
-        </w:r>
-        <w:r>
+            <w:webHidden/>
+          </w:rPr>
+          <w:t>3</w:t>
+        </w:r>
+        <w:r>
+          <w:rPr>
+            <w:noProof/>
+            <w:webHidden/>
+          </w:rPr>
           <w:fldChar w:fldCharType="end"/>
         </w:r>
       </w:hyperlink>
@@ -413,52 +575,92 @@
       <w:pPr>
         <w:pStyle w:val="TM2"/>
         <w:tabs>
-          <w:tab w:val="left" w:pos="600"/>
+          <w:tab w:val="left" w:pos="800"/>
           <w:tab w:val="right" w:leader="dot" w:pos="9060"/>
         </w:tabs>
         <w:rPr>
           <w:rFonts w:eastAsiaTheme="minorEastAsia" w:cstheme="minorBidi"/>
           <w:smallCaps w:val="0"/>
           <w:noProof/>
+          <w:kern w:val="2"/>
           <w:sz w:val="22"/>
           <w:szCs w:val="22"/>
+          <w14:ligatures w14:val="standardContextual"/>
         </w:rPr>
       </w:pPr>
-      <w:hyperlink w:anchor="_Toc1867968584">
+      <w:hyperlink w:anchor="_Toc160545568" w:history="1">
         <w:r>
           <w:rPr>
             <w:rStyle w:val="Lienhypertexte"/>
+            <w:noProof/>
           </w:rPr>
           <w:t>1.4</w:t>
         </w:r>
         <w:r>
+          <w:rPr>
+            <w:rFonts w:eastAsiaTheme="minorEastAsia" w:cstheme="minorBidi"/>
+            <w:smallCaps w:val="0"/>
+            <w:noProof/>
+            <w:kern w:val="2"/>
+            <w:sz w:val="22"/>
+            <w:szCs w:val="22"/>
+            <w14:ligatures w14:val="standardContextual"/>
+          </w:rPr>
           <w:tab/>
         </w:r>
         <w:r>
           <w:rPr>
             <w:rStyle w:val="Lienhypertexte"/>
+            <w:noProof/>
           </w:rPr>
           <w:t>Prérequis</w:t>
         </w:r>
         <w:r>
+          <w:rPr>
+            <w:noProof/>
+            <w:webHidden/>
+          </w:rPr>
           <w:tab/>
         </w:r>
         <w:r>
+          <w:rPr>
+            <w:noProof/>
+            <w:webHidden/>
+          </w:rPr>
           <w:fldChar w:fldCharType="begin"/>
         </w:r>
         <w:r>
-          <w:instrText>PAGEREF _Toc1867968584 \h</w:instrText>
-        </w:r>
-        <w:r>
+          <w:rPr>
+            <w:noProof/>
+            <w:webHidden/>
+          </w:rPr>
+          <w:instrText xml:space="preserve"> PAGEREF _Toc160545568 \h </w:instrText>
+        </w:r>
+        <w:r>
+          <w:rPr>
+            <w:noProof/>
+            <w:webHidden/>
+          </w:rPr>
+        </w:r>
+        <w:r>
+          <w:rPr>
+            <w:noProof/>
+            <w:webHidden/>
+          </w:rPr>
           <w:fldChar w:fldCharType="separate"/>
         </w:r>
         <w:r>
           <w:rPr>
             <w:noProof/>
-          </w:rPr>
-          <w:t>4</w:t>
-        </w:r>
-        <w:r>
+            <w:webHidden/>
+          </w:rPr>
+          <w:t>3</w:t>
+        </w:r>
+        <w:r>
+          <w:rPr>
+            <w:noProof/>
+            <w:webHidden/>
+          </w:rPr>
           <w:fldChar w:fldCharType="end"/>
         </w:r>
       </w:hyperlink>
@@ -467,52 +669,92 @@
       <w:pPr>
         <w:pStyle w:val="TM2"/>
         <w:tabs>
-          <w:tab w:val="left" w:pos="600"/>
+          <w:tab w:val="left" w:pos="800"/>
           <w:tab w:val="right" w:leader="dot" w:pos="9060"/>
         </w:tabs>
         <w:rPr>
           <w:rFonts w:eastAsiaTheme="minorEastAsia" w:cstheme="minorBidi"/>
           <w:smallCaps w:val="0"/>
           <w:noProof/>
+          <w:kern w:val="2"/>
           <w:sz w:val="22"/>
           <w:szCs w:val="22"/>
+          <w14:ligatures w14:val="standardContextual"/>
         </w:rPr>
       </w:pPr>
-      <w:hyperlink w:anchor="_Toc361901980">
+      <w:hyperlink w:anchor="_Toc160545569" w:history="1">
         <w:r>
           <w:rPr>
             <w:rStyle w:val="Lienhypertexte"/>
+            <w:noProof/>
           </w:rPr>
           <w:t>1.5</w:t>
         </w:r>
         <w:r>
+          <w:rPr>
+            <w:rFonts w:eastAsiaTheme="minorEastAsia" w:cstheme="minorBidi"/>
+            <w:smallCaps w:val="0"/>
+            <w:noProof/>
+            <w:kern w:val="2"/>
+            <w:sz w:val="22"/>
+            <w:szCs w:val="22"/>
+            <w14:ligatures w14:val="standardContextual"/>
+          </w:rPr>
           <w:tab/>
         </w:r>
         <w:r>
           <w:rPr>
             <w:rStyle w:val="Lienhypertexte"/>
+            <w:noProof/>
           </w:rPr>
           <w:t>Cahier des charges</w:t>
         </w:r>
         <w:r>
+          <w:rPr>
+            <w:noProof/>
+            <w:webHidden/>
+          </w:rPr>
           <w:tab/>
         </w:r>
         <w:r>
+          <w:rPr>
+            <w:noProof/>
+            <w:webHidden/>
+          </w:rPr>
           <w:fldChar w:fldCharType="begin"/>
         </w:r>
         <w:r>
-          <w:instrText>PAGEREF _Toc361901980 \h</w:instrText>
-        </w:r>
-        <w:r>
+          <w:rPr>
+            <w:noProof/>
+            <w:webHidden/>
+          </w:rPr>
+          <w:instrText xml:space="preserve"> PAGEREF _Toc160545569 \h </w:instrText>
+        </w:r>
+        <w:r>
+          <w:rPr>
+            <w:noProof/>
+            <w:webHidden/>
+          </w:rPr>
+        </w:r>
+        <w:r>
+          <w:rPr>
+            <w:noProof/>
+            <w:webHidden/>
+          </w:rPr>
           <w:fldChar w:fldCharType="separate"/>
         </w:r>
         <w:r>
           <w:rPr>
             <w:noProof/>
-          </w:rPr>
-          <w:t>4</w:t>
-        </w:r>
-        <w:r>
+            <w:webHidden/>
+          </w:rPr>
+          <w:t>3</w:t>
+        </w:r>
+        <w:r>
+          <w:rPr>
+            <w:noProof/>
+            <w:webHidden/>
+          </w:rPr>
           <w:fldChar w:fldCharType="end"/>
         </w:r>
       </w:hyperlink>
@@ -520,109 +762,459 @@
     <w:p>
       <w:pPr>
         <w:pStyle w:val="TM3"/>
+        <w:rPr>
+          <w:rFonts w:eastAsiaTheme="minorEastAsia" w:cstheme="minorBidi"/>
+          <w:noProof/>
+          <w:kern w:val="2"/>
+          <w:sz w:val="22"/>
+          <w:szCs w:val="22"/>
+          <w14:ligatures w14:val="standardContextual"/>
+        </w:rPr>
+      </w:pPr>
+      <w:hyperlink w:anchor="_Toc160545570" w:history="1">
+        <w:r>
+          <w:rPr>
+            <w:rStyle w:val="Lienhypertexte"/>
+            <w:noProof/>
+          </w:rPr>
+          <w:t>1.5.1</w:t>
+        </w:r>
+        <w:r>
+          <w:rPr>
+            <w:rFonts w:eastAsiaTheme="minorEastAsia" w:cstheme="minorBidi"/>
+            <w:noProof/>
+            <w:kern w:val="2"/>
+            <w:sz w:val="22"/>
+            <w:szCs w:val="22"/>
+            <w14:ligatures w14:val="standardContextual"/>
+          </w:rPr>
+          <w:tab/>
+        </w:r>
+        <w:r>
+          <w:rPr>
+            <w:rStyle w:val="Lienhypertexte"/>
+            <w:noProof/>
+          </w:rPr>
+          <w:t>Objectifs et portée du projet</w:t>
+        </w:r>
+        <w:r>
+          <w:rPr>
+            <w:noProof/>
+            <w:webHidden/>
+          </w:rPr>
+          <w:tab/>
+        </w:r>
+        <w:r>
+          <w:rPr>
+            <w:noProof/>
+            <w:webHidden/>
+          </w:rPr>
+          <w:fldChar w:fldCharType="begin"/>
+        </w:r>
+        <w:r>
+          <w:rPr>
+            <w:noProof/>
+            <w:webHidden/>
+          </w:rPr>
+          <w:instrText xml:space="preserve"> PAGEREF _Toc160545570 \h </w:instrText>
+        </w:r>
+        <w:r>
+          <w:rPr>
+            <w:noProof/>
+            <w:webHidden/>
+          </w:rPr>
+        </w:r>
+        <w:r>
+          <w:rPr>
+            <w:noProof/>
+            <w:webHidden/>
+          </w:rPr>
+          <w:fldChar w:fldCharType="separate"/>
+        </w:r>
+        <w:r>
+          <w:rPr>
+            <w:noProof/>
+            <w:webHidden/>
+          </w:rPr>
+          <w:t>3</w:t>
+        </w:r>
+        <w:r>
+          <w:rPr>
+            <w:noProof/>
+            <w:webHidden/>
+          </w:rPr>
+          <w:fldChar w:fldCharType="end"/>
+        </w:r>
+      </w:hyperlink>
+    </w:p>
+    <w:p>
+      <w:pPr>
+        <w:pStyle w:val="TM3"/>
+        <w:rPr>
+          <w:rFonts w:eastAsiaTheme="minorEastAsia" w:cstheme="minorBidi"/>
+          <w:noProof/>
+          <w:kern w:val="2"/>
+          <w:sz w:val="22"/>
+          <w:szCs w:val="22"/>
+          <w14:ligatures w14:val="standardContextual"/>
+        </w:rPr>
+      </w:pPr>
+      <w:hyperlink w:anchor="_Toc160545571" w:history="1">
+        <w:r>
+          <w:rPr>
+            <w:rStyle w:val="Lienhypertexte"/>
+            <w:noProof/>
+          </w:rPr>
+          <w:t>1.5.2</w:t>
+        </w:r>
+        <w:r>
+          <w:rPr>
+            <w:rFonts w:eastAsiaTheme="minorEastAsia" w:cstheme="minorBidi"/>
+            <w:noProof/>
+            <w:kern w:val="2"/>
+            <w:sz w:val="22"/>
+            <w:szCs w:val="22"/>
+            <w14:ligatures w14:val="standardContextual"/>
+          </w:rPr>
+          <w:tab/>
+        </w:r>
+        <w:r>
+          <w:rPr>
+            <w:rStyle w:val="Lienhypertexte"/>
+            <w:noProof/>
+          </w:rPr>
+          <w:t>Caractéristiques des utilisateurs et impacts</w:t>
+        </w:r>
+        <w:r>
+          <w:rPr>
+            <w:noProof/>
+            <w:webHidden/>
+          </w:rPr>
+          <w:tab/>
+        </w:r>
+        <w:r>
+          <w:rPr>
+            <w:noProof/>
+            <w:webHidden/>
+          </w:rPr>
+          <w:fldChar w:fldCharType="begin"/>
+        </w:r>
+        <w:r>
+          <w:rPr>
+            <w:noProof/>
+            <w:webHidden/>
+          </w:rPr>
+          <w:instrText xml:space="preserve"> PAGEREF _Toc160545571 \h </w:instrText>
+        </w:r>
+        <w:r>
+          <w:rPr>
+            <w:noProof/>
+            <w:webHidden/>
+          </w:rPr>
+        </w:r>
+        <w:r>
+          <w:rPr>
+            <w:noProof/>
+            <w:webHidden/>
+          </w:rPr>
+          <w:fldChar w:fldCharType="separate"/>
+        </w:r>
+        <w:r>
+          <w:rPr>
+            <w:noProof/>
+            <w:webHidden/>
+          </w:rPr>
+          <w:t>3</w:t>
+        </w:r>
+        <w:r>
+          <w:rPr>
+            <w:noProof/>
+            <w:webHidden/>
+          </w:rPr>
+          <w:fldChar w:fldCharType="end"/>
+        </w:r>
+      </w:hyperlink>
+    </w:p>
+    <w:p>
+      <w:pPr>
+        <w:pStyle w:val="TM3"/>
+        <w:rPr>
+          <w:rFonts w:eastAsiaTheme="minorEastAsia" w:cstheme="minorBidi"/>
+          <w:noProof/>
+          <w:kern w:val="2"/>
+          <w:sz w:val="22"/>
+          <w:szCs w:val="22"/>
+          <w14:ligatures w14:val="standardContextual"/>
+        </w:rPr>
+      </w:pPr>
+      <w:hyperlink w:anchor="_Toc160545572" w:history="1">
+        <w:r>
+          <w:rPr>
+            <w:rStyle w:val="Lienhypertexte"/>
+            <w:noProof/>
+          </w:rPr>
+          <w:t>1.5.3</w:t>
+        </w:r>
+        <w:r>
+          <w:rPr>
+            <w:rFonts w:eastAsiaTheme="minorEastAsia" w:cstheme="minorBidi"/>
+            <w:noProof/>
+            <w:kern w:val="2"/>
+            <w:sz w:val="22"/>
+            <w:szCs w:val="22"/>
+            <w14:ligatures w14:val="standardContextual"/>
+          </w:rPr>
+          <w:tab/>
+        </w:r>
+        <w:r>
+          <w:rPr>
+            <w:rStyle w:val="Lienhypertexte"/>
+            <w:noProof/>
+          </w:rPr>
+          <w:t>Fonctionnalités requises (du point de vue de l’utilisateur)</w:t>
+        </w:r>
+        <w:r>
+          <w:rPr>
+            <w:noProof/>
+            <w:webHidden/>
+          </w:rPr>
+          <w:tab/>
+        </w:r>
+        <w:r>
+          <w:rPr>
+            <w:noProof/>
+            <w:webHidden/>
+          </w:rPr>
+          <w:fldChar w:fldCharType="begin"/>
+        </w:r>
+        <w:r>
+          <w:rPr>
+            <w:noProof/>
+            <w:webHidden/>
+          </w:rPr>
+          <w:instrText xml:space="preserve"> PAGEREF _Toc160545572 \h </w:instrText>
+        </w:r>
+        <w:r>
+          <w:rPr>
+            <w:noProof/>
+            <w:webHidden/>
+          </w:rPr>
+        </w:r>
+        <w:r>
+          <w:rPr>
+            <w:noProof/>
+            <w:webHidden/>
+          </w:rPr>
+          <w:fldChar w:fldCharType="separate"/>
+        </w:r>
+        <w:r>
+          <w:rPr>
+            <w:noProof/>
+            <w:webHidden/>
+          </w:rPr>
+          <w:t>3</w:t>
+        </w:r>
+        <w:r>
+          <w:rPr>
+            <w:noProof/>
+            <w:webHidden/>
+          </w:rPr>
+          <w:fldChar w:fldCharType="end"/>
+        </w:r>
+      </w:hyperlink>
+    </w:p>
+    <w:p>
+      <w:pPr>
+        <w:pStyle w:val="TM10"/>
         <w:tabs>
-          <w:tab w:val="left" w:pos="990"/>
+          <w:tab w:val="left" w:pos="400"/>
           <w:tab w:val="right" w:leader="dot" w:pos="9060"/>
         </w:tabs>
         <w:rPr>
           <w:rFonts w:eastAsiaTheme="minorEastAsia" w:cstheme="minorBidi"/>
-          <w:i w:val="0"/>
-          <w:iCs w:val="0"/>
+          <w:b w:val="0"/>
+          <w:bCs w:val="0"/>
+          <w:caps w:val="0"/>
           <w:noProof/>
+          <w:kern w:val="2"/>
           <w:sz w:val="22"/>
           <w:szCs w:val="22"/>
+          <w14:ligatures w14:val="standardContextual"/>
         </w:rPr>
       </w:pPr>
-      <w:hyperlink w:anchor="_Toc81515978">
+      <w:hyperlink w:anchor="_Toc160545573" w:history="1">
         <w:r>
           <w:rPr>
             <w:rStyle w:val="Lienhypertexte"/>
-          </w:rPr>
-          <w:t>1.5.1</w:t>
-        </w:r>
-        <w:r>
+            <w:noProof/>
+          </w:rPr>
+          <w:t>2</w:t>
+        </w:r>
+        <w:r>
+          <w:rPr>
+            <w:rFonts w:eastAsiaTheme="minorEastAsia" w:cstheme="minorBidi"/>
+            <w:b w:val="0"/>
+            <w:bCs w:val="0"/>
+            <w:caps w:val="0"/>
+            <w:noProof/>
+            <w:kern w:val="2"/>
+            <w:sz w:val="22"/>
+            <w:szCs w:val="22"/>
+            <w14:ligatures w14:val="standardContextual"/>
+          </w:rPr>
           <w:tab/>
         </w:r>
         <w:r>
           <w:rPr>
             <w:rStyle w:val="Lienhypertexte"/>
-          </w:rPr>
-          <w:t>Objectifs et portée du projet</w:t>
-        </w:r>
-        <w:r>
+            <w:noProof/>
+          </w:rPr>
+          <w:t>Planification Initiale</w:t>
+        </w:r>
+        <w:r>
+          <w:rPr>
+            <w:noProof/>
+            <w:webHidden/>
+          </w:rPr>
           <w:tab/>
         </w:r>
         <w:r>
+          <w:rPr>
+            <w:noProof/>
+            <w:webHidden/>
+          </w:rPr>
           <w:fldChar w:fldCharType="begin"/>
         </w:r>
         <w:r>
-          <w:instrText>PAGEREF _Toc81515978 \h</w:instrText>
-        </w:r>
-        <w:r>
+          <w:rPr>
+            <w:noProof/>
+            <w:webHidden/>
+          </w:rPr>
+          <w:instrText xml:space="preserve"> PAGEREF _Toc160545573 \h </w:instrText>
+        </w:r>
+        <w:r>
+          <w:rPr>
+            <w:noProof/>
+            <w:webHidden/>
+          </w:rPr>
+        </w:r>
+        <w:r>
+          <w:rPr>
+            <w:noProof/>
+            <w:webHidden/>
+          </w:rPr>
           <w:fldChar w:fldCharType="separate"/>
         </w:r>
         <w:r>
           <w:rPr>
             <w:noProof/>
-          </w:rPr>
-          <w:t>4</w:t>
-        </w:r>
-        <w:r>
+            <w:webHidden/>
+          </w:rPr>
+          <w:t>3</w:t>
+        </w:r>
+        <w:r>
+          <w:rPr>
+            <w:noProof/>
+            <w:webHidden/>
+          </w:rPr>
           <w:fldChar w:fldCharType="end"/>
         </w:r>
       </w:hyperlink>
     </w:p>
     <w:p>
       <w:pPr>
-        <w:pStyle w:val="TM3"/>
+        <w:pStyle w:val="TM10"/>
         <w:tabs>
-          <w:tab w:val="left" w:pos="990"/>
+          <w:tab w:val="left" w:pos="400"/>
           <w:tab w:val="right" w:leader="dot" w:pos="9060"/>
         </w:tabs>
         <w:rPr>
           <w:rFonts w:eastAsiaTheme="minorEastAsia" w:cstheme="minorBidi"/>
-          <w:i w:val="0"/>
-          <w:iCs w:val="0"/>
+          <w:b w:val="0"/>
+          <w:bCs w:val="0"/>
+          <w:caps w:val="0"/>
           <w:noProof/>
+          <w:kern w:val="2"/>
           <w:sz w:val="22"/>
           <w:szCs w:val="22"/>
+          <w14:ligatures w14:val="standardContextual"/>
         </w:rPr>
       </w:pPr>
-      <w:hyperlink w:anchor="_Toc731173416">
+      <w:hyperlink w:anchor="_Toc160545574" w:history="1">
         <w:r>
           <w:rPr>
             <w:rStyle w:val="Lienhypertexte"/>
-          </w:rPr>
-          <w:t>1.5.2</w:t>
-        </w:r>
-        <w:r>
+            <w:noProof/>
+          </w:rPr>
+          <w:t>3</w:t>
+        </w:r>
+        <w:r>
+          <w:rPr>
+            <w:rFonts w:eastAsiaTheme="minorEastAsia" w:cstheme="minorBidi"/>
+            <w:b w:val="0"/>
+            <w:bCs w:val="0"/>
+            <w:caps w:val="0"/>
+            <w:noProof/>
+            <w:kern w:val="2"/>
+            <w:sz w:val="22"/>
+            <w:szCs w:val="22"/>
+            <w14:ligatures w14:val="standardContextual"/>
+          </w:rPr>
           <w:tab/>
         </w:r>
         <w:r>
           <w:rPr>
             <w:rStyle w:val="Lienhypertexte"/>
-          </w:rPr>
-          <w:t>Caractéristiques des utilisateurs et impacts</w:t>
-        </w:r>
-        <w:r>
+            <w:noProof/>
+          </w:rPr>
+          <w:t>Analyse fonctionnelle</w:t>
+        </w:r>
+        <w:r>
+          <w:rPr>
+            <w:noProof/>
+            <w:webHidden/>
+          </w:rPr>
           <w:tab/>
         </w:r>
         <w:r>
+          <w:rPr>
+            <w:noProof/>
+            <w:webHidden/>
+          </w:rPr>
           <w:fldChar w:fldCharType="begin"/>
         </w:r>
         <w:r>
-          <w:instrText>PAGEREF _Toc731173416 \h</w:instrText>
-        </w:r>
-        <w:r>
+          <w:rPr>
+            <w:noProof/>
+            <w:webHidden/>
+          </w:rPr>
+          <w:instrText xml:space="preserve"> PAGEREF _Toc160545574 \h </w:instrText>
+        </w:r>
+        <w:r>
+          <w:rPr>
+            <w:noProof/>
+            <w:webHidden/>
+          </w:rPr>
+        </w:r>
+        <w:r>
+          <w:rPr>
+            <w:noProof/>
+            <w:webHidden/>
+          </w:rPr>
           <w:fldChar w:fldCharType="separate"/>
         </w:r>
         <w:r>
           <w:rPr>
             <w:noProof/>
+            <w:webHidden/>
           </w:rPr>
           <w:t>4</w:t>
         </w:r>
         <w:r>
+          <w:rPr>
+            <w:noProof/>
+            <w:webHidden/>
+          </w:rPr>
           <w:fldChar w:fldCharType="end"/>
         </w:r>
       </w:hyperlink>
@@ -630,274 +1222,977 @@
     <w:p>
       <w:pPr>
         <w:pStyle w:val="TM3"/>
+        <w:rPr>
+          <w:rFonts w:eastAsiaTheme="minorEastAsia" w:cstheme="minorBidi"/>
+          <w:noProof/>
+          <w:kern w:val="2"/>
+          <w:sz w:val="22"/>
+          <w:szCs w:val="22"/>
+          <w14:ligatures w14:val="standardContextual"/>
+        </w:rPr>
+      </w:pPr>
+      <w:hyperlink w:anchor="_Toc160545575" w:history="1">
+        <w:r>
+          <w:rPr>
+            <w:rStyle w:val="Lienhypertexte"/>
+            <w:noProof/>
+          </w:rPr>
+          <w:t>3.1.1</w:t>
+        </w:r>
+        <w:r>
+          <w:rPr>
+            <w:rFonts w:eastAsiaTheme="minorEastAsia" w:cstheme="minorBidi"/>
+            <w:noProof/>
+            <w:kern w:val="2"/>
+            <w:sz w:val="22"/>
+            <w:szCs w:val="22"/>
+            <w14:ligatures w14:val="standardContextual"/>
+          </w:rPr>
+          <w:tab/>
+        </w:r>
+        <w:r>
+          <w:rPr>
+            <w:rStyle w:val="Lienhypertexte"/>
+            <w:noProof/>
+          </w:rPr>
+          <w:t>Chambre</w:t>
+        </w:r>
+        <w:r>
+          <w:rPr>
+            <w:noProof/>
+            <w:webHidden/>
+          </w:rPr>
+          <w:tab/>
+        </w:r>
+        <w:r>
+          <w:rPr>
+            <w:noProof/>
+            <w:webHidden/>
+          </w:rPr>
+          <w:fldChar w:fldCharType="begin"/>
+        </w:r>
+        <w:r>
+          <w:rPr>
+            <w:noProof/>
+            <w:webHidden/>
+          </w:rPr>
+          <w:instrText xml:space="preserve"> PAGEREF _Toc160545575 \h </w:instrText>
+        </w:r>
+        <w:r>
+          <w:rPr>
+            <w:noProof/>
+            <w:webHidden/>
+          </w:rPr>
+        </w:r>
+        <w:r>
+          <w:rPr>
+            <w:noProof/>
+            <w:webHidden/>
+          </w:rPr>
+          <w:fldChar w:fldCharType="separate"/>
+        </w:r>
+        <w:r>
+          <w:rPr>
+            <w:noProof/>
+            <w:webHidden/>
+          </w:rPr>
+          <w:t>4</w:t>
+        </w:r>
+        <w:r>
+          <w:rPr>
+            <w:noProof/>
+            <w:webHidden/>
+          </w:rPr>
+          <w:fldChar w:fldCharType="end"/>
+        </w:r>
+      </w:hyperlink>
+    </w:p>
+    <w:p>
+      <w:pPr>
+        <w:pStyle w:val="TM3"/>
+        <w:rPr>
+          <w:rFonts w:eastAsiaTheme="minorEastAsia" w:cstheme="minorBidi"/>
+          <w:noProof/>
+          <w:kern w:val="2"/>
+          <w:sz w:val="22"/>
+          <w:szCs w:val="22"/>
+          <w14:ligatures w14:val="standardContextual"/>
+        </w:rPr>
+      </w:pPr>
+      <w:hyperlink w:anchor="_Toc160545576" w:history="1">
+        <w:r>
+          <w:rPr>
+            <w:rStyle w:val="Lienhypertexte"/>
+            <w:noProof/>
+          </w:rPr>
+          <w:t>3.1.2</w:t>
+        </w:r>
+        <w:r>
+          <w:rPr>
+            <w:rFonts w:eastAsiaTheme="minorEastAsia" w:cstheme="minorBidi"/>
+            <w:noProof/>
+            <w:kern w:val="2"/>
+            <w:sz w:val="22"/>
+            <w:szCs w:val="22"/>
+            <w14:ligatures w14:val="standardContextual"/>
+          </w:rPr>
+          <w:tab/>
+        </w:r>
+        <w:r>
+          <w:rPr>
+            <w:rStyle w:val="Lienhypertexte"/>
+            <w:noProof/>
+          </w:rPr>
+          <w:t>Appartement</w:t>
+        </w:r>
+        <w:r>
+          <w:rPr>
+            <w:noProof/>
+            <w:webHidden/>
+          </w:rPr>
+          <w:tab/>
+        </w:r>
+        <w:r>
+          <w:rPr>
+            <w:noProof/>
+            <w:webHidden/>
+          </w:rPr>
+          <w:fldChar w:fldCharType="begin"/>
+        </w:r>
+        <w:r>
+          <w:rPr>
+            <w:noProof/>
+            <w:webHidden/>
+          </w:rPr>
+          <w:instrText xml:space="preserve"> PAGEREF _Toc160545576 \h </w:instrText>
+        </w:r>
+        <w:r>
+          <w:rPr>
+            <w:noProof/>
+            <w:webHidden/>
+          </w:rPr>
+        </w:r>
+        <w:r>
+          <w:rPr>
+            <w:noProof/>
+            <w:webHidden/>
+          </w:rPr>
+          <w:fldChar w:fldCharType="separate"/>
+        </w:r>
+        <w:r>
+          <w:rPr>
+            <w:noProof/>
+            <w:webHidden/>
+          </w:rPr>
+          <w:t>4</w:t>
+        </w:r>
+        <w:r>
+          <w:rPr>
+            <w:noProof/>
+            <w:webHidden/>
+          </w:rPr>
+          <w:fldChar w:fldCharType="end"/>
+        </w:r>
+      </w:hyperlink>
+    </w:p>
+    <w:p>
+      <w:pPr>
+        <w:pStyle w:val="TM3"/>
+        <w:rPr>
+          <w:rFonts w:eastAsiaTheme="minorEastAsia" w:cstheme="minorBidi"/>
+          <w:noProof/>
+          <w:kern w:val="2"/>
+          <w:sz w:val="22"/>
+          <w:szCs w:val="22"/>
+          <w14:ligatures w14:val="standardContextual"/>
+        </w:rPr>
+      </w:pPr>
+      <w:hyperlink w:anchor="_Toc160545577" w:history="1">
+        <w:r>
+          <w:rPr>
+            <w:rStyle w:val="Lienhypertexte"/>
+            <w:noProof/>
+          </w:rPr>
+          <w:t>3.1.3</w:t>
+        </w:r>
+        <w:r>
+          <w:rPr>
+            <w:rFonts w:eastAsiaTheme="minorEastAsia" w:cstheme="minorBidi"/>
+            <w:noProof/>
+            <w:kern w:val="2"/>
+            <w:sz w:val="22"/>
+            <w:szCs w:val="22"/>
+            <w14:ligatures w14:val="standardContextual"/>
+          </w:rPr>
+          <w:tab/>
+        </w:r>
+        <w:r>
+          <w:rPr>
+            <w:rStyle w:val="Lienhypertexte"/>
+            <w:noProof/>
+          </w:rPr>
+          <w:t>Salle de bain</w:t>
+        </w:r>
+        <w:r>
+          <w:rPr>
+            <w:noProof/>
+            <w:webHidden/>
+          </w:rPr>
+          <w:tab/>
+        </w:r>
+        <w:r>
+          <w:rPr>
+            <w:noProof/>
+            <w:webHidden/>
+          </w:rPr>
+          <w:fldChar w:fldCharType="begin"/>
+        </w:r>
+        <w:r>
+          <w:rPr>
+            <w:noProof/>
+            <w:webHidden/>
+          </w:rPr>
+          <w:instrText xml:space="preserve"> PAGEREF _Toc160545577 \h </w:instrText>
+        </w:r>
+        <w:r>
+          <w:rPr>
+            <w:noProof/>
+            <w:webHidden/>
+          </w:rPr>
+        </w:r>
+        <w:r>
+          <w:rPr>
+            <w:noProof/>
+            <w:webHidden/>
+          </w:rPr>
+          <w:fldChar w:fldCharType="separate"/>
+        </w:r>
+        <w:r>
+          <w:rPr>
+            <w:noProof/>
+            <w:webHidden/>
+          </w:rPr>
+          <w:t>5</w:t>
+        </w:r>
+        <w:r>
+          <w:rPr>
+            <w:noProof/>
+            <w:webHidden/>
+          </w:rPr>
+          <w:fldChar w:fldCharType="end"/>
+        </w:r>
+      </w:hyperlink>
+    </w:p>
+    <w:p>
+      <w:pPr>
+        <w:pStyle w:val="TM3"/>
+        <w:rPr>
+          <w:rFonts w:eastAsiaTheme="minorEastAsia" w:cstheme="minorBidi"/>
+          <w:noProof/>
+          <w:kern w:val="2"/>
+          <w:sz w:val="22"/>
+          <w:szCs w:val="22"/>
+          <w14:ligatures w14:val="standardContextual"/>
+        </w:rPr>
+      </w:pPr>
+      <w:hyperlink w:anchor="_Toc160545578" w:history="1">
+        <w:r>
+          <w:rPr>
+            <w:rStyle w:val="Lienhypertexte"/>
+            <w:noProof/>
+          </w:rPr>
+          <w:t>3.1.4</w:t>
+        </w:r>
+        <w:r>
+          <w:rPr>
+            <w:rFonts w:eastAsiaTheme="minorEastAsia" w:cstheme="minorBidi"/>
+            <w:noProof/>
+            <w:kern w:val="2"/>
+            <w:sz w:val="22"/>
+            <w:szCs w:val="22"/>
+            <w14:ligatures w14:val="standardContextual"/>
+          </w:rPr>
+          <w:tab/>
+        </w:r>
+        <w:r>
+          <w:rPr>
+            <w:rStyle w:val="Lienhypertexte"/>
+            <w:noProof/>
+          </w:rPr>
+          <w:t>Jardin</w:t>
+        </w:r>
+        <w:r>
+          <w:rPr>
+            <w:noProof/>
+            <w:webHidden/>
+          </w:rPr>
+          <w:tab/>
+        </w:r>
+        <w:r>
+          <w:rPr>
+            <w:noProof/>
+            <w:webHidden/>
+          </w:rPr>
+          <w:fldChar w:fldCharType="begin"/>
+        </w:r>
+        <w:r>
+          <w:rPr>
+            <w:noProof/>
+            <w:webHidden/>
+          </w:rPr>
+          <w:instrText xml:space="preserve"> PAGEREF _Toc160545578 \h </w:instrText>
+        </w:r>
+        <w:r>
+          <w:rPr>
+            <w:noProof/>
+            <w:webHidden/>
+          </w:rPr>
+        </w:r>
+        <w:r>
+          <w:rPr>
+            <w:noProof/>
+            <w:webHidden/>
+          </w:rPr>
+          <w:fldChar w:fldCharType="separate"/>
+        </w:r>
+        <w:r>
+          <w:rPr>
+            <w:noProof/>
+            <w:webHidden/>
+          </w:rPr>
+          <w:t>5</w:t>
+        </w:r>
+        <w:r>
+          <w:rPr>
+            <w:noProof/>
+            <w:webHidden/>
+          </w:rPr>
+          <w:fldChar w:fldCharType="end"/>
+        </w:r>
+      </w:hyperlink>
+    </w:p>
+    <w:p>
+      <w:pPr>
+        <w:pStyle w:val="TM3"/>
+        <w:rPr>
+          <w:rFonts w:eastAsiaTheme="minorEastAsia" w:cstheme="minorBidi"/>
+          <w:noProof/>
+          <w:kern w:val="2"/>
+          <w:sz w:val="22"/>
+          <w:szCs w:val="22"/>
+          <w14:ligatures w14:val="standardContextual"/>
+        </w:rPr>
+      </w:pPr>
+      <w:hyperlink w:anchor="_Toc160545579" w:history="1">
+        <w:r>
+          <w:rPr>
+            <w:rStyle w:val="Lienhypertexte"/>
+            <w:noProof/>
+          </w:rPr>
+          <w:t>3.1.5</w:t>
+        </w:r>
+        <w:r>
+          <w:rPr>
+            <w:rFonts w:eastAsiaTheme="minorEastAsia" w:cstheme="minorBidi"/>
+            <w:noProof/>
+            <w:kern w:val="2"/>
+            <w:sz w:val="22"/>
+            <w:szCs w:val="22"/>
+            <w14:ligatures w14:val="standardContextual"/>
+          </w:rPr>
+          <w:tab/>
+        </w:r>
+        <w:r>
+          <w:rPr>
+            <w:rStyle w:val="Lienhypertexte"/>
+            <w:noProof/>
+          </w:rPr>
+          <w:t>Studio</w:t>
+        </w:r>
+        <w:r>
+          <w:rPr>
+            <w:noProof/>
+            <w:webHidden/>
+          </w:rPr>
+          <w:tab/>
+        </w:r>
+        <w:r>
+          <w:rPr>
+            <w:noProof/>
+            <w:webHidden/>
+          </w:rPr>
+          <w:fldChar w:fldCharType="begin"/>
+        </w:r>
+        <w:r>
+          <w:rPr>
+            <w:noProof/>
+            <w:webHidden/>
+          </w:rPr>
+          <w:instrText xml:space="preserve"> PAGEREF _Toc160545579 \h </w:instrText>
+        </w:r>
+        <w:r>
+          <w:rPr>
+            <w:noProof/>
+            <w:webHidden/>
+          </w:rPr>
+        </w:r>
+        <w:r>
+          <w:rPr>
+            <w:noProof/>
+            <w:webHidden/>
+          </w:rPr>
+          <w:fldChar w:fldCharType="separate"/>
+        </w:r>
+        <w:r>
+          <w:rPr>
+            <w:noProof/>
+            <w:webHidden/>
+          </w:rPr>
+          <w:t>5</w:t>
+        </w:r>
+        <w:r>
+          <w:rPr>
+            <w:noProof/>
+            <w:webHidden/>
+          </w:rPr>
+          <w:fldChar w:fldCharType="end"/>
+        </w:r>
+      </w:hyperlink>
+    </w:p>
+    <w:p>
+      <w:pPr>
+        <w:pStyle w:val="TM3"/>
+        <w:rPr>
+          <w:rFonts w:eastAsiaTheme="minorEastAsia" w:cstheme="minorBidi"/>
+          <w:noProof/>
+          <w:kern w:val="2"/>
+          <w:sz w:val="22"/>
+          <w:szCs w:val="22"/>
+          <w14:ligatures w14:val="standardContextual"/>
+        </w:rPr>
+      </w:pPr>
+      <w:hyperlink w:anchor="_Toc160545580" w:history="1">
+        <w:r>
+          <w:rPr>
+            <w:rStyle w:val="Lienhypertexte"/>
+            <w:noProof/>
+          </w:rPr>
+          <w:t>3.1.6</w:t>
+        </w:r>
+        <w:r>
+          <w:rPr>
+            <w:rFonts w:eastAsiaTheme="minorEastAsia" w:cstheme="minorBidi"/>
+            <w:noProof/>
+            <w:kern w:val="2"/>
+            <w:sz w:val="22"/>
+            <w:szCs w:val="22"/>
+            <w14:ligatures w14:val="standardContextual"/>
+          </w:rPr>
+          <w:tab/>
+        </w:r>
+        <w:r>
+          <w:rPr>
+            <w:rStyle w:val="Lienhypertexte"/>
+            <w:noProof/>
+          </w:rPr>
+          <w:t>Parking</w:t>
+        </w:r>
+        <w:r>
+          <w:rPr>
+            <w:noProof/>
+            <w:webHidden/>
+          </w:rPr>
+          <w:tab/>
+        </w:r>
+        <w:r>
+          <w:rPr>
+            <w:noProof/>
+            <w:webHidden/>
+          </w:rPr>
+          <w:fldChar w:fldCharType="begin"/>
+        </w:r>
+        <w:r>
+          <w:rPr>
+            <w:noProof/>
+            <w:webHidden/>
+          </w:rPr>
+          <w:instrText xml:space="preserve"> PAGEREF _Toc160545580 \h </w:instrText>
+        </w:r>
+        <w:r>
+          <w:rPr>
+            <w:noProof/>
+            <w:webHidden/>
+          </w:rPr>
+        </w:r>
+        <w:r>
+          <w:rPr>
+            <w:noProof/>
+            <w:webHidden/>
+          </w:rPr>
+          <w:fldChar w:fldCharType="separate"/>
+        </w:r>
+        <w:r>
+          <w:rPr>
+            <w:noProof/>
+            <w:webHidden/>
+          </w:rPr>
+          <w:t>6</w:t>
+        </w:r>
+        <w:r>
+          <w:rPr>
+            <w:noProof/>
+            <w:webHidden/>
+          </w:rPr>
+          <w:fldChar w:fldCharType="end"/>
+        </w:r>
+      </w:hyperlink>
+    </w:p>
+    <w:p>
+      <w:pPr>
+        <w:pStyle w:val="TM3"/>
+        <w:rPr>
+          <w:rFonts w:eastAsiaTheme="minorEastAsia" w:cstheme="minorBidi"/>
+          <w:noProof/>
+          <w:kern w:val="2"/>
+          <w:sz w:val="22"/>
+          <w:szCs w:val="22"/>
+          <w14:ligatures w14:val="standardContextual"/>
+        </w:rPr>
+      </w:pPr>
+      <w:hyperlink w:anchor="_Toc160545581" w:history="1">
+        <w:r>
+          <w:rPr>
+            <w:rStyle w:val="Lienhypertexte"/>
+            <w:noProof/>
+          </w:rPr>
+          <w:t>3.1.7</w:t>
+        </w:r>
+        <w:r>
+          <w:rPr>
+            <w:rFonts w:eastAsiaTheme="minorEastAsia" w:cstheme="minorBidi"/>
+            <w:noProof/>
+            <w:kern w:val="2"/>
+            <w:sz w:val="22"/>
+            <w:szCs w:val="22"/>
+            <w14:ligatures w14:val="standardContextual"/>
+          </w:rPr>
+          <w:tab/>
+        </w:r>
+        <w:r>
+          <w:rPr>
+            <w:rStyle w:val="Lienhypertexte"/>
+            <w:noProof/>
+          </w:rPr>
+          <w:t>Salon</w:t>
+        </w:r>
+        <w:r>
+          <w:rPr>
+            <w:noProof/>
+            <w:webHidden/>
+          </w:rPr>
+          <w:tab/>
+        </w:r>
+        <w:r>
+          <w:rPr>
+            <w:noProof/>
+            <w:webHidden/>
+          </w:rPr>
+          <w:fldChar w:fldCharType="begin"/>
+        </w:r>
+        <w:r>
+          <w:rPr>
+            <w:noProof/>
+            <w:webHidden/>
+          </w:rPr>
+          <w:instrText xml:space="preserve"> PAGEREF _Toc160545581 \h </w:instrText>
+        </w:r>
+        <w:r>
+          <w:rPr>
+            <w:noProof/>
+            <w:webHidden/>
+          </w:rPr>
+        </w:r>
+        <w:r>
+          <w:rPr>
+            <w:noProof/>
+            <w:webHidden/>
+          </w:rPr>
+          <w:fldChar w:fldCharType="separate"/>
+        </w:r>
+        <w:r>
+          <w:rPr>
+            <w:noProof/>
+            <w:webHidden/>
+          </w:rPr>
+          <w:t>6</w:t>
+        </w:r>
+        <w:r>
+          <w:rPr>
+            <w:noProof/>
+            <w:webHidden/>
+          </w:rPr>
+          <w:fldChar w:fldCharType="end"/>
+        </w:r>
+      </w:hyperlink>
+    </w:p>
+    <w:p>
+      <w:pPr>
+        <w:pStyle w:val="TM3"/>
+        <w:rPr>
+          <w:rFonts w:eastAsiaTheme="minorEastAsia" w:cstheme="minorBidi"/>
+          <w:noProof/>
+          <w:kern w:val="2"/>
+          <w:sz w:val="22"/>
+          <w:szCs w:val="22"/>
+          <w14:ligatures w14:val="standardContextual"/>
+        </w:rPr>
+      </w:pPr>
+      <w:hyperlink w:anchor="_Toc160545582" w:history="1">
+        <w:r>
+          <w:rPr>
+            <w:rStyle w:val="Lienhypertexte"/>
+            <w:noProof/>
+          </w:rPr>
+          <w:t>3.1.8</w:t>
+        </w:r>
+        <w:r>
+          <w:rPr>
+            <w:rFonts w:eastAsiaTheme="minorEastAsia" w:cstheme="minorBidi"/>
+            <w:noProof/>
+            <w:kern w:val="2"/>
+            <w:sz w:val="22"/>
+            <w:szCs w:val="22"/>
+            <w14:ligatures w14:val="standardContextual"/>
+          </w:rPr>
+          <w:tab/>
+        </w:r>
+        <w:r>
+          <w:rPr>
+            <w:rStyle w:val="Lienhypertexte"/>
+            <w:noProof/>
+          </w:rPr>
+          <w:t>Salle de jeu</w:t>
+        </w:r>
+        <w:r>
+          <w:rPr>
+            <w:noProof/>
+            <w:webHidden/>
+          </w:rPr>
+          <w:tab/>
+        </w:r>
+        <w:r>
+          <w:rPr>
+            <w:noProof/>
+            <w:webHidden/>
+          </w:rPr>
+          <w:fldChar w:fldCharType="begin"/>
+        </w:r>
+        <w:r>
+          <w:rPr>
+            <w:noProof/>
+            <w:webHidden/>
+          </w:rPr>
+          <w:instrText xml:space="preserve"> PAGEREF _Toc160545582 \h </w:instrText>
+        </w:r>
+        <w:r>
+          <w:rPr>
+            <w:noProof/>
+            <w:webHidden/>
+          </w:rPr>
+        </w:r>
+        <w:r>
+          <w:rPr>
+            <w:noProof/>
+            <w:webHidden/>
+          </w:rPr>
+          <w:fldChar w:fldCharType="separate"/>
+        </w:r>
+        <w:r>
+          <w:rPr>
+            <w:noProof/>
+            <w:webHidden/>
+          </w:rPr>
+          <w:t>7</w:t>
+        </w:r>
+        <w:r>
+          <w:rPr>
+            <w:noProof/>
+            <w:webHidden/>
+          </w:rPr>
+          <w:fldChar w:fldCharType="end"/>
+        </w:r>
+      </w:hyperlink>
+    </w:p>
+    <w:p>
+      <w:pPr>
+        <w:pStyle w:val="TM3"/>
+        <w:rPr>
+          <w:rFonts w:eastAsiaTheme="minorEastAsia" w:cstheme="minorBidi"/>
+          <w:noProof/>
+          <w:kern w:val="2"/>
+          <w:sz w:val="22"/>
+          <w:szCs w:val="22"/>
+          <w14:ligatures w14:val="standardContextual"/>
+        </w:rPr>
+      </w:pPr>
+      <w:hyperlink w:anchor="_Toc160545583" w:history="1">
+        <w:r>
+          <w:rPr>
+            <w:rStyle w:val="Lienhypertexte"/>
+            <w:noProof/>
+          </w:rPr>
+          <w:t>3.1.9</w:t>
+        </w:r>
+        <w:r>
+          <w:rPr>
+            <w:rFonts w:eastAsiaTheme="minorEastAsia" w:cstheme="minorBidi"/>
+            <w:noProof/>
+            <w:kern w:val="2"/>
+            <w:sz w:val="22"/>
+            <w:szCs w:val="22"/>
+            <w14:ligatures w14:val="standardContextual"/>
+          </w:rPr>
+          <w:tab/>
+        </w:r>
+        <w:r>
+          <w:rPr>
+            <w:rStyle w:val="Lienhypertexte"/>
+            <w:noProof/>
+          </w:rPr>
+          <w:t>Bureaux (entreprise)</w:t>
+        </w:r>
+        <w:r>
+          <w:rPr>
+            <w:noProof/>
+            <w:webHidden/>
+          </w:rPr>
+          <w:tab/>
+        </w:r>
+        <w:r>
+          <w:rPr>
+            <w:noProof/>
+            <w:webHidden/>
+          </w:rPr>
+          <w:fldChar w:fldCharType="begin"/>
+        </w:r>
+        <w:r>
+          <w:rPr>
+            <w:noProof/>
+            <w:webHidden/>
+          </w:rPr>
+          <w:instrText xml:space="preserve"> PAGEREF _Toc160545583 \h </w:instrText>
+        </w:r>
+        <w:r>
+          <w:rPr>
+            <w:noProof/>
+            <w:webHidden/>
+          </w:rPr>
+        </w:r>
+        <w:r>
+          <w:rPr>
+            <w:noProof/>
+            <w:webHidden/>
+          </w:rPr>
+          <w:fldChar w:fldCharType="separate"/>
+        </w:r>
+        <w:r>
+          <w:rPr>
+            <w:noProof/>
+            <w:webHidden/>
+          </w:rPr>
+          <w:t>7</w:t>
+        </w:r>
+        <w:r>
+          <w:rPr>
+            <w:noProof/>
+            <w:webHidden/>
+          </w:rPr>
+          <w:fldChar w:fldCharType="end"/>
+        </w:r>
+      </w:hyperlink>
+    </w:p>
+    <w:p>
+      <w:pPr>
+        <w:pStyle w:val="TM3"/>
+        <w:rPr>
+          <w:rFonts w:eastAsiaTheme="minorEastAsia" w:cstheme="minorBidi"/>
+          <w:noProof/>
+          <w:kern w:val="2"/>
+          <w:sz w:val="22"/>
+          <w:szCs w:val="22"/>
+          <w14:ligatures w14:val="standardContextual"/>
+        </w:rPr>
+      </w:pPr>
+      <w:hyperlink w:anchor="_Toc160545584" w:history="1">
+        <w:r>
+          <w:rPr>
+            <w:rStyle w:val="Lienhypertexte"/>
+            <w:noProof/>
+          </w:rPr>
+          <w:t>3.1.10</w:t>
+        </w:r>
+        <w:r>
+          <w:rPr>
+            <w:rFonts w:eastAsiaTheme="minorEastAsia" w:cstheme="minorBidi"/>
+            <w:noProof/>
+            <w:kern w:val="2"/>
+            <w:sz w:val="22"/>
+            <w:szCs w:val="22"/>
+            <w14:ligatures w14:val="standardContextual"/>
+          </w:rPr>
+          <w:tab/>
+        </w:r>
+        <w:r>
+          <w:rPr>
+            <w:rStyle w:val="Lienhypertexte"/>
+            <w:noProof/>
+          </w:rPr>
+          <w:t>Propositions</w:t>
+        </w:r>
+        <w:r>
+          <w:rPr>
+            <w:noProof/>
+            <w:webHidden/>
+          </w:rPr>
+          <w:tab/>
+        </w:r>
+        <w:r>
+          <w:rPr>
+            <w:noProof/>
+            <w:webHidden/>
+          </w:rPr>
+          <w:fldChar w:fldCharType="begin"/>
+        </w:r>
+        <w:r>
+          <w:rPr>
+            <w:noProof/>
+            <w:webHidden/>
+          </w:rPr>
+          <w:instrText xml:space="preserve"> PAGEREF _Toc160545584 \h </w:instrText>
+        </w:r>
+        <w:r>
+          <w:rPr>
+            <w:noProof/>
+            <w:webHidden/>
+          </w:rPr>
+        </w:r>
+        <w:r>
+          <w:rPr>
+            <w:noProof/>
+            <w:webHidden/>
+          </w:rPr>
+          <w:fldChar w:fldCharType="separate"/>
+        </w:r>
+        <w:r>
+          <w:rPr>
+            <w:noProof/>
+            <w:webHidden/>
+          </w:rPr>
+          <w:t>8</w:t>
+        </w:r>
+        <w:r>
+          <w:rPr>
+            <w:noProof/>
+            <w:webHidden/>
+          </w:rPr>
+          <w:fldChar w:fldCharType="end"/>
+        </w:r>
+      </w:hyperlink>
+    </w:p>
+    <w:p>
+      <w:pPr>
+        <w:pStyle w:val="TM10"/>
         <w:tabs>
-          <w:tab w:val="left" w:pos="990"/>
+          <w:tab w:val="left" w:pos="400"/>
           <w:tab w:val="right" w:leader="dot" w:pos="9060"/>
         </w:tabs>
         <w:rPr>
           <w:rFonts w:eastAsiaTheme="minorEastAsia" w:cstheme="minorBidi"/>
-          <w:i w:val="0"/>
-          <w:iCs w:val="0"/>
+          <w:b w:val="0"/>
+          <w:bCs w:val="0"/>
+          <w:caps w:val="0"/>
           <w:noProof/>
+          <w:kern w:val="2"/>
           <w:sz w:val="22"/>
           <w:szCs w:val="22"/>
+          <w14:ligatures w14:val="standardContextual"/>
         </w:rPr>
       </w:pPr>
-      <w:hyperlink w:anchor="_Toc1106844107">
+      <w:hyperlink w:anchor="_Toc160545585" w:history="1">
         <w:r>
           <w:rPr>
             <w:rStyle w:val="Lienhypertexte"/>
-          </w:rPr>
-          <w:t>1.5.3</w:t>
-        </w:r>
-        <w:r>
+            <w:noProof/>
+          </w:rPr>
+          <w:t>4</w:t>
+        </w:r>
+        <w:r>
+          <w:rPr>
+            <w:rFonts w:eastAsiaTheme="minorEastAsia" w:cstheme="minorBidi"/>
+            <w:b w:val="0"/>
+            <w:bCs w:val="0"/>
+            <w:caps w:val="0"/>
+            <w:noProof/>
+            <w:kern w:val="2"/>
+            <w:sz w:val="22"/>
+            <w:szCs w:val="22"/>
+            <w14:ligatures w14:val="standardContextual"/>
+          </w:rPr>
           <w:tab/>
         </w:r>
         <w:r>
           <w:rPr>
             <w:rStyle w:val="Lienhypertexte"/>
-          </w:rPr>
-          <w:t>Fonctionnalités requises (du point de vue de l’utilisateur)</w:t>
-        </w:r>
-        <w:r>
+            <w:noProof/>
+          </w:rPr>
+          <w:t>Réalisation</w:t>
+        </w:r>
+        <w:r>
+          <w:rPr>
+            <w:noProof/>
+            <w:webHidden/>
+          </w:rPr>
           <w:tab/>
         </w:r>
         <w:r>
+          <w:rPr>
+            <w:noProof/>
+            <w:webHidden/>
+          </w:rPr>
           <w:fldChar w:fldCharType="begin"/>
         </w:r>
         <w:r>
-          <w:instrText>PAGEREF _Toc1106844107 \h</w:instrText>
-        </w:r>
-        <w:r>
+          <w:rPr>
+            <w:noProof/>
+            <w:webHidden/>
+          </w:rPr>
+          <w:instrText xml:space="preserve"> PAGEREF _Toc160545585 \h </w:instrText>
+        </w:r>
+        <w:r>
+          <w:rPr>
+            <w:noProof/>
+            <w:webHidden/>
+          </w:rPr>
+        </w:r>
+        <w:r>
+          <w:rPr>
+            <w:noProof/>
+            <w:webHidden/>
+          </w:rPr>
           <w:fldChar w:fldCharType="separate"/>
         </w:r>
         <w:r>
           <w:rPr>
             <w:noProof/>
-          </w:rPr>
-          <w:t>4</w:t>
-        </w:r>
-        <w:r>
-          <w:fldChar w:fldCharType="end"/>
-        </w:r>
-      </w:hyperlink>
-    </w:p>
-    <w:p>
-      <w:pPr>
-        <w:pStyle w:val="TM3"/>
-        <w:tabs>
-          <w:tab w:val="left" w:pos="990"/>
-          <w:tab w:val="right" w:leader="dot" w:pos="9060"/>
-        </w:tabs>
-        <w:rPr>
-          <w:rFonts w:eastAsiaTheme="minorEastAsia" w:cstheme="minorBidi"/>
-          <w:i w:val="0"/>
-          <w:iCs w:val="0"/>
-          <w:noProof/>
-          <w:sz w:val="22"/>
-          <w:szCs w:val="22"/>
-        </w:rPr>
-      </w:pPr>
-      <w:hyperlink w:anchor="_Toc978744502">
-        <w:r>
-          <w:rPr>
-            <w:rStyle w:val="Lienhypertexte"/>
-          </w:rPr>
-          <w:t>1.5.4</w:t>
-        </w:r>
-        <w:r>
-          <w:tab/>
-        </w:r>
-        <w:r>
-          <w:rPr>
-            <w:rStyle w:val="Lienhypertexte"/>
-          </w:rPr>
-          <w:t>Contraintes</w:t>
-        </w:r>
-        <w:r>
-          <w:tab/>
-        </w:r>
-        <w:r>
-          <w:fldChar w:fldCharType="begin"/>
-        </w:r>
-        <w:r>
-          <w:instrText>PAGEREF _Toc978744502 \h</w:instrText>
-        </w:r>
-        <w:r>
-          <w:fldChar w:fldCharType="separate"/>
-        </w:r>
-        <w:r>
-          <w:rPr>
-            <w:noProof/>
-          </w:rPr>
-          <w:t>4</w:t>
-        </w:r>
-        <w:r>
-          <w:fldChar w:fldCharType="end"/>
-        </w:r>
-      </w:hyperlink>
-    </w:p>
-    <w:p>
-      <w:pPr>
-        <w:pStyle w:val="TM3"/>
-        <w:tabs>
-          <w:tab w:val="left" w:pos="990"/>
-          <w:tab w:val="right" w:leader="dot" w:pos="9060"/>
-        </w:tabs>
-        <w:rPr>
-          <w:rFonts w:eastAsiaTheme="minorEastAsia" w:cstheme="minorBidi"/>
-          <w:i w:val="0"/>
-          <w:iCs w:val="0"/>
-          <w:noProof/>
-          <w:sz w:val="22"/>
-          <w:szCs w:val="22"/>
-        </w:rPr>
-      </w:pPr>
-      <w:hyperlink w:anchor="_Toc2922928">
-        <w:r>
-          <w:rPr>
-            <w:rStyle w:val="Lienhypertexte"/>
-          </w:rPr>
-          <w:t>1.5.5</w:t>
-        </w:r>
-        <w:r>
-          <w:tab/>
-        </w:r>
-        <w:r>
-          <w:rPr>
-            <w:rStyle w:val="Lienhypertexte"/>
-          </w:rPr>
-          <w:t>Travail à réaliser par l'apprenti</w:t>
-        </w:r>
-        <w:r>
-          <w:tab/>
-        </w:r>
-        <w:r>
-          <w:fldChar w:fldCharType="begin"/>
-        </w:r>
-        <w:r>
-          <w:instrText>PAGEREF _Toc2922928 \h</w:instrText>
-        </w:r>
-        <w:r>
-          <w:fldChar w:fldCharType="separate"/>
-        </w:r>
-        <w:r>
-          <w:rPr>
-            <w:noProof/>
-          </w:rPr>
-          <w:t>4</w:t>
-        </w:r>
-        <w:r>
-          <w:fldChar w:fldCharType="end"/>
-        </w:r>
-      </w:hyperlink>
-    </w:p>
-    <w:p>
-      <w:pPr>
-        <w:pStyle w:val="TM3"/>
-        <w:tabs>
-          <w:tab w:val="left" w:pos="990"/>
-          <w:tab w:val="right" w:leader="dot" w:pos="9060"/>
-        </w:tabs>
-        <w:rPr>
-          <w:rFonts w:eastAsiaTheme="minorEastAsia" w:cstheme="minorBidi"/>
-          <w:i w:val="0"/>
-          <w:iCs w:val="0"/>
-          <w:noProof/>
-          <w:sz w:val="22"/>
-          <w:szCs w:val="22"/>
-        </w:rPr>
-      </w:pPr>
-      <w:hyperlink w:anchor="_Toc734406349">
-        <w:r>
-          <w:rPr>
-            <w:rStyle w:val="Lienhypertexte"/>
-          </w:rPr>
-          <w:t>1.5.6</w:t>
-        </w:r>
-        <w:r>
-          <w:tab/>
-        </w:r>
-        <w:r>
-          <w:rPr>
-            <w:rStyle w:val="Lienhypertexte"/>
-          </w:rPr>
-          <w:t>Si le temps le permet …</w:t>
-        </w:r>
-        <w:r>
-          <w:tab/>
-        </w:r>
-        <w:r>
-          <w:fldChar w:fldCharType="begin"/>
-        </w:r>
-        <w:r>
-          <w:instrText>PAGEREF _Toc734406349 \h</w:instrText>
-        </w:r>
-        <w:r>
-          <w:fldChar w:fldCharType="separate"/>
-        </w:r>
-        <w:r>
-          <w:rPr>
-            <w:noProof/>
-          </w:rPr>
-          <w:t>5</w:t>
-        </w:r>
-        <w:r>
-          <w:fldChar w:fldCharType="end"/>
-        </w:r>
-      </w:hyperlink>
-    </w:p>
-    <w:p>
-      <w:pPr>
-        <w:pStyle w:val="TM3"/>
-        <w:tabs>
-          <w:tab w:val="left" w:pos="990"/>
-          <w:tab w:val="right" w:leader="dot" w:pos="9060"/>
-        </w:tabs>
-        <w:rPr>
-          <w:rFonts w:eastAsiaTheme="minorEastAsia" w:cstheme="minorBidi"/>
-          <w:i w:val="0"/>
-          <w:iCs w:val="0"/>
-          <w:noProof/>
-          <w:sz w:val="22"/>
-          <w:szCs w:val="22"/>
-        </w:rPr>
-      </w:pPr>
-      <w:hyperlink w:anchor="_Toc1302849899">
-        <w:r>
-          <w:rPr>
-            <w:rStyle w:val="Lienhypertexte"/>
-          </w:rPr>
-          <w:t>1.5.7</w:t>
-        </w:r>
-        <w:r>
-          <w:tab/>
-        </w:r>
-        <w:r>
-          <w:rPr>
-            <w:rStyle w:val="Lienhypertexte"/>
-          </w:rPr>
-          <w:t>Méthodes de validation des solutions</w:t>
-        </w:r>
-        <w:r>
-          <w:tab/>
-        </w:r>
-        <w:r>
-          <w:fldChar w:fldCharType="begin"/>
-        </w:r>
-        <w:r>
-          <w:instrText>PAGEREF _Toc1302849899 \h</w:instrText>
-        </w:r>
-        <w:r>
-          <w:fldChar w:fldCharType="separate"/>
-        </w:r>
-        <w:r>
-          <w:rPr>
-            <w:noProof/>
-          </w:rPr>
-          <w:t>5</w:t>
-        </w:r>
-        <w:r>
+            <w:webHidden/>
+          </w:rPr>
+          <w:t>8</w:t>
+        </w:r>
+        <w:r>
+          <w:rPr>
+            <w:noProof/>
+            <w:webHidden/>
+          </w:rPr>
           <w:fldChar w:fldCharType="end"/>
         </w:r>
       </w:hyperlink>
@@ -906,52 +2201,1518 @@
       <w:pPr>
         <w:pStyle w:val="TM2"/>
         <w:tabs>
-          <w:tab w:val="left" w:pos="600"/>
+          <w:tab w:val="left" w:pos="800"/>
           <w:tab w:val="right" w:leader="dot" w:pos="9060"/>
         </w:tabs>
         <w:rPr>
           <w:rFonts w:eastAsiaTheme="minorEastAsia" w:cstheme="minorBidi"/>
           <w:smallCaps w:val="0"/>
           <w:noProof/>
+          <w:kern w:val="2"/>
           <w:sz w:val="22"/>
           <w:szCs w:val="22"/>
+          <w14:ligatures w14:val="standardContextual"/>
         </w:rPr>
       </w:pPr>
-      <w:hyperlink w:anchor="_Toc359253044">
+      <w:hyperlink w:anchor="_Toc160545586" w:history="1">
         <w:r>
           <w:rPr>
             <w:rStyle w:val="Lienhypertexte"/>
-          </w:rPr>
-          <w:t>1.6</w:t>
-        </w:r>
-        <w:r>
+            <w:noProof/>
+          </w:rPr>
+          <w:t>4.1</w:t>
+        </w:r>
+        <w:r>
+          <w:rPr>
+            <w:rFonts w:eastAsiaTheme="minorEastAsia" w:cstheme="minorBidi"/>
+            <w:smallCaps w:val="0"/>
+            <w:noProof/>
+            <w:kern w:val="2"/>
+            <w:sz w:val="22"/>
+            <w:szCs w:val="22"/>
+            <w14:ligatures w14:val="standardContextual"/>
+          </w:rPr>
           <w:tab/>
         </w:r>
         <w:r>
           <w:rPr>
             <w:rStyle w:val="Lienhypertexte"/>
-          </w:rPr>
-          <w:t>Eléments évalués</w:t>
-        </w:r>
-        <w:r>
+            <w:noProof/>
+          </w:rPr>
+          <w:t>Installation de l’environnement de travail</w:t>
+        </w:r>
+        <w:r>
+          <w:rPr>
+            <w:noProof/>
+            <w:webHidden/>
+          </w:rPr>
           <w:tab/>
         </w:r>
         <w:r>
+          <w:rPr>
+            <w:noProof/>
+            <w:webHidden/>
+          </w:rPr>
           <w:fldChar w:fldCharType="begin"/>
         </w:r>
         <w:r>
-          <w:instrText>PAGEREF _Toc359253044 \h</w:instrText>
-        </w:r>
-        <w:r>
+          <w:rPr>
+            <w:noProof/>
+            <w:webHidden/>
+          </w:rPr>
+          <w:instrText xml:space="preserve"> PAGEREF _Toc160545586 \h </w:instrText>
+        </w:r>
+        <w:r>
+          <w:rPr>
+            <w:noProof/>
+            <w:webHidden/>
+          </w:rPr>
+        </w:r>
+        <w:r>
+          <w:rPr>
+            <w:noProof/>
+            <w:webHidden/>
+          </w:rPr>
           <w:fldChar w:fldCharType="separate"/>
         </w:r>
         <w:r>
           <w:rPr>
             <w:noProof/>
+            <w:webHidden/>
+          </w:rPr>
+          <w:t>8</w:t>
+        </w:r>
+        <w:r>
+          <w:rPr>
+            <w:noProof/>
+            <w:webHidden/>
+          </w:rPr>
+          <w:fldChar w:fldCharType="end"/>
+        </w:r>
+      </w:hyperlink>
+    </w:p>
+    <w:p>
+      <w:pPr>
+        <w:pStyle w:val="TM2"/>
+        <w:tabs>
+          <w:tab w:val="left" w:pos="800"/>
+          <w:tab w:val="right" w:leader="dot" w:pos="9060"/>
+        </w:tabs>
+        <w:rPr>
+          <w:rFonts w:eastAsiaTheme="minorEastAsia" w:cstheme="minorBidi"/>
+          <w:smallCaps w:val="0"/>
+          <w:noProof/>
+          <w:kern w:val="2"/>
+          <w:sz w:val="22"/>
+          <w:szCs w:val="22"/>
+          <w14:ligatures w14:val="standardContextual"/>
+        </w:rPr>
+      </w:pPr>
+      <w:hyperlink w:anchor="_Toc160545587" w:history="1">
+        <w:r>
+          <w:rPr>
+            <w:rStyle w:val="Lienhypertexte"/>
+            <w:noProof/>
+          </w:rPr>
+          <w:t>4.2</w:t>
+        </w:r>
+        <w:r>
+          <w:rPr>
+            <w:rFonts w:eastAsiaTheme="minorEastAsia" w:cstheme="minorBidi"/>
+            <w:smallCaps w:val="0"/>
+            <w:noProof/>
+            <w:kern w:val="2"/>
+            <w:sz w:val="22"/>
+            <w:szCs w:val="22"/>
+            <w14:ligatures w14:val="standardContextual"/>
+          </w:rPr>
+          <w:tab/>
+        </w:r>
+        <w:r>
+          <w:rPr>
+            <w:rStyle w:val="Lienhypertexte"/>
+            <w:noProof/>
+          </w:rPr>
+          <w:t>Installation</w:t>
+        </w:r>
+        <w:r>
+          <w:rPr>
+            <w:noProof/>
+            <w:webHidden/>
+          </w:rPr>
+          <w:tab/>
+        </w:r>
+        <w:r>
+          <w:rPr>
+            <w:noProof/>
+            <w:webHidden/>
+          </w:rPr>
+          <w:fldChar w:fldCharType="begin"/>
+        </w:r>
+        <w:r>
+          <w:rPr>
+            <w:noProof/>
+            <w:webHidden/>
+          </w:rPr>
+          <w:instrText xml:space="preserve"> PAGEREF _Toc160545587 \h </w:instrText>
+        </w:r>
+        <w:r>
+          <w:rPr>
+            <w:noProof/>
+            <w:webHidden/>
+          </w:rPr>
+        </w:r>
+        <w:r>
+          <w:rPr>
+            <w:noProof/>
+            <w:webHidden/>
+          </w:rPr>
+          <w:fldChar w:fldCharType="separate"/>
+        </w:r>
+        <w:r>
+          <w:rPr>
+            <w:noProof/>
+            <w:webHidden/>
+          </w:rPr>
+          <w:t>8</w:t>
+        </w:r>
+        <w:r>
+          <w:rPr>
+            <w:noProof/>
+            <w:webHidden/>
+          </w:rPr>
+          <w:fldChar w:fldCharType="end"/>
+        </w:r>
+      </w:hyperlink>
+    </w:p>
+    <w:p>
+      <w:pPr>
+        <w:pStyle w:val="TM2"/>
+        <w:tabs>
+          <w:tab w:val="left" w:pos="800"/>
+          <w:tab w:val="right" w:leader="dot" w:pos="9060"/>
+        </w:tabs>
+        <w:rPr>
+          <w:rFonts w:eastAsiaTheme="minorEastAsia" w:cstheme="minorBidi"/>
+          <w:smallCaps w:val="0"/>
+          <w:noProof/>
+          <w:kern w:val="2"/>
+          <w:sz w:val="22"/>
+          <w:szCs w:val="22"/>
+          <w14:ligatures w14:val="standardContextual"/>
+        </w:rPr>
+      </w:pPr>
+      <w:hyperlink w:anchor="_Toc160545588" w:history="1">
+        <w:r>
+          <w:rPr>
+            <w:rStyle w:val="Lienhypertexte"/>
+            <w:noProof/>
+          </w:rPr>
+          <w:t>4.3</w:t>
+        </w:r>
+        <w:r>
+          <w:rPr>
+            <w:rFonts w:eastAsiaTheme="minorEastAsia" w:cstheme="minorBidi"/>
+            <w:smallCaps w:val="0"/>
+            <w:noProof/>
+            <w:kern w:val="2"/>
+            <w:sz w:val="22"/>
+            <w:szCs w:val="22"/>
+            <w14:ligatures w14:val="standardContextual"/>
+          </w:rPr>
+          <w:tab/>
+        </w:r>
+        <w:r>
+          <w:rPr>
+            <w:rStyle w:val="Lienhypertexte"/>
+            <w:noProof/>
+          </w:rPr>
+          <w:t>Déroulement effectif</w:t>
+        </w:r>
+        <w:r>
+          <w:rPr>
+            <w:noProof/>
+            <w:webHidden/>
+          </w:rPr>
+          <w:tab/>
+        </w:r>
+        <w:r>
+          <w:rPr>
+            <w:noProof/>
+            <w:webHidden/>
+          </w:rPr>
+          <w:fldChar w:fldCharType="begin"/>
+        </w:r>
+        <w:r>
+          <w:rPr>
+            <w:noProof/>
+            <w:webHidden/>
+          </w:rPr>
+          <w:instrText xml:space="preserve"> PAGEREF _Toc160545588 \h </w:instrText>
+        </w:r>
+        <w:r>
+          <w:rPr>
+            <w:noProof/>
+            <w:webHidden/>
+          </w:rPr>
+        </w:r>
+        <w:r>
+          <w:rPr>
+            <w:noProof/>
+            <w:webHidden/>
+          </w:rPr>
+          <w:fldChar w:fldCharType="separate"/>
+        </w:r>
+        <w:r>
+          <w:rPr>
+            <w:noProof/>
+            <w:webHidden/>
+          </w:rPr>
+          <w:t>8</w:t>
+        </w:r>
+        <w:r>
+          <w:rPr>
+            <w:noProof/>
+            <w:webHidden/>
+          </w:rPr>
+          <w:fldChar w:fldCharType="end"/>
+        </w:r>
+      </w:hyperlink>
+    </w:p>
+    <w:p>
+      <w:pPr>
+        <w:pStyle w:val="TM2"/>
+        <w:tabs>
+          <w:tab w:val="left" w:pos="800"/>
+          <w:tab w:val="right" w:leader="dot" w:pos="9060"/>
+        </w:tabs>
+        <w:rPr>
+          <w:rFonts w:eastAsiaTheme="minorEastAsia" w:cstheme="minorBidi"/>
+          <w:smallCaps w:val="0"/>
+          <w:noProof/>
+          <w:kern w:val="2"/>
+          <w:sz w:val="22"/>
+          <w:szCs w:val="22"/>
+          <w14:ligatures w14:val="standardContextual"/>
+        </w:rPr>
+      </w:pPr>
+      <w:hyperlink w:anchor="_Toc160545589" w:history="1">
+        <w:r>
+          <w:rPr>
+            <w:rStyle w:val="Lienhypertexte"/>
+            <w:noProof/>
+          </w:rPr>
+          <w:t>4.4</w:t>
+        </w:r>
+        <w:r>
+          <w:rPr>
+            <w:rFonts w:eastAsiaTheme="minorEastAsia" w:cstheme="minorBidi"/>
+            <w:smallCaps w:val="0"/>
+            <w:noProof/>
+            <w:kern w:val="2"/>
+            <w:sz w:val="22"/>
+            <w:szCs w:val="22"/>
+            <w14:ligatures w14:val="standardContextual"/>
+          </w:rPr>
+          <w:tab/>
+        </w:r>
+        <w:r>
+          <w:rPr>
+            <w:rStyle w:val="Lienhypertexte"/>
+            <w:noProof/>
+          </w:rPr>
+          <w:t>Processus d’intégration</w:t>
+        </w:r>
+        <w:r>
+          <w:rPr>
+            <w:noProof/>
+            <w:webHidden/>
+          </w:rPr>
+          <w:tab/>
+        </w:r>
+        <w:r>
+          <w:rPr>
+            <w:noProof/>
+            <w:webHidden/>
+          </w:rPr>
+          <w:fldChar w:fldCharType="begin"/>
+        </w:r>
+        <w:r>
+          <w:rPr>
+            <w:noProof/>
+            <w:webHidden/>
+          </w:rPr>
+          <w:instrText xml:space="preserve"> PAGEREF _Toc160545589 \h </w:instrText>
+        </w:r>
+        <w:r>
+          <w:rPr>
+            <w:noProof/>
+            <w:webHidden/>
+          </w:rPr>
+        </w:r>
+        <w:r>
+          <w:rPr>
+            <w:noProof/>
+            <w:webHidden/>
+          </w:rPr>
+          <w:fldChar w:fldCharType="separate"/>
+        </w:r>
+        <w:r>
+          <w:rPr>
+            <w:noProof/>
+            <w:webHidden/>
+          </w:rPr>
+          <w:t>9</w:t>
+        </w:r>
+        <w:r>
+          <w:rPr>
+            <w:noProof/>
+            <w:webHidden/>
+          </w:rPr>
+          <w:fldChar w:fldCharType="end"/>
+        </w:r>
+      </w:hyperlink>
+    </w:p>
+    <w:p>
+      <w:pPr>
+        <w:pStyle w:val="TM10"/>
+        <w:tabs>
+          <w:tab w:val="left" w:pos="400"/>
+          <w:tab w:val="right" w:leader="dot" w:pos="9060"/>
+        </w:tabs>
+        <w:rPr>
+          <w:rFonts w:eastAsiaTheme="minorEastAsia" w:cstheme="minorBidi"/>
+          <w:b w:val="0"/>
+          <w:bCs w:val="0"/>
+          <w:caps w:val="0"/>
+          <w:noProof/>
+          <w:kern w:val="2"/>
+          <w:sz w:val="22"/>
+          <w:szCs w:val="22"/>
+          <w14:ligatures w14:val="standardContextual"/>
+        </w:rPr>
+      </w:pPr>
+      <w:hyperlink w:anchor="_Toc160545590" w:history="1">
+        <w:r>
+          <w:rPr>
+            <w:rStyle w:val="Lienhypertexte"/>
+            <w:noProof/>
           </w:rPr>
           <w:t>5</w:t>
         </w:r>
         <w:r>
+          <w:rPr>
+            <w:rFonts w:eastAsiaTheme="minorEastAsia" w:cstheme="minorBidi"/>
+            <w:b w:val="0"/>
+            <w:bCs w:val="0"/>
+            <w:caps w:val="0"/>
+            <w:noProof/>
+            <w:kern w:val="2"/>
+            <w:sz w:val="22"/>
+            <w:szCs w:val="22"/>
+            <w14:ligatures w14:val="standardContextual"/>
+          </w:rPr>
+          <w:tab/>
+        </w:r>
+        <w:r>
+          <w:rPr>
+            <w:rStyle w:val="Lienhypertexte"/>
+            <w:noProof/>
+          </w:rPr>
+          <w:t>Tests</w:t>
+        </w:r>
+        <w:r>
+          <w:rPr>
+            <w:noProof/>
+            <w:webHidden/>
+          </w:rPr>
+          <w:tab/>
+        </w:r>
+        <w:r>
+          <w:rPr>
+            <w:noProof/>
+            <w:webHidden/>
+          </w:rPr>
+          <w:fldChar w:fldCharType="begin"/>
+        </w:r>
+        <w:r>
+          <w:rPr>
+            <w:noProof/>
+            <w:webHidden/>
+          </w:rPr>
+          <w:instrText xml:space="preserve"> PAGEREF _Toc160545590 \h </w:instrText>
+        </w:r>
+        <w:r>
+          <w:rPr>
+            <w:noProof/>
+            <w:webHidden/>
+          </w:rPr>
+        </w:r>
+        <w:r>
+          <w:rPr>
+            <w:noProof/>
+            <w:webHidden/>
+          </w:rPr>
+          <w:fldChar w:fldCharType="separate"/>
+        </w:r>
+        <w:r>
+          <w:rPr>
+            <w:noProof/>
+            <w:webHidden/>
+          </w:rPr>
+          <w:t>9</w:t>
+        </w:r>
+        <w:r>
+          <w:rPr>
+            <w:noProof/>
+            <w:webHidden/>
+          </w:rPr>
+          <w:fldChar w:fldCharType="end"/>
+        </w:r>
+      </w:hyperlink>
+    </w:p>
+    <w:p>
+      <w:pPr>
+        <w:pStyle w:val="TM2"/>
+        <w:tabs>
+          <w:tab w:val="left" w:pos="800"/>
+          <w:tab w:val="right" w:leader="dot" w:pos="9060"/>
+        </w:tabs>
+        <w:rPr>
+          <w:rFonts w:eastAsiaTheme="minorEastAsia" w:cstheme="minorBidi"/>
+          <w:smallCaps w:val="0"/>
+          <w:noProof/>
+          <w:kern w:val="2"/>
+          <w:sz w:val="22"/>
+          <w:szCs w:val="22"/>
+          <w14:ligatures w14:val="standardContextual"/>
+        </w:rPr>
+      </w:pPr>
+      <w:hyperlink w:anchor="_Toc160545591" w:history="1">
+        <w:r>
+          <w:rPr>
+            <w:rStyle w:val="Lienhypertexte"/>
+            <w:noProof/>
+          </w:rPr>
+          <w:t>5.1</w:t>
+        </w:r>
+        <w:r>
+          <w:rPr>
+            <w:rFonts w:eastAsiaTheme="minorEastAsia" w:cstheme="minorBidi"/>
+            <w:smallCaps w:val="0"/>
+            <w:noProof/>
+            <w:kern w:val="2"/>
+            <w:sz w:val="22"/>
+            <w:szCs w:val="22"/>
+            <w14:ligatures w14:val="standardContextual"/>
+          </w:rPr>
+          <w:tab/>
+        </w:r>
+        <w:r>
+          <w:rPr>
+            <w:rStyle w:val="Lienhypertexte"/>
+            <w:noProof/>
+          </w:rPr>
+          <w:t>Stratégie de test</w:t>
+        </w:r>
+        <w:r>
+          <w:rPr>
+            <w:noProof/>
+            <w:webHidden/>
+          </w:rPr>
+          <w:tab/>
+        </w:r>
+        <w:r>
+          <w:rPr>
+            <w:noProof/>
+            <w:webHidden/>
+          </w:rPr>
+          <w:fldChar w:fldCharType="begin"/>
+        </w:r>
+        <w:r>
+          <w:rPr>
+            <w:noProof/>
+            <w:webHidden/>
+          </w:rPr>
+          <w:instrText xml:space="preserve"> PAGEREF _Toc160545591 \h </w:instrText>
+        </w:r>
+        <w:r>
+          <w:rPr>
+            <w:noProof/>
+            <w:webHidden/>
+          </w:rPr>
+        </w:r>
+        <w:r>
+          <w:rPr>
+            <w:noProof/>
+            <w:webHidden/>
+          </w:rPr>
+          <w:fldChar w:fldCharType="separate"/>
+        </w:r>
+        <w:r>
+          <w:rPr>
+            <w:noProof/>
+            <w:webHidden/>
+          </w:rPr>
+          <w:t>9</w:t>
+        </w:r>
+        <w:r>
+          <w:rPr>
+            <w:noProof/>
+            <w:webHidden/>
+          </w:rPr>
+          <w:fldChar w:fldCharType="end"/>
+        </w:r>
+      </w:hyperlink>
+    </w:p>
+    <w:p>
+      <w:pPr>
+        <w:pStyle w:val="TM2"/>
+        <w:tabs>
+          <w:tab w:val="left" w:pos="800"/>
+          <w:tab w:val="right" w:leader="dot" w:pos="9060"/>
+        </w:tabs>
+        <w:rPr>
+          <w:rFonts w:eastAsiaTheme="minorEastAsia" w:cstheme="minorBidi"/>
+          <w:smallCaps w:val="0"/>
+          <w:noProof/>
+          <w:kern w:val="2"/>
+          <w:sz w:val="22"/>
+          <w:szCs w:val="22"/>
+          <w14:ligatures w14:val="standardContextual"/>
+        </w:rPr>
+      </w:pPr>
+      <w:hyperlink w:anchor="_Toc160545592" w:history="1">
+        <w:r>
+          <w:rPr>
+            <w:rStyle w:val="Lienhypertexte"/>
+            <w:noProof/>
+          </w:rPr>
+          <w:t>5.2</w:t>
+        </w:r>
+        <w:r>
+          <w:rPr>
+            <w:rFonts w:eastAsiaTheme="minorEastAsia" w:cstheme="minorBidi"/>
+            <w:smallCaps w:val="0"/>
+            <w:noProof/>
+            <w:kern w:val="2"/>
+            <w:sz w:val="22"/>
+            <w:szCs w:val="22"/>
+            <w14:ligatures w14:val="standardContextual"/>
+          </w:rPr>
+          <w:tab/>
+        </w:r>
+        <w:r>
+          <w:rPr>
+            <w:rStyle w:val="Lienhypertexte"/>
+            <w:noProof/>
+          </w:rPr>
+          <w:t>Dossier des tests</w:t>
+        </w:r>
+        <w:r>
+          <w:rPr>
+            <w:noProof/>
+            <w:webHidden/>
+          </w:rPr>
+          <w:tab/>
+        </w:r>
+        <w:r>
+          <w:rPr>
+            <w:noProof/>
+            <w:webHidden/>
+          </w:rPr>
+          <w:fldChar w:fldCharType="begin"/>
+        </w:r>
+        <w:r>
+          <w:rPr>
+            <w:noProof/>
+            <w:webHidden/>
+          </w:rPr>
+          <w:instrText xml:space="preserve"> PAGEREF _Toc160545592 \h </w:instrText>
+        </w:r>
+        <w:r>
+          <w:rPr>
+            <w:noProof/>
+            <w:webHidden/>
+          </w:rPr>
+        </w:r>
+        <w:r>
+          <w:rPr>
+            <w:noProof/>
+            <w:webHidden/>
+          </w:rPr>
+          <w:fldChar w:fldCharType="separate"/>
+        </w:r>
+        <w:r>
+          <w:rPr>
+            <w:noProof/>
+            <w:webHidden/>
+          </w:rPr>
+          <w:t>9</w:t>
+        </w:r>
+        <w:r>
+          <w:rPr>
+            <w:noProof/>
+            <w:webHidden/>
+          </w:rPr>
+          <w:fldChar w:fldCharType="end"/>
+        </w:r>
+      </w:hyperlink>
+    </w:p>
+    <w:p>
+      <w:pPr>
+        <w:pStyle w:val="TM2"/>
+        <w:tabs>
+          <w:tab w:val="left" w:pos="800"/>
+          <w:tab w:val="right" w:leader="dot" w:pos="9060"/>
+        </w:tabs>
+        <w:rPr>
+          <w:rFonts w:eastAsiaTheme="minorEastAsia" w:cstheme="minorBidi"/>
+          <w:smallCaps w:val="0"/>
+          <w:noProof/>
+          <w:kern w:val="2"/>
+          <w:sz w:val="22"/>
+          <w:szCs w:val="22"/>
+          <w14:ligatures w14:val="standardContextual"/>
+        </w:rPr>
+      </w:pPr>
+      <w:hyperlink w:anchor="_Toc160545593" w:history="1">
+        <w:r>
+          <w:rPr>
+            <w:rStyle w:val="Lienhypertexte"/>
+            <w:noProof/>
+          </w:rPr>
+          <w:t>5.3</w:t>
+        </w:r>
+        <w:r>
+          <w:rPr>
+            <w:rFonts w:eastAsiaTheme="minorEastAsia" w:cstheme="minorBidi"/>
+            <w:smallCaps w:val="0"/>
+            <w:noProof/>
+            <w:kern w:val="2"/>
+            <w:sz w:val="22"/>
+            <w:szCs w:val="22"/>
+            <w14:ligatures w14:val="standardContextual"/>
+          </w:rPr>
+          <w:tab/>
+        </w:r>
+        <w:r>
+          <w:rPr>
+            <w:rStyle w:val="Lienhypertexte"/>
+            <w:noProof/>
+          </w:rPr>
+          <w:t>Problèmes restants</w:t>
+        </w:r>
+        <w:r>
+          <w:rPr>
+            <w:noProof/>
+            <w:webHidden/>
+          </w:rPr>
+          <w:tab/>
+        </w:r>
+        <w:r>
+          <w:rPr>
+            <w:noProof/>
+            <w:webHidden/>
+          </w:rPr>
+          <w:fldChar w:fldCharType="begin"/>
+        </w:r>
+        <w:r>
+          <w:rPr>
+            <w:noProof/>
+            <w:webHidden/>
+          </w:rPr>
+          <w:instrText xml:space="preserve"> PAGEREF _Toc160545593 \h </w:instrText>
+        </w:r>
+        <w:r>
+          <w:rPr>
+            <w:noProof/>
+            <w:webHidden/>
+          </w:rPr>
+        </w:r>
+        <w:r>
+          <w:rPr>
+            <w:noProof/>
+            <w:webHidden/>
+          </w:rPr>
+          <w:fldChar w:fldCharType="separate"/>
+        </w:r>
+        <w:r>
+          <w:rPr>
+            <w:noProof/>
+            <w:webHidden/>
+          </w:rPr>
+          <w:t>9</w:t>
+        </w:r>
+        <w:r>
+          <w:rPr>
+            <w:noProof/>
+            <w:webHidden/>
+          </w:rPr>
+          <w:fldChar w:fldCharType="end"/>
+        </w:r>
+      </w:hyperlink>
+    </w:p>
+    <w:p>
+      <w:pPr>
+        <w:pStyle w:val="TM10"/>
+        <w:tabs>
+          <w:tab w:val="left" w:pos="400"/>
+          <w:tab w:val="right" w:leader="dot" w:pos="9060"/>
+        </w:tabs>
+        <w:rPr>
+          <w:rFonts w:eastAsiaTheme="minorEastAsia" w:cstheme="minorBidi"/>
+          <w:b w:val="0"/>
+          <w:bCs w:val="0"/>
+          <w:caps w:val="0"/>
+          <w:noProof/>
+          <w:kern w:val="2"/>
+          <w:sz w:val="22"/>
+          <w:szCs w:val="22"/>
+          <w14:ligatures w14:val="standardContextual"/>
+        </w:rPr>
+      </w:pPr>
+      <w:hyperlink w:anchor="_Toc160545594" w:history="1">
+        <w:r>
+          <w:rPr>
+            <w:rStyle w:val="Lienhypertexte"/>
+            <w:noProof/>
+          </w:rPr>
+          <w:t>6</w:t>
+        </w:r>
+        <w:r>
+          <w:rPr>
+            <w:rFonts w:eastAsiaTheme="minorEastAsia" w:cstheme="minorBidi"/>
+            <w:b w:val="0"/>
+            <w:bCs w:val="0"/>
+            <w:caps w:val="0"/>
+            <w:noProof/>
+            <w:kern w:val="2"/>
+            <w:sz w:val="22"/>
+            <w:szCs w:val="22"/>
+            <w14:ligatures w14:val="standardContextual"/>
+          </w:rPr>
+          <w:tab/>
+        </w:r>
+        <w:r>
+          <w:rPr>
+            <w:rStyle w:val="Lienhypertexte"/>
+            <w:noProof/>
+          </w:rPr>
+          <w:t>Conclusion</w:t>
+        </w:r>
+        <w:r>
+          <w:rPr>
+            <w:noProof/>
+            <w:webHidden/>
+          </w:rPr>
+          <w:tab/>
+        </w:r>
+        <w:r>
+          <w:rPr>
+            <w:noProof/>
+            <w:webHidden/>
+          </w:rPr>
+          <w:fldChar w:fldCharType="begin"/>
+        </w:r>
+        <w:r>
+          <w:rPr>
+            <w:noProof/>
+            <w:webHidden/>
+          </w:rPr>
+          <w:instrText xml:space="preserve"> PAGEREF _Toc160545594 \h </w:instrText>
+        </w:r>
+        <w:r>
+          <w:rPr>
+            <w:noProof/>
+            <w:webHidden/>
+          </w:rPr>
+        </w:r>
+        <w:r>
+          <w:rPr>
+            <w:noProof/>
+            <w:webHidden/>
+          </w:rPr>
+          <w:fldChar w:fldCharType="separate"/>
+        </w:r>
+        <w:r>
+          <w:rPr>
+            <w:noProof/>
+            <w:webHidden/>
+          </w:rPr>
+          <w:t>9</w:t>
+        </w:r>
+        <w:r>
+          <w:rPr>
+            <w:noProof/>
+            <w:webHidden/>
+          </w:rPr>
+          <w:fldChar w:fldCharType="end"/>
+        </w:r>
+      </w:hyperlink>
+    </w:p>
+    <w:p>
+      <w:pPr>
+        <w:pStyle w:val="TM2"/>
+        <w:tabs>
+          <w:tab w:val="left" w:pos="800"/>
+          <w:tab w:val="right" w:leader="dot" w:pos="9060"/>
+        </w:tabs>
+        <w:rPr>
+          <w:rFonts w:eastAsiaTheme="minorEastAsia" w:cstheme="minorBidi"/>
+          <w:smallCaps w:val="0"/>
+          <w:noProof/>
+          <w:kern w:val="2"/>
+          <w:sz w:val="22"/>
+          <w:szCs w:val="22"/>
+          <w14:ligatures w14:val="standardContextual"/>
+        </w:rPr>
+      </w:pPr>
+      <w:hyperlink w:anchor="_Toc160545595" w:history="1">
+        <w:r>
+          <w:rPr>
+            <w:rStyle w:val="Lienhypertexte"/>
+            <w:noProof/>
+          </w:rPr>
+          <w:t>6.1</w:t>
+        </w:r>
+        <w:r>
+          <w:rPr>
+            <w:rFonts w:eastAsiaTheme="minorEastAsia" w:cstheme="minorBidi"/>
+            <w:smallCaps w:val="0"/>
+            <w:noProof/>
+            <w:kern w:val="2"/>
+            <w:sz w:val="22"/>
+            <w:szCs w:val="22"/>
+            <w14:ligatures w14:val="standardContextual"/>
+          </w:rPr>
+          <w:tab/>
+        </w:r>
+        <w:r>
+          <w:rPr>
+            <w:rStyle w:val="Lienhypertexte"/>
+            <w:noProof/>
+          </w:rPr>
+          <w:t>Bilan des fonctionnalités demandées</w:t>
+        </w:r>
+        <w:r>
+          <w:rPr>
+            <w:noProof/>
+            <w:webHidden/>
+          </w:rPr>
+          <w:tab/>
+        </w:r>
+        <w:r>
+          <w:rPr>
+            <w:noProof/>
+            <w:webHidden/>
+          </w:rPr>
+          <w:fldChar w:fldCharType="begin"/>
+        </w:r>
+        <w:r>
+          <w:rPr>
+            <w:noProof/>
+            <w:webHidden/>
+          </w:rPr>
+          <w:instrText xml:space="preserve"> PAGEREF _Toc160545595 \h </w:instrText>
+        </w:r>
+        <w:r>
+          <w:rPr>
+            <w:noProof/>
+            <w:webHidden/>
+          </w:rPr>
+        </w:r>
+        <w:r>
+          <w:rPr>
+            <w:noProof/>
+            <w:webHidden/>
+          </w:rPr>
+          <w:fldChar w:fldCharType="separate"/>
+        </w:r>
+        <w:r>
+          <w:rPr>
+            <w:noProof/>
+            <w:webHidden/>
+          </w:rPr>
+          <w:t>9</w:t>
+        </w:r>
+        <w:r>
+          <w:rPr>
+            <w:noProof/>
+            <w:webHidden/>
+          </w:rPr>
+          <w:fldChar w:fldCharType="end"/>
+        </w:r>
+      </w:hyperlink>
+    </w:p>
+    <w:p>
+      <w:pPr>
+        <w:pStyle w:val="TM2"/>
+        <w:tabs>
+          <w:tab w:val="left" w:pos="800"/>
+          <w:tab w:val="right" w:leader="dot" w:pos="9060"/>
+        </w:tabs>
+        <w:rPr>
+          <w:rFonts w:eastAsiaTheme="minorEastAsia" w:cstheme="minorBidi"/>
+          <w:smallCaps w:val="0"/>
+          <w:noProof/>
+          <w:kern w:val="2"/>
+          <w:sz w:val="22"/>
+          <w:szCs w:val="22"/>
+          <w14:ligatures w14:val="standardContextual"/>
+        </w:rPr>
+      </w:pPr>
+      <w:hyperlink w:anchor="_Toc160545596" w:history="1">
+        <w:r>
+          <w:rPr>
+            <w:rStyle w:val="Lienhypertexte"/>
+            <w:noProof/>
+          </w:rPr>
+          <w:t>6.2</w:t>
+        </w:r>
+        <w:r>
+          <w:rPr>
+            <w:rFonts w:eastAsiaTheme="minorEastAsia" w:cstheme="minorBidi"/>
+            <w:smallCaps w:val="0"/>
+            <w:noProof/>
+            <w:kern w:val="2"/>
+            <w:sz w:val="22"/>
+            <w:szCs w:val="22"/>
+            <w14:ligatures w14:val="standardContextual"/>
+          </w:rPr>
+          <w:tab/>
+        </w:r>
+        <w:r>
+          <w:rPr>
+            <w:rStyle w:val="Lienhypertexte"/>
+            <w:noProof/>
+          </w:rPr>
+          <w:t>Bilan de la planification</w:t>
+        </w:r>
+        <w:r>
+          <w:rPr>
+            <w:noProof/>
+            <w:webHidden/>
+          </w:rPr>
+          <w:tab/>
+        </w:r>
+        <w:r>
+          <w:rPr>
+            <w:noProof/>
+            <w:webHidden/>
+          </w:rPr>
+          <w:fldChar w:fldCharType="begin"/>
+        </w:r>
+        <w:r>
+          <w:rPr>
+            <w:noProof/>
+            <w:webHidden/>
+          </w:rPr>
+          <w:instrText xml:space="preserve"> PAGEREF _Toc160545596 \h </w:instrText>
+        </w:r>
+        <w:r>
+          <w:rPr>
+            <w:noProof/>
+            <w:webHidden/>
+          </w:rPr>
+        </w:r>
+        <w:r>
+          <w:rPr>
+            <w:noProof/>
+            <w:webHidden/>
+          </w:rPr>
+          <w:fldChar w:fldCharType="separate"/>
+        </w:r>
+        <w:r>
+          <w:rPr>
+            <w:noProof/>
+            <w:webHidden/>
+          </w:rPr>
+          <w:t>9</w:t>
+        </w:r>
+        <w:r>
+          <w:rPr>
+            <w:noProof/>
+            <w:webHidden/>
+          </w:rPr>
+          <w:fldChar w:fldCharType="end"/>
+        </w:r>
+      </w:hyperlink>
+    </w:p>
+    <w:p>
+      <w:pPr>
+        <w:pStyle w:val="TM2"/>
+        <w:tabs>
+          <w:tab w:val="left" w:pos="800"/>
+          <w:tab w:val="right" w:leader="dot" w:pos="9060"/>
+        </w:tabs>
+        <w:rPr>
+          <w:rFonts w:eastAsiaTheme="minorEastAsia" w:cstheme="minorBidi"/>
+          <w:smallCaps w:val="0"/>
+          <w:noProof/>
+          <w:kern w:val="2"/>
+          <w:sz w:val="22"/>
+          <w:szCs w:val="22"/>
+          <w14:ligatures w14:val="standardContextual"/>
+        </w:rPr>
+      </w:pPr>
+      <w:hyperlink w:anchor="_Toc160545597" w:history="1">
+        <w:r>
+          <w:rPr>
+            <w:rStyle w:val="Lienhypertexte"/>
+            <w:noProof/>
+          </w:rPr>
+          <w:t>6.3</w:t>
+        </w:r>
+        <w:r>
+          <w:rPr>
+            <w:rFonts w:eastAsiaTheme="minorEastAsia" w:cstheme="minorBidi"/>
+            <w:smallCaps w:val="0"/>
+            <w:noProof/>
+            <w:kern w:val="2"/>
+            <w:sz w:val="22"/>
+            <w:szCs w:val="22"/>
+            <w14:ligatures w14:val="standardContextual"/>
+          </w:rPr>
+          <w:tab/>
+        </w:r>
+        <w:r>
+          <w:rPr>
+            <w:rStyle w:val="Lienhypertexte"/>
+            <w:noProof/>
+          </w:rPr>
+          <w:t>Bilan personnel</w:t>
+        </w:r>
+        <w:r>
+          <w:rPr>
+            <w:noProof/>
+            <w:webHidden/>
+          </w:rPr>
+          <w:tab/>
+        </w:r>
+        <w:r>
+          <w:rPr>
+            <w:noProof/>
+            <w:webHidden/>
+          </w:rPr>
+          <w:fldChar w:fldCharType="begin"/>
+        </w:r>
+        <w:r>
+          <w:rPr>
+            <w:noProof/>
+            <w:webHidden/>
+          </w:rPr>
+          <w:instrText xml:space="preserve"> PAGEREF _Toc160545597 \h </w:instrText>
+        </w:r>
+        <w:r>
+          <w:rPr>
+            <w:noProof/>
+            <w:webHidden/>
+          </w:rPr>
+        </w:r>
+        <w:r>
+          <w:rPr>
+            <w:noProof/>
+            <w:webHidden/>
+          </w:rPr>
+          <w:fldChar w:fldCharType="separate"/>
+        </w:r>
+        <w:r>
+          <w:rPr>
+            <w:noProof/>
+            <w:webHidden/>
+          </w:rPr>
+          <w:t>9</w:t>
+        </w:r>
+        <w:r>
+          <w:rPr>
+            <w:noProof/>
+            <w:webHidden/>
+          </w:rPr>
+          <w:fldChar w:fldCharType="end"/>
+        </w:r>
+      </w:hyperlink>
+    </w:p>
+    <w:p>
+      <w:pPr>
+        <w:pStyle w:val="TM10"/>
+        <w:tabs>
+          <w:tab w:val="left" w:pos="400"/>
+          <w:tab w:val="right" w:leader="dot" w:pos="9060"/>
+        </w:tabs>
+        <w:rPr>
+          <w:rFonts w:eastAsiaTheme="minorEastAsia" w:cstheme="minorBidi"/>
+          <w:b w:val="0"/>
+          <w:bCs w:val="0"/>
+          <w:caps w:val="0"/>
+          <w:noProof/>
+          <w:kern w:val="2"/>
+          <w:sz w:val="22"/>
+          <w:szCs w:val="22"/>
+          <w14:ligatures w14:val="standardContextual"/>
+        </w:rPr>
+      </w:pPr>
+      <w:hyperlink w:anchor="_Toc160545598" w:history="1">
+        <w:r>
+          <w:rPr>
+            <w:rStyle w:val="Lienhypertexte"/>
+            <w:noProof/>
+          </w:rPr>
+          <w:t>7</w:t>
+        </w:r>
+        <w:r>
+          <w:rPr>
+            <w:rFonts w:eastAsiaTheme="minorEastAsia" w:cstheme="minorBidi"/>
+            <w:b w:val="0"/>
+            <w:bCs w:val="0"/>
+            <w:caps w:val="0"/>
+            <w:noProof/>
+            <w:kern w:val="2"/>
+            <w:sz w:val="22"/>
+            <w:szCs w:val="22"/>
+            <w14:ligatures w14:val="standardContextual"/>
+          </w:rPr>
+          <w:tab/>
+        </w:r>
+        <w:r>
+          <w:rPr>
+            <w:rStyle w:val="Lienhypertexte"/>
+            <w:noProof/>
+          </w:rPr>
+          <w:t>Divers</w:t>
+        </w:r>
+        <w:r>
+          <w:rPr>
+            <w:noProof/>
+            <w:webHidden/>
+          </w:rPr>
+          <w:tab/>
+        </w:r>
+        <w:r>
+          <w:rPr>
+            <w:noProof/>
+            <w:webHidden/>
+          </w:rPr>
+          <w:fldChar w:fldCharType="begin"/>
+        </w:r>
+        <w:r>
+          <w:rPr>
+            <w:noProof/>
+            <w:webHidden/>
+          </w:rPr>
+          <w:instrText xml:space="preserve"> PAGEREF _Toc160545598 \h </w:instrText>
+        </w:r>
+        <w:r>
+          <w:rPr>
+            <w:noProof/>
+            <w:webHidden/>
+          </w:rPr>
+        </w:r>
+        <w:r>
+          <w:rPr>
+            <w:noProof/>
+            <w:webHidden/>
+          </w:rPr>
+          <w:fldChar w:fldCharType="separate"/>
+        </w:r>
+        <w:r>
+          <w:rPr>
+            <w:noProof/>
+            <w:webHidden/>
+          </w:rPr>
+          <w:t>10</w:t>
+        </w:r>
+        <w:r>
+          <w:rPr>
+            <w:noProof/>
+            <w:webHidden/>
+          </w:rPr>
+          <w:fldChar w:fldCharType="end"/>
+        </w:r>
+      </w:hyperlink>
+    </w:p>
+    <w:p>
+      <w:pPr>
+        <w:pStyle w:val="TM2"/>
+        <w:tabs>
+          <w:tab w:val="left" w:pos="800"/>
+          <w:tab w:val="right" w:leader="dot" w:pos="9060"/>
+        </w:tabs>
+        <w:rPr>
+          <w:rFonts w:eastAsiaTheme="minorEastAsia" w:cstheme="minorBidi"/>
+          <w:smallCaps w:val="0"/>
+          <w:noProof/>
+          <w:kern w:val="2"/>
+          <w:sz w:val="22"/>
+          <w:szCs w:val="22"/>
+          <w14:ligatures w14:val="standardContextual"/>
+        </w:rPr>
+      </w:pPr>
+      <w:hyperlink w:anchor="_Toc160545599" w:history="1">
+        <w:r>
+          <w:rPr>
+            <w:rStyle w:val="Lienhypertexte"/>
+            <w:noProof/>
+          </w:rPr>
+          <w:t>7.1</w:t>
+        </w:r>
+        <w:r>
+          <w:rPr>
+            <w:rFonts w:eastAsiaTheme="minorEastAsia" w:cstheme="minorBidi"/>
+            <w:smallCaps w:val="0"/>
+            <w:noProof/>
+            <w:kern w:val="2"/>
+            <w:sz w:val="22"/>
+            <w:szCs w:val="22"/>
+            <w14:ligatures w14:val="standardContextual"/>
+          </w:rPr>
+          <w:tab/>
+        </w:r>
+        <w:r>
+          <w:rPr>
+            <w:rStyle w:val="Lienhypertexte"/>
+            <w:noProof/>
+          </w:rPr>
+          <w:t>Journal de travail</w:t>
+        </w:r>
+        <w:r>
+          <w:rPr>
+            <w:noProof/>
+            <w:webHidden/>
+          </w:rPr>
+          <w:tab/>
+        </w:r>
+        <w:r>
+          <w:rPr>
+            <w:noProof/>
+            <w:webHidden/>
+          </w:rPr>
+          <w:fldChar w:fldCharType="begin"/>
+        </w:r>
+        <w:r>
+          <w:rPr>
+            <w:noProof/>
+            <w:webHidden/>
+          </w:rPr>
+          <w:instrText xml:space="preserve"> PAGEREF _Toc160545599 \h </w:instrText>
+        </w:r>
+        <w:r>
+          <w:rPr>
+            <w:noProof/>
+            <w:webHidden/>
+          </w:rPr>
+        </w:r>
+        <w:r>
+          <w:rPr>
+            <w:noProof/>
+            <w:webHidden/>
+          </w:rPr>
+          <w:fldChar w:fldCharType="separate"/>
+        </w:r>
+        <w:r>
+          <w:rPr>
+            <w:noProof/>
+            <w:webHidden/>
+          </w:rPr>
+          <w:t>10</w:t>
+        </w:r>
+        <w:r>
+          <w:rPr>
+            <w:noProof/>
+            <w:webHidden/>
+          </w:rPr>
+          <w:fldChar w:fldCharType="end"/>
+        </w:r>
+      </w:hyperlink>
+    </w:p>
+    <w:p>
+      <w:pPr>
+        <w:pStyle w:val="TM2"/>
+        <w:tabs>
+          <w:tab w:val="left" w:pos="800"/>
+          <w:tab w:val="right" w:leader="dot" w:pos="9060"/>
+        </w:tabs>
+        <w:rPr>
+          <w:rFonts w:eastAsiaTheme="minorEastAsia" w:cstheme="minorBidi"/>
+          <w:smallCaps w:val="0"/>
+          <w:noProof/>
+          <w:kern w:val="2"/>
+          <w:sz w:val="22"/>
+          <w:szCs w:val="22"/>
+          <w14:ligatures w14:val="standardContextual"/>
+        </w:rPr>
+      </w:pPr>
+      <w:hyperlink w:anchor="_Toc160545600" w:history="1">
+        <w:r>
+          <w:rPr>
+            <w:rStyle w:val="Lienhypertexte"/>
+            <w:noProof/>
+          </w:rPr>
+          <w:t>7.2</w:t>
+        </w:r>
+        <w:r>
+          <w:rPr>
+            <w:rFonts w:eastAsiaTheme="minorEastAsia" w:cstheme="minorBidi"/>
+            <w:smallCaps w:val="0"/>
+            <w:noProof/>
+            <w:kern w:val="2"/>
+            <w:sz w:val="22"/>
+            <w:szCs w:val="22"/>
+            <w14:ligatures w14:val="standardContextual"/>
+          </w:rPr>
+          <w:tab/>
+        </w:r>
+        <w:r>
+          <w:rPr>
+            <w:rStyle w:val="Lienhypertexte"/>
+            <w:noProof/>
+          </w:rPr>
+          <w:t>Webographie</w:t>
+        </w:r>
+        <w:r>
+          <w:rPr>
+            <w:noProof/>
+            <w:webHidden/>
+          </w:rPr>
+          <w:tab/>
+        </w:r>
+        <w:r>
+          <w:rPr>
+            <w:noProof/>
+            <w:webHidden/>
+          </w:rPr>
+          <w:fldChar w:fldCharType="begin"/>
+        </w:r>
+        <w:r>
+          <w:rPr>
+            <w:noProof/>
+            <w:webHidden/>
+          </w:rPr>
+          <w:instrText xml:space="preserve"> PAGEREF _Toc160545600 \h </w:instrText>
+        </w:r>
+        <w:r>
+          <w:rPr>
+            <w:noProof/>
+            <w:webHidden/>
+          </w:rPr>
+        </w:r>
+        <w:r>
+          <w:rPr>
+            <w:noProof/>
+            <w:webHidden/>
+          </w:rPr>
+          <w:fldChar w:fldCharType="separate"/>
+        </w:r>
+        <w:r>
+          <w:rPr>
+            <w:noProof/>
+            <w:webHidden/>
+          </w:rPr>
+          <w:t>10</w:t>
+        </w:r>
+        <w:r>
+          <w:rPr>
+            <w:noProof/>
+            <w:webHidden/>
+          </w:rPr>
+          <w:fldChar w:fldCharType="end"/>
+        </w:r>
+      </w:hyperlink>
+    </w:p>
+    <w:p>
+      <w:pPr>
+        <w:pStyle w:val="TM10"/>
+        <w:tabs>
+          <w:tab w:val="left" w:pos="400"/>
+          <w:tab w:val="right" w:leader="dot" w:pos="9060"/>
+        </w:tabs>
+        <w:rPr>
+          <w:rFonts w:eastAsiaTheme="minorEastAsia" w:cstheme="minorBidi"/>
+          <w:b w:val="0"/>
+          <w:bCs w:val="0"/>
+          <w:caps w:val="0"/>
+          <w:noProof/>
+          <w:kern w:val="2"/>
+          <w:sz w:val="22"/>
+          <w:szCs w:val="22"/>
+          <w14:ligatures w14:val="standardContextual"/>
+        </w:rPr>
+      </w:pPr>
+      <w:hyperlink w:anchor="_Toc160545601" w:history="1">
+        <w:r>
+          <w:rPr>
+            <w:rStyle w:val="Lienhypertexte"/>
+            <w:noProof/>
+          </w:rPr>
+          <w:t>8</w:t>
+        </w:r>
+        <w:r>
+          <w:rPr>
+            <w:rFonts w:eastAsiaTheme="minorEastAsia" w:cstheme="minorBidi"/>
+            <w:b w:val="0"/>
+            <w:bCs w:val="0"/>
+            <w:caps w:val="0"/>
+            <w:noProof/>
+            <w:kern w:val="2"/>
+            <w:sz w:val="22"/>
+            <w:szCs w:val="22"/>
+            <w14:ligatures w14:val="standardContextual"/>
+          </w:rPr>
+          <w:tab/>
+        </w:r>
+        <w:r>
+          <w:rPr>
+            <w:rStyle w:val="Lienhypertexte"/>
+            <w:noProof/>
+          </w:rPr>
+          <w:t>Annexes</w:t>
+        </w:r>
+        <w:r>
+          <w:rPr>
+            <w:noProof/>
+            <w:webHidden/>
+          </w:rPr>
+          <w:tab/>
+        </w:r>
+        <w:r>
+          <w:rPr>
+            <w:noProof/>
+            <w:webHidden/>
+          </w:rPr>
+          <w:fldChar w:fldCharType="begin"/>
+        </w:r>
+        <w:r>
+          <w:rPr>
+            <w:noProof/>
+            <w:webHidden/>
+          </w:rPr>
+          <w:instrText xml:space="preserve"> PAGEREF _Toc160545601 \h </w:instrText>
+        </w:r>
+        <w:r>
+          <w:rPr>
+            <w:noProof/>
+            <w:webHidden/>
+          </w:rPr>
+        </w:r>
+        <w:r>
+          <w:rPr>
+            <w:noProof/>
+            <w:webHidden/>
+          </w:rPr>
+          <w:fldChar w:fldCharType="separate"/>
+        </w:r>
+        <w:r>
+          <w:rPr>
+            <w:noProof/>
+            <w:webHidden/>
+          </w:rPr>
+          <w:t>10</w:t>
+        </w:r>
+        <w:r>
+          <w:rPr>
+            <w:noProof/>
+            <w:webHidden/>
+          </w:rPr>
           <w:fldChar w:fldCharType="end"/>
         </w:r>
       </w:hyperlink>
@@ -973,1802 +3734,12 @@
           <w:szCs w:val="22"/>
         </w:rPr>
       </w:pPr>
-      <w:hyperlink w:anchor="_Toc1440480918">
-        <w:r>
-          <w:rPr>
-            <w:rStyle w:val="Lienhypertexte"/>
-          </w:rPr>
-          <w:t>2</w:t>
-        </w:r>
-        <w:r>
-          <w:tab/>
-        </w:r>
-        <w:r>
-          <w:rPr>
-            <w:rStyle w:val="Lienhypertexte"/>
-          </w:rPr>
-          <w:t>Planification Initiale</w:t>
-        </w:r>
-        <w:r>
-          <w:tab/>
-        </w:r>
-        <w:r>
-          <w:fldChar w:fldCharType="begin"/>
-        </w:r>
-        <w:r>
-          <w:instrText>PAGEREF _Toc1440480918 \h</w:instrText>
-        </w:r>
-        <w:r>
-          <w:fldChar w:fldCharType="separate"/>
-        </w:r>
-        <w:r>
-          <w:rPr>
-            <w:noProof/>
-          </w:rPr>
-          <w:t>5</w:t>
-        </w:r>
-        <w:r>
-          <w:fldChar w:fldCharType="end"/>
-        </w:r>
-      </w:hyperlink>
-    </w:p>
-    <w:p>
-      <w:pPr>
-        <w:pStyle w:val="TM10"/>
-        <w:tabs>
-          <w:tab w:val="left" w:pos="390"/>
-          <w:tab w:val="right" w:leader="dot" w:pos="9060"/>
-        </w:tabs>
-        <w:rPr>
-          <w:rFonts w:eastAsiaTheme="minorEastAsia" w:cstheme="minorBidi"/>
-          <w:b w:val="0"/>
-          <w:bCs w:val="0"/>
-          <w:caps w:val="0"/>
-          <w:noProof/>
-          <w:sz w:val="22"/>
-          <w:szCs w:val="22"/>
-        </w:rPr>
-      </w:pPr>
-      <w:hyperlink w:anchor="_Toc1333976378">
-        <w:r>
-          <w:rPr>
-            <w:rStyle w:val="Lienhypertexte"/>
-          </w:rPr>
-          <w:t>3</w:t>
-        </w:r>
-        <w:r>
-          <w:tab/>
-        </w:r>
-        <w:r>
-          <w:rPr>
-            <w:rStyle w:val="Lienhypertexte"/>
-          </w:rPr>
-          <w:t>Analyse fonctionnelle</w:t>
-        </w:r>
-        <w:r>
-          <w:tab/>
-        </w:r>
-        <w:r>
-          <w:fldChar w:fldCharType="begin"/>
-        </w:r>
-        <w:r>
-          <w:instrText>PAGEREF _Toc1333976378 \h</w:instrText>
-        </w:r>
-        <w:r>
-          <w:fldChar w:fldCharType="separate"/>
-        </w:r>
-        <w:r>
-          <w:rPr>
-            <w:noProof/>
-          </w:rPr>
-          <w:t>6</w:t>
-        </w:r>
-        <w:r>
-          <w:fldChar w:fldCharType="end"/>
-        </w:r>
-      </w:hyperlink>
-    </w:p>
-    <w:p>
-      <w:pPr>
-        <w:pStyle w:val="TM3"/>
-        <w:tabs>
-          <w:tab w:val="left" w:pos="990"/>
-          <w:tab w:val="right" w:leader="dot" w:pos="9060"/>
-        </w:tabs>
-        <w:rPr>
-          <w:rFonts w:eastAsiaTheme="minorEastAsia" w:cstheme="minorBidi"/>
-          <w:i w:val="0"/>
-          <w:iCs w:val="0"/>
-          <w:noProof/>
-          <w:sz w:val="22"/>
-          <w:szCs w:val="22"/>
-        </w:rPr>
-      </w:pPr>
-      <w:hyperlink w:anchor="_Toc1738590084">
-        <w:r>
-          <w:rPr>
-            <w:rStyle w:val="Lienhypertexte"/>
-          </w:rPr>
-          <w:t>3.1.1</w:t>
-        </w:r>
-        <w:r>
-          <w:tab/>
-        </w:r>
-        <w:r>
-          <w:rPr>
-            <w:rStyle w:val="Lienhypertexte"/>
-          </w:rPr>
-          <w:t>Chambre</w:t>
-        </w:r>
-        <w:r>
-          <w:tab/>
-        </w:r>
-        <w:r>
-          <w:fldChar w:fldCharType="begin"/>
-        </w:r>
-        <w:r>
-          <w:instrText>PAGEREF _Toc1738590084 \h</w:instrText>
-        </w:r>
-        <w:r>
-          <w:fldChar w:fldCharType="separate"/>
-        </w:r>
-        <w:r>
-          <w:rPr>
-            <w:noProof/>
-          </w:rPr>
-          <w:t>6</w:t>
-        </w:r>
-        <w:r>
-          <w:fldChar w:fldCharType="end"/>
-        </w:r>
-      </w:hyperlink>
-    </w:p>
-    <w:p>
-      <w:pPr>
-        <w:pStyle w:val="TM3"/>
-        <w:tabs>
-          <w:tab w:val="left" w:pos="990"/>
-          <w:tab w:val="right" w:leader="dot" w:pos="9060"/>
-        </w:tabs>
-        <w:rPr>
-          <w:rFonts w:eastAsiaTheme="minorEastAsia" w:cstheme="minorBidi"/>
-          <w:i w:val="0"/>
-          <w:iCs w:val="0"/>
-          <w:noProof/>
-          <w:sz w:val="22"/>
-          <w:szCs w:val="22"/>
-        </w:rPr>
-      </w:pPr>
-      <w:hyperlink w:anchor="_Toc834014642">
-        <w:r>
-          <w:rPr>
-            <w:rStyle w:val="Lienhypertexte"/>
-          </w:rPr>
-          <w:t>3.1.2</w:t>
-        </w:r>
-        <w:r>
-          <w:tab/>
-        </w:r>
-        <w:r>
-          <w:rPr>
-            <w:rStyle w:val="Lienhypertexte"/>
-          </w:rPr>
-          <w:t>Appartement</w:t>
-        </w:r>
-        <w:r>
-          <w:tab/>
-        </w:r>
-        <w:r>
-          <w:fldChar w:fldCharType="begin"/>
-        </w:r>
-        <w:r>
-          <w:instrText>PAGEREF _Toc834014642 \h</w:instrText>
-        </w:r>
-        <w:r>
-          <w:fldChar w:fldCharType="separate"/>
-        </w:r>
-        <w:r>
-          <w:rPr>
-            <w:noProof/>
-          </w:rPr>
-          <w:t>6</w:t>
-        </w:r>
-        <w:r>
-          <w:fldChar w:fldCharType="end"/>
-        </w:r>
-      </w:hyperlink>
-    </w:p>
-    <w:p>
-      <w:pPr>
-        <w:pStyle w:val="TM3"/>
-        <w:tabs>
-          <w:tab w:val="left" w:pos="990"/>
-          <w:tab w:val="right" w:leader="dot" w:pos="9060"/>
-        </w:tabs>
-        <w:rPr>
-          <w:rFonts w:eastAsiaTheme="minorEastAsia" w:cstheme="minorBidi"/>
-          <w:i w:val="0"/>
-          <w:iCs w:val="0"/>
-          <w:noProof/>
-          <w:sz w:val="22"/>
-          <w:szCs w:val="22"/>
-        </w:rPr>
-      </w:pPr>
-      <w:hyperlink w:anchor="_Toc143233193">
-        <w:r>
-          <w:rPr>
-            <w:rStyle w:val="Lienhypertexte"/>
-          </w:rPr>
-          <w:t>3.1.3</w:t>
-        </w:r>
-        <w:r>
-          <w:tab/>
-        </w:r>
-        <w:r>
-          <w:rPr>
-            <w:rStyle w:val="Lienhypertexte"/>
-          </w:rPr>
-          <w:t>Salle de bain</w:t>
-        </w:r>
-        <w:r>
-          <w:tab/>
-        </w:r>
-        <w:r>
-          <w:fldChar w:fldCharType="begin"/>
-        </w:r>
-        <w:r>
-          <w:instrText>PAGEREF _Toc143233193 \h</w:instrText>
-        </w:r>
-        <w:r>
-          <w:fldChar w:fldCharType="separate"/>
-        </w:r>
-        <w:r>
-          <w:rPr>
-            <w:noProof/>
-          </w:rPr>
-          <w:t>6</w:t>
-        </w:r>
-        <w:r>
-          <w:fldChar w:fldCharType="end"/>
-        </w:r>
-      </w:hyperlink>
-    </w:p>
-    <w:p>
-      <w:pPr>
-        <w:pStyle w:val="TM3"/>
-        <w:tabs>
-          <w:tab w:val="left" w:pos="990"/>
-          <w:tab w:val="right" w:leader="dot" w:pos="9060"/>
-        </w:tabs>
-        <w:rPr>
-          <w:rFonts w:eastAsiaTheme="minorEastAsia" w:cstheme="minorBidi"/>
-          <w:i w:val="0"/>
-          <w:iCs w:val="0"/>
-          <w:noProof/>
-          <w:sz w:val="22"/>
-          <w:szCs w:val="22"/>
-        </w:rPr>
-      </w:pPr>
-      <w:hyperlink w:anchor="_Toc1798570778">
-        <w:r>
-          <w:rPr>
-            <w:rStyle w:val="Lienhypertexte"/>
-          </w:rPr>
-          <w:t>3.1.4</w:t>
-        </w:r>
-        <w:r>
-          <w:tab/>
-        </w:r>
-        <w:r>
-          <w:rPr>
-            <w:rStyle w:val="Lienhypertexte"/>
-          </w:rPr>
-          <w:t>Jardin</w:t>
-        </w:r>
-        <w:r>
-          <w:tab/>
-        </w:r>
-        <w:r>
-          <w:fldChar w:fldCharType="begin"/>
-        </w:r>
-        <w:r>
-          <w:instrText>PAGEREF _Toc1798570778 \h</w:instrText>
-        </w:r>
-        <w:r>
-          <w:fldChar w:fldCharType="separate"/>
-        </w:r>
-        <w:r>
-          <w:rPr>
-            <w:noProof/>
-          </w:rPr>
-          <w:t>7</w:t>
-        </w:r>
-        <w:r>
-          <w:fldChar w:fldCharType="end"/>
-        </w:r>
-      </w:hyperlink>
-    </w:p>
-    <w:p>
-      <w:pPr>
-        <w:pStyle w:val="TM3"/>
-        <w:tabs>
-          <w:tab w:val="left" w:pos="990"/>
-          <w:tab w:val="right" w:leader="dot" w:pos="9060"/>
-        </w:tabs>
-        <w:rPr>
-          <w:rFonts w:eastAsiaTheme="minorEastAsia" w:cstheme="minorBidi"/>
-          <w:i w:val="0"/>
-          <w:iCs w:val="0"/>
-          <w:noProof/>
-          <w:sz w:val="22"/>
-          <w:szCs w:val="22"/>
-        </w:rPr>
-      </w:pPr>
-      <w:hyperlink w:anchor="_Toc401359119">
-        <w:r>
-          <w:rPr>
-            <w:rStyle w:val="Lienhypertexte"/>
-          </w:rPr>
-          <w:t>3.1.5</w:t>
-        </w:r>
-        <w:r>
-          <w:tab/>
-        </w:r>
-        <w:r>
-          <w:rPr>
-            <w:rStyle w:val="Lienhypertexte"/>
-          </w:rPr>
-          <w:t>Studio</w:t>
-        </w:r>
-        <w:r>
-          <w:tab/>
-        </w:r>
-        <w:r>
-          <w:fldChar w:fldCharType="begin"/>
-        </w:r>
-        <w:r>
-          <w:instrText>PAGEREF _Toc401359119 \h</w:instrText>
-        </w:r>
-        <w:r>
-          <w:fldChar w:fldCharType="separate"/>
-        </w:r>
-        <w:r>
-          <w:rPr>
-            <w:noProof/>
-          </w:rPr>
-          <w:t>7</w:t>
-        </w:r>
-        <w:r>
-          <w:fldChar w:fldCharType="end"/>
-        </w:r>
-      </w:hyperlink>
-    </w:p>
-    <w:p>
-      <w:pPr>
-        <w:pStyle w:val="TM3"/>
-        <w:tabs>
-          <w:tab w:val="left" w:pos="990"/>
-          <w:tab w:val="right" w:leader="dot" w:pos="9060"/>
-        </w:tabs>
-        <w:rPr>
-          <w:rFonts w:eastAsiaTheme="minorEastAsia" w:cstheme="minorBidi"/>
-          <w:i w:val="0"/>
-          <w:iCs w:val="0"/>
-          <w:noProof/>
-          <w:sz w:val="22"/>
-          <w:szCs w:val="22"/>
-        </w:rPr>
-      </w:pPr>
-      <w:hyperlink w:anchor="_Toc764735186">
-        <w:r>
-          <w:rPr>
-            <w:rStyle w:val="Lienhypertexte"/>
-          </w:rPr>
-          <w:t>3.1.6</w:t>
-        </w:r>
-        <w:r>
-          <w:tab/>
-        </w:r>
-        <w:r>
-          <w:rPr>
-            <w:rStyle w:val="Lienhypertexte"/>
-          </w:rPr>
-          <w:t>Parking</w:t>
-        </w:r>
-        <w:r>
-          <w:tab/>
-        </w:r>
-        <w:r>
-          <w:fldChar w:fldCharType="begin"/>
-        </w:r>
-        <w:r>
-          <w:instrText>PAGEREF _Toc764735186 \h</w:instrText>
-        </w:r>
-        <w:r>
-          <w:fldChar w:fldCharType="separate"/>
-        </w:r>
-        <w:r>
-          <w:rPr>
-            <w:noProof/>
-          </w:rPr>
-          <w:t>8</w:t>
-        </w:r>
-        <w:r>
-          <w:fldChar w:fldCharType="end"/>
-        </w:r>
-      </w:hyperlink>
-    </w:p>
-    <w:p>
-      <w:pPr>
-        <w:pStyle w:val="TM3"/>
-        <w:tabs>
-          <w:tab w:val="left" w:pos="990"/>
-          <w:tab w:val="right" w:leader="dot" w:pos="9060"/>
-        </w:tabs>
-        <w:rPr>
-          <w:rFonts w:eastAsiaTheme="minorEastAsia" w:cstheme="minorBidi"/>
-          <w:i w:val="0"/>
-          <w:iCs w:val="0"/>
-          <w:noProof/>
-          <w:sz w:val="22"/>
-          <w:szCs w:val="22"/>
-        </w:rPr>
-      </w:pPr>
-      <w:hyperlink w:anchor="_Toc326001124">
-        <w:r>
-          <w:rPr>
-            <w:rStyle w:val="Lienhypertexte"/>
-          </w:rPr>
-          <w:t>3.1.7</w:t>
-        </w:r>
-        <w:r>
-          <w:tab/>
-        </w:r>
-        <w:r>
-          <w:rPr>
-            <w:rStyle w:val="Lienhypertexte"/>
-          </w:rPr>
-          <w:t>Salon</w:t>
-        </w:r>
-        <w:r>
-          <w:tab/>
-        </w:r>
-        <w:r>
-          <w:fldChar w:fldCharType="begin"/>
-        </w:r>
-        <w:r>
-          <w:instrText>PAGEREF _Toc326001124 \h</w:instrText>
-        </w:r>
-        <w:r>
-          <w:fldChar w:fldCharType="separate"/>
-        </w:r>
-        <w:r>
-          <w:rPr>
-            <w:noProof/>
-          </w:rPr>
-          <w:t>8</w:t>
-        </w:r>
-        <w:r>
-          <w:fldChar w:fldCharType="end"/>
-        </w:r>
-      </w:hyperlink>
-    </w:p>
-    <w:p>
-      <w:pPr>
-        <w:pStyle w:val="TM3"/>
-        <w:tabs>
-          <w:tab w:val="left" w:pos="990"/>
-          <w:tab w:val="right" w:leader="dot" w:pos="9060"/>
-        </w:tabs>
-        <w:rPr>
-          <w:rFonts w:eastAsiaTheme="minorEastAsia" w:cstheme="minorBidi"/>
-          <w:i w:val="0"/>
-          <w:iCs w:val="0"/>
-          <w:noProof/>
-          <w:sz w:val="22"/>
-          <w:szCs w:val="22"/>
-        </w:rPr>
-      </w:pPr>
-      <w:hyperlink w:anchor="_Toc656209888">
-        <w:r>
-          <w:rPr>
-            <w:rStyle w:val="Lienhypertexte"/>
-          </w:rPr>
-          <w:t>3.1.8</w:t>
-        </w:r>
-        <w:r>
-          <w:tab/>
-        </w:r>
-        <w:r>
-          <w:rPr>
-            <w:rStyle w:val="Lienhypertexte"/>
-          </w:rPr>
-          <w:t>Salle de jeu</w:t>
-        </w:r>
-        <w:r>
-          <w:tab/>
-        </w:r>
-        <w:r>
-          <w:fldChar w:fldCharType="begin"/>
-        </w:r>
-        <w:r>
-          <w:instrText>PAGEREF _Toc656209888 \h</w:instrText>
-        </w:r>
-        <w:r>
-          <w:fldChar w:fldCharType="separate"/>
-        </w:r>
-        <w:r>
-          <w:rPr>
-            <w:noProof/>
-          </w:rPr>
-          <w:t>8</w:t>
-        </w:r>
-        <w:r>
-          <w:fldChar w:fldCharType="end"/>
-        </w:r>
-      </w:hyperlink>
-    </w:p>
-    <w:p>
-      <w:pPr>
-        <w:pStyle w:val="TM3"/>
-        <w:tabs>
-          <w:tab w:val="left" w:pos="990"/>
-          <w:tab w:val="right" w:leader="dot" w:pos="9060"/>
-        </w:tabs>
-        <w:rPr>
-          <w:rFonts w:eastAsiaTheme="minorEastAsia" w:cstheme="minorBidi"/>
-          <w:i w:val="0"/>
-          <w:iCs w:val="0"/>
-          <w:noProof/>
-          <w:sz w:val="22"/>
-          <w:szCs w:val="22"/>
-        </w:rPr>
-      </w:pPr>
-      <w:hyperlink w:anchor="_Toc1822386357">
-        <w:r>
-          <w:rPr>
-            <w:rStyle w:val="Lienhypertexte"/>
-          </w:rPr>
-          <w:t>3.1.9</w:t>
-        </w:r>
-        <w:r>
-          <w:tab/>
-        </w:r>
-        <w:r>
-          <w:rPr>
-            <w:rStyle w:val="Lienhypertexte"/>
-          </w:rPr>
-          <w:t>Bureaux (entreprise)</w:t>
-        </w:r>
-        <w:r>
-          <w:tab/>
-        </w:r>
-        <w:r>
-          <w:fldChar w:fldCharType="begin"/>
-        </w:r>
-        <w:r>
-          <w:instrText>PAGEREF _Toc1822386357 \h</w:instrText>
-        </w:r>
-        <w:r>
-          <w:fldChar w:fldCharType="separate"/>
-        </w:r>
-        <w:r>
-          <w:rPr>
-            <w:noProof/>
-          </w:rPr>
-          <w:t>9</w:t>
-        </w:r>
-        <w:r>
-          <w:fldChar w:fldCharType="end"/>
-        </w:r>
-      </w:hyperlink>
-    </w:p>
-    <w:p>
-      <w:pPr>
-        <w:pStyle w:val="TM10"/>
-        <w:tabs>
-          <w:tab w:val="left" w:pos="390"/>
-          <w:tab w:val="right" w:leader="dot" w:pos="9060"/>
-        </w:tabs>
-        <w:rPr>
-          <w:rFonts w:eastAsiaTheme="minorEastAsia" w:cstheme="minorBidi"/>
-          <w:b w:val="0"/>
-          <w:bCs w:val="0"/>
-          <w:caps w:val="0"/>
-          <w:noProof/>
-          <w:sz w:val="22"/>
-          <w:szCs w:val="22"/>
-        </w:rPr>
-      </w:pPr>
-      <w:hyperlink w:anchor="_Toc656485762">
-        <w:r>
-          <w:rPr>
-            <w:rStyle w:val="Lienhypertexte"/>
-          </w:rPr>
-          <w:t>4</w:t>
-        </w:r>
-        <w:r>
-          <w:tab/>
-        </w:r>
-        <w:r>
-          <w:rPr>
-            <w:rStyle w:val="Lienhypertexte"/>
-          </w:rPr>
-          <w:t>Conception</w:t>
-        </w:r>
-        <w:r>
-          <w:tab/>
-        </w:r>
-        <w:r>
-          <w:fldChar w:fldCharType="begin"/>
-        </w:r>
-        <w:r>
-          <w:instrText>PAGEREF _Toc656485762 \h</w:instrText>
-        </w:r>
-        <w:r>
-          <w:fldChar w:fldCharType="separate"/>
-        </w:r>
-        <w:r>
-          <w:rPr>
-            <w:noProof/>
-          </w:rPr>
-          <w:t>10</w:t>
-        </w:r>
-        <w:r>
-          <w:fldChar w:fldCharType="end"/>
-        </w:r>
-      </w:hyperlink>
-    </w:p>
-    <w:p>
-      <w:pPr>
-        <w:pStyle w:val="TM2"/>
-        <w:tabs>
-          <w:tab w:val="left" w:pos="600"/>
-          <w:tab w:val="right" w:leader="dot" w:pos="9060"/>
-        </w:tabs>
-        <w:rPr>
-          <w:rFonts w:eastAsiaTheme="minorEastAsia" w:cstheme="minorBidi"/>
-          <w:smallCaps w:val="0"/>
-          <w:noProof/>
-          <w:sz w:val="22"/>
-          <w:szCs w:val="22"/>
-        </w:rPr>
-      </w:pPr>
-      <w:hyperlink w:anchor="_Toc798439235">
-        <w:r>
-          <w:rPr>
-            <w:rStyle w:val="Lienhypertexte"/>
-          </w:rPr>
-          <w:t>4.1</w:t>
-        </w:r>
-        <w:r>
-          <w:tab/>
-        </w:r>
-        <w:r>
-          <w:rPr>
-            <w:rStyle w:val="Lienhypertexte"/>
-          </w:rPr>
-          <w:t>Architecture</w:t>
-        </w:r>
-        <w:r>
-          <w:tab/>
-        </w:r>
-        <w:r>
-          <w:fldChar w:fldCharType="begin"/>
-        </w:r>
-        <w:r>
-          <w:instrText>PAGEREF _Toc798439235 \h</w:instrText>
-        </w:r>
-        <w:r>
-          <w:fldChar w:fldCharType="separate"/>
-        </w:r>
-        <w:r>
-          <w:rPr>
-            <w:noProof/>
-          </w:rPr>
-          <w:t>10</w:t>
-        </w:r>
-        <w:r>
-          <w:fldChar w:fldCharType="end"/>
-        </w:r>
-      </w:hyperlink>
-    </w:p>
-    <w:p>
-      <w:pPr>
-        <w:pStyle w:val="TM2"/>
-        <w:tabs>
-          <w:tab w:val="left" w:pos="600"/>
-          <w:tab w:val="right" w:leader="dot" w:pos="9060"/>
-        </w:tabs>
-        <w:rPr>
-          <w:rFonts w:eastAsiaTheme="minorEastAsia" w:cstheme="minorBidi"/>
-          <w:smallCaps w:val="0"/>
-          <w:noProof/>
-          <w:sz w:val="22"/>
-          <w:szCs w:val="22"/>
-        </w:rPr>
-      </w:pPr>
-      <w:hyperlink w:anchor="_Toc14479976">
-        <w:r>
-          <w:rPr>
-            <w:rStyle w:val="Lienhypertexte"/>
-          </w:rPr>
-          <w:t>4.2</w:t>
-        </w:r>
-        <w:r>
-          <w:tab/>
-        </w:r>
-        <w:r>
-          <w:rPr>
-            <w:rStyle w:val="Lienhypertexte"/>
-          </w:rPr>
-          <w:t>Modèles de donnée</w:t>
-        </w:r>
-        <w:r>
-          <w:tab/>
-        </w:r>
-        <w:r>
-          <w:fldChar w:fldCharType="begin"/>
-        </w:r>
-        <w:r>
-          <w:instrText>PAGEREF _Toc14479976 \h</w:instrText>
-        </w:r>
-        <w:r>
-          <w:fldChar w:fldCharType="separate"/>
-        </w:r>
-        <w:r>
-          <w:rPr>
-            <w:noProof/>
-          </w:rPr>
-          <w:t>10</w:t>
-        </w:r>
-        <w:r>
-          <w:fldChar w:fldCharType="end"/>
-        </w:r>
-      </w:hyperlink>
-    </w:p>
-    <w:p>
-      <w:pPr>
-        <w:pStyle w:val="TM2"/>
-        <w:tabs>
-          <w:tab w:val="left" w:pos="600"/>
-          <w:tab w:val="right" w:leader="dot" w:pos="9060"/>
-        </w:tabs>
-        <w:rPr>
-          <w:rFonts w:eastAsiaTheme="minorEastAsia" w:cstheme="minorBidi"/>
-          <w:smallCaps w:val="0"/>
-          <w:noProof/>
-          <w:sz w:val="22"/>
-          <w:szCs w:val="22"/>
-        </w:rPr>
-      </w:pPr>
-      <w:hyperlink w:anchor="_Toc833115837">
-        <w:r>
-          <w:rPr>
-            <w:rStyle w:val="Lienhypertexte"/>
-          </w:rPr>
-          <w:t>4.3</w:t>
-        </w:r>
-        <w:r>
-          <w:tab/>
-        </w:r>
-        <w:r>
-          <w:rPr>
-            <w:rStyle w:val="Lienhypertexte"/>
-          </w:rPr>
-          <w:t>Implémentations spécifiques</w:t>
-        </w:r>
-        <w:r>
-          <w:tab/>
-        </w:r>
-        <w:r>
-          <w:fldChar w:fldCharType="begin"/>
-        </w:r>
-        <w:r>
-          <w:instrText>PAGEREF _Toc833115837 \h</w:instrText>
-        </w:r>
-        <w:r>
-          <w:fldChar w:fldCharType="separate"/>
-        </w:r>
-        <w:r>
-          <w:rPr>
-            <w:noProof/>
-          </w:rPr>
-          <w:t>10</w:t>
-        </w:r>
-        <w:r>
-          <w:fldChar w:fldCharType="end"/>
-        </w:r>
-      </w:hyperlink>
-    </w:p>
-    <w:p>
-      <w:pPr>
-        <w:pStyle w:val="TM10"/>
-        <w:tabs>
-          <w:tab w:val="left" w:pos="390"/>
-          <w:tab w:val="right" w:leader="dot" w:pos="9060"/>
-        </w:tabs>
-        <w:rPr>
-          <w:rFonts w:eastAsiaTheme="minorEastAsia" w:cstheme="minorBidi"/>
-          <w:b w:val="0"/>
-          <w:bCs w:val="0"/>
-          <w:caps w:val="0"/>
-          <w:noProof/>
-          <w:sz w:val="22"/>
-          <w:szCs w:val="22"/>
-        </w:rPr>
-      </w:pPr>
-      <w:hyperlink w:anchor="_Toc1083166538">
-        <w:r>
-          <w:rPr>
-            <w:rStyle w:val="Lienhypertexte"/>
-          </w:rPr>
-          <w:t>5</w:t>
-        </w:r>
-        <w:r>
-          <w:tab/>
-        </w:r>
-        <w:r>
-          <w:rPr>
-            <w:rStyle w:val="Lienhypertexte"/>
-          </w:rPr>
-          <w:t>Réalisation</w:t>
-        </w:r>
-        <w:r>
-          <w:tab/>
-        </w:r>
-        <w:r>
-          <w:fldChar w:fldCharType="begin"/>
-        </w:r>
-        <w:r>
-          <w:instrText>PAGEREF _Toc1083166538 \h</w:instrText>
-        </w:r>
-        <w:r>
-          <w:fldChar w:fldCharType="separate"/>
-        </w:r>
-        <w:r>
-          <w:rPr>
-            <w:noProof/>
-          </w:rPr>
-          <w:t>10</w:t>
-        </w:r>
-        <w:r>
-          <w:fldChar w:fldCharType="end"/>
-        </w:r>
-      </w:hyperlink>
-    </w:p>
-    <w:p>
-      <w:pPr>
-        <w:pStyle w:val="TM2"/>
-        <w:tabs>
-          <w:tab w:val="left" w:pos="600"/>
-          <w:tab w:val="right" w:leader="dot" w:pos="9060"/>
-        </w:tabs>
-        <w:rPr>
-          <w:rFonts w:eastAsiaTheme="minorEastAsia" w:cstheme="minorBidi"/>
-          <w:smallCaps w:val="0"/>
-          <w:noProof/>
-          <w:sz w:val="22"/>
-          <w:szCs w:val="22"/>
-        </w:rPr>
-      </w:pPr>
-      <w:hyperlink w:anchor="_Toc1164569726">
-        <w:r>
-          <w:rPr>
-            <w:rStyle w:val="Lienhypertexte"/>
-          </w:rPr>
-          <w:t>5.1</w:t>
-        </w:r>
-        <w:r>
-          <w:tab/>
-        </w:r>
-        <w:r>
-          <w:rPr>
-            <w:rStyle w:val="Lienhypertexte"/>
-          </w:rPr>
-          <w:t>Installation de l’environnement de travail</w:t>
-        </w:r>
-        <w:r>
-          <w:tab/>
-        </w:r>
-        <w:r>
-          <w:fldChar w:fldCharType="begin"/>
-        </w:r>
-        <w:r>
-          <w:instrText>PAGEREF _Toc1164569726 \h</w:instrText>
-        </w:r>
-        <w:r>
-          <w:fldChar w:fldCharType="separate"/>
-        </w:r>
-        <w:r>
-          <w:rPr>
-            <w:noProof/>
-          </w:rPr>
-          <w:t>10</w:t>
-        </w:r>
-        <w:r>
-          <w:fldChar w:fldCharType="end"/>
-        </w:r>
-      </w:hyperlink>
-    </w:p>
-    <w:p>
-      <w:pPr>
-        <w:pStyle w:val="TM2"/>
-        <w:tabs>
-          <w:tab w:val="left" w:pos="600"/>
-          <w:tab w:val="right" w:leader="dot" w:pos="9060"/>
-        </w:tabs>
-        <w:rPr>
-          <w:rFonts w:eastAsiaTheme="minorEastAsia" w:cstheme="minorBidi"/>
-          <w:smallCaps w:val="0"/>
-          <w:noProof/>
-          <w:sz w:val="22"/>
-          <w:szCs w:val="22"/>
-        </w:rPr>
-      </w:pPr>
-      <w:hyperlink w:anchor="_Toc518550054">
-        <w:r>
-          <w:rPr>
-            <w:rStyle w:val="Lienhypertexte"/>
-          </w:rPr>
-          <w:t>5.2</w:t>
-        </w:r>
-        <w:r>
-          <w:tab/>
-        </w:r>
-        <w:r>
-          <w:rPr>
-            <w:rStyle w:val="Lienhypertexte"/>
-          </w:rPr>
-          <w:t>Installation</w:t>
-        </w:r>
-        <w:r>
-          <w:tab/>
-        </w:r>
-        <w:r>
-          <w:fldChar w:fldCharType="begin"/>
-        </w:r>
-        <w:r>
-          <w:instrText>PAGEREF _Toc518550054 \h</w:instrText>
-        </w:r>
-        <w:r>
-          <w:fldChar w:fldCharType="separate"/>
-        </w:r>
-        <w:r>
-          <w:rPr>
-            <w:noProof/>
-          </w:rPr>
-          <w:t>10</w:t>
-        </w:r>
-        <w:r>
-          <w:fldChar w:fldCharType="end"/>
-        </w:r>
-      </w:hyperlink>
-    </w:p>
-    <w:p>
-      <w:pPr>
-        <w:pStyle w:val="TM2"/>
-        <w:tabs>
-          <w:tab w:val="left" w:pos="600"/>
-          <w:tab w:val="right" w:leader="dot" w:pos="9060"/>
-        </w:tabs>
-        <w:rPr>
-          <w:rFonts w:eastAsiaTheme="minorEastAsia" w:cstheme="minorBidi"/>
-          <w:smallCaps w:val="0"/>
-          <w:noProof/>
-          <w:sz w:val="22"/>
-          <w:szCs w:val="22"/>
-        </w:rPr>
-      </w:pPr>
-      <w:hyperlink w:anchor="_Toc814167258">
-        <w:r>
-          <w:rPr>
-            <w:rStyle w:val="Lienhypertexte"/>
-          </w:rPr>
-          <w:t>5.3</w:t>
-        </w:r>
-        <w:r>
-          <w:tab/>
-        </w:r>
-        <w:r>
-          <w:rPr>
-            <w:rStyle w:val="Lienhypertexte"/>
-          </w:rPr>
-          <w:t>Planification détaillée</w:t>
-        </w:r>
-        <w:r>
-          <w:tab/>
-        </w:r>
-        <w:r>
-          <w:fldChar w:fldCharType="begin"/>
-        </w:r>
-        <w:r>
-          <w:instrText>PAGEREF _Toc814167258 \h</w:instrText>
-        </w:r>
-        <w:r>
-          <w:fldChar w:fldCharType="separate"/>
-        </w:r>
-        <w:r>
-          <w:rPr>
-            <w:noProof/>
-          </w:rPr>
-          <w:t>10</w:t>
-        </w:r>
-        <w:r>
-          <w:fldChar w:fldCharType="end"/>
-        </w:r>
-      </w:hyperlink>
-    </w:p>
-    <w:p>
-      <w:pPr>
-        <w:pStyle w:val="TM2"/>
-        <w:tabs>
-          <w:tab w:val="left" w:pos="600"/>
-          <w:tab w:val="right" w:leader="dot" w:pos="9060"/>
-        </w:tabs>
-        <w:rPr>
-          <w:rFonts w:eastAsiaTheme="minorEastAsia" w:cstheme="minorBidi"/>
-          <w:smallCaps w:val="0"/>
-          <w:noProof/>
-          <w:sz w:val="22"/>
-          <w:szCs w:val="22"/>
-        </w:rPr>
-      </w:pPr>
-      <w:hyperlink w:anchor="_Toc1778994815">
-        <w:r>
-          <w:rPr>
-            <w:rStyle w:val="Lienhypertexte"/>
-          </w:rPr>
-          <w:t>5.4</w:t>
-        </w:r>
-        <w:r>
-          <w:tab/>
-        </w:r>
-        <w:r>
-          <w:rPr>
-            <w:rStyle w:val="Lienhypertexte"/>
-          </w:rPr>
-          <w:t>Journal de Bord</w:t>
-        </w:r>
-        <w:r>
-          <w:tab/>
-        </w:r>
-        <w:r>
-          <w:fldChar w:fldCharType="begin"/>
-        </w:r>
-        <w:r>
-          <w:instrText>PAGEREF _Toc1778994815 \h</w:instrText>
-        </w:r>
-        <w:r>
-          <w:fldChar w:fldCharType="separate"/>
-        </w:r>
-        <w:r>
-          <w:rPr>
-            <w:noProof/>
-          </w:rPr>
-          <w:t>10</w:t>
-        </w:r>
-        <w:r>
-          <w:fldChar w:fldCharType="end"/>
-        </w:r>
-      </w:hyperlink>
-    </w:p>
-    <w:p>
-      <w:pPr>
-        <w:pStyle w:val="TM10"/>
-        <w:tabs>
-          <w:tab w:val="left" w:pos="390"/>
-          <w:tab w:val="right" w:leader="dot" w:pos="9060"/>
-        </w:tabs>
-        <w:rPr>
-          <w:rFonts w:eastAsiaTheme="minorEastAsia" w:cstheme="minorBidi"/>
-          <w:b w:val="0"/>
-          <w:bCs w:val="0"/>
-          <w:caps w:val="0"/>
-          <w:noProof/>
-          <w:sz w:val="22"/>
-          <w:szCs w:val="22"/>
-        </w:rPr>
-      </w:pPr>
-      <w:hyperlink w:anchor="_Toc1617205010">
-        <w:r>
-          <w:rPr>
-            <w:rStyle w:val="Lienhypertexte"/>
-          </w:rPr>
-          <w:t>6</w:t>
-        </w:r>
-        <w:r>
-          <w:tab/>
-        </w:r>
-        <w:r>
-          <w:rPr>
-            <w:rStyle w:val="Lienhypertexte"/>
-          </w:rPr>
-          <w:t>Tests</w:t>
-        </w:r>
-        <w:r>
-          <w:tab/>
-        </w:r>
-        <w:r>
-          <w:fldChar w:fldCharType="begin"/>
-        </w:r>
-        <w:r>
-          <w:instrText>PAGEREF _Toc1617205010 \h</w:instrText>
-        </w:r>
-        <w:r>
-          <w:fldChar w:fldCharType="separate"/>
-        </w:r>
-        <w:r>
-          <w:rPr>
-            <w:noProof/>
-          </w:rPr>
-          <w:t>10</w:t>
-        </w:r>
-        <w:r>
-          <w:fldChar w:fldCharType="end"/>
-        </w:r>
-      </w:hyperlink>
-    </w:p>
-    <w:p>
-      <w:pPr>
-        <w:pStyle w:val="TM2"/>
-        <w:tabs>
-          <w:tab w:val="left" w:pos="600"/>
-          <w:tab w:val="right" w:leader="dot" w:pos="9060"/>
-        </w:tabs>
-        <w:rPr>
-          <w:rFonts w:eastAsiaTheme="minorEastAsia" w:cstheme="minorBidi"/>
-          <w:smallCaps w:val="0"/>
-          <w:noProof/>
-          <w:sz w:val="22"/>
-          <w:szCs w:val="22"/>
-        </w:rPr>
-      </w:pPr>
-      <w:hyperlink w:anchor="_Toc1375120424">
-        <w:r>
-          <w:rPr>
-            <w:rStyle w:val="Lienhypertexte"/>
-          </w:rPr>
-          <w:t>6.1</w:t>
-        </w:r>
-        <w:r>
-          <w:tab/>
-        </w:r>
-        <w:r>
-          <w:rPr>
-            <w:rStyle w:val="Lienhypertexte"/>
-          </w:rPr>
-          <w:t>Stratégie de test</w:t>
-        </w:r>
-        <w:r>
-          <w:tab/>
-        </w:r>
-        <w:r>
-          <w:fldChar w:fldCharType="begin"/>
-        </w:r>
-        <w:r>
-          <w:instrText>PAGEREF _Toc1375120424 \h</w:instrText>
-        </w:r>
-        <w:r>
-          <w:fldChar w:fldCharType="separate"/>
-        </w:r>
-        <w:r>
-          <w:rPr>
-            <w:noProof/>
-          </w:rPr>
-          <w:t>10</w:t>
-        </w:r>
-        <w:r>
-          <w:fldChar w:fldCharType="end"/>
-        </w:r>
-      </w:hyperlink>
-    </w:p>
-    <w:p>
-      <w:pPr>
-        <w:pStyle w:val="TM2"/>
-        <w:tabs>
-          <w:tab w:val="left" w:pos="600"/>
-          <w:tab w:val="right" w:leader="dot" w:pos="9060"/>
-        </w:tabs>
-        <w:rPr>
-          <w:rFonts w:eastAsiaTheme="minorEastAsia" w:cstheme="minorBidi"/>
-          <w:smallCaps w:val="0"/>
-          <w:noProof/>
-          <w:sz w:val="22"/>
-          <w:szCs w:val="22"/>
-        </w:rPr>
-      </w:pPr>
-      <w:hyperlink w:anchor="_Toc1876364391">
-        <w:r>
-          <w:rPr>
-            <w:rStyle w:val="Lienhypertexte"/>
-          </w:rPr>
-          <w:t>6.2</w:t>
-        </w:r>
-        <w:r>
-          <w:tab/>
-        </w:r>
-        <w:r>
-          <w:rPr>
-            <w:rStyle w:val="Lienhypertexte"/>
-          </w:rPr>
-          <w:t>Dossier des tests</w:t>
-        </w:r>
-        <w:r>
-          <w:tab/>
-        </w:r>
-        <w:r>
-          <w:fldChar w:fldCharType="begin"/>
-        </w:r>
-        <w:r>
-          <w:instrText>PAGEREF _Toc1876364391 \h</w:instrText>
-        </w:r>
-        <w:r>
-          <w:fldChar w:fldCharType="separate"/>
-        </w:r>
-        <w:r>
-          <w:rPr>
-            <w:noProof/>
-          </w:rPr>
-          <w:t>11</w:t>
-        </w:r>
-        <w:r>
-          <w:fldChar w:fldCharType="end"/>
-        </w:r>
-      </w:hyperlink>
-    </w:p>
-    <w:p>
-      <w:pPr>
-        <w:pStyle w:val="TM2"/>
-        <w:tabs>
-          <w:tab w:val="left" w:pos="600"/>
-          <w:tab w:val="right" w:leader="dot" w:pos="9060"/>
-        </w:tabs>
-        <w:rPr>
-          <w:rFonts w:eastAsiaTheme="minorEastAsia" w:cstheme="minorBidi"/>
-          <w:smallCaps w:val="0"/>
-          <w:noProof/>
-          <w:sz w:val="22"/>
-          <w:szCs w:val="22"/>
-        </w:rPr>
-      </w:pPr>
-      <w:hyperlink w:anchor="_Toc904163269">
-        <w:r>
-          <w:rPr>
-            <w:rStyle w:val="Lienhypertexte"/>
-          </w:rPr>
-          <w:t>6.3</w:t>
-        </w:r>
-        <w:r>
-          <w:tab/>
-        </w:r>
-        <w:r>
-          <w:rPr>
-            <w:rStyle w:val="Lienhypertexte"/>
-          </w:rPr>
-          <w:t>Problèmes restants</w:t>
-        </w:r>
-        <w:r>
-          <w:tab/>
-        </w:r>
-        <w:r>
-          <w:fldChar w:fldCharType="begin"/>
-        </w:r>
-        <w:r>
-          <w:instrText>PAGEREF _Toc904163269 \h</w:instrText>
-        </w:r>
-        <w:r>
-          <w:fldChar w:fldCharType="separate"/>
-        </w:r>
-        <w:r>
-          <w:rPr>
-            <w:noProof/>
-          </w:rPr>
-          <w:t>11</w:t>
-        </w:r>
-        <w:r>
-          <w:fldChar w:fldCharType="end"/>
-        </w:r>
-      </w:hyperlink>
-    </w:p>
-    <w:p>
-      <w:pPr>
-        <w:pStyle w:val="TM10"/>
-        <w:tabs>
-          <w:tab w:val="left" w:pos="390"/>
-          <w:tab w:val="right" w:leader="dot" w:pos="9060"/>
-        </w:tabs>
-        <w:rPr>
-          <w:rFonts w:eastAsiaTheme="minorEastAsia" w:cstheme="minorBidi"/>
-          <w:b w:val="0"/>
-          <w:bCs w:val="0"/>
-          <w:caps w:val="0"/>
-          <w:noProof/>
-          <w:sz w:val="22"/>
-          <w:szCs w:val="22"/>
-        </w:rPr>
-      </w:pPr>
-      <w:hyperlink w:anchor="_Toc1263523701">
-        <w:r>
-          <w:rPr>
-            <w:rStyle w:val="Lienhypertexte"/>
-          </w:rPr>
-          <w:t>7</w:t>
-        </w:r>
-        <w:r>
-          <w:tab/>
-        </w:r>
-        <w:r>
-          <w:rPr>
-            <w:rStyle w:val="Lienhypertexte"/>
-          </w:rPr>
-          <w:t>Conclusion</w:t>
-        </w:r>
-        <w:r>
-          <w:tab/>
-        </w:r>
-        <w:r>
-          <w:fldChar w:fldCharType="begin"/>
-        </w:r>
-        <w:r>
-          <w:instrText>PAGEREF _Toc1263523701 \h</w:instrText>
-        </w:r>
-        <w:r>
-          <w:fldChar w:fldCharType="separate"/>
-        </w:r>
-        <w:r>
-          <w:rPr>
-            <w:noProof/>
-          </w:rPr>
-          <w:t>11</w:t>
-        </w:r>
-        <w:r>
-          <w:fldChar w:fldCharType="end"/>
-        </w:r>
-      </w:hyperlink>
-    </w:p>
-    <w:p>
-      <w:pPr>
-        <w:pStyle w:val="TM2"/>
-        <w:tabs>
-          <w:tab w:val="left" w:pos="600"/>
-          <w:tab w:val="right" w:leader="dot" w:pos="9060"/>
-        </w:tabs>
-        <w:rPr>
-          <w:rFonts w:eastAsiaTheme="minorEastAsia" w:cstheme="minorBidi"/>
-          <w:smallCaps w:val="0"/>
-          <w:noProof/>
-          <w:sz w:val="22"/>
-          <w:szCs w:val="22"/>
-        </w:rPr>
-      </w:pPr>
-      <w:hyperlink w:anchor="_Toc79900508">
-        <w:r>
-          <w:rPr>
-            <w:rStyle w:val="Lienhypertexte"/>
-          </w:rPr>
-          <w:t>7.1</w:t>
-        </w:r>
-        <w:r>
-          <w:tab/>
-        </w:r>
-        <w:r>
-          <w:rPr>
-            <w:rStyle w:val="Lienhypertexte"/>
-          </w:rPr>
-          <w:t>Bilan des fonctionnalités demandées</w:t>
-        </w:r>
-        <w:r>
-          <w:tab/>
-        </w:r>
-        <w:r>
-          <w:fldChar w:fldCharType="begin"/>
-        </w:r>
-        <w:r>
-          <w:instrText>PAGEREF _Toc79900508 \h</w:instrText>
-        </w:r>
-        <w:r>
-          <w:fldChar w:fldCharType="separate"/>
-        </w:r>
-        <w:r>
-          <w:rPr>
-            <w:noProof/>
-          </w:rPr>
-          <w:t>11</w:t>
-        </w:r>
-        <w:r>
-          <w:fldChar w:fldCharType="end"/>
-        </w:r>
-      </w:hyperlink>
-    </w:p>
-    <w:p>
-      <w:pPr>
-        <w:pStyle w:val="TM2"/>
-        <w:tabs>
-          <w:tab w:val="left" w:pos="600"/>
-          <w:tab w:val="right" w:leader="dot" w:pos="9060"/>
-        </w:tabs>
-        <w:rPr>
-          <w:rFonts w:eastAsiaTheme="minorEastAsia" w:cstheme="minorBidi"/>
-          <w:smallCaps w:val="0"/>
-          <w:noProof/>
-          <w:sz w:val="22"/>
-          <w:szCs w:val="22"/>
-        </w:rPr>
-      </w:pPr>
-      <w:hyperlink w:anchor="_Toc610543232">
-        <w:r>
-          <w:rPr>
-            <w:rStyle w:val="Lienhypertexte"/>
-          </w:rPr>
-          <w:t>7.2</w:t>
-        </w:r>
-        <w:r>
-          <w:tab/>
-        </w:r>
-        <w:r>
-          <w:rPr>
-            <w:rStyle w:val="Lienhypertexte"/>
-          </w:rPr>
-          <w:t>Bilan de la planification</w:t>
-        </w:r>
-        <w:r>
-          <w:tab/>
-        </w:r>
-        <w:r>
-          <w:fldChar w:fldCharType="begin"/>
-        </w:r>
-        <w:r>
-          <w:instrText>PAGEREF _Toc610543232 \h</w:instrText>
-        </w:r>
-        <w:r>
-          <w:fldChar w:fldCharType="separate"/>
-        </w:r>
-        <w:r>
-          <w:rPr>
-            <w:noProof/>
-          </w:rPr>
-          <w:t>11</w:t>
-        </w:r>
-        <w:r>
-          <w:fldChar w:fldCharType="end"/>
-        </w:r>
-      </w:hyperlink>
-    </w:p>
-    <w:p>
-      <w:pPr>
-        <w:pStyle w:val="TM2"/>
-        <w:tabs>
-          <w:tab w:val="left" w:pos="600"/>
-          <w:tab w:val="right" w:leader="dot" w:pos="9060"/>
-        </w:tabs>
-        <w:rPr>
-          <w:rFonts w:eastAsiaTheme="minorEastAsia" w:cstheme="minorBidi"/>
-          <w:smallCaps w:val="0"/>
-          <w:noProof/>
-          <w:sz w:val="22"/>
-          <w:szCs w:val="22"/>
-        </w:rPr>
-      </w:pPr>
-      <w:hyperlink w:anchor="_Toc202211051">
-        <w:r>
-          <w:rPr>
-            <w:rStyle w:val="Lienhypertexte"/>
-          </w:rPr>
-          <w:t>7.3</w:t>
-        </w:r>
-        <w:r>
-          <w:tab/>
-        </w:r>
-        <w:r>
-          <w:rPr>
-            <w:rStyle w:val="Lienhypertexte"/>
-          </w:rPr>
-          <w:t>Bilan personnel</w:t>
-        </w:r>
-        <w:r>
-          <w:tab/>
-        </w:r>
-        <w:r>
-          <w:fldChar w:fldCharType="begin"/>
-        </w:r>
-        <w:r>
-          <w:instrText>PAGEREF _Toc202211051 \h</w:instrText>
-        </w:r>
-        <w:r>
-          <w:fldChar w:fldCharType="separate"/>
-        </w:r>
-        <w:r>
-          <w:rPr>
-            <w:noProof/>
-          </w:rPr>
-          <w:t>11</w:t>
-        </w:r>
-        <w:r>
-          <w:fldChar w:fldCharType="end"/>
-        </w:r>
-      </w:hyperlink>
-    </w:p>
-    <w:p>
-      <w:pPr>
-        <w:pStyle w:val="TM10"/>
-        <w:tabs>
-          <w:tab w:val="left" w:pos="390"/>
-          <w:tab w:val="right" w:leader="dot" w:pos="9060"/>
-        </w:tabs>
-        <w:rPr>
-          <w:rFonts w:eastAsiaTheme="minorEastAsia" w:cstheme="minorBidi"/>
-          <w:b w:val="0"/>
-          <w:bCs w:val="0"/>
-          <w:caps w:val="0"/>
-          <w:noProof/>
-          <w:sz w:val="22"/>
-          <w:szCs w:val="22"/>
-        </w:rPr>
-      </w:pPr>
-      <w:hyperlink w:anchor="_Toc275657204">
-        <w:r>
-          <w:rPr>
-            <w:rStyle w:val="Lienhypertexte"/>
-          </w:rPr>
-          <w:t>8</w:t>
-        </w:r>
-        <w:r>
-          <w:tab/>
-        </w:r>
-        <w:r>
-          <w:rPr>
-            <w:rStyle w:val="Lienhypertexte"/>
-          </w:rPr>
-          <w:t>Divers</w:t>
-        </w:r>
-        <w:r>
-          <w:tab/>
-        </w:r>
-        <w:r>
-          <w:fldChar w:fldCharType="begin"/>
-        </w:r>
-        <w:r>
-          <w:instrText>PAGEREF _Toc275657204 \h</w:instrText>
-        </w:r>
-        <w:r>
-          <w:fldChar w:fldCharType="separate"/>
-        </w:r>
-        <w:r>
-          <w:rPr>
-            <w:noProof/>
-          </w:rPr>
-          <w:t>11</w:t>
-        </w:r>
-        <w:r>
-          <w:fldChar w:fldCharType="end"/>
-        </w:r>
-      </w:hyperlink>
-    </w:p>
-    <w:p>
-      <w:pPr>
-        <w:pStyle w:val="TM2"/>
-        <w:tabs>
-          <w:tab w:val="left" w:pos="600"/>
-          <w:tab w:val="right" w:leader="dot" w:pos="9060"/>
-        </w:tabs>
-        <w:rPr>
-          <w:rFonts w:eastAsiaTheme="minorEastAsia" w:cstheme="minorBidi"/>
-          <w:smallCaps w:val="0"/>
-          <w:noProof/>
-          <w:sz w:val="22"/>
-          <w:szCs w:val="22"/>
-        </w:rPr>
-      </w:pPr>
-      <w:hyperlink w:anchor="_Toc1384930429">
-        <w:r>
-          <w:rPr>
-            <w:rStyle w:val="Lienhypertexte"/>
-          </w:rPr>
-          <w:t>8.1</w:t>
-        </w:r>
-        <w:r>
-          <w:tab/>
-        </w:r>
-        <w:r>
-          <w:rPr>
-            <w:rStyle w:val="Lienhypertexte"/>
-          </w:rPr>
-          <w:t>Journal de travail</w:t>
-        </w:r>
-        <w:r>
-          <w:tab/>
-        </w:r>
-        <w:r>
-          <w:fldChar w:fldCharType="begin"/>
-        </w:r>
-        <w:r>
-          <w:instrText>PAGEREF _Toc1384930429 \h</w:instrText>
-        </w:r>
-        <w:r>
-          <w:fldChar w:fldCharType="separate"/>
-        </w:r>
-        <w:r>
-          <w:rPr>
-            <w:noProof/>
-          </w:rPr>
-          <w:t>11</w:t>
-        </w:r>
-        <w:r>
-          <w:fldChar w:fldCharType="end"/>
-        </w:r>
-      </w:hyperlink>
-    </w:p>
-    <w:p>
-      <w:pPr>
-        <w:pStyle w:val="TM2"/>
-        <w:tabs>
-          <w:tab w:val="left" w:pos="600"/>
-          <w:tab w:val="right" w:leader="dot" w:pos="9060"/>
-        </w:tabs>
-        <w:rPr>
-          <w:rFonts w:eastAsiaTheme="minorEastAsia" w:cstheme="minorBidi"/>
-          <w:smallCaps w:val="0"/>
-          <w:noProof/>
-          <w:sz w:val="22"/>
-          <w:szCs w:val="22"/>
-        </w:rPr>
-      </w:pPr>
-      <w:hyperlink w:anchor="_Toc994042523">
-        <w:r>
-          <w:rPr>
-            <w:rStyle w:val="Lienhypertexte"/>
-          </w:rPr>
-          <w:t>8.2</w:t>
-        </w:r>
-        <w:r>
-          <w:tab/>
-        </w:r>
-        <w:r>
-          <w:rPr>
-            <w:rStyle w:val="Lienhypertexte"/>
-          </w:rPr>
-          <w:t>Bibliographie</w:t>
-        </w:r>
-        <w:r>
-          <w:tab/>
-        </w:r>
-        <w:r>
-          <w:fldChar w:fldCharType="begin"/>
-        </w:r>
-        <w:r>
-          <w:instrText>PAGEREF _Toc994042523 \h</w:instrText>
-        </w:r>
-        <w:r>
-          <w:fldChar w:fldCharType="separate"/>
-        </w:r>
-        <w:r>
-          <w:rPr>
-            <w:noProof/>
-          </w:rPr>
-          <w:t>11</w:t>
-        </w:r>
-        <w:r>
-          <w:fldChar w:fldCharType="end"/>
-        </w:r>
-      </w:hyperlink>
-    </w:p>
-    <w:p>
-      <w:pPr>
-        <w:pStyle w:val="TM2"/>
-        <w:tabs>
-          <w:tab w:val="left" w:pos="600"/>
-          <w:tab w:val="right" w:leader="dot" w:pos="9060"/>
-        </w:tabs>
-        <w:rPr>
-          <w:rFonts w:eastAsiaTheme="minorEastAsia" w:cstheme="minorBidi"/>
-          <w:smallCaps w:val="0"/>
-          <w:noProof/>
-          <w:sz w:val="22"/>
-          <w:szCs w:val="22"/>
-        </w:rPr>
-      </w:pPr>
-      <w:hyperlink w:anchor="_Toc693287209">
-        <w:r>
-          <w:rPr>
-            <w:rStyle w:val="Lienhypertexte"/>
-          </w:rPr>
-          <w:t>8.3</w:t>
-        </w:r>
-        <w:r>
-          <w:tab/>
-        </w:r>
-        <w:r>
-          <w:rPr>
-            <w:rStyle w:val="Lienhypertexte"/>
-          </w:rPr>
-          <w:t>Webographie</w:t>
-        </w:r>
-        <w:r>
-          <w:tab/>
-        </w:r>
-        <w:r>
-          <w:fldChar w:fldCharType="begin"/>
-        </w:r>
-        <w:r>
-          <w:instrText>PAGEREF _Toc693287209 \h</w:instrText>
-        </w:r>
-        <w:r>
-          <w:fldChar w:fldCharType="separate"/>
-        </w:r>
-        <w:r>
-          <w:rPr>
-            <w:noProof/>
-          </w:rPr>
-          <w:t>11</w:t>
-        </w:r>
-        <w:r>
-          <w:fldChar w:fldCharType="end"/>
-        </w:r>
-      </w:hyperlink>
-    </w:p>
-    <w:p>
-      <w:pPr>
-        <w:pStyle w:val="TM10"/>
-        <w:tabs>
-          <w:tab w:val="left" w:pos="390"/>
-          <w:tab w:val="right" w:leader="dot" w:pos="9060"/>
-        </w:tabs>
-        <w:rPr>
-          <w:rFonts w:eastAsiaTheme="minorEastAsia" w:cstheme="minorBidi"/>
-          <w:b w:val="0"/>
-          <w:bCs w:val="0"/>
-          <w:caps w:val="0"/>
-          <w:noProof/>
-          <w:sz w:val="22"/>
-          <w:szCs w:val="22"/>
-        </w:rPr>
-      </w:pPr>
-      <w:hyperlink w:anchor="_Toc930871770">
-        <w:r>
-          <w:rPr>
-            <w:rStyle w:val="Lienhypertexte"/>
-          </w:rPr>
-          <w:t>9</w:t>
-        </w:r>
-        <w:r>
-          <w:tab/>
-        </w:r>
-        <w:r>
-          <w:rPr>
-            <w:rStyle w:val="Lienhypertexte"/>
-          </w:rPr>
-          <w:t>Annexes</w:t>
-        </w:r>
-        <w:r>
-          <w:tab/>
-        </w:r>
-        <w:r>
-          <w:fldChar w:fldCharType="begin"/>
-        </w:r>
-        <w:r>
-          <w:instrText>PAGEREF _Toc930871770 \h</w:instrText>
-        </w:r>
-        <w:r>
-          <w:fldChar w:fldCharType="separate"/>
-        </w:r>
-        <w:r>
-          <w:rPr>
-            <w:noProof/>
-          </w:rPr>
-          <w:t>11</w:t>
-        </w:r>
-        <w:r>
-          <w:fldChar w:fldCharType="end"/>
-        </w:r>
-      </w:hyperlink>
       <w:r>
         <w:fldChar w:fldCharType="end"/>
       </w:r>
     </w:p>
     <w:p>
       <w:r>
-        <w:lastRenderedPageBreak/>
         <w:br w:type="page"/>
       </w:r>
     </w:p>
@@ -2778,7 +3749,7 @@
       </w:pPr>
       <w:bookmarkStart w:id="0" w:name="_Toc532179955"/>
       <w:bookmarkStart w:id="1" w:name="_Toc165969637"/>
-      <w:bookmarkStart w:id="2" w:name="_Toc1584068418"/>
+      <w:bookmarkStart w:id="2" w:name="_Toc160545564"/>
       <w:r>
         <w:lastRenderedPageBreak/>
         <w:t>Spécifications</w:t>
@@ -2796,9 +3767,9 @@
       <w:pPr>
         <w:pStyle w:val="Titre2"/>
       </w:pPr>
-      <w:bookmarkStart w:id="3" w:name="_Toc516690657"/>
-      <w:bookmarkStart w:id="4" w:name="_Toc532179969"/>
-      <w:bookmarkStart w:id="5" w:name="_Toc165969639"/>
+      <w:bookmarkStart w:id="3" w:name="_Toc532179969"/>
+      <w:bookmarkStart w:id="4" w:name="_Toc165969639"/>
+      <w:bookmarkStart w:id="5" w:name="_Toc160545565"/>
       <w:r>
         <w:t>T</w:t>
       </w:r>
@@ -2808,7 +3779,7 @@
       <w:r>
         <w:t>e</w:t>
       </w:r>
-      <w:bookmarkEnd w:id="3"/>
+      <w:bookmarkEnd w:id="5"/>
     </w:p>
     <w:p>
       <w:pPr>
@@ -2852,7 +3823,7 @@
       <w:pPr>
         <w:pStyle w:val="Titre2"/>
       </w:pPr>
-      <w:bookmarkStart w:id="6" w:name="_Toc769481053"/>
+      <w:bookmarkStart w:id="6" w:name="_Toc160545566"/>
       <w:r>
         <w:t>Description</w:t>
       </w:r>
@@ -2911,7 +3882,7 @@
       <w:pPr>
         <w:pStyle w:val="Titre2"/>
       </w:pPr>
-      <w:bookmarkStart w:id="7" w:name="_Toc1403376059"/>
+      <w:bookmarkStart w:id="7" w:name="_Toc160545567"/>
       <w:r>
         <w:t>Matériel et logiciels à disposition</w:t>
       </w:r>
@@ -2937,7 +3908,7 @@
       <w:pPr>
         <w:pStyle w:val="Titre2"/>
       </w:pPr>
-      <w:bookmarkStart w:id="8" w:name="_Toc1867968584"/>
+      <w:bookmarkStart w:id="8" w:name="_Toc160545568"/>
       <w:r>
         <w:t>P</w:t>
       </w:r>
@@ -2958,7 +3929,7 @@
       <w:pPr>
         <w:pStyle w:val="Titre2"/>
       </w:pPr>
-      <w:bookmarkStart w:id="9" w:name="_Toc361901980"/>
+      <w:bookmarkStart w:id="9" w:name="_Toc160545569"/>
       <w:r>
         <w:t>Cahier des charges</w:t>
       </w:r>
@@ -2969,7 +3940,7 @@
         <w:pStyle w:val="Titre3"/>
         <w:ind w:left="1814"/>
       </w:pPr>
-      <w:bookmarkStart w:id="10" w:name="_Toc81515978"/>
+      <w:bookmarkStart w:id="10" w:name="_Toc160545570"/>
       <w:r>
         <w:t>Objectifs et portée du projet</w:t>
       </w:r>
@@ -2995,7 +3966,7 @@
         <w:pStyle w:val="Titre3"/>
         <w:ind w:left="1814"/>
       </w:pPr>
-      <w:bookmarkStart w:id="11" w:name="_Toc731173416"/>
+      <w:bookmarkStart w:id="11" w:name="_Toc160545571"/>
       <w:r>
         <w:t>Caractéristiques des utilisateurs et impacts</w:t>
       </w:r>
@@ -3042,7 +4013,7 @@
         <w:pStyle w:val="Titre3"/>
         <w:ind w:left="1814"/>
       </w:pPr>
-      <w:bookmarkStart w:id="12" w:name="_Toc1106844107"/>
+      <w:bookmarkStart w:id="12" w:name="_Toc160545572"/>
       <w:r>
         <w:t>Fonctionnalités requises (du point de vue de l’utilisateur)</w:t>
       </w:r>
@@ -3136,12 +4107,12 @@
       <w:pPr>
         <w:pStyle w:val="Titre1"/>
       </w:pPr>
-      <w:bookmarkStart w:id="13" w:name="_Toc1440480918"/>
+      <w:bookmarkStart w:id="13" w:name="_Toc160545573"/>
       <w:r>
         <w:t>Planification</w:t>
       </w:r>
+      <w:bookmarkEnd w:id="3"/>
       <w:bookmarkEnd w:id="4"/>
-      <w:bookmarkEnd w:id="5"/>
       <w:r>
         <w:t xml:space="preserve"> Initiale</w:t>
       </w:r>
@@ -3416,7 +4387,7 @@
       </w:pPr>
       <w:bookmarkStart w:id="14" w:name="_Toc532179957"/>
       <w:bookmarkStart w:id="15" w:name="_Toc165969641"/>
-      <w:bookmarkStart w:id="16" w:name="_Toc1333976378"/>
+      <w:bookmarkStart w:id="16" w:name="_Toc160545574"/>
       <w:r>
         <w:t>Analyse</w:t>
       </w:r>
@@ -3431,7 +4402,7 @@
       <w:pPr>
         <w:pStyle w:val="Titre3"/>
       </w:pPr>
-      <w:bookmarkStart w:id="17" w:name="_Toc1738590084"/>
+      <w:bookmarkStart w:id="17" w:name="_Toc160545575"/>
       <w:r>
         <w:t>Chambre</w:t>
       </w:r>
@@ -3733,7 +4704,7 @@
       <w:pPr>
         <w:pStyle w:val="Titre3"/>
       </w:pPr>
-      <w:bookmarkStart w:id="18" w:name="_Toc834014642"/>
+      <w:bookmarkStart w:id="18" w:name="_Toc160545576"/>
       <w:r>
         <w:t>Appartement</w:t>
       </w:r>
@@ -4104,7 +5075,7 @@
       <w:pPr>
         <w:pStyle w:val="Titre3"/>
       </w:pPr>
-      <w:bookmarkStart w:id="19" w:name="_Toc143233193"/>
+      <w:bookmarkStart w:id="19" w:name="_Toc160545577"/>
       <w:r>
         <w:t>Salle de bain</w:t>
       </w:r>
@@ -4384,7 +5355,7 @@
       <w:pPr>
         <w:pStyle w:val="Titre3"/>
       </w:pPr>
-      <w:bookmarkStart w:id="20" w:name="_Toc1798570778"/>
+      <w:bookmarkStart w:id="20" w:name="_Toc160545578"/>
       <w:r>
         <w:t>Jardin</w:t>
       </w:r>
@@ -4686,7 +5657,7 @@
       <w:pPr>
         <w:pStyle w:val="Titre3"/>
       </w:pPr>
-      <w:bookmarkStart w:id="21" w:name="_Toc401359119"/>
+      <w:bookmarkStart w:id="21" w:name="_Toc160545579"/>
       <w:r>
         <w:t>Studio</w:t>
       </w:r>
@@ -5062,7 +6033,7 @@
       <w:pPr>
         <w:pStyle w:val="Titre3"/>
       </w:pPr>
-      <w:bookmarkStart w:id="22" w:name="_Toc764735186"/>
+      <w:bookmarkStart w:id="22" w:name="_Toc160545580"/>
       <w:r>
         <w:t>Parking</w:t>
       </w:r>
@@ -5428,7 +6399,7 @@
       <w:pPr>
         <w:pStyle w:val="Titre3"/>
       </w:pPr>
-      <w:bookmarkStart w:id="23" w:name="_Toc326001124"/>
+      <w:bookmarkStart w:id="23" w:name="_Toc160545581"/>
       <w:r>
         <w:t>Salon</w:t>
       </w:r>
@@ -5753,7 +6724,7 @@
       <w:pPr>
         <w:pStyle w:val="Titre3"/>
       </w:pPr>
-      <w:bookmarkStart w:id="24" w:name="_Toc656209888"/>
+      <w:bookmarkStart w:id="24" w:name="_Toc160545582"/>
       <w:r>
         <w:t>Salle de jeu</w:t>
       </w:r>
@@ -6143,7 +7114,7 @@
       <w:pPr>
         <w:pStyle w:val="Titre3"/>
       </w:pPr>
-      <w:bookmarkStart w:id="25" w:name="_Toc1822386357"/>
+      <w:bookmarkStart w:id="25" w:name="_Toc160545583"/>
       <w:r>
         <w:t>Bureaux (entreprise)</w:t>
       </w:r>
@@ -6651,8 +7622,13 @@
       </w:pPr>
       <w:r>
         <w:lastRenderedPageBreak/>
-        <w:t xml:space="preserve"> Propositions</w:t>
-      </w:r>
+        <w:t xml:space="preserve"> </w:t>
+      </w:r>
+      <w:bookmarkStart w:id="26" w:name="_Toc160545584"/>
+      <w:r>
+        <w:t>Propositions</w:t>
+      </w:r>
+      <w:bookmarkEnd w:id="26"/>
     </w:p>
     <w:tbl>
       <w:tblPr>
@@ -7168,28 +8144,28 @@
       <w:pPr>
         <w:pStyle w:val="Titre1"/>
       </w:pPr>
-      <w:bookmarkStart w:id="26" w:name="_Toc532179964"/>
-      <w:bookmarkStart w:id="27" w:name="_Toc165969648"/>
-      <w:bookmarkStart w:id="28" w:name="_Toc1083166538"/>
+      <w:bookmarkStart w:id="27" w:name="_Toc532179964"/>
+      <w:bookmarkStart w:id="28" w:name="_Toc165969648"/>
+      <w:bookmarkStart w:id="29" w:name="_Toc160545585"/>
       <w:r>
         <w:t>Réalisation</w:t>
       </w:r>
-      <w:bookmarkEnd w:id="26"/>
       <w:bookmarkEnd w:id="27"/>
       <w:bookmarkEnd w:id="28"/>
+      <w:bookmarkEnd w:id="29"/>
     </w:p>
     <w:p>
       <w:pPr>
         <w:pStyle w:val="Titre2"/>
       </w:pPr>
-      <w:bookmarkStart w:id="29" w:name="_Toc1164569726"/>
+      <w:bookmarkStart w:id="30" w:name="_Toc160545586"/>
       <w:r>
         <w:t>Installation de l’e</w:t>
       </w:r>
       <w:r>
         <w:t>nvironnement de travail</w:t>
       </w:r>
-      <w:bookmarkEnd w:id="29"/>
+      <w:bookmarkEnd w:id="30"/>
     </w:p>
     <w:p>
       <w:pPr>
@@ -7313,11 +8289,11 @@
       <w:pPr>
         <w:pStyle w:val="Titre2"/>
       </w:pPr>
-      <w:bookmarkStart w:id="30" w:name="_Toc518550054"/>
+      <w:bookmarkStart w:id="31" w:name="_Toc160545587"/>
       <w:r>
         <w:t>Installation</w:t>
       </w:r>
-      <w:bookmarkEnd w:id="30"/>
+      <w:bookmarkEnd w:id="31"/>
     </w:p>
     <w:p>
       <w:pPr>
@@ -7339,37 +8315,24 @@
       <w:pPr>
         <w:pStyle w:val="Titre2"/>
       </w:pPr>
+      <w:bookmarkStart w:id="32" w:name="_Toc160545588"/>
       <w:r>
         <w:t>Déroulement effectif</w:t>
       </w:r>
+      <w:bookmarkEnd w:id="32"/>
     </w:p>
     <w:p>
       <w:pPr>
         <w:pStyle w:val="Retraitcorpsdetexte"/>
       </w:pPr>
       <w:r>
-        <w:t>Pour le premier sprint, aucun travail n’a été réalis</w:t>
-      </w:r>
-      <w:r>
-        <w:t>é</w:t>
-      </w:r>
-      <w:r>
-        <w:t xml:space="preserve"> au niveau de la construction, donc </w:t>
+        <w:t xml:space="preserve">Pour le premier sprint, aucun travail n’a été réalisé au niveau de la construction, donc </w:t>
       </w:r>
       <w:r>
         <w:t>rien n’a</w:t>
       </w:r>
       <w:r>
-        <w:t xml:space="preserve"> été livré</w:t>
-      </w:r>
-      <w:r>
-        <w:t xml:space="preserve">. Pendant le sprint 2, nous avons </w:t>
-      </w:r>
-      <w:r>
-        <w:t>commencé</w:t>
-      </w:r>
-      <w:r>
-        <w:t xml:space="preserve"> les stories salle de jeu et bureaux, et fait le parking.</w:t>
+        <w:t xml:space="preserve"> été livré. Pendant le sprint 2, nous avons commencé les stories salle de jeu et bureaux, et fait le parking.</w:t>
       </w:r>
     </w:p>
     <w:p>
@@ -7385,55 +8348,7 @@
       </w:r>
       <w:proofErr w:type="spellEnd"/>
       <w:r>
-        <w:t>, nous avons pu constater qu’environ la moitié des tests n’étai</w:t>
-      </w:r>
-      <w:r>
-        <w:t>ent</w:t>
-      </w:r>
-      <w:r>
-        <w:t xml:space="preserve"> partiellement, ou</w:t>
-      </w:r>
-      <w:r>
-        <w:t xml:space="preserve"> pas</w:t>
-      </w:r>
-      <w:r>
-        <w:t xml:space="preserve"> respecté</w:t>
-      </w:r>
-      <w:r>
-        <w:t>s</w:t>
-      </w:r>
-      <w:r>
-        <w:t>. Concernant notre méthodologie, les stor</w:t>
-      </w:r>
-      <w:r>
-        <w:t>ies</w:t>
-      </w:r>
-      <w:r>
-        <w:t xml:space="preserve"> qui ont été planifié</w:t>
-      </w:r>
-      <w:r>
-        <w:t>es</w:t>
-      </w:r>
-      <w:r>
-        <w:t xml:space="preserve"> ont toute</w:t>
-      </w:r>
-      <w:r>
-        <w:t>s</w:t>
-      </w:r>
-      <w:r>
-        <w:t xml:space="preserve"> été réalis</w:t>
-      </w:r>
-      <w:r>
-        <w:t>ées</w:t>
-      </w:r>
-      <w:r>
-        <w:t xml:space="preserve"> sauf une qui n’a pas pu être terminé</w:t>
-      </w:r>
-      <w:r>
-        <w:t>e</w:t>
-      </w:r>
-      <w:r>
-        <w:t>.</w:t>
+        <w:t>, nous avons pu constater qu’environ la moitié des tests n’étaient partiellement, ou pas respectés. Concernant notre méthodologie, les stories qui ont été planifiées ont toutes été réalisées sauf une qui n’a pas pu être terminée.</w:t>
       </w:r>
     </w:p>
     <w:p>
@@ -7701,9 +8616,11 @@
       <w:pPr>
         <w:pStyle w:val="Titre2"/>
       </w:pPr>
+      <w:bookmarkStart w:id="33" w:name="_Toc160545589"/>
       <w:r>
         <w:t>Processus d’intégration</w:t>
       </w:r>
+      <w:bookmarkEnd w:id="33"/>
     </w:p>
     <w:p>
       <w:pPr>
@@ -7727,63 +8644,21 @@
         <w:rPr>
           <w:rStyle w:val="ui-provider"/>
         </w:rPr>
-        <w:t xml:space="preserve"> avec l’aide d’Eliott et Nicola. Il a été réalisé après l</w:t>
-      </w:r>
+        <w:t xml:space="preserve"> avec l’aide d’Eliott et Nicola. Il a été réalisé après la Sprint </w:t>
+      </w:r>
+      <w:proofErr w:type="spellStart"/>
       <w:r>
         <w:rPr>
           <w:rStyle w:val="ui-provider"/>
         </w:rPr>
-        <w:t>a</w:t>
-      </w:r>
+        <w:t>Review</w:t>
+      </w:r>
+      <w:proofErr w:type="spellEnd"/>
       <w:r>
         <w:rPr>
           <w:rStyle w:val="ui-provider"/>
         </w:rPr>
-        <w:t xml:space="preserve"> </w:t>
-      </w:r>
-      <w:r>
-        <w:rPr>
-          <w:rStyle w:val="ui-provider"/>
-        </w:rPr>
-        <w:t>S</w:t>
-      </w:r>
-      <w:r>
-        <w:rPr>
-          <w:rStyle w:val="ui-provider"/>
-        </w:rPr>
-        <w:t xml:space="preserve">print </w:t>
-      </w:r>
-      <w:proofErr w:type="spellStart"/>
-      <w:r>
-        <w:rPr>
-          <w:rStyle w:val="ui-provider"/>
-        </w:rPr>
-        <w:t>R</w:t>
-      </w:r>
-      <w:r>
-        <w:rPr>
-          <w:rStyle w:val="ui-provider"/>
-        </w:rPr>
-        <w:t>eview</w:t>
-      </w:r>
-      <w:proofErr w:type="spellEnd"/>
-      <w:r>
-        <w:rPr>
-          <w:rStyle w:val="ui-provider"/>
-        </w:rPr>
-        <w:t xml:space="preserve"> et le résultat se trouve sur le repo</w:t>
-      </w:r>
-      <w:r>
-        <w:rPr>
-          <w:rStyle w:val="ui-provider"/>
-        </w:rPr>
-        <w:t>sitory</w:t>
-      </w:r>
-      <w:r>
-        <w:rPr>
-          <w:rStyle w:val="ui-provider"/>
-        </w:rPr>
-        <w:t xml:space="preserve"> de </w:t>
+        <w:t xml:space="preserve"> et le résultat se trouve sur le repository de </w:t>
       </w:r>
       <w:proofErr w:type="spellStart"/>
       <w:r>
@@ -7818,49 +8693,49 @@
       <w:pPr>
         <w:pStyle w:val="Titre1"/>
       </w:pPr>
-      <w:bookmarkStart w:id="31" w:name="_Toc532179966"/>
-      <w:bookmarkStart w:id="32" w:name="_Toc165969650"/>
-      <w:bookmarkStart w:id="33" w:name="_Toc1617205010"/>
+      <w:bookmarkStart w:id="34" w:name="_Toc532179966"/>
+      <w:bookmarkStart w:id="35" w:name="_Toc165969650"/>
+      <w:bookmarkStart w:id="36" w:name="_Toc160545590"/>
       <w:r>
         <w:t>Tests</w:t>
       </w:r>
-      <w:bookmarkEnd w:id="31"/>
-      <w:bookmarkEnd w:id="32"/>
-      <w:bookmarkEnd w:id="33"/>
-    </w:p>
-    <w:p>
-      <w:pPr>
-        <w:pStyle w:val="Titre2"/>
-      </w:pPr>
-      <w:bookmarkStart w:id="34" w:name="_Toc1375120424"/>
-      <w:bookmarkStart w:id="35" w:name="_Toc532179968"/>
-      <w:bookmarkStart w:id="36" w:name="_Toc165969652"/>
-      <w:bookmarkStart w:id="37" w:name="_Ref308525868"/>
-      <w:r>
-        <w:t>Stratégie de test</w:t>
-      </w:r>
       <w:bookmarkEnd w:id="34"/>
-    </w:p>
-    <w:p>
-      <w:pPr>
-        <w:pStyle w:val="Informations"/>
-      </w:pPr>
-      <w:r>
-        <w:t>Qui, quand, avec quelles données, dans quel ordre, etc.</w:t>
-      </w:r>
-    </w:p>
-    <w:p>
-      <w:pPr>
-        <w:pStyle w:val="Titre2"/>
-      </w:pPr>
-      <w:bookmarkStart w:id="38" w:name="_Toc1876364391"/>
-      <w:r>
-        <w:t>Dossier des tests</w:t>
-      </w:r>
       <w:bookmarkEnd w:id="35"/>
       <w:bookmarkEnd w:id="36"/>
+    </w:p>
+    <w:p>
+      <w:pPr>
+        <w:pStyle w:val="Titre2"/>
+      </w:pPr>
+      <w:bookmarkStart w:id="37" w:name="_Toc532179968"/>
+      <w:bookmarkStart w:id="38" w:name="_Toc165969652"/>
+      <w:bookmarkStart w:id="39" w:name="_Ref308525868"/>
+      <w:bookmarkStart w:id="40" w:name="_Toc160545591"/>
+      <w:r>
+        <w:t>Stratégie de test</w:t>
+      </w:r>
+      <w:bookmarkEnd w:id="40"/>
+    </w:p>
+    <w:p>
+      <w:pPr>
+        <w:pStyle w:val="Informations"/>
+      </w:pPr>
+      <w:r>
+        <w:t>Qui, quand, avec quelles données, dans quel ordre, etc.</w:t>
+      </w:r>
+    </w:p>
+    <w:p>
+      <w:pPr>
+        <w:pStyle w:val="Titre2"/>
+      </w:pPr>
+      <w:bookmarkStart w:id="41" w:name="_Toc160545592"/>
+      <w:r>
+        <w:t>Dossier des tests</w:t>
+      </w:r>
       <w:bookmarkEnd w:id="37"/>
       <w:bookmarkEnd w:id="38"/>
+      <w:bookmarkEnd w:id="39"/>
+      <w:bookmarkEnd w:id="41"/>
     </w:p>
     <w:p>
       <w:pPr>
@@ -7911,11 +8786,11 @@
       <w:pPr>
         <w:pStyle w:val="Titre2"/>
       </w:pPr>
-      <w:bookmarkStart w:id="39" w:name="_Toc904163269"/>
+      <w:bookmarkStart w:id="42" w:name="_Toc160545593"/>
       <w:r>
         <w:t>Problèmes restants</w:t>
       </w:r>
-      <w:bookmarkEnd w:id="39"/>
+      <w:bookmarkEnd w:id="42"/>
     </w:p>
     <w:p>
       <w:pPr>
@@ -7980,28 +8855,28 @@
       <w:pPr>
         <w:pStyle w:val="Titre1"/>
       </w:pPr>
-      <w:bookmarkStart w:id="40" w:name="_Toc165969653"/>
-      <w:bookmarkStart w:id="41" w:name="_Toc1263523701"/>
+      <w:bookmarkStart w:id="43" w:name="_Toc165969653"/>
+      <w:bookmarkStart w:id="44" w:name="_Toc160545594"/>
       <w:r>
         <w:t>Conclusion</w:t>
       </w:r>
-      <w:bookmarkEnd w:id="40"/>
-      <w:bookmarkEnd w:id="41"/>
+      <w:bookmarkEnd w:id="43"/>
+      <w:bookmarkEnd w:id="44"/>
     </w:p>
     <w:p>
       <w:pPr>
         <w:pStyle w:val="Titre2"/>
       </w:pPr>
-      <w:bookmarkStart w:id="42" w:name="_Toc165969654"/>
-      <w:bookmarkStart w:id="43" w:name="_Toc79900508"/>
+      <w:bookmarkStart w:id="45" w:name="_Toc165969654"/>
+      <w:bookmarkStart w:id="46" w:name="_Toc160545595"/>
       <w:r>
         <w:t xml:space="preserve">Bilan des </w:t>
       </w:r>
-      <w:bookmarkEnd w:id="42"/>
+      <w:bookmarkEnd w:id="45"/>
       <w:r>
         <w:t>fonctionnalités demandées</w:t>
       </w:r>
-      <w:bookmarkEnd w:id="43"/>
+      <w:bookmarkEnd w:id="46"/>
     </w:p>
     <w:p>
       <w:pPr>
@@ -8032,13 +8907,13 @@
       <w:pPr>
         <w:pStyle w:val="Titre2"/>
       </w:pPr>
-      <w:bookmarkStart w:id="44" w:name="_Toc165969655"/>
-      <w:bookmarkStart w:id="45" w:name="_Toc610543232"/>
+      <w:bookmarkStart w:id="47" w:name="_Toc165969655"/>
+      <w:bookmarkStart w:id="48" w:name="_Toc160545596"/>
       <w:r>
         <w:t>Bilan de la planification</w:t>
       </w:r>
-      <w:bookmarkEnd w:id="44"/>
-      <w:bookmarkEnd w:id="45"/>
+      <w:bookmarkEnd w:id="47"/>
+      <w:bookmarkEnd w:id="48"/>
     </w:p>
     <w:p>
       <w:pPr>
@@ -8073,13 +8948,13 @@
       <w:pPr>
         <w:pStyle w:val="Titre2"/>
       </w:pPr>
-      <w:bookmarkStart w:id="46" w:name="_Toc165969656"/>
-      <w:bookmarkStart w:id="47" w:name="_Toc202211051"/>
+      <w:bookmarkStart w:id="49" w:name="_Toc165969656"/>
+      <w:bookmarkStart w:id="50" w:name="_Toc160545597"/>
       <w:r>
         <w:t>Bilan personnel</w:t>
       </w:r>
-      <w:bookmarkEnd w:id="46"/>
-      <w:bookmarkEnd w:id="47"/>
+      <w:bookmarkEnd w:id="49"/>
+      <w:bookmarkEnd w:id="50"/>
     </w:p>
     <w:p>
       <w:pPr>
@@ -8171,29 +9046,29 @@
       <w:pPr>
         <w:pStyle w:val="Titre1"/>
       </w:pPr>
-      <w:bookmarkStart w:id="48" w:name="_Toc532179971"/>
-      <w:bookmarkStart w:id="49" w:name="_Toc165969657"/>
-      <w:bookmarkStart w:id="50" w:name="_Toc275657204"/>
+      <w:bookmarkStart w:id="51" w:name="_Toc532179971"/>
+      <w:bookmarkStart w:id="52" w:name="_Toc165969657"/>
+      <w:bookmarkStart w:id="53" w:name="_Toc160545598"/>
       <w:r>
         <w:t>Divers</w:t>
-      </w:r>
-      <w:bookmarkEnd w:id="48"/>
-      <w:bookmarkEnd w:id="49"/>
-      <w:bookmarkEnd w:id="50"/>
-    </w:p>
-    <w:p>
-      <w:pPr>
-        <w:pStyle w:val="Titre2"/>
-      </w:pPr>
-      <w:bookmarkStart w:id="51" w:name="_Toc532179972"/>
-      <w:bookmarkStart w:id="52" w:name="_Toc165969658"/>
-      <w:bookmarkStart w:id="53" w:name="_Toc1384930429"/>
-      <w:r>
-        <w:t>Journal de travail</w:t>
       </w:r>
       <w:bookmarkEnd w:id="51"/>
       <w:bookmarkEnd w:id="52"/>
       <w:bookmarkEnd w:id="53"/>
+    </w:p>
+    <w:p>
+      <w:pPr>
+        <w:pStyle w:val="Titre2"/>
+      </w:pPr>
+      <w:bookmarkStart w:id="54" w:name="_Toc532179972"/>
+      <w:bookmarkStart w:id="55" w:name="_Toc165969658"/>
+      <w:bookmarkStart w:id="56" w:name="_Toc160545599"/>
+      <w:r>
+        <w:t>Journal de travail</w:t>
+      </w:r>
+      <w:bookmarkEnd w:id="54"/>
+      <w:bookmarkEnd w:id="55"/>
+      <w:bookmarkEnd w:id="56"/>
     </w:p>
     <w:p>
       <w:pPr>
@@ -8220,14 +9095,7 @@
           <w:i/>
           <w:iCs/>
         </w:rPr>
-        <w:t>Livrables</w:t>
-      </w:r>
-      <w:r>
-        <w:rPr>
-          <w:i/>
-          <w:iCs/>
-        </w:rPr>
-        <w:t>\journal.pdf</w:t>
+        <w:t>Livrables\journal.pdf</w:t>
       </w:r>
       <w:r>
         <w:rPr>
@@ -8241,11 +9109,11 @@
       <w:pPr>
         <w:pStyle w:val="Titre2"/>
       </w:pPr>
-      <w:bookmarkStart w:id="54" w:name="_Toc693287209"/>
+      <w:bookmarkStart w:id="57" w:name="_Toc160545600"/>
       <w:r>
         <w:t>Webographie</w:t>
       </w:r>
-      <w:bookmarkEnd w:id="54"/>
+      <w:bookmarkEnd w:id="57"/>
     </w:p>
     <w:p>
       <w:pPr>
@@ -8264,11 +9132,11 @@
       <w:pPr>
         <w:pStyle w:val="Titre1"/>
       </w:pPr>
-      <w:bookmarkStart w:id="55" w:name="_Toc930871770"/>
+      <w:bookmarkStart w:id="58" w:name="_Toc160545601"/>
       <w:r>
         <w:t>Annexes</w:t>
       </w:r>
-      <w:bookmarkEnd w:id="55"/>
+      <w:bookmarkEnd w:id="58"/>
     </w:p>
     <w:p>
       <w:pPr>
@@ -8502,7 +9370,7 @@
               <w:noProof/>
               <w:szCs w:val="16"/>
             </w:rPr>
-            <w:t>29.01.2024</w:t>
+            <w:t>04.03.2024</w:t>
           </w:r>
           <w:r>
             <w:rPr>
@@ -8708,7 +9576,7 @@
               <w:noProof/>
               <w:szCs w:val="16"/>
             </w:rPr>
-            <w:t>19.02.2024 12:55</w:t>
+            <w:t>05.03.2024 15:39</w:t>
           </w:r>
           <w:r>
             <w:rPr>
@@ -8760,7 +9628,7 @@
                 <w:noProof/>
                 <w:szCs w:val="16"/>
               </w:rPr>
-              <w:t>19</w:t>
+              <w:t>10</w:t>
             </w:r>
           </w:fldSimple>
           <w:r>
@@ -8797,7 +9665,7 @@
               <w:noProof/>
               <w:szCs w:val="16"/>
             </w:rPr>
-            <w:t>19.02.2024 12:55</w:t>
+            <w:t>05.03.2024 15:39</w:t>
           </w:r>
           <w:r>
             <w:rPr>
@@ -9009,7 +9877,7 @@
         <v:path o:extrusionok="f" gradientshapeok="t" o:connecttype="rect"/>
         <o:lock v:ext="edit" aspectratio="t"/>
       </v:shapetype>
-      <v:shape id="_x0000_i1161" type="#_x0000_t75" style="width:11.25pt;height:11.25pt" o:bullet="t">
+      <v:shape id="_x0000_i1049" type="#_x0000_t75" style="width:11.25pt;height:11.25pt" o:bullet="t">
         <v:imagedata r:id="rId1" o:title="BD10263_"/>
       </v:shape>
     </w:pict>
@@ -11333,8 +12201,12 @@
     <w:next w:val="Normal"/>
     <w:autoRedefine/>
     <w:uiPriority w:val="39"/>
-    <w:rsid w:val="007F30AE"/>
+    <w:rsid w:val="00B65AE0"/>
     <w:pPr>
+      <w:tabs>
+        <w:tab w:val="left" w:pos="1200"/>
+        <w:tab w:val="right" w:leader="dot" w:pos="9060"/>
+      </w:tabs>
       <w:ind w:left="400"/>
     </w:pPr>
     <w:rPr>
@@ -11951,27 +12823,6 @@
 </file>
 
 <file path=customXml/item1.xml><?xml version="1.0" encoding="utf-8"?>
-<b:Sources xmlns:b="http://schemas.openxmlformats.org/officeDocument/2006/bibliography" xmlns="http://schemas.openxmlformats.org/officeDocument/2006/bibliography" SelectedStyle="\APA.XSL" StyleName="APA"/>
-</file>
-
-<file path=customXml/item2.xml><?xml version="1.0" encoding="utf-8"?>
-<p:properties xmlns:p="http://schemas.microsoft.com/office/2006/metadata/properties" xmlns:xsi="http://www.w3.org/2001/XMLSchema-instance" xmlns:pc="http://schemas.microsoft.com/office/infopath/2007/PartnerControls">
-  <documentManagement>
-    <_activity xmlns="1be71a9f-368a-4876-9c29-26a4f26a34a2" xsi:nil="true"/>
-  </documentManagement>
-</p:properties>
-</file>
-
-<file path=customXml/item3.xml><?xml version="1.0" encoding="utf-8"?>
-<?mso-contentType ?>
-<FormTemplates xmlns="http://schemas.microsoft.com/sharepoint/v3/contenttype/forms">
-  <Display>DocumentLibraryForm</Display>
-  <Edit>DocumentLibraryForm</Edit>
-  <New>DocumentLibraryForm</New>
-</FormTemplates>
-</file>
-
-<file path=customXml/item4.xml><?xml version="1.0" encoding="utf-8"?>
 <ct:contentTypeSchema xmlns:ct="http://schemas.microsoft.com/office/2006/metadata/contentType" xmlns:ma="http://schemas.microsoft.com/office/2006/metadata/properties/metaAttributes" ct:_="" ma:_="" ma:contentTypeName="Document" ma:contentTypeID="0x010100556952629042AF4392ABFF79F1535A46" ma:contentTypeVersion="15" ma:contentTypeDescription="Crée un document." ma:contentTypeScope="" ma:versionID="97538e8a26a0fc128f67f0bbb9bd74f5">
   <xsd:schema xmlns:xsd="http://www.w3.org/2001/XMLSchema" xmlns:xs="http://www.w3.org/2001/XMLSchema" xmlns:p="http://schemas.microsoft.com/office/2006/metadata/properties" xmlns:ns3="1be71a9f-368a-4876-9c29-26a4f26a34a2" xmlns:ns4="521153c6-29d6-40b2-abdc-15687e3d4d82" targetNamespace="http://schemas.microsoft.com/office/2006/metadata/properties" ma:root="true" ma:fieldsID="1ddd7f16cbd96250c14150966e472b6b" ns3:_="" ns4:_="">
     <xsd:import namespace="1be71a9f-368a-4876-9c29-26a4f26a34a2"/>
@@ -12204,33 +13055,28 @@
 </ct:contentTypeSchema>
 </file>
 
-<file path=customXml/itemProps1.xml><?xml version="1.0" encoding="utf-8"?>
-<ds:datastoreItem xmlns:ds="http://schemas.openxmlformats.org/officeDocument/2006/customXml" ds:itemID="{B4BD2991-08EB-4339-A36E-75ADEB3B8411}">
-  <ds:schemaRefs>
-    <ds:schemaRef ds:uri="http://schemas.openxmlformats.org/officeDocument/2006/bibliography"/>
-  </ds:schemaRefs>
-</ds:datastoreItem>
+<file path=customXml/item2.xml><?xml version="1.0" encoding="utf-8"?>
+<?mso-contentType ?>
+<FormTemplates xmlns="http://schemas.microsoft.com/sharepoint/v3/contenttype/forms">
+  <Display>DocumentLibraryForm</Display>
+  <Edit>DocumentLibraryForm</Edit>
+  <New>DocumentLibraryForm</New>
+</FormTemplates>
 </file>
 
-<file path=customXml/itemProps2.xml><?xml version="1.0" encoding="utf-8"?>
-<ds:datastoreItem xmlns:ds="http://schemas.openxmlformats.org/officeDocument/2006/customXml" ds:itemID="{2319CDB8-A2CD-412D-8359-13E6B4DF1FF4}">
-  <ds:schemaRefs>
-    <ds:schemaRef ds:uri="http://schemas.microsoft.com/office/2006/metadata/properties"/>
-    <ds:schemaRef ds:uri="http://schemas.microsoft.com/office/infopath/2007/PartnerControls"/>
-    <ds:schemaRef ds:uri="1be71a9f-368a-4876-9c29-26a4f26a34a2"/>
-  </ds:schemaRefs>
-</ds:datastoreItem>
+<file path=customXml/item3.xml><?xml version="1.0" encoding="utf-8"?>
+<p:properties xmlns:p="http://schemas.microsoft.com/office/2006/metadata/properties" xmlns:xsi="http://www.w3.org/2001/XMLSchema-instance" xmlns:pc="http://schemas.microsoft.com/office/infopath/2007/PartnerControls">
+  <documentManagement>
+    <_activity xmlns="1be71a9f-368a-4876-9c29-26a4f26a34a2" xsi:nil="true"/>
+  </documentManagement>
+</p:properties>
 </file>
 
-<file path=customXml/itemProps3.xml><?xml version="1.0" encoding="utf-8"?>
-<ds:datastoreItem xmlns:ds="http://schemas.openxmlformats.org/officeDocument/2006/customXml" ds:itemID="{6C3F7A66-EDE3-46FD-83EB-3C265E5D2669}">
-  <ds:schemaRefs>
-    <ds:schemaRef ds:uri="http://schemas.microsoft.com/sharepoint/v3/contenttype/forms"/>
-  </ds:schemaRefs>
-</ds:datastoreItem>
+<file path=customXml/item4.xml><?xml version="1.0" encoding="utf-8"?>
+<b:Sources xmlns:b="http://schemas.openxmlformats.org/officeDocument/2006/bibliography" xmlns="http://schemas.openxmlformats.org/officeDocument/2006/bibliography" SelectedStyle="\APA.XSL" StyleName="APA"/>
 </file>
 
-<file path=customXml/itemProps4.xml><?xml version="1.0" encoding="utf-8"?>
+<file path=customXml/itemProps1.xml><?xml version="1.0" encoding="utf-8"?>
 <ds:datastoreItem xmlns:ds="http://schemas.openxmlformats.org/officeDocument/2006/customXml" ds:itemID="{57E36D7D-BD3C-44A8-AD23-6CC329D411C2}">
   <ds:schemaRefs>
     <ds:schemaRef ds:uri="http://schemas.microsoft.com/office/2006/metadata/contentType"/>
@@ -12247,4 +13093,30 @@
     <ds:schemaRef ds:uri="http://schemas.microsoft.com/internal/obd"/>
   </ds:schemaRefs>
 </ds:datastoreItem>
+</file>
+
+<file path=customXml/itemProps2.xml><?xml version="1.0" encoding="utf-8"?>
+<ds:datastoreItem xmlns:ds="http://schemas.openxmlformats.org/officeDocument/2006/customXml" ds:itemID="{6C3F7A66-EDE3-46FD-83EB-3C265E5D2669}">
+  <ds:schemaRefs>
+    <ds:schemaRef ds:uri="http://schemas.microsoft.com/sharepoint/v3/contenttype/forms"/>
+  </ds:schemaRefs>
+</ds:datastoreItem>
+</file>
+
+<file path=customXml/itemProps3.xml><?xml version="1.0" encoding="utf-8"?>
+<ds:datastoreItem xmlns:ds="http://schemas.openxmlformats.org/officeDocument/2006/customXml" ds:itemID="{2319CDB8-A2CD-412D-8359-13E6B4DF1FF4}">
+  <ds:schemaRefs>
+    <ds:schemaRef ds:uri="http://schemas.microsoft.com/office/2006/metadata/properties"/>
+    <ds:schemaRef ds:uri="http://schemas.microsoft.com/office/infopath/2007/PartnerControls"/>
+    <ds:schemaRef ds:uri="1be71a9f-368a-4876-9c29-26a4f26a34a2"/>
+  </ds:schemaRefs>
+</ds:datastoreItem>
+</file>
+
+<file path=customXml/itemProps4.xml><?xml version="1.0" encoding="utf-8"?>
+<ds:datastoreItem xmlns:ds="http://schemas.openxmlformats.org/officeDocument/2006/customXml" ds:itemID="{B4BD2991-08EB-4339-A36E-75ADEB3B8411}">
+  <ds:schemaRefs>
+    <ds:schemaRef ds:uri="http://schemas.openxmlformats.org/officeDocument/2006/bibliography"/>
+  </ds:schemaRefs>
+</ds:datastoreItem>
 </file>
--- a/doc/R-306-Immeuble-ESR.docx
+++ b/doc/R-306-Immeuble-ESR.docx
@@ -4361,7 +4361,10 @@
       </w:r>
       <w:proofErr w:type="spellStart"/>
       <w:r>
-        <w:t>userstory</w:t>
+        <w:t>userstor</w:t>
+      </w:r>
+      <w:r>
+        <w:t>ies</w:t>
       </w:r>
       <w:proofErr w:type="spellEnd"/>
     </w:p>
@@ -4402,11 +4405,9 @@
       <w:pPr>
         <w:pStyle w:val="Titre3"/>
       </w:pPr>
-      <w:bookmarkStart w:id="17" w:name="_Toc160545575"/>
       <w:r>
         <w:t>Chambre</w:t>
       </w:r>
-      <w:bookmarkEnd w:id="17"/>
     </w:p>
     <w:tbl>
       <w:tblPr>
@@ -4429,6 +4430,12 @@
         <w:gridCol w:w="9060"/>
       </w:tblGrid>
       <w:tr>
+        <w:tblPrEx>
+          <w:tblCellMar>
+            <w:top w:w="0" w:type="dxa"/>
+            <w:bottom w:w="0" w:type="dxa"/>
+          </w:tblCellMar>
+        </w:tblPrEx>
         <w:tc>
           <w:tcPr>
             <w:tcW w:w="0" w:type="auto"/>
@@ -4441,6 +4448,12 @@
         </w:tc>
       </w:tr>
       <w:tr>
+        <w:tblPrEx>
+          <w:tblCellMar>
+            <w:top w:w="0" w:type="dxa"/>
+            <w:bottom w:w="0" w:type="dxa"/>
+          </w:tblCellMar>
+        </w:tblPrEx>
         <w:tc>
           <w:tcPr>
             <w:tcW w:w="0" w:type="auto"/>
@@ -4471,10 +4484,16 @@
               <w:tblLook w:val="04A0" w:firstRow="1" w:lastRow="0" w:firstColumn="1" w:lastColumn="0" w:noHBand="0" w:noVBand="1"/>
             </w:tblPr>
             <w:tblGrid>
-              <w:gridCol w:w="1951"/>
-              <w:gridCol w:w="7089"/>
+              <w:gridCol w:w="1952"/>
+              <w:gridCol w:w="7088"/>
             </w:tblGrid>
             <w:tr>
+              <w:tblPrEx>
+                <w:tblCellMar>
+                  <w:top w:w="0" w:type="dxa"/>
+                  <w:bottom w:w="0" w:type="dxa"/>
+                </w:tblCellMar>
+              </w:tblPrEx>
               <w:tc>
                 <w:tcPr>
                   <w:tcW w:w="0" w:type="auto"/>
@@ -4497,6 +4516,12 @@
               </w:tc>
             </w:tr>
             <w:tr>
+              <w:tblPrEx>
+                <w:tblCellMar>
+                  <w:top w:w="0" w:type="dxa"/>
+                  <w:bottom w:w="0" w:type="dxa"/>
+                </w:tblCellMar>
+              </w:tblPrEx>
               <w:tc>
                 <w:tcPr>
                   <w:tcW w:w="0" w:type="auto"/>
@@ -4513,12 +4538,18 @@
                 </w:tcPr>
                 <w:p>
                   <w:r>
-                    <w:t>Quand je rentre dans la pièce je mesure une pièce qui fait 800x800cm et une hauteur de 250cm</w:t>
+                    <w:t>Quand je rentre dans la pièce je mesure une pièce qui fait 500x400cm et une hauteur de 250cm</w:t>
                   </w:r>
                 </w:p>
               </w:tc>
             </w:tr>
             <w:tr>
+              <w:tblPrEx>
+                <w:tblCellMar>
+                  <w:top w:w="0" w:type="dxa"/>
+                  <w:bottom w:w="0" w:type="dxa"/>
+                </w:tblCellMar>
+              </w:tblPrEx>
               <w:tc>
                 <w:tcPr>
                   <w:tcW w:w="0" w:type="auto"/>
@@ -4541,6 +4572,12 @@
               </w:tc>
             </w:tr>
             <w:tr>
+              <w:tblPrEx>
+                <w:tblCellMar>
+                  <w:top w:w="0" w:type="dxa"/>
+                  <w:bottom w:w="0" w:type="dxa"/>
+                </w:tblCellMar>
+              </w:tblPrEx>
               <w:tc>
                 <w:tcPr>
                   <w:tcW w:w="0" w:type="auto"/>
@@ -4557,12 +4594,26 @@
                 </w:tcPr>
                 <w:p>
                   <w:r>
-                    <w:t>Quand je me couche sur mon lit, juste au-dessus de ma tête je vois une lampe ronde en verre de 8cm de rayon</w:t>
+                    <w:t xml:space="preserve">Quand je me couche sur mon lit, juste </w:t>
+                  </w:r>
+                  <w:proofErr w:type="spellStart"/>
+                  <w:r>
+                    <w:t>au dessus</w:t>
+                  </w:r>
+                  <w:proofErr w:type="spellEnd"/>
+                  <w:r>
+                    <w:t xml:space="preserve"> de ma tête je vois une lampe ronde en verre de 8cm de rayon</w:t>
                   </w:r>
                 </w:p>
               </w:tc>
             </w:tr>
             <w:tr>
+              <w:tblPrEx>
+                <w:tblCellMar>
+                  <w:top w:w="0" w:type="dxa"/>
+                  <w:bottom w:w="0" w:type="dxa"/>
+                </w:tblCellMar>
+              </w:tblPrEx>
               <w:tc>
                 <w:tcPr>
                   <w:tcW w:w="0" w:type="auto"/>
@@ -4585,6 +4636,12 @@
               </w:tc>
             </w:tr>
             <w:tr>
+              <w:tblPrEx>
+                <w:tblCellMar>
+                  <w:top w:w="0" w:type="dxa"/>
+                  <w:bottom w:w="0" w:type="dxa"/>
+                </w:tblCellMar>
+              </w:tblPrEx>
               <w:tc>
                 <w:tcPr>
                   <w:tcW w:w="0" w:type="auto"/>
@@ -4607,6 +4664,12 @@
               </w:tc>
             </w:tr>
             <w:tr>
+              <w:tblPrEx>
+                <w:tblCellMar>
+                  <w:top w:w="0" w:type="dxa"/>
+                  <w:bottom w:w="0" w:type="dxa"/>
+                </w:tblCellMar>
+              </w:tblPrEx>
               <w:tc>
                 <w:tcPr>
                   <w:tcW w:w="0" w:type="auto"/>
@@ -4629,6 +4692,12 @@
               </w:tc>
             </w:tr>
             <w:tr>
+              <w:tblPrEx>
+                <w:tblCellMar>
+                  <w:top w:w="0" w:type="dxa"/>
+                  <w:bottom w:w="0" w:type="dxa"/>
+                </w:tblCellMar>
+              </w:tblPrEx>
               <w:tc>
                 <w:tcPr>
                   <w:tcW w:w="0" w:type="auto"/>
@@ -4651,6 +4720,12 @@
               </w:tc>
             </w:tr>
             <w:tr>
+              <w:tblPrEx>
+                <w:tblCellMar>
+                  <w:top w:w="0" w:type="dxa"/>
+                  <w:bottom w:w="0" w:type="dxa"/>
+                </w:tblCellMar>
+              </w:tblPrEx>
               <w:tc>
                 <w:tcPr>
                   <w:tcW w:w="0" w:type="auto"/>
@@ -4673,6 +4748,12 @@
               </w:tc>
             </w:tr>
             <w:tr>
+              <w:tblPrEx>
+                <w:tblCellMar>
+                  <w:top w:w="0" w:type="dxa"/>
+                  <w:bottom w:w="0" w:type="dxa"/>
+                </w:tblCellMar>
+              </w:tblPrEx>
               <w:tc>
                 <w:tcPr>
                   <w:tcW w:w="0" w:type="auto"/>
@@ -4689,7 +4770,7 @@
                 </w:tcPr>
                 <w:p>
                   <w:r>
-                    <w:t>Dans l'immeuble, la chambre est dans l'appartement au 2ème étage au sud-ouest.</w:t>
+                    <w:t>Dans l'immeuble, la chambre est dans les 3 appartements à l'ouest du 2ème étage</w:t>
                   </w:r>
                 </w:p>
               </w:tc>
@@ -4704,11 +4785,9 @@
       <w:pPr>
         <w:pStyle w:val="Titre3"/>
       </w:pPr>
-      <w:bookmarkStart w:id="18" w:name="_Toc160545576"/>
       <w:r>
         <w:t>Appartement</w:t>
       </w:r>
-      <w:bookmarkEnd w:id="18"/>
     </w:p>
     <w:tbl>
       <w:tblPr>
@@ -4731,6 +4810,12 @@
         <w:gridCol w:w="9060"/>
       </w:tblGrid>
       <w:tr>
+        <w:tblPrEx>
+          <w:tblCellMar>
+            <w:top w:w="0" w:type="dxa"/>
+            <w:bottom w:w="0" w:type="dxa"/>
+          </w:tblCellMar>
+        </w:tblPrEx>
         <w:tc>
           <w:tcPr>
             <w:tcW w:w="0" w:type="auto"/>
@@ -4751,6 +4836,12 @@
         </w:tc>
       </w:tr>
       <w:tr>
+        <w:tblPrEx>
+          <w:tblCellMar>
+            <w:top w:w="0" w:type="dxa"/>
+            <w:bottom w:w="0" w:type="dxa"/>
+          </w:tblCellMar>
+        </w:tblPrEx>
         <w:tc>
           <w:tcPr>
             <w:tcW w:w="0" w:type="auto"/>
@@ -4781,10 +4872,16 @@
               <w:tblLook w:val="04A0" w:firstRow="1" w:lastRow="0" w:firstColumn="1" w:lastColumn="0" w:noHBand="0" w:noVBand="1"/>
             </w:tblPr>
             <w:tblGrid>
-              <w:gridCol w:w="1480"/>
-              <w:gridCol w:w="7560"/>
+              <w:gridCol w:w="1451"/>
+              <w:gridCol w:w="7589"/>
             </w:tblGrid>
             <w:tr>
+              <w:tblPrEx>
+                <w:tblCellMar>
+                  <w:top w:w="0" w:type="dxa"/>
+                  <w:bottom w:w="0" w:type="dxa"/>
+                </w:tblCellMar>
+              </w:tblPrEx>
               <w:tc>
                 <w:tcPr>
                   <w:tcW w:w="0" w:type="auto"/>
@@ -4806,12 +4903,26 @@
                 </w:tcPr>
                 <w:p>
                   <w:r>
-                    <w:t>Dans le coin supérieur droit de l'appartement, quand j'entre dans l'appartement, Il y a un bureau à côté d'une fenêtre, avec un pc fixe et un écran</w:t>
+                    <w:t xml:space="preserve">Dans le coin supérieur droit de l'appartement, quand j'entre dans l'appartement, Il y a un bureau à </w:t>
+                  </w:r>
+                  <w:proofErr w:type="spellStart"/>
+                  <w:r>
+                    <w:t>coté</w:t>
+                  </w:r>
+                  <w:proofErr w:type="spellEnd"/>
+                  <w:r>
+                    <w:t xml:space="preserve"> d'une fenêtre, avec un pc fixe, une chaise de bureau et un écran</w:t>
                   </w:r>
                 </w:p>
               </w:tc>
             </w:tr>
             <w:tr>
+              <w:tblPrEx>
+                <w:tblCellMar>
+                  <w:top w:w="0" w:type="dxa"/>
+                  <w:bottom w:w="0" w:type="dxa"/>
+                </w:tblCellMar>
+              </w:tblPrEx>
               <w:tc>
                 <w:tcPr>
                   <w:tcW w:w="0" w:type="auto"/>
@@ -4844,6 +4955,12 @@
               </w:tc>
             </w:tr>
             <w:tr>
+              <w:tblPrEx>
+                <w:tblCellMar>
+                  <w:top w:w="0" w:type="dxa"/>
+                  <w:bottom w:w="0" w:type="dxa"/>
+                </w:tblCellMar>
+              </w:tblPrEx>
               <w:tc>
                 <w:tcPr>
                   <w:tcW w:w="0" w:type="auto"/>
@@ -4880,6 +4997,12 @@
               </w:tc>
             </w:tr>
             <w:tr>
+              <w:tblPrEx>
+                <w:tblCellMar>
+                  <w:top w:w="0" w:type="dxa"/>
+                  <w:bottom w:w="0" w:type="dxa"/>
+                </w:tblCellMar>
+              </w:tblPrEx>
               <w:tc>
                 <w:tcPr>
                   <w:tcW w:w="0" w:type="auto"/>
@@ -4904,12 +5027,26 @@
                   </w:r>
                   <w:proofErr w:type="gramEnd"/>
                   <w:r>
-                    <w:t xml:space="preserve"> j'entre par la porte  Il y a une cuisine composée des appareils dans l'ordre suivant : un four, un lave-vaisselle, 4 plaques à induction et un réfrigérateur.</w:t>
+                    <w:t xml:space="preserve"> j'entre par la porte  Il y a une cuisine composée des appareils dans l'ordre suivant de droite à gauche : un four, une cuisinière, un </w:t>
+                  </w:r>
+                  <w:proofErr w:type="spellStart"/>
+                  <w:r>
+                    <w:t>lave vaisselle</w:t>
+                  </w:r>
+                  <w:proofErr w:type="spellEnd"/>
+                  <w:r>
+                    <w:t>,  et un réfrigérateur.</w:t>
                   </w:r>
                 </w:p>
               </w:tc>
             </w:tr>
             <w:tr>
+              <w:tblPrEx>
+                <w:tblCellMar>
+                  <w:top w:w="0" w:type="dxa"/>
+                  <w:bottom w:w="0" w:type="dxa"/>
+                </w:tblCellMar>
+              </w:tblPrEx>
               <w:tc>
                 <w:tcPr>
                   <w:tcW w:w="0" w:type="auto"/>
@@ -4932,6 +5069,12 @@
               </w:tc>
             </w:tr>
             <w:tr>
+              <w:tblPrEx>
+                <w:tblCellMar>
+                  <w:top w:w="0" w:type="dxa"/>
+                  <w:bottom w:w="0" w:type="dxa"/>
+                </w:tblCellMar>
+              </w:tblPrEx>
               <w:tc>
                 <w:tcPr>
                   <w:tcW w:w="0" w:type="auto"/>
@@ -4948,12 +5091,26 @@
                 </w:tcPr>
                 <w:p>
                   <w:r>
-                    <w:t>Sur les murs de l'appartement, Il y a 5 fenêtres carrées.</w:t>
+                    <w:t xml:space="preserve">Sur </w:t>
+                  </w:r>
+                  <w:proofErr w:type="gramStart"/>
+                  <w:r>
+                    <w:t>le mur vue</w:t>
+                  </w:r>
+                  <w:proofErr w:type="gramEnd"/>
+                  <w:r>
+                    <w:t xml:space="preserve"> extérieure de l'appartement, Il y a 2 fenêtres de 350x130cm.</w:t>
                   </w:r>
                 </w:p>
               </w:tc>
             </w:tr>
             <w:tr>
+              <w:tblPrEx>
+                <w:tblCellMar>
+                  <w:top w:w="0" w:type="dxa"/>
+                  <w:bottom w:w="0" w:type="dxa"/>
+                </w:tblCellMar>
+              </w:tblPrEx>
               <w:tc>
                 <w:tcPr>
                   <w:tcW w:w="0" w:type="auto"/>
@@ -4984,6 +5141,12 @@
               </w:tc>
             </w:tr>
             <w:tr>
+              <w:tblPrEx>
+                <w:tblCellMar>
+                  <w:top w:w="0" w:type="dxa"/>
+                  <w:bottom w:w="0" w:type="dxa"/>
+                </w:tblCellMar>
+              </w:tblPrEx>
               <w:tc>
                 <w:tcPr>
                   <w:tcW w:w="0" w:type="auto"/>
@@ -5006,6 +5169,12 @@
               </w:tc>
             </w:tr>
             <w:tr>
+              <w:tblPrEx>
+                <w:tblCellMar>
+                  <w:top w:w="0" w:type="dxa"/>
+                  <w:bottom w:w="0" w:type="dxa"/>
+                </w:tblCellMar>
+              </w:tblPrEx>
               <w:tc>
                 <w:tcPr>
                   <w:tcW w:w="0" w:type="auto"/>
@@ -5044,6 +5213,12 @@
               </w:tc>
             </w:tr>
             <w:tr>
+              <w:tblPrEx>
+                <w:tblCellMar>
+                  <w:top w:w="0" w:type="dxa"/>
+                  <w:bottom w:w="0" w:type="dxa"/>
+                </w:tblCellMar>
+              </w:tblPrEx>
               <w:tc>
                 <w:tcPr>
                   <w:tcW w:w="0" w:type="auto"/>
@@ -5060,7 +5235,7 @@
                 </w:tcPr>
                 <w:p>
                   <w:r>
-                    <w:t>L'appartement fait 8000x5000 cm.</w:t>
+                    <w:t>L'appartement fait 1248.5x1000cm.</w:t>
                   </w:r>
                 </w:p>
               </w:tc>
@@ -5075,11 +5250,9 @@
       <w:pPr>
         <w:pStyle w:val="Titre3"/>
       </w:pPr>
-      <w:bookmarkStart w:id="19" w:name="_Toc160545577"/>
       <w:r>
         <w:t>Salle de bain</w:t>
       </w:r>
-      <w:bookmarkEnd w:id="19"/>
     </w:p>
     <w:tbl>
       <w:tblPr>
@@ -5102,6 +5275,12 @@
         <w:gridCol w:w="9060"/>
       </w:tblGrid>
       <w:tr>
+        <w:tblPrEx>
+          <w:tblCellMar>
+            <w:top w:w="0" w:type="dxa"/>
+            <w:bottom w:w="0" w:type="dxa"/>
+          </w:tblCellMar>
+        </w:tblPrEx>
         <w:tc>
           <w:tcPr>
             <w:tcW w:w="0" w:type="auto"/>
@@ -5114,6 +5293,12 @@
         </w:tc>
       </w:tr>
       <w:tr>
+        <w:tblPrEx>
+          <w:tblCellMar>
+            <w:top w:w="0" w:type="dxa"/>
+            <w:bottom w:w="0" w:type="dxa"/>
+          </w:tblCellMar>
+        </w:tblPrEx>
         <w:tc>
           <w:tcPr>
             <w:tcW w:w="0" w:type="auto"/>
@@ -5148,6 +5333,12 @@
               <w:gridCol w:w="7420"/>
             </w:tblGrid>
             <w:tr>
+              <w:tblPrEx>
+                <w:tblCellMar>
+                  <w:top w:w="0" w:type="dxa"/>
+                  <w:bottom w:w="0" w:type="dxa"/>
+                </w:tblCellMar>
+              </w:tblPrEx>
               <w:tc>
                 <w:tcPr>
                   <w:tcW w:w="0" w:type="auto"/>
@@ -5170,6 +5361,12 @@
               </w:tc>
             </w:tr>
             <w:tr>
+              <w:tblPrEx>
+                <w:tblCellMar>
+                  <w:top w:w="0" w:type="dxa"/>
+                  <w:bottom w:w="0" w:type="dxa"/>
+                </w:tblCellMar>
+              </w:tblPrEx>
               <w:tc>
                 <w:tcPr>
                   <w:tcW w:w="0" w:type="auto"/>
@@ -5192,6 +5389,12 @@
               </w:tc>
             </w:tr>
             <w:tr>
+              <w:tblPrEx>
+                <w:tblCellMar>
+                  <w:top w:w="0" w:type="dxa"/>
+                  <w:bottom w:w="0" w:type="dxa"/>
+                </w:tblCellMar>
+              </w:tblPrEx>
               <w:tc>
                 <w:tcPr>
                   <w:tcW w:w="0" w:type="auto"/>
@@ -5214,6 +5417,12 @@
               </w:tc>
             </w:tr>
             <w:tr>
+              <w:tblPrEx>
+                <w:tblCellMar>
+                  <w:top w:w="0" w:type="dxa"/>
+                  <w:bottom w:w="0" w:type="dxa"/>
+                </w:tblCellMar>
+              </w:tblPrEx>
               <w:tc>
                 <w:tcPr>
                   <w:tcW w:w="0" w:type="auto"/>
@@ -5236,6 +5445,12 @@
               </w:tc>
             </w:tr>
             <w:tr>
+              <w:tblPrEx>
+                <w:tblCellMar>
+                  <w:top w:w="0" w:type="dxa"/>
+                  <w:bottom w:w="0" w:type="dxa"/>
+                </w:tblCellMar>
+              </w:tblPrEx>
               <w:tc>
                 <w:tcPr>
                   <w:tcW w:w="0" w:type="auto"/>
@@ -5258,6 +5473,12 @@
               </w:tc>
             </w:tr>
             <w:tr>
+              <w:tblPrEx>
+                <w:tblCellMar>
+                  <w:top w:w="0" w:type="dxa"/>
+                  <w:bottom w:w="0" w:type="dxa"/>
+                </w:tblCellMar>
+              </w:tblPrEx>
               <w:tc>
                 <w:tcPr>
                   <w:tcW w:w="0" w:type="auto"/>
@@ -5280,6 +5501,12 @@
               </w:tc>
             </w:tr>
             <w:tr>
+              <w:tblPrEx>
+                <w:tblCellMar>
+                  <w:top w:w="0" w:type="dxa"/>
+                  <w:bottom w:w="0" w:type="dxa"/>
+                </w:tblCellMar>
+              </w:tblPrEx>
               <w:tc>
                 <w:tcPr>
                   <w:tcW w:w="0" w:type="auto"/>
@@ -5302,6 +5529,12 @@
               </w:tc>
             </w:tr>
             <w:tr>
+              <w:tblPrEx>
+                <w:tblCellMar>
+                  <w:top w:w="0" w:type="dxa"/>
+                  <w:bottom w:w="0" w:type="dxa"/>
+                </w:tblCellMar>
+              </w:tblPrEx>
               <w:tc>
                 <w:tcPr>
                   <w:tcW w:w="0" w:type="auto"/>
@@ -5324,6 +5557,12 @@
               </w:tc>
             </w:tr>
             <w:tr>
+              <w:tblPrEx>
+                <w:tblCellMar>
+                  <w:top w:w="0" w:type="dxa"/>
+                  <w:bottom w:w="0" w:type="dxa"/>
+                </w:tblCellMar>
+              </w:tblPrEx>
               <w:tc>
                 <w:tcPr>
                   <w:tcW w:w="0" w:type="auto"/>
@@ -5340,7 +5579,7 @@
                 </w:tcPr>
                 <w:p>
                   <w:r>
-                    <w:t>Dans l'immeuble, la salle de bain est dans l'appartement au sud-ouest du 2ème étage</w:t>
+                    <w:t>Dans l'immeuble, la salle de bain est dans les 3 appartements à l'ouest du 2ème étage</w:t>
                   </w:r>
                 </w:p>
               </w:tc>
@@ -5355,11 +5594,9 @@
       <w:pPr>
         <w:pStyle w:val="Titre3"/>
       </w:pPr>
-      <w:bookmarkStart w:id="20" w:name="_Toc160545578"/>
       <w:r>
         <w:t>Jardin</w:t>
       </w:r>
-      <w:bookmarkEnd w:id="20"/>
     </w:p>
     <w:tbl>
       <w:tblPr>
@@ -5382,6 +5619,12 @@
         <w:gridCol w:w="9060"/>
       </w:tblGrid>
       <w:tr>
+        <w:tblPrEx>
+          <w:tblCellMar>
+            <w:top w:w="0" w:type="dxa"/>
+            <w:bottom w:w="0" w:type="dxa"/>
+          </w:tblCellMar>
+        </w:tblPrEx>
         <w:tc>
           <w:tcPr>
             <w:tcW w:w="0" w:type="auto"/>
@@ -5394,6 +5637,12 @@
         </w:tc>
       </w:tr>
       <w:tr>
+        <w:tblPrEx>
+          <w:tblCellMar>
+            <w:top w:w="0" w:type="dxa"/>
+            <w:bottom w:w="0" w:type="dxa"/>
+          </w:tblCellMar>
+        </w:tblPrEx>
         <w:tc>
           <w:tcPr>
             <w:tcW w:w="0" w:type="auto"/>
@@ -5428,6 +5677,12 @@
               <w:gridCol w:w="6505"/>
             </w:tblGrid>
             <w:tr>
+              <w:tblPrEx>
+                <w:tblCellMar>
+                  <w:top w:w="0" w:type="dxa"/>
+                  <w:bottom w:w="0" w:type="dxa"/>
+                </w:tblCellMar>
+              </w:tblPrEx>
               <w:tc>
                 <w:tcPr>
                   <w:tcW w:w="0" w:type="auto"/>
@@ -5450,6 +5705,12 @@
               </w:tc>
             </w:tr>
             <w:tr>
+              <w:tblPrEx>
+                <w:tblCellMar>
+                  <w:top w:w="0" w:type="dxa"/>
+                  <w:bottom w:w="0" w:type="dxa"/>
+                </w:tblCellMar>
+              </w:tblPrEx>
               <w:tc>
                 <w:tcPr>
                   <w:tcW w:w="0" w:type="auto"/>
@@ -5472,6 +5733,12 @@
               </w:tc>
             </w:tr>
             <w:tr>
+              <w:tblPrEx>
+                <w:tblCellMar>
+                  <w:top w:w="0" w:type="dxa"/>
+                  <w:bottom w:w="0" w:type="dxa"/>
+                </w:tblCellMar>
+              </w:tblPrEx>
               <w:tc>
                 <w:tcPr>
                   <w:tcW w:w="0" w:type="auto"/>
@@ -5488,12 +5755,18 @@
                 </w:tcPr>
                 <w:p>
                   <w:r>
-                    <w:t>Au sud du jardin, il y a un barbecue rouge.</w:t>
+                    <w:t>Au sud du jardin, il y a 3 barbecues noir.</w:t>
                   </w:r>
                 </w:p>
               </w:tc>
             </w:tr>
             <w:tr>
+              <w:tblPrEx>
+                <w:tblCellMar>
+                  <w:top w:w="0" w:type="dxa"/>
+                  <w:bottom w:w="0" w:type="dxa"/>
+                </w:tblCellMar>
+              </w:tblPrEx>
               <w:tc>
                 <w:tcPr>
                   <w:tcW w:w="0" w:type="auto"/>
@@ -5516,6 +5789,12 @@
               </w:tc>
             </w:tr>
             <w:tr>
+              <w:tblPrEx>
+                <w:tblCellMar>
+                  <w:top w:w="0" w:type="dxa"/>
+                  <w:bottom w:w="0" w:type="dxa"/>
+                </w:tblCellMar>
+              </w:tblPrEx>
               <w:tc>
                 <w:tcPr>
                   <w:tcW w:w="0" w:type="auto"/>
@@ -5532,12 +5811,18 @@
                 </w:tcPr>
                 <w:p>
                   <w:r>
-                    <w:t>Quand je mesure les dimensions du trampoline, je trouve 300x300x600cm</w:t>
+                    <w:t>Quand je mesure les dimensions du trampoline, je trouve 600x600x150cm</w:t>
                   </w:r>
                 </w:p>
               </w:tc>
             </w:tr>
             <w:tr>
+              <w:tblPrEx>
+                <w:tblCellMar>
+                  <w:top w:w="0" w:type="dxa"/>
+                  <w:bottom w:w="0" w:type="dxa"/>
+                </w:tblCellMar>
+              </w:tblPrEx>
               <w:tc>
                 <w:tcPr>
                   <w:tcW w:w="0" w:type="auto"/>
@@ -5554,12 +5839,18 @@
                 </w:tcPr>
                 <w:p>
                   <w:r>
-                    <w:t>A l'ouest du jardin, il y a une voiture de golf</w:t>
+                    <w:t>A l'ouest du jardin, il y a une voiturette</w:t>
                   </w:r>
                 </w:p>
               </w:tc>
             </w:tr>
             <w:tr>
+              <w:tblPrEx>
+                <w:tblCellMar>
+                  <w:top w:w="0" w:type="dxa"/>
+                  <w:bottom w:w="0" w:type="dxa"/>
+                </w:tblCellMar>
+              </w:tblPrEx>
               <w:tc>
                 <w:tcPr>
                   <w:tcW w:w="0" w:type="auto"/>
@@ -5576,12 +5867,18 @@
                 </w:tcPr>
                 <w:p>
                   <w:r>
-                    <w:t>Quand je mesure le jardin, il fait 5000x3000</w:t>
+                    <w:t>Quand je mesure le jardin, il fait 4000x3000 et est délimité par des murs</w:t>
                   </w:r>
                 </w:p>
               </w:tc>
             </w:tr>
             <w:tr>
+              <w:tblPrEx>
+                <w:tblCellMar>
+                  <w:top w:w="0" w:type="dxa"/>
+                  <w:bottom w:w="0" w:type="dxa"/>
+                </w:tblCellMar>
+              </w:tblPrEx>
               <w:tc>
                 <w:tcPr>
                   <w:tcW w:w="0" w:type="auto"/>
@@ -5598,12 +5895,26 @@
                 </w:tcPr>
                 <w:p>
                   <w:r>
-                    <w:t>Sur la voiture de golf, il y a quelqu'un d'assis</w:t>
+                    <w:t xml:space="preserve">A </w:t>
+                  </w:r>
+                  <w:proofErr w:type="spellStart"/>
+                  <w:r>
+                    <w:t>coté</w:t>
+                  </w:r>
+                  <w:proofErr w:type="spellEnd"/>
+                  <w:r>
+                    <w:t xml:space="preserve"> de la voiture, il y a quelqu'un d'assis sur une chaise</w:t>
                   </w:r>
                 </w:p>
               </w:tc>
             </w:tr>
             <w:tr>
+              <w:tblPrEx>
+                <w:tblCellMar>
+                  <w:top w:w="0" w:type="dxa"/>
+                  <w:bottom w:w="0" w:type="dxa"/>
+                </w:tblCellMar>
+              </w:tblPrEx>
               <w:tc>
                 <w:tcPr>
                   <w:tcW w:w="0" w:type="auto"/>
@@ -5620,12 +5931,18 @@
                 </w:tcPr>
                 <w:p>
                   <w:r>
-                    <w:t>Sur les côtés du jardin, il y a des petites lumières de sol.</w:t>
+                    <w:t>En haut des murs du jardin, il y a des petites lumières</w:t>
                   </w:r>
                 </w:p>
               </w:tc>
             </w:tr>
             <w:tr>
+              <w:tblPrEx>
+                <w:tblCellMar>
+                  <w:top w:w="0" w:type="dxa"/>
+                  <w:bottom w:w="0" w:type="dxa"/>
+                </w:tblCellMar>
+              </w:tblPrEx>
               <w:tc>
                 <w:tcPr>
                   <w:tcW w:w="0" w:type="auto"/>
@@ -5642,7 +5959,148 @@
                 </w:tcPr>
                 <w:p>
                   <w:r>
-                    <w:t>A l'extérieur de l'immeuble, le jardin est au nord.</w:t>
+                    <w:t>A l'extérieur de l'immeuble, le jardin est au sud.</w:t>
+                  </w:r>
+                </w:p>
+              </w:tc>
+            </w:tr>
+            <w:tr>
+              <w:tblPrEx>
+                <w:tblCellMar>
+                  <w:top w:w="0" w:type="dxa"/>
+                  <w:bottom w:w="0" w:type="dxa"/>
+                </w:tblCellMar>
+              </w:tblPrEx>
+              <w:tc>
+                <w:tcPr>
+                  <w:tcW w:w="0" w:type="auto"/>
+                </w:tcPr>
+                <w:p>
+                  <w:r>
+                    <w:t>Table</w:t>
+                  </w:r>
+                </w:p>
+              </w:tc>
+              <w:tc>
+                <w:tcPr>
+                  <w:tcW w:w="0" w:type="auto"/>
+                </w:tcPr>
+                <w:p>
+                  <w:r>
+                    <w:t xml:space="preserve">En face des </w:t>
+                  </w:r>
+                  <w:proofErr w:type="spellStart"/>
+                  <w:r>
+                    <w:t>bbq</w:t>
+                  </w:r>
+                  <w:proofErr w:type="spellEnd"/>
+                  <w:r>
+                    <w:t xml:space="preserve"> il y a une table blanche et 6 chaises autour.</w:t>
+                  </w:r>
+                </w:p>
+              </w:tc>
+            </w:tr>
+            <w:tr>
+              <w:tblPrEx>
+                <w:tblCellMar>
+                  <w:top w:w="0" w:type="dxa"/>
+                  <w:bottom w:w="0" w:type="dxa"/>
+                </w:tblCellMar>
+              </w:tblPrEx>
+              <w:tc>
+                <w:tcPr>
+                  <w:tcW w:w="0" w:type="auto"/>
+                </w:tcPr>
+                <w:p>
+                  <w:r>
+                    <w:t>Abri</w:t>
+                  </w:r>
+                </w:p>
+              </w:tc>
+              <w:tc>
+                <w:tcPr>
+                  <w:tcW w:w="0" w:type="auto"/>
+                </w:tcPr>
+                <w:p>
+                  <w:r>
+                    <w:t>Au le sud-est au coin il y a un abri de jardin</w:t>
+                  </w:r>
+                </w:p>
+              </w:tc>
+            </w:tr>
+            <w:tr>
+              <w:tblPrEx>
+                <w:tblCellMar>
+                  <w:top w:w="0" w:type="dxa"/>
+                  <w:bottom w:w="0" w:type="dxa"/>
+                </w:tblCellMar>
+              </w:tblPrEx>
+              <w:tc>
+                <w:tcPr>
+                  <w:tcW w:w="0" w:type="auto"/>
+                </w:tcPr>
+                <w:p>
+                  <w:r>
+                    <w:t>Abri</w:t>
+                  </w:r>
+                </w:p>
+              </w:tc>
+              <w:tc>
+                <w:tcPr>
+                  <w:tcW w:w="0" w:type="auto"/>
+                </w:tcPr>
+                <w:p>
+                  <w:proofErr w:type="spellStart"/>
+                  <w:r>
+                    <w:t>Au dessus</w:t>
+                  </w:r>
+                  <w:proofErr w:type="spellEnd"/>
+                  <w:r>
+                    <w:t xml:space="preserve"> des table il y a un abri </w:t>
+                  </w:r>
+                  <w:proofErr w:type="gramStart"/>
+                  <w:r>
+                    <w:t>anti pluie</w:t>
+                  </w:r>
+                  <w:proofErr w:type="gramEnd"/>
+                  <w:r>
+                    <w:t>.</w:t>
+                  </w:r>
+                </w:p>
+              </w:tc>
+            </w:tr>
+            <w:tr>
+              <w:tblPrEx>
+                <w:tblCellMar>
+                  <w:top w:w="0" w:type="dxa"/>
+                  <w:bottom w:w="0" w:type="dxa"/>
+                </w:tblCellMar>
+              </w:tblPrEx>
+              <w:tc>
+                <w:tcPr>
+                  <w:tcW w:w="0" w:type="auto"/>
+                </w:tcPr>
+                <w:p>
+                  <w:r>
+                    <w:t>But de foot</w:t>
+                  </w:r>
+                </w:p>
+              </w:tc>
+              <w:tc>
+                <w:tcPr>
+                  <w:tcW w:w="0" w:type="auto"/>
+                </w:tcPr>
+                <w:p>
+                  <w:r>
+                    <w:t xml:space="preserve">A </w:t>
+                  </w:r>
+                  <w:proofErr w:type="spellStart"/>
+                  <w:r>
+                    <w:t>coté</w:t>
+                  </w:r>
+                  <w:proofErr w:type="spellEnd"/>
+                  <w:r>
+                    <w:t xml:space="preserve"> du trampoline il y a un but de foot.</w:t>
                   </w:r>
                 </w:p>
               </w:tc>
@@ -5657,11 +6115,10 @@
       <w:pPr>
         <w:pStyle w:val="Titre3"/>
       </w:pPr>
-      <w:bookmarkStart w:id="21" w:name="_Toc160545579"/>
-      <w:r>
+      <w:r>
+        <w:lastRenderedPageBreak/>
         <w:t>Studio</w:t>
       </w:r>
-      <w:bookmarkEnd w:id="21"/>
     </w:p>
     <w:tbl>
       <w:tblPr>
@@ -5684,6 +6141,12 @@
         <w:gridCol w:w="9060"/>
       </w:tblGrid>
       <w:tr>
+        <w:tblPrEx>
+          <w:tblCellMar>
+            <w:top w:w="0" w:type="dxa"/>
+            <w:bottom w:w="0" w:type="dxa"/>
+          </w:tblCellMar>
+        </w:tblPrEx>
         <w:tc>
           <w:tcPr>
             <w:tcW w:w="0" w:type="auto"/>
@@ -5696,6 +6159,12 @@
         </w:tc>
       </w:tr>
       <w:tr>
+        <w:tblPrEx>
+          <w:tblCellMar>
+            <w:top w:w="0" w:type="dxa"/>
+            <w:bottom w:w="0" w:type="dxa"/>
+          </w:tblCellMar>
+        </w:tblPrEx>
         <w:tc>
           <w:tcPr>
             <w:tcW w:w="0" w:type="auto"/>
@@ -5726,10 +6195,16 @@
               <w:tblLook w:val="04A0" w:firstRow="1" w:lastRow="0" w:firstColumn="1" w:lastColumn="0" w:noHBand="0" w:noVBand="1"/>
             </w:tblPr>
             <w:tblGrid>
-              <w:gridCol w:w="2048"/>
-              <w:gridCol w:w="6992"/>
+              <w:gridCol w:w="1823"/>
+              <w:gridCol w:w="7217"/>
             </w:tblGrid>
             <w:tr>
+              <w:tblPrEx>
+                <w:tblCellMar>
+                  <w:top w:w="0" w:type="dxa"/>
+                  <w:bottom w:w="0" w:type="dxa"/>
+                </w:tblCellMar>
+              </w:tblPrEx>
               <w:tc>
                 <w:tcPr>
                   <w:tcW w:w="0" w:type="auto"/>
@@ -5748,19 +6223,24 @@
                 </w:tcPr>
                 <w:p>
                   <w:r>
-                    <w:t>Quand je mesure la pièce elle fait exactement 900x800cm</w:t>
+                    <w:t>Quand je mesure la pièce elle fait exactement 1000x800cm</w:t>
                   </w:r>
                 </w:p>
               </w:tc>
             </w:tr>
             <w:tr>
-              <w:tc>
-                <w:tcPr>
-                  <w:tcW w:w="0" w:type="auto"/>
-                </w:tcPr>
-                <w:p>
-                  <w:r>
-                    <w:lastRenderedPageBreak/>
+              <w:tblPrEx>
+                <w:tblCellMar>
+                  <w:top w:w="0" w:type="dxa"/>
+                  <w:bottom w:w="0" w:type="dxa"/>
+                </w:tblCellMar>
+              </w:tblPrEx>
+              <w:tc>
+                <w:tcPr>
+                  <w:tcW w:w="0" w:type="auto"/>
+                </w:tcPr>
+                <w:p>
+                  <w:r>
                     <w:t>Mur</w:t>
                   </w:r>
                 </w:p>
@@ -5771,12 +6251,21 @@
                 </w:tcPr>
                 <w:p>
                   <w:r>
-                    <w:t>Quand je regarde les murs de la pièce, ils sont tous peints en bleu</w:t>
+                    <w:t xml:space="preserve">Quand je regarde les murs de la pièce, ils sont tous en </w:t>
+                  </w:r>
+                  <w:r>
+                    <w:t>crépi</w:t>
                   </w:r>
                 </w:p>
               </w:tc>
             </w:tr>
             <w:tr>
+              <w:tblPrEx>
+                <w:tblCellMar>
+                  <w:top w:w="0" w:type="dxa"/>
+                  <w:bottom w:w="0" w:type="dxa"/>
+                </w:tblCellMar>
+              </w:tblPrEx>
               <w:tc>
                 <w:tcPr>
                   <w:tcW w:w="0" w:type="auto"/>
@@ -5799,6 +6288,12 @@
               </w:tc>
             </w:tr>
             <w:tr>
+              <w:tblPrEx>
+                <w:tblCellMar>
+                  <w:top w:w="0" w:type="dxa"/>
+                  <w:bottom w:w="0" w:type="dxa"/>
+                </w:tblCellMar>
+              </w:tblPrEx>
               <w:tc>
                 <w:tcPr>
                   <w:tcW w:w="0" w:type="auto"/>
@@ -5821,6 +6316,12 @@
               </w:tc>
             </w:tr>
             <w:tr>
+              <w:tblPrEx>
+                <w:tblCellMar>
+                  <w:top w:w="0" w:type="dxa"/>
+                  <w:bottom w:w="0" w:type="dxa"/>
+                </w:tblCellMar>
+              </w:tblPrEx>
               <w:tc>
                 <w:tcPr>
                   <w:tcW w:w="0" w:type="auto"/>
@@ -5843,6 +6344,12 @@
               </w:tc>
             </w:tr>
             <w:tr>
+              <w:tblPrEx>
+                <w:tblCellMar>
+                  <w:top w:w="0" w:type="dxa"/>
+                  <w:bottom w:w="0" w:type="dxa"/>
+                </w:tblCellMar>
+              </w:tblPrEx>
               <w:tc>
                 <w:tcPr>
                   <w:tcW w:w="0" w:type="auto"/>
@@ -5865,6 +6372,12 @@
               </w:tc>
             </w:tr>
             <w:tr>
+              <w:tblPrEx>
+                <w:tblCellMar>
+                  <w:top w:w="0" w:type="dxa"/>
+                  <w:bottom w:w="0" w:type="dxa"/>
+                </w:tblCellMar>
+              </w:tblPrEx>
               <w:tc>
                 <w:tcPr>
                   <w:tcW w:w="0" w:type="auto"/>
@@ -5881,12 +6394,18 @@
                 </w:tcPr>
                 <w:p>
                   <w:r>
-                    <w:t>Au fond à gauche, quand je rentre dans la pièce, je vois une salle de bain pièce de 200x300</w:t>
+                    <w:t>Au fond à gauche, quand je rentre dans la pièce, je vois une salle de bain de 200x300 et une porte au mur Sud</w:t>
                   </w:r>
                 </w:p>
               </w:tc>
             </w:tr>
             <w:tr>
+              <w:tblPrEx>
+                <w:tblCellMar>
+                  <w:top w:w="0" w:type="dxa"/>
+                  <w:bottom w:w="0" w:type="dxa"/>
+                </w:tblCellMar>
+              </w:tblPrEx>
               <w:tc>
                 <w:tcPr>
                   <w:tcW w:w="0" w:type="auto"/>
@@ -5903,12 +6422,18 @@
                 </w:tcPr>
                 <w:p>
                   <w:r>
-                    <w:t>Dans le coin inferieur droit, quand je rentre dans la salle de bain, je vois des toilettes de 70x40x40</w:t>
+                    <w:t>Dans le coin inferieur droit, quand je rentre dans la salle de bain, je vois des toilettes de 70x40x40 et dans le coin supérieur gauche il y a un lavabo</w:t>
                   </w:r>
                 </w:p>
               </w:tc>
             </w:tr>
             <w:tr>
+              <w:tblPrEx>
+                <w:tblCellMar>
+                  <w:top w:w="0" w:type="dxa"/>
+                  <w:bottom w:w="0" w:type="dxa"/>
+                </w:tblCellMar>
+              </w:tblPrEx>
               <w:tc>
                 <w:tcPr>
                   <w:tcW w:w="0" w:type="auto"/>
@@ -5931,6 +6456,12 @@
               </w:tc>
             </w:tr>
             <w:tr>
+              <w:tblPrEx>
+                <w:tblCellMar>
+                  <w:top w:w="0" w:type="dxa"/>
+                  <w:bottom w:w="0" w:type="dxa"/>
+                </w:tblCellMar>
+              </w:tblPrEx>
               <w:tc>
                 <w:tcPr>
                   <w:tcW w:w="0" w:type="auto"/>
@@ -5953,6 +6484,12 @@
               </w:tc>
             </w:tr>
             <w:tr>
+              <w:tblPrEx>
+                <w:tblCellMar>
+                  <w:top w:w="0" w:type="dxa"/>
+                  <w:bottom w:w="0" w:type="dxa"/>
+                </w:tblCellMar>
+              </w:tblPrEx>
               <w:tc>
                 <w:tcPr>
                   <w:tcW w:w="0" w:type="auto"/>
@@ -5974,12 +6511,30 @@
                 </w:tcPr>
                 <w:p>
                   <w:r>
-                    <w:t>A côté du lavabo il y a un lave-vaisselle de 70x70x85cm</w:t>
+                    <w:t xml:space="preserve">A </w:t>
+                  </w:r>
+                  <w:r>
+                    <w:t>côté</w:t>
+                  </w:r>
+                  <w:r>
+                    <w:t xml:space="preserve"> du lavabo il y a un </w:t>
+                  </w:r>
+                  <w:r>
+                    <w:t>lave-vaisselle</w:t>
+                  </w:r>
+                  <w:r>
+                    <w:t xml:space="preserve"> de 70x70x85cm</w:t>
                   </w:r>
                 </w:p>
               </w:tc>
             </w:tr>
             <w:tr>
+              <w:tblPrEx>
+                <w:tblCellMar>
+                  <w:top w:w="0" w:type="dxa"/>
+                  <w:bottom w:w="0" w:type="dxa"/>
+                </w:tblCellMar>
+              </w:tblPrEx>
               <w:tc>
                 <w:tcPr>
                   <w:tcW w:w="0" w:type="auto"/>
@@ -5996,12 +6551,26 @@
                 </w:tcPr>
                 <w:p>
                   <w:r>
-                    <w:t>Sur chaque mur, au milieu il y a 1 fenêtre 200x100cm</w:t>
+                    <w:t xml:space="preserve">Sur chaque mur </w:t>
+                  </w:r>
+                  <w:proofErr w:type="spellStart"/>
+                  <w:r>
+                    <w:t>exterieur</w:t>
+                  </w:r>
+                  <w:proofErr w:type="spellEnd"/>
+                  <w:r>
+                    <w:t>, au milieu il y a 1 fenêtre 200x100cm</w:t>
                   </w:r>
                 </w:p>
               </w:tc>
             </w:tr>
             <w:tr>
+              <w:tblPrEx>
+                <w:tblCellMar>
+                  <w:top w:w="0" w:type="dxa"/>
+                  <w:bottom w:w="0" w:type="dxa"/>
+                </w:tblCellMar>
+              </w:tblPrEx>
               <w:tc>
                 <w:tcPr>
                   <w:tcW w:w="0" w:type="auto"/>
@@ -6019,6 +6588,44 @@
                 <w:p>
                   <w:r>
                     <w:t>Dans l'immeuble, il y a trois studios comme ceci à l'est du 2ème étage (image partie jaune).</w:t>
+                  </w:r>
+                </w:p>
+              </w:tc>
+            </w:tr>
+            <w:tr>
+              <w:tblPrEx>
+                <w:tblCellMar>
+                  <w:top w:w="0" w:type="dxa"/>
+                  <w:bottom w:w="0" w:type="dxa"/>
+                </w:tblCellMar>
+              </w:tblPrEx>
+              <w:tc>
+                <w:tcPr>
+                  <w:tcW w:w="0" w:type="auto"/>
+                </w:tcPr>
+                <w:p>
+                  <w:r>
+                    <w:t>Porte</w:t>
+                  </w:r>
+                </w:p>
+              </w:tc>
+              <w:tc>
+                <w:tcPr>
+                  <w:tcW w:w="0" w:type="auto"/>
+                </w:tcPr>
+                <w:p>
+                  <w:r>
+                    <w:t xml:space="preserve">La porte de l'appartement se trouve </w:t>
+                  </w:r>
+                  <w:proofErr w:type="spellStart"/>
+                  <w:proofErr w:type="gramStart"/>
+                  <w:r>
+                    <w:t>a</w:t>
+                  </w:r>
+                  <w:proofErr w:type="spellEnd"/>
+                  <w:proofErr w:type="gramEnd"/>
+                  <w:r>
+                    <w:t xml:space="preserve"> l'ouest</w:t>
                   </w:r>
                 </w:p>
               </w:tc>
@@ -6033,11 +6640,9 @@
       <w:pPr>
         <w:pStyle w:val="Titre3"/>
       </w:pPr>
-      <w:bookmarkStart w:id="22" w:name="_Toc160545580"/>
       <w:r>
         <w:t>Parking</w:t>
       </w:r>
-      <w:bookmarkEnd w:id="22"/>
     </w:p>
     <w:tbl>
       <w:tblPr>
@@ -6060,6 +6665,12 @@
         <w:gridCol w:w="9060"/>
       </w:tblGrid>
       <w:tr>
+        <w:tblPrEx>
+          <w:tblCellMar>
+            <w:top w:w="0" w:type="dxa"/>
+            <w:bottom w:w="0" w:type="dxa"/>
+          </w:tblCellMar>
+        </w:tblPrEx>
         <w:tc>
           <w:tcPr>
             <w:tcW w:w="0" w:type="auto"/>
@@ -6080,6 +6691,12 @@
         </w:tc>
       </w:tr>
       <w:tr>
+        <w:tblPrEx>
+          <w:tblCellMar>
+            <w:top w:w="0" w:type="dxa"/>
+            <w:bottom w:w="0" w:type="dxa"/>
+          </w:tblCellMar>
+        </w:tblPrEx>
         <w:tc>
           <w:tcPr>
             <w:tcW w:w="0" w:type="auto"/>
@@ -6110,10 +6727,16 @@
               <w:tblLook w:val="04A0" w:firstRow="1" w:lastRow="0" w:firstColumn="1" w:lastColumn="0" w:noHBand="0" w:noVBand="1"/>
             </w:tblPr>
             <w:tblGrid>
-              <w:gridCol w:w="1437"/>
-              <w:gridCol w:w="7603"/>
+              <w:gridCol w:w="1441"/>
+              <w:gridCol w:w="7599"/>
             </w:tblGrid>
             <w:tr>
+              <w:tblPrEx>
+                <w:tblCellMar>
+                  <w:top w:w="0" w:type="dxa"/>
+                  <w:bottom w:w="0" w:type="dxa"/>
+                </w:tblCellMar>
+              </w:tblPrEx>
               <w:tc>
                 <w:tcPr>
                   <w:tcW w:w="0" w:type="auto"/>
@@ -6143,12 +6766,18 @@
                   </w:r>
                   <w:proofErr w:type="gramEnd"/>
                   <w:r>
-                    <w:t xml:space="preserve"> vois 10 places de parking contre chaque mur délimitées par des lignes blanches.</w:t>
+                    <w:t xml:space="preserve"> vois 6 places de parking contre chaque mur délimitées par des lignes blanches.</w:t>
                   </w:r>
                 </w:p>
               </w:tc>
             </w:tr>
             <w:tr>
+              <w:tblPrEx>
+                <w:tblCellMar>
+                  <w:top w:w="0" w:type="dxa"/>
+                  <w:bottom w:w="0" w:type="dxa"/>
+                </w:tblCellMar>
+              </w:tblPrEx>
               <w:tc>
                 <w:tcPr>
                   <w:tcW w:w="0" w:type="auto"/>
@@ -6181,6 +6810,12 @@
               </w:tc>
             </w:tr>
             <w:tr>
+              <w:tblPrEx>
+                <w:tblCellMar>
+                  <w:top w:w="0" w:type="dxa"/>
+                  <w:bottom w:w="0" w:type="dxa"/>
+                </w:tblCellMar>
+              </w:tblPrEx>
               <w:tc>
                 <w:tcPr>
                   <w:tcW w:w="0" w:type="auto"/>
@@ -6213,6 +6848,12 @@
               </w:tc>
             </w:tr>
             <w:tr>
+              <w:tblPrEx>
+                <w:tblCellMar>
+                  <w:top w:w="0" w:type="dxa"/>
+                  <w:bottom w:w="0" w:type="dxa"/>
+                </w:tblCellMar>
+              </w:tblPrEx>
               <w:tc>
                 <w:tcPr>
                   <w:tcW w:w="0" w:type="auto"/>
@@ -6264,6 +6905,12 @@
               </w:tc>
             </w:tr>
             <w:tr>
+              <w:tblPrEx>
+                <w:tblCellMar>
+                  <w:top w:w="0" w:type="dxa"/>
+                  <w:bottom w:w="0" w:type="dxa"/>
+                </w:tblCellMar>
+              </w:tblPrEx>
               <w:tc>
                 <w:tcPr>
                   <w:tcW w:w="0" w:type="auto"/>
@@ -6280,20 +6927,18 @@
                 </w:tcPr>
                 <w:p>
                   <w:r>
-                    <w:t xml:space="preserve">Devant chaque place de parc </w:t>
-                  </w:r>
-                  <w:proofErr w:type="gramStart"/>
-                  <w:r>
-                    <w:t>que  Il</w:t>
-                  </w:r>
-                  <w:proofErr w:type="gramEnd"/>
-                  <w:r>
-                    <w:t xml:space="preserve"> y a écrit si la place est pour les visiteurs ou pour les locataires.</w:t>
+                    <w:t>Les places rouges sont pour les visiteurs et les vertes pour les locataires</w:t>
                   </w:r>
                 </w:p>
               </w:tc>
             </w:tr>
             <w:tr>
+              <w:tblPrEx>
+                <w:tblCellMar>
+                  <w:top w:w="0" w:type="dxa"/>
+                  <w:bottom w:w="0" w:type="dxa"/>
+                </w:tblCellMar>
+              </w:tblPrEx>
               <w:tc>
                 <w:tcPr>
                   <w:tcW w:w="0" w:type="auto"/>
@@ -6320,12 +6965,34 @@
                   </w:r>
                   <w:proofErr w:type="gramEnd"/>
                   <w:r>
-                    <w:t xml:space="preserve"> a une lampe au-dessus de chaque place de parc.</w:t>
+                    <w:t xml:space="preserve"> a une lampe </w:t>
+                  </w:r>
+                  <w:proofErr w:type="spellStart"/>
+                  <w:r>
+                    <w:t>au dessus</w:t>
+                  </w:r>
+                  <w:proofErr w:type="spellEnd"/>
+                  <w:r>
+                    <w:t xml:space="preserve"> de chaque place de </w:t>
+                  </w:r>
+                  <w:proofErr w:type="spellStart"/>
+                  <w:r>
+                    <w:t>parque</w:t>
+                  </w:r>
+                  <w:proofErr w:type="spellEnd"/>
+                  <w:r>
+                    <w:t>.</w:t>
                   </w:r>
                 </w:p>
               </w:tc>
             </w:tr>
             <w:tr>
+              <w:tblPrEx>
+                <w:tblCellMar>
+                  <w:top w:w="0" w:type="dxa"/>
+                  <w:bottom w:w="0" w:type="dxa"/>
+                </w:tblCellMar>
+              </w:tblPrEx>
               <w:tc>
                 <w:tcPr>
                   <w:tcW w:w="0" w:type="auto"/>
@@ -6350,6 +7017,12 @@
               </w:tc>
             </w:tr>
             <w:tr>
+              <w:tblPrEx>
+                <w:tblCellMar>
+                  <w:top w:w="0" w:type="dxa"/>
+                  <w:bottom w:w="0" w:type="dxa"/>
+                </w:tblCellMar>
+              </w:tblPrEx>
               <w:tc>
                 <w:tcPr>
                   <w:tcW w:w="0" w:type="auto"/>
@@ -6399,11 +7072,9 @@
       <w:pPr>
         <w:pStyle w:val="Titre3"/>
       </w:pPr>
-      <w:bookmarkStart w:id="23" w:name="_Toc160545581"/>
       <w:r>
         <w:t>Salon</w:t>
       </w:r>
-      <w:bookmarkEnd w:id="23"/>
     </w:p>
     <w:tbl>
       <w:tblPr>
@@ -6426,6 +7097,12 @@
         <w:gridCol w:w="9060"/>
       </w:tblGrid>
       <w:tr>
+        <w:tblPrEx>
+          <w:tblCellMar>
+            <w:top w:w="0" w:type="dxa"/>
+            <w:bottom w:w="0" w:type="dxa"/>
+          </w:tblCellMar>
+        </w:tblPrEx>
         <w:tc>
           <w:tcPr>
             <w:tcW w:w="0" w:type="auto"/>
@@ -6438,6 +7115,12 @@
         </w:tc>
       </w:tr>
       <w:tr>
+        <w:tblPrEx>
+          <w:tblCellMar>
+            <w:top w:w="0" w:type="dxa"/>
+            <w:bottom w:w="0" w:type="dxa"/>
+          </w:tblCellMar>
+        </w:tblPrEx>
         <w:tc>
           <w:tcPr>
             <w:tcW w:w="0" w:type="auto"/>
@@ -6468,10 +7151,16 @@
               <w:tblLook w:val="04A0" w:firstRow="1" w:lastRow="0" w:firstColumn="1" w:lastColumn="0" w:noHBand="0" w:noVBand="1"/>
             </w:tblPr>
             <w:tblGrid>
-              <w:gridCol w:w="2245"/>
-              <w:gridCol w:w="6795"/>
+              <w:gridCol w:w="2249"/>
+              <w:gridCol w:w="6791"/>
             </w:tblGrid>
             <w:tr>
+              <w:tblPrEx>
+                <w:tblCellMar>
+                  <w:top w:w="0" w:type="dxa"/>
+                  <w:bottom w:w="0" w:type="dxa"/>
+                </w:tblCellMar>
+              </w:tblPrEx>
               <w:tc>
                 <w:tcPr>
                   <w:tcW w:w="0" w:type="auto"/>
@@ -6494,6 +7183,12 @@
               </w:tc>
             </w:tr>
             <w:tr>
+              <w:tblPrEx>
+                <w:tblCellMar>
+                  <w:top w:w="0" w:type="dxa"/>
+                  <w:bottom w:w="0" w:type="dxa"/>
+                </w:tblCellMar>
+              </w:tblPrEx>
               <w:tc>
                 <w:tcPr>
                   <w:tcW w:w="0" w:type="auto"/>
@@ -6516,6 +7211,12 @@
               </w:tc>
             </w:tr>
             <w:tr>
+              <w:tblPrEx>
+                <w:tblCellMar>
+                  <w:top w:w="0" w:type="dxa"/>
+                  <w:bottom w:w="0" w:type="dxa"/>
+                </w:tblCellMar>
+              </w:tblPrEx>
               <w:tc>
                 <w:tcPr>
                   <w:tcW w:w="0" w:type="auto"/>
@@ -6538,6 +7239,12 @@
               </w:tc>
             </w:tr>
             <w:tr>
+              <w:tblPrEx>
+                <w:tblCellMar>
+                  <w:top w:w="0" w:type="dxa"/>
+                  <w:bottom w:w="0" w:type="dxa"/>
+                </w:tblCellMar>
+              </w:tblPrEx>
               <w:tc>
                 <w:tcPr>
                   <w:tcW w:w="0" w:type="auto"/>
@@ -6560,6 +7267,12 @@
               </w:tc>
             </w:tr>
             <w:tr>
+              <w:tblPrEx>
+                <w:tblCellMar>
+                  <w:top w:w="0" w:type="dxa"/>
+                  <w:bottom w:w="0" w:type="dxa"/>
+                </w:tblCellMar>
+              </w:tblPrEx>
               <w:tc>
                 <w:tcPr>
                   <w:tcW w:w="0" w:type="auto"/>
@@ -6576,12 +7289,18 @@
                 </w:tcPr>
                 <w:p>
                   <w:r>
-                    <w:t>Quand je mesure la bibliothèque, elle fait 3m de hauteur et 1m de largeur</w:t>
+                    <w:t>Quand je mesure la bibliothèque, elle fait 2,5m de hauteur et 1m de largeur</w:t>
                   </w:r>
                 </w:p>
               </w:tc>
             </w:tr>
             <w:tr>
+              <w:tblPrEx>
+                <w:tblCellMar>
+                  <w:top w:w="0" w:type="dxa"/>
+                  <w:bottom w:w="0" w:type="dxa"/>
+                </w:tblCellMar>
+              </w:tblPrEx>
               <w:tc>
                 <w:tcPr>
                   <w:tcW w:w="0" w:type="auto"/>
@@ -6604,12 +7323,19 @@
               </w:tc>
             </w:tr>
             <w:tr>
-              <w:tc>
-                <w:tcPr>
-                  <w:tcW w:w="0" w:type="auto"/>
-                </w:tcPr>
-                <w:p>
-                  <w:r>
+              <w:tblPrEx>
+                <w:tblCellMar>
+                  <w:top w:w="0" w:type="dxa"/>
+                  <w:bottom w:w="0" w:type="dxa"/>
+                </w:tblCellMar>
+              </w:tblPrEx>
+              <w:tc>
+                <w:tcPr>
+                  <w:tcW w:w="0" w:type="auto"/>
+                </w:tcPr>
+                <w:p>
+                  <w:r>
+                    <w:lastRenderedPageBreak/>
                     <w:t>Tapis</w:t>
                   </w:r>
                 </w:p>
@@ -6626,6 +7352,12 @@
               </w:tc>
             </w:tr>
             <w:tr>
+              <w:tblPrEx>
+                <w:tblCellMar>
+                  <w:top w:w="0" w:type="dxa"/>
+                  <w:bottom w:w="0" w:type="dxa"/>
+                </w:tblCellMar>
+              </w:tblPrEx>
               <w:tc>
                 <w:tcPr>
                   <w:tcW w:w="0" w:type="auto"/>
@@ -6648,6 +7380,12 @@
               </w:tc>
             </w:tr>
             <w:tr>
+              <w:tblPrEx>
+                <w:tblCellMar>
+                  <w:top w:w="0" w:type="dxa"/>
+                  <w:bottom w:w="0" w:type="dxa"/>
+                </w:tblCellMar>
+              </w:tblPrEx>
               <w:tc>
                 <w:tcPr>
                   <w:tcW w:w="0" w:type="auto"/>
@@ -6664,12 +7402,18 @@
                 </w:tcPr>
                 <w:p>
                   <w:r>
-                    <w:t>Dans le salon, les murs sont en papier peint beige</w:t>
+                    <w:t>Dans le salon, les murs sont en briques</w:t>
                   </w:r>
                 </w:p>
               </w:tc>
             </w:tr>
             <w:tr>
+              <w:tblPrEx>
+                <w:tblCellMar>
+                  <w:top w:w="0" w:type="dxa"/>
+                  <w:bottom w:w="0" w:type="dxa"/>
+                </w:tblCellMar>
+              </w:tblPrEx>
               <w:tc>
                 <w:tcPr>
                   <w:tcW w:w="0" w:type="auto"/>
@@ -6692,13 +7436,18 @@
               </w:tc>
             </w:tr>
             <w:tr>
-              <w:tc>
-                <w:tcPr>
-                  <w:tcW w:w="0" w:type="auto"/>
-                </w:tcPr>
-                <w:p>
-                  <w:r>
-                    <w:lastRenderedPageBreak/>
+              <w:tblPrEx>
+                <w:tblCellMar>
+                  <w:top w:w="0" w:type="dxa"/>
+                  <w:bottom w:w="0" w:type="dxa"/>
+                </w:tblCellMar>
+              </w:tblPrEx>
+              <w:tc>
+                <w:tcPr>
+                  <w:tcW w:w="0" w:type="auto"/>
+                </w:tcPr>
+                <w:p>
+                  <w:r>
                     <w:t>Etage et emplacement</w:t>
                   </w:r>
                 </w:p>
@@ -6709,7 +7458,7 @@
                 </w:tcPr>
                 <w:p>
                   <w:r>
-                    <w:t>Dans l'immeuble, le salon est dans l'appartement au 2ème étage au sud-ouest.</w:t>
+                    <w:t>Dans l'immeuble, le salon est dans les 3 appartements à l'ouest du 2ème étage</w:t>
                   </w:r>
                 </w:p>
               </w:tc>
@@ -6724,11 +7473,9 @@
       <w:pPr>
         <w:pStyle w:val="Titre3"/>
       </w:pPr>
-      <w:bookmarkStart w:id="24" w:name="_Toc160545582"/>
       <w:r>
         <w:t>Salle de jeu</w:t>
       </w:r>
-      <w:bookmarkEnd w:id="24"/>
     </w:p>
     <w:tbl>
       <w:tblPr>
@@ -6751,6 +7498,12 @@
         <w:gridCol w:w="9060"/>
       </w:tblGrid>
       <w:tr>
+        <w:tblPrEx>
+          <w:tblCellMar>
+            <w:top w:w="0" w:type="dxa"/>
+            <w:bottom w:w="0" w:type="dxa"/>
+          </w:tblCellMar>
+        </w:tblPrEx>
         <w:tc>
           <w:tcPr>
             <w:tcW w:w="0" w:type="auto"/>
@@ -6763,6 +7516,12 @@
         </w:tc>
       </w:tr>
       <w:tr>
+        <w:tblPrEx>
+          <w:tblCellMar>
+            <w:top w:w="0" w:type="dxa"/>
+            <w:bottom w:w="0" w:type="dxa"/>
+          </w:tblCellMar>
+        </w:tblPrEx>
         <w:tc>
           <w:tcPr>
             <w:tcW w:w="0" w:type="auto"/>
@@ -6797,6 +7556,12 @@
               <w:gridCol w:w="7214"/>
             </w:tblGrid>
             <w:tr>
+              <w:tblPrEx>
+                <w:tblCellMar>
+                  <w:top w:w="0" w:type="dxa"/>
+                  <w:bottom w:w="0" w:type="dxa"/>
+                </w:tblCellMar>
+              </w:tblPrEx>
               <w:tc>
                 <w:tcPr>
                   <w:tcW w:w="0" w:type="auto"/>
@@ -6819,6 +7584,12 @@
               </w:tc>
             </w:tr>
             <w:tr>
+              <w:tblPrEx>
+                <w:tblCellMar>
+                  <w:top w:w="0" w:type="dxa"/>
+                  <w:bottom w:w="0" w:type="dxa"/>
+                </w:tblCellMar>
+              </w:tblPrEx>
               <w:tc>
                 <w:tcPr>
                   <w:tcW w:w="0" w:type="auto"/>
@@ -6841,6 +7612,12 @@
               </w:tc>
             </w:tr>
             <w:tr>
+              <w:tblPrEx>
+                <w:tblCellMar>
+                  <w:top w:w="0" w:type="dxa"/>
+                  <w:bottom w:w="0" w:type="dxa"/>
+                </w:tblCellMar>
+              </w:tblPrEx>
               <w:tc>
                 <w:tcPr>
                   <w:tcW w:w="0" w:type="auto"/>
@@ -6863,6 +7640,12 @@
               </w:tc>
             </w:tr>
             <w:tr>
+              <w:tblPrEx>
+                <w:tblCellMar>
+                  <w:top w:w="0" w:type="dxa"/>
+                  <w:bottom w:w="0" w:type="dxa"/>
+                </w:tblCellMar>
+              </w:tblPrEx>
               <w:tc>
                 <w:tcPr>
                   <w:tcW w:w="0" w:type="auto"/>
@@ -6885,6 +7668,12 @@
               </w:tc>
             </w:tr>
             <w:tr>
+              <w:tblPrEx>
+                <w:tblCellMar>
+                  <w:top w:w="0" w:type="dxa"/>
+                  <w:bottom w:w="0" w:type="dxa"/>
+                </w:tblCellMar>
+              </w:tblPrEx>
               <w:tc>
                 <w:tcPr>
                   <w:tcW w:w="0" w:type="auto"/>
@@ -6909,6 +7698,12 @@
               </w:tc>
             </w:tr>
             <w:tr>
+              <w:tblPrEx>
+                <w:tblCellMar>
+                  <w:top w:w="0" w:type="dxa"/>
+                  <w:bottom w:w="0" w:type="dxa"/>
+                </w:tblCellMar>
+              </w:tblPrEx>
               <w:tc>
                 <w:tcPr>
                   <w:tcW w:w="0" w:type="auto"/>
@@ -6931,28 +7726,40 @@
               </w:tc>
             </w:tr>
             <w:tr>
-              <w:tc>
-                <w:tcPr>
-                  <w:tcW w:w="0" w:type="auto"/>
-                </w:tcPr>
-                <w:p>
-                  <w:r>
-                    <w:t>Bornes d'arcade</w:t>
-                  </w:r>
-                </w:p>
-              </w:tc>
-              <w:tc>
-                <w:tcPr>
-                  <w:tcW w:w="0" w:type="auto"/>
-                </w:tcPr>
-                <w:p>
-                  <w:r>
-                    <w:t>Contre le mur ouest il y a des bornes d'arcades espacés de 1m chacune.</w:t>
+              <w:tblPrEx>
+                <w:tblCellMar>
+                  <w:top w:w="0" w:type="dxa"/>
+                  <w:bottom w:w="0" w:type="dxa"/>
+                </w:tblCellMar>
+              </w:tblPrEx>
+              <w:tc>
+                <w:tcPr>
+                  <w:tcW w:w="0" w:type="auto"/>
+                </w:tcPr>
+                <w:p>
+                  <w:r>
+                    <w:t>Flipper</w:t>
+                  </w:r>
+                </w:p>
+              </w:tc>
+              <w:tc>
+                <w:tcPr>
+                  <w:tcW w:w="0" w:type="auto"/>
+                </w:tcPr>
+                <w:p>
+                  <w:r>
+                    <w:t>Contre le mur ouest il y a des flippers espacés de 1m chacun.</w:t>
                   </w:r>
                 </w:p>
               </w:tc>
             </w:tr>
             <w:tr>
+              <w:tblPrEx>
+                <w:tblCellMar>
+                  <w:top w:w="0" w:type="dxa"/>
+                  <w:bottom w:w="0" w:type="dxa"/>
+                </w:tblCellMar>
+              </w:tblPrEx>
               <w:tc>
                 <w:tcPr>
                   <w:tcW w:w="0" w:type="auto"/>
@@ -6983,6 +7790,12 @@
               </w:tc>
             </w:tr>
             <w:tr>
+              <w:tblPrEx>
+                <w:tblCellMar>
+                  <w:top w:w="0" w:type="dxa"/>
+                  <w:bottom w:w="0" w:type="dxa"/>
+                </w:tblCellMar>
+              </w:tblPrEx>
               <w:tc>
                 <w:tcPr>
                   <w:tcW w:w="0" w:type="auto"/>
@@ -7013,6 +7826,12 @@
               </w:tc>
             </w:tr>
             <w:tr>
+              <w:tblPrEx>
+                <w:tblCellMar>
+                  <w:top w:w="0" w:type="dxa"/>
+                  <w:bottom w:w="0" w:type="dxa"/>
+                </w:tblCellMar>
+              </w:tblPrEx>
               <w:tc>
                 <w:tcPr>
                   <w:tcW w:w="0" w:type="auto"/>
@@ -7035,6 +7854,12 @@
               </w:tc>
             </w:tr>
             <w:tr>
+              <w:tblPrEx>
+                <w:tblCellMar>
+                  <w:top w:w="0" w:type="dxa"/>
+                  <w:bottom w:w="0" w:type="dxa"/>
+                </w:tblCellMar>
+              </w:tblPrEx>
               <w:tc>
                 <w:tcPr>
                   <w:tcW w:w="0" w:type="auto"/>
@@ -7083,6 +7908,12 @@
               </w:tc>
             </w:tr>
             <w:tr>
+              <w:tblPrEx>
+                <w:tblCellMar>
+                  <w:top w:w="0" w:type="dxa"/>
+                  <w:bottom w:w="0" w:type="dxa"/>
+                </w:tblCellMar>
+              </w:tblPrEx>
               <w:tc>
                 <w:tcPr>
                   <w:tcW w:w="0" w:type="auto"/>
@@ -7100,6 +7931,34 @@
                 <w:p>
                   <w:r>
                     <w:t>Au long du mur nord, il y a 2 paniers de basket à gauche du stand snacks et 2 autres à droite du stand snacks.</w:t>
+                  </w:r>
+                </w:p>
+              </w:tc>
+            </w:tr>
+            <w:tr>
+              <w:tblPrEx>
+                <w:tblCellMar>
+                  <w:top w:w="0" w:type="dxa"/>
+                  <w:bottom w:w="0" w:type="dxa"/>
+                </w:tblCellMar>
+              </w:tblPrEx>
+              <w:tc>
+                <w:tcPr>
+                  <w:tcW w:w="0" w:type="auto"/>
+                </w:tcPr>
+                <w:p>
+                  <w:r>
+                    <w:t>Chaises</w:t>
+                  </w:r>
+                </w:p>
+              </w:tc>
+              <w:tc>
+                <w:tcPr>
+                  <w:tcW w:w="0" w:type="auto"/>
+                </w:tcPr>
+                <w:p>
+                  <w:r>
+                    <w:t>Devant chaque bureau il y a une chaise</w:t>
                   </w:r>
                 </w:p>
               </w:tc>
@@ -7114,11 +7973,9 @@
       <w:pPr>
         <w:pStyle w:val="Titre3"/>
       </w:pPr>
-      <w:bookmarkStart w:id="25" w:name="_Toc160545583"/>
       <w:r>
         <w:t>Bureaux (entreprise)</w:t>
       </w:r>
-      <w:bookmarkEnd w:id="25"/>
     </w:p>
     <w:tbl>
       <w:tblPr>
@@ -7141,6 +7998,12 @@
         <w:gridCol w:w="9060"/>
       </w:tblGrid>
       <w:tr>
+        <w:tblPrEx>
+          <w:tblCellMar>
+            <w:top w:w="0" w:type="dxa"/>
+            <w:bottom w:w="0" w:type="dxa"/>
+          </w:tblCellMar>
+        </w:tblPrEx>
         <w:tc>
           <w:tcPr>
             <w:tcW w:w="0" w:type="auto"/>
@@ -7153,6 +8016,12 @@
         </w:tc>
       </w:tr>
       <w:tr>
+        <w:tblPrEx>
+          <w:tblCellMar>
+            <w:top w:w="0" w:type="dxa"/>
+            <w:bottom w:w="0" w:type="dxa"/>
+          </w:tblCellMar>
+        </w:tblPrEx>
         <w:tc>
           <w:tcPr>
             <w:tcW w:w="0" w:type="auto"/>
@@ -7183,10 +8052,16 @@
               <w:tblLook w:val="04A0" w:firstRow="1" w:lastRow="0" w:firstColumn="1" w:lastColumn="0" w:noHBand="0" w:noVBand="1"/>
             </w:tblPr>
             <w:tblGrid>
-              <w:gridCol w:w="1763"/>
-              <w:gridCol w:w="7277"/>
+              <w:gridCol w:w="1772"/>
+              <w:gridCol w:w="7268"/>
             </w:tblGrid>
             <w:tr>
+              <w:tblPrEx>
+                <w:tblCellMar>
+                  <w:top w:w="0" w:type="dxa"/>
+                  <w:bottom w:w="0" w:type="dxa"/>
+                </w:tblCellMar>
+              </w:tblPrEx>
               <w:tc>
                 <w:tcPr>
                   <w:tcW w:w="0" w:type="auto"/>
@@ -7209,6 +8084,12 @@
               </w:tc>
             </w:tr>
             <w:tr>
+              <w:tblPrEx>
+                <w:tblCellMar>
+                  <w:top w:w="0" w:type="dxa"/>
+                  <w:bottom w:w="0" w:type="dxa"/>
+                </w:tblCellMar>
+              </w:tblPrEx>
               <w:tc>
                 <w:tcPr>
                   <w:tcW w:w="0" w:type="auto"/>
@@ -7235,12 +8116,18 @@
                   </w:r>
                   <w:proofErr w:type="gramEnd"/>
                   <w:r>
-                    <w:t xml:space="preserve"> y a une chaise en bois.</w:t>
+                    <w:t xml:space="preserve"> y a une chaise de bureau.</w:t>
                   </w:r>
                 </w:p>
               </w:tc>
             </w:tr>
             <w:tr>
+              <w:tblPrEx>
+                <w:tblCellMar>
+                  <w:top w:w="0" w:type="dxa"/>
+                  <w:bottom w:w="0" w:type="dxa"/>
+                </w:tblCellMar>
+              </w:tblPrEx>
               <w:tc>
                 <w:tcPr>
                   <w:tcW w:w="0" w:type="auto"/>
@@ -7273,6 +8160,12 @@
               </w:tc>
             </w:tr>
             <w:tr>
+              <w:tblPrEx>
+                <w:tblCellMar>
+                  <w:top w:w="0" w:type="dxa"/>
+                  <w:bottom w:w="0" w:type="dxa"/>
+                </w:tblCellMar>
+              </w:tblPrEx>
               <w:tc>
                 <w:tcPr>
                   <w:tcW w:w="0" w:type="auto"/>
@@ -7291,12 +8184,18 @@
                 </w:tcPr>
                 <w:p>
                   <w:r>
-                    <w:t>A chaque mur, à son centre, Il y a une fenêtre ronde de 60x60 à un mètre de hauteur.</w:t>
+                    <w:t>A chaque mur, à son centre, à côté du pilier, Il y a une fenêtre ronde de 60x60 à un mètre de hauteur.</w:t>
                   </w:r>
                 </w:p>
               </w:tc>
             </w:tr>
             <w:tr>
+              <w:tblPrEx>
+                <w:tblCellMar>
+                  <w:top w:w="0" w:type="dxa"/>
+                  <w:bottom w:w="0" w:type="dxa"/>
+                </w:tblCellMar>
+              </w:tblPrEx>
               <w:tc>
                 <w:tcPr>
                   <w:tcW w:w="0" w:type="auto"/>
@@ -7313,12 +8212,18 @@
                 </w:tcPr>
                 <w:p>
                   <w:r>
-                    <w:t>Les bureaux ont une dimension de 140x80x80cm</w:t>
+                    <w:t>Les bureaux ont une dimension de 140x80x72.3cm</w:t>
                   </w:r>
                 </w:p>
               </w:tc>
             </w:tr>
             <w:tr>
+              <w:tblPrEx>
+                <w:tblCellMar>
+                  <w:top w:w="0" w:type="dxa"/>
+                  <w:bottom w:w="0" w:type="dxa"/>
+                </w:tblCellMar>
+              </w:tblPrEx>
               <w:tc>
                 <w:tcPr>
                   <w:tcW w:w="0" w:type="auto"/>
@@ -7341,6 +8246,12 @@
               </w:tc>
             </w:tr>
             <w:tr>
+              <w:tblPrEx>
+                <w:tblCellMar>
+                  <w:top w:w="0" w:type="dxa"/>
+                  <w:bottom w:w="0" w:type="dxa"/>
+                </w:tblCellMar>
+              </w:tblPrEx>
               <w:tc>
                 <w:tcPr>
                   <w:tcW w:w="0" w:type="auto"/>
@@ -7371,6 +8282,12 @@
               </w:tc>
             </w:tr>
             <w:tr>
+              <w:tblPrEx>
+                <w:tblCellMar>
+                  <w:top w:w="0" w:type="dxa"/>
+                  <w:bottom w:w="0" w:type="dxa"/>
+                </w:tblCellMar>
+              </w:tblPrEx>
               <w:tc>
                 <w:tcPr>
                   <w:tcW w:w="0" w:type="auto"/>
@@ -7387,7 +8304,7 @@
                 </w:tcPr>
                 <w:p>
                   <w:r>
-                    <w:t>Au sud-est, il y a une pièce de toilette de 5x8m.  (</w:t>
+                    <w:t>Au sud-est, il y a une pièce de toilette de 9x5m.  (</w:t>
                   </w:r>
                   <w:proofErr w:type="gramStart"/>
                   <w:r>
@@ -7401,6 +8318,12 @@
               </w:tc>
             </w:tr>
             <w:tr>
+              <w:tblPrEx>
+                <w:tblCellMar>
+                  <w:top w:w="0" w:type="dxa"/>
+                  <w:bottom w:w="0" w:type="dxa"/>
+                </w:tblCellMar>
+              </w:tblPrEx>
               <w:tc>
                 <w:tcPr>
                   <w:tcW w:w="0" w:type="auto"/>
@@ -7417,7 +8340,7 @@
                 </w:tcPr>
                 <w:p>
                   <w:r>
-                    <w:t>Quand j'entre dans les toilettes à droite, il y a 4 urinoirs dans le coin, chaque urinoir a une plaque de séparation noire à sa droite et à sa gauche.  (</w:t>
+                    <w:t>Quand j'entre dans les toilettes à droite, il y a 11 urinoirs dans le coin, chaque urinoir a une plaque de séparation à sa droite et à sa gauche.  (</w:t>
                   </w:r>
                   <w:proofErr w:type="gramStart"/>
                   <w:r>
@@ -7431,6 +8354,12 @@
               </w:tc>
             </w:tr>
             <w:tr>
+              <w:tblPrEx>
+                <w:tblCellMar>
+                  <w:top w:w="0" w:type="dxa"/>
+                  <w:bottom w:w="0" w:type="dxa"/>
+                </w:tblCellMar>
+              </w:tblPrEx>
               <w:tc>
                 <w:tcPr>
                   <w:tcW w:w="0" w:type="auto"/>
@@ -7447,7 +8376,15 @@
                 </w:tcPr>
                 <w:p>
                   <w:r>
-                    <w:t>Quand j'entre dans les toilettes à gauche il y a un lavabo.  (</w:t>
+                    <w:t xml:space="preserve">Quand j'entre dans les toilettes à gauche il y a 3 </w:t>
+                  </w:r>
+                  <w:proofErr w:type="gramStart"/>
+                  <w:r>
+                    <w:t>lavabo</w:t>
+                  </w:r>
+                  <w:proofErr w:type="gramEnd"/>
+                  <w:r>
+                    <w:t>.  (</w:t>
                   </w:r>
                   <w:proofErr w:type="gramStart"/>
                   <w:r>
@@ -7461,6 +8398,12 @@
               </w:tc>
             </w:tr>
             <w:tr>
+              <w:tblPrEx>
+                <w:tblCellMar>
+                  <w:top w:w="0" w:type="dxa"/>
+                  <w:bottom w:w="0" w:type="dxa"/>
+                </w:tblCellMar>
+              </w:tblPrEx>
               <w:tc>
                 <w:tcPr>
                   <w:tcW w:w="0" w:type="auto"/>
@@ -7499,6 +8442,12 @@
               </w:tc>
             </w:tr>
             <w:tr>
+              <w:tblPrEx>
+                <w:tblCellMar>
+                  <w:top w:w="0" w:type="dxa"/>
+                  <w:bottom w:w="0" w:type="dxa"/>
+                </w:tblCellMar>
+              </w:tblPrEx>
               <w:tc>
                 <w:tcPr>
                   <w:tcW w:w="0" w:type="auto"/>
@@ -7529,6 +8478,12 @@
               </w:tc>
             </w:tr>
             <w:tr>
+              <w:tblPrEx>
+                <w:tblCellMar>
+                  <w:top w:w="0" w:type="dxa"/>
+                  <w:bottom w:w="0" w:type="dxa"/>
+                </w:tblCellMar>
+              </w:tblPrEx>
               <w:tc>
                 <w:tcPr>
                   <w:tcW w:w="0" w:type="auto"/>
@@ -7559,12 +8514,19 @@
               </w:tc>
             </w:tr>
             <w:tr>
-              <w:tc>
-                <w:tcPr>
-                  <w:tcW w:w="0" w:type="auto"/>
-                </w:tcPr>
-                <w:p>
-                  <w:r>
+              <w:tblPrEx>
+                <w:tblCellMar>
+                  <w:top w:w="0" w:type="dxa"/>
+                  <w:bottom w:w="0" w:type="dxa"/>
+                </w:tblCellMar>
+              </w:tblPrEx>
+              <w:tc>
+                <w:tcPr>
+                  <w:tcW w:w="0" w:type="auto"/>
+                </w:tcPr>
+                <w:p>
+                  <w:r>
+                    <w:lastRenderedPageBreak/>
                     <w:t>Imprimantes 2</w:t>
                   </w:r>
                 </w:p>
@@ -7589,6 +8551,12 @@
               </w:tc>
             </w:tr>
             <w:tr>
+              <w:tblPrEx>
+                <w:tblCellMar>
+                  <w:top w:w="0" w:type="dxa"/>
+                  <w:bottom w:w="0" w:type="dxa"/>
+                </w:tblCellMar>
+              </w:tblPrEx>
               <w:tc>
                 <w:tcPr>
                   <w:tcW w:w="0" w:type="auto"/>
@@ -7621,18 +8589,12 @@
         <w:pStyle w:val="Titre3"/>
       </w:pPr>
       <w:r>
-        <w:lastRenderedPageBreak/>
-        <w:t xml:space="preserve"> </w:t>
-      </w:r>
-      <w:bookmarkStart w:id="26" w:name="_Toc160545584"/>
-      <w:r>
-        <w:t>Propositions</w:t>
-      </w:r>
-      <w:bookmarkEnd w:id="26"/>
+        <w:t>Studio 4eme étage</w:t>
+      </w:r>
     </w:p>
     <w:tbl>
       <w:tblPr>
-        <w:tblW w:w="0" w:type="auto"/>
+        <w:tblW w:w="100" w:type="auto"/>
         <w:tblBorders>
           <w:top w:val="single" w:sz="4" w:space="0" w:color="auto"/>
           <w:left w:val="single" w:sz="4" w:space="0" w:color="auto"/>
@@ -7641,54 +8603,43 @@
           <w:insideH w:val="single" w:sz="4" w:space="0" w:color="auto"/>
           <w:insideV w:val="single" w:sz="4" w:space="0" w:color="auto"/>
         </w:tblBorders>
+        <w:tblCellMar>
+          <w:left w:w="10" w:type="dxa"/>
+          <w:right w:w="10" w:type="dxa"/>
+        </w:tblCellMar>
         <w:tblLook w:val="04A0" w:firstRow="1" w:lastRow="0" w:firstColumn="1" w:lastColumn="0" w:noHBand="0" w:noVBand="1"/>
       </w:tblPr>
       <w:tblGrid>
         <w:gridCol w:w="9060"/>
       </w:tblGrid>
       <w:tr>
-        <w:trPr>
-          <w:trHeight w:val="300"/>
-        </w:trPr>
+        <w:tblPrEx>
+          <w:tblCellMar>
+            <w:top w:w="0" w:type="dxa"/>
+            <w:bottom w:w="0" w:type="dxa"/>
+          </w:tblCellMar>
+        </w:tblPrEx>
         <w:tc>
           <w:tcPr>
-            <w:tcW w:w="9060" w:type="dxa"/>
+            <w:tcW w:w="0" w:type="auto"/>
           </w:tcPr>
           <w:p>
             <w:r>
-              <w:t>E</w:t>
-            </w:r>
-            <w:r>
-              <w:t xml:space="preserve"> En tant que </w:t>
-            </w:r>
-            <w:proofErr w:type="spellStart"/>
-            <w:r>
-              <w:t>proprietaire</w:t>
-            </w:r>
-            <w:proofErr w:type="spellEnd"/>
-            <w:r>
-              <w:t xml:space="preserve"> de l'immeuble</w:t>
-            </w:r>
-          </w:p>
-          <w:p>
-            <w:r>
-              <w:t xml:space="preserve">Je veux un toit </w:t>
-            </w:r>
-          </w:p>
-          <w:p>
-            <w:r>
-              <w:t>Afin de pouvoir avoir des panneaux solaires, des ventilations et pour regarder la vue</w:t>
+              <w:t>En tant que locataire de l'immeuble je veux un studio pour dormir et m'amuser.</w:t>
             </w:r>
           </w:p>
         </w:tc>
       </w:tr>
       <w:tr>
-        <w:trPr>
-          <w:trHeight w:val="300"/>
-        </w:trPr>
+        <w:tblPrEx>
+          <w:tblCellMar>
+            <w:top w:w="0" w:type="dxa"/>
+            <w:bottom w:w="0" w:type="dxa"/>
+          </w:tblCellMar>
+        </w:tblPrEx>
         <w:tc>
           <w:tcPr>
-            <w:tcW w:w="9060" w:type="dxa"/>
+            <w:tcW w:w="0" w:type="auto"/>
           </w:tcPr>
           <w:p>
             <w:pPr>
@@ -7708,422 +8659,383 @@
           </w:p>
           <w:tbl>
             <w:tblPr>
-              <w:tblW w:w="0" w:type="auto"/>
+              <w:tblW w:w="100" w:type="auto"/>
+              <w:tblCellMar>
+                <w:left w:w="10" w:type="dxa"/>
+                <w:right w:w="10" w:type="dxa"/>
+              </w:tblCellMar>
               <w:tblLook w:val="04A0" w:firstRow="1" w:lastRow="0" w:firstColumn="1" w:lastColumn="0" w:noHBand="0" w:noVBand="1"/>
             </w:tblPr>
             <w:tblGrid>
-              <w:gridCol w:w="1752"/>
-              <w:gridCol w:w="7092"/>
+              <w:gridCol w:w="1616"/>
+              <w:gridCol w:w="7424"/>
             </w:tblGrid>
             <w:tr>
-              <w:trPr>
-                <w:trHeight w:val="300"/>
-              </w:trPr>
-              <w:tc>
-                <w:tcPr>
-                  <w:tcW w:w="1767" w:type="dxa"/>
-                </w:tcPr>
-                <w:p>
-                  <w:r>
-                    <w:t xml:space="preserve">Coin </w:t>
-                  </w:r>
-                  <w:proofErr w:type="spellStart"/>
-                  <w:r>
-                    <w:t>detente</w:t>
-                  </w:r>
-                  <w:proofErr w:type="spellEnd"/>
-                </w:p>
-              </w:tc>
-              <w:tc>
-                <w:tcPr>
-                  <w:tcW w:w="7293" w:type="dxa"/>
-                </w:tcPr>
-                <w:p>
-                  <w:r>
-                    <w:t xml:space="preserve">Dans le coin sud-ouest du toit, il y a un coin pour regarder la vue et se </w:t>
-                  </w:r>
-                  <w:proofErr w:type="spellStart"/>
-                  <w:r>
-                    <w:t>detendre</w:t>
-                  </w:r>
-                  <w:proofErr w:type="spellEnd"/>
-                  <w:r>
-                    <w:t>.</w:t>
+              <w:tblPrEx>
+                <w:tblCellMar>
+                  <w:top w:w="0" w:type="dxa"/>
+                  <w:bottom w:w="0" w:type="dxa"/>
+                </w:tblCellMar>
+              </w:tblPrEx>
+              <w:tc>
+                <w:tcPr>
+                  <w:tcW w:w="0" w:type="auto"/>
+                </w:tcPr>
+                <w:p>
+                  <w:r>
+                    <w:t>Dimensions</w:t>
+                  </w:r>
+                </w:p>
+              </w:tc>
+              <w:tc>
+                <w:tcPr>
+                  <w:tcW w:w="0" w:type="auto"/>
+                </w:tcPr>
+                <w:p>
+                  <w:r>
+                    <w:t xml:space="preserve">Il </w:t>
+                  </w:r>
+                  <w:proofErr w:type="gramStart"/>
+                  <w:r>
+                    <w:t>n y</w:t>
+                  </w:r>
+                  <w:proofErr w:type="gramEnd"/>
+                  <w:r>
+                    <w:t xml:space="preserve"> a 3 studios comme celui-ci à l'est du 4ème étage et ils mesure 10x9m.</w:t>
                   </w:r>
                 </w:p>
               </w:tc>
             </w:tr>
             <w:tr>
-              <w:trPr>
-                <w:trHeight w:val="300"/>
-              </w:trPr>
-              <w:tc>
-                <w:tcPr>
-                  <w:tcW w:w="1767" w:type="dxa"/>
-                </w:tcPr>
-                <w:p>
-                  <w:r>
-                    <w:t>Banc</w:t>
-                  </w:r>
-                </w:p>
-              </w:tc>
-              <w:tc>
-                <w:tcPr>
-                  <w:tcW w:w="7293" w:type="dxa"/>
-                </w:tcPr>
-                <w:p>
-                  <w:r>
-                    <w:t xml:space="preserve">Dans le coin </w:t>
-                  </w:r>
-                  <w:proofErr w:type="spellStart"/>
-                  <w:r>
-                    <w:t>detente</w:t>
-                  </w:r>
-                  <w:proofErr w:type="spellEnd"/>
-                  <w:r>
-                    <w:t>, il y a un banc blanc de 1,5m de longueur et 0,5m de largeur.</w:t>
+              <w:tblPrEx>
+                <w:tblCellMar>
+                  <w:top w:w="0" w:type="dxa"/>
+                  <w:bottom w:w="0" w:type="dxa"/>
+                </w:tblCellMar>
+              </w:tblPrEx>
+              <w:tc>
+                <w:tcPr>
+                  <w:tcW w:w="0" w:type="auto"/>
+                </w:tcPr>
+                <w:p>
+                  <w:r>
+                    <w:t>Emplacement</w:t>
+                  </w:r>
+                </w:p>
+              </w:tc>
+              <w:tc>
+                <w:tcPr>
+                  <w:tcW w:w="0" w:type="auto"/>
+                </w:tcPr>
+                <w:p>
+                  <w:r>
+                    <w:t>Les studios se trouvent au 4ème étage côté est.</w:t>
                   </w:r>
                 </w:p>
               </w:tc>
             </w:tr>
             <w:tr>
-              <w:trPr>
-                <w:trHeight w:val="300"/>
-              </w:trPr>
-              <w:tc>
-                <w:tcPr>
-                  <w:tcW w:w="1767" w:type="dxa"/>
-                </w:tcPr>
-                <w:p>
-                  <w:r>
-                    <w:t>Table basse</w:t>
-                  </w:r>
-                </w:p>
-              </w:tc>
-              <w:tc>
-                <w:tcPr>
-                  <w:tcW w:w="7293" w:type="dxa"/>
-                </w:tcPr>
-                <w:p>
-                  <w:r>
-                    <w:t xml:space="preserve">Devant le banc du coin </w:t>
-                  </w:r>
-                  <w:proofErr w:type="spellStart"/>
-                  <w:r>
-                    <w:t>detente</w:t>
-                  </w:r>
-                  <w:proofErr w:type="spellEnd"/>
-                  <w:r>
-                    <w:t>, il y a une table basse de 100x50x50cm.</w:t>
+              <w:tblPrEx>
+                <w:tblCellMar>
+                  <w:top w:w="0" w:type="dxa"/>
+                  <w:bottom w:w="0" w:type="dxa"/>
+                </w:tblCellMar>
+              </w:tblPrEx>
+              <w:tc>
+                <w:tcPr>
+                  <w:tcW w:w="0" w:type="auto"/>
+                </w:tcPr>
+                <w:p>
+                  <w:r>
+                    <w:t>Porte</w:t>
+                  </w:r>
+                </w:p>
+              </w:tc>
+              <w:tc>
+                <w:tcPr>
+                  <w:tcW w:w="0" w:type="auto"/>
+                </w:tcPr>
+                <w:p>
+                  <w:r>
+                    <w:t>La porte est en bois et elle se trouve au milieu du mur ouest du studio.</w:t>
                   </w:r>
                 </w:p>
               </w:tc>
             </w:tr>
             <w:tr>
-              <w:trPr>
-                <w:trHeight w:val="300"/>
-              </w:trPr>
-              <w:tc>
-                <w:tcPr>
-                  <w:tcW w:w="1767" w:type="dxa"/>
-                </w:tcPr>
-                <w:p>
-                  <w:r>
-                    <w:t>Chaises en plastique</w:t>
-                  </w:r>
-                </w:p>
-              </w:tc>
-              <w:tc>
-                <w:tcPr>
-                  <w:tcW w:w="7293" w:type="dxa"/>
-                </w:tcPr>
-                <w:p>
-                  <w:r>
-                    <w:t>Autour de la table basse, il y a 2 chaises en plastique.</w:t>
+              <w:tblPrEx>
+                <w:tblCellMar>
+                  <w:top w:w="0" w:type="dxa"/>
+                  <w:bottom w:w="0" w:type="dxa"/>
+                </w:tblCellMar>
+              </w:tblPrEx>
+              <w:tc>
+                <w:tcPr>
+                  <w:tcW w:w="0" w:type="auto"/>
+                </w:tcPr>
+                <w:p>
+                  <w:r>
+                    <w:t>Mur et plafond</w:t>
+                  </w:r>
+                </w:p>
+              </w:tc>
+              <w:tc>
+                <w:tcPr>
+                  <w:tcW w:w="0" w:type="auto"/>
+                </w:tcPr>
+                <w:p>
+                  <w:r>
+                    <w:t>Les murs et le plafond sont en crépis</w:t>
                   </w:r>
                 </w:p>
               </w:tc>
             </w:tr>
             <w:tr>
-              <w:trPr>
-                <w:trHeight w:val="300"/>
-              </w:trPr>
-              <w:tc>
-                <w:tcPr>
-                  <w:tcW w:w="1767" w:type="dxa"/>
-                </w:tcPr>
-                <w:p>
-                  <w:r>
-                    <w:t>Pots de fleurs</w:t>
-                  </w:r>
-                </w:p>
-              </w:tc>
-              <w:tc>
-                <w:tcPr>
-                  <w:tcW w:w="7293" w:type="dxa"/>
-                </w:tcPr>
-                <w:p>
-                  <w:r>
-                    <w:t xml:space="preserve">Sur les </w:t>
-                  </w:r>
-                  <w:proofErr w:type="spellStart"/>
-                  <w:r>
-                    <w:t>cotes</w:t>
-                  </w:r>
-                  <w:proofErr w:type="spellEnd"/>
-                  <w:r>
-                    <w:t xml:space="preserve"> du coin </w:t>
-                  </w:r>
-                  <w:proofErr w:type="spellStart"/>
-                  <w:r>
-                    <w:t>detente</w:t>
-                  </w:r>
-                  <w:proofErr w:type="spellEnd"/>
-                  <w:r>
-                    <w:t xml:space="preserve">, il y a des bacs </w:t>
-                  </w:r>
-                  <w:proofErr w:type="spellStart"/>
-                  <w:r>
-                    <w:t>a</w:t>
-                  </w:r>
-                  <w:proofErr w:type="spellEnd"/>
-                  <w:r>
-                    <w:t xml:space="preserve"> fleurs de 75cm de </w:t>
-                  </w:r>
-                  <w:proofErr w:type="spellStart"/>
-                  <w:r>
-                    <w:t>diametre</w:t>
-                  </w:r>
-                  <w:proofErr w:type="spellEnd"/>
-                  <w:r>
-                    <w:t xml:space="preserve"> et 50cm de hauteur.</w:t>
+              <w:tblPrEx>
+                <w:tblCellMar>
+                  <w:top w:w="0" w:type="dxa"/>
+                  <w:bottom w:w="0" w:type="dxa"/>
+                </w:tblCellMar>
+              </w:tblPrEx>
+              <w:tc>
+                <w:tcPr>
+                  <w:tcW w:w="0" w:type="auto"/>
+                </w:tcPr>
+                <w:p>
+                  <w:r>
+                    <w:t>Table</w:t>
+                  </w:r>
+                </w:p>
+              </w:tc>
+              <w:tc>
+                <w:tcPr>
+                  <w:tcW w:w="0" w:type="auto"/>
+                </w:tcPr>
+                <w:p>
+                  <w:r>
+                    <w:t>Quand je rentre dans le studio au milieu il y a une table en bois de 3x1,5x1,2m</w:t>
                   </w:r>
                 </w:p>
               </w:tc>
             </w:tr>
             <w:tr>
-              <w:trPr>
-                <w:trHeight w:val="300"/>
-              </w:trPr>
-              <w:tc>
-                <w:tcPr>
-                  <w:tcW w:w="1767" w:type="dxa"/>
-                </w:tcPr>
-                <w:p>
-                  <w:r>
-                    <w:t>Barbecue</w:t>
-                  </w:r>
-                </w:p>
-              </w:tc>
-              <w:tc>
-                <w:tcPr>
-                  <w:tcW w:w="7293" w:type="dxa"/>
-                </w:tcPr>
-                <w:p>
-                  <w:r>
-                    <w:t xml:space="preserve">Dans le coin </w:t>
-                  </w:r>
-                  <w:proofErr w:type="spellStart"/>
-                  <w:r>
-                    <w:t>detente</w:t>
-                  </w:r>
-                  <w:proofErr w:type="spellEnd"/>
-                  <w:r>
-                    <w:t>, il y a un barbecue portable de 80x50x30cm.</w:t>
+              <w:tblPrEx>
+                <w:tblCellMar>
+                  <w:top w:w="0" w:type="dxa"/>
+                  <w:bottom w:w="0" w:type="dxa"/>
+                </w:tblCellMar>
+              </w:tblPrEx>
+              <w:tc>
+                <w:tcPr>
+                  <w:tcW w:w="0" w:type="auto"/>
+                </w:tcPr>
+                <w:p>
+                  <w:r>
+                    <w:t>Chaises</w:t>
+                  </w:r>
+                </w:p>
+              </w:tc>
+              <w:tc>
+                <w:tcPr>
+                  <w:tcW w:w="0" w:type="auto"/>
+                </w:tcPr>
+                <w:p>
+                  <w:r>
+                    <w:t>Disposer 6 chaises en bois équidistantes l'une de l'autre autour de la table</w:t>
                   </w:r>
                 </w:p>
               </w:tc>
             </w:tr>
             <w:tr>
-              <w:trPr>
-                <w:trHeight w:val="300"/>
-              </w:trPr>
-              <w:tc>
-                <w:tcPr>
-                  <w:tcW w:w="1767" w:type="dxa"/>
-                </w:tcPr>
-                <w:p/>
-              </w:tc>
-              <w:tc>
-                <w:tcPr>
-                  <w:tcW w:w="7293" w:type="dxa"/>
-                </w:tcPr>
-                <w:p>
-                  <w:r>
-                    <w:t xml:space="preserve">Chaque boxe est </w:t>
-                  </w:r>
-                  <w:proofErr w:type="gramStart"/>
-                  <w:r>
-                    <w:t>composé</w:t>
-                  </w:r>
-                  <w:proofErr w:type="gramEnd"/>
-                  <w:r>
-                    <w:t xml:space="preserve"> d'un bureau et de deux murs formant un angle de 90 degrés (voir image =&gt; rouge).</w:t>
+              <w:tblPrEx>
+                <w:tblCellMar>
+                  <w:top w:w="0" w:type="dxa"/>
+                  <w:bottom w:w="0" w:type="dxa"/>
+                </w:tblCellMar>
+              </w:tblPrEx>
+              <w:tc>
+                <w:tcPr>
+                  <w:tcW w:w="0" w:type="auto"/>
+                </w:tcPr>
+                <w:p>
+                  <w:r>
+                    <w:t>Lit</w:t>
+                  </w:r>
+                </w:p>
+              </w:tc>
+              <w:tc>
+                <w:tcPr>
+                  <w:tcW w:w="0" w:type="auto"/>
+                </w:tcPr>
+                <w:p>
+                  <w:r>
+                    <w:t>Dans le coin supérieur gauche quand je rentre dans le studio il y a un lit double de 220x180x100cm</w:t>
                   </w:r>
                 </w:p>
               </w:tc>
             </w:tr>
             <w:tr>
-              <w:trPr>
-                <w:trHeight w:val="300"/>
-              </w:trPr>
-              <w:tc>
-                <w:tcPr>
-                  <w:tcW w:w="1767" w:type="dxa"/>
-                </w:tcPr>
-                <w:p>
-                  <w:proofErr w:type="spellStart"/>
-                  <w:r>
-                    <w:t>Cheminee</w:t>
-                  </w:r>
-                  <w:proofErr w:type="spellEnd"/>
-                </w:p>
-              </w:tc>
-              <w:tc>
-                <w:tcPr>
-                  <w:tcW w:w="7293" w:type="dxa"/>
-                </w:tcPr>
-                <w:p>
-                  <w:r>
-                    <w:t xml:space="preserve">Dans le coin nord-est du toit, il y a une </w:t>
-                  </w:r>
-                  <w:proofErr w:type="spellStart"/>
-                  <w:r>
-                    <w:t>cheminee</w:t>
-                  </w:r>
-                  <w:proofErr w:type="spellEnd"/>
-                  <w:r>
-                    <w:t xml:space="preserve"> en brique de 50x50x200cm</w:t>
+              <w:tblPrEx>
+                <w:tblCellMar>
+                  <w:top w:w="0" w:type="dxa"/>
+                  <w:bottom w:w="0" w:type="dxa"/>
+                </w:tblCellMar>
+              </w:tblPrEx>
+              <w:tc>
+                <w:tcPr>
+                  <w:tcW w:w="0" w:type="auto"/>
+                </w:tcPr>
+                <w:p>
+                  <w:r>
+                    <w:t>Bureaux</w:t>
+                  </w:r>
+                </w:p>
+              </w:tc>
+              <w:tc>
+                <w:tcPr>
+                  <w:tcW w:w="0" w:type="auto"/>
+                </w:tcPr>
+                <w:p>
+                  <w:r>
+                    <w:t xml:space="preserve">Dans le coins supérieur gauche quand je rentre dans la pièce il </w:t>
+                  </w:r>
+                  <w:proofErr w:type="gramStart"/>
+                  <w:r>
+                    <w:t>y  a</w:t>
+                  </w:r>
+                  <w:proofErr w:type="gramEnd"/>
+                  <w:r>
+                    <w:t xml:space="preserve"> un bureaux de 120x70x100cm et une chaise de bureaux noir.</w:t>
                   </w:r>
                 </w:p>
               </w:tc>
             </w:tr>
             <w:tr>
-              <w:trPr>
-                <w:trHeight w:val="300"/>
-              </w:trPr>
-              <w:tc>
-                <w:tcPr>
-                  <w:tcW w:w="1767" w:type="dxa"/>
-                </w:tcPr>
-                <w:p>
-                  <w:r>
-                    <w:t>Panneaux solaires</w:t>
-                  </w:r>
-                </w:p>
-              </w:tc>
-              <w:tc>
-                <w:tcPr>
-                  <w:tcW w:w="7293" w:type="dxa"/>
-                </w:tcPr>
-                <w:p>
-                  <w:r>
-                    <w:t xml:space="preserve">Dans le coin nord-ouest du toit, il y a 4 ventilations de 1m de </w:t>
-                  </w:r>
-                  <w:proofErr w:type="spellStart"/>
-                  <w:r>
-                    <w:t>diametre</w:t>
-                  </w:r>
-                  <w:proofErr w:type="spellEnd"/>
-                  <w:r>
-                    <w:t xml:space="preserve"> chacune.</w:t>
+              <w:tblPrEx>
+                <w:tblCellMar>
+                  <w:top w:w="0" w:type="dxa"/>
+                  <w:bottom w:w="0" w:type="dxa"/>
+                </w:tblCellMar>
+              </w:tblPrEx>
+              <w:tc>
+                <w:tcPr>
+                  <w:tcW w:w="0" w:type="auto"/>
+                </w:tcPr>
+                <w:p>
+                  <w:r>
+                    <w:t>Bureaux</w:t>
+                  </w:r>
+                </w:p>
+              </w:tc>
+              <w:tc>
+                <w:tcPr>
+                  <w:tcW w:w="0" w:type="auto"/>
+                </w:tcPr>
+                <w:p>
+                  <w:r>
+                    <w:t xml:space="preserve">Sur </w:t>
+                  </w:r>
+                  <w:proofErr w:type="gramStart"/>
+                  <w:r>
+                    <w:t>le bureaux</w:t>
+                  </w:r>
+                  <w:proofErr w:type="gramEnd"/>
+                  <w:r>
+                    <w:t xml:space="preserve"> il y a un pc noir, un écran, un clavier et une souris.</w:t>
                   </w:r>
                 </w:p>
               </w:tc>
             </w:tr>
             <w:tr>
-              <w:trPr>
-                <w:trHeight w:val="300"/>
-              </w:trPr>
-              <w:tc>
-                <w:tcPr>
-                  <w:tcW w:w="1767" w:type="dxa"/>
-                </w:tcPr>
-                <w:p>
-                  <w:r>
-                    <w:t>Ventilations</w:t>
-                  </w:r>
-                </w:p>
-              </w:tc>
-              <w:tc>
-                <w:tcPr>
-                  <w:tcW w:w="7293" w:type="dxa"/>
-                </w:tcPr>
-                <w:p>
-                  <w:r>
-                    <w:t>Quand j'entre dans les toilettes à gauche il y a un lavabo.  (</w:t>
+              <w:tblPrEx>
+                <w:tblCellMar>
+                  <w:top w:w="0" w:type="dxa"/>
+                  <w:bottom w:w="0" w:type="dxa"/>
+                </w:tblCellMar>
+              </w:tblPrEx>
+              <w:tc>
+                <w:tcPr>
+                  <w:tcW w:w="0" w:type="auto"/>
+                </w:tcPr>
+                <w:p>
+                  <w:r>
+                    <w:t>Cuisine</w:t>
+                  </w:r>
+                </w:p>
+              </w:tc>
+              <w:tc>
+                <w:tcPr>
+                  <w:tcW w:w="0" w:type="auto"/>
+                </w:tcPr>
+                <w:p>
+                  <w:r>
+                    <w:t xml:space="preserve">Dans </w:t>
                   </w:r>
                   <w:proofErr w:type="gramStart"/>
                   <w:r>
-                    <w:t>en</w:t>
+                    <w:t>la coins</w:t>
                   </w:r>
                   <w:proofErr w:type="gramEnd"/>
                   <w:r>
-                    <w:t xml:space="preserve"> orange sur l'image)</w:t>
+                    <w:t xml:space="preserve"> inferieur droit quand je rentre dans la pièce il y a une cuisine composer d'un </w:t>
+                  </w:r>
+                  <w:proofErr w:type="spellStart"/>
+                  <w:r>
+                    <w:t>lave vaisselle</w:t>
+                  </w:r>
+                  <w:proofErr w:type="spellEnd"/>
+                  <w:r>
+                    <w:t>, d'un four d'un lavabo.</w:t>
                   </w:r>
                 </w:p>
               </w:tc>
             </w:tr>
             <w:tr>
-              <w:trPr>
-                <w:trHeight w:val="300"/>
-              </w:trPr>
-              <w:tc>
-                <w:tcPr>
-                  <w:tcW w:w="1767" w:type="dxa"/>
-                </w:tcPr>
-                <w:p>
-                  <w:r>
-                    <w:t>Parabole</w:t>
-                  </w:r>
-                </w:p>
-              </w:tc>
-              <w:tc>
-                <w:tcPr>
-                  <w:tcW w:w="7293" w:type="dxa"/>
-                </w:tcPr>
-                <w:p>
-                  <w:r>
-                    <w:t xml:space="preserve">Dans le milieu ouest du toit, il y a une antenne parabolique de 1,5m de </w:t>
+              <w:tblPrEx>
+                <w:tblCellMar>
+                  <w:top w:w="0" w:type="dxa"/>
+                  <w:bottom w:w="0" w:type="dxa"/>
+                </w:tblCellMar>
+              </w:tblPrEx>
+              <w:tc>
+                <w:tcPr>
+                  <w:tcW w:w="0" w:type="auto"/>
+                </w:tcPr>
+                <w:p>
+                  <w:r>
+                    <w:t>Dimensions et place</w:t>
+                  </w:r>
+                </w:p>
+              </w:tc>
+              <w:tc>
+                <w:tcPr>
+                  <w:tcW w:w="0" w:type="auto"/>
+                </w:tcPr>
+                <w:p>
+                  <w:r>
+                    <w:t xml:space="preserve">Contre le mur il y a le lavabo de 100x100x100cm, 50cm à sa droite il y a le </w:t>
                   </w:r>
                   <w:proofErr w:type="spellStart"/>
                   <w:r>
-                    <w:t>diametre</w:t>
+                    <w:t>lave vaisselle</w:t>
                   </w:r>
                   <w:proofErr w:type="spellEnd"/>
                   <w:r>
-                    <w:t xml:space="preserve"> qui pointe vers le sud.</w:t>
-                  </w:r>
-                </w:p>
-              </w:tc>
-            </w:tr>
-            <w:tr>
-              <w:trPr>
-                <w:trHeight w:val="300"/>
-              </w:trPr>
-              <w:tc>
-                <w:tcPr>
-                  <w:tcW w:w="1767" w:type="dxa"/>
-                </w:tcPr>
-                <w:p>
-                  <w:r>
-                    <w:t>Etage</w:t>
-                  </w:r>
-                </w:p>
-              </w:tc>
-              <w:tc>
-                <w:tcPr>
-                  <w:tcW w:w="7293" w:type="dxa"/>
-                </w:tcPr>
-                <w:p>
-                  <w:r>
-                    <w:t xml:space="preserve">Dans l'immeuble, ce toit est au dernier </w:t>
+                    <w:t xml:space="preserve"> de 100x100x100cm et à droite du </w:t>
                   </w:r>
                   <w:proofErr w:type="spellStart"/>
                   <w:r>
-                    <w:t>etage</w:t>
+                    <w:t>lave vaisselle</w:t>
                   </w:r>
                   <w:proofErr w:type="spellEnd"/>
+                  <w:r>
+                    <w:t xml:space="preserve"> il y a le four qui fait </w:t>
+                  </w:r>
+                  <w:proofErr w:type="gramStart"/>
+                  <w:r>
+                    <w:t>la même dimensions</w:t>
+                  </w:r>
+                  <w:proofErr w:type="gramEnd"/>
                   <w:r>
                     <w:t>.</w:t>
                   </w:r>
@@ -8135,6 +9047,1308 @@
         </w:tc>
       </w:tr>
     </w:tbl>
+    <w:p/>
+    <w:p>
+      <w:pPr>
+        <w:pStyle w:val="Titre3"/>
+      </w:pPr>
+      <w:r>
+        <w:t>Bureau personnel</w:t>
+      </w:r>
+    </w:p>
+    <w:tbl>
+      <w:tblPr>
+        <w:tblW w:w="100" w:type="auto"/>
+        <w:tblBorders>
+          <w:top w:val="single" w:sz="4" w:space="0" w:color="auto"/>
+          <w:left w:val="single" w:sz="4" w:space="0" w:color="auto"/>
+          <w:bottom w:val="single" w:sz="4" w:space="0" w:color="auto"/>
+          <w:right w:val="single" w:sz="4" w:space="0" w:color="auto"/>
+          <w:insideH w:val="single" w:sz="4" w:space="0" w:color="auto"/>
+          <w:insideV w:val="single" w:sz="4" w:space="0" w:color="auto"/>
+        </w:tblBorders>
+        <w:tblCellMar>
+          <w:left w:w="10" w:type="dxa"/>
+          <w:right w:w="10" w:type="dxa"/>
+        </w:tblCellMar>
+        <w:tblLook w:val="04A0" w:firstRow="1" w:lastRow="0" w:firstColumn="1" w:lastColumn="0" w:noHBand="0" w:noVBand="1"/>
+      </w:tblPr>
+      <w:tblGrid>
+        <w:gridCol w:w="9060"/>
+      </w:tblGrid>
+      <w:tr>
+        <w:tblPrEx>
+          <w:tblCellMar>
+            <w:top w:w="0" w:type="dxa"/>
+            <w:bottom w:w="0" w:type="dxa"/>
+          </w:tblCellMar>
+        </w:tblPrEx>
+        <w:tc>
+          <w:tcPr>
+            <w:tcW w:w="0" w:type="auto"/>
+          </w:tcPr>
+          <w:p>
+            <w:r>
+              <w:t>En tant que locataire, je veux un bureau pour pouvoir y travailler</w:t>
+            </w:r>
+          </w:p>
+        </w:tc>
+      </w:tr>
+      <w:tr>
+        <w:tblPrEx>
+          <w:tblCellMar>
+            <w:top w:w="0" w:type="dxa"/>
+            <w:bottom w:w="0" w:type="dxa"/>
+          </w:tblCellMar>
+        </w:tblPrEx>
+        <w:tc>
+          <w:tcPr>
+            <w:tcW w:w="0" w:type="auto"/>
+          </w:tcPr>
+          <w:p>
+            <w:pPr>
+              <w:jc w:val="center"/>
+            </w:pPr>
+            <w:r>
+              <w:t xml:space="preserve">Tests </w:t>
+            </w:r>
+            <w:proofErr w:type="gramStart"/>
+            <w:r>
+              <w:t>d'acceptance:</w:t>
+            </w:r>
+            <w:proofErr w:type="gramEnd"/>
+            <w:r>
+              <w:t xml:space="preserve"> </w:t>
+            </w:r>
+          </w:p>
+          <w:tbl>
+            <w:tblPr>
+              <w:tblW w:w="100" w:type="auto"/>
+              <w:tblCellMar>
+                <w:left w:w="10" w:type="dxa"/>
+                <w:right w:w="10" w:type="dxa"/>
+              </w:tblCellMar>
+              <w:tblLook w:val="04A0" w:firstRow="1" w:lastRow="0" w:firstColumn="1" w:lastColumn="0" w:noHBand="0" w:noVBand="1"/>
+            </w:tblPr>
+            <w:tblGrid>
+              <w:gridCol w:w="1395"/>
+              <w:gridCol w:w="7645"/>
+            </w:tblGrid>
+            <w:tr>
+              <w:tblPrEx>
+                <w:tblCellMar>
+                  <w:top w:w="0" w:type="dxa"/>
+                  <w:bottom w:w="0" w:type="dxa"/>
+                </w:tblCellMar>
+              </w:tblPrEx>
+              <w:tc>
+                <w:tcPr>
+                  <w:tcW w:w="0" w:type="auto"/>
+                </w:tcPr>
+                <w:p>
+                  <w:r>
+                    <w:t>Bureau</w:t>
+                  </w:r>
+                </w:p>
+              </w:tc>
+              <w:tc>
+                <w:tcPr>
+                  <w:tcW w:w="0" w:type="auto"/>
+                </w:tcPr>
+                <w:p>
+                  <w:r>
+                    <w:t>Quand j'entre par la porte, Je vois un bureau contre et au milieu du mur du fond, qui fait 90cm de hauteur, 150cm de longueur et 50cm de largeur.</w:t>
+                  </w:r>
+                </w:p>
+              </w:tc>
+            </w:tr>
+            <w:tr>
+              <w:tblPrEx>
+                <w:tblCellMar>
+                  <w:top w:w="0" w:type="dxa"/>
+                  <w:bottom w:w="0" w:type="dxa"/>
+                </w:tblCellMar>
+              </w:tblPrEx>
+              <w:tc>
+                <w:tcPr>
+                  <w:tcW w:w="0" w:type="auto"/>
+                </w:tcPr>
+                <w:p>
+                  <w:r>
+                    <w:t>Fenêtres</w:t>
+                  </w:r>
+                </w:p>
+              </w:tc>
+              <w:tc>
+                <w:tcPr>
+                  <w:tcW w:w="0" w:type="auto"/>
+                </w:tcPr>
+                <w:p>
+                  <w:r>
+                    <w:t xml:space="preserve">Au centre de chaque mur extérieur, Il y a </w:t>
+                  </w:r>
+                  <w:proofErr w:type="gramStart"/>
+                  <w:r>
+                    <w:t>une fenêtre carré</w:t>
+                  </w:r>
+                  <w:proofErr w:type="gramEnd"/>
+                  <w:r>
+                    <w:t xml:space="preserve"> de 60cm sur 60cm.</w:t>
+                  </w:r>
+                </w:p>
+              </w:tc>
+            </w:tr>
+            <w:tr>
+              <w:tblPrEx>
+                <w:tblCellMar>
+                  <w:top w:w="0" w:type="dxa"/>
+                  <w:bottom w:w="0" w:type="dxa"/>
+                </w:tblCellMar>
+              </w:tblPrEx>
+              <w:tc>
+                <w:tcPr>
+                  <w:tcW w:w="0" w:type="auto"/>
+                </w:tcPr>
+                <w:p>
+                  <w:r>
+                    <w:t>PC</w:t>
+                  </w:r>
+                </w:p>
+              </w:tc>
+              <w:tc>
+                <w:tcPr>
+                  <w:tcW w:w="0" w:type="auto"/>
+                </w:tcPr>
+                <w:p>
+                  <w:r>
+                    <w:t>Quand j'entre dans la pièce, Sur le bureau, Il y a un pc, un écran, un clavier.</w:t>
+                  </w:r>
+                </w:p>
+              </w:tc>
+            </w:tr>
+            <w:tr>
+              <w:tblPrEx>
+                <w:tblCellMar>
+                  <w:top w:w="0" w:type="dxa"/>
+                  <w:bottom w:w="0" w:type="dxa"/>
+                </w:tblCellMar>
+              </w:tblPrEx>
+              <w:tc>
+                <w:tcPr>
+                  <w:tcW w:w="0" w:type="auto"/>
+                </w:tcPr>
+                <w:p>
+                  <w:r>
+                    <w:t>Aquarium</w:t>
+                  </w:r>
+                </w:p>
+              </w:tc>
+              <w:tc>
+                <w:tcPr>
+                  <w:tcW w:w="0" w:type="auto"/>
+                </w:tcPr>
+                <w:p>
+                  <w:r>
+                    <w:t>Quand j'entre par la porte, Contre le mur de droite à un mètre par rapport au mur du fond, Il y a un aquarium qui fait exactement 150cm de hauteur, 100cm de longueur et 70cm de largeur.</w:t>
+                  </w:r>
+                </w:p>
+              </w:tc>
+            </w:tr>
+            <w:tr>
+              <w:tblPrEx>
+                <w:tblCellMar>
+                  <w:top w:w="0" w:type="dxa"/>
+                  <w:bottom w:w="0" w:type="dxa"/>
+                </w:tblCellMar>
+              </w:tblPrEx>
+              <w:tc>
+                <w:tcPr>
+                  <w:tcW w:w="0" w:type="auto"/>
+                </w:tcPr>
+                <w:p>
+                  <w:r>
+                    <w:t>Table</w:t>
+                  </w:r>
+                </w:p>
+              </w:tc>
+              <w:tc>
+                <w:tcPr>
+                  <w:tcW w:w="0" w:type="auto"/>
+                </w:tcPr>
+                <w:p>
+                  <w:r>
+                    <w:t>Au centre de la pièce, Il y a une table rectangulaire en bois qui fait 80 cm de hauteur, 50 cm de largeur et 70 cm de longueur.</w:t>
+                  </w:r>
+                </w:p>
+              </w:tc>
+            </w:tr>
+            <w:tr>
+              <w:tblPrEx>
+                <w:tblCellMar>
+                  <w:top w:w="0" w:type="dxa"/>
+                  <w:bottom w:w="0" w:type="dxa"/>
+                </w:tblCellMar>
+              </w:tblPrEx>
+              <w:tc>
+                <w:tcPr>
+                  <w:tcW w:w="0" w:type="auto"/>
+                </w:tcPr>
+                <w:p>
+                  <w:r>
+                    <w:t>Lumières</w:t>
+                  </w:r>
+                </w:p>
+              </w:tc>
+              <w:tc>
+                <w:tcPr>
+                  <w:tcW w:w="0" w:type="auto"/>
+                </w:tcPr>
+                <w:p>
+                  <w:r>
+                    <w:t>Au plafond, Quand j'entre dans la pièce, Il y a deux projecteurs noirs espacés chacun l'un de l'autre de 100cm.</w:t>
+                  </w:r>
+                </w:p>
+              </w:tc>
+            </w:tr>
+            <w:tr>
+              <w:tblPrEx>
+                <w:tblCellMar>
+                  <w:top w:w="0" w:type="dxa"/>
+                  <w:bottom w:w="0" w:type="dxa"/>
+                </w:tblCellMar>
+              </w:tblPrEx>
+              <w:tc>
+                <w:tcPr>
+                  <w:tcW w:w="0" w:type="auto"/>
+                </w:tcPr>
+                <w:p>
+                  <w:r>
+                    <w:t>Cheminée</w:t>
+                  </w:r>
+                </w:p>
+              </w:tc>
+              <w:tc>
+                <w:tcPr>
+                  <w:tcW w:w="0" w:type="auto"/>
+                </w:tcPr>
+                <w:p>
+                  <w:r>
+                    <w:t>Contre le mur du fond collé au mur de gauche, Quand j'entre dans la pièce, Il y a une cheminée qui fait 60 cm de largeur et 70 cm de longueur.</w:t>
+                  </w:r>
+                </w:p>
+              </w:tc>
+            </w:tr>
+            <w:tr>
+              <w:tblPrEx>
+                <w:tblCellMar>
+                  <w:top w:w="0" w:type="dxa"/>
+                  <w:bottom w:w="0" w:type="dxa"/>
+                </w:tblCellMar>
+              </w:tblPrEx>
+              <w:tc>
+                <w:tcPr>
+                  <w:tcW w:w="0" w:type="auto"/>
+                </w:tcPr>
+                <w:p>
+                  <w:r>
+                    <w:t>Emplacement</w:t>
+                  </w:r>
+                </w:p>
+              </w:tc>
+              <w:tc>
+                <w:tcPr>
+                  <w:tcW w:w="0" w:type="auto"/>
+                </w:tcPr>
+                <w:p>
+                  <w:r>
+                    <w:t>Dans l'immeuble, Le bureau se situe au 4ème étage au Nord-ouest.</w:t>
+                  </w:r>
+                </w:p>
+              </w:tc>
+            </w:tr>
+            <w:tr>
+              <w:tblPrEx>
+                <w:tblCellMar>
+                  <w:top w:w="0" w:type="dxa"/>
+                  <w:bottom w:w="0" w:type="dxa"/>
+                </w:tblCellMar>
+              </w:tblPrEx>
+              <w:tc>
+                <w:tcPr>
+                  <w:tcW w:w="0" w:type="auto"/>
+                </w:tcPr>
+                <w:p>
+                  <w:r>
+                    <w:t>Dimensions</w:t>
+                  </w:r>
+                </w:p>
+              </w:tc>
+              <w:tc>
+                <w:tcPr>
+                  <w:tcW w:w="0" w:type="auto"/>
+                </w:tcPr>
+                <w:p>
+                  <w:r>
+                    <w:t>La pièce qui contient le bureau fait 9x10m</w:t>
+                  </w:r>
+                </w:p>
+              </w:tc>
+            </w:tr>
+            <w:tr>
+              <w:tblPrEx>
+                <w:tblCellMar>
+                  <w:top w:w="0" w:type="dxa"/>
+                  <w:bottom w:w="0" w:type="dxa"/>
+                </w:tblCellMar>
+              </w:tblPrEx>
+              <w:tc>
+                <w:tcPr>
+                  <w:tcW w:w="0" w:type="auto"/>
+                </w:tcPr>
+                <w:p>
+                  <w:r>
+                    <w:t>Chaises</w:t>
+                  </w:r>
+                </w:p>
+              </w:tc>
+              <w:tc>
+                <w:tcPr>
+                  <w:tcW w:w="0" w:type="auto"/>
+                </w:tcPr>
+                <w:p>
+                  <w:r>
+                    <w:t>Autour de la table, Il y a 4 chaises de 40 cm de hauteur, 30 cm de largeur et 30 cm de longueur.</w:t>
+                  </w:r>
+                </w:p>
+              </w:tc>
+            </w:tr>
+            <w:tr>
+              <w:tblPrEx>
+                <w:tblCellMar>
+                  <w:top w:w="0" w:type="dxa"/>
+                  <w:bottom w:w="0" w:type="dxa"/>
+                </w:tblCellMar>
+              </w:tblPrEx>
+              <w:tc>
+                <w:tcPr>
+                  <w:tcW w:w="0" w:type="auto"/>
+                </w:tcPr>
+                <w:p>
+                  <w:r>
+                    <w:t>Fauteuil</w:t>
+                  </w:r>
+                </w:p>
+              </w:tc>
+              <w:tc>
+                <w:tcPr>
+                  <w:tcW w:w="0" w:type="auto"/>
+                </w:tcPr>
+                <w:p>
+                  <w:r>
+                    <w:t>Devant le bureau, Il y a un fauteuil en cuir de 60 cm de hauteur, 40 cm de largeur et 50 cm de longueur.</w:t>
+                  </w:r>
+                </w:p>
+              </w:tc>
+            </w:tr>
+          </w:tbl>
+          <w:p/>
+        </w:tc>
+      </w:tr>
+    </w:tbl>
+    <w:p/>
+    <w:p>
+      <w:pPr>
+        <w:pStyle w:val="Titre3"/>
+      </w:pPr>
+      <w:r>
+        <w:t>Toit</w:t>
+      </w:r>
+    </w:p>
+    <w:tbl>
+      <w:tblPr>
+        <w:tblW w:w="100" w:type="auto"/>
+        <w:tblBorders>
+          <w:top w:val="single" w:sz="4" w:space="0" w:color="auto"/>
+          <w:left w:val="single" w:sz="4" w:space="0" w:color="auto"/>
+          <w:bottom w:val="single" w:sz="4" w:space="0" w:color="auto"/>
+          <w:right w:val="single" w:sz="4" w:space="0" w:color="auto"/>
+          <w:insideH w:val="single" w:sz="4" w:space="0" w:color="auto"/>
+          <w:insideV w:val="single" w:sz="4" w:space="0" w:color="auto"/>
+        </w:tblBorders>
+        <w:tblCellMar>
+          <w:left w:w="10" w:type="dxa"/>
+          <w:right w:w="10" w:type="dxa"/>
+        </w:tblCellMar>
+        <w:tblLook w:val="04A0" w:firstRow="1" w:lastRow="0" w:firstColumn="1" w:lastColumn="0" w:noHBand="0" w:noVBand="1"/>
+      </w:tblPr>
+      <w:tblGrid>
+        <w:gridCol w:w="9060"/>
+      </w:tblGrid>
+      <w:tr>
+        <w:tblPrEx>
+          <w:tblCellMar>
+            <w:top w:w="0" w:type="dxa"/>
+            <w:bottom w:w="0" w:type="dxa"/>
+          </w:tblCellMar>
+        </w:tblPrEx>
+        <w:tc>
+          <w:tcPr>
+            <w:tcW w:w="0" w:type="auto"/>
+          </w:tcPr>
+          <w:p>
+            <w:r>
+              <w:t xml:space="preserve">En tant que </w:t>
+            </w:r>
+            <w:proofErr w:type="spellStart"/>
+            <w:r>
+              <w:t>proprietaire</w:t>
+            </w:r>
+            <w:proofErr w:type="spellEnd"/>
+            <w:r>
+              <w:t xml:space="preserve"> de l'immeuble Je veux un </w:t>
+            </w:r>
+            <w:proofErr w:type="gramStart"/>
+            <w:r>
+              <w:t>toit  Afin</w:t>
+            </w:r>
+            <w:proofErr w:type="gramEnd"/>
+            <w:r>
+              <w:t xml:space="preserve"> de pouvoir avoir des panneaux solaires, des ventilations et pour regarder la vue</w:t>
+            </w:r>
+          </w:p>
+        </w:tc>
+      </w:tr>
+      <w:tr>
+        <w:tblPrEx>
+          <w:tblCellMar>
+            <w:top w:w="0" w:type="dxa"/>
+            <w:bottom w:w="0" w:type="dxa"/>
+          </w:tblCellMar>
+        </w:tblPrEx>
+        <w:tc>
+          <w:tcPr>
+            <w:tcW w:w="0" w:type="auto"/>
+          </w:tcPr>
+          <w:p>
+            <w:pPr>
+              <w:jc w:val="center"/>
+            </w:pPr>
+            <w:r>
+              <w:lastRenderedPageBreak/>
+              <w:t xml:space="preserve">Tests </w:t>
+            </w:r>
+            <w:proofErr w:type="gramStart"/>
+            <w:r>
+              <w:t>d'acceptance:</w:t>
+            </w:r>
+            <w:proofErr w:type="gramEnd"/>
+            <w:r>
+              <w:t xml:space="preserve"> </w:t>
+            </w:r>
+          </w:p>
+          <w:tbl>
+            <w:tblPr>
+              <w:tblW w:w="100" w:type="auto"/>
+              <w:tblCellMar>
+                <w:left w:w="10" w:type="dxa"/>
+                <w:right w:w="10" w:type="dxa"/>
+              </w:tblCellMar>
+              <w:tblLook w:val="04A0" w:firstRow="1" w:lastRow="0" w:firstColumn="1" w:lastColumn="0" w:noHBand="0" w:noVBand="1"/>
+            </w:tblPr>
+            <w:tblGrid>
+              <w:gridCol w:w="1791"/>
+              <w:gridCol w:w="7249"/>
+            </w:tblGrid>
+            <w:tr>
+              <w:tblPrEx>
+                <w:tblCellMar>
+                  <w:top w:w="0" w:type="dxa"/>
+                  <w:bottom w:w="0" w:type="dxa"/>
+                </w:tblCellMar>
+              </w:tblPrEx>
+              <w:tc>
+                <w:tcPr>
+                  <w:tcW w:w="0" w:type="auto"/>
+                </w:tcPr>
+                <w:p>
+                  <w:r>
+                    <w:t xml:space="preserve">Coin </w:t>
+                  </w:r>
+                  <w:proofErr w:type="spellStart"/>
+                  <w:r>
+                    <w:t>detente</w:t>
+                  </w:r>
+                  <w:proofErr w:type="spellEnd"/>
+                </w:p>
+              </w:tc>
+              <w:tc>
+                <w:tcPr>
+                  <w:tcW w:w="0" w:type="auto"/>
+                </w:tcPr>
+                <w:p>
+                  <w:r>
+                    <w:t xml:space="preserve">Dans le coin sud-ouest du toit, il y a un coin pour regarder la vue et se </w:t>
+                  </w:r>
+                  <w:proofErr w:type="spellStart"/>
+                  <w:r>
+                    <w:t>detendre</w:t>
+                  </w:r>
+                  <w:proofErr w:type="spellEnd"/>
+                  <w:r>
+                    <w:t>.</w:t>
+                  </w:r>
+                </w:p>
+              </w:tc>
+            </w:tr>
+            <w:tr>
+              <w:tblPrEx>
+                <w:tblCellMar>
+                  <w:top w:w="0" w:type="dxa"/>
+                  <w:bottom w:w="0" w:type="dxa"/>
+                </w:tblCellMar>
+              </w:tblPrEx>
+              <w:tc>
+                <w:tcPr>
+                  <w:tcW w:w="0" w:type="auto"/>
+                </w:tcPr>
+                <w:p>
+                  <w:r>
+                    <w:t>Banc</w:t>
+                  </w:r>
+                </w:p>
+              </w:tc>
+              <w:tc>
+                <w:tcPr>
+                  <w:tcW w:w="0" w:type="auto"/>
+                </w:tcPr>
+                <w:p>
+                  <w:r>
+                    <w:t xml:space="preserve">Dans le coin </w:t>
+                  </w:r>
+                  <w:proofErr w:type="spellStart"/>
+                  <w:r>
+                    <w:t>detente</w:t>
+                  </w:r>
+                  <w:proofErr w:type="spellEnd"/>
+                  <w:r>
+                    <w:t>, il y a un banc blanc de 1,5m de longueur et 0.7m de largeur.</w:t>
+                  </w:r>
+                </w:p>
+              </w:tc>
+            </w:tr>
+            <w:tr>
+              <w:tblPrEx>
+                <w:tblCellMar>
+                  <w:top w:w="0" w:type="dxa"/>
+                  <w:bottom w:w="0" w:type="dxa"/>
+                </w:tblCellMar>
+              </w:tblPrEx>
+              <w:tc>
+                <w:tcPr>
+                  <w:tcW w:w="0" w:type="auto"/>
+                </w:tcPr>
+                <w:p>
+                  <w:r>
+                    <w:t>Table basse</w:t>
+                  </w:r>
+                </w:p>
+              </w:tc>
+              <w:tc>
+                <w:tcPr>
+                  <w:tcW w:w="0" w:type="auto"/>
+                </w:tcPr>
+                <w:p>
+                  <w:r>
+                    <w:t xml:space="preserve">Devant le banc du coin </w:t>
+                  </w:r>
+                  <w:proofErr w:type="spellStart"/>
+                  <w:r>
+                    <w:t>detente</w:t>
+                  </w:r>
+                  <w:proofErr w:type="spellEnd"/>
+                  <w:r>
+                    <w:t>, il y a une table basse de 100x50x50cm.</w:t>
+                  </w:r>
+                </w:p>
+              </w:tc>
+            </w:tr>
+            <w:tr>
+              <w:tblPrEx>
+                <w:tblCellMar>
+                  <w:top w:w="0" w:type="dxa"/>
+                  <w:bottom w:w="0" w:type="dxa"/>
+                </w:tblCellMar>
+              </w:tblPrEx>
+              <w:tc>
+                <w:tcPr>
+                  <w:tcW w:w="0" w:type="auto"/>
+                </w:tcPr>
+                <w:p>
+                  <w:r>
+                    <w:t>Chaises en plastique</w:t>
+                  </w:r>
+                </w:p>
+              </w:tc>
+              <w:tc>
+                <w:tcPr>
+                  <w:tcW w:w="0" w:type="auto"/>
+                </w:tcPr>
+                <w:p>
+                  <w:r>
+                    <w:t>Autour de la table basse, il y a 2 chaises en plastique.</w:t>
+                  </w:r>
+                </w:p>
+              </w:tc>
+            </w:tr>
+            <w:tr>
+              <w:tblPrEx>
+                <w:tblCellMar>
+                  <w:top w:w="0" w:type="dxa"/>
+                  <w:bottom w:w="0" w:type="dxa"/>
+                </w:tblCellMar>
+              </w:tblPrEx>
+              <w:tc>
+                <w:tcPr>
+                  <w:tcW w:w="0" w:type="auto"/>
+                </w:tcPr>
+                <w:p>
+                  <w:r>
+                    <w:t>Pots de fleurs</w:t>
+                  </w:r>
+                </w:p>
+              </w:tc>
+              <w:tc>
+                <w:tcPr>
+                  <w:tcW w:w="0" w:type="auto"/>
+                </w:tcPr>
+                <w:p>
+                  <w:r>
+                    <w:t xml:space="preserve">Sur les </w:t>
+                  </w:r>
+                  <w:proofErr w:type="spellStart"/>
+                  <w:r>
+                    <w:t>cotes</w:t>
+                  </w:r>
+                  <w:proofErr w:type="spellEnd"/>
+                  <w:r>
+                    <w:t xml:space="preserve"> du coin </w:t>
+                  </w:r>
+                  <w:proofErr w:type="spellStart"/>
+                  <w:r>
+                    <w:t>detente</w:t>
+                  </w:r>
+                  <w:proofErr w:type="spellEnd"/>
+                  <w:r>
+                    <w:t xml:space="preserve">, il y a des bacs </w:t>
+                  </w:r>
+                  <w:proofErr w:type="spellStart"/>
+                  <w:proofErr w:type="gramStart"/>
+                  <w:r>
+                    <w:t>a</w:t>
+                  </w:r>
+                  <w:proofErr w:type="spellEnd"/>
+                  <w:proofErr w:type="gramEnd"/>
+                  <w:r>
+                    <w:t xml:space="preserve"> fleurs de 75cm de </w:t>
+                  </w:r>
+                  <w:proofErr w:type="spellStart"/>
+                  <w:r>
+                    <w:t>diametre</w:t>
+                  </w:r>
+                  <w:proofErr w:type="spellEnd"/>
+                  <w:r>
+                    <w:t xml:space="preserve"> et 50cm de hauteur.</w:t>
+                  </w:r>
+                </w:p>
+              </w:tc>
+            </w:tr>
+            <w:tr>
+              <w:tblPrEx>
+                <w:tblCellMar>
+                  <w:top w:w="0" w:type="dxa"/>
+                  <w:bottom w:w="0" w:type="dxa"/>
+                </w:tblCellMar>
+              </w:tblPrEx>
+              <w:tc>
+                <w:tcPr>
+                  <w:tcW w:w="0" w:type="auto"/>
+                </w:tcPr>
+                <w:p>
+                  <w:r>
+                    <w:t>Barbecue</w:t>
+                  </w:r>
+                </w:p>
+              </w:tc>
+              <w:tc>
+                <w:tcPr>
+                  <w:tcW w:w="0" w:type="auto"/>
+                </w:tcPr>
+                <w:p>
+                  <w:r>
+                    <w:t xml:space="preserve">Dans le coin </w:t>
+                  </w:r>
+                  <w:proofErr w:type="spellStart"/>
+                  <w:r>
+                    <w:t>detente</w:t>
+                  </w:r>
+                  <w:proofErr w:type="spellEnd"/>
+                  <w:r>
+                    <w:t>, il y a un barbecue portable de 80x50x30cm.</w:t>
+                  </w:r>
+                </w:p>
+              </w:tc>
+            </w:tr>
+            <w:tr>
+              <w:tblPrEx>
+                <w:tblCellMar>
+                  <w:top w:w="0" w:type="dxa"/>
+                  <w:bottom w:w="0" w:type="dxa"/>
+                </w:tblCellMar>
+              </w:tblPrEx>
+              <w:tc>
+                <w:tcPr>
+                  <w:tcW w:w="0" w:type="auto"/>
+                </w:tcPr>
+                <w:p>
+                  <w:proofErr w:type="spellStart"/>
+                  <w:r>
+                    <w:t>Cheminee</w:t>
+                  </w:r>
+                  <w:proofErr w:type="spellEnd"/>
+                </w:p>
+              </w:tc>
+              <w:tc>
+                <w:tcPr>
+                  <w:tcW w:w="0" w:type="auto"/>
+                </w:tcPr>
+                <w:p>
+                  <w:r>
+                    <w:t xml:space="preserve">Dans le coin nord-est du toit, il y a une </w:t>
+                  </w:r>
+                  <w:proofErr w:type="spellStart"/>
+                  <w:r>
+                    <w:t>cheminee</w:t>
+                  </w:r>
+                  <w:proofErr w:type="spellEnd"/>
+                  <w:r>
+                    <w:t xml:space="preserve"> en brique de 50x50x200cm</w:t>
+                  </w:r>
+                </w:p>
+              </w:tc>
+            </w:tr>
+            <w:tr>
+              <w:tblPrEx>
+                <w:tblCellMar>
+                  <w:top w:w="0" w:type="dxa"/>
+                  <w:bottom w:w="0" w:type="dxa"/>
+                </w:tblCellMar>
+              </w:tblPrEx>
+              <w:tc>
+                <w:tcPr>
+                  <w:tcW w:w="0" w:type="auto"/>
+                </w:tcPr>
+                <w:p>
+                  <w:r>
+                    <w:t>Panneaux solaires</w:t>
+                  </w:r>
+                </w:p>
+              </w:tc>
+              <w:tc>
+                <w:tcPr>
+                  <w:tcW w:w="0" w:type="auto"/>
+                </w:tcPr>
+                <w:p>
+                  <w:r>
+                    <w:t xml:space="preserve">Sur tout le </w:t>
+                  </w:r>
+                  <w:proofErr w:type="spellStart"/>
+                  <w:proofErr w:type="gramStart"/>
+                  <w:r>
+                    <w:t>cote</w:t>
+                  </w:r>
+                  <w:proofErr w:type="spellEnd"/>
+                  <w:proofErr w:type="gramEnd"/>
+                  <w:r>
+                    <w:t xml:space="preserve"> est du toit, il y a des panneaux solaires.</w:t>
+                  </w:r>
+                </w:p>
+              </w:tc>
+            </w:tr>
+            <w:tr>
+              <w:tblPrEx>
+                <w:tblCellMar>
+                  <w:top w:w="0" w:type="dxa"/>
+                  <w:bottom w:w="0" w:type="dxa"/>
+                </w:tblCellMar>
+              </w:tblPrEx>
+              <w:tc>
+                <w:tcPr>
+                  <w:tcW w:w="0" w:type="auto"/>
+                </w:tcPr>
+                <w:p>
+                  <w:r>
+                    <w:t>Ventilations</w:t>
+                  </w:r>
+                </w:p>
+              </w:tc>
+              <w:tc>
+                <w:tcPr>
+                  <w:tcW w:w="0" w:type="auto"/>
+                </w:tcPr>
+                <w:p>
+                  <w:r>
+                    <w:t>Dans le coin nord-ouest du toit, il y a 4 ventilations de 1m cube chacune.</w:t>
+                  </w:r>
+                </w:p>
+              </w:tc>
+            </w:tr>
+            <w:tr>
+              <w:tblPrEx>
+                <w:tblCellMar>
+                  <w:top w:w="0" w:type="dxa"/>
+                  <w:bottom w:w="0" w:type="dxa"/>
+                </w:tblCellMar>
+              </w:tblPrEx>
+              <w:tc>
+                <w:tcPr>
+                  <w:tcW w:w="0" w:type="auto"/>
+                </w:tcPr>
+                <w:p>
+                  <w:r>
+                    <w:t>Parabole</w:t>
+                  </w:r>
+                </w:p>
+              </w:tc>
+              <w:tc>
+                <w:tcPr>
+                  <w:tcW w:w="0" w:type="auto"/>
+                </w:tcPr>
+                <w:p>
+                  <w:r>
+                    <w:t>Dans le milieu ouest du toit, il y a une antenne TV.</w:t>
+                  </w:r>
+                </w:p>
+              </w:tc>
+            </w:tr>
+            <w:tr>
+              <w:tblPrEx>
+                <w:tblCellMar>
+                  <w:top w:w="0" w:type="dxa"/>
+                  <w:bottom w:w="0" w:type="dxa"/>
+                </w:tblCellMar>
+              </w:tblPrEx>
+              <w:tc>
+                <w:tcPr>
+                  <w:tcW w:w="0" w:type="auto"/>
+                </w:tcPr>
+                <w:p>
+                  <w:r>
+                    <w:t>Etage</w:t>
+                  </w:r>
+                </w:p>
+              </w:tc>
+              <w:tc>
+                <w:tcPr>
+                  <w:tcW w:w="0" w:type="auto"/>
+                </w:tcPr>
+                <w:p>
+                  <w:r>
+                    <w:t xml:space="preserve">Dans l'immeuble, ce toit est au dernier </w:t>
+                  </w:r>
+                  <w:proofErr w:type="spellStart"/>
+                  <w:r>
+                    <w:t>etage</w:t>
+                  </w:r>
+                  <w:proofErr w:type="spellEnd"/>
+                  <w:r>
+                    <w:t>.</w:t>
+                  </w:r>
+                </w:p>
+              </w:tc>
+            </w:tr>
+            <w:tr>
+              <w:tblPrEx>
+                <w:tblCellMar>
+                  <w:top w:w="0" w:type="dxa"/>
+                  <w:bottom w:w="0" w:type="dxa"/>
+                </w:tblCellMar>
+              </w:tblPrEx>
+              <w:tc>
+                <w:tcPr>
+                  <w:tcW w:w="0" w:type="auto"/>
+                </w:tcPr>
+                <w:p>
+                  <w:r>
+                    <w:t>Grillages</w:t>
+                  </w:r>
+                </w:p>
+              </w:tc>
+              <w:tc>
+                <w:tcPr>
+                  <w:tcW w:w="0" w:type="auto"/>
+                </w:tcPr>
+                <w:p>
+                  <w:r>
+                    <w:t>Tout autour du toit, il y a des grillages de 2,5m de haut.</w:t>
+                  </w:r>
+                </w:p>
+              </w:tc>
+            </w:tr>
+          </w:tbl>
+          <w:p/>
+        </w:tc>
+      </w:tr>
+    </w:tbl>
+    <w:p/>
+    <w:p>
+      <w:pPr>
+        <w:pStyle w:val="Titre3"/>
+      </w:pPr>
+      <w:r>
+        <w:t>Changement porte</w:t>
+      </w:r>
+    </w:p>
+    <w:tbl>
+      <w:tblPr>
+        <w:tblW w:w="100" w:type="auto"/>
+        <w:tblBorders>
+          <w:top w:val="single" w:sz="4" w:space="0" w:color="auto"/>
+          <w:left w:val="single" w:sz="4" w:space="0" w:color="auto"/>
+          <w:bottom w:val="single" w:sz="4" w:space="0" w:color="auto"/>
+          <w:right w:val="single" w:sz="4" w:space="0" w:color="auto"/>
+          <w:insideH w:val="single" w:sz="4" w:space="0" w:color="auto"/>
+          <w:insideV w:val="single" w:sz="4" w:space="0" w:color="auto"/>
+        </w:tblBorders>
+        <w:tblCellMar>
+          <w:left w:w="10" w:type="dxa"/>
+          <w:right w:w="10" w:type="dxa"/>
+        </w:tblCellMar>
+        <w:tblLook w:val="04A0" w:firstRow="1" w:lastRow="0" w:firstColumn="1" w:lastColumn="0" w:noHBand="0" w:noVBand="1"/>
+      </w:tblPr>
+      <w:tblGrid>
+        <w:gridCol w:w="9060"/>
+      </w:tblGrid>
+      <w:tr>
+        <w:tblPrEx>
+          <w:tblCellMar>
+            <w:top w:w="0" w:type="dxa"/>
+            <w:bottom w:w="0" w:type="dxa"/>
+          </w:tblCellMar>
+        </w:tblPrEx>
+        <w:tc>
+          <w:tcPr>
+            <w:tcW w:w="0" w:type="auto"/>
+          </w:tcPr>
+          <w:p>
+            <w:r>
+              <w:t xml:space="preserve">En tant que propriétaire   je veux changer l'emplacement de la porte pour accéder </w:t>
+            </w:r>
+            <w:proofErr w:type="spellStart"/>
+            <w:proofErr w:type="gramStart"/>
+            <w:r>
+              <w:t>a</w:t>
+            </w:r>
+            <w:proofErr w:type="spellEnd"/>
+            <w:proofErr w:type="gramEnd"/>
+            <w:r>
+              <w:t xml:space="preserve"> jardin plus facilement</w:t>
+            </w:r>
+          </w:p>
+        </w:tc>
+      </w:tr>
+      <w:tr>
+        <w:tblPrEx>
+          <w:tblCellMar>
+            <w:top w:w="0" w:type="dxa"/>
+            <w:bottom w:w="0" w:type="dxa"/>
+          </w:tblCellMar>
+        </w:tblPrEx>
+        <w:tc>
+          <w:tcPr>
+            <w:tcW w:w="0" w:type="auto"/>
+          </w:tcPr>
+          <w:p>
+            <w:pPr>
+              <w:jc w:val="center"/>
+            </w:pPr>
+            <w:r>
+              <w:t xml:space="preserve">Tests </w:t>
+            </w:r>
+            <w:proofErr w:type="gramStart"/>
+            <w:r>
+              <w:t>d'acceptance:</w:t>
+            </w:r>
+            <w:proofErr w:type="gramEnd"/>
+            <w:r>
+              <w:t xml:space="preserve"> </w:t>
+            </w:r>
+          </w:p>
+          <w:tbl>
+            <w:tblPr>
+              <w:tblW w:w="100" w:type="auto"/>
+              <w:tblCellMar>
+                <w:left w:w="10" w:type="dxa"/>
+                <w:right w:w="10" w:type="dxa"/>
+              </w:tblCellMar>
+              <w:tblLook w:val="04A0" w:firstRow="1" w:lastRow="0" w:firstColumn="1" w:lastColumn="0" w:noHBand="0" w:noVBand="1"/>
+            </w:tblPr>
+            <w:tblGrid>
+              <w:gridCol w:w="528"/>
+              <w:gridCol w:w="3767"/>
+            </w:tblGrid>
+            <w:tr>
+              <w:tblPrEx>
+                <w:tblCellMar>
+                  <w:top w:w="0" w:type="dxa"/>
+                  <w:bottom w:w="0" w:type="dxa"/>
+                </w:tblCellMar>
+              </w:tblPrEx>
+              <w:tc>
+                <w:tcPr>
+                  <w:tcW w:w="0" w:type="auto"/>
+                </w:tcPr>
+                <w:p>
+                  <w:r>
+                    <w:t>Porte</w:t>
+                  </w:r>
+                </w:p>
+              </w:tc>
+              <w:tc>
+                <w:tcPr>
+                  <w:tcW w:w="0" w:type="auto"/>
+                </w:tcPr>
+                <w:p>
+                  <w:r>
+                    <w:t>La porte se trouve au milieu du mur est</w:t>
+                  </w:r>
+                </w:p>
+              </w:tc>
+            </w:tr>
+          </w:tbl>
+          <w:p/>
+        </w:tc>
+      </w:tr>
+    </w:tbl>
+    <w:p/>
+    <w:p>
+      <w:pPr>
+        <w:pStyle w:val="Titre3"/>
+      </w:pPr>
+      <w:r>
+        <w:t>Modifications toit</w:t>
+      </w:r>
+    </w:p>
+    <w:tbl>
+      <w:tblPr>
+        <w:tblW w:w="100" w:type="auto"/>
+        <w:tblBorders>
+          <w:top w:val="single" w:sz="4" w:space="0" w:color="auto"/>
+          <w:left w:val="single" w:sz="4" w:space="0" w:color="auto"/>
+          <w:bottom w:val="single" w:sz="4" w:space="0" w:color="auto"/>
+          <w:right w:val="single" w:sz="4" w:space="0" w:color="auto"/>
+          <w:insideH w:val="single" w:sz="4" w:space="0" w:color="auto"/>
+          <w:insideV w:val="single" w:sz="4" w:space="0" w:color="auto"/>
+        </w:tblBorders>
+        <w:tblCellMar>
+          <w:left w:w="10" w:type="dxa"/>
+          <w:right w:w="10" w:type="dxa"/>
+        </w:tblCellMar>
+        <w:tblLook w:val="04A0" w:firstRow="1" w:lastRow="0" w:firstColumn="1" w:lastColumn="0" w:noHBand="0" w:noVBand="1"/>
+      </w:tblPr>
+      <w:tblGrid>
+        <w:gridCol w:w="9060"/>
+      </w:tblGrid>
+      <w:tr>
+        <w:tblPrEx>
+          <w:tblCellMar>
+            <w:top w:w="0" w:type="dxa"/>
+            <w:bottom w:w="0" w:type="dxa"/>
+          </w:tblCellMar>
+        </w:tblPrEx>
+        <w:tc>
+          <w:tcPr>
+            <w:tcW w:w="0" w:type="auto"/>
+          </w:tcPr>
+          <w:p>
+            <w:r>
+              <w:t>En tant que propriétaire Je veux des modifications sur le toit Afin qu'il soit plus convivial</w:t>
+            </w:r>
+          </w:p>
+        </w:tc>
+      </w:tr>
+      <w:tr>
+        <w:tblPrEx>
+          <w:tblCellMar>
+            <w:top w:w="0" w:type="dxa"/>
+            <w:bottom w:w="0" w:type="dxa"/>
+          </w:tblCellMar>
+        </w:tblPrEx>
+        <w:tc>
+          <w:tcPr>
+            <w:tcW w:w="0" w:type="auto"/>
+          </w:tcPr>
+          <w:p>
+            <w:pPr>
+              <w:jc w:val="center"/>
+            </w:pPr>
+            <w:r>
+              <w:t xml:space="preserve">Tests </w:t>
+            </w:r>
+            <w:proofErr w:type="gramStart"/>
+            <w:r>
+              <w:t>d'acceptance:</w:t>
+            </w:r>
+            <w:proofErr w:type="gramEnd"/>
+            <w:r>
+              <w:t xml:space="preserve"> </w:t>
+            </w:r>
+          </w:p>
+          <w:tbl>
+            <w:tblPr>
+              <w:tblW w:w="100" w:type="auto"/>
+              <w:tblCellMar>
+                <w:left w:w="10" w:type="dxa"/>
+                <w:right w:w="10" w:type="dxa"/>
+              </w:tblCellMar>
+              <w:tblLook w:val="04A0" w:firstRow="1" w:lastRow="0" w:firstColumn="1" w:lastColumn="0" w:noHBand="0" w:noVBand="1"/>
+            </w:tblPr>
+            <w:tblGrid>
+              <w:gridCol w:w="1897"/>
+              <w:gridCol w:w="7143"/>
+            </w:tblGrid>
+            <w:tr>
+              <w:tblPrEx>
+                <w:tblCellMar>
+                  <w:top w:w="0" w:type="dxa"/>
+                  <w:bottom w:w="0" w:type="dxa"/>
+                </w:tblCellMar>
+              </w:tblPrEx>
+              <w:tc>
+                <w:tcPr>
+                  <w:tcW w:w="0" w:type="auto"/>
+                </w:tcPr>
+                <w:p>
+                  <w:r>
+                    <w:t>Snacks</w:t>
+                  </w:r>
+                </w:p>
+              </w:tc>
+              <w:tc>
+                <w:tcPr>
+                  <w:tcW w:w="0" w:type="auto"/>
+                </w:tcPr>
+                <w:p>
+                  <w:r>
+                    <w:t>Sur la table basse du coin détente, il y a différents snacks.</w:t>
+                  </w:r>
+                </w:p>
+              </w:tc>
+            </w:tr>
+            <w:tr>
+              <w:tblPrEx>
+                <w:tblCellMar>
+                  <w:top w:w="0" w:type="dxa"/>
+                  <w:bottom w:w="0" w:type="dxa"/>
+                </w:tblCellMar>
+              </w:tblPrEx>
+              <w:tc>
+                <w:tcPr>
+                  <w:tcW w:w="0" w:type="auto"/>
+                </w:tcPr>
+                <w:p>
+                  <w:r>
+                    <w:t>Chemins</w:t>
+                  </w:r>
+                </w:p>
+              </w:tc>
+              <w:tc>
+                <w:tcPr>
+                  <w:tcW w:w="0" w:type="auto"/>
+                </w:tcPr>
+                <w:p>
+                  <w:r>
+                    <w:t>Depuis chacun des escaliers/ascenseurs, il y a un chemin pour accéder au coin détente.</w:t>
+                  </w:r>
+                </w:p>
+              </w:tc>
+            </w:tr>
+            <w:tr>
+              <w:tblPrEx>
+                <w:tblCellMar>
+                  <w:top w:w="0" w:type="dxa"/>
+                  <w:bottom w:w="0" w:type="dxa"/>
+                </w:tblCellMar>
+              </w:tblPrEx>
+              <w:tc>
+                <w:tcPr>
+                  <w:tcW w:w="0" w:type="auto"/>
+                </w:tcPr>
+                <w:p>
+                  <w:r>
+                    <w:t>Dimensions barbecue</w:t>
+                  </w:r>
+                </w:p>
+              </w:tc>
+              <w:tc>
+                <w:tcPr>
+                  <w:tcW w:w="0" w:type="auto"/>
+                </w:tcPr>
+                <w:p>
+                  <w:r>
+                    <w:t>Le barbecue doit faire 80x80x80cm.</w:t>
+                  </w:r>
+                </w:p>
+              </w:tc>
+            </w:tr>
+            <w:tr>
+              <w:tblPrEx>
+                <w:tblCellMar>
+                  <w:top w:w="0" w:type="dxa"/>
+                  <w:bottom w:w="0" w:type="dxa"/>
+                </w:tblCellMar>
+              </w:tblPrEx>
+              <w:tc>
+                <w:tcPr>
+                  <w:tcW w:w="0" w:type="auto"/>
+                </w:tcPr>
+                <w:p>
+                  <w:r>
+                    <w:t xml:space="preserve">Bacs </w:t>
+                  </w:r>
+                  <w:proofErr w:type="spellStart"/>
+                  <w:proofErr w:type="gramStart"/>
+                  <w:r>
+                    <w:t>a</w:t>
+                  </w:r>
+                  <w:proofErr w:type="spellEnd"/>
+                  <w:proofErr w:type="gramEnd"/>
+                  <w:r>
+                    <w:t xml:space="preserve"> fleur</w:t>
+                  </w:r>
+                </w:p>
+              </w:tc>
+              <w:tc>
+                <w:tcPr>
+                  <w:tcW w:w="0" w:type="auto"/>
+                </w:tcPr>
+                <w:p>
+                  <w:proofErr w:type="gramStart"/>
+                  <w:r>
+                    <w:t>Le bacs</w:t>
+                  </w:r>
+                  <w:proofErr w:type="gramEnd"/>
+                  <w:r>
+                    <w:t xml:space="preserve"> à fleur sont rectangulaire et ils font 55x20x20 cm</w:t>
+                  </w:r>
+                </w:p>
+              </w:tc>
+            </w:tr>
+          </w:tbl>
+          <w:p/>
+        </w:tc>
+      </w:tr>
+    </w:tbl>
+    <w:p/>
     <w:p>
       <w:pPr>
         <w:pStyle w:val="Corpsdetexte"/>
@@ -8144,28 +10358,28 @@
       <w:pPr>
         <w:pStyle w:val="Titre1"/>
       </w:pPr>
-      <w:bookmarkStart w:id="27" w:name="_Toc532179964"/>
-      <w:bookmarkStart w:id="28" w:name="_Toc165969648"/>
-      <w:bookmarkStart w:id="29" w:name="_Toc160545585"/>
+      <w:bookmarkStart w:id="17" w:name="_Toc532179964"/>
+      <w:bookmarkStart w:id="18" w:name="_Toc165969648"/>
+      <w:bookmarkStart w:id="19" w:name="_Toc160545585"/>
       <w:r>
         <w:t>Réalisation</w:t>
       </w:r>
-      <w:bookmarkEnd w:id="27"/>
-      <w:bookmarkEnd w:id="28"/>
-      <w:bookmarkEnd w:id="29"/>
+      <w:bookmarkEnd w:id="17"/>
+      <w:bookmarkEnd w:id="18"/>
+      <w:bookmarkEnd w:id="19"/>
     </w:p>
     <w:p>
       <w:pPr>
         <w:pStyle w:val="Titre2"/>
       </w:pPr>
-      <w:bookmarkStart w:id="30" w:name="_Toc160545586"/>
+      <w:bookmarkStart w:id="20" w:name="_Toc160545586"/>
       <w:r>
         <w:t>Installation de l’e</w:t>
       </w:r>
       <w:r>
         <w:t>nvironnement de travail</w:t>
       </w:r>
-      <w:bookmarkEnd w:id="30"/>
+      <w:bookmarkEnd w:id="20"/>
     </w:p>
     <w:p>
       <w:pPr>
@@ -8202,124 +10416,65 @@
     <w:p>
       <w:pPr>
         <w:pStyle w:val="Retraitcorpsdetexte"/>
-        <w:ind w:left="1494"/>
-      </w:pPr>
-    </w:p>
-    <w:p>
-      <w:pPr>
-        <w:pStyle w:val="Informations"/>
-      </w:pPr>
-      <w:r>
-        <w:t>Ce</w:t>
-      </w:r>
-      <w:r>
-        <w:t>tte partie</w:t>
-      </w:r>
-      <w:r>
-        <w:t xml:space="preserve"> permet de reproduire ou reprendre le projet par un tiers.</w:t>
-      </w:r>
-    </w:p>
-    <w:p>
-      <w:pPr>
-        <w:pStyle w:val="Informations"/>
         <w:numPr>
           <w:ilvl w:val="0"/>
-          <w:numId w:val="5"/>
+          <w:numId w:val="11"/>
         </w:numPr>
       </w:pPr>
-      <w:r>
-        <w:t>Versions des outils logiciels utilisés (OS, applications, pilotes, librairies, etc.)</w:t>
-      </w:r>
+      <w:hyperlink r:id="rId13" w:history="1">
+        <w:proofErr w:type="spellStart"/>
+        <w:proofErr w:type="gramStart"/>
+        <w:r>
+          <w:rPr>
+            <w:rStyle w:val="Lienhypertexte"/>
+          </w:rPr>
+          <w:t>eliottscherrer</w:t>
+        </w:r>
+        <w:proofErr w:type="spellEnd"/>
+        <w:proofErr w:type="gramEnd"/>
+        <w:r>
+          <w:rPr>
+            <w:rStyle w:val="Lienhypertexte"/>
+          </w:rPr>
+          <w:t>/ICT-306: Nouvelle mouture de l'ICT-306 (Gestion de projet en équipe et en agile) pour l'ordonnance 2021 (github.com)</w:t>
+        </w:r>
+      </w:hyperlink>
+    </w:p>
+    <w:p>
+      <w:pPr>
+        <w:pStyle w:val="Titre2"/>
+      </w:pPr>
+      <w:bookmarkStart w:id="21" w:name="_Toc160545587"/>
+      <w:r>
+        <w:t>Installation</w:t>
+      </w:r>
+      <w:bookmarkEnd w:id="21"/>
     </w:p>
     <w:p>
       <w:pPr>
         <w:pStyle w:val="Informations"/>
-        <w:numPr>
-          <w:ilvl w:val="0"/>
-          <w:numId w:val="5"/>
-        </w:numPr>
-      </w:pPr>
-      <w:r>
-        <w:t>Configurations spéciales</w:t>
-      </w:r>
-      <w:r>
-        <w:t xml:space="preserve"> des outils (Equipements, </w:t>
-      </w:r>
-      <w:r>
-        <w:t>PC</w:t>
-      </w:r>
-      <w:r>
-        <w:t xml:space="preserve">, machines, </w:t>
-      </w:r>
-      <w:r>
-        <w:t xml:space="preserve">outillage, </w:t>
-      </w:r>
-      <w:r>
-        <w:t>etc.)</w:t>
-      </w:r>
-    </w:p>
-    <w:p>
-      <w:pPr>
-        <w:pStyle w:val="Informations"/>
-        <w:numPr>
-          <w:ilvl w:val="0"/>
-          <w:numId w:val="5"/>
-        </w:numPr>
-      </w:pPr>
-      <w:r>
-        <w:t>Arborescences des documents produits</w:t>
-      </w:r>
-      <w:r>
-        <w:t>.</w:t>
-      </w:r>
-    </w:p>
-    <w:p>
-      <w:pPr>
-        <w:pStyle w:val="Informations"/>
-        <w:numPr>
-          <w:ilvl w:val="0"/>
-          <w:numId w:val="5"/>
-        </w:numPr>
-      </w:pPr>
-      <w:r>
-        <w:t>Comment accéder au code (repository)</w:t>
+      </w:pPr>
+      <w:r>
+        <w:t>Ce chapitre décrit comment mettre en œuvre le produit dans un environnement de test (</w:t>
+      </w:r>
+      <w:proofErr w:type="spellStart"/>
+      <w:r>
+        <w:t>staging</w:t>
+      </w:r>
+      <w:proofErr w:type="spellEnd"/>
+      <w:r>
+        <w:t xml:space="preserve"> server) et/ou de production</w:t>
       </w:r>
     </w:p>
     <w:p>
       <w:pPr>
         <w:pStyle w:val="Titre2"/>
       </w:pPr>
-      <w:bookmarkStart w:id="31" w:name="_Toc160545587"/>
-      <w:r>
-        <w:t>Installation</w:t>
-      </w:r>
-      <w:bookmarkEnd w:id="31"/>
-    </w:p>
-    <w:p>
-      <w:pPr>
-        <w:pStyle w:val="Informations"/>
-      </w:pPr>
-      <w:r>
-        <w:t>Ce chapitre décrit comment mettre en œuvre le produit dans un environnement de test (</w:t>
-      </w:r>
-      <w:proofErr w:type="spellStart"/>
-      <w:r>
-        <w:t>staging</w:t>
-      </w:r>
-      <w:proofErr w:type="spellEnd"/>
-      <w:r>
-        <w:t xml:space="preserve"> server) et/ou de production</w:t>
-      </w:r>
-    </w:p>
-    <w:p>
-      <w:pPr>
-        <w:pStyle w:val="Titre2"/>
-      </w:pPr>
-      <w:bookmarkStart w:id="32" w:name="_Toc160545588"/>
+      <w:bookmarkStart w:id="22" w:name="_Toc160545588"/>
       <w:r>
         <w:t>Déroulement effectif</w:t>
       </w:r>
-      <w:bookmarkEnd w:id="32"/>
+      <w:bookmarkEnd w:id="22"/>
     </w:p>
     <w:p>
       <w:pPr>
@@ -8340,6 +10495,7 @@
         <w:pStyle w:val="Retraitcorpsdetexte"/>
       </w:pPr>
       <w:r>
+        <w:lastRenderedPageBreak/>
         <w:t xml:space="preserve">Après avoir fait la sprint </w:t>
       </w:r>
       <w:proofErr w:type="spellStart"/>
@@ -8386,7 +10542,6 @@
         </w:numPr>
       </w:pPr>
       <w:r>
-        <w:lastRenderedPageBreak/>
         <w:t>La communication au sein du groupe</w:t>
       </w:r>
     </w:p>
@@ -8614,13 +10769,121 @@
     </w:p>
     <w:p>
       <w:pPr>
+        <w:pStyle w:val="Retraitcorpsdetexte"/>
+        <w:ind w:left="1494"/>
+      </w:pPr>
+    </w:p>
+    <w:p>
+      <w:pPr>
+        <w:pStyle w:val="Retraitcorpsdetexte"/>
+        <w:rPr>
+          <w:b/>
+          <w:bCs/>
+          <w:u w:val="single"/>
+        </w:rPr>
+      </w:pPr>
+      <w:r>
+        <w:rPr>
+          <w:b/>
+          <w:bCs/>
+          <w:u w:val="single"/>
+        </w:rPr>
+        <w:t>Burnup Chart :</w:t>
+      </w:r>
+    </w:p>
+    <w:p>
+      <w:pPr>
+        <w:pStyle w:val="Retraitcorpsdetexte"/>
+      </w:pPr>
+      <w:r>
+        <w:rPr>
+          <w:noProof/>
+        </w:rPr>
+        <w:drawing>
+          <wp:inline distT="0" distB="0" distL="0" distR="0" wp14:anchorId="2FE849A0" wp14:editId="4B26F845">
+            <wp:extent cx="4895850" cy="2573772"/>
+            <wp:effectExtent l="114300" t="114300" r="114300" b="169545"/>
+            <wp:docPr id="1" name="Image 1"/>
+            <wp:cNvGraphicFramePr>
+              <a:graphicFrameLocks xmlns:a="http://schemas.openxmlformats.org/drawingml/2006/main" noChangeAspect="1"/>
+            </wp:cNvGraphicFramePr>
+            <a:graphic xmlns:a="http://schemas.openxmlformats.org/drawingml/2006/main">
+              <a:graphicData uri="http://schemas.openxmlformats.org/drawingml/2006/picture">
+                <pic:pic xmlns:pic="http://schemas.openxmlformats.org/drawingml/2006/picture">
+                  <pic:nvPicPr>
+                    <pic:cNvPr id="0" name="Picture 2"/>
+                    <pic:cNvPicPr>
+                      <a:picLocks noChangeAspect="1" noChangeArrowheads="1"/>
+                    </pic:cNvPicPr>
+                  </pic:nvPicPr>
+                  <pic:blipFill>
+                    <a:blip r:embed="rId14" cstate="print">
+                      <a:extLst>
+                        <a:ext uri="{28A0092B-C50C-407E-A947-70E740481C1C}">
+                          <a14:useLocalDpi xmlns:a14="http://schemas.microsoft.com/office/drawing/2010/main" val="0"/>
+                        </a:ext>
+                      </a:extLst>
+                    </a:blip>
+                    <a:srcRect/>
+                    <a:stretch>
+                      <a:fillRect/>
+                    </a:stretch>
+                  </pic:blipFill>
+                  <pic:spPr bwMode="auto">
+                    <a:xfrm>
+                      <a:off x="0" y="0"/>
+                      <a:ext cx="4900649" cy="2576295"/>
+                    </a:xfrm>
+                    <a:prstGeom prst="rect">
+                      <a:avLst/>
+                    </a:prstGeom>
+                    <a:solidFill>
+                      <a:srgbClr val="FFFFFF">
+                        <a:shade val="85000"/>
+                      </a:srgbClr>
+                    </a:solidFill>
+                    <a:ln w="88900" cap="sq">
+                      <a:solidFill>
+                        <a:srgbClr val="FFFFFF"/>
+                      </a:solidFill>
+                      <a:miter lim="800000"/>
+                    </a:ln>
+                    <a:effectLst>
+                      <a:outerShdw blurRad="55000" dist="18000" dir="5400000" algn="tl" rotWithShape="0">
+                        <a:srgbClr val="000000">
+                          <a:alpha val="40000"/>
+                        </a:srgbClr>
+                      </a:outerShdw>
+                    </a:effectLst>
+                    <a:scene3d>
+                      <a:camera prst="orthographicFront"/>
+                      <a:lightRig rig="twoPt" dir="t">
+                        <a:rot lat="0" lon="0" rev="7200000"/>
+                      </a:lightRig>
+                    </a:scene3d>
+                    <a:sp3d>
+                      <a:bevelT w="25400" h="19050"/>
+                      <a:contourClr>
+                        <a:srgbClr val="FFFFFF"/>
+                      </a:contourClr>
+                    </a:sp3d>
+                  </pic:spPr>
+                </pic:pic>
+              </a:graphicData>
+            </a:graphic>
+          </wp:inline>
+        </w:drawing>
+      </w:r>
+    </w:p>
+    <w:p>
+      <w:pPr>
         <w:pStyle w:val="Titre2"/>
       </w:pPr>
-      <w:bookmarkStart w:id="33" w:name="_Toc160545589"/>
+      <w:bookmarkStart w:id="23" w:name="_Toc160545589"/>
       <w:r>
         <w:t>Processus d’intégration</w:t>
       </w:r>
-      <w:bookmarkEnd w:id="33"/>
+      <w:bookmarkEnd w:id="23"/>
     </w:p>
     <w:p>
       <w:pPr>
@@ -8693,28 +10956,28 @@
       <w:pPr>
         <w:pStyle w:val="Titre1"/>
       </w:pPr>
-      <w:bookmarkStart w:id="34" w:name="_Toc532179966"/>
-      <w:bookmarkStart w:id="35" w:name="_Toc165969650"/>
-      <w:bookmarkStart w:id="36" w:name="_Toc160545590"/>
+      <w:bookmarkStart w:id="24" w:name="_Toc532179966"/>
+      <w:bookmarkStart w:id="25" w:name="_Toc165969650"/>
+      <w:bookmarkStart w:id="26" w:name="_Toc160545590"/>
       <w:r>
         <w:t>Tests</w:t>
       </w:r>
-      <w:bookmarkEnd w:id="34"/>
-      <w:bookmarkEnd w:id="35"/>
-      <w:bookmarkEnd w:id="36"/>
+      <w:bookmarkEnd w:id="24"/>
+      <w:bookmarkEnd w:id="25"/>
+      <w:bookmarkEnd w:id="26"/>
     </w:p>
     <w:p>
       <w:pPr>
         <w:pStyle w:val="Titre2"/>
       </w:pPr>
-      <w:bookmarkStart w:id="37" w:name="_Toc532179968"/>
-      <w:bookmarkStart w:id="38" w:name="_Toc165969652"/>
-      <w:bookmarkStart w:id="39" w:name="_Ref308525868"/>
-      <w:bookmarkStart w:id="40" w:name="_Toc160545591"/>
+      <w:bookmarkStart w:id="27" w:name="_Toc160545591"/>
+      <w:bookmarkStart w:id="28" w:name="_Toc532179968"/>
+      <w:bookmarkStart w:id="29" w:name="_Toc165969652"/>
+      <w:bookmarkStart w:id="30" w:name="_Ref308525868"/>
       <w:r>
         <w:t>Stratégie de test</w:t>
       </w:r>
-      <w:bookmarkEnd w:id="40"/>
+      <w:bookmarkEnd w:id="27"/>
     </w:p>
     <w:p>
       <w:pPr>
@@ -8728,14 +10991,15 @@
       <w:pPr>
         <w:pStyle w:val="Titre2"/>
       </w:pPr>
-      <w:bookmarkStart w:id="41" w:name="_Toc160545592"/>
-      <w:r>
+      <w:bookmarkStart w:id="31" w:name="_Toc160545592"/>
+      <w:r>
+        <w:lastRenderedPageBreak/>
         <w:t>Dossier des tests</w:t>
       </w:r>
-      <w:bookmarkEnd w:id="37"/>
-      <w:bookmarkEnd w:id="38"/>
-      <w:bookmarkEnd w:id="39"/>
-      <w:bookmarkEnd w:id="41"/>
+      <w:bookmarkEnd w:id="28"/>
+      <w:bookmarkEnd w:id="29"/>
+      <w:bookmarkEnd w:id="30"/>
+      <w:bookmarkEnd w:id="31"/>
     </w:p>
     <w:p>
       <w:pPr>
@@ -8786,11 +11050,11 @@
       <w:pPr>
         <w:pStyle w:val="Titre2"/>
       </w:pPr>
-      <w:bookmarkStart w:id="42" w:name="_Toc160545593"/>
+      <w:bookmarkStart w:id="32" w:name="_Toc160545593"/>
       <w:r>
         <w:t>Problèmes restants</w:t>
       </w:r>
-      <w:bookmarkEnd w:id="42"/>
+      <w:bookmarkEnd w:id="32"/>
     </w:p>
     <w:p>
       <w:pPr>
@@ -8855,28 +11119,28 @@
       <w:pPr>
         <w:pStyle w:val="Titre1"/>
       </w:pPr>
-      <w:bookmarkStart w:id="43" w:name="_Toc165969653"/>
-      <w:bookmarkStart w:id="44" w:name="_Toc160545594"/>
+      <w:bookmarkStart w:id="33" w:name="_Toc165969653"/>
+      <w:bookmarkStart w:id="34" w:name="_Toc160545594"/>
       <w:r>
         <w:t>Conclusion</w:t>
       </w:r>
-      <w:bookmarkEnd w:id="43"/>
-      <w:bookmarkEnd w:id="44"/>
+      <w:bookmarkEnd w:id="33"/>
+      <w:bookmarkEnd w:id="34"/>
     </w:p>
     <w:p>
       <w:pPr>
         <w:pStyle w:val="Titre2"/>
       </w:pPr>
-      <w:bookmarkStart w:id="45" w:name="_Toc165969654"/>
-      <w:bookmarkStart w:id="46" w:name="_Toc160545595"/>
+      <w:bookmarkStart w:id="35" w:name="_Toc165969654"/>
+      <w:bookmarkStart w:id="36" w:name="_Toc160545595"/>
       <w:r>
         <w:t xml:space="preserve">Bilan des </w:t>
       </w:r>
-      <w:bookmarkEnd w:id="45"/>
+      <w:bookmarkEnd w:id="35"/>
       <w:r>
         <w:t>fonctionnalités demandées</w:t>
       </w:r>
-      <w:bookmarkEnd w:id="46"/>
+      <w:bookmarkEnd w:id="36"/>
     </w:p>
     <w:p>
       <w:pPr>
@@ -8907,54 +11171,235 @@
       <w:pPr>
         <w:pStyle w:val="Titre2"/>
       </w:pPr>
-      <w:bookmarkStart w:id="47" w:name="_Toc165969655"/>
-      <w:bookmarkStart w:id="48" w:name="_Toc160545596"/>
+      <w:bookmarkStart w:id="37" w:name="_Toc165969655"/>
+      <w:bookmarkStart w:id="38" w:name="_Toc160545596"/>
       <w:r>
         <w:t>Bilan de la planification</w:t>
       </w:r>
-      <w:bookmarkEnd w:id="47"/>
-      <w:bookmarkEnd w:id="48"/>
-    </w:p>
-    <w:p>
-      <w:pPr>
-        <w:pStyle w:val="Informations"/>
-      </w:pPr>
-      <w:r>
-        <w:t xml:space="preserve">Distinguer </w:t>
-      </w:r>
-      <w:r>
-        <w:t xml:space="preserve">et expliquer </w:t>
-      </w:r>
-      <w:r>
-        <w:t xml:space="preserve">les tâches qui ont généré des retards ou de l'avance dans la </w:t>
-      </w:r>
-      <w:r>
-        <w:t>gestion du</w:t>
-      </w:r>
-      <w:r>
-        <w:t xml:space="preserve"> projet.</w:t>
-      </w:r>
-      <w:r>
-        <w:t xml:space="preserve"> Indiquer les différence</w:t>
-      </w:r>
-      <w:r>
-        <w:t>s</w:t>
-      </w:r>
-      <w:r>
-        <w:t xml:space="preserve"> entre les planifications initiales et détaillées avec le journal de travail.</w:t>
+      <w:bookmarkEnd w:id="37"/>
+      <w:bookmarkEnd w:id="38"/>
+    </w:p>
+    <w:p>
+      <w:pPr>
+        <w:pStyle w:val="Retraitcorpsdetexte"/>
+      </w:pPr>
+      <w:r>
+        <w:rPr>
+          <w:noProof/>
+        </w:rPr>
+        <w:drawing>
+          <wp:inline distT="0" distB="0" distL="0" distR="0" wp14:anchorId="33211C95" wp14:editId="5E63D95E">
+            <wp:extent cx="4910122" cy="2581275"/>
+            <wp:effectExtent l="114300" t="114300" r="119380" b="161925"/>
+            <wp:docPr id="4" name="Image 4"/>
+            <wp:cNvGraphicFramePr>
+              <a:graphicFrameLocks xmlns:a="http://schemas.openxmlformats.org/drawingml/2006/main" noChangeAspect="1"/>
+            </wp:cNvGraphicFramePr>
+            <a:graphic xmlns:a="http://schemas.openxmlformats.org/drawingml/2006/main">
+              <a:graphicData uri="http://schemas.openxmlformats.org/drawingml/2006/picture">
+                <pic:pic xmlns:pic="http://schemas.openxmlformats.org/drawingml/2006/picture">
+                  <pic:nvPicPr>
+                    <pic:cNvPr id="0" name="Picture 3"/>
+                    <pic:cNvPicPr>
+                      <a:picLocks noChangeAspect="1" noChangeArrowheads="1"/>
+                    </pic:cNvPicPr>
+                  </pic:nvPicPr>
+                  <pic:blipFill>
+                    <a:blip r:embed="rId15" cstate="print">
+                      <a:extLst>
+                        <a:ext uri="{28A0092B-C50C-407E-A947-70E740481C1C}">
+                          <a14:useLocalDpi xmlns:a14="http://schemas.microsoft.com/office/drawing/2010/main" val="0"/>
+                        </a:ext>
+                      </a:extLst>
+                    </a:blip>
+                    <a:srcRect/>
+                    <a:stretch>
+                      <a:fillRect/>
+                    </a:stretch>
+                  </pic:blipFill>
+                  <pic:spPr bwMode="auto">
+                    <a:xfrm>
+                      <a:off x="0" y="0"/>
+                      <a:ext cx="4913066" cy="2582823"/>
+                    </a:xfrm>
+                    <a:prstGeom prst="rect">
+                      <a:avLst/>
+                    </a:prstGeom>
+                    <a:solidFill>
+                      <a:srgbClr val="FFFFFF">
+                        <a:shade val="85000"/>
+                      </a:srgbClr>
+                    </a:solidFill>
+                    <a:ln w="88900" cap="sq">
+                      <a:solidFill>
+                        <a:srgbClr val="FFFFFF"/>
+                      </a:solidFill>
+                      <a:miter lim="800000"/>
+                    </a:ln>
+                    <a:effectLst>
+                      <a:outerShdw blurRad="55000" dist="18000" dir="5400000" algn="tl" rotWithShape="0">
+                        <a:srgbClr val="000000">
+                          <a:alpha val="40000"/>
+                        </a:srgbClr>
+                      </a:outerShdw>
+                    </a:effectLst>
+                    <a:scene3d>
+                      <a:camera prst="orthographicFront"/>
+                      <a:lightRig rig="twoPt" dir="t">
+                        <a:rot lat="0" lon="0" rev="7200000"/>
+                      </a:lightRig>
+                    </a:scene3d>
+                    <a:sp3d>
+                      <a:bevelT w="25400" h="19050"/>
+                      <a:contourClr>
+                        <a:srgbClr val="FFFFFF"/>
+                      </a:contourClr>
+                    </a:sp3d>
+                  </pic:spPr>
+                </pic:pic>
+              </a:graphicData>
+            </a:graphic>
+          </wp:inline>
+        </w:drawing>
+      </w:r>
+    </w:p>
+    <w:p>
+      <w:pPr>
+        <w:pStyle w:val="Retraitcorpsdetexte"/>
+        <w:rPr>
+          <w:u w:val="single"/>
+        </w:rPr>
+      </w:pPr>
+      <w:r>
+        <w:rPr>
+          <w:u w:val="single"/>
+        </w:rPr>
+        <w:t xml:space="preserve">Notre vélocité : </w:t>
+      </w:r>
+    </w:p>
+    <w:p>
+      <w:pPr>
+        <w:pStyle w:val="Retraitcorpsdetexte"/>
+        <w:numPr>
+          <w:ilvl w:val="0"/>
+          <w:numId w:val="17"/>
+        </w:numPr>
+      </w:pPr>
+      <w:r>
+        <w:t>Sprint 2 : 0</w:t>
+      </w:r>
+    </w:p>
+    <w:p>
+      <w:pPr>
+        <w:pStyle w:val="Retraitcorpsdetexte"/>
+        <w:numPr>
+          <w:ilvl w:val="0"/>
+          <w:numId w:val="17"/>
+        </w:numPr>
+      </w:pPr>
+      <w:r>
+        <w:t>Sprint 3 : 13</w:t>
+      </w:r>
+    </w:p>
+    <w:p>
+      <w:pPr>
+        <w:pStyle w:val="Retraitcorpsdetexte"/>
+        <w:numPr>
+          <w:ilvl w:val="0"/>
+          <w:numId w:val="16"/>
+        </w:numPr>
+      </w:pPr>
+      <w:r>
+        <w:t>Sprint 4 : 6</w:t>
+      </w:r>
+    </w:p>
+    <w:p>
+      <w:pPr>
+        <w:pStyle w:val="Retraitcorpsdetexte"/>
+      </w:pPr>
+      <w:r>
+        <w:rPr>
+          <w:u w:val="single"/>
+        </w:rPr>
+        <w:t>Vélocité moyenne</w:t>
+      </w:r>
+      <w:r>
+        <w:t> :</w:t>
+      </w:r>
+    </w:p>
+    <w:p>
+      <w:pPr>
+        <w:pStyle w:val="Retraitcorpsdetexte"/>
+        <w:numPr>
+          <w:ilvl w:val="0"/>
+          <w:numId w:val="19"/>
+        </w:numPr>
+      </w:pPr>
+      <w:r>
+        <w:t xml:space="preserve"> </w:t>
+      </w:r>
+      <w:r>
+        <w:t>6,33…</w:t>
+      </w:r>
+    </w:p>
+    <w:p>
+      <w:pPr>
+        <w:pStyle w:val="Retraitcorpsdetexte"/>
+        <w:rPr>
+          <w:u w:val="single"/>
+        </w:rPr>
+      </w:pPr>
+      <w:r>
+        <w:rPr>
+          <w:u w:val="single"/>
+        </w:rPr>
+        <w:t>Notre date de fin de projet si</w:t>
+      </w:r>
+      <w:r>
+        <w:rPr>
+          <w:u w:val="single"/>
+        </w:rPr>
+        <w:t xml:space="preserve"> la vélocité reste stable :</w:t>
+      </w:r>
+    </w:p>
+    <w:p>
+      <w:pPr>
+        <w:pStyle w:val="Retraitcorpsdetexte"/>
+        <w:numPr>
+          <w:ilvl w:val="0"/>
+          <w:numId w:val="18"/>
+        </w:numPr>
+      </w:pPr>
+      <w:r>
+        <w:t>Nous finirons dans e</w:t>
+      </w:r>
+      <w:r>
+        <w:t>nviron dans 1 sprint car on a 27 points en tout et 19 accomplis pour l’instant donc 27 – 19 = 8 alors si nous nous dépêchons alors il est possible de finir le projet au prochain sprint.</w:t>
+      </w:r>
+    </w:p>
+    <w:p>
+      <w:pPr>
+        <w:pStyle w:val="Retraitcorpsdetexte"/>
+        <w:numPr>
+          <w:ilvl w:val="0"/>
+          <w:numId w:val="18"/>
+        </w:numPr>
+      </w:pPr>
+      <w:r>
+        <w:t>Date de fin de projet : 12/03/24.</w:t>
       </w:r>
     </w:p>
     <w:p>
       <w:pPr>
         <w:pStyle w:val="Titre2"/>
       </w:pPr>
-      <w:bookmarkStart w:id="49" w:name="_Toc165969656"/>
-      <w:bookmarkStart w:id="50" w:name="_Toc160545597"/>
+      <w:bookmarkStart w:id="39" w:name="_Toc165969656"/>
+      <w:bookmarkStart w:id="40" w:name="_Toc160545597"/>
       <w:r>
         <w:t>Bilan personnel</w:t>
       </w:r>
-      <w:bookmarkEnd w:id="49"/>
-      <w:bookmarkEnd w:id="50"/>
+      <w:bookmarkEnd w:id="39"/>
+      <w:bookmarkEnd w:id="40"/>
     </w:p>
     <w:p>
       <w:pPr>
@@ -9008,37 +11453,37 @@
         </w:numPr>
       </w:pPr>
       <w:r>
+        <w:t>Q</w:t>
+      </w:r>
+      <w:r>
+        <w:t xml:space="preserve">u’est-ce </w:t>
+      </w:r>
+      <w:r>
+        <w:t>qu’il faudrait gérer, réaliser ou traiter différemment ?</w:t>
+      </w:r>
+    </w:p>
+    <w:p>
+      <w:pPr>
+        <w:pStyle w:val="Informations"/>
+      </w:pPr>
+      <w:r>
+        <w:t>Qu’est que ce projet m’a appris ?</w:t>
+      </w:r>
+    </w:p>
+    <w:p>
+      <w:pPr>
+        <w:pStyle w:val="Informations"/>
+      </w:pPr>
+      <w:r>
+        <w:t>Suite à donner, améliorations souhaitables, …</w:t>
+      </w:r>
+    </w:p>
+    <w:p>
+      <w:pPr>
+        <w:pStyle w:val="Informations"/>
+      </w:pPr>
+      <w:r>
         <w:lastRenderedPageBreak/>
-        <w:t>Q</w:t>
-      </w:r>
-      <w:r>
-        <w:t xml:space="preserve">u’est-ce </w:t>
-      </w:r>
-      <w:r>
-        <w:t>qu’il faudrait gérer, réaliser ou traiter différemment ?</w:t>
-      </w:r>
-    </w:p>
-    <w:p>
-      <w:pPr>
-        <w:pStyle w:val="Informations"/>
-      </w:pPr>
-      <w:r>
-        <w:t>Qu’est que ce projet m’a appris ?</w:t>
-      </w:r>
-    </w:p>
-    <w:p>
-      <w:pPr>
-        <w:pStyle w:val="Informations"/>
-      </w:pPr>
-      <w:r>
-        <w:t>Suite à donner, améliorations souhaitables, …</w:t>
-      </w:r>
-    </w:p>
-    <w:p>
-      <w:pPr>
-        <w:pStyle w:val="Informations"/>
-      </w:pPr>
-      <w:r>
         <w:t>Remerciements, signature, etc.</w:t>
       </w:r>
     </w:p>
@@ -9046,29 +11491,29 @@
       <w:pPr>
         <w:pStyle w:val="Titre1"/>
       </w:pPr>
-      <w:bookmarkStart w:id="51" w:name="_Toc532179971"/>
-      <w:bookmarkStart w:id="52" w:name="_Toc165969657"/>
-      <w:bookmarkStart w:id="53" w:name="_Toc160545598"/>
+      <w:bookmarkStart w:id="41" w:name="_Toc532179971"/>
+      <w:bookmarkStart w:id="42" w:name="_Toc165969657"/>
+      <w:bookmarkStart w:id="43" w:name="_Toc160545598"/>
       <w:r>
         <w:t>Divers</w:t>
       </w:r>
-      <w:bookmarkEnd w:id="51"/>
-      <w:bookmarkEnd w:id="52"/>
-      <w:bookmarkEnd w:id="53"/>
+      <w:bookmarkEnd w:id="41"/>
+      <w:bookmarkEnd w:id="42"/>
+      <w:bookmarkEnd w:id="43"/>
     </w:p>
     <w:p>
       <w:pPr>
         <w:pStyle w:val="Titre2"/>
       </w:pPr>
-      <w:bookmarkStart w:id="54" w:name="_Toc532179972"/>
-      <w:bookmarkStart w:id="55" w:name="_Toc165969658"/>
-      <w:bookmarkStart w:id="56" w:name="_Toc160545599"/>
+      <w:bookmarkStart w:id="44" w:name="_Toc532179972"/>
+      <w:bookmarkStart w:id="45" w:name="_Toc165969658"/>
+      <w:bookmarkStart w:id="46" w:name="_Toc160545599"/>
       <w:r>
         <w:t>Journal de travail</w:t>
       </w:r>
-      <w:bookmarkEnd w:id="54"/>
-      <w:bookmarkEnd w:id="55"/>
-      <w:bookmarkEnd w:id="56"/>
+      <w:bookmarkEnd w:id="44"/>
+      <w:bookmarkEnd w:id="45"/>
+      <w:bookmarkEnd w:id="46"/>
     </w:p>
     <w:p>
       <w:pPr>
@@ -9109,17 +11554,17 @@
       <w:pPr>
         <w:pStyle w:val="Titre2"/>
       </w:pPr>
-      <w:bookmarkStart w:id="57" w:name="_Toc160545600"/>
+      <w:bookmarkStart w:id="47" w:name="_Toc160545600"/>
       <w:r>
         <w:t>Webographie</w:t>
       </w:r>
-      <w:bookmarkEnd w:id="57"/>
+      <w:bookmarkEnd w:id="47"/>
     </w:p>
     <w:p>
       <w:pPr>
         <w:pStyle w:val="Retraitcorpsdetexte"/>
       </w:pPr>
-      <w:hyperlink r:id="rId13" w:history="1">
+      <w:hyperlink r:id="rId16" w:history="1">
         <w:r>
           <w:rPr>
             <w:rStyle w:val="Lienhypertexte"/>
@@ -9132,18 +11577,23 @@
       <w:pPr>
         <w:pStyle w:val="Titre1"/>
       </w:pPr>
-      <w:bookmarkStart w:id="58" w:name="_Toc160545601"/>
+      <w:bookmarkStart w:id="48" w:name="_Toc160545601"/>
       <w:r>
         <w:t>Annexes</w:t>
       </w:r>
-      <w:bookmarkEnd w:id="58"/>
+      <w:bookmarkEnd w:id="48"/>
     </w:p>
     <w:p>
       <w:pPr>
         <w:pStyle w:val="Informations"/>
       </w:pPr>
-      <w:r>
-        <w:t>Listing du code source (partiel ou, plus rarement complet)</w:t>
+      <w:proofErr w:type="gramStart"/>
+      <w:r>
+        <w:t>Listing</w:t>
+      </w:r>
+      <w:proofErr w:type="gramEnd"/>
+      <w:r>
+        <w:t xml:space="preserve"> du code source (partiel ou, plus rarement complet)</w:t>
       </w:r>
     </w:p>
     <w:p>
@@ -9195,8 +11645,8 @@
       </w:r>
     </w:p>
     <w:sectPr>
-      <w:headerReference w:type="default" r:id="rId14"/>
-      <w:footerReference w:type="default" r:id="rId15"/>
+      <w:headerReference w:type="default" r:id="rId17"/>
+      <w:footerReference w:type="default" r:id="rId18"/>
       <w:pgSz w:w="11906" w:h="16838" w:code="9"/>
       <w:pgMar w:top="1418" w:right="1418" w:bottom="1418" w:left="1418" w:header="709" w:footer="709" w:gutter="0"/>
       <w:cols w:space="708"/>
@@ -9877,7 +12327,7 @@
         <v:path o:extrusionok="f" gradientshapeok="t" o:connecttype="rect"/>
         <o:lock v:ext="edit" aspectratio="t"/>
       </v:shapetype>
-      <v:shape id="_x0000_i1049" type="#_x0000_t75" style="width:11.25pt;height:11.25pt" o:bullet="t">
+      <v:shape id="_x0000_i1101" type="#_x0000_t75" style="width:11.25pt;height:11.25pt" o:bullet="t">
         <v:imagedata r:id="rId1" o:title="BD10263_"/>
       </v:shape>
     </w:pict>
@@ -10028,16 +12478,16 @@
     </w:lvl>
   </w:abstractNum>
   <w:abstractNum w:abstractNumId="1" w15:restartNumberingAfterBreak="0">
-    <w:nsid w:val="086D5EAB"/>
+    <w:nsid w:val="05595C46"/>
     <w:multiLevelType w:val="hybridMultilevel"/>
-    <w:tmpl w:val="0CF44CFC"/>
+    <w:tmpl w:val="407648D2"/>
     <w:lvl w:ilvl="0" w:tplc="100C0001">
       <w:start w:val="1"/>
       <w:numFmt w:val="bullet"/>
       <w:lvlText w:val=""/>
       <w:lvlJc w:val="left"/>
       <w:pPr>
-        <w:ind w:left="2138" w:hanging="360"/>
+        <w:ind w:left="1854" w:hanging="360"/>
       </w:pPr>
       <w:rPr>
         <w:rFonts w:ascii="Symbol" w:hAnsi="Symbol" w:hint="default"/>
@@ -10049,7 +12499,7 @@
       <w:lvlText w:val="o"/>
       <w:lvlJc w:val="left"/>
       <w:pPr>
-        <w:ind w:left="2858" w:hanging="360"/>
+        <w:ind w:left="2574" w:hanging="360"/>
       </w:pPr>
       <w:rPr>
         <w:rFonts w:ascii="Courier New" w:hAnsi="Courier New" w:cs="Courier New" w:hint="default"/>
@@ -10061,7 +12511,7 @@
       <w:lvlText w:val=""/>
       <w:lvlJc w:val="left"/>
       <w:pPr>
-        <w:ind w:left="3578" w:hanging="360"/>
+        <w:ind w:left="3294" w:hanging="360"/>
       </w:pPr>
       <w:rPr>
         <w:rFonts w:ascii="Wingdings" w:hAnsi="Wingdings" w:hint="default"/>
@@ -10073,7 +12523,7 @@
       <w:lvlText w:val=""/>
       <w:lvlJc w:val="left"/>
       <w:pPr>
-        <w:ind w:left="4298" w:hanging="360"/>
+        <w:ind w:left="4014" w:hanging="360"/>
       </w:pPr>
       <w:rPr>
         <w:rFonts w:ascii="Symbol" w:hAnsi="Symbol" w:hint="default"/>
@@ -10085,7 +12535,7 @@
       <w:lvlText w:val="o"/>
       <w:lvlJc w:val="left"/>
       <w:pPr>
-        <w:ind w:left="5018" w:hanging="360"/>
+        <w:ind w:left="4734" w:hanging="360"/>
       </w:pPr>
       <w:rPr>
         <w:rFonts w:ascii="Courier New" w:hAnsi="Courier New" w:cs="Courier New" w:hint="default"/>
@@ -10097,7 +12547,7 @@
       <w:lvlText w:val=""/>
       <w:lvlJc w:val="left"/>
       <w:pPr>
-        <w:ind w:left="5738" w:hanging="360"/>
+        <w:ind w:left="5454" w:hanging="360"/>
       </w:pPr>
       <w:rPr>
         <w:rFonts w:ascii="Wingdings" w:hAnsi="Wingdings" w:hint="default"/>
@@ -10109,7 +12559,7 @@
       <w:lvlText w:val=""/>
       <w:lvlJc w:val="left"/>
       <w:pPr>
-        <w:ind w:left="6458" w:hanging="360"/>
+        <w:ind w:left="6174" w:hanging="360"/>
       </w:pPr>
       <w:rPr>
         <w:rFonts w:ascii="Symbol" w:hAnsi="Symbol" w:hint="default"/>
@@ -10121,7 +12571,7 @@
       <w:lvlText w:val="o"/>
       <w:lvlJc w:val="left"/>
       <w:pPr>
-        <w:ind w:left="7178" w:hanging="360"/>
+        <w:ind w:left="6894" w:hanging="360"/>
       </w:pPr>
       <w:rPr>
         <w:rFonts w:ascii="Courier New" w:hAnsi="Courier New" w:cs="Courier New" w:hint="default"/>
@@ -10133,7 +12583,7 @@
       <w:lvlText w:val=""/>
       <w:lvlJc w:val="left"/>
       <w:pPr>
-        <w:ind w:left="7898" w:hanging="360"/>
+        <w:ind w:left="7614" w:hanging="360"/>
       </w:pPr>
       <w:rPr>
         <w:rFonts w:ascii="Wingdings" w:hAnsi="Wingdings" w:hint="default"/>
@@ -10141,6 +12591,119 @@
     </w:lvl>
   </w:abstractNum>
   <w:abstractNum w:abstractNumId="2" w15:restartNumberingAfterBreak="0">
+    <w:nsid w:val="086D5EAB"/>
+    <w:multiLevelType w:val="hybridMultilevel"/>
+    <w:tmpl w:val="0CF44CFC"/>
+    <w:lvl w:ilvl="0" w:tplc="100C0001">
+      <w:start w:val="1"/>
+      <w:numFmt w:val="bullet"/>
+      <w:lvlText w:val=""/>
+      <w:lvlJc w:val="left"/>
+      <w:pPr>
+        <w:ind w:left="2138" w:hanging="360"/>
+      </w:pPr>
+      <w:rPr>
+        <w:rFonts w:ascii="Symbol" w:hAnsi="Symbol" w:hint="default"/>
+      </w:rPr>
+    </w:lvl>
+    <w:lvl w:ilvl="1" w:tplc="100C0003" w:tentative="1">
+      <w:start w:val="1"/>
+      <w:numFmt w:val="bullet"/>
+      <w:lvlText w:val="o"/>
+      <w:lvlJc w:val="left"/>
+      <w:pPr>
+        <w:ind w:left="2858" w:hanging="360"/>
+      </w:pPr>
+      <w:rPr>
+        <w:rFonts w:ascii="Courier New" w:hAnsi="Courier New" w:cs="Courier New" w:hint="default"/>
+      </w:rPr>
+    </w:lvl>
+    <w:lvl w:ilvl="2" w:tplc="100C0005" w:tentative="1">
+      <w:start w:val="1"/>
+      <w:numFmt w:val="bullet"/>
+      <w:lvlText w:val=""/>
+      <w:lvlJc w:val="left"/>
+      <w:pPr>
+        <w:ind w:left="3578" w:hanging="360"/>
+      </w:pPr>
+      <w:rPr>
+        <w:rFonts w:ascii="Wingdings" w:hAnsi="Wingdings" w:hint="default"/>
+      </w:rPr>
+    </w:lvl>
+    <w:lvl w:ilvl="3" w:tplc="100C0001" w:tentative="1">
+      <w:start w:val="1"/>
+      <w:numFmt w:val="bullet"/>
+      <w:lvlText w:val=""/>
+      <w:lvlJc w:val="left"/>
+      <w:pPr>
+        <w:ind w:left="4298" w:hanging="360"/>
+      </w:pPr>
+      <w:rPr>
+        <w:rFonts w:ascii="Symbol" w:hAnsi="Symbol" w:hint="default"/>
+      </w:rPr>
+    </w:lvl>
+    <w:lvl w:ilvl="4" w:tplc="100C0003" w:tentative="1">
+      <w:start w:val="1"/>
+      <w:numFmt w:val="bullet"/>
+      <w:lvlText w:val="o"/>
+      <w:lvlJc w:val="left"/>
+      <w:pPr>
+        <w:ind w:left="5018" w:hanging="360"/>
+      </w:pPr>
+      <w:rPr>
+        <w:rFonts w:ascii="Courier New" w:hAnsi="Courier New" w:cs="Courier New" w:hint="default"/>
+      </w:rPr>
+    </w:lvl>
+    <w:lvl w:ilvl="5" w:tplc="100C0005" w:tentative="1">
+      <w:start w:val="1"/>
+      <w:numFmt w:val="bullet"/>
+      <w:lvlText w:val=""/>
+      <w:lvlJc w:val="left"/>
+      <w:pPr>
+        <w:ind w:left="5738" w:hanging="360"/>
+      </w:pPr>
+      <w:rPr>
+        <w:rFonts w:ascii="Wingdings" w:hAnsi="Wingdings" w:hint="default"/>
+      </w:rPr>
+    </w:lvl>
+    <w:lvl w:ilvl="6" w:tplc="100C0001" w:tentative="1">
+      <w:start w:val="1"/>
+      <w:numFmt w:val="bullet"/>
+      <w:lvlText w:val=""/>
+      <w:lvlJc w:val="left"/>
+      <w:pPr>
+        <w:ind w:left="6458" w:hanging="360"/>
+      </w:pPr>
+      <w:rPr>
+        <w:rFonts w:ascii="Symbol" w:hAnsi="Symbol" w:hint="default"/>
+      </w:rPr>
+    </w:lvl>
+    <w:lvl w:ilvl="7" w:tplc="100C0003" w:tentative="1">
+      <w:start w:val="1"/>
+      <w:numFmt w:val="bullet"/>
+      <w:lvlText w:val="o"/>
+      <w:lvlJc w:val="left"/>
+      <w:pPr>
+        <w:ind w:left="7178" w:hanging="360"/>
+      </w:pPr>
+      <w:rPr>
+        <w:rFonts w:ascii="Courier New" w:hAnsi="Courier New" w:cs="Courier New" w:hint="default"/>
+      </w:rPr>
+    </w:lvl>
+    <w:lvl w:ilvl="8" w:tplc="100C0005" w:tentative="1">
+      <w:start w:val="1"/>
+      <w:numFmt w:val="bullet"/>
+      <w:lvlText w:val=""/>
+      <w:lvlJc w:val="left"/>
+      <w:pPr>
+        <w:ind w:left="7898" w:hanging="360"/>
+      </w:pPr>
+      <w:rPr>
+        <w:rFonts w:ascii="Wingdings" w:hAnsi="Wingdings" w:hint="default"/>
+      </w:rPr>
+    </w:lvl>
+  </w:abstractNum>
+  <w:abstractNum w:abstractNumId="3" w15:restartNumberingAfterBreak="0">
     <w:nsid w:val="0A7C7405"/>
     <w:multiLevelType w:val="singleLevel"/>
     <w:tmpl w:val="92869324"/>
@@ -10161,10 +12724,123 @@
       </w:rPr>
     </w:lvl>
   </w:abstractNum>
-  <w:abstractNum w:abstractNumId="3" w15:restartNumberingAfterBreak="0">
+  <w:abstractNum w:abstractNumId="4" w15:restartNumberingAfterBreak="0">
+    <w:nsid w:val="0DB914E1"/>
+    <w:multiLevelType w:val="hybridMultilevel"/>
+    <w:tmpl w:val="83E8C1A2"/>
+    <w:lvl w:ilvl="0" w:tplc="737E0262">
+      <w:start w:val="1"/>
+      <w:numFmt w:val="bullet"/>
+      <w:lvlText w:val=""/>
+      <w:lvlJc w:val="left"/>
+      <w:pPr>
+        <w:ind w:left="1854" w:hanging="360"/>
+      </w:pPr>
+      <w:rPr>
+        <w:rFonts w:ascii="Symbol" w:hAnsi="Symbol" w:hint="default"/>
+      </w:rPr>
+    </w:lvl>
+    <w:lvl w:ilvl="1" w:tplc="100C0003">
+      <w:start w:val="1"/>
+      <w:numFmt w:val="bullet"/>
+      <w:lvlText w:val="o"/>
+      <w:lvlJc w:val="left"/>
+      <w:pPr>
+        <w:ind w:left="1440" w:hanging="360"/>
+      </w:pPr>
+      <w:rPr>
+        <w:rFonts w:ascii="Courier New" w:hAnsi="Courier New" w:cs="Courier New" w:hint="default"/>
+      </w:rPr>
+    </w:lvl>
+    <w:lvl w:ilvl="2" w:tplc="100C0005" w:tentative="1">
+      <w:start w:val="1"/>
+      <w:numFmt w:val="bullet"/>
+      <w:lvlText w:val=""/>
+      <w:lvlJc w:val="left"/>
+      <w:pPr>
+        <w:ind w:left="2160" w:hanging="360"/>
+      </w:pPr>
+      <w:rPr>
+        <w:rFonts w:ascii="Wingdings" w:hAnsi="Wingdings" w:hint="default"/>
+      </w:rPr>
+    </w:lvl>
+    <w:lvl w:ilvl="3" w:tplc="100C0001" w:tentative="1">
+      <w:start w:val="1"/>
+      <w:numFmt w:val="bullet"/>
+      <w:lvlText w:val=""/>
+      <w:lvlJc w:val="left"/>
+      <w:pPr>
+        <w:ind w:left="2880" w:hanging="360"/>
+      </w:pPr>
+      <w:rPr>
+        <w:rFonts w:ascii="Symbol" w:hAnsi="Symbol" w:hint="default"/>
+      </w:rPr>
+    </w:lvl>
+    <w:lvl w:ilvl="4" w:tplc="100C0003" w:tentative="1">
+      <w:start w:val="1"/>
+      <w:numFmt w:val="bullet"/>
+      <w:lvlText w:val="o"/>
+      <w:lvlJc w:val="left"/>
+      <w:pPr>
+        <w:ind w:left="3600" w:hanging="360"/>
+      </w:pPr>
+      <w:rPr>
+        <w:rFonts w:ascii="Courier New" w:hAnsi="Courier New" w:cs="Courier New" w:hint="default"/>
+      </w:rPr>
+    </w:lvl>
+    <w:lvl w:ilvl="5" w:tplc="100C0005" w:tentative="1">
+      <w:start w:val="1"/>
+      <w:numFmt w:val="bullet"/>
+      <w:lvlText w:val=""/>
+      <w:lvlJc w:val="left"/>
+      <w:pPr>
+        <w:ind w:left="4320" w:hanging="360"/>
+      </w:pPr>
+      <w:rPr>
+        <w:rFonts w:ascii="Wingdings" w:hAnsi="Wingdings" w:hint="default"/>
+      </w:rPr>
+    </w:lvl>
+    <w:lvl w:ilvl="6" w:tplc="100C0001" w:tentative="1">
+      <w:start w:val="1"/>
+      <w:numFmt w:val="bullet"/>
+      <w:lvlText w:val=""/>
+      <w:lvlJc w:val="left"/>
+      <w:pPr>
+        <w:ind w:left="5040" w:hanging="360"/>
+      </w:pPr>
+      <w:rPr>
+        <w:rFonts w:ascii="Symbol" w:hAnsi="Symbol" w:hint="default"/>
+      </w:rPr>
+    </w:lvl>
+    <w:lvl w:ilvl="7" w:tplc="100C0003" w:tentative="1">
+      <w:start w:val="1"/>
+      <w:numFmt w:val="bullet"/>
+      <w:lvlText w:val="o"/>
+      <w:lvlJc w:val="left"/>
+      <w:pPr>
+        <w:ind w:left="5760" w:hanging="360"/>
+      </w:pPr>
+      <w:rPr>
+        <w:rFonts w:ascii="Courier New" w:hAnsi="Courier New" w:cs="Courier New" w:hint="default"/>
+      </w:rPr>
+    </w:lvl>
+    <w:lvl w:ilvl="8" w:tplc="100C0005" w:tentative="1">
+      <w:start w:val="1"/>
+      <w:numFmt w:val="bullet"/>
+      <w:lvlText w:val=""/>
+      <w:lvlJc w:val="left"/>
+      <w:pPr>
+        <w:ind w:left="6480" w:hanging="360"/>
+      </w:pPr>
+      <w:rPr>
+        <w:rFonts w:ascii="Wingdings" w:hAnsi="Wingdings" w:hint="default"/>
+      </w:rPr>
+    </w:lvl>
+  </w:abstractNum>
+  <w:abstractNum w:abstractNumId="5" w15:restartNumberingAfterBreak="0">
     <w:nsid w:val="0E254AB4"/>
     <w:multiLevelType w:val="hybridMultilevel"/>
-    <w:tmpl w:val="5EFEB914"/>
+    <w:tmpl w:val="993E6ADE"/>
     <w:lvl w:ilvl="0" w:tplc="100C0001">
       <w:start w:val="1"/>
       <w:numFmt w:val="bullet"/>
@@ -10274,7 +12950,7 @@
       </w:rPr>
     </w:lvl>
   </w:abstractNum>
-  <w:abstractNum w:abstractNumId="4" w15:restartNumberingAfterBreak="0">
+  <w:abstractNum w:abstractNumId="6" w15:restartNumberingAfterBreak="0">
     <w:nsid w:val="13AB381A"/>
     <w:multiLevelType w:val="hybridMultilevel"/>
     <w:tmpl w:val="B43857E8"/>
@@ -10417,7 +13093,7 @@
       </w:rPr>
     </w:lvl>
   </w:abstractNum>
-  <w:abstractNum w:abstractNumId="5" w15:restartNumberingAfterBreak="0">
+  <w:abstractNum w:abstractNumId="7" w15:restartNumberingAfterBreak="0">
     <w:nsid w:val="2A8F67FD"/>
     <w:multiLevelType w:val="multilevel"/>
     <w:tmpl w:val="08EA5668"/>
@@ -10557,17 +13233,17 @@
       </w:rPr>
     </w:lvl>
   </w:abstractNum>
-  <w:abstractNum w:abstractNumId="6" w15:restartNumberingAfterBreak="0">
-    <w:nsid w:val="44DC74EF"/>
+  <w:abstractNum w:abstractNumId="8" w15:restartNumberingAfterBreak="0">
+    <w:nsid w:val="37376EFE"/>
     <w:multiLevelType w:val="hybridMultilevel"/>
-    <w:tmpl w:val="9DC41872"/>
+    <w:tmpl w:val="CB7E3DA8"/>
     <w:lvl w:ilvl="0" w:tplc="100C0001">
       <w:start w:val="1"/>
       <w:numFmt w:val="bullet"/>
       <w:lvlText w:val=""/>
       <w:lvlJc w:val="left"/>
       <w:pPr>
-        <w:ind w:left="1494" w:hanging="360"/>
+        <w:ind w:left="1854" w:hanging="360"/>
       </w:pPr>
       <w:rPr>
         <w:rFonts w:ascii="Symbol" w:hAnsi="Symbol" w:hint="default"/>
@@ -10579,7 +13255,7 @@
       <w:lvlText w:val="o"/>
       <w:lvlJc w:val="left"/>
       <w:pPr>
-        <w:ind w:left="2214" w:hanging="360"/>
+        <w:ind w:left="2574" w:hanging="360"/>
       </w:pPr>
       <w:rPr>
         <w:rFonts w:ascii="Courier New" w:hAnsi="Courier New" w:cs="Courier New" w:hint="default"/>
@@ -10591,7 +13267,7 @@
       <w:lvlText w:val=""/>
       <w:lvlJc w:val="left"/>
       <w:pPr>
-        <w:ind w:left="2934" w:hanging="360"/>
+        <w:ind w:left="3294" w:hanging="360"/>
       </w:pPr>
       <w:rPr>
         <w:rFonts w:ascii="Wingdings" w:hAnsi="Wingdings" w:hint="default"/>
@@ -10603,7 +13279,7 @@
       <w:lvlText w:val=""/>
       <w:lvlJc w:val="left"/>
       <w:pPr>
-        <w:ind w:left="3654" w:hanging="360"/>
+        <w:ind w:left="4014" w:hanging="360"/>
       </w:pPr>
       <w:rPr>
         <w:rFonts w:ascii="Symbol" w:hAnsi="Symbol" w:hint="default"/>
@@ -10615,7 +13291,7 @@
       <w:lvlText w:val="o"/>
       <w:lvlJc w:val="left"/>
       <w:pPr>
-        <w:ind w:left="4374" w:hanging="360"/>
+        <w:ind w:left="4734" w:hanging="360"/>
       </w:pPr>
       <w:rPr>
         <w:rFonts w:ascii="Courier New" w:hAnsi="Courier New" w:cs="Courier New" w:hint="default"/>
@@ -10627,7 +13303,7 @@
       <w:lvlText w:val=""/>
       <w:lvlJc w:val="left"/>
       <w:pPr>
-        <w:ind w:left="5094" w:hanging="360"/>
+        <w:ind w:left="5454" w:hanging="360"/>
       </w:pPr>
       <w:rPr>
         <w:rFonts w:ascii="Wingdings" w:hAnsi="Wingdings" w:hint="default"/>
@@ -10639,7 +13315,7 @@
       <w:lvlText w:val=""/>
       <w:lvlJc w:val="left"/>
       <w:pPr>
-        <w:ind w:left="5814" w:hanging="360"/>
+        <w:ind w:left="6174" w:hanging="360"/>
       </w:pPr>
       <w:rPr>
         <w:rFonts w:ascii="Symbol" w:hAnsi="Symbol" w:hint="default"/>
@@ -10651,7 +13327,7 @@
       <w:lvlText w:val="o"/>
       <w:lvlJc w:val="left"/>
       <w:pPr>
-        <w:ind w:left="6534" w:hanging="360"/>
+        <w:ind w:left="6894" w:hanging="360"/>
       </w:pPr>
       <w:rPr>
         <w:rFonts w:ascii="Courier New" w:hAnsi="Courier New" w:cs="Courier New" w:hint="default"/>
@@ -10663,24 +13339,24 @@
       <w:lvlText w:val=""/>
       <w:lvlJc w:val="left"/>
       <w:pPr>
-        <w:ind w:left="7254" w:hanging="360"/>
+        <w:ind w:left="7614" w:hanging="360"/>
       </w:pPr>
       <w:rPr>
         <w:rFonts w:ascii="Wingdings" w:hAnsi="Wingdings" w:hint="default"/>
       </w:rPr>
     </w:lvl>
   </w:abstractNum>
-  <w:abstractNum w:abstractNumId="7" w15:restartNumberingAfterBreak="0">
-    <w:nsid w:val="4AC47D34"/>
+  <w:abstractNum w:abstractNumId="9" w15:restartNumberingAfterBreak="0">
+    <w:nsid w:val="44DC74EF"/>
     <w:multiLevelType w:val="hybridMultilevel"/>
-    <w:tmpl w:val="2F984ECE"/>
+    <w:tmpl w:val="9DC41872"/>
     <w:lvl w:ilvl="0" w:tplc="100C0001">
       <w:start w:val="1"/>
       <w:numFmt w:val="bullet"/>
       <w:lvlText w:val=""/>
       <w:lvlJc w:val="left"/>
       <w:pPr>
-        <w:ind w:left="2138" w:hanging="360"/>
+        <w:ind w:left="1494" w:hanging="360"/>
       </w:pPr>
       <w:rPr>
         <w:rFonts w:ascii="Symbol" w:hAnsi="Symbol" w:hint="default"/>
@@ -10692,7 +13368,7 @@
       <w:lvlText w:val="o"/>
       <w:lvlJc w:val="left"/>
       <w:pPr>
-        <w:ind w:left="2858" w:hanging="360"/>
+        <w:ind w:left="2214" w:hanging="360"/>
       </w:pPr>
       <w:rPr>
         <w:rFonts w:ascii="Courier New" w:hAnsi="Courier New" w:cs="Courier New" w:hint="default"/>
@@ -10704,7 +13380,7 @@
       <w:lvlText w:val=""/>
       <w:lvlJc w:val="left"/>
       <w:pPr>
-        <w:ind w:left="3578" w:hanging="360"/>
+        <w:ind w:left="2934" w:hanging="360"/>
       </w:pPr>
       <w:rPr>
         <w:rFonts w:ascii="Wingdings" w:hAnsi="Wingdings" w:hint="default"/>
@@ -10716,7 +13392,7 @@
       <w:lvlText w:val=""/>
       <w:lvlJc w:val="left"/>
       <w:pPr>
-        <w:ind w:left="4298" w:hanging="360"/>
+        <w:ind w:left="3654" w:hanging="360"/>
       </w:pPr>
       <w:rPr>
         <w:rFonts w:ascii="Symbol" w:hAnsi="Symbol" w:hint="default"/>
@@ -10728,7 +13404,7 @@
       <w:lvlText w:val="o"/>
       <w:lvlJc w:val="left"/>
       <w:pPr>
-        <w:ind w:left="5018" w:hanging="360"/>
+        <w:ind w:left="4374" w:hanging="360"/>
       </w:pPr>
       <w:rPr>
         <w:rFonts w:ascii="Courier New" w:hAnsi="Courier New" w:cs="Courier New" w:hint="default"/>
@@ -10740,7 +13416,7 @@
       <w:lvlText w:val=""/>
       <w:lvlJc w:val="left"/>
       <w:pPr>
-        <w:ind w:left="5738" w:hanging="360"/>
+        <w:ind w:left="5094" w:hanging="360"/>
       </w:pPr>
       <w:rPr>
         <w:rFonts w:ascii="Wingdings" w:hAnsi="Wingdings" w:hint="default"/>
@@ -10752,7 +13428,7 @@
       <w:lvlText w:val=""/>
       <w:lvlJc w:val="left"/>
       <w:pPr>
-        <w:ind w:left="6458" w:hanging="360"/>
+        <w:ind w:left="5814" w:hanging="360"/>
       </w:pPr>
       <w:rPr>
         <w:rFonts w:ascii="Symbol" w:hAnsi="Symbol" w:hint="default"/>
@@ -10764,7 +13440,7 @@
       <w:lvlText w:val="o"/>
       <w:lvlJc w:val="left"/>
       <w:pPr>
-        <w:ind w:left="7178" w:hanging="360"/>
+        <w:ind w:left="6534" w:hanging="360"/>
       </w:pPr>
       <w:rPr>
         <w:rFonts w:ascii="Courier New" w:hAnsi="Courier New" w:cs="Courier New" w:hint="default"/>
@@ -10776,24 +13452,24 @@
       <w:lvlText w:val=""/>
       <w:lvlJc w:val="left"/>
       <w:pPr>
-        <w:ind w:left="7898" w:hanging="360"/>
+        <w:ind w:left="7254" w:hanging="360"/>
       </w:pPr>
       <w:rPr>
         <w:rFonts w:ascii="Wingdings" w:hAnsi="Wingdings" w:hint="default"/>
       </w:rPr>
     </w:lvl>
   </w:abstractNum>
-  <w:abstractNum w:abstractNumId="8" w15:restartNumberingAfterBreak="0">
-    <w:nsid w:val="4D864EB2"/>
+  <w:abstractNum w:abstractNumId="10" w15:restartNumberingAfterBreak="0">
+    <w:nsid w:val="4AC47D34"/>
     <w:multiLevelType w:val="hybridMultilevel"/>
-    <w:tmpl w:val="541C0FA0"/>
+    <w:tmpl w:val="2F984ECE"/>
     <w:lvl w:ilvl="0" w:tplc="100C0001">
       <w:start w:val="1"/>
       <w:numFmt w:val="bullet"/>
       <w:lvlText w:val=""/>
       <w:lvlJc w:val="left"/>
       <w:pPr>
-        <w:ind w:left="1854" w:hanging="360"/>
+        <w:ind w:left="2138" w:hanging="360"/>
       </w:pPr>
       <w:rPr>
         <w:rFonts w:ascii="Symbol" w:hAnsi="Symbol" w:hint="default"/>
@@ -10805,7 +13481,7 @@
       <w:lvlText w:val="o"/>
       <w:lvlJc w:val="left"/>
       <w:pPr>
-        <w:ind w:left="2574" w:hanging="360"/>
+        <w:ind w:left="2858" w:hanging="360"/>
       </w:pPr>
       <w:rPr>
         <w:rFonts w:ascii="Courier New" w:hAnsi="Courier New" w:cs="Courier New" w:hint="default"/>
@@ -10817,7 +13493,7 @@
       <w:lvlText w:val=""/>
       <w:lvlJc w:val="left"/>
       <w:pPr>
-        <w:ind w:left="3294" w:hanging="360"/>
+        <w:ind w:left="3578" w:hanging="360"/>
       </w:pPr>
       <w:rPr>
         <w:rFonts w:ascii="Wingdings" w:hAnsi="Wingdings" w:hint="default"/>
@@ -10829,7 +13505,7 @@
       <w:lvlText w:val=""/>
       <w:lvlJc w:val="left"/>
       <w:pPr>
-        <w:ind w:left="4014" w:hanging="360"/>
+        <w:ind w:left="4298" w:hanging="360"/>
       </w:pPr>
       <w:rPr>
         <w:rFonts w:ascii="Symbol" w:hAnsi="Symbol" w:hint="default"/>
@@ -10841,7 +13517,7 @@
       <w:lvlText w:val="o"/>
       <w:lvlJc w:val="left"/>
       <w:pPr>
-        <w:ind w:left="4734" w:hanging="360"/>
+        <w:ind w:left="5018" w:hanging="360"/>
       </w:pPr>
       <w:rPr>
         <w:rFonts w:ascii="Courier New" w:hAnsi="Courier New" w:cs="Courier New" w:hint="default"/>
@@ -10853,7 +13529,7 @@
       <w:lvlText w:val=""/>
       <w:lvlJc w:val="left"/>
       <w:pPr>
-        <w:ind w:left="5454" w:hanging="360"/>
+        <w:ind w:left="5738" w:hanging="360"/>
       </w:pPr>
       <w:rPr>
         <w:rFonts w:ascii="Wingdings" w:hAnsi="Wingdings" w:hint="default"/>
@@ -10865,7 +13541,7 @@
       <w:lvlText w:val=""/>
       <w:lvlJc w:val="left"/>
       <w:pPr>
-        <w:ind w:left="6174" w:hanging="360"/>
+        <w:ind w:left="6458" w:hanging="360"/>
       </w:pPr>
       <w:rPr>
         <w:rFonts w:ascii="Symbol" w:hAnsi="Symbol" w:hint="default"/>
@@ -10877,7 +13553,7 @@
       <w:lvlText w:val="o"/>
       <w:lvlJc w:val="left"/>
       <w:pPr>
-        <w:ind w:left="6894" w:hanging="360"/>
+        <w:ind w:left="7178" w:hanging="360"/>
       </w:pPr>
       <w:rPr>
         <w:rFonts w:ascii="Courier New" w:hAnsi="Courier New" w:cs="Courier New" w:hint="default"/>
@@ -10889,17 +13565,17 @@
       <w:lvlText w:val=""/>
       <w:lvlJc w:val="left"/>
       <w:pPr>
-        <w:ind w:left="7614" w:hanging="360"/>
+        <w:ind w:left="7898" w:hanging="360"/>
       </w:pPr>
       <w:rPr>
         <w:rFonts w:ascii="Wingdings" w:hAnsi="Wingdings" w:hint="default"/>
       </w:rPr>
     </w:lvl>
   </w:abstractNum>
-  <w:abstractNum w:abstractNumId="9" w15:restartNumberingAfterBreak="0">
-    <w:nsid w:val="4FBD4D15"/>
+  <w:abstractNum w:abstractNumId="11" w15:restartNumberingAfterBreak="0">
+    <w:nsid w:val="4D864EB2"/>
     <w:multiLevelType w:val="hybridMultilevel"/>
-    <w:tmpl w:val="AEC8A3AE"/>
+    <w:tmpl w:val="541C0FA0"/>
     <w:lvl w:ilvl="0" w:tplc="100C0001">
       <w:start w:val="1"/>
       <w:numFmt w:val="bullet"/>
@@ -11009,17 +13685,17 @@
       </w:rPr>
     </w:lvl>
   </w:abstractNum>
-  <w:abstractNum w:abstractNumId="10" w15:restartNumberingAfterBreak="0">
-    <w:nsid w:val="51B85485"/>
+  <w:abstractNum w:abstractNumId="12" w15:restartNumberingAfterBreak="0">
+    <w:nsid w:val="4FBD4D15"/>
     <w:multiLevelType w:val="hybridMultilevel"/>
-    <w:tmpl w:val="80385980"/>
+    <w:tmpl w:val="AEC8A3AE"/>
     <w:lvl w:ilvl="0" w:tplc="100C0001">
       <w:start w:val="1"/>
       <w:numFmt w:val="bullet"/>
       <w:lvlText w:val=""/>
       <w:lvlJc w:val="left"/>
       <w:pPr>
-        <w:ind w:left="2138" w:hanging="360"/>
+        <w:ind w:left="1854" w:hanging="360"/>
       </w:pPr>
       <w:rPr>
         <w:rFonts w:ascii="Symbol" w:hAnsi="Symbol" w:hint="default"/>
@@ -11031,7 +13707,7 @@
       <w:lvlText w:val="o"/>
       <w:lvlJc w:val="left"/>
       <w:pPr>
-        <w:ind w:left="2858" w:hanging="360"/>
+        <w:ind w:left="2574" w:hanging="360"/>
       </w:pPr>
       <w:rPr>
         <w:rFonts w:ascii="Courier New" w:hAnsi="Courier New" w:cs="Courier New" w:hint="default"/>
@@ -11043,7 +13719,7 @@
       <w:lvlText w:val=""/>
       <w:lvlJc w:val="left"/>
       <w:pPr>
-        <w:ind w:left="3578" w:hanging="360"/>
+        <w:ind w:left="3294" w:hanging="360"/>
       </w:pPr>
       <w:rPr>
         <w:rFonts w:ascii="Wingdings" w:hAnsi="Wingdings" w:hint="default"/>
@@ -11055,7 +13731,7 @@
       <w:lvlText w:val=""/>
       <w:lvlJc w:val="left"/>
       <w:pPr>
-        <w:ind w:left="4298" w:hanging="360"/>
+        <w:ind w:left="4014" w:hanging="360"/>
       </w:pPr>
       <w:rPr>
         <w:rFonts w:ascii="Symbol" w:hAnsi="Symbol" w:hint="default"/>
@@ -11067,7 +13743,7 @@
       <w:lvlText w:val="o"/>
       <w:lvlJc w:val="left"/>
       <w:pPr>
-        <w:ind w:left="5018" w:hanging="360"/>
+        <w:ind w:left="4734" w:hanging="360"/>
       </w:pPr>
       <w:rPr>
         <w:rFonts w:ascii="Courier New" w:hAnsi="Courier New" w:cs="Courier New" w:hint="default"/>
@@ -11079,7 +13755,7 @@
       <w:lvlText w:val=""/>
       <w:lvlJc w:val="left"/>
       <w:pPr>
-        <w:ind w:left="5738" w:hanging="360"/>
+        <w:ind w:left="5454" w:hanging="360"/>
       </w:pPr>
       <w:rPr>
         <w:rFonts w:ascii="Wingdings" w:hAnsi="Wingdings" w:hint="default"/>
@@ -11091,7 +13767,7 @@
       <w:lvlText w:val=""/>
       <w:lvlJc w:val="left"/>
       <w:pPr>
-        <w:ind w:left="6458" w:hanging="360"/>
+        <w:ind w:left="6174" w:hanging="360"/>
       </w:pPr>
       <w:rPr>
         <w:rFonts w:ascii="Symbol" w:hAnsi="Symbol" w:hint="default"/>
@@ -11103,7 +13779,7 @@
       <w:lvlText w:val="o"/>
       <w:lvlJc w:val="left"/>
       <w:pPr>
-        <w:ind w:left="7178" w:hanging="360"/>
+        <w:ind w:left="6894" w:hanging="360"/>
       </w:pPr>
       <w:rPr>
         <w:rFonts w:ascii="Courier New" w:hAnsi="Courier New" w:cs="Courier New" w:hint="default"/>
@@ -11115,24 +13791,24 @@
       <w:lvlText w:val=""/>
       <w:lvlJc w:val="left"/>
       <w:pPr>
-        <w:ind w:left="7898" w:hanging="360"/>
+        <w:ind w:left="7614" w:hanging="360"/>
       </w:pPr>
       <w:rPr>
         <w:rFonts w:ascii="Wingdings" w:hAnsi="Wingdings" w:hint="default"/>
       </w:rPr>
     </w:lvl>
   </w:abstractNum>
-  <w:abstractNum w:abstractNumId="11" w15:restartNumberingAfterBreak="0">
-    <w:nsid w:val="7C1C1971"/>
+  <w:abstractNum w:abstractNumId="13" w15:restartNumberingAfterBreak="0">
+    <w:nsid w:val="51B85485"/>
     <w:multiLevelType w:val="hybridMultilevel"/>
-    <w:tmpl w:val="013EEFE2"/>
+    <w:tmpl w:val="80385980"/>
     <w:lvl w:ilvl="0" w:tplc="100C0001">
       <w:start w:val="1"/>
       <w:numFmt w:val="bullet"/>
       <w:lvlText w:val=""/>
       <w:lvlJc w:val="left"/>
       <w:pPr>
-        <w:ind w:left="1854" w:hanging="360"/>
+        <w:ind w:left="2138" w:hanging="360"/>
       </w:pPr>
       <w:rPr>
         <w:rFonts w:ascii="Symbol" w:hAnsi="Symbol" w:hint="default"/>
@@ -11144,7 +13820,7 @@
       <w:lvlText w:val="o"/>
       <w:lvlJc w:val="left"/>
       <w:pPr>
-        <w:ind w:left="2574" w:hanging="360"/>
+        <w:ind w:left="2858" w:hanging="360"/>
       </w:pPr>
       <w:rPr>
         <w:rFonts w:ascii="Courier New" w:hAnsi="Courier New" w:cs="Courier New" w:hint="default"/>
@@ -11156,7 +13832,7 @@
       <w:lvlText w:val=""/>
       <w:lvlJc w:val="left"/>
       <w:pPr>
-        <w:ind w:left="3294" w:hanging="360"/>
+        <w:ind w:left="3578" w:hanging="360"/>
       </w:pPr>
       <w:rPr>
         <w:rFonts w:ascii="Wingdings" w:hAnsi="Wingdings" w:hint="default"/>
@@ -11168,7 +13844,7 @@
       <w:lvlText w:val=""/>
       <w:lvlJc w:val="left"/>
       <w:pPr>
-        <w:ind w:left="4014" w:hanging="360"/>
+        <w:ind w:left="4298" w:hanging="360"/>
       </w:pPr>
       <w:rPr>
         <w:rFonts w:ascii="Symbol" w:hAnsi="Symbol" w:hint="default"/>
@@ -11180,7 +13856,7 @@
       <w:lvlText w:val="o"/>
       <w:lvlJc w:val="left"/>
       <w:pPr>
-        <w:ind w:left="4734" w:hanging="360"/>
+        <w:ind w:left="5018" w:hanging="360"/>
       </w:pPr>
       <w:rPr>
         <w:rFonts w:ascii="Courier New" w:hAnsi="Courier New" w:cs="Courier New" w:hint="default"/>
@@ -11192,7 +13868,7 @@
       <w:lvlText w:val=""/>
       <w:lvlJc w:val="left"/>
       <w:pPr>
-        <w:ind w:left="5454" w:hanging="360"/>
+        <w:ind w:left="5738" w:hanging="360"/>
       </w:pPr>
       <w:rPr>
         <w:rFonts w:ascii="Wingdings" w:hAnsi="Wingdings" w:hint="default"/>
@@ -11204,7 +13880,7 @@
       <w:lvlText w:val=""/>
       <w:lvlJc w:val="left"/>
       <w:pPr>
-        <w:ind w:left="6174" w:hanging="360"/>
+        <w:ind w:left="6458" w:hanging="360"/>
       </w:pPr>
       <w:rPr>
         <w:rFonts w:ascii="Symbol" w:hAnsi="Symbol" w:hint="default"/>
@@ -11216,7 +13892,7 @@
       <w:lvlText w:val="o"/>
       <w:lvlJc w:val="left"/>
       <w:pPr>
-        <w:ind w:left="6894" w:hanging="360"/>
+        <w:ind w:left="7178" w:hanging="360"/>
       </w:pPr>
       <w:rPr>
         <w:rFonts w:ascii="Courier New" w:hAnsi="Courier New" w:cs="Courier New" w:hint="default"/>
@@ -11228,17 +13904,130 @@
       <w:lvlText w:val=""/>
       <w:lvlJc w:val="left"/>
       <w:pPr>
-        <w:ind w:left="7614" w:hanging="360"/>
+        <w:ind w:left="7898" w:hanging="360"/>
       </w:pPr>
       <w:rPr>
         <w:rFonts w:ascii="Wingdings" w:hAnsi="Wingdings" w:hint="default"/>
       </w:rPr>
     </w:lvl>
   </w:abstractNum>
-  <w:abstractNum w:abstractNumId="12" w15:restartNumberingAfterBreak="0">
-    <w:nsid w:val="7D7A1300"/>
+  <w:abstractNum w:abstractNumId="14" w15:restartNumberingAfterBreak="0">
+    <w:nsid w:val="73944389"/>
     <w:multiLevelType w:val="hybridMultilevel"/>
-    <w:tmpl w:val="1E52A36A"/>
+    <w:tmpl w:val="474A4C0C"/>
+    <w:lvl w:ilvl="0" w:tplc="737E0262">
+      <w:start w:val="1"/>
+      <w:numFmt w:val="bullet"/>
+      <w:lvlText w:val=""/>
+      <w:lvlJc w:val="left"/>
+      <w:pPr>
+        <w:ind w:left="1776" w:hanging="360"/>
+      </w:pPr>
+      <w:rPr>
+        <w:rFonts w:ascii="Symbol" w:hAnsi="Symbol" w:hint="default"/>
+      </w:rPr>
+    </w:lvl>
+    <w:lvl w:ilvl="1" w:tplc="100C0003">
+      <w:start w:val="1"/>
+      <w:numFmt w:val="bullet"/>
+      <w:lvlText w:val="o"/>
+      <w:lvlJc w:val="left"/>
+      <w:pPr>
+        <w:ind w:left="1362" w:hanging="360"/>
+      </w:pPr>
+      <w:rPr>
+        <w:rFonts w:ascii="Courier New" w:hAnsi="Courier New" w:cs="Courier New" w:hint="default"/>
+      </w:rPr>
+    </w:lvl>
+    <w:lvl w:ilvl="2" w:tplc="100C0005" w:tentative="1">
+      <w:start w:val="1"/>
+      <w:numFmt w:val="bullet"/>
+      <w:lvlText w:val=""/>
+      <w:lvlJc w:val="left"/>
+      <w:pPr>
+        <w:ind w:left="2082" w:hanging="360"/>
+      </w:pPr>
+      <w:rPr>
+        <w:rFonts w:ascii="Wingdings" w:hAnsi="Wingdings" w:hint="default"/>
+      </w:rPr>
+    </w:lvl>
+    <w:lvl w:ilvl="3" w:tplc="100C0001" w:tentative="1">
+      <w:start w:val="1"/>
+      <w:numFmt w:val="bullet"/>
+      <w:lvlText w:val=""/>
+      <w:lvlJc w:val="left"/>
+      <w:pPr>
+        <w:ind w:left="2802" w:hanging="360"/>
+      </w:pPr>
+      <w:rPr>
+        <w:rFonts w:ascii="Symbol" w:hAnsi="Symbol" w:hint="default"/>
+      </w:rPr>
+    </w:lvl>
+    <w:lvl w:ilvl="4" w:tplc="100C0003" w:tentative="1">
+      <w:start w:val="1"/>
+      <w:numFmt w:val="bullet"/>
+      <w:lvlText w:val="o"/>
+      <w:lvlJc w:val="left"/>
+      <w:pPr>
+        <w:ind w:left="3522" w:hanging="360"/>
+      </w:pPr>
+      <w:rPr>
+        <w:rFonts w:ascii="Courier New" w:hAnsi="Courier New" w:cs="Courier New" w:hint="default"/>
+      </w:rPr>
+    </w:lvl>
+    <w:lvl w:ilvl="5" w:tplc="100C0005" w:tentative="1">
+      <w:start w:val="1"/>
+      <w:numFmt w:val="bullet"/>
+      <w:lvlText w:val=""/>
+      <w:lvlJc w:val="left"/>
+      <w:pPr>
+        <w:ind w:left="4242" w:hanging="360"/>
+      </w:pPr>
+      <w:rPr>
+        <w:rFonts w:ascii="Wingdings" w:hAnsi="Wingdings" w:hint="default"/>
+      </w:rPr>
+    </w:lvl>
+    <w:lvl w:ilvl="6" w:tplc="100C0001" w:tentative="1">
+      <w:start w:val="1"/>
+      <w:numFmt w:val="bullet"/>
+      <w:lvlText w:val=""/>
+      <w:lvlJc w:val="left"/>
+      <w:pPr>
+        <w:ind w:left="4962" w:hanging="360"/>
+      </w:pPr>
+      <w:rPr>
+        <w:rFonts w:ascii="Symbol" w:hAnsi="Symbol" w:hint="default"/>
+      </w:rPr>
+    </w:lvl>
+    <w:lvl w:ilvl="7" w:tplc="100C0003" w:tentative="1">
+      <w:start w:val="1"/>
+      <w:numFmt w:val="bullet"/>
+      <w:lvlText w:val="o"/>
+      <w:lvlJc w:val="left"/>
+      <w:pPr>
+        <w:ind w:left="5682" w:hanging="360"/>
+      </w:pPr>
+      <w:rPr>
+        <w:rFonts w:ascii="Courier New" w:hAnsi="Courier New" w:cs="Courier New" w:hint="default"/>
+      </w:rPr>
+    </w:lvl>
+    <w:lvl w:ilvl="8" w:tplc="100C0005" w:tentative="1">
+      <w:start w:val="1"/>
+      <w:numFmt w:val="bullet"/>
+      <w:lvlText w:val=""/>
+      <w:lvlJc w:val="left"/>
+      <w:pPr>
+        <w:ind w:left="6402" w:hanging="360"/>
+      </w:pPr>
+      <w:rPr>
+        <w:rFonts w:ascii="Wingdings" w:hAnsi="Wingdings" w:hint="default"/>
+      </w:rPr>
+    </w:lvl>
+  </w:abstractNum>
+  <w:abstractNum w:abstractNumId="15" w15:restartNumberingAfterBreak="0">
+    <w:nsid w:val="7C1C1971"/>
+    <w:multiLevelType w:val="hybridMultilevel"/>
+    <w:tmpl w:val="013EEFE2"/>
     <w:lvl w:ilvl="0" w:tplc="100C0001">
       <w:start w:val="1"/>
       <w:numFmt w:val="bullet"/>
@@ -11348,50 +14137,175 @@
       </w:rPr>
     </w:lvl>
   </w:abstractNum>
+  <w:abstractNum w:abstractNumId="16" w15:restartNumberingAfterBreak="0">
+    <w:nsid w:val="7D7A1300"/>
+    <w:multiLevelType w:val="hybridMultilevel"/>
+    <w:tmpl w:val="1E52A36A"/>
+    <w:lvl w:ilvl="0" w:tplc="100C0001">
+      <w:start w:val="1"/>
+      <w:numFmt w:val="bullet"/>
+      <w:lvlText w:val=""/>
+      <w:lvlJc w:val="left"/>
+      <w:pPr>
+        <w:ind w:left="1854" w:hanging="360"/>
+      </w:pPr>
+      <w:rPr>
+        <w:rFonts w:ascii="Symbol" w:hAnsi="Symbol" w:hint="default"/>
+      </w:rPr>
+    </w:lvl>
+    <w:lvl w:ilvl="1" w:tplc="100C0003" w:tentative="1">
+      <w:start w:val="1"/>
+      <w:numFmt w:val="bullet"/>
+      <w:lvlText w:val="o"/>
+      <w:lvlJc w:val="left"/>
+      <w:pPr>
+        <w:ind w:left="2574" w:hanging="360"/>
+      </w:pPr>
+      <w:rPr>
+        <w:rFonts w:ascii="Courier New" w:hAnsi="Courier New" w:cs="Courier New" w:hint="default"/>
+      </w:rPr>
+    </w:lvl>
+    <w:lvl w:ilvl="2" w:tplc="100C0005" w:tentative="1">
+      <w:start w:val="1"/>
+      <w:numFmt w:val="bullet"/>
+      <w:lvlText w:val=""/>
+      <w:lvlJc w:val="left"/>
+      <w:pPr>
+        <w:ind w:left="3294" w:hanging="360"/>
+      </w:pPr>
+      <w:rPr>
+        <w:rFonts w:ascii="Wingdings" w:hAnsi="Wingdings" w:hint="default"/>
+      </w:rPr>
+    </w:lvl>
+    <w:lvl w:ilvl="3" w:tplc="100C0001" w:tentative="1">
+      <w:start w:val="1"/>
+      <w:numFmt w:val="bullet"/>
+      <w:lvlText w:val=""/>
+      <w:lvlJc w:val="left"/>
+      <w:pPr>
+        <w:ind w:left="4014" w:hanging="360"/>
+      </w:pPr>
+      <w:rPr>
+        <w:rFonts w:ascii="Symbol" w:hAnsi="Symbol" w:hint="default"/>
+      </w:rPr>
+    </w:lvl>
+    <w:lvl w:ilvl="4" w:tplc="100C0003" w:tentative="1">
+      <w:start w:val="1"/>
+      <w:numFmt w:val="bullet"/>
+      <w:lvlText w:val="o"/>
+      <w:lvlJc w:val="left"/>
+      <w:pPr>
+        <w:ind w:left="4734" w:hanging="360"/>
+      </w:pPr>
+      <w:rPr>
+        <w:rFonts w:ascii="Courier New" w:hAnsi="Courier New" w:cs="Courier New" w:hint="default"/>
+      </w:rPr>
+    </w:lvl>
+    <w:lvl w:ilvl="5" w:tplc="100C0005" w:tentative="1">
+      <w:start w:val="1"/>
+      <w:numFmt w:val="bullet"/>
+      <w:lvlText w:val=""/>
+      <w:lvlJc w:val="left"/>
+      <w:pPr>
+        <w:ind w:left="5454" w:hanging="360"/>
+      </w:pPr>
+      <w:rPr>
+        <w:rFonts w:ascii="Wingdings" w:hAnsi="Wingdings" w:hint="default"/>
+      </w:rPr>
+    </w:lvl>
+    <w:lvl w:ilvl="6" w:tplc="100C0001" w:tentative="1">
+      <w:start w:val="1"/>
+      <w:numFmt w:val="bullet"/>
+      <w:lvlText w:val=""/>
+      <w:lvlJc w:val="left"/>
+      <w:pPr>
+        <w:ind w:left="6174" w:hanging="360"/>
+      </w:pPr>
+      <w:rPr>
+        <w:rFonts w:ascii="Symbol" w:hAnsi="Symbol" w:hint="default"/>
+      </w:rPr>
+    </w:lvl>
+    <w:lvl w:ilvl="7" w:tplc="100C0003" w:tentative="1">
+      <w:start w:val="1"/>
+      <w:numFmt w:val="bullet"/>
+      <w:lvlText w:val="o"/>
+      <w:lvlJc w:val="left"/>
+      <w:pPr>
+        <w:ind w:left="6894" w:hanging="360"/>
+      </w:pPr>
+      <w:rPr>
+        <w:rFonts w:ascii="Courier New" w:hAnsi="Courier New" w:cs="Courier New" w:hint="default"/>
+      </w:rPr>
+    </w:lvl>
+    <w:lvl w:ilvl="8" w:tplc="100C0005" w:tentative="1">
+      <w:start w:val="1"/>
+      <w:numFmt w:val="bullet"/>
+      <w:lvlText w:val=""/>
+      <w:lvlJc w:val="left"/>
+      <w:pPr>
+        <w:ind w:left="7614" w:hanging="360"/>
+      </w:pPr>
+      <w:rPr>
+        <w:rFonts w:ascii="Wingdings" w:hAnsi="Wingdings" w:hint="default"/>
+      </w:rPr>
+    </w:lvl>
+  </w:abstractNum>
   <w:num w:numId="1" w16cid:durableId="735782688">
     <w:abstractNumId w:val="0"/>
   </w:num>
   <w:num w:numId="2" w16cid:durableId="1830711799">
+    <w:abstractNumId w:val="6"/>
+  </w:num>
+  <w:num w:numId="3" w16cid:durableId="541097638">
+    <w:abstractNumId w:val="3"/>
+  </w:num>
+  <w:num w:numId="4" w16cid:durableId="1453327021">
+    <w:abstractNumId w:val="7"/>
+  </w:num>
+  <w:num w:numId="5" w16cid:durableId="1728264534">
+    <w:abstractNumId w:val="10"/>
+  </w:num>
+  <w:num w:numId="6" w16cid:durableId="41100417">
+    <w:abstractNumId w:val="2"/>
+  </w:num>
+  <w:num w:numId="7" w16cid:durableId="897519184">
+    <w:abstractNumId w:val="13"/>
+  </w:num>
+  <w:num w:numId="8" w16cid:durableId="1966810875">
+    <w:abstractNumId w:val="7"/>
+  </w:num>
+  <w:num w:numId="9" w16cid:durableId="703752726">
+    <w:abstractNumId w:val="7"/>
+  </w:num>
+  <w:num w:numId="10" w16cid:durableId="143133617">
+    <w:abstractNumId w:val="9"/>
+  </w:num>
+  <w:num w:numId="11" w16cid:durableId="904340058">
+    <w:abstractNumId w:val="5"/>
+  </w:num>
+  <w:num w:numId="12" w16cid:durableId="1890143151">
+    <w:abstractNumId w:val="12"/>
+  </w:num>
+  <w:num w:numId="13" w16cid:durableId="1231892882">
+    <w:abstractNumId w:val="15"/>
+  </w:num>
+  <w:num w:numId="14" w16cid:durableId="1491172369">
+    <w:abstractNumId w:val="16"/>
+  </w:num>
+  <w:num w:numId="15" w16cid:durableId="1884364846">
+    <w:abstractNumId w:val="11"/>
+  </w:num>
+  <w:num w:numId="16" w16cid:durableId="74860079">
+    <w:abstractNumId w:val="8"/>
+  </w:num>
+  <w:num w:numId="17" w16cid:durableId="854534296">
+    <w:abstractNumId w:val="1"/>
+  </w:num>
+  <w:num w:numId="18" w16cid:durableId="1491481383">
     <w:abstractNumId w:val="4"/>
   </w:num>
-  <w:num w:numId="3" w16cid:durableId="541097638">
-    <w:abstractNumId w:val="2"/>
-  </w:num>
-  <w:num w:numId="4" w16cid:durableId="1453327021">
-    <w:abstractNumId w:val="5"/>
-  </w:num>
-  <w:num w:numId="5" w16cid:durableId="1728264534">
-    <w:abstractNumId w:val="7"/>
-  </w:num>
-  <w:num w:numId="6" w16cid:durableId="41100417">
-    <w:abstractNumId w:val="1"/>
-  </w:num>
-  <w:num w:numId="7" w16cid:durableId="897519184">
-    <w:abstractNumId w:val="10"/>
-  </w:num>
-  <w:num w:numId="8" w16cid:durableId="1966810875">
-    <w:abstractNumId w:val="5"/>
-  </w:num>
-  <w:num w:numId="9" w16cid:durableId="703752726">
-    <w:abstractNumId w:val="5"/>
-  </w:num>
-  <w:num w:numId="10" w16cid:durableId="143133617">
-    <w:abstractNumId w:val="6"/>
-  </w:num>
-  <w:num w:numId="11" w16cid:durableId="904340058">
-    <w:abstractNumId w:val="3"/>
-  </w:num>
-  <w:num w:numId="12" w16cid:durableId="1890143151">
-    <w:abstractNumId w:val="9"/>
-  </w:num>
-  <w:num w:numId="13" w16cid:durableId="1231892882">
-    <w:abstractNumId w:val="11"/>
-  </w:num>
-  <w:num w:numId="14" w16cid:durableId="1491172369">
-    <w:abstractNumId w:val="12"/>
-  </w:num>
-  <w:num w:numId="15" w16cid:durableId="1884364846">
-    <w:abstractNumId w:val="8"/>
+  <w:num w:numId="19" w16cid:durableId="2089379566">
+    <w:abstractNumId w:val="14"/>
   </w:num>
   <w:numIdMacAtCleanup w:val="6"/>
 </w:numbering>
@@ -11839,14 +14753,18 @@
     <w:basedOn w:val="Normal"/>
     <w:next w:val="Retraitcorpsdetexte3"/>
     <w:qFormat/>
-    <w:rsid w:val="00AA4393"/>
+    <w:rsid w:val="007F4EFC"/>
     <w:pPr>
       <w:keepNext/>
       <w:numPr>
         <w:ilvl w:val="2"/>
         <w:numId w:val="4"/>
       </w:numPr>
+      <w:tabs>
+        <w:tab w:val="clear" w:pos="5925"/>
+      </w:tabs>
       <w:spacing w:before="120" w:after="120"/>
+      <w:ind w:left="680"/>
       <w:outlineLvl w:val="2"/>
     </w:pPr>
     <w:rPr>
@@ -12823,6 +15741,27 @@
 </file>
 
 <file path=customXml/item1.xml><?xml version="1.0" encoding="utf-8"?>
+<b:Sources xmlns:b="http://schemas.openxmlformats.org/officeDocument/2006/bibliography" xmlns="http://schemas.openxmlformats.org/officeDocument/2006/bibliography" SelectedStyle="\APA.XSL" StyleName="APA"/>
+</file>
+
+<file path=customXml/item2.xml><?xml version="1.0" encoding="utf-8"?>
+<p:properties xmlns:p="http://schemas.microsoft.com/office/2006/metadata/properties" xmlns:xsi="http://www.w3.org/2001/XMLSchema-instance" xmlns:pc="http://schemas.microsoft.com/office/infopath/2007/PartnerControls">
+  <documentManagement>
+    <_activity xmlns="1be71a9f-368a-4876-9c29-26a4f26a34a2" xsi:nil="true"/>
+  </documentManagement>
+</p:properties>
+</file>
+
+<file path=customXml/item3.xml><?xml version="1.0" encoding="utf-8"?>
+<?mso-contentType ?>
+<FormTemplates xmlns="http://schemas.microsoft.com/sharepoint/v3/contenttype/forms">
+  <Display>DocumentLibraryForm</Display>
+  <Edit>DocumentLibraryForm</Edit>
+  <New>DocumentLibraryForm</New>
+</FormTemplates>
+</file>
+
+<file path=customXml/item4.xml><?xml version="1.0" encoding="utf-8"?>
 <ct:contentTypeSchema xmlns:ct="http://schemas.microsoft.com/office/2006/metadata/contentType" xmlns:ma="http://schemas.microsoft.com/office/2006/metadata/properties/metaAttributes" ct:_="" ma:_="" ma:contentTypeName="Document" ma:contentTypeID="0x010100556952629042AF4392ABFF79F1535A46" ma:contentTypeVersion="15" ma:contentTypeDescription="Crée un document." ma:contentTypeScope="" ma:versionID="97538e8a26a0fc128f67f0bbb9bd74f5">
   <xsd:schema xmlns:xsd="http://www.w3.org/2001/XMLSchema" xmlns:xs="http://www.w3.org/2001/XMLSchema" xmlns:p="http://schemas.microsoft.com/office/2006/metadata/properties" xmlns:ns3="1be71a9f-368a-4876-9c29-26a4f26a34a2" xmlns:ns4="521153c6-29d6-40b2-abdc-15687e3d4d82" targetNamespace="http://schemas.microsoft.com/office/2006/metadata/properties" ma:root="true" ma:fieldsID="1ddd7f16cbd96250c14150966e472b6b" ns3:_="" ns4:_="">
     <xsd:import namespace="1be71a9f-368a-4876-9c29-26a4f26a34a2"/>
@@ -13055,28 +15994,33 @@
 </ct:contentTypeSchema>
 </file>
 
-<file path=customXml/item2.xml><?xml version="1.0" encoding="utf-8"?>
-<?mso-contentType ?>
-<FormTemplates xmlns="http://schemas.microsoft.com/sharepoint/v3/contenttype/forms">
-  <Display>DocumentLibraryForm</Display>
-  <Edit>DocumentLibraryForm</Edit>
-  <New>DocumentLibraryForm</New>
-</FormTemplates>
+<file path=customXml/itemProps1.xml><?xml version="1.0" encoding="utf-8"?>
+<ds:datastoreItem xmlns:ds="http://schemas.openxmlformats.org/officeDocument/2006/customXml" ds:itemID="{B4BD2991-08EB-4339-A36E-75ADEB3B8411}">
+  <ds:schemaRefs>
+    <ds:schemaRef ds:uri="http://schemas.openxmlformats.org/officeDocument/2006/bibliography"/>
+  </ds:schemaRefs>
+</ds:datastoreItem>
 </file>
 
-<file path=customXml/item3.xml><?xml version="1.0" encoding="utf-8"?>
-<p:properties xmlns:p="http://schemas.microsoft.com/office/2006/metadata/properties" xmlns:xsi="http://www.w3.org/2001/XMLSchema-instance" xmlns:pc="http://schemas.microsoft.com/office/infopath/2007/PartnerControls">
-  <documentManagement>
-    <_activity xmlns="1be71a9f-368a-4876-9c29-26a4f26a34a2" xsi:nil="true"/>
-  </documentManagement>
-</p:properties>
+<file path=customXml/itemProps2.xml><?xml version="1.0" encoding="utf-8"?>
+<ds:datastoreItem xmlns:ds="http://schemas.openxmlformats.org/officeDocument/2006/customXml" ds:itemID="{2319CDB8-A2CD-412D-8359-13E6B4DF1FF4}">
+  <ds:schemaRefs>
+    <ds:schemaRef ds:uri="http://schemas.microsoft.com/office/2006/metadata/properties"/>
+    <ds:schemaRef ds:uri="http://schemas.microsoft.com/office/infopath/2007/PartnerControls"/>
+    <ds:schemaRef ds:uri="1be71a9f-368a-4876-9c29-26a4f26a34a2"/>
+  </ds:schemaRefs>
+</ds:datastoreItem>
 </file>
 
-<file path=customXml/item4.xml><?xml version="1.0" encoding="utf-8"?>
-<b:Sources xmlns:b="http://schemas.openxmlformats.org/officeDocument/2006/bibliography" xmlns="http://schemas.openxmlformats.org/officeDocument/2006/bibliography" SelectedStyle="\APA.XSL" StyleName="APA"/>
+<file path=customXml/itemProps3.xml><?xml version="1.0" encoding="utf-8"?>
+<ds:datastoreItem xmlns:ds="http://schemas.openxmlformats.org/officeDocument/2006/customXml" ds:itemID="{6C3F7A66-EDE3-46FD-83EB-3C265E5D2669}">
+  <ds:schemaRefs>
+    <ds:schemaRef ds:uri="http://schemas.microsoft.com/sharepoint/v3/contenttype/forms"/>
+  </ds:schemaRefs>
+</ds:datastoreItem>
 </file>
 
-<file path=customXml/itemProps1.xml><?xml version="1.0" encoding="utf-8"?>
+<file path=customXml/itemProps4.xml><?xml version="1.0" encoding="utf-8"?>
 <ds:datastoreItem xmlns:ds="http://schemas.openxmlformats.org/officeDocument/2006/customXml" ds:itemID="{57E36D7D-BD3C-44A8-AD23-6CC329D411C2}">
   <ds:schemaRefs>
     <ds:schemaRef ds:uri="http://schemas.microsoft.com/office/2006/metadata/contentType"/>
@@ -13093,30 +16037,4 @@
     <ds:schemaRef ds:uri="http://schemas.microsoft.com/internal/obd"/>
   </ds:schemaRefs>
 </ds:datastoreItem>
-</file>
-
-<file path=customXml/itemProps2.xml><?xml version="1.0" encoding="utf-8"?>
-<ds:datastoreItem xmlns:ds="http://schemas.openxmlformats.org/officeDocument/2006/customXml" ds:itemID="{6C3F7A66-EDE3-46FD-83EB-3C265E5D2669}">
-  <ds:schemaRefs>
-    <ds:schemaRef ds:uri="http://schemas.microsoft.com/sharepoint/v3/contenttype/forms"/>
-  </ds:schemaRefs>
-</ds:datastoreItem>
-</file>
-
-<file path=customXml/itemProps3.xml><?xml version="1.0" encoding="utf-8"?>
-<ds:datastoreItem xmlns:ds="http://schemas.openxmlformats.org/officeDocument/2006/customXml" ds:itemID="{2319CDB8-A2CD-412D-8359-13E6B4DF1FF4}">
-  <ds:schemaRefs>
-    <ds:schemaRef ds:uri="http://schemas.microsoft.com/office/2006/metadata/properties"/>
-    <ds:schemaRef ds:uri="http://schemas.microsoft.com/office/infopath/2007/PartnerControls"/>
-    <ds:schemaRef ds:uri="1be71a9f-368a-4876-9c29-26a4f26a34a2"/>
-  </ds:schemaRefs>
-</ds:datastoreItem>
-</file>
-
-<file path=customXml/itemProps4.xml><?xml version="1.0" encoding="utf-8"?>
-<ds:datastoreItem xmlns:ds="http://schemas.openxmlformats.org/officeDocument/2006/customXml" ds:itemID="{B4BD2991-08EB-4339-A36E-75ADEB3B8411}">
-  <ds:schemaRefs>
-    <ds:schemaRef ds:uri="http://schemas.openxmlformats.org/officeDocument/2006/bibliography"/>
-  </ds:schemaRefs>
-</ds:datastoreItem>
 </file>